--- a/output/papers/Cognition-Round2/paper_comparison.docx
+++ b/output/papers/Cognition-Round2/paper_comparison.docx
@@ -9,13 +9,17 @@
         <w:tblLook w:val="04A0" w:firstRow="1" w:lastRow="0" w:firstColumn="1" w:lastColumn="0" w:noHBand="0" w:noVBand="1"/>
       </w:tblPr>
       <w:tblGrid>
-        <w:gridCol w:w="1064"/>
+        <w:gridCol w:w="1237"/>
         <w:gridCol w:w="1290"/>
-        <w:gridCol w:w="1399"/>
-        <w:gridCol w:w="2654"/>
-        <w:gridCol w:w="2609"/>
+        <w:gridCol w:w="1389"/>
+        <w:gridCol w:w="10"/>
+        <w:gridCol w:w="2543"/>
+        <w:gridCol w:w="2547"/>
       </w:tblGrid>
       <w:tr>
+        <w:trPr>
+          <w:tblHeader/>
+        </w:trPr>
         <w:tc>
           <w:tcPr>
             <w:tcW w:w="0" w:type="auto"/>
@@ -70,7 +74,7 @@
         </w:tc>
         <w:tc>
           <w:tcPr>
-            <w:tcW w:w="1403" w:type="dxa"/>
+            <w:tcW w:w="1396" w:type="dxa"/>
           </w:tcPr>
           <w:p>
             <w:pPr>
@@ -92,7 +96,8 @@
         </w:tc>
         <w:tc>
           <w:tcPr>
-            <w:tcW w:w="2693" w:type="dxa"/>
+            <w:tcW w:w="2622" w:type="dxa"/>
+            <w:gridSpan w:val="2"/>
           </w:tcPr>
           <w:p>
             <w:pPr>
@@ -114,7 +119,7 @@
         </w:tc>
         <w:tc>
           <w:tcPr>
-            <w:tcW w:w="2642" w:type="dxa"/>
+            <w:tcW w:w="2581" w:type="dxa"/>
           </w:tcPr>
           <w:p>
             <w:pPr>
@@ -182,7 +187,7 @@
         </w:tc>
         <w:tc>
           <w:tcPr>
-            <w:tcW w:w="1403" w:type="dxa"/>
+            <w:tcW w:w="1396" w:type="dxa"/>
           </w:tcPr>
           <w:p>
             <w:pPr>
@@ -204,7 +209,8 @@
         </w:tc>
         <w:tc>
           <w:tcPr>
-            <w:tcW w:w="2693" w:type="dxa"/>
+            <w:tcW w:w="2622" w:type="dxa"/>
+            <w:gridSpan w:val="2"/>
           </w:tcPr>
           <w:p>
             <w:pPr>
@@ -404,7 +410,23 @@
                 <w:sz w:val="18"/>
                 <w:szCs w:val="18"/>
               </w:rPr>
-              <w:t xml:space="preserve">The group who heard the hints delivered in Southern voice </w:t>
+              <w:t xml:space="preserve">The group who heard the hints delivered in </w:t>
+            </w:r>
+            <w:r>
+              <w:rPr>
+                <w:rFonts w:ascii="Helvetica Neue" w:hAnsi="Helvetica Neue"/>
+                <w:sz w:val="18"/>
+                <w:szCs w:val="18"/>
+              </w:rPr>
+              <w:t xml:space="preserve">a </w:t>
+            </w:r>
+            <w:r>
+              <w:rPr>
+                <w:rFonts w:ascii="Helvetica Neue" w:hAnsi="Helvetica Neue"/>
+                <w:sz w:val="18"/>
+                <w:szCs w:val="18"/>
+              </w:rPr>
+              <w:t xml:space="preserve">Southern voice </w:t>
             </w:r>
             <w:r>
               <w:rPr>
@@ -491,7 +513,7 @@
         </w:tc>
         <w:tc>
           <w:tcPr>
-            <w:tcW w:w="2642" w:type="dxa"/>
+            <w:tcW w:w="2581" w:type="dxa"/>
           </w:tcPr>
           <w:p>
             <w:pPr>
@@ -585,7 +607,23 @@
                 <w:sz w:val="18"/>
                 <w:szCs w:val="18"/>
               </w:rPr>
-              <w:t xml:space="preserve">If this is so, it would mean that listeners match the exposure talker to a </w:t>
+              <w:t>If this is so,</w:t>
+            </w:r>
+            <w:r>
+              <w:rPr>
+                <w:rFonts w:ascii="Helvetica Neue" w:hAnsi="Helvetica Neue"/>
+                <w:sz w:val="18"/>
+                <w:szCs w:val="18"/>
+              </w:rPr>
+              <w:t xml:space="preserve"> applying to our data,</w:t>
+            </w:r>
+            <w:r>
+              <w:rPr>
+                <w:rFonts w:ascii="Helvetica Neue" w:hAnsi="Helvetica Neue"/>
+                <w:sz w:val="18"/>
+                <w:szCs w:val="18"/>
+              </w:rPr>
+              <w:t xml:space="preserve"> it would mean that listeners match the exposure talker to a </w:t>
             </w:r>
             <w:r>
               <w:rPr>
@@ -669,7 +707,7 @@
         </w:tc>
         <w:tc>
           <w:tcPr>
-            <w:tcW w:w="1403" w:type="dxa"/>
+            <w:tcW w:w="1396" w:type="dxa"/>
           </w:tcPr>
           <w:p>
             <w:pPr>
@@ -691,7 +729,8 @@
         </w:tc>
         <w:tc>
           <w:tcPr>
-            <w:tcW w:w="2693" w:type="dxa"/>
+            <w:tcW w:w="2622" w:type="dxa"/>
+            <w:gridSpan w:val="2"/>
           </w:tcPr>
           <w:p>
             <w:pPr>
@@ -748,7 +787,25 @@
                 <w:sz w:val="18"/>
                 <w:szCs w:val="18"/>
               </w:rPr>
-              <w:t>Test tokens are natural stimuli from various talkers, with F1, F2 and durational cues. Training tokens were synthesised, duration held constant.</w:t>
+              <w:t xml:space="preserve">Test tokens are natural stimuli from various talkers, with F1, F2 and </w:t>
+            </w:r>
+            <w:r>
+              <w:rPr>
+                <w:rFonts w:ascii="Helvetica Neue" w:hAnsi="Helvetica Neue"/>
+                <w:i/>
+                <w:iCs/>
+                <w:sz w:val="18"/>
+                <w:szCs w:val="18"/>
+              </w:rPr>
+              <w:t>durational</w:t>
+            </w:r>
+            <w:r>
+              <w:rPr>
+                <w:rFonts w:ascii="Helvetica Neue" w:hAnsi="Helvetica Neue"/>
+                <w:sz w:val="18"/>
+                <w:szCs w:val="18"/>
+              </w:rPr>
+              <w:t xml:space="preserve"> cues. Training tokens were synthesised, duration held constant.</w:t>
             </w:r>
           </w:p>
           <w:p>
@@ -790,6 +847,7 @@
                 <w:sz w:val="18"/>
                 <w:szCs w:val="18"/>
               </w:rPr>
+              <w:lastRenderedPageBreak/>
               <w:t>Performance was assessed on number of correct responses</w:t>
             </w:r>
             <w:r>
@@ -832,14 +890,13 @@
                 <w:sz w:val="18"/>
                 <w:szCs w:val="18"/>
               </w:rPr>
-              <w:lastRenderedPageBreak/>
               <w:t xml:space="preserve">While they found some evidence of LT training effects, it was only for the narrow bimodal group and not for the enhanced. This raises questions because they started from the position that wide variance training was superior to narrow variance training. </w:t>
             </w:r>
           </w:p>
         </w:tc>
         <w:tc>
           <w:tcPr>
-            <w:tcW w:w="2642" w:type="dxa"/>
+            <w:tcW w:w="2581" w:type="dxa"/>
           </w:tcPr>
           <w:p>
             <w:pPr>
@@ -872,7 +929,7 @@
                 <w:sz w:val="18"/>
                 <w:szCs w:val="18"/>
               </w:rPr>
-              <w:t xml:space="preserve"> there isn’t an estimation of their categorization boundary along the relavant cue dimensions. Their concern was with improvement in categorisation. We are systematically tracking the shifts in perceptions as a consequence of their hypothesised learning of the phonetic distributions of the talker. In this study the test tokens are not plotted </w:t>
+              <w:t xml:space="preserve"> there isn’t an estimation of their categorization boundary along the relavant cue dimensions. Their concern was with improvement in categorisation. We are systematically tracking the shifts in perceptions as a consequence of their hypothesised learning of the phonetic distributions of the </w:t>
             </w:r>
             <w:r>
               <w:rPr>
@@ -881,7 +938,7 @@
                 <w:szCs w:val="18"/>
               </w:rPr>
               <w:lastRenderedPageBreak/>
-              <w:t>against training tokens to</w:t>
+              <w:t>talker. In this study the test tokens are not plotted against training tokens to</w:t>
             </w:r>
             <w:r>
               <w:rPr>
@@ -913,6 +970,7 @@
                 <w:sz w:val="18"/>
                 <w:szCs w:val="18"/>
               </w:rPr>
+              <w:lastRenderedPageBreak/>
               <w:t xml:space="preserve">Escudero et al., </w:t>
             </w:r>
             <w:r>
@@ -940,6 +998,40 @@
               <w:t>)</w:t>
             </w:r>
           </w:p>
+          <w:p>
+            <w:pPr>
+              <w:rPr>
+                <w:rFonts w:ascii="Helvetica Neue" w:hAnsi="Helvetica Neue"/>
+                <w:sz w:val="12"/>
+                <w:szCs w:val="12"/>
+              </w:rPr>
+            </w:pPr>
+            <w:r>
+              <w:rPr>
+                <w:rFonts w:ascii="Helvetica Neue" w:hAnsi="Helvetica Neue"/>
+                <w:sz w:val="12"/>
+                <w:szCs w:val="12"/>
+              </w:rPr>
+              <w:t>N.B.</w:t>
+            </w:r>
+          </w:p>
+          <w:p>
+            <w:pPr>
+              <w:rPr>
+                <w:rFonts w:ascii="Helvetica Neue" w:hAnsi="Helvetica Neue"/>
+                <w:sz w:val="18"/>
+                <w:szCs w:val="18"/>
+              </w:rPr>
+            </w:pPr>
+            <w:r>
+              <w:rPr>
+                <w:rFonts w:ascii="Helvetica Neue" w:hAnsi="Helvetica Neue"/>
+                <w:sz w:val="12"/>
+                <w:szCs w:val="12"/>
+              </w:rPr>
+              <w:t>Both R2 and R3 cited this paper</w:t>
+            </w:r>
+          </w:p>
         </w:tc>
         <w:tc>
           <w:tcPr>
@@ -981,7 +1073,7 @@
         </w:tc>
         <w:tc>
           <w:tcPr>
-            <w:tcW w:w="1403" w:type="dxa"/>
+            <w:tcW w:w="1396" w:type="dxa"/>
           </w:tcPr>
           <w:p>
             <w:pPr>
@@ -1003,7 +1095,8 @@
         </w:tc>
         <w:tc>
           <w:tcPr>
-            <w:tcW w:w="2693" w:type="dxa"/>
+            <w:tcW w:w="2622" w:type="dxa"/>
+            <w:gridSpan w:val="2"/>
           </w:tcPr>
           <w:p>
             <w:pPr>
@@ -1113,7 +1206,7 @@
         </w:tc>
         <w:tc>
           <w:tcPr>
-            <w:tcW w:w="2642" w:type="dxa"/>
+            <w:tcW w:w="2581" w:type="dxa"/>
           </w:tcPr>
           <w:p>
             <w:pPr>
@@ -1224,7 +1317,7 @@
         </w:tc>
         <w:tc>
           <w:tcPr>
-            <w:tcW w:w="1403" w:type="dxa"/>
+            <w:tcW w:w="1396" w:type="dxa"/>
           </w:tcPr>
           <w:p>
             <w:pPr>
@@ -1246,7 +1339,8 @@
         </w:tc>
         <w:tc>
           <w:tcPr>
-            <w:tcW w:w="2693" w:type="dxa"/>
+            <w:tcW w:w="2622" w:type="dxa"/>
+            <w:gridSpan w:val="2"/>
           </w:tcPr>
           <w:p>
             <w:pPr>
@@ -1268,40 +1362,64 @@
         </w:tc>
         <w:tc>
           <w:tcPr>
-            <w:tcW w:w="2642" w:type="dxa"/>
-          </w:tcPr>
-          <w:p>
-            <w:pPr>
-              <w:rPr>
-                <w:rFonts w:ascii="Helvetica Neue" w:hAnsi="Helvetica Neue"/>
-                <w:sz w:val="18"/>
-                <w:szCs w:val="18"/>
-              </w:rPr>
-            </w:pPr>
-            <w:r>
-              <w:rPr>
-                <w:rFonts w:ascii="Helvetica Neue" w:hAnsi="Helvetica Neue"/>
-                <w:sz w:val="18"/>
-                <w:szCs w:val="18"/>
-              </w:rPr>
-              <w:t xml:space="preserve">Reviewer noted this paper for the number of trials (10) required for perceptual learning. </w:t>
-            </w:r>
-          </w:p>
-          <w:p>
-            <w:pPr>
-              <w:rPr>
-                <w:rFonts w:ascii="Helvetica Neue" w:hAnsi="Helvetica Neue"/>
-                <w:sz w:val="18"/>
-                <w:szCs w:val="18"/>
-              </w:rPr>
-            </w:pPr>
-            <w:r>
-              <w:rPr>
-                <w:rFonts w:ascii="Helvetica Neue" w:hAnsi="Helvetica Neue"/>
-                <w:sz w:val="18"/>
-                <w:szCs w:val="18"/>
-              </w:rPr>
-              <w:t>I think reviewer wants us to note that other studies have shown the small number of trials for adaptation. They say “several studies on the amount of exposure needed for PL to take place are not cited”. We do discuss this and cite more recent work like Cum</w:t>
+            <w:tcW w:w="2581" w:type="dxa"/>
+          </w:tcPr>
+          <w:p>
+            <w:pPr>
+              <w:rPr>
+                <w:rFonts w:ascii="Helvetica Neue" w:hAnsi="Helvetica Neue"/>
+                <w:sz w:val="18"/>
+                <w:szCs w:val="18"/>
+              </w:rPr>
+            </w:pPr>
+            <w:r>
+              <w:rPr>
+                <w:rFonts w:ascii="Helvetica Neue" w:hAnsi="Helvetica Neue"/>
+                <w:sz w:val="18"/>
+                <w:szCs w:val="18"/>
+              </w:rPr>
+              <w:t>R2</w:t>
+            </w:r>
+            <w:r>
+              <w:rPr>
+                <w:rFonts w:ascii="Helvetica Neue" w:hAnsi="Helvetica Neue"/>
+                <w:sz w:val="18"/>
+                <w:szCs w:val="18"/>
+              </w:rPr>
+              <w:t xml:space="preserve"> noted this paper for the number of trials (10) required for perceptual learning. </w:t>
+            </w:r>
+          </w:p>
+          <w:p>
+            <w:pPr>
+              <w:rPr>
+                <w:rFonts w:ascii="Helvetica Neue" w:hAnsi="Helvetica Neue"/>
+                <w:sz w:val="18"/>
+                <w:szCs w:val="18"/>
+              </w:rPr>
+            </w:pPr>
+            <w:r>
+              <w:rPr>
+                <w:rFonts w:ascii="Helvetica Neue" w:hAnsi="Helvetica Neue"/>
+                <w:sz w:val="18"/>
+                <w:szCs w:val="18"/>
+              </w:rPr>
+              <w:t xml:space="preserve">I think </w:t>
+            </w:r>
+            <w:r>
+              <w:rPr>
+                <w:rFonts w:ascii="Helvetica Neue" w:hAnsi="Helvetica Neue"/>
+                <w:sz w:val="18"/>
+                <w:szCs w:val="18"/>
+              </w:rPr>
+              <w:t>R2</w:t>
+            </w:r>
+            <w:r>
+              <w:rPr>
+                <w:rFonts w:ascii="Helvetica Neue" w:hAnsi="Helvetica Neue"/>
+                <w:sz w:val="18"/>
+                <w:szCs w:val="18"/>
+              </w:rPr>
+              <w:t xml:space="preserve"> wants us to note that other studies have shown the small number of trials for adaptation. They say “several studies on the amount of exposure needed for PL to take place are not cited”. We do discuss this and cite more recent work like Cum</w:t>
             </w:r>
             <w:r>
               <w:rPr>
@@ -1325,7 +1443,16 @@
                 <w:sz w:val="18"/>
                 <w:szCs w:val="18"/>
               </w:rPr>
-              <w:t>, which I believe is more specified than those before it</w:t>
+              <w:t xml:space="preserve">, which I believe is more specified than those before </w:t>
+            </w:r>
+            <w:r>
+              <w:rPr>
+                <w:rFonts w:ascii="Helvetica Neue" w:hAnsi="Helvetica Neue"/>
+                <w:sz w:val="18"/>
+                <w:szCs w:val="18"/>
+              </w:rPr>
+              <w:lastRenderedPageBreak/>
+              <w:t>it</w:t>
             </w:r>
             <w:r>
               <w:rPr>
@@ -1410,7 +1537,7 @@
         </w:tc>
         <w:tc>
           <w:tcPr>
-            <w:tcW w:w="1403" w:type="dxa"/>
+            <w:tcW w:w="1396" w:type="dxa"/>
           </w:tcPr>
           <w:p>
             <w:pPr>
@@ -1456,7 +1583,8 @@
         </w:tc>
         <w:tc>
           <w:tcPr>
-            <w:tcW w:w="2693" w:type="dxa"/>
+            <w:tcW w:w="2622" w:type="dxa"/>
+            <w:gridSpan w:val="2"/>
           </w:tcPr>
           <w:p>
             <w:pPr>
@@ -1707,7 +1835,7 @@
         </w:tc>
         <w:tc>
           <w:tcPr>
-            <w:tcW w:w="2642" w:type="dxa"/>
+            <w:tcW w:w="2581" w:type="dxa"/>
           </w:tcPr>
           <w:p>
             <w:pPr>
@@ -1897,8 +2025,2205 @@
                 <w:sz w:val="18"/>
                 <w:szCs w:val="18"/>
               </w:rPr>
-              <w:t>We could cite this study as one interesting attempt to specify perceptual learning in a more fine-grained manner.</w:t>
-            </w:r>
+              <w:t xml:space="preserve">We could cite this study as one </w:t>
+            </w:r>
+            <w:r>
+              <w:rPr>
+                <w:rFonts w:ascii="Helvetica Neue" w:hAnsi="Helvetica Neue"/>
+                <w:sz w:val="18"/>
+                <w:szCs w:val="18"/>
+              </w:rPr>
+              <w:t>early</w:t>
+            </w:r>
+            <w:r>
+              <w:rPr>
+                <w:rFonts w:ascii="Helvetica Neue" w:hAnsi="Helvetica Neue"/>
+                <w:sz w:val="18"/>
+                <w:szCs w:val="18"/>
+              </w:rPr>
+              <w:t xml:space="preserve"> attempt to </w:t>
+            </w:r>
+            <w:r>
+              <w:rPr>
+                <w:rFonts w:ascii="Helvetica Neue" w:hAnsi="Helvetica Neue"/>
+                <w:sz w:val="18"/>
+                <w:szCs w:val="18"/>
+              </w:rPr>
+              <w:t>detect the gradation of</w:t>
+            </w:r>
+            <w:r>
+              <w:rPr>
+                <w:rFonts w:ascii="Helvetica Neue" w:hAnsi="Helvetica Neue"/>
+                <w:sz w:val="18"/>
+                <w:szCs w:val="18"/>
+              </w:rPr>
+              <w:t xml:space="preserve"> perceptual learning.</w:t>
+            </w:r>
+          </w:p>
+        </w:tc>
+      </w:tr>
+      <w:tr>
+        <w:tc>
+          <w:tcPr>
+            <w:tcW w:w="0" w:type="auto"/>
+          </w:tcPr>
+          <w:p>
+            <w:pPr>
+              <w:rPr>
+                <w:rFonts w:ascii="Helvetica Neue" w:hAnsi="Helvetica Neue"/>
+                <w:sz w:val="18"/>
+                <w:szCs w:val="18"/>
+              </w:rPr>
+            </w:pPr>
+            <w:r>
+              <w:rPr>
+                <w:rFonts w:ascii="Helvetica Neue" w:hAnsi="Helvetica Neue"/>
+                <w:sz w:val="18"/>
+                <w:szCs w:val="18"/>
+              </w:rPr>
+              <w:t>Witteman et al., 2013</w:t>
+            </w:r>
+          </w:p>
+        </w:tc>
+        <w:tc>
+          <w:tcPr>
+            <w:tcW w:w="0" w:type="auto"/>
+          </w:tcPr>
+          <w:p>
+            <w:pPr>
+              <w:rPr>
+                <w:rFonts w:ascii="Helvetica Neue" w:hAnsi="Helvetica Neue"/>
+                <w:sz w:val="18"/>
+                <w:szCs w:val="18"/>
+              </w:rPr>
+            </w:pPr>
+            <w:r>
+              <w:rPr>
+                <w:rFonts w:ascii="Helvetica Neue" w:hAnsi="Helvetica Neue"/>
+                <w:sz w:val="18"/>
+                <w:szCs w:val="18"/>
+              </w:rPr>
+              <w:t>Accent adaptation</w:t>
+            </w:r>
+          </w:p>
+        </w:tc>
+        <w:tc>
+          <w:tcPr>
+            <w:tcW w:w="1396" w:type="dxa"/>
+          </w:tcPr>
+          <w:p>
+            <w:pPr>
+              <w:rPr>
+                <w:rFonts w:ascii="Helvetica Neue" w:hAnsi="Helvetica Neue"/>
+                <w:sz w:val="18"/>
+                <w:szCs w:val="18"/>
+              </w:rPr>
+            </w:pPr>
+            <w:r>
+              <w:rPr>
+                <w:rFonts w:ascii="Helvetica Neue" w:hAnsi="Helvetica Neue"/>
+                <w:sz w:val="18"/>
+                <w:szCs w:val="18"/>
+              </w:rPr>
+              <w:t>Cross-modal priming of German accented Dutch</w:t>
+            </w:r>
+          </w:p>
+        </w:tc>
+        <w:tc>
+          <w:tcPr>
+            <w:tcW w:w="2622" w:type="dxa"/>
+            <w:gridSpan w:val="2"/>
+          </w:tcPr>
+          <w:p>
+            <w:pPr>
+              <w:rPr>
+                <w:rFonts w:ascii="Helvetica Neue" w:hAnsi="Helvetica Neue"/>
+                <w:sz w:val="18"/>
+                <w:szCs w:val="18"/>
+              </w:rPr>
+            </w:pPr>
+            <w:r>
+              <w:rPr>
+                <w:rFonts w:ascii="Helvetica Neue" w:hAnsi="Helvetica Neue"/>
+                <w:sz w:val="18"/>
+                <w:szCs w:val="18"/>
+              </w:rPr>
+              <w:t>Dutch listeners with greater or lesser experience with German accents respond to primes of strongly, medium, and weakly-accented primes.</w:t>
+            </w:r>
+          </w:p>
+          <w:p>
+            <w:pPr>
+              <w:rPr>
+                <w:rFonts w:ascii="Helvetica Neue" w:hAnsi="Helvetica Neue"/>
+                <w:sz w:val="18"/>
+                <w:szCs w:val="18"/>
+              </w:rPr>
+            </w:pPr>
+          </w:p>
+          <w:p>
+            <w:pPr>
+              <w:rPr>
+                <w:rFonts w:ascii="Helvetica Neue" w:hAnsi="Helvetica Neue"/>
+                <w:sz w:val="18"/>
+                <w:szCs w:val="18"/>
+              </w:rPr>
+            </w:pPr>
+            <w:r>
+              <w:rPr>
+                <w:rFonts w:ascii="Helvetica Neue" w:hAnsi="Helvetica Neue"/>
+                <w:sz w:val="18"/>
+                <w:szCs w:val="18"/>
+              </w:rPr>
+              <w:t xml:space="preserve">Experiments tested listeners’ ability to generalise learning </w:t>
+            </w:r>
+            <w:r>
+              <w:rPr>
+                <w:rFonts w:ascii="Helvetica Neue" w:hAnsi="Helvetica Neue"/>
+                <w:sz w:val="18"/>
+                <w:szCs w:val="18"/>
+              </w:rPr>
+              <w:lastRenderedPageBreak/>
+              <w:t>an accent from 1 talker to another.</w:t>
+            </w:r>
+          </w:p>
+        </w:tc>
+        <w:tc>
+          <w:tcPr>
+            <w:tcW w:w="2581" w:type="dxa"/>
+          </w:tcPr>
+          <w:p>
+            <w:pPr>
+              <w:rPr>
+                <w:rFonts w:ascii="Helvetica Neue" w:hAnsi="Helvetica Neue"/>
+                <w:sz w:val="18"/>
+                <w:szCs w:val="18"/>
+              </w:rPr>
+            </w:pPr>
+            <w:r>
+              <w:rPr>
+                <w:rFonts w:ascii="Helvetica Neue" w:hAnsi="Helvetica Neue"/>
+                <w:sz w:val="18"/>
+                <w:szCs w:val="18"/>
+              </w:rPr>
+              <w:lastRenderedPageBreak/>
+              <w:t>This study discusses how prior experience/exposure affects how quickly one adapts to accented speech.</w:t>
+            </w:r>
+          </w:p>
+          <w:p>
+            <w:pPr>
+              <w:rPr>
+                <w:rFonts w:ascii="Helvetica Neue" w:hAnsi="Helvetica Neue"/>
+                <w:sz w:val="18"/>
+                <w:szCs w:val="18"/>
+              </w:rPr>
+            </w:pPr>
+          </w:p>
+          <w:p>
+            <w:pPr>
+              <w:rPr>
+                <w:rFonts w:ascii="Helvetica Neue" w:hAnsi="Helvetica Neue"/>
+                <w:sz w:val="18"/>
+                <w:szCs w:val="18"/>
+              </w:rPr>
+            </w:pPr>
+            <w:r>
+              <w:rPr>
+                <w:rFonts w:ascii="Helvetica Neue" w:hAnsi="Helvetica Neue"/>
+                <w:sz w:val="18"/>
+                <w:szCs w:val="18"/>
+              </w:rPr>
+              <w:t>They note the speaker-dependent nature of ST adaptation because naïve listeners</w:t>
+            </w:r>
+            <w:r>
+              <w:rPr>
+                <w:rFonts w:ascii="Helvetica Neue" w:hAnsi="Helvetica Neue"/>
+                <w:sz w:val="18"/>
+                <w:szCs w:val="18"/>
+              </w:rPr>
+              <w:t xml:space="preserve"> exposed to a German accented talker did </w:t>
+            </w:r>
+            <w:r>
+              <w:rPr>
+                <w:rFonts w:ascii="Helvetica Neue" w:hAnsi="Helvetica Neue"/>
+                <w:sz w:val="18"/>
+                <w:szCs w:val="18"/>
+              </w:rPr>
+              <w:lastRenderedPageBreak/>
+              <w:t>not give much advantage in a later test phase which had a different talker.</w:t>
+            </w:r>
+          </w:p>
+          <w:p>
+            <w:pPr>
+              <w:rPr>
+                <w:rFonts w:ascii="Helvetica Neue" w:hAnsi="Helvetica Neue"/>
+                <w:sz w:val="18"/>
+                <w:szCs w:val="18"/>
+              </w:rPr>
+            </w:pPr>
+          </w:p>
+          <w:p>
+            <w:pPr>
+              <w:rPr>
+                <w:rFonts w:ascii="Helvetica Neue" w:hAnsi="Helvetica Neue"/>
+                <w:sz w:val="18"/>
+                <w:szCs w:val="18"/>
+              </w:rPr>
+            </w:pPr>
+            <w:r>
+              <w:rPr>
+                <w:rFonts w:ascii="Helvetica Neue" w:hAnsi="Helvetica Neue"/>
+                <w:sz w:val="18"/>
+                <w:szCs w:val="18"/>
+              </w:rPr>
+              <w:t xml:space="preserve">However, this conclusion contradicts the finding that experienced listeners showed stronger priming. </w:t>
+            </w:r>
+          </w:p>
+          <w:p>
+            <w:pPr>
+              <w:rPr>
+                <w:rFonts w:ascii="Helvetica Neue" w:hAnsi="Helvetica Neue"/>
+                <w:sz w:val="18"/>
+                <w:szCs w:val="18"/>
+              </w:rPr>
+            </w:pPr>
+          </w:p>
+          <w:p>
+            <w:pPr>
+              <w:rPr>
+                <w:rFonts w:ascii="Helvetica Neue" w:hAnsi="Helvetica Neue"/>
+                <w:sz w:val="18"/>
+                <w:szCs w:val="18"/>
+              </w:rPr>
+            </w:pPr>
+            <w:r>
+              <w:rPr>
+                <w:rFonts w:ascii="Helvetica Neue" w:hAnsi="Helvetica Neue"/>
+                <w:sz w:val="18"/>
+                <w:szCs w:val="18"/>
+              </w:rPr>
+              <w:t>I think this study is distantly related to our paper because of its research questions. R2 mentioned this paper as an e.g. of studies that looked into prior knowledge</w:t>
+            </w:r>
+            <w:r>
+              <w:rPr>
+                <w:rFonts w:ascii="Helvetica Neue" w:hAnsi="Helvetica Neue"/>
+                <w:sz w:val="18"/>
+                <w:szCs w:val="18"/>
+              </w:rPr>
+              <w:t>, which they criticise us for not acknowledging.</w:t>
+            </w:r>
+          </w:p>
+          <w:p>
+            <w:pPr>
+              <w:rPr>
+                <w:rFonts w:ascii="Helvetica Neue" w:hAnsi="Helvetica Neue"/>
+                <w:sz w:val="18"/>
+                <w:szCs w:val="18"/>
+              </w:rPr>
+            </w:pPr>
+          </w:p>
+          <w:p>
+            <w:pPr>
+              <w:rPr>
+                <w:rFonts w:ascii="Helvetica Neue" w:hAnsi="Helvetica Neue"/>
+                <w:sz w:val="18"/>
+                <w:szCs w:val="18"/>
+              </w:rPr>
+            </w:pPr>
+            <w:r>
+              <w:rPr>
+                <w:rFonts w:ascii="Helvetica Neue" w:hAnsi="Helvetica Neue"/>
+                <w:sz w:val="18"/>
+                <w:szCs w:val="18"/>
+              </w:rPr>
+              <w:t xml:space="preserve">That’s similar but we are estimating prior </w:t>
+            </w:r>
+            <w:r>
+              <w:rPr>
+                <w:rFonts w:ascii="Helvetica Neue" w:hAnsi="Helvetica Neue"/>
+                <w:sz w:val="18"/>
+                <w:szCs w:val="18"/>
+              </w:rPr>
+              <w:t xml:space="preserve">perception </w:t>
+            </w:r>
+            <w:r>
+              <w:rPr>
+                <w:rFonts w:ascii="Helvetica Neue" w:hAnsi="Helvetica Neue"/>
+                <w:sz w:val="18"/>
+                <w:szCs w:val="18"/>
+              </w:rPr>
+              <w:t xml:space="preserve">and tracking the direction of change due to recent exposure. </w:t>
+            </w:r>
+            <w:r>
+              <w:rPr>
+                <w:rFonts w:ascii="Helvetica Neue" w:hAnsi="Helvetica Neue"/>
+                <w:sz w:val="18"/>
+                <w:szCs w:val="18"/>
+              </w:rPr>
+              <w:t>This paper recognises the role prior experience plays and divides its participants into groups by experience. It is not</w:t>
+            </w:r>
+            <w:r>
+              <w:rPr>
+                <w:rFonts w:ascii="Helvetica Neue" w:hAnsi="Helvetica Neue"/>
+                <w:sz w:val="18"/>
+                <w:szCs w:val="18"/>
+              </w:rPr>
+              <w:t xml:space="preserve"> </w:t>
+            </w:r>
+            <w:r>
+              <w:rPr>
+                <w:rFonts w:ascii="Helvetica Neue" w:hAnsi="Helvetica Neue"/>
+                <w:sz w:val="18"/>
+                <w:szCs w:val="18"/>
+              </w:rPr>
+              <w:t>measuring the degree or direction of adaptation. We can cite/acknowledge that people have thought of accounting for prior experience before but they don’t usually try to estimate</w:t>
+            </w:r>
+            <w:r>
+              <w:rPr>
+                <w:rFonts w:ascii="Helvetica Neue" w:hAnsi="Helvetica Neue"/>
+                <w:sz w:val="18"/>
+                <w:szCs w:val="18"/>
+              </w:rPr>
+              <w:t xml:space="preserve"> the representation in terms of cue distributions.</w:t>
+            </w:r>
+          </w:p>
+        </w:tc>
+      </w:tr>
+      <w:tr>
+        <w:tc>
+          <w:tcPr>
+            <w:tcW w:w="0" w:type="auto"/>
+          </w:tcPr>
+          <w:p>
+            <w:pPr>
+              <w:rPr>
+                <w:rFonts w:ascii="Helvetica Neue" w:hAnsi="Helvetica Neue"/>
+                <w:sz w:val="18"/>
+                <w:szCs w:val="18"/>
+              </w:rPr>
+            </w:pPr>
+            <w:r>
+              <w:rPr>
+                <w:rFonts w:ascii="Helvetica Neue" w:hAnsi="Helvetica Neue"/>
+                <w:sz w:val="18"/>
+                <w:szCs w:val="18"/>
+              </w:rPr>
+              <w:t>Zhang &amp; Holt 2018</w:t>
+            </w:r>
+          </w:p>
+          <w:p>
+            <w:pPr>
+              <w:rPr>
+                <w:rFonts w:ascii="Helvetica Neue" w:hAnsi="Helvetica Neue"/>
+                <w:sz w:val="18"/>
+                <w:szCs w:val="18"/>
+              </w:rPr>
+            </w:pPr>
+            <w:r>
+              <w:rPr>
+                <w:rFonts w:ascii="Helvetica Neue" w:hAnsi="Helvetica Neue"/>
+                <w:sz w:val="18"/>
+                <w:szCs w:val="18"/>
+              </w:rPr>
+              <w:t>(experiment 1)</w:t>
+            </w:r>
+          </w:p>
+        </w:tc>
+        <w:tc>
+          <w:tcPr>
+            <w:tcW w:w="0" w:type="auto"/>
+          </w:tcPr>
+          <w:p>
+            <w:pPr>
+              <w:rPr>
+                <w:rFonts w:ascii="Helvetica Neue" w:hAnsi="Helvetica Neue"/>
+                <w:sz w:val="18"/>
+                <w:szCs w:val="18"/>
+              </w:rPr>
+            </w:pPr>
+            <w:r>
+              <w:rPr>
+                <w:rFonts w:ascii="Helvetica Neue" w:hAnsi="Helvetica Neue"/>
+                <w:sz w:val="18"/>
+                <w:szCs w:val="18"/>
+              </w:rPr>
+              <w:t xml:space="preserve">Adaptation to </w:t>
+            </w:r>
+            <w:r>
+              <w:rPr>
+                <w:rFonts w:ascii="Helvetica Neue" w:hAnsi="Helvetica Neue"/>
+                <w:sz w:val="18"/>
+                <w:szCs w:val="18"/>
+              </w:rPr>
+              <w:t xml:space="preserve">manipulated VOT-F0 correlations. </w:t>
+            </w:r>
+          </w:p>
+          <w:p>
+            <w:pPr>
+              <w:rPr>
+                <w:rFonts w:ascii="Helvetica Neue" w:hAnsi="Helvetica Neue"/>
+                <w:sz w:val="18"/>
+                <w:szCs w:val="18"/>
+              </w:rPr>
+            </w:pPr>
+            <w:r>
+              <w:rPr>
+                <w:rFonts w:ascii="Helvetica Neue" w:hAnsi="Helvetica Neue"/>
+                <w:sz w:val="18"/>
+                <w:szCs w:val="18"/>
+              </w:rPr>
+              <w:t>How do changing statistical relationships between cues affect perception.</w:t>
+            </w:r>
+          </w:p>
+        </w:tc>
+        <w:tc>
+          <w:tcPr>
+            <w:tcW w:w="1396" w:type="dxa"/>
+          </w:tcPr>
+          <w:p>
+            <w:pPr>
+              <w:rPr>
+                <w:rFonts w:ascii="Helvetica Neue" w:hAnsi="Helvetica Neue"/>
+                <w:sz w:val="18"/>
+                <w:szCs w:val="18"/>
+              </w:rPr>
+            </w:pPr>
+            <w:r>
+              <w:rPr>
+                <w:rFonts w:ascii="Helvetica Neue" w:hAnsi="Helvetica Neue"/>
+                <w:sz w:val="18"/>
+                <w:szCs w:val="18"/>
+              </w:rPr>
+              <w:t>Holt’s dimension based stat. learning</w:t>
+            </w:r>
+          </w:p>
+        </w:tc>
+        <w:tc>
+          <w:tcPr>
+            <w:tcW w:w="2622" w:type="dxa"/>
+            <w:gridSpan w:val="2"/>
+          </w:tcPr>
+          <w:p>
+            <w:pPr>
+              <w:rPr>
+                <w:rFonts w:ascii="Helvetica Neue" w:hAnsi="Helvetica Neue"/>
+                <w:sz w:val="18"/>
+                <w:szCs w:val="18"/>
+              </w:rPr>
+            </w:pPr>
+            <w:r>
+              <w:rPr>
+                <w:rFonts w:ascii="Helvetica Neue" w:hAnsi="Helvetica Neue"/>
+                <w:sz w:val="18"/>
+                <w:szCs w:val="18"/>
+              </w:rPr>
+              <w:t xml:space="preserve">Listeners given </w:t>
+            </w:r>
+            <w:r>
+              <w:rPr>
+                <w:rFonts w:ascii="Helvetica Neue" w:hAnsi="Helvetica Neue"/>
+                <w:sz w:val="18"/>
+                <w:szCs w:val="18"/>
+              </w:rPr>
+              <w:t xml:space="preserve">3 </w:t>
+            </w:r>
+            <w:r>
+              <w:rPr>
+                <w:rFonts w:ascii="Helvetica Neue" w:hAnsi="Helvetica Neue"/>
+                <w:sz w:val="18"/>
+                <w:szCs w:val="18"/>
+              </w:rPr>
+              <w:t>blocks of stimuli where VOT either correlated with F0 in the expected direction</w:t>
+            </w:r>
+            <w:r>
+              <w:rPr>
+                <w:rFonts w:ascii="Helvetica Neue" w:hAnsi="Helvetica Neue"/>
+                <w:sz w:val="18"/>
+                <w:szCs w:val="18"/>
+              </w:rPr>
+              <w:t xml:space="preserve"> (canonical)</w:t>
+            </w:r>
+            <w:r>
+              <w:rPr>
+                <w:rFonts w:ascii="Helvetica Neue" w:hAnsi="Helvetica Neue"/>
+                <w:sz w:val="18"/>
+                <w:szCs w:val="18"/>
+              </w:rPr>
+              <w:t xml:space="preserve"> or in the reverse direction. F0 ranges were manipulated to be either relatively higher (high F0 condition) or relatively lower (low F0 condition).</w:t>
+            </w:r>
+          </w:p>
+          <w:p>
+            <w:pPr>
+              <w:rPr>
+                <w:rFonts w:ascii="Helvetica Neue" w:hAnsi="Helvetica Neue"/>
+                <w:sz w:val="18"/>
+                <w:szCs w:val="18"/>
+              </w:rPr>
+            </w:pPr>
+          </w:p>
+          <w:p>
+            <w:pPr>
+              <w:rPr>
+                <w:rFonts w:ascii="Helvetica Neue" w:hAnsi="Helvetica Neue"/>
+                <w:sz w:val="18"/>
+                <w:szCs w:val="18"/>
+              </w:rPr>
+            </w:pPr>
+            <w:r>
+              <w:rPr>
+                <w:rFonts w:ascii="Helvetica Neue" w:hAnsi="Helvetica Neue"/>
+                <w:sz w:val="18"/>
+                <w:szCs w:val="18"/>
+              </w:rPr>
+              <w:t>Prior to exposure listeners in both the high F0 and low F0 group were subjected to a pre-test to check how they categorised the VOT-F0 continuua.</w:t>
+            </w:r>
+            <w:r>
+              <w:rPr>
+                <w:rFonts w:ascii="Helvetica Neue" w:hAnsi="Helvetica Neue"/>
+                <w:sz w:val="18"/>
+                <w:szCs w:val="18"/>
+              </w:rPr>
+              <w:t xml:space="preserve"> 120 total trials in pre-test</w:t>
+            </w:r>
+          </w:p>
+          <w:p>
+            <w:pPr>
+              <w:rPr>
+                <w:rFonts w:ascii="Helvetica Neue" w:hAnsi="Helvetica Neue"/>
+                <w:sz w:val="18"/>
+                <w:szCs w:val="18"/>
+              </w:rPr>
+            </w:pPr>
+          </w:p>
+          <w:p>
+            <w:pPr>
+              <w:rPr>
+                <w:rFonts w:ascii="Helvetica Neue" w:hAnsi="Helvetica Neue"/>
+                <w:sz w:val="18"/>
+                <w:szCs w:val="18"/>
+              </w:rPr>
+            </w:pPr>
+            <w:r>
+              <w:rPr>
+                <w:rFonts w:ascii="Helvetica Neue" w:hAnsi="Helvetica Neue"/>
+                <w:sz w:val="18"/>
+                <w:szCs w:val="18"/>
+              </w:rPr>
+              <w:t xml:space="preserve">The 2 groups shared one set of VOT stimuli coupled with a mid-level F0 value (210 Hz). This mid-level F0 value is treated as the low F0 (coupled with short VOTs) for the high F0 condition and the high F0 (coupled with </w:t>
+            </w:r>
+            <w:r>
+              <w:rPr>
+                <w:rFonts w:ascii="Helvetica Neue" w:hAnsi="Helvetica Neue"/>
+                <w:sz w:val="18"/>
+                <w:szCs w:val="18"/>
+              </w:rPr>
+              <w:lastRenderedPageBreak/>
+              <w:t>long VOTs) value in the low F0 condition.</w:t>
+            </w:r>
+          </w:p>
+          <w:p>
+            <w:pPr>
+              <w:rPr>
+                <w:rFonts w:ascii="Helvetica Neue" w:hAnsi="Helvetica Neue"/>
+                <w:sz w:val="18"/>
+                <w:szCs w:val="18"/>
+              </w:rPr>
+            </w:pPr>
+            <w:r>
+              <w:rPr>
+                <w:rFonts w:ascii="Helvetica Neue" w:hAnsi="Helvetica Neue"/>
+                <w:sz w:val="18"/>
+                <w:szCs w:val="18"/>
+              </w:rPr>
+              <w:t>Test stimuli was placed in one VOT location –10ms coupled with either mid-level F0 or high F0 in the high condition or with mid-level and low F0 for the low condition.</w:t>
+            </w:r>
+          </w:p>
+          <w:p>
+            <w:pPr>
+              <w:rPr>
+                <w:rFonts w:ascii="Helvetica Neue" w:hAnsi="Helvetica Neue"/>
+                <w:sz w:val="18"/>
+                <w:szCs w:val="18"/>
+              </w:rPr>
+            </w:pPr>
+          </w:p>
+          <w:p>
+            <w:pPr>
+              <w:rPr>
+                <w:rFonts w:ascii="Helvetica Neue" w:hAnsi="Helvetica Neue"/>
+                <w:sz w:val="18"/>
+                <w:szCs w:val="18"/>
+              </w:rPr>
+            </w:pPr>
+          </w:p>
+        </w:tc>
+        <w:tc>
+          <w:tcPr>
+            <w:tcW w:w="2581" w:type="dxa"/>
+          </w:tcPr>
+          <w:p>
+            <w:pPr>
+              <w:rPr>
+                <w:rFonts w:ascii="Helvetica Neue" w:hAnsi="Helvetica Neue"/>
+                <w:sz w:val="18"/>
+                <w:szCs w:val="18"/>
+              </w:rPr>
+            </w:pPr>
+            <w:r>
+              <w:rPr>
+                <w:rFonts w:ascii="Helvetica Neue" w:hAnsi="Helvetica Neue"/>
+                <w:sz w:val="18"/>
+                <w:szCs w:val="18"/>
+              </w:rPr>
+              <w:lastRenderedPageBreak/>
+              <w:t xml:space="preserve">Categorisation of the ambiguous stimuli showed that the respective groups adapted their perception relative to the F0 range that they were exposed to. </w:t>
+            </w:r>
+          </w:p>
+          <w:p>
+            <w:pPr>
+              <w:rPr>
+                <w:rFonts w:ascii="Helvetica Neue" w:hAnsi="Helvetica Neue"/>
+                <w:sz w:val="18"/>
+                <w:szCs w:val="18"/>
+              </w:rPr>
+            </w:pPr>
+          </w:p>
+          <w:p>
+            <w:pPr>
+              <w:rPr>
+                <w:rFonts w:ascii="Helvetica Neue" w:hAnsi="Helvetica Neue"/>
+                <w:sz w:val="18"/>
+                <w:szCs w:val="18"/>
+              </w:rPr>
+            </w:pPr>
+            <w:r>
+              <w:rPr>
+                <w:rFonts w:ascii="Helvetica Neue" w:hAnsi="Helvetica Neue"/>
+                <w:sz w:val="18"/>
+                <w:szCs w:val="18"/>
+              </w:rPr>
+              <w:t>Crucially, in the ambiguous test stimuli, mid-level F0 was categorised more as /b/ in the high F0 group and more as /p/ in the low F0 group. This suggests that listeners normalised the F0 to reflect the exposure distribution.</w:t>
+            </w:r>
+            <w:r>
+              <w:rPr>
+                <w:rFonts w:ascii="Helvetica Neue" w:hAnsi="Helvetica Neue"/>
+                <w:sz w:val="18"/>
+                <w:szCs w:val="18"/>
+              </w:rPr>
+              <w:t xml:space="preserve"> I thought this was the more interesting part of the experiment. </w:t>
+            </w:r>
+          </w:p>
+          <w:p>
+            <w:pPr>
+              <w:rPr>
+                <w:rFonts w:ascii="Helvetica Neue" w:hAnsi="Helvetica Neue"/>
+                <w:sz w:val="18"/>
+                <w:szCs w:val="18"/>
+              </w:rPr>
+            </w:pPr>
+          </w:p>
+          <w:p>
+            <w:pPr>
+              <w:rPr>
+                <w:rFonts w:ascii="Helvetica Neue" w:hAnsi="Helvetica Neue"/>
+                <w:sz w:val="18"/>
+                <w:szCs w:val="18"/>
+              </w:rPr>
+            </w:pPr>
+            <w:r>
+              <w:rPr>
+                <w:rFonts w:ascii="Helvetica Neue" w:hAnsi="Helvetica Neue"/>
+                <w:sz w:val="18"/>
+                <w:szCs w:val="18"/>
+              </w:rPr>
+              <w:t xml:space="preserve">The pre-testing was done to determine how F0 affected the categorisation of stimuli in the absence of correlational statistics. Listeners in respective groups were given two uniform VOT continuaa </w:t>
+            </w:r>
+            <w:r>
+              <w:rPr>
+                <w:rFonts w:ascii="Helvetica Neue" w:hAnsi="Helvetica Neue"/>
+                <w:sz w:val="18"/>
+                <w:szCs w:val="18"/>
+              </w:rPr>
+              <w:lastRenderedPageBreak/>
+              <w:t xml:space="preserve">paired with the 2 F0 levels. </w:t>
+            </w:r>
+            <w:r>
+              <w:rPr>
+                <w:rFonts w:ascii="Helvetica Neue" w:hAnsi="Helvetica Neue"/>
+                <w:sz w:val="18"/>
+                <w:szCs w:val="18"/>
+              </w:rPr>
+              <w:t xml:space="preserve">This could be taken as their prior expectations of the stimuli. </w:t>
+            </w:r>
+          </w:p>
+          <w:p>
+            <w:pPr>
+              <w:rPr>
+                <w:rFonts w:ascii="Helvetica Neue" w:hAnsi="Helvetica Neue"/>
+                <w:sz w:val="18"/>
+                <w:szCs w:val="18"/>
+              </w:rPr>
+            </w:pPr>
+          </w:p>
+          <w:p>
+            <w:pPr>
+              <w:rPr>
+                <w:rFonts w:ascii="Helvetica Neue" w:hAnsi="Helvetica Neue"/>
+                <w:sz w:val="18"/>
+                <w:szCs w:val="18"/>
+              </w:rPr>
+            </w:pPr>
+            <w:r>
+              <w:rPr>
+                <w:rFonts w:ascii="Helvetica Neue" w:hAnsi="Helvetica Neue"/>
+                <w:sz w:val="18"/>
+                <w:szCs w:val="18"/>
+              </w:rPr>
+              <w:t>The results show that</w:t>
+            </w:r>
+            <w:r>
+              <w:rPr>
+                <w:rFonts w:ascii="Helvetica Neue" w:hAnsi="Helvetica Neue"/>
+                <w:sz w:val="18"/>
+                <w:szCs w:val="18"/>
+              </w:rPr>
+              <w:t xml:space="preserve"> listeners can change the way they categorise ambiguous stimuli according to correlations of recent exposure. </w:t>
+            </w:r>
+          </w:p>
+          <w:p>
+            <w:pPr>
+              <w:rPr>
+                <w:rFonts w:ascii="Helvetica Neue" w:hAnsi="Helvetica Neue"/>
+                <w:sz w:val="18"/>
+                <w:szCs w:val="18"/>
+              </w:rPr>
+            </w:pPr>
+            <w:r>
+              <w:rPr>
+                <w:rFonts w:ascii="Helvetica Neue" w:hAnsi="Helvetica Neue"/>
+                <w:sz w:val="18"/>
+                <w:szCs w:val="18"/>
+              </w:rPr>
+              <w:t>Because there isn’t much distributional manipulation  other than the correlation of VOT and F0</w:t>
+            </w:r>
+            <w:r>
+              <w:rPr>
+                <w:rFonts w:ascii="Helvetica Neue" w:hAnsi="Helvetica Neue"/>
+                <w:sz w:val="18"/>
+                <w:szCs w:val="18"/>
+              </w:rPr>
+              <w:t>,</w:t>
+            </w:r>
+            <w:r>
+              <w:rPr>
+                <w:rFonts w:ascii="Helvetica Neue" w:hAnsi="Helvetica Neue"/>
+                <w:sz w:val="18"/>
+                <w:szCs w:val="18"/>
+              </w:rPr>
+              <w:t xml:space="preserve"> this study is quite different to ours. They do have tests </w:t>
+            </w:r>
+            <w:r>
+              <w:rPr>
+                <w:rFonts w:ascii="Helvetica Neue" w:hAnsi="Helvetica Neue"/>
+                <w:sz w:val="18"/>
+                <w:szCs w:val="18"/>
+              </w:rPr>
+              <w:t xml:space="preserve">mixed up </w:t>
+            </w:r>
+            <w:r>
+              <w:rPr>
+                <w:rFonts w:ascii="Helvetica Neue" w:hAnsi="Helvetica Neue"/>
+                <w:sz w:val="18"/>
+                <w:szCs w:val="18"/>
+              </w:rPr>
+              <w:t>in each</w:t>
+            </w:r>
+            <w:r>
+              <w:rPr>
+                <w:rFonts w:ascii="Helvetica Neue" w:hAnsi="Helvetica Neue"/>
+                <w:sz w:val="18"/>
+                <w:szCs w:val="18"/>
+              </w:rPr>
+              <w:t xml:space="preserve"> exposure </w:t>
+            </w:r>
+            <w:r>
+              <w:rPr>
+                <w:rFonts w:ascii="Helvetica Neue" w:hAnsi="Helvetica Neue"/>
+                <w:sz w:val="18"/>
+                <w:szCs w:val="18"/>
+              </w:rPr>
+              <w:t xml:space="preserve">block </w:t>
+            </w:r>
+            <w:r>
+              <w:rPr>
+                <w:rFonts w:ascii="Helvetica Neue" w:hAnsi="Helvetica Neue"/>
+                <w:sz w:val="18"/>
+                <w:szCs w:val="18"/>
+              </w:rPr>
+              <w:t xml:space="preserve">but </w:t>
+            </w:r>
+            <w:r>
+              <w:rPr>
+                <w:rFonts w:ascii="Helvetica Neue" w:hAnsi="Helvetica Neue"/>
+                <w:sz w:val="18"/>
+                <w:szCs w:val="18"/>
+              </w:rPr>
+              <w:t xml:space="preserve">they </w:t>
+            </w:r>
+            <w:r>
+              <w:rPr>
+                <w:rFonts w:ascii="Helvetica Neue" w:hAnsi="Helvetica Neue"/>
+                <w:sz w:val="18"/>
+                <w:szCs w:val="18"/>
+              </w:rPr>
+              <w:t xml:space="preserve">do not test for intermittent changes. </w:t>
+            </w:r>
+          </w:p>
+          <w:p>
+            <w:pPr>
+              <w:rPr>
+                <w:rFonts w:ascii="Helvetica Neue" w:hAnsi="Helvetica Neue"/>
+                <w:sz w:val="18"/>
+                <w:szCs w:val="18"/>
+              </w:rPr>
+            </w:pPr>
+          </w:p>
+          <w:p>
+            <w:pPr>
+              <w:rPr>
+                <w:rFonts w:ascii="Helvetica Neue" w:hAnsi="Helvetica Neue"/>
+                <w:sz w:val="18"/>
+                <w:szCs w:val="18"/>
+              </w:rPr>
+            </w:pPr>
+            <w:r>
+              <w:rPr>
+                <w:rFonts w:ascii="Helvetica Neue" w:hAnsi="Helvetica Neue"/>
+                <w:sz w:val="18"/>
+                <w:szCs w:val="18"/>
+              </w:rPr>
+              <w:t>They do not test predictions of DL.</w:t>
+            </w:r>
+          </w:p>
+        </w:tc>
+      </w:tr>
+      <w:tr>
+        <w:tc>
+          <w:tcPr>
+            <w:tcW w:w="0" w:type="auto"/>
+          </w:tcPr>
+          <w:p>
+            <w:pPr>
+              <w:rPr>
+                <w:rFonts w:ascii="Helvetica Neue" w:hAnsi="Helvetica Neue"/>
+                <w:sz w:val="18"/>
+                <w:szCs w:val="18"/>
+              </w:rPr>
+            </w:pPr>
+            <w:r>
+              <w:rPr>
+                <w:rFonts w:ascii="Helvetica Neue" w:hAnsi="Helvetica Neue"/>
+                <w:sz w:val="18"/>
+                <w:szCs w:val="18"/>
+              </w:rPr>
+              <w:t>Logan et al., 1991</w:t>
+            </w:r>
+          </w:p>
+        </w:tc>
+        <w:tc>
+          <w:tcPr>
+            <w:tcW w:w="0" w:type="auto"/>
+          </w:tcPr>
+          <w:p>
+            <w:pPr>
+              <w:rPr>
+                <w:rFonts w:ascii="Helvetica Neue" w:hAnsi="Helvetica Neue"/>
+                <w:sz w:val="18"/>
+                <w:szCs w:val="18"/>
+              </w:rPr>
+            </w:pPr>
+          </w:p>
+        </w:tc>
+        <w:tc>
+          <w:tcPr>
+            <w:tcW w:w="1396" w:type="dxa"/>
+          </w:tcPr>
+          <w:p>
+            <w:pPr>
+              <w:rPr>
+                <w:rFonts w:ascii="Helvetica Neue" w:hAnsi="Helvetica Neue"/>
+                <w:sz w:val="18"/>
+                <w:szCs w:val="18"/>
+              </w:rPr>
+            </w:pPr>
+          </w:p>
+        </w:tc>
+        <w:tc>
+          <w:tcPr>
+            <w:tcW w:w="2622" w:type="dxa"/>
+            <w:gridSpan w:val="2"/>
+          </w:tcPr>
+          <w:p>
+            <w:pPr>
+              <w:rPr>
+                <w:rFonts w:ascii="Helvetica Neue" w:hAnsi="Helvetica Neue"/>
+                <w:sz w:val="18"/>
+                <w:szCs w:val="18"/>
+              </w:rPr>
+            </w:pPr>
+          </w:p>
+        </w:tc>
+        <w:tc>
+          <w:tcPr>
+            <w:tcW w:w="2581" w:type="dxa"/>
+          </w:tcPr>
+          <w:p>
+            <w:pPr>
+              <w:rPr>
+                <w:rFonts w:ascii="Helvetica Neue" w:hAnsi="Helvetica Neue"/>
+                <w:sz w:val="18"/>
+                <w:szCs w:val="18"/>
+              </w:rPr>
+            </w:pPr>
+          </w:p>
+        </w:tc>
+      </w:tr>
+      <w:tr>
+        <w:tc>
+          <w:tcPr>
+            <w:tcW w:w="0" w:type="auto"/>
+          </w:tcPr>
+          <w:p>
+            <w:pPr>
+              <w:rPr>
+                <w:rFonts w:ascii="Helvetica Neue" w:hAnsi="Helvetica Neue"/>
+                <w:sz w:val="18"/>
+                <w:szCs w:val="18"/>
+              </w:rPr>
+            </w:pPr>
+            <w:r>
+              <w:rPr>
+                <w:rFonts w:ascii="Helvetica Neue" w:hAnsi="Helvetica Neue"/>
+                <w:sz w:val="18"/>
+                <w:szCs w:val="18"/>
+              </w:rPr>
+              <w:t>Eisner &amp; McQueen 2006</w:t>
+            </w:r>
+          </w:p>
+        </w:tc>
+        <w:tc>
+          <w:tcPr>
+            <w:tcW w:w="0" w:type="auto"/>
+          </w:tcPr>
+          <w:p>
+            <w:pPr>
+              <w:rPr>
+                <w:rFonts w:ascii="Helvetica Neue" w:hAnsi="Helvetica Neue"/>
+                <w:sz w:val="18"/>
+                <w:szCs w:val="18"/>
+              </w:rPr>
+            </w:pPr>
+          </w:p>
+        </w:tc>
+        <w:tc>
+          <w:tcPr>
+            <w:tcW w:w="1396" w:type="dxa"/>
+          </w:tcPr>
+          <w:p>
+            <w:pPr>
+              <w:rPr>
+                <w:rFonts w:ascii="Helvetica Neue" w:hAnsi="Helvetica Neue"/>
+                <w:sz w:val="18"/>
+                <w:szCs w:val="18"/>
+              </w:rPr>
+            </w:pPr>
+          </w:p>
+        </w:tc>
+        <w:tc>
+          <w:tcPr>
+            <w:tcW w:w="2622" w:type="dxa"/>
+            <w:gridSpan w:val="2"/>
+          </w:tcPr>
+          <w:p>
+            <w:pPr>
+              <w:rPr>
+                <w:rFonts w:ascii="Helvetica Neue" w:hAnsi="Helvetica Neue"/>
+                <w:sz w:val="18"/>
+                <w:szCs w:val="18"/>
+              </w:rPr>
+            </w:pPr>
+          </w:p>
+        </w:tc>
+        <w:tc>
+          <w:tcPr>
+            <w:tcW w:w="2581" w:type="dxa"/>
+          </w:tcPr>
+          <w:p>
+            <w:pPr>
+              <w:rPr>
+                <w:rFonts w:ascii="Helvetica Neue" w:hAnsi="Helvetica Neue"/>
+                <w:sz w:val="18"/>
+                <w:szCs w:val="18"/>
+              </w:rPr>
+            </w:pPr>
+          </w:p>
+        </w:tc>
+      </w:tr>
+      <w:tr>
+        <w:tc>
+          <w:tcPr>
+            <w:tcW w:w="9016" w:type="dxa"/>
+            <w:gridSpan w:val="6"/>
+          </w:tcPr>
+          <w:p>
+            <w:pPr>
+              <w:rPr>
+                <w:rFonts w:ascii="Helvetica Neue" w:hAnsi="Helvetica Neue"/>
+                <w:sz w:val="18"/>
+                <w:szCs w:val="18"/>
+              </w:rPr>
+            </w:pPr>
+            <w:r>
+              <w:rPr>
+                <w:rFonts w:ascii="Helvetica Neue" w:hAnsi="Helvetica Neue"/>
+                <w:sz w:val="18"/>
+                <w:szCs w:val="18"/>
+              </w:rPr>
+              <w:t>Reviewer 3</w:t>
+            </w:r>
+          </w:p>
+        </w:tc>
+      </w:tr>
+      <w:tr>
+        <w:tc>
+          <w:tcPr>
+            <w:tcW w:w="1127" w:type="dxa"/>
+          </w:tcPr>
+          <w:p>
+            <w:pPr>
+              <w:rPr>
+                <w:rFonts w:ascii="Helvetica Neue" w:hAnsi="Helvetica Neue"/>
+                <w:sz w:val="18"/>
+                <w:szCs w:val="18"/>
+              </w:rPr>
+            </w:pPr>
+            <w:r>
+              <w:rPr>
+                <w:rFonts w:ascii="Helvetica Neue" w:hAnsi="Helvetica Neue"/>
+                <w:sz w:val="18"/>
+                <w:szCs w:val="18"/>
+              </w:rPr>
+              <w:t>Anderson 1982</w:t>
+            </w:r>
+          </w:p>
+        </w:tc>
+        <w:tc>
+          <w:tcPr>
+            <w:tcW w:w="1290" w:type="dxa"/>
+          </w:tcPr>
+          <w:p>
+            <w:pPr>
+              <w:rPr>
+                <w:rFonts w:ascii="Helvetica Neue" w:hAnsi="Helvetica Neue"/>
+                <w:sz w:val="18"/>
+                <w:szCs w:val="18"/>
+              </w:rPr>
+            </w:pPr>
+          </w:p>
+        </w:tc>
+        <w:tc>
+          <w:tcPr>
+            <w:tcW w:w="1406" w:type="dxa"/>
+            <w:gridSpan w:val="2"/>
+          </w:tcPr>
+          <w:p>
+            <w:pPr>
+              <w:rPr>
+                <w:rFonts w:ascii="Helvetica Neue" w:hAnsi="Helvetica Neue"/>
+                <w:sz w:val="18"/>
+                <w:szCs w:val="18"/>
+              </w:rPr>
+            </w:pPr>
+          </w:p>
+        </w:tc>
+        <w:tc>
+          <w:tcPr>
+            <w:tcW w:w="2612" w:type="dxa"/>
+          </w:tcPr>
+          <w:p>
+            <w:pPr>
+              <w:rPr>
+                <w:rFonts w:ascii="Helvetica Neue" w:hAnsi="Helvetica Neue"/>
+                <w:sz w:val="18"/>
+                <w:szCs w:val="18"/>
+              </w:rPr>
+            </w:pPr>
+          </w:p>
+        </w:tc>
+        <w:tc>
+          <w:tcPr>
+            <w:tcW w:w="2581" w:type="dxa"/>
+          </w:tcPr>
+          <w:p>
+            <w:pPr>
+              <w:rPr>
+                <w:rFonts w:ascii="Helvetica Neue" w:hAnsi="Helvetica Neue"/>
+                <w:sz w:val="18"/>
+                <w:szCs w:val="18"/>
+              </w:rPr>
+            </w:pPr>
+          </w:p>
+        </w:tc>
+      </w:tr>
+      <w:tr>
+        <w:tc>
+          <w:tcPr>
+            <w:tcW w:w="1127" w:type="dxa"/>
+          </w:tcPr>
+          <w:p>
+            <w:pPr>
+              <w:rPr>
+                <w:rFonts w:ascii="Helvetica Neue" w:hAnsi="Helvetica Neue"/>
+                <w:sz w:val="18"/>
+                <w:szCs w:val="18"/>
+              </w:rPr>
+            </w:pPr>
+            <w:r>
+              <w:rPr>
+                <w:rFonts w:ascii="Helvetica Neue" w:hAnsi="Helvetica Neue"/>
+                <w:sz w:val="18"/>
+                <w:szCs w:val="18"/>
+              </w:rPr>
+              <w:t>Gauthier et al., 2007</w:t>
+            </w:r>
+          </w:p>
+        </w:tc>
+        <w:tc>
+          <w:tcPr>
+            <w:tcW w:w="1290" w:type="dxa"/>
+          </w:tcPr>
+          <w:p>
+            <w:pPr>
+              <w:rPr>
+                <w:rFonts w:ascii="Helvetica Neue" w:hAnsi="Helvetica Neue"/>
+                <w:sz w:val="18"/>
+                <w:szCs w:val="18"/>
+              </w:rPr>
+            </w:pPr>
+          </w:p>
+        </w:tc>
+        <w:tc>
+          <w:tcPr>
+            <w:tcW w:w="1406" w:type="dxa"/>
+            <w:gridSpan w:val="2"/>
+          </w:tcPr>
+          <w:p>
+            <w:pPr>
+              <w:rPr>
+                <w:rFonts w:ascii="Helvetica Neue" w:hAnsi="Helvetica Neue"/>
+                <w:sz w:val="18"/>
+                <w:szCs w:val="18"/>
+              </w:rPr>
+            </w:pPr>
+          </w:p>
+        </w:tc>
+        <w:tc>
+          <w:tcPr>
+            <w:tcW w:w="2612" w:type="dxa"/>
+          </w:tcPr>
+          <w:p>
+            <w:pPr>
+              <w:rPr>
+                <w:rFonts w:ascii="Helvetica Neue" w:hAnsi="Helvetica Neue"/>
+                <w:sz w:val="18"/>
+                <w:szCs w:val="18"/>
+              </w:rPr>
+            </w:pPr>
+          </w:p>
+        </w:tc>
+        <w:tc>
+          <w:tcPr>
+            <w:tcW w:w="2581" w:type="dxa"/>
+          </w:tcPr>
+          <w:p>
+            <w:pPr>
+              <w:rPr>
+                <w:rFonts w:ascii="Helvetica Neue" w:hAnsi="Helvetica Neue"/>
+                <w:sz w:val="18"/>
+                <w:szCs w:val="18"/>
+              </w:rPr>
+            </w:pPr>
+          </w:p>
+        </w:tc>
+      </w:tr>
+      <w:tr>
+        <w:tc>
+          <w:tcPr>
+            <w:tcW w:w="1127" w:type="dxa"/>
+          </w:tcPr>
+          <w:p>
+            <w:pPr>
+              <w:rPr>
+                <w:rFonts w:ascii="Helvetica Neue" w:hAnsi="Helvetica Neue"/>
+                <w:sz w:val="18"/>
+                <w:szCs w:val="18"/>
+              </w:rPr>
+            </w:pPr>
+            <w:r>
+              <w:rPr>
+                <w:rFonts w:ascii="Helvetica Neue" w:hAnsi="Helvetica Neue"/>
+                <w:sz w:val="18"/>
+                <w:szCs w:val="18"/>
+              </w:rPr>
+              <w:t>Goudbeek et al., 2008</w:t>
+            </w:r>
+          </w:p>
+        </w:tc>
+        <w:tc>
+          <w:tcPr>
+            <w:tcW w:w="1290" w:type="dxa"/>
+          </w:tcPr>
+          <w:p>
+            <w:pPr>
+              <w:rPr>
+                <w:rFonts w:ascii="Helvetica Neue" w:hAnsi="Helvetica Neue"/>
+                <w:sz w:val="18"/>
+                <w:szCs w:val="18"/>
+              </w:rPr>
+            </w:pPr>
+          </w:p>
+        </w:tc>
+        <w:tc>
+          <w:tcPr>
+            <w:tcW w:w="1406" w:type="dxa"/>
+            <w:gridSpan w:val="2"/>
+          </w:tcPr>
+          <w:p>
+            <w:pPr>
+              <w:rPr>
+                <w:rFonts w:ascii="Helvetica Neue" w:hAnsi="Helvetica Neue"/>
+                <w:sz w:val="18"/>
+                <w:szCs w:val="18"/>
+              </w:rPr>
+            </w:pPr>
+          </w:p>
+        </w:tc>
+        <w:tc>
+          <w:tcPr>
+            <w:tcW w:w="2612" w:type="dxa"/>
+          </w:tcPr>
+          <w:p>
+            <w:pPr>
+              <w:rPr>
+                <w:rFonts w:ascii="Helvetica Neue" w:hAnsi="Helvetica Neue"/>
+                <w:sz w:val="18"/>
+                <w:szCs w:val="18"/>
+              </w:rPr>
+            </w:pPr>
+          </w:p>
+        </w:tc>
+        <w:tc>
+          <w:tcPr>
+            <w:tcW w:w="2581" w:type="dxa"/>
+          </w:tcPr>
+          <w:p>
+            <w:pPr>
+              <w:rPr>
+                <w:rFonts w:ascii="Helvetica Neue" w:hAnsi="Helvetica Neue"/>
+                <w:sz w:val="18"/>
+                <w:szCs w:val="18"/>
+              </w:rPr>
+            </w:pPr>
+          </w:p>
+        </w:tc>
+      </w:tr>
+      <w:tr>
+        <w:tc>
+          <w:tcPr>
+            <w:tcW w:w="1127" w:type="dxa"/>
+          </w:tcPr>
+          <w:p>
+            <w:pPr>
+              <w:rPr>
+                <w:rFonts w:ascii="Helvetica Neue" w:hAnsi="Helvetica Neue"/>
+                <w:sz w:val="18"/>
+                <w:szCs w:val="18"/>
+              </w:rPr>
+            </w:pPr>
+            <w:r>
+              <w:rPr>
+                <w:rFonts w:ascii="Helvetica Neue" w:hAnsi="Helvetica Neue"/>
+                <w:sz w:val="18"/>
+                <w:szCs w:val="18"/>
+              </w:rPr>
+              <w:t>Goudbeek et al., 2009</w:t>
+            </w:r>
+          </w:p>
+        </w:tc>
+        <w:tc>
+          <w:tcPr>
+            <w:tcW w:w="1290" w:type="dxa"/>
+          </w:tcPr>
+          <w:p>
+            <w:pPr>
+              <w:rPr>
+                <w:rFonts w:ascii="Helvetica Neue" w:hAnsi="Helvetica Neue"/>
+                <w:sz w:val="18"/>
+                <w:szCs w:val="18"/>
+              </w:rPr>
+            </w:pPr>
+          </w:p>
+        </w:tc>
+        <w:tc>
+          <w:tcPr>
+            <w:tcW w:w="1406" w:type="dxa"/>
+            <w:gridSpan w:val="2"/>
+          </w:tcPr>
+          <w:p>
+            <w:pPr>
+              <w:rPr>
+                <w:rFonts w:ascii="Helvetica Neue" w:hAnsi="Helvetica Neue"/>
+                <w:sz w:val="18"/>
+                <w:szCs w:val="18"/>
+              </w:rPr>
+            </w:pPr>
+          </w:p>
+        </w:tc>
+        <w:tc>
+          <w:tcPr>
+            <w:tcW w:w="2612" w:type="dxa"/>
+          </w:tcPr>
+          <w:p>
+            <w:pPr>
+              <w:rPr>
+                <w:rFonts w:ascii="Helvetica Neue" w:hAnsi="Helvetica Neue"/>
+                <w:sz w:val="18"/>
+                <w:szCs w:val="18"/>
+              </w:rPr>
+            </w:pPr>
+          </w:p>
+        </w:tc>
+        <w:tc>
+          <w:tcPr>
+            <w:tcW w:w="2581" w:type="dxa"/>
+          </w:tcPr>
+          <w:p>
+            <w:pPr>
+              <w:rPr>
+                <w:rFonts w:ascii="Helvetica Neue" w:hAnsi="Helvetica Neue"/>
+                <w:sz w:val="18"/>
+                <w:szCs w:val="18"/>
+              </w:rPr>
+            </w:pPr>
+          </w:p>
+        </w:tc>
+      </w:tr>
+      <w:tr>
+        <w:tc>
+          <w:tcPr>
+            <w:tcW w:w="1127" w:type="dxa"/>
+          </w:tcPr>
+          <w:p>
+            <w:pPr>
+              <w:rPr>
+                <w:rFonts w:ascii="Helvetica Neue" w:hAnsi="Helvetica Neue"/>
+                <w:sz w:val="18"/>
+                <w:szCs w:val="18"/>
+              </w:rPr>
+            </w:pPr>
+            <w:r>
+              <w:rPr>
+                <w:rFonts w:ascii="Helvetica Neue" w:hAnsi="Helvetica Neue"/>
+                <w:sz w:val="18"/>
+                <w:szCs w:val="18"/>
+              </w:rPr>
+              <w:t>Guenther &amp; Gjaja 1996</w:t>
+            </w:r>
+          </w:p>
+        </w:tc>
+        <w:tc>
+          <w:tcPr>
+            <w:tcW w:w="1290" w:type="dxa"/>
+          </w:tcPr>
+          <w:p>
+            <w:pPr>
+              <w:rPr>
+                <w:rFonts w:ascii="Helvetica Neue" w:hAnsi="Helvetica Neue"/>
+                <w:sz w:val="18"/>
+                <w:szCs w:val="18"/>
+              </w:rPr>
+            </w:pPr>
+          </w:p>
+        </w:tc>
+        <w:tc>
+          <w:tcPr>
+            <w:tcW w:w="1406" w:type="dxa"/>
+            <w:gridSpan w:val="2"/>
+          </w:tcPr>
+          <w:p>
+            <w:pPr>
+              <w:rPr>
+                <w:rFonts w:ascii="Helvetica Neue" w:hAnsi="Helvetica Neue"/>
+                <w:sz w:val="18"/>
+                <w:szCs w:val="18"/>
+              </w:rPr>
+            </w:pPr>
+          </w:p>
+        </w:tc>
+        <w:tc>
+          <w:tcPr>
+            <w:tcW w:w="2612" w:type="dxa"/>
+          </w:tcPr>
+          <w:p>
+            <w:pPr>
+              <w:rPr>
+                <w:rFonts w:ascii="Helvetica Neue" w:hAnsi="Helvetica Neue"/>
+                <w:sz w:val="18"/>
+                <w:szCs w:val="18"/>
+              </w:rPr>
+            </w:pPr>
+          </w:p>
+        </w:tc>
+        <w:tc>
+          <w:tcPr>
+            <w:tcW w:w="2581" w:type="dxa"/>
+          </w:tcPr>
+          <w:p>
+            <w:pPr>
+              <w:rPr>
+                <w:rFonts w:ascii="Helvetica Neue" w:hAnsi="Helvetica Neue"/>
+                <w:sz w:val="18"/>
+                <w:szCs w:val="18"/>
+              </w:rPr>
+            </w:pPr>
+          </w:p>
+        </w:tc>
+      </w:tr>
+      <w:tr>
+        <w:tc>
+          <w:tcPr>
+            <w:tcW w:w="1127" w:type="dxa"/>
+          </w:tcPr>
+          <w:p>
+            <w:pPr>
+              <w:rPr>
+                <w:rFonts w:ascii="Helvetica Neue" w:hAnsi="Helvetica Neue"/>
+                <w:sz w:val="18"/>
+                <w:szCs w:val="18"/>
+              </w:rPr>
+            </w:pPr>
+            <w:r>
+              <w:rPr>
+                <w:rFonts w:ascii="Helvetica Neue" w:hAnsi="Helvetica Neue"/>
+                <w:sz w:val="18"/>
+                <w:szCs w:val="18"/>
+              </w:rPr>
+              <w:t>Heathcote et al., 2000</w:t>
+            </w:r>
+          </w:p>
+        </w:tc>
+        <w:tc>
+          <w:tcPr>
+            <w:tcW w:w="1290" w:type="dxa"/>
+          </w:tcPr>
+          <w:p>
+            <w:pPr>
+              <w:rPr>
+                <w:rFonts w:ascii="Helvetica Neue" w:hAnsi="Helvetica Neue"/>
+                <w:sz w:val="18"/>
+                <w:szCs w:val="18"/>
+              </w:rPr>
+            </w:pPr>
+          </w:p>
+        </w:tc>
+        <w:tc>
+          <w:tcPr>
+            <w:tcW w:w="1406" w:type="dxa"/>
+            <w:gridSpan w:val="2"/>
+          </w:tcPr>
+          <w:p>
+            <w:pPr>
+              <w:rPr>
+                <w:rFonts w:ascii="Helvetica Neue" w:hAnsi="Helvetica Neue"/>
+                <w:sz w:val="18"/>
+                <w:szCs w:val="18"/>
+              </w:rPr>
+            </w:pPr>
+          </w:p>
+        </w:tc>
+        <w:tc>
+          <w:tcPr>
+            <w:tcW w:w="2612" w:type="dxa"/>
+          </w:tcPr>
+          <w:p>
+            <w:pPr>
+              <w:rPr>
+                <w:rFonts w:ascii="Helvetica Neue" w:hAnsi="Helvetica Neue"/>
+                <w:sz w:val="18"/>
+                <w:szCs w:val="18"/>
+              </w:rPr>
+            </w:pPr>
+          </w:p>
+        </w:tc>
+        <w:tc>
+          <w:tcPr>
+            <w:tcW w:w="2581" w:type="dxa"/>
+          </w:tcPr>
+          <w:p>
+            <w:pPr>
+              <w:rPr>
+                <w:rFonts w:ascii="Helvetica Neue" w:hAnsi="Helvetica Neue"/>
+                <w:sz w:val="18"/>
+                <w:szCs w:val="18"/>
+              </w:rPr>
+            </w:pPr>
+          </w:p>
+        </w:tc>
+      </w:tr>
+      <w:tr>
+        <w:tc>
+          <w:tcPr>
+            <w:tcW w:w="1127" w:type="dxa"/>
+          </w:tcPr>
+          <w:p>
+            <w:pPr>
+              <w:rPr>
+                <w:rFonts w:ascii="Helvetica Neue" w:hAnsi="Helvetica Neue"/>
+                <w:sz w:val="18"/>
+                <w:szCs w:val="18"/>
+              </w:rPr>
+            </w:pPr>
+            <w:r>
+              <w:rPr>
+                <w:rFonts w:ascii="Helvetica Neue" w:hAnsi="Helvetica Neue"/>
+                <w:sz w:val="18"/>
+                <w:szCs w:val="18"/>
+              </w:rPr>
+              <w:t>Logan 1988</w:t>
+            </w:r>
+          </w:p>
+        </w:tc>
+        <w:tc>
+          <w:tcPr>
+            <w:tcW w:w="1290" w:type="dxa"/>
+          </w:tcPr>
+          <w:p>
+            <w:pPr>
+              <w:rPr>
+                <w:rFonts w:ascii="Helvetica Neue" w:hAnsi="Helvetica Neue"/>
+                <w:sz w:val="18"/>
+                <w:szCs w:val="18"/>
+              </w:rPr>
+            </w:pPr>
+          </w:p>
+        </w:tc>
+        <w:tc>
+          <w:tcPr>
+            <w:tcW w:w="1406" w:type="dxa"/>
+            <w:gridSpan w:val="2"/>
+          </w:tcPr>
+          <w:p>
+            <w:pPr>
+              <w:rPr>
+                <w:rFonts w:ascii="Helvetica Neue" w:hAnsi="Helvetica Neue"/>
+                <w:sz w:val="18"/>
+                <w:szCs w:val="18"/>
+              </w:rPr>
+            </w:pPr>
+          </w:p>
+        </w:tc>
+        <w:tc>
+          <w:tcPr>
+            <w:tcW w:w="2612" w:type="dxa"/>
+          </w:tcPr>
+          <w:p>
+            <w:pPr>
+              <w:rPr>
+                <w:rFonts w:ascii="Helvetica Neue" w:hAnsi="Helvetica Neue"/>
+                <w:sz w:val="18"/>
+                <w:szCs w:val="18"/>
+              </w:rPr>
+            </w:pPr>
+          </w:p>
+        </w:tc>
+        <w:tc>
+          <w:tcPr>
+            <w:tcW w:w="2581" w:type="dxa"/>
+          </w:tcPr>
+          <w:p>
+            <w:pPr>
+              <w:rPr>
+                <w:rFonts w:ascii="Helvetica Neue" w:hAnsi="Helvetica Neue"/>
+                <w:sz w:val="18"/>
+                <w:szCs w:val="18"/>
+              </w:rPr>
+            </w:pPr>
+          </w:p>
+        </w:tc>
+      </w:tr>
+      <w:tr>
+        <w:tc>
+          <w:tcPr>
+            <w:tcW w:w="1127" w:type="dxa"/>
+          </w:tcPr>
+          <w:p>
+            <w:pPr>
+              <w:rPr>
+                <w:rFonts w:ascii="Helvetica Neue" w:hAnsi="Helvetica Neue"/>
+                <w:sz w:val="18"/>
+                <w:szCs w:val="18"/>
+              </w:rPr>
+            </w:pPr>
+            <w:r>
+              <w:rPr>
+                <w:rFonts w:ascii="Helvetica Neue" w:hAnsi="Helvetica Neue"/>
+                <w:sz w:val="18"/>
+                <w:szCs w:val="18"/>
+              </w:rPr>
+              <w:t xml:space="preserve">Maye  &amp; Gerken, 2000 </w:t>
+            </w:r>
+          </w:p>
+        </w:tc>
+        <w:tc>
+          <w:tcPr>
+            <w:tcW w:w="1290" w:type="dxa"/>
+          </w:tcPr>
+          <w:p>
+            <w:pPr>
+              <w:rPr>
+                <w:rFonts w:ascii="Helvetica Neue" w:hAnsi="Helvetica Neue"/>
+                <w:sz w:val="18"/>
+                <w:szCs w:val="18"/>
+              </w:rPr>
+            </w:pPr>
+          </w:p>
+        </w:tc>
+        <w:tc>
+          <w:tcPr>
+            <w:tcW w:w="1406" w:type="dxa"/>
+            <w:gridSpan w:val="2"/>
+          </w:tcPr>
+          <w:p>
+            <w:pPr>
+              <w:rPr>
+                <w:rFonts w:ascii="Helvetica Neue" w:hAnsi="Helvetica Neue"/>
+                <w:sz w:val="18"/>
+                <w:szCs w:val="18"/>
+              </w:rPr>
+            </w:pPr>
+          </w:p>
+        </w:tc>
+        <w:tc>
+          <w:tcPr>
+            <w:tcW w:w="2612" w:type="dxa"/>
+          </w:tcPr>
+          <w:p>
+            <w:pPr>
+              <w:rPr>
+                <w:rFonts w:ascii="Helvetica Neue" w:hAnsi="Helvetica Neue"/>
+                <w:sz w:val="18"/>
+                <w:szCs w:val="18"/>
+              </w:rPr>
+            </w:pPr>
+          </w:p>
+        </w:tc>
+        <w:tc>
+          <w:tcPr>
+            <w:tcW w:w="2581" w:type="dxa"/>
+          </w:tcPr>
+          <w:p>
+            <w:pPr>
+              <w:rPr>
+                <w:rFonts w:ascii="Helvetica Neue" w:hAnsi="Helvetica Neue"/>
+                <w:sz w:val="18"/>
+                <w:szCs w:val="18"/>
+              </w:rPr>
+            </w:pPr>
+          </w:p>
+        </w:tc>
+      </w:tr>
+      <w:tr>
+        <w:tc>
+          <w:tcPr>
+            <w:tcW w:w="1127" w:type="dxa"/>
+          </w:tcPr>
+          <w:p>
+            <w:pPr>
+              <w:rPr>
+                <w:rFonts w:ascii="Helvetica Neue" w:hAnsi="Helvetica Neue"/>
+                <w:sz w:val="18"/>
+                <w:szCs w:val="18"/>
+              </w:rPr>
+            </w:pPr>
+            <w:r>
+              <w:rPr>
+                <w:rFonts w:ascii="Helvetica Neue" w:hAnsi="Helvetica Neue"/>
+                <w:sz w:val="18"/>
+                <w:szCs w:val="18"/>
+              </w:rPr>
+              <w:t>Maye et al, 2003</w:t>
+            </w:r>
+          </w:p>
+        </w:tc>
+        <w:tc>
+          <w:tcPr>
+            <w:tcW w:w="1290" w:type="dxa"/>
+          </w:tcPr>
+          <w:p>
+            <w:pPr>
+              <w:rPr>
+                <w:rFonts w:ascii="Helvetica Neue" w:hAnsi="Helvetica Neue"/>
+                <w:sz w:val="18"/>
+                <w:szCs w:val="18"/>
+              </w:rPr>
+            </w:pPr>
+          </w:p>
+        </w:tc>
+        <w:tc>
+          <w:tcPr>
+            <w:tcW w:w="1406" w:type="dxa"/>
+            <w:gridSpan w:val="2"/>
+          </w:tcPr>
+          <w:p>
+            <w:pPr>
+              <w:rPr>
+                <w:rFonts w:ascii="Helvetica Neue" w:hAnsi="Helvetica Neue"/>
+                <w:sz w:val="18"/>
+                <w:szCs w:val="18"/>
+              </w:rPr>
+            </w:pPr>
+          </w:p>
+        </w:tc>
+        <w:tc>
+          <w:tcPr>
+            <w:tcW w:w="2612" w:type="dxa"/>
+          </w:tcPr>
+          <w:p>
+            <w:pPr>
+              <w:rPr>
+                <w:rFonts w:ascii="Helvetica Neue" w:hAnsi="Helvetica Neue"/>
+                <w:sz w:val="18"/>
+                <w:szCs w:val="18"/>
+              </w:rPr>
+            </w:pPr>
+          </w:p>
+        </w:tc>
+        <w:tc>
+          <w:tcPr>
+            <w:tcW w:w="2581" w:type="dxa"/>
+          </w:tcPr>
+          <w:p>
+            <w:pPr>
+              <w:rPr>
+                <w:rFonts w:ascii="Helvetica Neue" w:hAnsi="Helvetica Neue"/>
+                <w:sz w:val="18"/>
+                <w:szCs w:val="18"/>
+              </w:rPr>
+            </w:pPr>
+          </w:p>
+        </w:tc>
+      </w:tr>
+      <w:tr>
+        <w:tc>
+          <w:tcPr>
+            <w:tcW w:w="1127" w:type="dxa"/>
+          </w:tcPr>
+          <w:p>
+            <w:pPr>
+              <w:rPr>
+                <w:rFonts w:ascii="Helvetica Neue" w:hAnsi="Helvetica Neue"/>
+                <w:sz w:val="18"/>
+                <w:szCs w:val="18"/>
+              </w:rPr>
+            </w:pPr>
+            <w:r>
+              <w:rPr>
+                <w:rFonts w:ascii="Helvetica Neue" w:hAnsi="Helvetica Neue"/>
+                <w:sz w:val="18"/>
+                <w:szCs w:val="18"/>
+              </w:rPr>
+              <w:t>McMurray et al., 2009</w:t>
+            </w:r>
+          </w:p>
+        </w:tc>
+        <w:tc>
+          <w:tcPr>
+            <w:tcW w:w="1290" w:type="dxa"/>
+          </w:tcPr>
+          <w:p>
+            <w:pPr>
+              <w:rPr>
+                <w:rFonts w:ascii="Helvetica Neue" w:hAnsi="Helvetica Neue"/>
+                <w:sz w:val="18"/>
+                <w:szCs w:val="18"/>
+              </w:rPr>
+            </w:pPr>
+          </w:p>
+        </w:tc>
+        <w:tc>
+          <w:tcPr>
+            <w:tcW w:w="1406" w:type="dxa"/>
+            <w:gridSpan w:val="2"/>
+          </w:tcPr>
+          <w:p>
+            <w:pPr>
+              <w:rPr>
+                <w:rFonts w:ascii="Helvetica Neue" w:hAnsi="Helvetica Neue"/>
+                <w:sz w:val="18"/>
+                <w:szCs w:val="18"/>
+              </w:rPr>
+            </w:pPr>
+          </w:p>
+        </w:tc>
+        <w:tc>
+          <w:tcPr>
+            <w:tcW w:w="2612" w:type="dxa"/>
+          </w:tcPr>
+          <w:p>
+            <w:pPr>
+              <w:rPr>
+                <w:rFonts w:ascii="Helvetica Neue" w:hAnsi="Helvetica Neue"/>
+                <w:sz w:val="18"/>
+                <w:szCs w:val="18"/>
+              </w:rPr>
+            </w:pPr>
+          </w:p>
+        </w:tc>
+        <w:tc>
+          <w:tcPr>
+            <w:tcW w:w="2581" w:type="dxa"/>
+          </w:tcPr>
+          <w:p>
+            <w:pPr>
+              <w:rPr>
+                <w:rFonts w:ascii="Helvetica Neue" w:hAnsi="Helvetica Neue"/>
+                <w:sz w:val="18"/>
+                <w:szCs w:val="18"/>
+              </w:rPr>
+            </w:pPr>
+          </w:p>
+        </w:tc>
+      </w:tr>
+      <w:tr>
+        <w:tc>
+          <w:tcPr>
+            <w:tcW w:w="1127" w:type="dxa"/>
+          </w:tcPr>
+          <w:p>
+            <w:pPr>
+              <w:rPr>
+                <w:rFonts w:ascii="Helvetica Neue" w:hAnsi="Helvetica Neue"/>
+                <w:sz w:val="18"/>
+                <w:szCs w:val="18"/>
+              </w:rPr>
+            </w:pPr>
+            <w:r>
+              <w:rPr>
+                <w:rFonts w:ascii="Helvetica Neue" w:hAnsi="Helvetica Neue"/>
+                <w:sz w:val="18"/>
+                <w:szCs w:val="18"/>
+              </w:rPr>
+              <w:t>McMurray et al., 2009b</w:t>
+            </w:r>
+          </w:p>
+        </w:tc>
+        <w:tc>
+          <w:tcPr>
+            <w:tcW w:w="1290" w:type="dxa"/>
+          </w:tcPr>
+          <w:p>
+            <w:pPr>
+              <w:rPr>
+                <w:rFonts w:ascii="Helvetica Neue" w:hAnsi="Helvetica Neue"/>
+                <w:sz w:val="18"/>
+                <w:szCs w:val="18"/>
+              </w:rPr>
+            </w:pPr>
+          </w:p>
+        </w:tc>
+        <w:tc>
+          <w:tcPr>
+            <w:tcW w:w="1406" w:type="dxa"/>
+            <w:gridSpan w:val="2"/>
+          </w:tcPr>
+          <w:p>
+            <w:pPr>
+              <w:rPr>
+                <w:rFonts w:ascii="Helvetica Neue" w:hAnsi="Helvetica Neue"/>
+                <w:sz w:val="18"/>
+                <w:szCs w:val="18"/>
+              </w:rPr>
+            </w:pPr>
+          </w:p>
+        </w:tc>
+        <w:tc>
+          <w:tcPr>
+            <w:tcW w:w="2612" w:type="dxa"/>
+          </w:tcPr>
+          <w:p>
+            <w:pPr>
+              <w:rPr>
+                <w:rFonts w:ascii="Helvetica Neue" w:hAnsi="Helvetica Neue"/>
+                <w:sz w:val="18"/>
+                <w:szCs w:val="18"/>
+              </w:rPr>
+            </w:pPr>
+          </w:p>
+        </w:tc>
+        <w:tc>
+          <w:tcPr>
+            <w:tcW w:w="2581" w:type="dxa"/>
+          </w:tcPr>
+          <w:p>
+            <w:pPr>
+              <w:rPr>
+                <w:rFonts w:ascii="Helvetica Neue" w:hAnsi="Helvetica Neue"/>
+                <w:sz w:val="18"/>
+                <w:szCs w:val="18"/>
+              </w:rPr>
+            </w:pPr>
+          </w:p>
+        </w:tc>
+      </w:tr>
+      <w:tr>
+        <w:tc>
+          <w:tcPr>
+            <w:tcW w:w="1127" w:type="dxa"/>
+          </w:tcPr>
+          <w:p>
+            <w:pPr>
+              <w:rPr>
+                <w:rFonts w:ascii="Helvetica Neue" w:hAnsi="Helvetica Neue"/>
+                <w:sz w:val="18"/>
+                <w:szCs w:val="18"/>
+              </w:rPr>
+            </w:pPr>
+            <w:r>
+              <w:rPr>
+                <w:rFonts w:ascii="Helvetica Neue" w:hAnsi="Helvetica Neue"/>
+                <w:sz w:val="18"/>
+                <w:szCs w:val="18"/>
+              </w:rPr>
+              <w:t>Newell &amp; Rosenbloom 1981</w:t>
+            </w:r>
+          </w:p>
+        </w:tc>
+        <w:tc>
+          <w:tcPr>
+            <w:tcW w:w="1290" w:type="dxa"/>
+          </w:tcPr>
+          <w:p>
+            <w:pPr>
+              <w:rPr>
+                <w:rFonts w:ascii="Helvetica Neue" w:hAnsi="Helvetica Neue"/>
+                <w:sz w:val="18"/>
+                <w:szCs w:val="18"/>
+              </w:rPr>
+            </w:pPr>
+          </w:p>
+        </w:tc>
+        <w:tc>
+          <w:tcPr>
+            <w:tcW w:w="1406" w:type="dxa"/>
+            <w:gridSpan w:val="2"/>
+          </w:tcPr>
+          <w:p>
+            <w:pPr>
+              <w:rPr>
+                <w:rFonts w:ascii="Helvetica Neue" w:hAnsi="Helvetica Neue"/>
+                <w:sz w:val="18"/>
+                <w:szCs w:val="18"/>
+              </w:rPr>
+            </w:pPr>
+          </w:p>
+        </w:tc>
+        <w:tc>
+          <w:tcPr>
+            <w:tcW w:w="2612" w:type="dxa"/>
+          </w:tcPr>
+          <w:p>
+            <w:pPr>
+              <w:rPr>
+                <w:rFonts w:ascii="Helvetica Neue" w:hAnsi="Helvetica Neue"/>
+                <w:sz w:val="18"/>
+                <w:szCs w:val="18"/>
+              </w:rPr>
+            </w:pPr>
+          </w:p>
+        </w:tc>
+        <w:tc>
+          <w:tcPr>
+            <w:tcW w:w="2581" w:type="dxa"/>
+          </w:tcPr>
+          <w:p>
+            <w:pPr>
+              <w:rPr>
+                <w:rFonts w:ascii="Helvetica Neue" w:hAnsi="Helvetica Neue"/>
+                <w:sz w:val="18"/>
+                <w:szCs w:val="18"/>
+              </w:rPr>
+            </w:pPr>
+          </w:p>
+        </w:tc>
+      </w:tr>
+      <w:tr>
+        <w:tc>
+          <w:tcPr>
+            <w:tcW w:w="1127" w:type="dxa"/>
+          </w:tcPr>
+          <w:p>
+            <w:pPr>
+              <w:rPr>
+                <w:rFonts w:ascii="Helvetica Neue" w:hAnsi="Helvetica Neue"/>
+                <w:sz w:val="18"/>
+                <w:szCs w:val="18"/>
+              </w:rPr>
+            </w:pPr>
+            <w:r>
+              <w:rPr>
+                <w:rFonts w:ascii="Helvetica Neue" w:hAnsi="Helvetica Neue"/>
+                <w:sz w:val="18"/>
+                <w:szCs w:val="18"/>
+              </w:rPr>
+              <w:t>Rescorla 1988</w:t>
+            </w:r>
+          </w:p>
+        </w:tc>
+        <w:tc>
+          <w:tcPr>
+            <w:tcW w:w="1290" w:type="dxa"/>
+          </w:tcPr>
+          <w:p>
+            <w:pPr>
+              <w:rPr>
+                <w:rFonts w:ascii="Helvetica Neue" w:hAnsi="Helvetica Neue"/>
+                <w:sz w:val="18"/>
+                <w:szCs w:val="18"/>
+              </w:rPr>
+            </w:pPr>
+          </w:p>
+        </w:tc>
+        <w:tc>
+          <w:tcPr>
+            <w:tcW w:w="1406" w:type="dxa"/>
+            <w:gridSpan w:val="2"/>
+          </w:tcPr>
+          <w:p>
+            <w:pPr>
+              <w:rPr>
+                <w:rFonts w:ascii="Helvetica Neue" w:hAnsi="Helvetica Neue"/>
+                <w:sz w:val="18"/>
+                <w:szCs w:val="18"/>
+              </w:rPr>
+            </w:pPr>
+          </w:p>
+        </w:tc>
+        <w:tc>
+          <w:tcPr>
+            <w:tcW w:w="2612" w:type="dxa"/>
+          </w:tcPr>
+          <w:p>
+            <w:pPr>
+              <w:rPr>
+                <w:rFonts w:ascii="Helvetica Neue" w:hAnsi="Helvetica Neue"/>
+                <w:sz w:val="18"/>
+                <w:szCs w:val="18"/>
+              </w:rPr>
+            </w:pPr>
+          </w:p>
+        </w:tc>
+        <w:tc>
+          <w:tcPr>
+            <w:tcW w:w="2581" w:type="dxa"/>
+          </w:tcPr>
+          <w:p>
+            <w:pPr>
+              <w:rPr>
+                <w:rFonts w:ascii="Helvetica Neue" w:hAnsi="Helvetica Neue"/>
+                <w:sz w:val="18"/>
+                <w:szCs w:val="18"/>
+              </w:rPr>
+            </w:pPr>
+          </w:p>
+        </w:tc>
+      </w:tr>
+      <w:tr>
+        <w:tc>
+          <w:tcPr>
+            <w:tcW w:w="1127" w:type="dxa"/>
+          </w:tcPr>
+          <w:p>
+            <w:pPr>
+              <w:rPr>
+                <w:rFonts w:ascii="Helvetica Neue" w:hAnsi="Helvetica Neue"/>
+                <w:sz w:val="18"/>
+                <w:szCs w:val="18"/>
+              </w:rPr>
+            </w:pPr>
+            <w:r>
+              <w:rPr>
+                <w:rFonts w:ascii="Helvetica Neue" w:hAnsi="Helvetica Neue"/>
+                <w:sz w:val="18"/>
+                <w:szCs w:val="18"/>
+              </w:rPr>
+              <w:t>Toscano &amp; McMurray 2010</w:t>
+            </w:r>
+          </w:p>
+        </w:tc>
+        <w:tc>
+          <w:tcPr>
+            <w:tcW w:w="1290" w:type="dxa"/>
+          </w:tcPr>
+          <w:p>
+            <w:pPr>
+              <w:rPr>
+                <w:rFonts w:ascii="Helvetica Neue" w:hAnsi="Helvetica Neue"/>
+                <w:sz w:val="18"/>
+                <w:szCs w:val="18"/>
+              </w:rPr>
+            </w:pPr>
+          </w:p>
+        </w:tc>
+        <w:tc>
+          <w:tcPr>
+            <w:tcW w:w="1406" w:type="dxa"/>
+            <w:gridSpan w:val="2"/>
+          </w:tcPr>
+          <w:p>
+            <w:pPr>
+              <w:rPr>
+                <w:rFonts w:ascii="Helvetica Neue" w:hAnsi="Helvetica Neue"/>
+                <w:sz w:val="18"/>
+                <w:szCs w:val="18"/>
+              </w:rPr>
+            </w:pPr>
+          </w:p>
+        </w:tc>
+        <w:tc>
+          <w:tcPr>
+            <w:tcW w:w="2612" w:type="dxa"/>
+          </w:tcPr>
+          <w:p>
+            <w:pPr>
+              <w:rPr>
+                <w:rFonts w:ascii="Helvetica Neue" w:hAnsi="Helvetica Neue"/>
+                <w:sz w:val="18"/>
+                <w:szCs w:val="18"/>
+              </w:rPr>
+            </w:pPr>
+          </w:p>
+        </w:tc>
+        <w:tc>
+          <w:tcPr>
+            <w:tcW w:w="2581" w:type="dxa"/>
+          </w:tcPr>
+          <w:p>
+            <w:pPr>
+              <w:rPr>
+                <w:rFonts w:ascii="Helvetica Neue" w:hAnsi="Helvetica Neue"/>
+                <w:sz w:val="18"/>
+                <w:szCs w:val="18"/>
+              </w:rPr>
+            </w:pPr>
           </w:p>
         </w:tc>
       </w:tr>

--- a/output/papers/Cognition-Round2/paper_comparison.docx
+++ b/output/papers/Cognition-Round2/paper_comparison.docx
@@ -13,8 +13,8 @@
         <w:gridCol w:w="1290"/>
         <w:gridCol w:w="1389"/>
         <w:gridCol w:w="10"/>
-        <w:gridCol w:w="2543"/>
-        <w:gridCol w:w="2547"/>
+        <w:gridCol w:w="2539"/>
+        <w:gridCol w:w="2551"/>
       </w:tblGrid>
       <w:tr>
         <w:trPr>
@@ -1160,15 +1160,7 @@
                 <w:sz w:val="18"/>
                 <w:szCs w:val="18"/>
               </w:rPr>
-              <w:t>.</w:t>
-            </w:r>
-            <w:r>
-              <w:rPr>
-                <w:rFonts w:ascii="Helvetica Neue" w:hAnsi="Helvetica Neue"/>
-                <w:sz w:val="18"/>
-                <w:szCs w:val="18"/>
-              </w:rPr>
-              <w:t xml:space="preserve"> Post-test performance on </w:t>
+              <w:t xml:space="preserve">. Post-test performance on </w:t>
             </w:r>
             <w:r>
               <w:rPr>
@@ -1553,23 +1545,7 @@
                 <w:sz w:val="18"/>
                 <w:szCs w:val="18"/>
               </w:rPr>
-              <w:t>Lexically guided perceptual learning of /s/ and /</w:t>
-            </w:r>
-            <w:r>
-              <w:rPr>
-                <w:rFonts w:ascii="Helvetica Neue" w:hAnsi="Helvetica Neue"/>
-                <w:sz w:val="18"/>
-                <w:szCs w:val="18"/>
-              </w:rPr>
-              <w:t>f</w:t>
-            </w:r>
-            <w:r>
-              <w:rPr>
-                <w:rFonts w:ascii="Helvetica Neue" w:hAnsi="Helvetica Neue"/>
-                <w:sz w:val="18"/>
-                <w:szCs w:val="18"/>
-              </w:rPr>
-              <w:t>/</w:t>
+              <w:t>Lexically guided perceptual learning of /s/ and /f/</w:t>
             </w:r>
             <w:r>
               <w:rPr>
@@ -1739,11 +1715,23 @@
                 <w:sz w:val="18"/>
                 <w:szCs w:val="18"/>
               </w:rPr>
-              <w:t>n average</w:t>
-            </w:r>
-            <w:r>
-              <w:rPr>
-                <w:rFonts w:ascii="Helvetica Neue" w:hAnsi="Helvetica Neue"/>
+              <w:t xml:space="preserve">n </w:t>
+            </w:r>
+            <w:r>
+              <w:rPr>
+                <w:rFonts w:ascii="Helvetica Neue" w:hAnsi="Helvetica Neue"/>
+                <w:b/>
+                <w:bCs/>
+                <w:sz w:val="18"/>
+                <w:szCs w:val="18"/>
+              </w:rPr>
+              <w:t>average</w:t>
+            </w:r>
+            <w:r>
+              <w:rPr>
+                <w:rFonts w:ascii="Helvetica Neue" w:hAnsi="Helvetica Neue"/>
+                <w:b/>
+                <w:bCs/>
                 <w:sz w:val="18"/>
                 <w:szCs w:val="18"/>
               </w:rPr>
@@ -1752,10 +1740,20 @@
             <w:r>
               <w:rPr>
                 <w:rFonts w:ascii="Helvetica Neue" w:hAnsi="Helvetica Neue"/>
-                <w:sz w:val="18"/>
-                <w:szCs w:val="18"/>
-              </w:rPr>
-              <w:t xml:space="preserve"> over 2 blocks for each group (s-biased or f-biased). </w:t>
+                <w:b/>
+                <w:bCs/>
+                <w:sz w:val="18"/>
+                <w:szCs w:val="18"/>
+              </w:rPr>
+              <w:t xml:space="preserve"> over 2</w:t>
+            </w:r>
+            <w:r>
+              <w:rPr>
+                <w:rFonts w:ascii="Helvetica Neue" w:hAnsi="Helvetica Neue"/>
+                <w:sz w:val="18"/>
+                <w:szCs w:val="18"/>
+              </w:rPr>
+              <w:t xml:space="preserve"> blocks for each group (s-biased or f-biased). </w:t>
             </w:r>
             <w:r>
               <w:rPr>
@@ -1851,7 +1849,16 @@
                 <w:sz w:val="18"/>
                 <w:szCs w:val="18"/>
               </w:rPr>
-              <w:t xml:space="preserve">This is an IcPhs proceedings paper which wasn’t published </w:t>
+              <w:t xml:space="preserve">This is an IcPhs proceedings paper </w:t>
+            </w:r>
+            <w:commentRangeStart w:id="0"/>
+            <w:r>
+              <w:rPr>
+                <w:rFonts w:ascii="Helvetica Neue" w:hAnsi="Helvetica Neue"/>
+                <w:sz w:val="18"/>
+                <w:szCs w:val="18"/>
+              </w:rPr>
+              <w:t xml:space="preserve">which wasn’t published </w:t>
             </w:r>
             <w:r>
               <w:rPr>
@@ -1861,6 +1868,13 @@
               </w:rPr>
               <w:t xml:space="preserve">elsewhere. </w:t>
             </w:r>
+            <w:commentRangeEnd w:id="0"/>
+            <w:r>
+              <w:rPr>
+                <w:rStyle w:val="CommentReference"/>
+              </w:rPr>
+              <w:commentReference w:id="0"/>
+            </w:r>
           </w:p>
           <w:p>
             <w:pPr>
@@ -1924,10 +1938,20 @@
             <w:r>
               <w:rPr>
                 <w:rFonts w:ascii="Helvetica Neue" w:hAnsi="Helvetica Neue"/>
-                <w:sz w:val="18"/>
-                <w:szCs w:val="18"/>
-              </w:rPr>
-              <w:t xml:space="preserve">I think this study is interesting and relevant to us because it aimed to track block-to-block changes in learning. </w:t>
+                <w:b/>
+                <w:bCs/>
+                <w:sz w:val="18"/>
+                <w:szCs w:val="18"/>
+              </w:rPr>
+              <w:t>I think this study is interesting and relevant to us because it aimed to track block-to-block changes in learning.</w:t>
+            </w:r>
+            <w:r>
+              <w:rPr>
+                <w:rFonts w:ascii="Helvetica Neue" w:hAnsi="Helvetica Neue"/>
+                <w:sz w:val="18"/>
+                <w:szCs w:val="18"/>
+              </w:rPr>
+              <w:t xml:space="preserve"> </w:t>
             </w:r>
             <w:r>
               <w:rPr>
@@ -1959,11 +1983,23 @@
                 <w:sz w:val="18"/>
                 <w:szCs w:val="18"/>
               </w:rPr>
-              <w:t xml:space="preserve"> appear in a standard peer-reviewed journal. Again, I think this study’s shortcoming is that they do not locate the distribution of their stimuli nor relate the cue measurements of the </w:t>
-            </w:r>
-            <w:r>
-              <w:rPr>
-                <w:rFonts w:ascii="Helvetica Neue" w:hAnsi="Helvetica Neue"/>
+              <w:t xml:space="preserve"> appear in a standard peer-reviewed journal. Again, I think this study’s shortcoming is that they </w:t>
+            </w:r>
+            <w:r>
+              <w:rPr>
+                <w:rFonts w:ascii="Helvetica Neue" w:hAnsi="Helvetica Neue"/>
+                <w:b/>
+                <w:bCs/>
+                <w:sz w:val="18"/>
+                <w:szCs w:val="18"/>
+              </w:rPr>
+              <w:t xml:space="preserve">do not locate the distribution of their stimuli nor relate the cue measurements of the </w:t>
+            </w:r>
+            <w:r>
+              <w:rPr>
+                <w:rFonts w:ascii="Helvetica Neue" w:hAnsi="Helvetica Neue"/>
+                <w:b/>
+                <w:bCs/>
                 <w:sz w:val="18"/>
                 <w:szCs w:val="18"/>
               </w:rPr>
@@ -1972,6 +2008,8 @@
             <w:r>
               <w:rPr>
                 <w:rFonts w:ascii="Helvetica Neue" w:hAnsi="Helvetica Neue"/>
+                <w:b/>
+                <w:bCs/>
                 <w:sz w:val="18"/>
                 <w:szCs w:val="18"/>
               </w:rPr>
@@ -1980,10 +2018,20 @@
             <w:r>
               <w:rPr>
                 <w:rFonts w:ascii="Helvetica Neue" w:hAnsi="Helvetica Neue"/>
-                <w:sz w:val="18"/>
-                <w:szCs w:val="18"/>
-              </w:rPr>
-              <w:t>test stimuli (or to the expectations of listeners before hearing the stimuli)</w:t>
+                <w:b/>
+                <w:bCs/>
+                <w:sz w:val="18"/>
+                <w:szCs w:val="18"/>
+              </w:rPr>
+              <w:t xml:space="preserve">test stimuli </w:t>
+            </w:r>
+            <w:r>
+              <w:rPr>
+                <w:rFonts w:ascii="Helvetica Neue" w:hAnsi="Helvetica Neue"/>
+                <w:sz w:val="18"/>
+                <w:szCs w:val="18"/>
+              </w:rPr>
+              <w:t>(or to the expectations of listeners before hearing the stimuli)</w:t>
             </w:r>
             <w:r>
               <w:rPr>
@@ -2206,41 +2254,51 @@
                 <w:szCs w:val="18"/>
               </w:rPr>
               <w:lastRenderedPageBreak/>
-              <w:t>This study discusses how prior experience/exposure affects how quickly one adapts to accented speech.</w:t>
-            </w:r>
-          </w:p>
-          <w:p>
-            <w:pPr>
-              <w:rPr>
-                <w:rFonts w:ascii="Helvetica Neue" w:hAnsi="Helvetica Neue"/>
-                <w:sz w:val="18"/>
-                <w:szCs w:val="18"/>
-              </w:rPr>
-            </w:pPr>
-          </w:p>
-          <w:p>
-            <w:pPr>
-              <w:rPr>
-                <w:rFonts w:ascii="Helvetica Neue" w:hAnsi="Helvetica Neue"/>
-                <w:sz w:val="18"/>
-                <w:szCs w:val="18"/>
-              </w:rPr>
-            </w:pPr>
-            <w:r>
-              <w:rPr>
-                <w:rFonts w:ascii="Helvetica Neue" w:hAnsi="Helvetica Neue"/>
-                <w:sz w:val="18"/>
-                <w:szCs w:val="18"/>
-              </w:rPr>
-              <w:t>They note the speaker-dependent nature of ST adaptation because naïve listeners</w:t>
-            </w:r>
-            <w:r>
-              <w:rPr>
-                <w:rFonts w:ascii="Helvetica Neue" w:hAnsi="Helvetica Neue"/>
-                <w:sz w:val="18"/>
-                <w:szCs w:val="18"/>
-              </w:rPr>
-              <w:t xml:space="preserve"> exposed to a German accented talker did </w:t>
+              <w:t xml:space="preserve">This study discusses </w:t>
+            </w:r>
+            <w:r>
+              <w:rPr>
+                <w:rFonts w:ascii="Helvetica Neue" w:hAnsi="Helvetica Neue"/>
+                <w:b/>
+                <w:bCs/>
+                <w:sz w:val="18"/>
+                <w:szCs w:val="18"/>
+              </w:rPr>
+              <w:t>how prior experience/exposure affects how quickly one adapts to accented speech</w:t>
+            </w:r>
+            <w:r>
+              <w:rPr>
+                <w:rFonts w:ascii="Helvetica Neue" w:hAnsi="Helvetica Neue"/>
+                <w:sz w:val="18"/>
+                <w:szCs w:val="18"/>
+              </w:rPr>
+              <w:t>.</w:t>
+            </w:r>
+          </w:p>
+          <w:p>
+            <w:pPr>
+              <w:rPr>
+                <w:rFonts w:ascii="Helvetica Neue" w:hAnsi="Helvetica Neue"/>
+                <w:sz w:val="18"/>
+                <w:szCs w:val="18"/>
+              </w:rPr>
+            </w:pPr>
+          </w:p>
+          <w:p>
+            <w:pPr>
+              <w:rPr>
+                <w:rFonts w:ascii="Helvetica Neue" w:hAnsi="Helvetica Neue"/>
+                <w:sz w:val="18"/>
+                <w:szCs w:val="18"/>
+              </w:rPr>
+            </w:pPr>
+            <w:r>
+              <w:rPr>
+                <w:rFonts w:ascii="Helvetica Neue" w:hAnsi="Helvetica Neue"/>
+                <w:sz w:val="18"/>
+                <w:szCs w:val="18"/>
+              </w:rPr>
+              <w:t xml:space="preserve">They note the speaker-dependent nature of ST adaptation because naïve </w:t>
             </w:r>
             <w:r>
               <w:rPr>
@@ -2249,33 +2307,57 @@
                 <w:szCs w:val="18"/>
               </w:rPr>
               <w:lastRenderedPageBreak/>
-              <w:t>not give much advantage in a later test phase which had a different talker.</w:t>
-            </w:r>
-          </w:p>
-          <w:p>
-            <w:pPr>
-              <w:rPr>
-                <w:rFonts w:ascii="Helvetica Neue" w:hAnsi="Helvetica Neue"/>
-                <w:sz w:val="18"/>
-                <w:szCs w:val="18"/>
-              </w:rPr>
-            </w:pPr>
-          </w:p>
-          <w:p>
-            <w:pPr>
-              <w:rPr>
-                <w:rFonts w:ascii="Helvetica Neue" w:hAnsi="Helvetica Neue"/>
-                <w:sz w:val="18"/>
-                <w:szCs w:val="18"/>
-              </w:rPr>
-            </w:pPr>
-            <w:r>
-              <w:rPr>
-                <w:rFonts w:ascii="Helvetica Neue" w:hAnsi="Helvetica Neue"/>
-                <w:sz w:val="18"/>
-                <w:szCs w:val="18"/>
-              </w:rPr>
-              <w:t xml:space="preserve">However, this conclusion contradicts the finding that experienced listeners showed stronger priming. </w:t>
+              <w:t>listeners</w:t>
+            </w:r>
+            <w:r>
+              <w:rPr>
+                <w:rFonts w:ascii="Helvetica Neue" w:hAnsi="Helvetica Neue"/>
+                <w:sz w:val="18"/>
+                <w:szCs w:val="18"/>
+              </w:rPr>
+              <w:t xml:space="preserve"> exposed to a German accented talker did not give much advantage in a later test phase which had a different talker.</w:t>
+            </w:r>
+          </w:p>
+          <w:p>
+            <w:pPr>
+              <w:rPr>
+                <w:rFonts w:ascii="Helvetica Neue" w:hAnsi="Helvetica Neue"/>
+                <w:sz w:val="18"/>
+                <w:szCs w:val="18"/>
+              </w:rPr>
+            </w:pPr>
+          </w:p>
+          <w:p>
+            <w:pPr>
+              <w:rPr>
+                <w:rFonts w:ascii="Helvetica Neue" w:hAnsi="Helvetica Neue"/>
+                <w:sz w:val="18"/>
+                <w:szCs w:val="18"/>
+              </w:rPr>
+            </w:pPr>
+            <w:commentRangeStart w:id="1"/>
+            <w:r>
+              <w:rPr>
+                <w:rFonts w:ascii="Helvetica Neue" w:hAnsi="Helvetica Neue"/>
+                <w:sz w:val="18"/>
+                <w:szCs w:val="18"/>
+              </w:rPr>
+              <w:t>However, this conclusion contradicts the finding that experienced listeners showed stronger priming</w:t>
+            </w:r>
+            <w:commentRangeEnd w:id="1"/>
+            <w:r>
+              <w:rPr>
+                <w:rStyle w:val="CommentReference"/>
+              </w:rPr>
+              <w:commentReference w:id="1"/>
+            </w:r>
+            <w:r>
+              <w:rPr>
+                <w:rFonts w:ascii="Helvetica Neue" w:hAnsi="Helvetica Neue"/>
+                <w:sz w:val="18"/>
+                <w:szCs w:val="18"/>
+              </w:rPr>
+              <w:t xml:space="preserve">. </w:t>
             </w:r>
           </w:p>
           <w:p>
@@ -2407,6 +2489,7 @@
                 <w:sz w:val="18"/>
                 <w:szCs w:val="18"/>
               </w:rPr>
+              <w:lastRenderedPageBreak/>
               <w:t>Zhang &amp; Holt 2018</w:t>
             </w:r>
           </w:p>
@@ -2608,7 +2691,7 @@
                 <w:sz w:val="18"/>
                 <w:szCs w:val="18"/>
               </w:rPr>
-              <w:t xml:space="preserve">The 2 groups shared one set of VOT stimuli coupled with a mid-level F0 value (210 Hz). This mid-level F0 value is treated as the low F0 (coupled with short VOTs) for the high F0 condition and the high F0 (coupled with </w:t>
+              <w:t xml:space="preserve">The 2 groups shared one set of VOT stimuli coupled with a mid-level F0 value (210 Hz). This mid-level F0 value is treated as the low F0 (coupled with short VOTs) </w:t>
             </w:r>
             <w:r>
               <w:rPr>
@@ -2617,7 +2700,7 @@
                 <w:szCs w:val="18"/>
               </w:rPr>
               <w:lastRenderedPageBreak/>
-              <w:t>long VOTs) value in the low F0 condition.</w:t>
+              <w:t>for the high F0 condition and the high F0 (coupled with long VOTs) value in the low F0 condition.</w:t>
             </w:r>
           </w:p>
           <w:p>
@@ -2735,7 +2818,7 @@
                 <w:sz w:val="18"/>
                 <w:szCs w:val="18"/>
               </w:rPr>
-              <w:t xml:space="preserve">The pre-testing was done to determine how F0 affected the categorisation of stimuli in the absence of correlational statistics. Listeners in respective groups were given two uniform VOT continuaa </w:t>
+              <w:t xml:space="preserve">The pre-testing was done to determine how F0 affected the categorisation of stimuli in the absence of correlational statistics. Listeners in respective </w:t>
             </w:r>
             <w:r>
               <w:rPr>
@@ -2744,7 +2827,7 @@
                 <w:szCs w:val="18"/>
               </w:rPr>
               <w:lastRenderedPageBreak/>
-              <w:t xml:space="preserve">paired with the 2 F0 levels. </w:t>
+              <w:t xml:space="preserve">groups were given two uniform VOT continuaa paired with the 2 F0 levels. </w:t>
             </w:r>
             <w:r>
               <w:rPr>
@@ -2803,7 +2886,16 @@
                 <w:sz w:val="18"/>
                 <w:szCs w:val="18"/>
               </w:rPr>
-              <w:t>Because there isn’t much distributional manipulation  other than the correlation of VOT and F0</w:t>
+              <w:t xml:space="preserve">Because there isn’t much distributional manipulation  other than the </w:t>
+            </w:r>
+            <w:commentRangeStart w:id="2"/>
+            <w:r>
+              <w:rPr>
+                <w:rFonts w:ascii="Helvetica Neue" w:hAnsi="Helvetica Neue"/>
+                <w:sz w:val="18"/>
+                <w:szCs w:val="18"/>
+              </w:rPr>
+              <w:t>correlation of VOT and F0</w:t>
             </w:r>
             <w:r>
               <w:rPr>
@@ -2819,7 +2911,22 @@
                 <w:sz w:val="18"/>
                 <w:szCs w:val="18"/>
               </w:rPr>
-              <w:t xml:space="preserve"> this study is quite different to ours. They do have tests </w:t>
+              <w:t xml:space="preserve"> this study is quite different to ours</w:t>
+            </w:r>
+            <w:commentRangeEnd w:id="2"/>
+            <w:r>
+              <w:rPr>
+                <w:rStyle w:val="CommentReference"/>
+              </w:rPr>
+              <w:commentReference w:id="2"/>
+            </w:r>
+            <w:r>
+              <w:rPr>
+                <w:rFonts w:ascii="Helvetica Neue" w:hAnsi="Helvetica Neue"/>
+                <w:sz w:val="18"/>
+                <w:szCs w:val="18"/>
+              </w:rPr>
+              <w:t xml:space="preserve">. They do have tests </w:t>
             </w:r>
             <w:r>
               <w:rPr>
@@ -2925,6 +3032,7 @@
                 <w:sz w:val="18"/>
                 <w:szCs w:val="18"/>
               </w:rPr>
+              <w:lastRenderedPageBreak/>
               <w:t>Logan et al., 1991</w:t>
             </w:r>
           </w:p>
@@ -4247,6 +4355,97 @@
 </w:document>
 </file>
 
+<file path=word/comments.xml><?xml version="1.0" encoding="utf-8"?>
+<w:comments xmlns:wpc="http://schemas.microsoft.com/office/word/2010/wordprocessingCanvas" xmlns:cx="http://schemas.microsoft.com/office/drawing/2014/chartex" xmlns:cx1="http://schemas.microsoft.com/office/drawing/2015/9/8/chartex" xmlns:cx2="http://schemas.microsoft.com/office/drawing/2015/10/21/chartex" xmlns:cx3="http://schemas.microsoft.com/office/drawing/2016/5/9/chartex" xmlns:cx4="http://schemas.microsoft.com/office/drawing/2016/5/10/chartex" xmlns:cx5="http://schemas.microsoft.com/office/drawing/2016/5/11/chartex" xmlns:cx6="http://schemas.microsoft.com/office/drawing/2016/5/12/chartex" xmlns:cx7="http://schemas.microsoft.com/office/drawing/2016/5/13/chartex" xmlns:cx8="http://schemas.microsoft.com/office/drawing/2016/5/14/chartex" xmlns:mc="http://schemas.openxmlformats.org/markup-compatibility/2006" xmlns:aink="http://schemas.microsoft.com/office/drawing/2016/ink" xmlns:am3d="http://schemas.microsoft.com/office/drawing/2017/model3d" xmlns:o="urn:schemas-microsoft-com:office:office" xmlns:oel="http://schemas.microsoft.com/office/2019/extlst" xmlns:r="http://schemas.openxmlformats.org/officeDocument/2006/relationships" xmlns:m="http://schemas.openxmlformats.org/officeDocument/2006/math" xmlns:v="urn:schemas-microsoft-com:vml" xmlns:wp14="http://schemas.microsoft.com/office/word/2010/wordprocessingDrawing" xmlns:wp="http://schemas.openxmlformats.org/drawingml/2006/wordprocessingDrawing" xmlns:w10="urn:schemas-microsoft-com:office:word" xmlns:w="http://schemas.openxmlformats.org/wordprocessingml/2006/main" xmlns:w14="http://schemas.microsoft.com/office/word/2010/wordml" xmlns:w15="http://schemas.microsoft.com/office/word/2012/wordml" xmlns:w16cex="http://schemas.microsoft.com/office/word/2018/wordml/cex" xmlns:w16cid="http://schemas.microsoft.com/office/word/2016/wordml/cid" xmlns:w16="http://schemas.microsoft.com/office/word/2018/wordml" xmlns:w16du="http://schemas.microsoft.com/office/word/2023/wordml/word16du" xmlns:w16sdtdh="http://schemas.microsoft.com/office/word/2020/wordml/sdtdatahash" xmlns:w16se="http://schemas.microsoft.com/office/word/2015/wordml/symex" xmlns:wpg="http://schemas.microsoft.com/office/word/2010/wordprocessingGroup" xmlns:wpi="http://schemas.microsoft.com/office/word/2010/wordprocessingInk" xmlns:wne="http://schemas.microsoft.com/office/word/2006/wordml" xmlns:wps="http://schemas.microsoft.com/office/word/2010/wordprocessingShape" mc:Ignorable="w14 w15 w16se w16cid w16 w16cex w16sdtdh w16du wp14">
+  <w:comment w:id="0" w:author="Jaeger, Florian" w:date="2024-12-11T13:06:00Z" w:initials="TJ">
+    <w:p>
+      <w:r>
+        <w:rPr>
+          <w:rStyle w:val="CommentReference"/>
+        </w:rPr>
+        <w:annotationRef/>
+      </w:r>
+      <w:r>
+        <w:rPr>
+          <w:color w:val="000000"/>
+          <w:sz w:val="20"/>
+          <w:szCs w:val="20"/>
+        </w:rPr>
+        <w:t>might have come out elsewhere with different author order?</w:t>
+      </w:r>
+    </w:p>
+  </w:comment>
+  <w:comment w:id="1" w:author="Jaeger, Florian" w:date="2024-12-11T13:10:00Z" w:initials="TJ">
+    <w:p>
+      <w:r>
+        <w:rPr>
+          <w:rStyle w:val="CommentReference"/>
+        </w:rPr>
+        <w:annotationRef/>
+      </w:r>
+      <w:r>
+        <w:rPr>
+          <w:color w:val="000000"/>
+          <w:sz w:val="20"/>
+          <w:szCs w:val="20"/>
+        </w:rPr>
+        <w:t>why?</w:t>
+      </w:r>
+    </w:p>
+  </w:comment>
+  <w:comment w:id="2" w:author="Jaeger, Florian" w:date="2024-12-11T13:13:00Z" w:initials="TJ">
+    <w:p>
+      <w:r>
+        <w:rPr>
+          <w:rStyle w:val="CommentReference"/>
+        </w:rPr>
+        <w:annotationRef/>
+      </w:r>
+      <w:r>
+        <w:rPr>
+          <w:color w:val="000000"/>
+          <w:sz w:val="20"/>
+          <w:szCs w:val="20"/>
+        </w:rPr>
+        <w:t>well, it can be taken as assessing distributional learning of correlations between cues.</w:t>
+      </w:r>
+    </w:p>
+  </w:comment>
+</w:comments>
+</file>
+
+<file path=word/commentsExtended.xml><?xml version="1.0" encoding="utf-8"?>
+<w15:commentsEx xmlns:wpc="http://schemas.microsoft.com/office/word/2010/wordprocessingCanvas" xmlns:cx="http://schemas.microsoft.com/office/drawing/2014/chartex" xmlns:cx1="http://schemas.microsoft.com/office/drawing/2015/9/8/chartex" xmlns:cx2="http://schemas.microsoft.com/office/drawing/2015/10/21/chartex" xmlns:cx3="http://schemas.microsoft.com/office/drawing/2016/5/9/chartex" xmlns:cx4="http://schemas.microsoft.com/office/drawing/2016/5/10/chartex" xmlns:cx5="http://schemas.microsoft.com/office/drawing/2016/5/11/chartex" xmlns:cx6="http://schemas.microsoft.com/office/drawing/2016/5/12/chartex" xmlns:cx7="http://schemas.microsoft.com/office/drawing/2016/5/13/chartex" xmlns:cx8="http://schemas.microsoft.com/office/drawing/2016/5/14/chartex" xmlns:mc="http://schemas.openxmlformats.org/markup-compatibility/2006" xmlns:aink="http://schemas.microsoft.com/office/drawing/2016/ink" xmlns:am3d="http://schemas.microsoft.com/office/drawing/2017/model3d" xmlns:o="urn:schemas-microsoft-com:office:office" xmlns:oel="http://schemas.microsoft.com/office/2019/extlst" xmlns:r="http://schemas.openxmlformats.org/officeDocument/2006/relationships" xmlns:m="http://schemas.openxmlformats.org/officeDocument/2006/math" xmlns:v="urn:schemas-microsoft-com:vml" xmlns:wp14="http://schemas.microsoft.com/office/word/2010/wordprocessingDrawing" xmlns:wp="http://schemas.openxmlformats.org/drawingml/2006/wordprocessingDrawing" xmlns:w10="urn:schemas-microsoft-com:office:word" xmlns:w="http://schemas.openxmlformats.org/wordprocessingml/2006/main" xmlns:w14="http://schemas.microsoft.com/office/word/2010/wordml" xmlns:w15="http://schemas.microsoft.com/office/word/2012/wordml" xmlns:w16cex="http://schemas.microsoft.com/office/word/2018/wordml/cex" xmlns:w16cid="http://schemas.microsoft.com/office/word/2016/wordml/cid" xmlns:w16="http://schemas.microsoft.com/office/word/2018/wordml" xmlns:w16du="http://schemas.microsoft.com/office/word/2023/wordml/word16du" xmlns:w16sdtdh="http://schemas.microsoft.com/office/word/2020/wordml/sdtdatahash" xmlns:w16se="http://schemas.microsoft.com/office/word/2015/wordml/symex" xmlns:wpg="http://schemas.microsoft.com/office/word/2010/wordprocessingGroup" xmlns:wpi="http://schemas.microsoft.com/office/word/2010/wordprocessingInk" xmlns:wne="http://schemas.microsoft.com/office/word/2006/wordml" xmlns:wps="http://schemas.microsoft.com/office/word/2010/wordprocessingShape" mc:Ignorable="w14 w15 w16se w16cid w16 w16cex w16sdtdh w16du wp14">
+  <w15:commentEx w15:paraId="6560B5E1" w15:done="0"/>
+  <w15:commentEx w15:paraId="053D4AEA" w15:done="0"/>
+  <w15:commentEx w15:paraId="33022537" w15:done="0"/>
+</w15:commentsEx>
+</file>
+
+<file path=word/commentsExtensible.xml><?xml version="1.0" encoding="utf-8"?>
+<w16cex:commentsExtensible xmlns:wpc="http://schemas.microsoft.com/office/word/2010/wordprocessingCanvas" xmlns:cx="http://schemas.microsoft.com/office/drawing/2014/chartex" xmlns:cx1="http://schemas.microsoft.com/office/drawing/2015/9/8/chartex" xmlns:cx2="http://schemas.microsoft.com/office/drawing/2015/10/21/chartex" xmlns:cx3="http://schemas.microsoft.com/office/drawing/2016/5/9/chartex" xmlns:cx4="http://schemas.microsoft.com/office/drawing/2016/5/10/chartex" xmlns:cx5="http://schemas.microsoft.com/office/drawing/2016/5/11/chartex" xmlns:cx6="http://schemas.microsoft.com/office/drawing/2016/5/12/chartex" xmlns:cx7="http://schemas.microsoft.com/office/drawing/2016/5/13/chartex" xmlns:cx8="http://schemas.microsoft.com/office/drawing/2016/5/14/chartex" xmlns:cr="http://schemas.microsoft.com/office/comments/2020/reactions" xmlns:mc="http://schemas.openxmlformats.org/markup-compatibility/2006" xmlns:aink="http://schemas.microsoft.com/office/drawing/2016/ink" xmlns:am3d="http://schemas.microsoft.com/office/drawing/2017/model3d" xmlns:o="urn:schemas-microsoft-com:office:office" xmlns:oel="http://schemas.microsoft.com/office/2019/extlst" xmlns:r="http://schemas.openxmlformats.org/officeDocument/2006/relationships" xmlns:m="http://schemas.openxmlformats.org/officeDocument/2006/math" xmlns:v="urn:schemas-microsoft-com:vml" xmlns:wp14="http://schemas.microsoft.com/office/word/2010/wordprocessingDrawing" xmlns:wp="http://schemas.openxmlformats.org/drawingml/2006/wordprocessingDrawing" xmlns:w10="urn:schemas-microsoft-com:office:word" xmlns:w="http://schemas.openxmlformats.org/wordprocessingml/2006/main" xmlns:w14="http://schemas.microsoft.com/office/word/2010/wordml" xmlns:w15="http://schemas.microsoft.com/office/word/2012/wordml" xmlns:w16cex="http://schemas.microsoft.com/office/word/2018/wordml/cex" xmlns:w16cid="http://schemas.microsoft.com/office/word/2016/wordml/cid" xmlns:w16="http://schemas.microsoft.com/office/word/2018/wordml" xmlns:w16du="http://schemas.microsoft.com/office/word/2023/wordml/word16du" xmlns:w16sdtdh="http://schemas.microsoft.com/office/word/2020/wordml/sdtdatahash" xmlns:w16se="http://schemas.microsoft.com/office/word/2015/wordml/symex" xmlns:wpg="http://schemas.microsoft.com/office/word/2010/wordprocessingGroup" xmlns:wpi="http://schemas.microsoft.com/office/word/2010/wordprocessingInk" xmlns:wne="http://schemas.microsoft.com/office/word/2006/wordml" xmlns:wps="http://schemas.microsoft.com/office/word/2010/wordprocessingShape" mc:Ignorable="w14 w15 w16se w16cid w16 w16cex w16sdtdh cr w16du wp14">
+  <w16cex:commentExtensible w16cex:durableId="080D1849" w16cex:dateUtc="2024-12-11T18:06:00Z"/>
+  <w16cex:commentExtensible w16cex:durableId="56842832" w16cex:dateUtc="2024-12-11T18:10:00Z"/>
+  <w16cex:commentExtensible w16cex:durableId="485C4226" w16cex:dateUtc="2024-12-11T18:13:00Z"/>
+</w16cex:commentsExtensible>
+</file>
+
+<file path=word/commentsIds.xml><?xml version="1.0" encoding="utf-8"?>
+<w16cid:commentsIds xmlns:wpc="http://schemas.microsoft.com/office/word/2010/wordprocessingCanvas" xmlns:cx="http://schemas.microsoft.com/office/drawing/2014/chartex" xmlns:cx1="http://schemas.microsoft.com/office/drawing/2015/9/8/chartex" xmlns:cx2="http://schemas.microsoft.com/office/drawing/2015/10/21/chartex" xmlns:cx3="http://schemas.microsoft.com/office/drawing/2016/5/9/chartex" xmlns:cx4="http://schemas.microsoft.com/office/drawing/2016/5/10/chartex" xmlns:cx5="http://schemas.microsoft.com/office/drawing/2016/5/11/chartex" xmlns:cx6="http://schemas.microsoft.com/office/drawing/2016/5/12/chartex" xmlns:cx7="http://schemas.microsoft.com/office/drawing/2016/5/13/chartex" xmlns:cx8="http://schemas.microsoft.com/office/drawing/2016/5/14/chartex" xmlns:mc="http://schemas.openxmlformats.org/markup-compatibility/2006" xmlns:aink="http://schemas.microsoft.com/office/drawing/2016/ink" xmlns:am3d="http://schemas.microsoft.com/office/drawing/2017/model3d" xmlns:o="urn:schemas-microsoft-com:office:office" xmlns:oel="http://schemas.microsoft.com/office/2019/extlst" xmlns:r="http://schemas.openxmlformats.org/officeDocument/2006/relationships" xmlns:m="http://schemas.openxmlformats.org/officeDocument/2006/math" xmlns:v="urn:schemas-microsoft-com:vml" xmlns:wp14="http://schemas.microsoft.com/office/word/2010/wordprocessingDrawing" xmlns:wp="http://schemas.openxmlformats.org/drawingml/2006/wordprocessingDrawing" xmlns:w10="urn:schemas-microsoft-com:office:word" xmlns:w="http://schemas.openxmlformats.org/wordprocessingml/2006/main" xmlns:w14="http://schemas.microsoft.com/office/word/2010/wordml" xmlns:w15="http://schemas.microsoft.com/office/word/2012/wordml" xmlns:w16cex="http://schemas.microsoft.com/office/word/2018/wordml/cex" xmlns:w16cid="http://schemas.microsoft.com/office/word/2016/wordml/cid" xmlns:w16="http://schemas.microsoft.com/office/word/2018/wordml" xmlns:w16du="http://schemas.microsoft.com/office/word/2023/wordml/word16du" xmlns:w16sdtdh="http://schemas.microsoft.com/office/word/2020/wordml/sdtdatahash" xmlns:w16se="http://schemas.microsoft.com/office/word/2015/wordml/symex" xmlns:wpg="http://schemas.microsoft.com/office/word/2010/wordprocessingGroup" xmlns:wpi="http://schemas.microsoft.com/office/word/2010/wordprocessingInk" xmlns:wne="http://schemas.microsoft.com/office/word/2006/wordml" xmlns:wps="http://schemas.microsoft.com/office/word/2010/wordprocessingShape" mc:Ignorable="w14 w15 w16se w16cid w16 w16cex w16sdtdh w16du wp14">
+  <w16cid:commentId w16cid:paraId="6560B5E1" w16cid:durableId="080D1849"/>
+  <w16cid:commentId w16cid:paraId="053D4AEA" w16cid:durableId="56842832"/>
+  <w16cid:commentId w16cid:paraId="33022537" w16cid:durableId="485C4226"/>
+</w16cid:commentsIds>
+</file>
+
+<file path=word/people.xml><?xml version="1.0" encoding="utf-8"?>
+<w15:people xmlns:wpc="http://schemas.microsoft.com/office/word/2010/wordprocessingCanvas" xmlns:cx="http://schemas.microsoft.com/office/drawing/2014/chartex" xmlns:cx1="http://schemas.microsoft.com/office/drawing/2015/9/8/chartex" xmlns:cx2="http://schemas.microsoft.com/office/drawing/2015/10/21/chartex" xmlns:cx3="http://schemas.microsoft.com/office/drawing/2016/5/9/chartex" xmlns:cx4="http://schemas.microsoft.com/office/drawing/2016/5/10/chartex" xmlns:cx5="http://schemas.microsoft.com/office/drawing/2016/5/11/chartex" xmlns:cx6="http://schemas.microsoft.com/office/drawing/2016/5/12/chartex" xmlns:cx7="http://schemas.microsoft.com/office/drawing/2016/5/13/chartex" xmlns:cx8="http://schemas.microsoft.com/office/drawing/2016/5/14/chartex" xmlns:mc="http://schemas.openxmlformats.org/markup-compatibility/2006" xmlns:aink="http://schemas.microsoft.com/office/drawing/2016/ink" xmlns:am3d="http://schemas.microsoft.com/office/drawing/2017/model3d" xmlns:o="urn:schemas-microsoft-com:office:office" xmlns:oel="http://schemas.microsoft.com/office/2019/extlst" xmlns:r="http://schemas.openxmlformats.org/officeDocument/2006/relationships" xmlns:m="http://schemas.openxmlformats.org/officeDocument/2006/math" xmlns:v="urn:schemas-microsoft-com:vml" xmlns:wp14="http://schemas.microsoft.com/office/word/2010/wordprocessingDrawing" xmlns:wp="http://schemas.openxmlformats.org/drawingml/2006/wordprocessingDrawing" xmlns:w10="urn:schemas-microsoft-com:office:word" xmlns:w="http://schemas.openxmlformats.org/wordprocessingml/2006/main" xmlns:w14="http://schemas.microsoft.com/office/word/2010/wordml" xmlns:w15="http://schemas.microsoft.com/office/word/2012/wordml" xmlns:w16cex="http://schemas.microsoft.com/office/word/2018/wordml/cex" xmlns:w16cid="http://schemas.microsoft.com/office/word/2016/wordml/cid" xmlns:w16="http://schemas.microsoft.com/office/word/2018/wordml" xmlns:w16du="http://schemas.microsoft.com/office/word/2023/wordml/word16du" xmlns:w16sdtdh="http://schemas.microsoft.com/office/word/2020/wordml/sdtdatahash" xmlns:w16se="http://schemas.microsoft.com/office/word/2015/wordml/symex" xmlns:wpg="http://schemas.microsoft.com/office/word/2010/wordprocessingGroup" xmlns:wpi="http://schemas.microsoft.com/office/word/2010/wordprocessingInk" xmlns:wne="http://schemas.microsoft.com/office/word/2006/wordml" xmlns:wps="http://schemas.microsoft.com/office/word/2010/wordprocessingShape" mc:Ignorable="w14 w15 w16se w16cid w16 w16cex w16sdtdh w16du wp14">
+  <w15:person w15:author="Jaeger, Florian">
+    <w15:presenceInfo w15:providerId="AD" w15:userId="S::fjaeger@ur.rochester.edu::0d0acd91-09a2-4ddb-a934-22efc544688e"/>
+  </w15:person>
+</w15:people>
+</file>
+
 <file path=word/styles.xml><?xml version="1.0" encoding="utf-8"?>
 <w:styles xmlns:mc="http://schemas.openxmlformats.org/markup-compatibility/2006" xmlns:r="http://schemas.openxmlformats.org/officeDocument/2006/relationships" xmlns:w="http://schemas.openxmlformats.org/wordprocessingml/2006/main" xmlns:w14="http://schemas.microsoft.com/office/word/2010/wordml" xmlns:w15="http://schemas.microsoft.com/office/word/2012/wordml" xmlns:w16cex="http://schemas.microsoft.com/office/word/2018/wordml/cex" xmlns:w16cid="http://schemas.microsoft.com/office/word/2016/wordml/cid" xmlns:w16="http://schemas.microsoft.com/office/word/2018/wordml" xmlns:w16du="http://schemas.microsoft.com/office/word/2023/wordml/word16du" xmlns:w16sdtdh="http://schemas.microsoft.com/office/word/2020/wordml/sdtdatahash" xmlns:w16se="http://schemas.microsoft.com/office/word/2015/wordml/symex" mc:Ignorable="w14 w15 w16se w16cid w16 w16cex w16sdtdh w16du">
   <w:docDefaults>
@@ -4256,7 +4455,7 @@
         <w:kern w:val="2"/>
         <w:sz w:val="24"/>
         <w:szCs w:val="24"/>
-        <w:lang w:val="en-SE" w:eastAsia="en-US" w:bidi="ar-SA"/>
+        <w:lang w:eastAsia="en-US" w:bidi="ar-SA"/>
         <w14:ligatures w14:val="standardContextual"/>
       </w:rPr>
     </w:rPrDefault>
@@ -4687,6 +4886,71 @@
       </w:tblBorders>
     </w:tblPr>
   </w:style>
+  <w:style w:type="character" w:styleId="CommentReference">
+    <w:name w:val="annotation reference"/>
+    <w:basedOn w:val="DefaultParagraphFont"/>
+    <w:uiPriority w:val="99"/>
+    <w:semiHidden/>
+    <w:unhideWhenUsed/>
+    <w:rsid w:val="00D90E7B"/>
+    <w:rPr>
+      <w:sz w:val="16"/>
+      <w:szCs w:val="16"/>
+    </w:rPr>
+  </w:style>
+  <w:style w:type="paragraph" w:styleId="CommentText">
+    <w:name w:val="annotation text"/>
+    <w:basedOn w:val="Normal"/>
+    <w:link w:val="CommentTextChar"/>
+    <w:uiPriority w:val="99"/>
+    <w:semiHidden/>
+    <w:unhideWhenUsed/>
+    <w:rsid w:val="00D90E7B"/>
+    <w:rPr>
+      <w:sz w:val="20"/>
+      <w:szCs w:val="20"/>
+    </w:rPr>
+  </w:style>
+  <w:style w:type="character" w:customStyle="1" w:styleId="CommentTextChar">
+    <w:name w:val="Comment Text Char"/>
+    <w:basedOn w:val="DefaultParagraphFont"/>
+    <w:link w:val="CommentText"/>
+    <w:uiPriority w:val="99"/>
+    <w:semiHidden/>
+    <w:rsid w:val="00D90E7B"/>
+    <w:rPr>
+      <w:sz w:val="20"/>
+      <w:szCs w:val="20"/>
+    </w:rPr>
+  </w:style>
+  <w:style w:type="paragraph" w:styleId="CommentSubject">
+    <w:name w:val="annotation subject"/>
+    <w:basedOn w:val="CommentText"/>
+    <w:next w:val="CommentText"/>
+    <w:link w:val="CommentSubjectChar"/>
+    <w:uiPriority w:val="99"/>
+    <w:semiHidden/>
+    <w:unhideWhenUsed/>
+    <w:rsid w:val="00D90E7B"/>
+    <w:rPr>
+      <w:b/>
+      <w:bCs/>
+    </w:rPr>
+  </w:style>
+  <w:style w:type="character" w:customStyle="1" w:styleId="CommentSubjectChar">
+    <w:name w:val="Comment Subject Char"/>
+    <w:basedOn w:val="CommentTextChar"/>
+    <w:link w:val="CommentSubject"/>
+    <w:uiPriority w:val="99"/>
+    <w:semiHidden/>
+    <w:rsid w:val="00D90E7B"/>
+    <w:rPr>
+      <w:b/>
+      <w:bCs/>
+      <w:sz w:val="20"/>
+      <w:szCs w:val="20"/>
+    </w:rPr>
+  </w:style>
 </w:styles>
 </file>
 

--- a/output/papers/Cognition-Round2/paper_comparison.docx
+++ b/output/papers/Cognition-Round2/paper_comparison.docx
@@ -11,10 +11,10 @@
       <w:tblGrid>
         <w:gridCol w:w="1237"/>
         <w:gridCol w:w="1290"/>
-        <w:gridCol w:w="1389"/>
+        <w:gridCol w:w="1407"/>
         <w:gridCol w:w="10"/>
-        <w:gridCol w:w="2539"/>
-        <w:gridCol w:w="2551"/>
+        <w:gridCol w:w="2531"/>
+        <w:gridCol w:w="2541"/>
       </w:tblGrid>
       <w:tr>
         <w:trPr>
@@ -206,6 +206,116 @@
               <w:t>Word elicitation prompted by a written hint and spoken hint.</w:t>
             </w:r>
           </w:p>
+          <w:p>
+            <w:pPr>
+              <w:rPr>
+                <w:rFonts w:ascii="Helvetica Neue" w:hAnsi="Helvetica Neue"/>
+                <w:sz w:val="18"/>
+                <w:szCs w:val="18"/>
+              </w:rPr>
+            </w:pPr>
+          </w:p>
+          <w:p>
+            <w:pPr>
+              <w:rPr>
+                <w:rFonts w:ascii="Helvetica Neue" w:hAnsi="Helvetica Neue"/>
+                <w:sz w:val="18"/>
+                <w:szCs w:val="18"/>
+              </w:rPr>
+            </w:pPr>
+            <w:r>
+              <w:rPr>
+                <w:rFonts w:ascii="Helvetica Neue" w:hAnsi="Helvetica Neue"/>
+                <w:sz w:val="18"/>
+                <w:szCs w:val="18"/>
+              </w:rPr>
+              <w:t>Test type:</w:t>
+            </w:r>
+          </w:p>
+          <w:p>
+            <w:pPr>
+              <w:rPr>
+                <w:rFonts w:ascii="Helvetica Neue" w:hAnsi="Helvetica Neue"/>
+                <w:sz w:val="18"/>
+                <w:szCs w:val="18"/>
+              </w:rPr>
+            </w:pPr>
+            <w:r>
+              <w:rPr>
+                <w:rFonts w:ascii="Helvetica Neue" w:hAnsi="Helvetica Neue"/>
+                <w:sz w:val="18"/>
+                <w:szCs w:val="18"/>
+              </w:rPr>
+              <w:t xml:space="preserve">Quantitative measure of </w:t>
+            </w:r>
+            <w:r>
+              <w:rPr>
+                <w:rFonts w:ascii="Helvetica Neue" w:hAnsi="Helvetica Neue"/>
+                <w:sz w:val="18"/>
+                <w:szCs w:val="18"/>
+              </w:rPr>
+              <w:t xml:space="preserve">glide weakening </w:t>
+            </w:r>
+            <w:r>
+              <w:rPr>
+                <w:rFonts w:ascii="Helvetica Neue" w:hAnsi="Helvetica Neue"/>
+                <w:sz w:val="18"/>
+                <w:szCs w:val="18"/>
+              </w:rPr>
+              <w:t>of</w:t>
+            </w:r>
+            <w:r>
+              <w:rPr>
+                <w:rFonts w:ascii="Helvetica Neue" w:hAnsi="Helvetica Neue"/>
+                <w:sz w:val="18"/>
+                <w:szCs w:val="18"/>
+              </w:rPr>
+              <w:t xml:space="preserve"> /ai/ </w:t>
+            </w:r>
+          </w:p>
+          <w:p>
+            <w:pPr>
+              <w:rPr>
+                <w:rFonts w:ascii="Helvetica Neue" w:hAnsi="Helvetica Neue"/>
+                <w:sz w:val="18"/>
+                <w:szCs w:val="18"/>
+              </w:rPr>
+            </w:pPr>
+          </w:p>
+          <w:p>
+            <w:pPr>
+              <w:rPr>
+                <w:rFonts w:ascii="Helvetica Neue" w:hAnsi="Helvetica Neue"/>
+                <w:sz w:val="18"/>
+                <w:szCs w:val="18"/>
+              </w:rPr>
+            </w:pPr>
+            <w:r>
+              <w:rPr>
+                <w:rFonts w:ascii="Helvetica Neue" w:hAnsi="Helvetica Neue"/>
+                <w:sz w:val="18"/>
+                <w:szCs w:val="18"/>
+              </w:rPr>
+              <w:t>Prediction:</w:t>
+            </w:r>
+          </w:p>
+          <w:p>
+            <w:pPr>
+              <w:rPr>
+                <w:rFonts w:ascii="Helvetica Neue" w:hAnsi="Helvetica Neue"/>
+                <w:sz w:val="18"/>
+                <w:szCs w:val="18"/>
+              </w:rPr>
+            </w:pPr>
+            <w:r>
+              <w:rPr>
+                <w:rFonts w:ascii="Helvetica Neue" w:hAnsi="Helvetica Neue"/>
+                <w:sz w:val="18"/>
+                <w:szCs w:val="18"/>
+              </w:rPr>
+              <w:t>The group that receives hints in a Southern voice will have weaker glides in Phase 2 (lower measurements of glide compared to the group that hears it in a Midland voice).</w:t>
+            </w:r>
+          </w:p>
         </w:tc>
         <w:tc>
           <w:tcPr>
@@ -726,6 +836,212 @@
               <w:t>L2 Distributional Learning of vowels. Longitudinal study</w:t>
             </w:r>
           </w:p>
+          <w:p>
+            <w:pPr>
+              <w:rPr>
+                <w:rFonts w:ascii="Helvetica Neue" w:hAnsi="Helvetica Neue"/>
+                <w:sz w:val="18"/>
+                <w:szCs w:val="18"/>
+              </w:rPr>
+            </w:pPr>
+          </w:p>
+          <w:p>
+            <w:pPr>
+              <w:rPr>
+                <w:rFonts w:ascii="Helvetica Neue" w:hAnsi="Helvetica Neue"/>
+                <w:sz w:val="18"/>
+                <w:szCs w:val="18"/>
+              </w:rPr>
+            </w:pPr>
+            <w:r>
+              <w:rPr>
+                <w:rFonts w:ascii="Helvetica Neue" w:hAnsi="Helvetica Neue"/>
+                <w:sz w:val="18"/>
+                <w:szCs w:val="18"/>
+              </w:rPr>
+              <w:t>Test type:</w:t>
+            </w:r>
+          </w:p>
+          <w:p>
+            <w:pPr>
+              <w:rPr>
+                <w:rFonts w:ascii="Helvetica Neue" w:hAnsi="Helvetica Neue"/>
+                <w:sz w:val="18"/>
+                <w:szCs w:val="18"/>
+              </w:rPr>
+            </w:pPr>
+            <w:r>
+              <w:rPr>
+                <w:rFonts w:ascii="Helvetica Neue" w:hAnsi="Helvetica Neue"/>
+                <w:sz w:val="18"/>
+                <w:szCs w:val="18"/>
+              </w:rPr>
+              <w:t xml:space="preserve">Qualitative improvement in vowel identification after training. </w:t>
+            </w:r>
+            <w:r>
+              <w:rPr>
+                <w:rFonts w:ascii="Helvetica Neue" w:hAnsi="Helvetica Neue"/>
+                <w:sz w:val="18"/>
+                <w:szCs w:val="18"/>
+              </w:rPr>
+              <w:t>Greater accuracy.</w:t>
+            </w:r>
+          </w:p>
+          <w:p>
+            <w:pPr>
+              <w:rPr>
+                <w:rFonts w:ascii="Helvetica Neue" w:hAnsi="Helvetica Neue"/>
+                <w:sz w:val="18"/>
+                <w:szCs w:val="18"/>
+              </w:rPr>
+            </w:pPr>
+          </w:p>
+          <w:p>
+            <w:pPr>
+              <w:rPr>
+                <w:rFonts w:ascii="Helvetica Neue" w:hAnsi="Helvetica Neue"/>
+                <w:sz w:val="18"/>
+                <w:szCs w:val="18"/>
+              </w:rPr>
+            </w:pPr>
+            <w:r>
+              <w:rPr>
+                <w:rFonts w:ascii="Helvetica Neue" w:hAnsi="Helvetica Neue"/>
+                <w:sz w:val="18"/>
+                <w:szCs w:val="18"/>
+              </w:rPr>
+              <w:t>Prediction</w:t>
+            </w:r>
+            <w:r>
+              <w:rPr>
+                <w:rFonts w:ascii="Helvetica Neue" w:hAnsi="Helvetica Neue"/>
+                <w:sz w:val="18"/>
+                <w:szCs w:val="18"/>
+              </w:rPr>
+              <w:t>s (implied)</w:t>
+            </w:r>
+            <w:r>
+              <w:rPr>
+                <w:rFonts w:ascii="Helvetica Neue" w:hAnsi="Helvetica Neue"/>
+                <w:sz w:val="18"/>
+                <w:szCs w:val="18"/>
+              </w:rPr>
+              <w:t>:</w:t>
+            </w:r>
+          </w:p>
+          <w:p>
+            <w:pPr>
+              <w:rPr>
+                <w:rFonts w:ascii="Helvetica Neue" w:hAnsi="Helvetica Neue"/>
+                <w:sz w:val="18"/>
+                <w:szCs w:val="18"/>
+              </w:rPr>
+            </w:pPr>
+            <w:r>
+              <w:rPr>
+                <w:rFonts w:ascii="Helvetica Neue" w:hAnsi="Helvetica Neue"/>
+                <w:sz w:val="18"/>
+                <w:szCs w:val="18"/>
+              </w:rPr>
+              <w:t xml:space="preserve">Wide variance group expected to show greater improvement than narrow </w:t>
+            </w:r>
+            <w:r>
+              <w:rPr>
+                <w:rFonts w:ascii="Helvetica Neue" w:hAnsi="Helvetica Neue"/>
+                <w:sz w:val="18"/>
+                <w:szCs w:val="18"/>
+              </w:rPr>
+              <w:lastRenderedPageBreak/>
+              <w:t>variance group.</w:t>
+            </w:r>
+          </w:p>
+          <w:p>
+            <w:pPr>
+              <w:rPr>
+                <w:rFonts w:ascii="Helvetica Neue" w:hAnsi="Helvetica Neue"/>
+                <w:sz w:val="18"/>
+                <w:szCs w:val="18"/>
+              </w:rPr>
+            </w:pPr>
+            <w:r>
+              <w:rPr>
+                <w:rFonts w:ascii="Helvetica Neue" w:hAnsi="Helvetica Neue"/>
+                <w:sz w:val="18"/>
+                <w:szCs w:val="18"/>
+              </w:rPr>
+              <w:t>Improvements to be seen in the ST (6 months) and LT (12 months)</w:t>
+            </w:r>
+          </w:p>
+          <w:p>
+            <w:pPr>
+              <w:rPr>
+                <w:rFonts w:ascii="Helvetica Neue" w:hAnsi="Helvetica Neue"/>
+                <w:sz w:val="18"/>
+                <w:szCs w:val="18"/>
+              </w:rPr>
+            </w:pPr>
+          </w:p>
+          <w:p>
+            <w:pPr>
+              <w:rPr>
+                <w:rFonts w:ascii="Helvetica Neue" w:hAnsi="Helvetica Neue"/>
+                <w:sz w:val="18"/>
+                <w:szCs w:val="18"/>
+              </w:rPr>
+            </w:pPr>
+            <w:r>
+              <w:rPr>
+                <w:rFonts w:ascii="Helvetica Neue" w:hAnsi="Helvetica Neue"/>
+                <w:sz w:val="18"/>
+                <w:szCs w:val="18"/>
+              </w:rPr>
+              <w:t>Number of trials:-</w:t>
+            </w:r>
+          </w:p>
+          <w:p>
+            <w:pPr>
+              <w:rPr>
+                <w:rFonts w:ascii="Helvetica Neue" w:hAnsi="Helvetica Neue"/>
+                <w:sz w:val="18"/>
+                <w:szCs w:val="18"/>
+              </w:rPr>
+            </w:pPr>
+            <w:r>
+              <w:rPr>
+                <w:rFonts w:ascii="Helvetica Neue" w:hAnsi="Helvetica Neue"/>
+                <w:sz w:val="18"/>
+                <w:szCs w:val="18"/>
+              </w:rPr>
+              <w:t xml:space="preserve">Test - </w:t>
+            </w:r>
+          </w:p>
+          <w:p>
+            <w:pPr>
+              <w:rPr>
+                <w:rFonts w:ascii="Helvetica Neue" w:hAnsi="Helvetica Neue"/>
+                <w:sz w:val="18"/>
+                <w:szCs w:val="18"/>
+              </w:rPr>
+            </w:pPr>
+          </w:p>
+          <w:p>
+            <w:pPr>
+              <w:rPr>
+                <w:rFonts w:ascii="Helvetica Neue" w:hAnsi="Helvetica Neue"/>
+                <w:sz w:val="18"/>
+                <w:szCs w:val="18"/>
+              </w:rPr>
+            </w:pPr>
+          </w:p>
+          <w:p>
+            <w:pPr>
+              <w:rPr>
+                <w:rFonts w:ascii="Helvetica Neue" w:hAnsi="Helvetica Neue"/>
+                <w:sz w:val="18"/>
+                <w:szCs w:val="18"/>
+              </w:rPr>
+            </w:pPr>
+          </w:p>
         </w:tc>
         <w:tc>
           <w:tcPr>
@@ -746,6 +1062,7 @@
                 <w:sz w:val="18"/>
                 <w:szCs w:val="18"/>
               </w:rPr>
+              <w:lastRenderedPageBreak/>
               <w:t xml:space="preserve">(Pre-test, exposure, post-test) x2 with 6-month interval. Third </w:t>
             </w:r>
             <w:r>
@@ -781,13 +1098,80 @@
                 <w:szCs w:val="18"/>
               </w:rPr>
             </w:pPr>
-            <w:r>
-              <w:rPr>
-                <w:rFonts w:ascii="Helvetica Neue" w:hAnsi="Helvetica Neue"/>
-                <w:sz w:val="18"/>
-                <w:szCs w:val="18"/>
-              </w:rPr>
-              <w:t xml:space="preserve">Test tokens are natural stimuli from various talkers, with F1, F2 and </w:t>
+          </w:p>
+          <w:p>
+            <w:pPr>
+              <w:rPr>
+                <w:rFonts w:ascii="Helvetica Neue" w:hAnsi="Helvetica Neue"/>
+                <w:sz w:val="18"/>
+                <w:szCs w:val="18"/>
+              </w:rPr>
+            </w:pPr>
+            <w:r>
+              <w:rPr>
+                <w:rFonts w:ascii="Helvetica Neue" w:hAnsi="Helvetica Neue"/>
+                <w:sz w:val="18"/>
+                <w:szCs w:val="18"/>
+              </w:rPr>
+              <w:t xml:space="preserve">Exposure tokens are synthesised with duration held constant. </w:t>
+            </w:r>
+          </w:p>
+          <w:p>
+            <w:pPr>
+              <w:rPr>
+                <w:rFonts w:ascii="Helvetica Neue" w:hAnsi="Helvetica Neue"/>
+                <w:sz w:val="18"/>
+                <w:szCs w:val="18"/>
+              </w:rPr>
+            </w:pPr>
+          </w:p>
+          <w:p>
+            <w:pPr>
+              <w:rPr>
+                <w:rFonts w:ascii="Helvetica Neue" w:hAnsi="Helvetica Neue"/>
+                <w:sz w:val="18"/>
+                <w:szCs w:val="18"/>
+              </w:rPr>
+            </w:pPr>
+            <w:r>
+              <w:rPr>
+                <w:rFonts w:ascii="Helvetica Neue" w:hAnsi="Helvetica Neue"/>
+                <w:sz w:val="18"/>
+                <w:szCs w:val="18"/>
+              </w:rPr>
+              <w:t xml:space="preserve">Test tokens are natural stimuli from </w:t>
+            </w:r>
+            <w:r>
+              <w:rPr>
+                <w:rFonts w:ascii="Helvetica Neue" w:hAnsi="Helvetica Neue"/>
+                <w:sz w:val="18"/>
+                <w:szCs w:val="18"/>
+              </w:rPr>
+              <w:t>10</w:t>
+            </w:r>
+            <w:r>
+              <w:rPr>
+                <w:rFonts w:ascii="Helvetica Neue" w:hAnsi="Helvetica Neue"/>
+                <w:sz w:val="18"/>
+                <w:szCs w:val="18"/>
+              </w:rPr>
+              <w:t xml:space="preserve"> talkers</w:t>
+            </w:r>
+            <w:r>
+              <w:rPr>
+                <w:rFonts w:ascii="Helvetica Neue" w:hAnsi="Helvetica Neue"/>
+                <w:sz w:val="18"/>
+                <w:szCs w:val="18"/>
+              </w:rPr>
+              <w:t>, M &amp; F of a Dutch corpus</w:t>
+            </w:r>
+            <w:r>
+              <w:rPr>
+                <w:rFonts w:ascii="Helvetica Neue" w:hAnsi="Helvetica Neue"/>
+                <w:sz w:val="18"/>
+                <w:szCs w:val="18"/>
+              </w:rPr>
+              <w:t xml:space="preserve">, with F1, F2 and </w:t>
             </w:r>
             <w:r>
               <w:rPr>
@@ -822,6 +1206,7 @@
                 <w:sz w:val="18"/>
                 <w:szCs w:val="18"/>
               </w:rPr>
+              <w:lastRenderedPageBreak/>
               <w:t xml:space="preserve">Post-test compared to pre-test in first 2 sessions to assess </w:t>
             </w:r>
             <w:r>
@@ -847,7 +1232,6 @@
                 <w:sz w:val="18"/>
                 <w:szCs w:val="18"/>
               </w:rPr>
-              <w:lastRenderedPageBreak/>
               <w:t>Performance was assessed on number of correct responses</w:t>
             </w:r>
             <w:r>
@@ -890,7 +1274,24 @@
                 <w:sz w:val="18"/>
                 <w:szCs w:val="18"/>
               </w:rPr>
-              <w:t xml:space="preserve">While they found some evidence of LT training effects, it was only for the narrow bimodal group and not for the enhanced. This raises questions because they started from the position that wide variance training was superior to narrow variance training. </w:t>
+              <w:t xml:space="preserve">While they found some evidence of LT training effects, it was only </w:t>
+            </w:r>
+            <w:r>
+              <w:rPr>
+                <w:rFonts w:ascii="Helvetica Neue" w:hAnsi="Helvetica Neue"/>
+                <w:sz w:val="18"/>
+                <w:szCs w:val="18"/>
+                <w:highlight w:val="yellow"/>
+              </w:rPr>
+              <w:t>for the narrow bimodal group and not for the enhanced.</w:t>
+            </w:r>
+            <w:r>
+              <w:rPr>
+                <w:rFonts w:ascii="Helvetica Neue" w:hAnsi="Helvetica Neue"/>
+                <w:sz w:val="18"/>
+                <w:szCs w:val="18"/>
+              </w:rPr>
+              <w:t xml:space="preserve"> This raises questions because they started from the position that wide variance training was superior to narrow variance training. </w:t>
             </w:r>
           </w:p>
         </w:tc>
@@ -1160,7 +1561,15 @@
                 <w:sz w:val="18"/>
                 <w:szCs w:val="18"/>
               </w:rPr>
-              <w:t xml:space="preserve">. Post-test performance on </w:t>
+              <w:t>.</w:t>
+            </w:r>
+            <w:r>
+              <w:rPr>
+                <w:rFonts w:ascii="Helvetica Neue" w:hAnsi="Helvetica Neue"/>
+                <w:sz w:val="18"/>
+                <w:szCs w:val="18"/>
+              </w:rPr>
+              <w:t xml:space="preserve"> Post-test performance on </w:t>
             </w:r>
             <w:r>
               <w:rPr>
@@ -1411,7 +1820,16 @@
                 <w:sz w:val="18"/>
                 <w:szCs w:val="18"/>
               </w:rPr>
-              <w:t xml:space="preserve"> wants us to note that other studies have shown the small number of trials for adaptation. They say “several studies on the amount of exposure needed for PL to take place are not cited”. We do discuss this and cite more recent work like Cum</w:t>
+              <w:t xml:space="preserve"> wants us to note that other studies have shown the small number of trials for adaptation. They say “several studies on the amount of exposure needed </w:t>
+            </w:r>
+            <w:r>
+              <w:rPr>
+                <w:rFonts w:ascii="Helvetica Neue" w:hAnsi="Helvetica Neue"/>
+                <w:sz w:val="18"/>
+                <w:szCs w:val="18"/>
+              </w:rPr>
+              <w:lastRenderedPageBreak/>
+              <w:t>for PL to take place are not cited”. We do discuss this and cite more recent work like Cum</w:t>
             </w:r>
             <w:r>
               <w:rPr>
@@ -1435,16 +1853,7 @@
                 <w:sz w:val="18"/>
                 <w:szCs w:val="18"/>
               </w:rPr>
-              <w:t xml:space="preserve">, which I believe is more specified than those before </w:t>
-            </w:r>
-            <w:r>
-              <w:rPr>
-                <w:rFonts w:ascii="Helvetica Neue" w:hAnsi="Helvetica Neue"/>
-                <w:sz w:val="18"/>
-                <w:szCs w:val="18"/>
-              </w:rPr>
-              <w:lastRenderedPageBreak/>
-              <w:t>it</w:t>
+              <w:t>, which I believe is more specified than those before it</w:t>
             </w:r>
             <w:r>
               <w:rPr>
@@ -1545,7 +1954,23 @@
                 <w:sz w:val="18"/>
                 <w:szCs w:val="18"/>
               </w:rPr>
-              <w:t>Lexically guided perceptual learning of /s/ and /f/</w:t>
+              <w:t>Lexically guided perceptual learning of /s/ and /</w:t>
+            </w:r>
+            <w:r>
+              <w:rPr>
+                <w:rFonts w:ascii="Helvetica Neue" w:hAnsi="Helvetica Neue"/>
+                <w:sz w:val="18"/>
+                <w:szCs w:val="18"/>
+              </w:rPr>
+              <w:t>f</w:t>
+            </w:r>
+            <w:r>
+              <w:rPr>
+                <w:rFonts w:ascii="Helvetica Neue" w:hAnsi="Helvetica Neue"/>
+                <w:sz w:val="18"/>
+                <w:szCs w:val="18"/>
+              </w:rPr>
+              <w:t>/</w:t>
             </w:r>
             <w:r>
               <w:rPr>
@@ -1715,23 +2140,11 @@
                 <w:sz w:val="18"/>
                 <w:szCs w:val="18"/>
               </w:rPr>
-              <w:t xml:space="preserve">n </w:t>
-            </w:r>
-            <w:r>
-              <w:rPr>
-                <w:rFonts w:ascii="Helvetica Neue" w:hAnsi="Helvetica Neue"/>
-                <w:b/>
-                <w:bCs/>
-                <w:sz w:val="18"/>
-                <w:szCs w:val="18"/>
-              </w:rPr>
-              <w:t>average</w:t>
-            </w:r>
-            <w:r>
-              <w:rPr>
-                <w:rFonts w:ascii="Helvetica Neue" w:hAnsi="Helvetica Neue"/>
-                <w:b/>
-                <w:bCs/>
+              <w:t>n average</w:t>
+            </w:r>
+            <w:r>
+              <w:rPr>
+                <w:rFonts w:ascii="Helvetica Neue" w:hAnsi="Helvetica Neue"/>
                 <w:sz w:val="18"/>
                 <w:szCs w:val="18"/>
               </w:rPr>
@@ -1740,20 +2153,10 @@
             <w:r>
               <w:rPr>
                 <w:rFonts w:ascii="Helvetica Neue" w:hAnsi="Helvetica Neue"/>
-                <w:b/>
-                <w:bCs/>
-                <w:sz w:val="18"/>
-                <w:szCs w:val="18"/>
-              </w:rPr>
-              <w:t xml:space="preserve"> over 2</w:t>
-            </w:r>
-            <w:r>
-              <w:rPr>
-                <w:rFonts w:ascii="Helvetica Neue" w:hAnsi="Helvetica Neue"/>
-                <w:sz w:val="18"/>
-                <w:szCs w:val="18"/>
-              </w:rPr>
-              <w:t xml:space="preserve"> blocks for each group (s-biased or f-biased). </w:t>
+                <w:sz w:val="18"/>
+                <w:szCs w:val="18"/>
+              </w:rPr>
+              <w:t xml:space="preserve"> over 2 blocks for each group (s-biased or f-biased). </w:t>
             </w:r>
             <w:r>
               <w:rPr>
@@ -1849,16 +2252,7 @@
                 <w:sz w:val="18"/>
                 <w:szCs w:val="18"/>
               </w:rPr>
-              <w:t xml:space="preserve">This is an IcPhs proceedings paper </w:t>
-            </w:r>
-            <w:commentRangeStart w:id="0"/>
-            <w:r>
-              <w:rPr>
-                <w:rFonts w:ascii="Helvetica Neue" w:hAnsi="Helvetica Neue"/>
-                <w:sz w:val="18"/>
-                <w:szCs w:val="18"/>
-              </w:rPr>
-              <w:t xml:space="preserve">which wasn’t published </w:t>
+              <w:t xml:space="preserve">This is an IcPhs proceedings paper which wasn’t published </w:t>
             </w:r>
             <w:r>
               <w:rPr>
@@ -1868,13 +2262,6 @@
               </w:rPr>
               <w:t xml:space="preserve">elsewhere. </w:t>
             </w:r>
-            <w:commentRangeEnd w:id="0"/>
-            <w:r>
-              <w:rPr>
-                <w:rStyle w:val="CommentReference"/>
-              </w:rPr>
-              <w:commentReference w:id="0"/>
-            </w:r>
           </w:p>
           <w:p>
             <w:pPr>
@@ -1938,20 +2325,10 @@
             <w:r>
               <w:rPr>
                 <w:rFonts w:ascii="Helvetica Neue" w:hAnsi="Helvetica Neue"/>
-                <w:b/>
-                <w:bCs/>
-                <w:sz w:val="18"/>
-                <w:szCs w:val="18"/>
-              </w:rPr>
-              <w:t>I think this study is interesting and relevant to us because it aimed to track block-to-block changes in learning.</w:t>
-            </w:r>
-            <w:r>
-              <w:rPr>
-                <w:rFonts w:ascii="Helvetica Neue" w:hAnsi="Helvetica Neue"/>
-                <w:sz w:val="18"/>
-                <w:szCs w:val="18"/>
-              </w:rPr>
-              <w:t xml:space="preserve"> </w:t>
+                <w:sz w:val="18"/>
+                <w:szCs w:val="18"/>
+              </w:rPr>
+              <w:t xml:space="preserve">I think this study is interesting and relevant to us because it aimed to track block-to-block changes in learning. </w:t>
             </w:r>
             <w:r>
               <w:rPr>
@@ -1983,23 +2360,11 @@
                 <w:sz w:val="18"/>
                 <w:szCs w:val="18"/>
               </w:rPr>
-              <w:t xml:space="preserve"> appear in a standard peer-reviewed journal. Again, I think this study’s shortcoming is that they </w:t>
-            </w:r>
-            <w:r>
-              <w:rPr>
-                <w:rFonts w:ascii="Helvetica Neue" w:hAnsi="Helvetica Neue"/>
-                <w:b/>
-                <w:bCs/>
-                <w:sz w:val="18"/>
-                <w:szCs w:val="18"/>
-              </w:rPr>
-              <w:t xml:space="preserve">do not locate the distribution of their stimuli nor relate the cue measurements of the </w:t>
-            </w:r>
-            <w:r>
-              <w:rPr>
-                <w:rFonts w:ascii="Helvetica Neue" w:hAnsi="Helvetica Neue"/>
-                <w:b/>
-                <w:bCs/>
+              <w:t xml:space="preserve"> appear in a standard peer-reviewed journal. Again, I think this study’s shortcoming is that they do not locate the distribution of their stimuli nor relate the cue measurements of the </w:t>
+            </w:r>
+            <w:r>
+              <w:rPr>
+                <w:rFonts w:ascii="Helvetica Neue" w:hAnsi="Helvetica Neue"/>
                 <w:sz w:val="18"/>
                 <w:szCs w:val="18"/>
               </w:rPr>
@@ -2008,8 +2373,6 @@
             <w:r>
               <w:rPr>
                 <w:rFonts w:ascii="Helvetica Neue" w:hAnsi="Helvetica Neue"/>
-                <w:b/>
-                <w:bCs/>
                 <w:sz w:val="18"/>
                 <w:szCs w:val="18"/>
               </w:rPr>
@@ -2018,20 +2381,10 @@
             <w:r>
               <w:rPr>
                 <w:rFonts w:ascii="Helvetica Neue" w:hAnsi="Helvetica Neue"/>
-                <w:b/>
-                <w:bCs/>
-                <w:sz w:val="18"/>
-                <w:szCs w:val="18"/>
-              </w:rPr>
-              <w:t xml:space="preserve">test stimuli </w:t>
-            </w:r>
-            <w:r>
-              <w:rPr>
-                <w:rFonts w:ascii="Helvetica Neue" w:hAnsi="Helvetica Neue"/>
-                <w:sz w:val="18"/>
-                <w:szCs w:val="18"/>
-              </w:rPr>
-              <w:t>(or to the expectations of listeners before hearing the stimuli)</w:t>
+                <w:sz w:val="18"/>
+                <w:szCs w:val="18"/>
+              </w:rPr>
+              <w:t>test stimuli (or to the expectations of listeners before hearing the stimuli)</w:t>
             </w:r>
             <w:r>
               <w:rPr>
@@ -2173,7 +2526,16 @@
                 <w:sz w:val="18"/>
                 <w:szCs w:val="18"/>
               </w:rPr>
-              <w:t>Cross-modal priming of German accented Dutch</w:t>
+              <w:t xml:space="preserve">Cross-modal priming of German </w:t>
+            </w:r>
+            <w:r>
+              <w:rPr>
+                <w:rFonts w:ascii="Helvetica Neue" w:hAnsi="Helvetica Neue"/>
+                <w:sz w:val="18"/>
+                <w:szCs w:val="18"/>
+              </w:rPr>
+              <w:lastRenderedPageBreak/>
+              <w:t>accented Dutch</w:t>
             </w:r>
           </w:p>
         </w:tc>
@@ -2196,42 +2558,43 @@
                 <w:sz w:val="18"/>
                 <w:szCs w:val="18"/>
               </w:rPr>
-              <w:t>Dutch listeners with greater or lesser experience with German accents respond to primes of strongly, medium, and weakly-accented primes.</w:t>
-            </w:r>
-          </w:p>
-          <w:p>
-            <w:pPr>
-              <w:rPr>
-                <w:rFonts w:ascii="Helvetica Neue" w:hAnsi="Helvetica Neue"/>
-                <w:sz w:val="18"/>
-                <w:szCs w:val="18"/>
-              </w:rPr>
-            </w:pPr>
-          </w:p>
-          <w:p>
-            <w:pPr>
-              <w:rPr>
-                <w:rFonts w:ascii="Helvetica Neue" w:hAnsi="Helvetica Neue"/>
-                <w:sz w:val="18"/>
-                <w:szCs w:val="18"/>
-              </w:rPr>
-            </w:pPr>
-            <w:r>
-              <w:rPr>
-                <w:rFonts w:ascii="Helvetica Neue" w:hAnsi="Helvetica Neue"/>
-                <w:sz w:val="18"/>
-                <w:szCs w:val="18"/>
-              </w:rPr>
-              <w:t xml:space="preserve">Experiments tested listeners’ ability to generalise learning </w:t>
-            </w:r>
-            <w:r>
-              <w:rPr>
-                <w:rFonts w:ascii="Helvetica Neue" w:hAnsi="Helvetica Neue"/>
-                <w:sz w:val="18"/>
-                <w:szCs w:val="18"/>
-              </w:rPr>
               <w:lastRenderedPageBreak/>
-              <w:t>an accent from 1 talker to another.</w:t>
+              <w:t xml:space="preserve">Dutch listeners with greater or lesser experience with German accents respond to primes of strongly, medium, </w:t>
+            </w:r>
+            <w:r>
+              <w:rPr>
+                <w:rFonts w:ascii="Helvetica Neue" w:hAnsi="Helvetica Neue"/>
+                <w:sz w:val="18"/>
+                <w:szCs w:val="18"/>
+              </w:rPr>
+              <w:lastRenderedPageBreak/>
+              <w:t>and weakly-accented primes.</w:t>
+            </w:r>
+          </w:p>
+          <w:p>
+            <w:pPr>
+              <w:rPr>
+                <w:rFonts w:ascii="Helvetica Neue" w:hAnsi="Helvetica Neue"/>
+                <w:sz w:val="18"/>
+                <w:szCs w:val="18"/>
+              </w:rPr>
+            </w:pPr>
+          </w:p>
+          <w:p>
+            <w:pPr>
+              <w:rPr>
+                <w:rFonts w:ascii="Helvetica Neue" w:hAnsi="Helvetica Neue"/>
+                <w:sz w:val="18"/>
+                <w:szCs w:val="18"/>
+              </w:rPr>
+            </w:pPr>
+            <w:r>
+              <w:rPr>
+                <w:rFonts w:ascii="Helvetica Neue" w:hAnsi="Helvetica Neue"/>
+                <w:sz w:val="18"/>
+                <w:szCs w:val="18"/>
+              </w:rPr>
+              <w:t>Experiments tested listeners’ ability to generalise learning an accent from 1 talker to another.</w:t>
             </w:r>
           </w:p>
         </w:tc>
@@ -2254,60 +2617,33 @@
                 <w:szCs w:val="18"/>
               </w:rPr>
               <w:lastRenderedPageBreak/>
-              <w:t xml:space="preserve">This study discusses </w:t>
-            </w:r>
-            <w:r>
-              <w:rPr>
-                <w:rFonts w:ascii="Helvetica Neue" w:hAnsi="Helvetica Neue"/>
-                <w:b/>
-                <w:bCs/>
-                <w:sz w:val="18"/>
-                <w:szCs w:val="18"/>
-              </w:rPr>
-              <w:t>how prior experience/exposure affects how quickly one adapts to accented speech</w:t>
-            </w:r>
-            <w:r>
-              <w:rPr>
-                <w:rFonts w:ascii="Helvetica Neue" w:hAnsi="Helvetica Neue"/>
-                <w:sz w:val="18"/>
-                <w:szCs w:val="18"/>
-              </w:rPr>
-              <w:t>.</w:t>
-            </w:r>
-          </w:p>
-          <w:p>
-            <w:pPr>
-              <w:rPr>
-                <w:rFonts w:ascii="Helvetica Neue" w:hAnsi="Helvetica Neue"/>
-                <w:sz w:val="18"/>
-                <w:szCs w:val="18"/>
-              </w:rPr>
-            </w:pPr>
-          </w:p>
-          <w:p>
-            <w:pPr>
-              <w:rPr>
-                <w:rFonts w:ascii="Helvetica Neue" w:hAnsi="Helvetica Neue"/>
-                <w:sz w:val="18"/>
-                <w:szCs w:val="18"/>
-              </w:rPr>
-            </w:pPr>
-            <w:r>
-              <w:rPr>
-                <w:rFonts w:ascii="Helvetica Neue" w:hAnsi="Helvetica Neue"/>
-                <w:sz w:val="18"/>
-                <w:szCs w:val="18"/>
-              </w:rPr>
-              <w:t xml:space="preserve">They note the speaker-dependent nature of ST adaptation because naïve </w:t>
-            </w:r>
-            <w:r>
-              <w:rPr>
-                <w:rFonts w:ascii="Helvetica Neue" w:hAnsi="Helvetica Neue"/>
-                <w:sz w:val="18"/>
-                <w:szCs w:val="18"/>
-              </w:rPr>
-              <w:lastRenderedPageBreak/>
-              <w:t>listeners</w:t>
+              <w:t>This study discusses how prior experience/exposure affects how quickly one adapts to accented speech.</w:t>
+            </w:r>
+          </w:p>
+          <w:p>
+            <w:pPr>
+              <w:rPr>
+                <w:rFonts w:ascii="Helvetica Neue" w:hAnsi="Helvetica Neue"/>
+                <w:sz w:val="18"/>
+                <w:szCs w:val="18"/>
+              </w:rPr>
+            </w:pPr>
+          </w:p>
+          <w:p>
+            <w:pPr>
+              <w:rPr>
+                <w:rFonts w:ascii="Helvetica Neue" w:hAnsi="Helvetica Neue"/>
+                <w:sz w:val="18"/>
+                <w:szCs w:val="18"/>
+              </w:rPr>
+            </w:pPr>
+            <w:r>
+              <w:rPr>
+                <w:rFonts w:ascii="Helvetica Neue" w:hAnsi="Helvetica Neue"/>
+                <w:sz w:val="18"/>
+                <w:szCs w:val="18"/>
+              </w:rPr>
+              <w:t>They note the speaker-dependent nature of ST adaptation because naïve listeners</w:t>
             </w:r>
             <w:r>
               <w:rPr>
@@ -2335,29 +2671,13 @@
                 <w:szCs w:val="18"/>
               </w:rPr>
             </w:pPr>
-            <w:commentRangeStart w:id="1"/>
-            <w:r>
-              <w:rPr>
-                <w:rFonts w:ascii="Helvetica Neue" w:hAnsi="Helvetica Neue"/>
-                <w:sz w:val="18"/>
-                <w:szCs w:val="18"/>
-              </w:rPr>
-              <w:t>However, this conclusion contradicts the finding that experienced listeners showed stronger priming</w:t>
-            </w:r>
-            <w:commentRangeEnd w:id="1"/>
-            <w:r>
-              <w:rPr>
-                <w:rStyle w:val="CommentReference"/>
-              </w:rPr>
-              <w:commentReference w:id="1"/>
-            </w:r>
-            <w:r>
-              <w:rPr>
-                <w:rFonts w:ascii="Helvetica Neue" w:hAnsi="Helvetica Neue"/>
-                <w:sz w:val="18"/>
-                <w:szCs w:val="18"/>
-              </w:rPr>
-              <w:t xml:space="preserve">. </w:t>
+            <w:r>
+              <w:rPr>
+                <w:rFonts w:ascii="Helvetica Neue" w:hAnsi="Helvetica Neue"/>
+                <w:sz w:val="18"/>
+                <w:szCs w:val="18"/>
+              </w:rPr>
+              <w:t xml:space="preserve">However, this conclusion contradicts the finding that experienced listeners showed stronger priming. </w:t>
             </w:r>
           </w:p>
           <w:p>
@@ -2489,7 +2809,6 @@
                 <w:sz w:val="18"/>
                 <w:szCs w:val="18"/>
               </w:rPr>
-              <w:lastRenderedPageBreak/>
               <w:t>Zhang &amp; Holt 2018</w:t>
             </w:r>
           </w:p>
@@ -2691,16 +3010,8 @@
                 <w:sz w:val="18"/>
                 <w:szCs w:val="18"/>
               </w:rPr>
-              <w:t xml:space="preserve">The 2 groups shared one set of VOT stimuli coupled with a mid-level F0 value (210 Hz). This mid-level F0 value is treated as the low F0 (coupled with short VOTs) </w:t>
-            </w:r>
-            <w:r>
-              <w:rPr>
-                <w:rFonts w:ascii="Helvetica Neue" w:hAnsi="Helvetica Neue"/>
-                <w:sz w:val="18"/>
-                <w:szCs w:val="18"/>
-              </w:rPr>
               <w:lastRenderedPageBreak/>
-              <w:t>for the high F0 condition and the high F0 (coupled with long VOTs) value in the low F0 condition.</w:t>
+              <w:t>The 2 groups shared one set of VOT stimuli coupled with a mid-level F0 value (210 Hz). This mid-level F0 value is treated as the low F0 (coupled with short VOTs) for the high F0 condition and the high F0 (coupled with long VOTs) value in the low F0 condition.</w:t>
             </w:r>
           </w:p>
           <w:p>
@@ -2818,16 +3129,8 @@
                 <w:sz w:val="18"/>
                 <w:szCs w:val="18"/>
               </w:rPr>
-              <w:t xml:space="preserve">The pre-testing was done to determine how F0 affected the categorisation of stimuli in the absence of correlational statistics. Listeners in respective </w:t>
-            </w:r>
-            <w:r>
-              <w:rPr>
-                <w:rFonts w:ascii="Helvetica Neue" w:hAnsi="Helvetica Neue"/>
-                <w:sz w:val="18"/>
-                <w:szCs w:val="18"/>
-              </w:rPr>
               <w:lastRenderedPageBreak/>
-              <w:t xml:space="preserve">groups were given two uniform VOT continuaa paired with the 2 F0 levels. </w:t>
+              <w:t xml:space="preserve">The pre-testing was done to determine how F0 affected the categorisation of stimuli in the absence of correlational statistics. Listeners in respective groups were given two uniform VOT continuaa paired with the 2 F0 levels. </w:t>
             </w:r>
             <w:r>
               <w:rPr>
@@ -2886,16 +3189,7 @@
                 <w:sz w:val="18"/>
                 <w:szCs w:val="18"/>
               </w:rPr>
-              <w:t xml:space="preserve">Because there isn’t much distributional manipulation  other than the </w:t>
-            </w:r>
-            <w:commentRangeStart w:id="2"/>
-            <w:r>
-              <w:rPr>
-                <w:rFonts w:ascii="Helvetica Neue" w:hAnsi="Helvetica Neue"/>
-                <w:sz w:val="18"/>
-                <w:szCs w:val="18"/>
-              </w:rPr>
-              <w:t>correlation of VOT and F0</w:t>
+              <w:t>Because there isn’t much distributional manipulation  other than the correlation of VOT and F0</w:t>
             </w:r>
             <w:r>
               <w:rPr>
@@ -2911,22 +3205,7 @@
                 <w:sz w:val="18"/>
                 <w:szCs w:val="18"/>
               </w:rPr>
-              <w:t xml:space="preserve"> this study is quite different to ours</w:t>
-            </w:r>
-            <w:commentRangeEnd w:id="2"/>
-            <w:r>
-              <w:rPr>
-                <w:rStyle w:val="CommentReference"/>
-              </w:rPr>
-              <w:commentReference w:id="2"/>
-            </w:r>
-            <w:r>
-              <w:rPr>
-                <w:rFonts w:ascii="Helvetica Neue" w:hAnsi="Helvetica Neue"/>
-                <w:sz w:val="18"/>
-                <w:szCs w:val="18"/>
-              </w:rPr>
-              <w:t xml:space="preserve">. They do have tests </w:t>
+              <w:t xml:space="preserve"> this study is quite different to ours. They do have tests </w:t>
             </w:r>
             <w:r>
               <w:rPr>
@@ -3032,7 +3311,6 @@
                 <w:sz w:val="18"/>
                 <w:szCs w:val="18"/>
               </w:rPr>
-              <w:lastRenderedPageBreak/>
               <w:t>Logan et al., 1991</w:t>
             </w:r>
           </w:p>
@@ -4192,6 +4470,7 @@
                 <w:sz w:val="18"/>
                 <w:szCs w:val="18"/>
               </w:rPr>
+              <w:lastRenderedPageBreak/>
               <w:t>Rescorla 1988</w:t>
             </w:r>
           </w:p>
@@ -4355,97 +4634,6 @@
 </w:document>
 </file>
 
-<file path=word/comments.xml><?xml version="1.0" encoding="utf-8"?>
-<w:comments xmlns:wpc="http://schemas.microsoft.com/office/word/2010/wordprocessingCanvas" xmlns:cx="http://schemas.microsoft.com/office/drawing/2014/chartex" xmlns:cx1="http://schemas.microsoft.com/office/drawing/2015/9/8/chartex" xmlns:cx2="http://schemas.microsoft.com/office/drawing/2015/10/21/chartex" xmlns:cx3="http://schemas.microsoft.com/office/drawing/2016/5/9/chartex" xmlns:cx4="http://schemas.microsoft.com/office/drawing/2016/5/10/chartex" xmlns:cx5="http://schemas.microsoft.com/office/drawing/2016/5/11/chartex" xmlns:cx6="http://schemas.microsoft.com/office/drawing/2016/5/12/chartex" xmlns:cx7="http://schemas.microsoft.com/office/drawing/2016/5/13/chartex" xmlns:cx8="http://schemas.microsoft.com/office/drawing/2016/5/14/chartex" xmlns:mc="http://schemas.openxmlformats.org/markup-compatibility/2006" xmlns:aink="http://schemas.microsoft.com/office/drawing/2016/ink" xmlns:am3d="http://schemas.microsoft.com/office/drawing/2017/model3d" xmlns:o="urn:schemas-microsoft-com:office:office" xmlns:oel="http://schemas.microsoft.com/office/2019/extlst" xmlns:r="http://schemas.openxmlformats.org/officeDocument/2006/relationships" xmlns:m="http://schemas.openxmlformats.org/officeDocument/2006/math" xmlns:v="urn:schemas-microsoft-com:vml" xmlns:wp14="http://schemas.microsoft.com/office/word/2010/wordprocessingDrawing" xmlns:wp="http://schemas.openxmlformats.org/drawingml/2006/wordprocessingDrawing" xmlns:w10="urn:schemas-microsoft-com:office:word" xmlns:w="http://schemas.openxmlformats.org/wordprocessingml/2006/main" xmlns:w14="http://schemas.microsoft.com/office/word/2010/wordml" xmlns:w15="http://schemas.microsoft.com/office/word/2012/wordml" xmlns:w16cex="http://schemas.microsoft.com/office/word/2018/wordml/cex" xmlns:w16cid="http://schemas.microsoft.com/office/word/2016/wordml/cid" xmlns:w16="http://schemas.microsoft.com/office/word/2018/wordml" xmlns:w16du="http://schemas.microsoft.com/office/word/2023/wordml/word16du" xmlns:w16sdtdh="http://schemas.microsoft.com/office/word/2020/wordml/sdtdatahash" xmlns:w16se="http://schemas.microsoft.com/office/word/2015/wordml/symex" xmlns:wpg="http://schemas.microsoft.com/office/word/2010/wordprocessingGroup" xmlns:wpi="http://schemas.microsoft.com/office/word/2010/wordprocessingInk" xmlns:wne="http://schemas.microsoft.com/office/word/2006/wordml" xmlns:wps="http://schemas.microsoft.com/office/word/2010/wordprocessingShape" mc:Ignorable="w14 w15 w16se w16cid w16 w16cex w16sdtdh w16du wp14">
-  <w:comment w:id="0" w:author="Jaeger, Florian" w:date="2024-12-11T13:06:00Z" w:initials="TJ">
-    <w:p>
-      <w:r>
-        <w:rPr>
-          <w:rStyle w:val="CommentReference"/>
-        </w:rPr>
-        <w:annotationRef/>
-      </w:r>
-      <w:r>
-        <w:rPr>
-          <w:color w:val="000000"/>
-          <w:sz w:val="20"/>
-          <w:szCs w:val="20"/>
-        </w:rPr>
-        <w:t>might have come out elsewhere with different author order?</w:t>
-      </w:r>
-    </w:p>
-  </w:comment>
-  <w:comment w:id="1" w:author="Jaeger, Florian" w:date="2024-12-11T13:10:00Z" w:initials="TJ">
-    <w:p>
-      <w:r>
-        <w:rPr>
-          <w:rStyle w:val="CommentReference"/>
-        </w:rPr>
-        <w:annotationRef/>
-      </w:r>
-      <w:r>
-        <w:rPr>
-          <w:color w:val="000000"/>
-          <w:sz w:val="20"/>
-          <w:szCs w:val="20"/>
-        </w:rPr>
-        <w:t>why?</w:t>
-      </w:r>
-    </w:p>
-  </w:comment>
-  <w:comment w:id="2" w:author="Jaeger, Florian" w:date="2024-12-11T13:13:00Z" w:initials="TJ">
-    <w:p>
-      <w:r>
-        <w:rPr>
-          <w:rStyle w:val="CommentReference"/>
-        </w:rPr>
-        <w:annotationRef/>
-      </w:r>
-      <w:r>
-        <w:rPr>
-          <w:color w:val="000000"/>
-          <w:sz w:val="20"/>
-          <w:szCs w:val="20"/>
-        </w:rPr>
-        <w:t>well, it can be taken as assessing distributional learning of correlations between cues.</w:t>
-      </w:r>
-    </w:p>
-  </w:comment>
-</w:comments>
-</file>
-
-<file path=word/commentsExtended.xml><?xml version="1.0" encoding="utf-8"?>
-<w15:commentsEx xmlns:wpc="http://schemas.microsoft.com/office/word/2010/wordprocessingCanvas" xmlns:cx="http://schemas.microsoft.com/office/drawing/2014/chartex" xmlns:cx1="http://schemas.microsoft.com/office/drawing/2015/9/8/chartex" xmlns:cx2="http://schemas.microsoft.com/office/drawing/2015/10/21/chartex" xmlns:cx3="http://schemas.microsoft.com/office/drawing/2016/5/9/chartex" xmlns:cx4="http://schemas.microsoft.com/office/drawing/2016/5/10/chartex" xmlns:cx5="http://schemas.microsoft.com/office/drawing/2016/5/11/chartex" xmlns:cx6="http://schemas.microsoft.com/office/drawing/2016/5/12/chartex" xmlns:cx7="http://schemas.microsoft.com/office/drawing/2016/5/13/chartex" xmlns:cx8="http://schemas.microsoft.com/office/drawing/2016/5/14/chartex" xmlns:mc="http://schemas.openxmlformats.org/markup-compatibility/2006" xmlns:aink="http://schemas.microsoft.com/office/drawing/2016/ink" xmlns:am3d="http://schemas.microsoft.com/office/drawing/2017/model3d" xmlns:o="urn:schemas-microsoft-com:office:office" xmlns:oel="http://schemas.microsoft.com/office/2019/extlst" xmlns:r="http://schemas.openxmlformats.org/officeDocument/2006/relationships" xmlns:m="http://schemas.openxmlformats.org/officeDocument/2006/math" xmlns:v="urn:schemas-microsoft-com:vml" xmlns:wp14="http://schemas.microsoft.com/office/word/2010/wordprocessingDrawing" xmlns:wp="http://schemas.openxmlformats.org/drawingml/2006/wordprocessingDrawing" xmlns:w10="urn:schemas-microsoft-com:office:word" xmlns:w="http://schemas.openxmlformats.org/wordprocessingml/2006/main" xmlns:w14="http://schemas.microsoft.com/office/word/2010/wordml" xmlns:w15="http://schemas.microsoft.com/office/word/2012/wordml" xmlns:w16cex="http://schemas.microsoft.com/office/word/2018/wordml/cex" xmlns:w16cid="http://schemas.microsoft.com/office/word/2016/wordml/cid" xmlns:w16="http://schemas.microsoft.com/office/word/2018/wordml" xmlns:w16du="http://schemas.microsoft.com/office/word/2023/wordml/word16du" xmlns:w16sdtdh="http://schemas.microsoft.com/office/word/2020/wordml/sdtdatahash" xmlns:w16se="http://schemas.microsoft.com/office/word/2015/wordml/symex" xmlns:wpg="http://schemas.microsoft.com/office/word/2010/wordprocessingGroup" xmlns:wpi="http://schemas.microsoft.com/office/word/2010/wordprocessingInk" xmlns:wne="http://schemas.microsoft.com/office/word/2006/wordml" xmlns:wps="http://schemas.microsoft.com/office/word/2010/wordprocessingShape" mc:Ignorable="w14 w15 w16se w16cid w16 w16cex w16sdtdh w16du wp14">
-  <w15:commentEx w15:paraId="6560B5E1" w15:done="0"/>
-  <w15:commentEx w15:paraId="053D4AEA" w15:done="0"/>
-  <w15:commentEx w15:paraId="33022537" w15:done="0"/>
-</w15:commentsEx>
-</file>
-
-<file path=word/commentsExtensible.xml><?xml version="1.0" encoding="utf-8"?>
-<w16cex:commentsExtensible xmlns:wpc="http://schemas.microsoft.com/office/word/2010/wordprocessingCanvas" xmlns:cx="http://schemas.microsoft.com/office/drawing/2014/chartex" xmlns:cx1="http://schemas.microsoft.com/office/drawing/2015/9/8/chartex" xmlns:cx2="http://schemas.microsoft.com/office/drawing/2015/10/21/chartex" xmlns:cx3="http://schemas.microsoft.com/office/drawing/2016/5/9/chartex" xmlns:cx4="http://schemas.microsoft.com/office/drawing/2016/5/10/chartex" xmlns:cx5="http://schemas.microsoft.com/office/drawing/2016/5/11/chartex" xmlns:cx6="http://schemas.microsoft.com/office/drawing/2016/5/12/chartex" xmlns:cx7="http://schemas.microsoft.com/office/drawing/2016/5/13/chartex" xmlns:cx8="http://schemas.microsoft.com/office/drawing/2016/5/14/chartex" xmlns:cr="http://schemas.microsoft.com/office/comments/2020/reactions" xmlns:mc="http://schemas.openxmlformats.org/markup-compatibility/2006" xmlns:aink="http://schemas.microsoft.com/office/drawing/2016/ink" xmlns:am3d="http://schemas.microsoft.com/office/drawing/2017/model3d" xmlns:o="urn:schemas-microsoft-com:office:office" xmlns:oel="http://schemas.microsoft.com/office/2019/extlst" xmlns:r="http://schemas.openxmlformats.org/officeDocument/2006/relationships" xmlns:m="http://schemas.openxmlformats.org/officeDocument/2006/math" xmlns:v="urn:schemas-microsoft-com:vml" xmlns:wp14="http://schemas.microsoft.com/office/word/2010/wordprocessingDrawing" xmlns:wp="http://schemas.openxmlformats.org/drawingml/2006/wordprocessingDrawing" xmlns:w10="urn:schemas-microsoft-com:office:word" xmlns:w="http://schemas.openxmlformats.org/wordprocessingml/2006/main" xmlns:w14="http://schemas.microsoft.com/office/word/2010/wordml" xmlns:w15="http://schemas.microsoft.com/office/word/2012/wordml" xmlns:w16cex="http://schemas.microsoft.com/office/word/2018/wordml/cex" xmlns:w16cid="http://schemas.microsoft.com/office/word/2016/wordml/cid" xmlns:w16="http://schemas.microsoft.com/office/word/2018/wordml" xmlns:w16du="http://schemas.microsoft.com/office/word/2023/wordml/word16du" xmlns:w16sdtdh="http://schemas.microsoft.com/office/word/2020/wordml/sdtdatahash" xmlns:w16se="http://schemas.microsoft.com/office/word/2015/wordml/symex" xmlns:wpg="http://schemas.microsoft.com/office/word/2010/wordprocessingGroup" xmlns:wpi="http://schemas.microsoft.com/office/word/2010/wordprocessingInk" xmlns:wne="http://schemas.microsoft.com/office/word/2006/wordml" xmlns:wps="http://schemas.microsoft.com/office/word/2010/wordprocessingShape" mc:Ignorable="w14 w15 w16se w16cid w16 w16cex w16sdtdh cr w16du wp14">
-  <w16cex:commentExtensible w16cex:durableId="080D1849" w16cex:dateUtc="2024-12-11T18:06:00Z"/>
-  <w16cex:commentExtensible w16cex:durableId="56842832" w16cex:dateUtc="2024-12-11T18:10:00Z"/>
-  <w16cex:commentExtensible w16cex:durableId="485C4226" w16cex:dateUtc="2024-12-11T18:13:00Z"/>
-</w16cex:commentsExtensible>
-</file>
-
-<file path=word/commentsIds.xml><?xml version="1.0" encoding="utf-8"?>
-<w16cid:commentsIds xmlns:wpc="http://schemas.microsoft.com/office/word/2010/wordprocessingCanvas" xmlns:cx="http://schemas.microsoft.com/office/drawing/2014/chartex" xmlns:cx1="http://schemas.microsoft.com/office/drawing/2015/9/8/chartex" xmlns:cx2="http://schemas.microsoft.com/office/drawing/2015/10/21/chartex" xmlns:cx3="http://schemas.microsoft.com/office/drawing/2016/5/9/chartex" xmlns:cx4="http://schemas.microsoft.com/office/drawing/2016/5/10/chartex" xmlns:cx5="http://schemas.microsoft.com/office/drawing/2016/5/11/chartex" xmlns:cx6="http://schemas.microsoft.com/office/drawing/2016/5/12/chartex" xmlns:cx7="http://schemas.microsoft.com/office/drawing/2016/5/13/chartex" xmlns:cx8="http://schemas.microsoft.com/office/drawing/2016/5/14/chartex" xmlns:mc="http://schemas.openxmlformats.org/markup-compatibility/2006" xmlns:aink="http://schemas.microsoft.com/office/drawing/2016/ink" xmlns:am3d="http://schemas.microsoft.com/office/drawing/2017/model3d" xmlns:o="urn:schemas-microsoft-com:office:office" xmlns:oel="http://schemas.microsoft.com/office/2019/extlst" xmlns:r="http://schemas.openxmlformats.org/officeDocument/2006/relationships" xmlns:m="http://schemas.openxmlformats.org/officeDocument/2006/math" xmlns:v="urn:schemas-microsoft-com:vml" xmlns:wp14="http://schemas.microsoft.com/office/word/2010/wordprocessingDrawing" xmlns:wp="http://schemas.openxmlformats.org/drawingml/2006/wordprocessingDrawing" xmlns:w10="urn:schemas-microsoft-com:office:word" xmlns:w="http://schemas.openxmlformats.org/wordprocessingml/2006/main" xmlns:w14="http://schemas.microsoft.com/office/word/2010/wordml" xmlns:w15="http://schemas.microsoft.com/office/word/2012/wordml" xmlns:w16cex="http://schemas.microsoft.com/office/word/2018/wordml/cex" xmlns:w16cid="http://schemas.microsoft.com/office/word/2016/wordml/cid" xmlns:w16="http://schemas.microsoft.com/office/word/2018/wordml" xmlns:w16du="http://schemas.microsoft.com/office/word/2023/wordml/word16du" xmlns:w16sdtdh="http://schemas.microsoft.com/office/word/2020/wordml/sdtdatahash" xmlns:w16se="http://schemas.microsoft.com/office/word/2015/wordml/symex" xmlns:wpg="http://schemas.microsoft.com/office/word/2010/wordprocessingGroup" xmlns:wpi="http://schemas.microsoft.com/office/word/2010/wordprocessingInk" xmlns:wne="http://schemas.microsoft.com/office/word/2006/wordml" xmlns:wps="http://schemas.microsoft.com/office/word/2010/wordprocessingShape" mc:Ignorable="w14 w15 w16se w16cid w16 w16cex w16sdtdh w16du wp14">
-  <w16cid:commentId w16cid:paraId="6560B5E1" w16cid:durableId="080D1849"/>
-  <w16cid:commentId w16cid:paraId="053D4AEA" w16cid:durableId="56842832"/>
-  <w16cid:commentId w16cid:paraId="33022537" w16cid:durableId="485C4226"/>
-</w16cid:commentsIds>
-</file>
-
-<file path=word/people.xml><?xml version="1.0" encoding="utf-8"?>
-<w15:people xmlns:wpc="http://schemas.microsoft.com/office/word/2010/wordprocessingCanvas" xmlns:cx="http://schemas.microsoft.com/office/drawing/2014/chartex" xmlns:cx1="http://schemas.microsoft.com/office/drawing/2015/9/8/chartex" xmlns:cx2="http://schemas.microsoft.com/office/drawing/2015/10/21/chartex" xmlns:cx3="http://schemas.microsoft.com/office/drawing/2016/5/9/chartex" xmlns:cx4="http://schemas.microsoft.com/office/drawing/2016/5/10/chartex" xmlns:cx5="http://schemas.microsoft.com/office/drawing/2016/5/11/chartex" xmlns:cx6="http://schemas.microsoft.com/office/drawing/2016/5/12/chartex" xmlns:cx7="http://schemas.microsoft.com/office/drawing/2016/5/13/chartex" xmlns:cx8="http://schemas.microsoft.com/office/drawing/2016/5/14/chartex" xmlns:mc="http://schemas.openxmlformats.org/markup-compatibility/2006" xmlns:aink="http://schemas.microsoft.com/office/drawing/2016/ink" xmlns:am3d="http://schemas.microsoft.com/office/drawing/2017/model3d" xmlns:o="urn:schemas-microsoft-com:office:office" xmlns:oel="http://schemas.microsoft.com/office/2019/extlst" xmlns:r="http://schemas.openxmlformats.org/officeDocument/2006/relationships" xmlns:m="http://schemas.openxmlformats.org/officeDocument/2006/math" xmlns:v="urn:schemas-microsoft-com:vml" xmlns:wp14="http://schemas.microsoft.com/office/word/2010/wordprocessingDrawing" xmlns:wp="http://schemas.openxmlformats.org/drawingml/2006/wordprocessingDrawing" xmlns:w10="urn:schemas-microsoft-com:office:word" xmlns:w="http://schemas.openxmlformats.org/wordprocessingml/2006/main" xmlns:w14="http://schemas.microsoft.com/office/word/2010/wordml" xmlns:w15="http://schemas.microsoft.com/office/word/2012/wordml" xmlns:w16cex="http://schemas.microsoft.com/office/word/2018/wordml/cex" xmlns:w16cid="http://schemas.microsoft.com/office/word/2016/wordml/cid" xmlns:w16="http://schemas.microsoft.com/office/word/2018/wordml" xmlns:w16du="http://schemas.microsoft.com/office/word/2023/wordml/word16du" xmlns:w16sdtdh="http://schemas.microsoft.com/office/word/2020/wordml/sdtdatahash" xmlns:w16se="http://schemas.microsoft.com/office/word/2015/wordml/symex" xmlns:wpg="http://schemas.microsoft.com/office/word/2010/wordprocessingGroup" xmlns:wpi="http://schemas.microsoft.com/office/word/2010/wordprocessingInk" xmlns:wne="http://schemas.microsoft.com/office/word/2006/wordml" xmlns:wps="http://schemas.microsoft.com/office/word/2010/wordprocessingShape" mc:Ignorable="w14 w15 w16se w16cid w16 w16cex w16sdtdh w16du wp14">
-  <w15:person w15:author="Jaeger, Florian">
-    <w15:presenceInfo w15:providerId="AD" w15:userId="S::fjaeger@ur.rochester.edu::0d0acd91-09a2-4ddb-a934-22efc544688e"/>
-  </w15:person>
-</w15:people>
-</file>
-
 <file path=word/styles.xml><?xml version="1.0" encoding="utf-8"?>
 <w:styles xmlns:mc="http://schemas.openxmlformats.org/markup-compatibility/2006" xmlns:r="http://schemas.openxmlformats.org/officeDocument/2006/relationships" xmlns:w="http://schemas.openxmlformats.org/wordprocessingml/2006/main" xmlns:w14="http://schemas.microsoft.com/office/word/2010/wordml" xmlns:w15="http://schemas.microsoft.com/office/word/2012/wordml" xmlns:w16cex="http://schemas.microsoft.com/office/word/2018/wordml/cex" xmlns:w16cid="http://schemas.microsoft.com/office/word/2016/wordml/cid" xmlns:w16="http://schemas.microsoft.com/office/word/2018/wordml" xmlns:w16du="http://schemas.microsoft.com/office/word/2023/wordml/word16du" xmlns:w16sdtdh="http://schemas.microsoft.com/office/word/2020/wordml/sdtdatahash" xmlns:w16se="http://schemas.microsoft.com/office/word/2015/wordml/symex" mc:Ignorable="w14 w15 w16se w16cid w16 w16cex w16sdtdh w16du">
   <w:docDefaults>
@@ -4455,7 +4643,7 @@
         <w:kern w:val="2"/>
         <w:sz w:val="24"/>
         <w:szCs w:val="24"/>
-        <w:lang w:eastAsia="en-US" w:bidi="ar-SA"/>
+        <w:lang w:val="en-SE" w:eastAsia="en-US" w:bidi="ar-SA"/>
         <w14:ligatures w14:val="standardContextual"/>
       </w:rPr>
     </w:rPrDefault>
@@ -4886,71 +5074,6 @@
       </w:tblBorders>
     </w:tblPr>
   </w:style>
-  <w:style w:type="character" w:styleId="CommentReference">
-    <w:name w:val="annotation reference"/>
-    <w:basedOn w:val="DefaultParagraphFont"/>
-    <w:uiPriority w:val="99"/>
-    <w:semiHidden/>
-    <w:unhideWhenUsed/>
-    <w:rsid w:val="00D90E7B"/>
-    <w:rPr>
-      <w:sz w:val="16"/>
-      <w:szCs w:val="16"/>
-    </w:rPr>
-  </w:style>
-  <w:style w:type="paragraph" w:styleId="CommentText">
-    <w:name w:val="annotation text"/>
-    <w:basedOn w:val="Normal"/>
-    <w:link w:val="CommentTextChar"/>
-    <w:uiPriority w:val="99"/>
-    <w:semiHidden/>
-    <w:unhideWhenUsed/>
-    <w:rsid w:val="00D90E7B"/>
-    <w:rPr>
-      <w:sz w:val="20"/>
-      <w:szCs w:val="20"/>
-    </w:rPr>
-  </w:style>
-  <w:style w:type="character" w:customStyle="1" w:styleId="CommentTextChar">
-    <w:name w:val="Comment Text Char"/>
-    <w:basedOn w:val="DefaultParagraphFont"/>
-    <w:link w:val="CommentText"/>
-    <w:uiPriority w:val="99"/>
-    <w:semiHidden/>
-    <w:rsid w:val="00D90E7B"/>
-    <w:rPr>
-      <w:sz w:val="20"/>
-      <w:szCs w:val="20"/>
-    </w:rPr>
-  </w:style>
-  <w:style w:type="paragraph" w:styleId="CommentSubject">
-    <w:name w:val="annotation subject"/>
-    <w:basedOn w:val="CommentText"/>
-    <w:next w:val="CommentText"/>
-    <w:link w:val="CommentSubjectChar"/>
-    <w:uiPriority w:val="99"/>
-    <w:semiHidden/>
-    <w:unhideWhenUsed/>
-    <w:rsid w:val="00D90E7B"/>
-    <w:rPr>
-      <w:b/>
-      <w:bCs/>
-    </w:rPr>
-  </w:style>
-  <w:style w:type="character" w:customStyle="1" w:styleId="CommentSubjectChar">
-    <w:name w:val="Comment Subject Char"/>
-    <w:basedOn w:val="CommentTextChar"/>
-    <w:link w:val="CommentSubject"/>
-    <w:uiPriority w:val="99"/>
-    <w:semiHidden/>
-    <w:rsid w:val="00D90E7B"/>
-    <w:rPr>
-      <w:b/>
-      <w:bCs/>
-      <w:sz w:val="20"/>
-      <w:szCs w:val="20"/>
-    </w:rPr>
-  </w:style>
 </w:styles>
 </file>
 

--- a/output/papers/Cognition-Round2/paper_comparison.docx
+++ b/output/papers/Cognition-Round2/paper_comparison.docx
@@ -74,7 +74,7 @@
         </w:tc>
         <w:tc>
           <w:tcPr>
-            <w:tcW w:w="1396" w:type="dxa"/>
+            <w:tcW w:w="1407" w:type="dxa"/>
           </w:tcPr>
           <w:p>
             <w:pPr>
@@ -96,7 +96,7 @@
         </w:tc>
         <w:tc>
           <w:tcPr>
-            <w:tcW w:w="2622" w:type="dxa"/>
+            <w:tcW w:w="2541" w:type="dxa"/>
             <w:gridSpan w:val="2"/>
           </w:tcPr>
           <w:p>
@@ -119,7 +119,7 @@
         </w:tc>
         <w:tc>
           <w:tcPr>
-            <w:tcW w:w="2581" w:type="dxa"/>
+            <w:tcW w:w="2541" w:type="dxa"/>
           </w:tcPr>
           <w:p>
             <w:pPr>
@@ -187,7 +187,7 @@
         </w:tc>
         <w:tc>
           <w:tcPr>
-            <w:tcW w:w="1396" w:type="dxa"/>
+            <w:tcW w:w="1407" w:type="dxa"/>
           </w:tcPr>
           <w:p>
             <w:pPr>
@@ -316,10 +316,36 @@
               <w:t>The group that receives hints in a Southern voice will have weaker glides in Phase 2 (lower measurements of glide compared to the group that hears it in a Midland voice).</w:t>
             </w:r>
           </w:p>
-        </w:tc>
-        <w:tc>
-          <w:tcPr>
-            <w:tcW w:w="2622" w:type="dxa"/>
+          <w:p>
+            <w:pPr>
+              <w:rPr>
+                <w:rFonts w:ascii="Helvetica Neue" w:hAnsi="Helvetica Neue"/>
+                <w:sz w:val="18"/>
+                <w:szCs w:val="18"/>
+              </w:rPr>
+            </w:pPr>
+          </w:p>
+          <w:p>
+            <w:pPr>
+              <w:rPr>
+                <w:rFonts w:ascii="Helvetica Neue" w:hAnsi="Helvetica Neue"/>
+                <w:sz w:val="18"/>
+                <w:szCs w:val="18"/>
+              </w:rPr>
+            </w:pPr>
+            <w:r>
+              <w:rPr>
+                <w:rFonts w:ascii="Helvetica Neue" w:hAnsi="Helvetica Neue"/>
+                <w:sz w:val="18"/>
+                <w:szCs w:val="18"/>
+              </w:rPr>
+              <w:t>30 trials per phase = 90 trials</w:t>
+            </w:r>
+          </w:p>
+        </w:tc>
+        <w:tc>
+          <w:tcPr>
+            <w:tcW w:w="2541" w:type="dxa"/>
             <w:gridSpan w:val="2"/>
           </w:tcPr>
           <w:p>
@@ -623,7 +649,7 @@
         </w:tc>
         <w:tc>
           <w:tcPr>
-            <w:tcW w:w="2581" w:type="dxa"/>
+            <w:tcW w:w="2541" w:type="dxa"/>
           </w:tcPr>
           <w:p>
             <w:pPr>
@@ -817,7 +843,7 @@
         </w:tc>
         <w:tc>
           <w:tcPr>
-            <w:tcW w:w="1396" w:type="dxa"/>
+            <w:tcW w:w="1407" w:type="dxa"/>
           </w:tcPr>
           <w:p>
             <w:pPr>
@@ -995,57 +1021,97 @@
                 <w:sz w:val="18"/>
                 <w:szCs w:val="18"/>
               </w:rPr>
-              <w:t>Number of trials:-</w:t>
-            </w:r>
-          </w:p>
-          <w:p>
-            <w:pPr>
-              <w:rPr>
-                <w:rFonts w:ascii="Helvetica Neue" w:hAnsi="Helvetica Neue"/>
-                <w:sz w:val="18"/>
-                <w:szCs w:val="18"/>
-              </w:rPr>
-            </w:pPr>
-            <w:r>
-              <w:rPr>
-                <w:rFonts w:ascii="Helvetica Neue" w:hAnsi="Helvetica Neue"/>
-                <w:sz w:val="18"/>
-                <w:szCs w:val="18"/>
-              </w:rPr>
-              <w:t xml:space="preserve">Test - </w:t>
-            </w:r>
-          </w:p>
-          <w:p>
-            <w:pPr>
-              <w:rPr>
-                <w:rFonts w:ascii="Helvetica Neue" w:hAnsi="Helvetica Neue"/>
-                <w:sz w:val="18"/>
-                <w:szCs w:val="18"/>
-              </w:rPr>
-            </w:pPr>
-          </w:p>
-          <w:p>
-            <w:pPr>
-              <w:rPr>
-                <w:rFonts w:ascii="Helvetica Neue" w:hAnsi="Helvetica Neue"/>
-                <w:sz w:val="18"/>
-                <w:szCs w:val="18"/>
-              </w:rPr>
-            </w:pPr>
-          </w:p>
-          <w:p>
-            <w:pPr>
-              <w:rPr>
-                <w:rFonts w:ascii="Helvetica Neue" w:hAnsi="Helvetica Neue"/>
-                <w:sz w:val="18"/>
-                <w:szCs w:val="18"/>
-              </w:rPr>
-            </w:pPr>
-          </w:p>
-        </w:tc>
-        <w:tc>
-          <w:tcPr>
-            <w:tcW w:w="2622" w:type="dxa"/>
+              <w:t>Exposure – 12</w:t>
+            </w:r>
+            <w:r>
+              <w:rPr>
+                <w:rFonts w:ascii="Helvetica Neue" w:hAnsi="Helvetica Neue"/>
+                <w:sz w:val="18"/>
+                <w:szCs w:val="18"/>
+              </w:rPr>
+              <w:t>8</w:t>
+            </w:r>
+            <w:r>
+              <w:rPr>
+                <w:rFonts w:ascii="Helvetica Neue" w:hAnsi="Helvetica Neue"/>
+                <w:sz w:val="18"/>
+                <w:szCs w:val="18"/>
+              </w:rPr>
+              <w:t xml:space="preserve"> trials</w:t>
+            </w:r>
+          </w:p>
+          <w:p>
+            <w:pPr>
+              <w:rPr>
+                <w:rFonts w:ascii="Helvetica Neue" w:hAnsi="Helvetica Neue"/>
+                <w:sz w:val="18"/>
+                <w:szCs w:val="18"/>
+              </w:rPr>
+            </w:pPr>
+            <w:r>
+              <w:rPr>
+                <w:rFonts w:ascii="Helvetica Neue" w:hAnsi="Helvetica Neue"/>
+                <w:sz w:val="18"/>
+                <w:szCs w:val="18"/>
+              </w:rPr>
+              <w:t xml:space="preserve">Test </w:t>
+            </w:r>
+            <w:r>
+              <w:rPr>
+                <w:rFonts w:ascii="Helvetica Neue" w:hAnsi="Helvetica Neue"/>
+                <w:sz w:val="18"/>
+                <w:szCs w:val="18"/>
+              </w:rPr>
+              <w:t>–</w:t>
+            </w:r>
+            <w:r>
+              <w:rPr>
+                <w:rFonts w:ascii="Helvetica Neue" w:hAnsi="Helvetica Neue"/>
+                <w:sz w:val="18"/>
+                <w:szCs w:val="18"/>
+              </w:rPr>
+              <w:t xml:space="preserve"> </w:t>
+            </w:r>
+            <w:r>
+              <w:rPr>
+                <w:rFonts w:ascii="Helvetica Neue" w:hAnsi="Helvetica Neue"/>
+                <w:sz w:val="18"/>
+                <w:szCs w:val="18"/>
+              </w:rPr>
+              <w:t>80 trials</w:t>
+            </w:r>
+          </w:p>
+          <w:p>
+            <w:pPr>
+              <w:rPr>
+                <w:rFonts w:ascii="Helvetica Neue" w:hAnsi="Helvetica Neue"/>
+                <w:sz w:val="18"/>
+                <w:szCs w:val="18"/>
+              </w:rPr>
+            </w:pPr>
+          </w:p>
+          <w:p>
+            <w:pPr>
+              <w:rPr>
+                <w:rFonts w:ascii="Helvetica Neue" w:hAnsi="Helvetica Neue"/>
+                <w:sz w:val="18"/>
+                <w:szCs w:val="18"/>
+              </w:rPr>
+            </w:pPr>
+          </w:p>
+          <w:p>
+            <w:pPr>
+              <w:rPr>
+                <w:rFonts w:ascii="Helvetica Neue" w:hAnsi="Helvetica Neue"/>
+                <w:sz w:val="18"/>
+                <w:szCs w:val="18"/>
+              </w:rPr>
+            </w:pPr>
+          </w:p>
+        </w:tc>
+        <w:tc>
+          <w:tcPr>
+            <w:tcW w:w="2541" w:type="dxa"/>
             <w:gridSpan w:val="2"/>
           </w:tcPr>
           <w:p>
@@ -1297,7 +1363,7 @@
         </w:tc>
         <w:tc>
           <w:tcPr>
-            <w:tcW w:w="2581" w:type="dxa"/>
+            <w:tcW w:w="2541" w:type="dxa"/>
           </w:tcPr>
           <w:p>
             <w:pPr>
@@ -1474,7 +1540,7 @@
         </w:tc>
         <w:tc>
           <w:tcPr>
-            <w:tcW w:w="1396" w:type="dxa"/>
+            <w:tcW w:w="1407" w:type="dxa"/>
           </w:tcPr>
           <w:p>
             <w:pPr>
@@ -1493,10 +1559,181 @@
               <w:t>L2 Distributional learning over short exposure.</w:t>
             </w:r>
           </w:p>
-        </w:tc>
-        <w:tc>
-          <w:tcPr>
-            <w:tcW w:w="2622" w:type="dxa"/>
+          <w:p>
+            <w:pPr>
+              <w:rPr>
+                <w:rFonts w:ascii="Helvetica Neue" w:hAnsi="Helvetica Neue"/>
+                <w:sz w:val="18"/>
+                <w:szCs w:val="18"/>
+              </w:rPr>
+            </w:pPr>
+          </w:p>
+          <w:p>
+            <w:pPr>
+              <w:rPr>
+                <w:rFonts w:ascii="Helvetica Neue" w:hAnsi="Helvetica Neue"/>
+                <w:sz w:val="18"/>
+                <w:szCs w:val="18"/>
+              </w:rPr>
+            </w:pPr>
+            <w:r>
+              <w:rPr>
+                <w:rFonts w:ascii="Helvetica Neue" w:hAnsi="Helvetica Neue"/>
+                <w:sz w:val="18"/>
+                <w:szCs w:val="18"/>
+              </w:rPr>
+              <w:t>Predictions:</w:t>
+            </w:r>
+          </w:p>
+          <w:p>
+            <w:pPr>
+              <w:rPr>
+                <w:rFonts w:ascii="Helvetica Neue" w:hAnsi="Helvetica Neue"/>
+                <w:sz w:val="18"/>
+                <w:szCs w:val="18"/>
+              </w:rPr>
+            </w:pPr>
+            <w:r>
+              <w:rPr>
+                <w:rFonts w:ascii="Helvetica Neue" w:hAnsi="Helvetica Neue"/>
+                <w:sz w:val="18"/>
+                <w:szCs w:val="18"/>
+              </w:rPr>
+              <w:t>Wide variance group expected to show greater improvement than narrow</w:t>
+            </w:r>
+            <w:r>
+              <w:rPr>
+                <w:rFonts w:ascii="Helvetica Neue" w:hAnsi="Helvetica Neue"/>
+                <w:sz w:val="18"/>
+                <w:szCs w:val="18"/>
+              </w:rPr>
+              <w:t xml:space="preserve"> variance group</w:t>
+            </w:r>
+          </w:p>
+          <w:p>
+            <w:pPr>
+              <w:rPr>
+                <w:rFonts w:ascii="Helvetica Neue" w:hAnsi="Helvetica Neue"/>
+                <w:sz w:val="18"/>
+                <w:szCs w:val="18"/>
+              </w:rPr>
+            </w:pPr>
+          </w:p>
+          <w:p>
+            <w:pPr>
+              <w:rPr>
+                <w:rFonts w:ascii="Helvetica Neue" w:hAnsi="Helvetica Neue"/>
+                <w:sz w:val="18"/>
+                <w:szCs w:val="18"/>
+              </w:rPr>
+            </w:pPr>
+            <w:r>
+              <w:rPr>
+                <w:rFonts w:ascii="Helvetica Neue" w:hAnsi="Helvetica Neue"/>
+                <w:sz w:val="18"/>
+                <w:szCs w:val="18"/>
+              </w:rPr>
+              <w:t>Test type:</w:t>
+            </w:r>
+          </w:p>
+          <w:p>
+            <w:pPr>
+              <w:rPr>
+                <w:rFonts w:ascii="Helvetica Neue" w:hAnsi="Helvetica Neue"/>
+                <w:sz w:val="18"/>
+                <w:szCs w:val="18"/>
+              </w:rPr>
+            </w:pPr>
+            <w:r>
+              <w:rPr>
+                <w:rFonts w:ascii="Helvetica Neue" w:hAnsi="Helvetica Neue"/>
+                <w:sz w:val="18"/>
+                <w:szCs w:val="18"/>
+              </w:rPr>
+              <w:t>Qualitative improvement in vowel identification after training. Greater accuracy.</w:t>
+            </w:r>
+          </w:p>
+          <w:p>
+            <w:pPr>
+              <w:rPr>
+                <w:rFonts w:ascii="Helvetica Neue" w:hAnsi="Helvetica Neue"/>
+                <w:sz w:val="18"/>
+                <w:szCs w:val="18"/>
+              </w:rPr>
+            </w:pPr>
+          </w:p>
+          <w:p>
+            <w:pPr>
+              <w:rPr>
+                <w:rFonts w:ascii="Helvetica Neue" w:hAnsi="Helvetica Neue"/>
+                <w:sz w:val="18"/>
+                <w:szCs w:val="18"/>
+              </w:rPr>
+            </w:pPr>
+            <w:r>
+              <w:rPr>
+                <w:rFonts w:ascii="Helvetica Neue" w:hAnsi="Helvetica Neue"/>
+                <w:sz w:val="18"/>
+                <w:szCs w:val="18"/>
+              </w:rPr>
+              <w:t>Pre-test: 80 trials</w:t>
+            </w:r>
+          </w:p>
+          <w:p>
+            <w:pPr>
+              <w:rPr>
+                <w:rFonts w:ascii="Helvetica Neue" w:hAnsi="Helvetica Neue"/>
+                <w:sz w:val="18"/>
+                <w:szCs w:val="18"/>
+              </w:rPr>
+            </w:pPr>
+            <w:r>
+              <w:rPr>
+                <w:rFonts w:ascii="Helvetica Neue" w:hAnsi="Helvetica Neue"/>
+                <w:sz w:val="18"/>
+                <w:szCs w:val="18"/>
+              </w:rPr>
+              <w:t>Exposure: 128 trials</w:t>
+            </w:r>
+          </w:p>
+          <w:p>
+            <w:pPr>
+              <w:rPr>
+                <w:rFonts w:ascii="Helvetica Neue" w:hAnsi="Helvetica Neue"/>
+                <w:sz w:val="18"/>
+                <w:szCs w:val="18"/>
+              </w:rPr>
+            </w:pPr>
+            <w:r>
+              <w:rPr>
+                <w:rFonts w:ascii="Helvetica Neue" w:hAnsi="Helvetica Neue"/>
+                <w:sz w:val="18"/>
+                <w:szCs w:val="18"/>
+              </w:rPr>
+              <w:t>Post-test:</w:t>
+            </w:r>
+          </w:p>
+          <w:p>
+            <w:pPr>
+              <w:rPr>
+                <w:rFonts w:ascii="Helvetica Neue" w:hAnsi="Helvetica Neue"/>
+                <w:sz w:val="18"/>
+                <w:szCs w:val="18"/>
+              </w:rPr>
+            </w:pPr>
+            <w:r>
+              <w:rPr>
+                <w:rFonts w:ascii="Helvetica Neue" w:hAnsi="Helvetica Neue"/>
+                <w:sz w:val="18"/>
+                <w:szCs w:val="18"/>
+              </w:rPr>
+              <w:t>80 trials</w:t>
+            </w:r>
+          </w:p>
+        </w:tc>
+        <w:tc>
+          <w:tcPr>
+            <w:tcW w:w="2541" w:type="dxa"/>
             <w:gridSpan w:val="2"/>
           </w:tcPr>
           <w:p>
@@ -1569,7 +1806,33 @@
                 <w:sz w:val="18"/>
                 <w:szCs w:val="18"/>
               </w:rPr>
-              <w:t xml:space="preserve"> Post-test performance on </w:t>
+              <w:t xml:space="preserve"> </w:t>
+            </w:r>
+          </w:p>
+          <w:p>
+            <w:pPr>
+              <w:rPr>
+                <w:rFonts w:ascii="Helvetica Neue" w:hAnsi="Helvetica Neue"/>
+                <w:sz w:val="18"/>
+                <w:szCs w:val="18"/>
+              </w:rPr>
+            </w:pPr>
+          </w:p>
+          <w:p>
+            <w:pPr>
+              <w:rPr>
+                <w:rFonts w:ascii="Helvetica Neue" w:hAnsi="Helvetica Neue"/>
+                <w:sz w:val="18"/>
+                <w:szCs w:val="18"/>
+              </w:rPr>
+            </w:pPr>
+            <w:r>
+              <w:rPr>
+                <w:rFonts w:ascii="Helvetica Neue" w:hAnsi="Helvetica Neue"/>
+                <w:sz w:val="18"/>
+                <w:szCs w:val="18"/>
+              </w:rPr>
+              <w:t xml:space="preserve">Post-test performance on </w:t>
             </w:r>
             <w:r>
               <w:rPr>
@@ -1607,7 +1870,7 @@
         </w:tc>
         <w:tc>
           <w:tcPr>
-            <w:tcW w:w="2581" w:type="dxa"/>
+            <w:tcW w:w="2541" w:type="dxa"/>
           </w:tcPr>
           <w:p>
             <w:pPr>
@@ -1718,7 +1981,7 @@
         </w:tc>
         <w:tc>
           <w:tcPr>
-            <w:tcW w:w="1396" w:type="dxa"/>
+            <w:tcW w:w="1407" w:type="dxa"/>
           </w:tcPr>
           <w:p>
             <w:pPr>
@@ -1737,10 +2000,70 @@
               <w:t>Lexically guided perceptual learning of /s/ and /sh/</w:t>
             </w:r>
           </w:p>
-        </w:tc>
-        <w:tc>
-          <w:tcPr>
-            <w:tcW w:w="2622" w:type="dxa"/>
+          <w:p>
+            <w:pPr>
+              <w:rPr>
+                <w:rFonts w:ascii="Helvetica Neue" w:hAnsi="Helvetica Neue"/>
+                <w:sz w:val="18"/>
+                <w:szCs w:val="18"/>
+              </w:rPr>
+            </w:pPr>
+          </w:p>
+          <w:p>
+            <w:pPr>
+              <w:rPr>
+                <w:rFonts w:ascii="Helvetica Neue" w:hAnsi="Helvetica Neue"/>
+                <w:sz w:val="18"/>
+                <w:szCs w:val="18"/>
+              </w:rPr>
+            </w:pPr>
+            <w:r>
+              <w:rPr>
+                <w:rFonts w:ascii="Helvetica Neue" w:hAnsi="Helvetica Neue"/>
+                <w:sz w:val="18"/>
+                <w:szCs w:val="18"/>
+              </w:rPr>
+              <w:t>Test type:</w:t>
+            </w:r>
+          </w:p>
+          <w:p>
+            <w:pPr>
+              <w:rPr>
+                <w:rFonts w:ascii="Helvetica Neue" w:hAnsi="Helvetica Neue"/>
+                <w:sz w:val="18"/>
+                <w:szCs w:val="18"/>
+              </w:rPr>
+            </w:pPr>
+            <w:r>
+              <w:rPr>
+                <w:rFonts w:ascii="Helvetica Neue" w:hAnsi="Helvetica Neue"/>
+                <w:sz w:val="18"/>
+                <w:szCs w:val="18"/>
+              </w:rPr>
+              <w:t xml:space="preserve">Qualitative. </w:t>
+            </w:r>
+            <w:r>
+              <w:rPr>
+                <w:rFonts w:ascii="Helvetica Neue" w:hAnsi="Helvetica Neue"/>
+                <w:sz w:val="18"/>
+                <w:szCs w:val="18"/>
+              </w:rPr>
+              <w:t xml:space="preserve">The 2 groups </w:t>
+            </w:r>
+            <w:r>
+              <w:rPr>
+                <w:rFonts w:ascii="Helvetica Neue" w:hAnsi="Helvetica Neue"/>
+                <w:sz w:val="18"/>
+                <w:szCs w:val="18"/>
+              </w:rPr>
+              <w:lastRenderedPageBreak/>
+              <w:t>expected to categorise the test stimiuli in direction consistent with their exposure</w:t>
+            </w:r>
+          </w:p>
+        </w:tc>
+        <w:tc>
+          <w:tcPr>
+            <w:tcW w:w="2541" w:type="dxa"/>
             <w:gridSpan w:val="2"/>
           </w:tcPr>
           <w:p>
@@ -1757,13 +2080,14 @@
                 <w:sz w:val="18"/>
                 <w:szCs w:val="18"/>
               </w:rPr>
+              <w:lastRenderedPageBreak/>
               <w:t xml:space="preserve">Listeners exposed to 2 talkers either with shifted /d/ or shifted /t/ in lexical contexts. Tested on d-t continuum with voices from both exposure talkers. Same design in experiment 2 but with shifted /s/ or shifted /sh/. </w:t>
             </w:r>
           </w:p>
         </w:tc>
         <w:tc>
           <w:tcPr>
-            <w:tcW w:w="2581" w:type="dxa"/>
+            <w:tcW w:w="2541" w:type="dxa"/>
           </w:tcPr>
           <w:p>
             <w:pPr>
@@ -1938,7 +2262,7 @@
         </w:tc>
         <w:tc>
           <w:tcPr>
-            <w:tcW w:w="1396" w:type="dxa"/>
+            <w:tcW w:w="1407" w:type="dxa"/>
           </w:tcPr>
           <w:p>
             <w:pPr>
@@ -1981,10 +2305,147 @@
               <w:t>. Visual world paradigm</w:t>
             </w:r>
           </w:p>
-        </w:tc>
-        <w:tc>
-          <w:tcPr>
-            <w:tcW w:w="2622" w:type="dxa"/>
+          <w:p>
+            <w:pPr>
+              <w:rPr>
+                <w:rFonts w:ascii="Helvetica Neue" w:hAnsi="Helvetica Neue"/>
+                <w:sz w:val="18"/>
+                <w:szCs w:val="18"/>
+              </w:rPr>
+            </w:pPr>
+          </w:p>
+          <w:p>
+            <w:pPr>
+              <w:rPr>
+                <w:rFonts w:ascii="Helvetica Neue" w:hAnsi="Helvetica Neue"/>
+                <w:sz w:val="18"/>
+                <w:szCs w:val="18"/>
+              </w:rPr>
+            </w:pPr>
+            <w:r>
+              <w:rPr>
+                <w:rFonts w:ascii="Helvetica Neue" w:hAnsi="Helvetica Neue"/>
+                <w:sz w:val="18"/>
+                <w:szCs w:val="18"/>
+              </w:rPr>
+              <w:t>Prediction</w:t>
+            </w:r>
+            <w:r>
+              <w:rPr>
+                <w:rFonts w:ascii="Helvetica Neue" w:hAnsi="Helvetica Neue"/>
+                <w:sz w:val="18"/>
+                <w:szCs w:val="18"/>
+              </w:rPr>
+              <w:t xml:space="preserve">: </w:t>
+            </w:r>
+          </w:p>
+          <w:p>
+            <w:pPr>
+              <w:rPr>
+                <w:rFonts w:ascii="Helvetica Neue" w:hAnsi="Helvetica Neue"/>
+                <w:sz w:val="18"/>
+                <w:szCs w:val="18"/>
+              </w:rPr>
+            </w:pPr>
+            <w:r>
+              <w:rPr>
+                <w:rFonts w:ascii="Helvetica Neue" w:hAnsi="Helvetica Neue"/>
+                <w:sz w:val="18"/>
+                <w:szCs w:val="18"/>
+              </w:rPr>
+              <w:t>No explicit predictions but I think they were hoping to see a gradual increase in the learning function as the listener receives more exposure of the shifted sound</w:t>
+            </w:r>
+            <w:r>
+              <w:rPr>
+                <w:rFonts w:ascii="Helvetica Neue" w:hAnsi="Helvetica Neue"/>
+                <w:sz w:val="18"/>
+                <w:szCs w:val="18"/>
+              </w:rPr>
+              <w:t>.</w:t>
+            </w:r>
+          </w:p>
+          <w:p>
+            <w:pPr>
+              <w:rPr>
+                <w:rFonts w:ascii="Helvetica Neue" w:hAnsi="Helvetica Neue"/>
+                <w:sz w:val="18"/>
+                <w:szCs w:val="18"/>
+              </w:rPr>
+            </w:pPr>
+          </w:p>
+          <w:p>
+            <w:pPr>
+              <w:rPr>
+                <w:rFonts w:ascii="Helvetica Neue" w:hAnsi="Helvetica Neue"/>
+                <w:sz w:val="18"/>
+                <w:szCs w:val="18"/>
+              </w:rPr>
+            </w:pPr>
+          </w:p>
+          <w:p>
+            <w:pPr>
+              <w:rPr>
+                <w:rFonts w:ascii="Helvetica Neue" w:hAnsi="Helvetica Neue"/>
+                <w:sz w:val="18"/>
+                <w:szCs w:val="18"/>
+              </w:rPr>
+            </w:pPr>
+            <w:r>
+              <w:rPr>
+                <w:rFonts w:ascii="Helvetica Neue" w:hAnsi="Helvetica Neue"/>
+                <w:sz w:val="18"/>
+                <w:szCs w:val="18"/>
+              </w:rPr>
+              <w:t>Exposure:</w:t>
+            </w:r>
+          </w:p>
+          <w:p>
+            <w:pPr>
+              <w:rPr>
+                <w:rFonts w:ascii="Helvetica Neue" w:hAnsi="Helvetica Neue"/>
+                <w:sz w:val="18"/>
+                <w:szCs w:val="18"/>
+              </w:rPr>
+            </w:pPr>
+            <w:r>
+              <w:rPr>
+                <w:rFonts w:ascii="Helvetica Neue" w:hAnsi="Helvetica Neue"/>
+                <w:sz w:val="18"/>
+                <w:szCs w:val="18"/>
+              </w:rPr>
+              <w:t>40 shifted items, 20 clear items</w:t>
+            </w:r>
+          </w:p>
+          <w:p>
+            <w:pPr>
+              <w:rPr>
+                <w:rFonts w:ascii="Helvetica Neue" w:hAnsi="Helvetica Neue"/>
+                <w:sz w:val="18"/>
+                <w:szCs w:val="18"/>
+              </w:rPr>
+            </w:pPr>
+          </w:p>
+          <w:p>
+            <w:pPr>
+              <w:rPr>
+                <w:rFonts w:ascii="Helvetica Neue" w:hAnsi="Helvetica Neue"/>
+                <w:sz w:val="18"/>
+                <w:szCs w:val="18"/>
+              </w:rPr>
+            </w:pPr>
+            <w:r>
+              <w:rPr>
+                <w:rFonts w:ascii="Helvetica Neue" w:hAnsi="Helvetica Neue"/>
+                <w:sz w:val="18"/>
+                <w:szCs w:val="18"/>
+              </w:rPr>
+              <w:t>Test: 20 items</w:t>
+            </w:r>
+          </w:p>
+        </w:tc>
+        <w:tc>
+          <w:tcPr>
+            <w:tcW w:w="2541" w:type="dxa"/>
             <w:gridSpan w:val="2"/>
           </w:tcPr>
           <w:p>
@@ -2236,7 +2697,7 @@
         </w:tc>
         <w:tc>
           <w:tcPr>
-            <w:tcW w:w="2581" w:type="dxa"/>
+            <w:tcW w:w="2541" w:type="dxa"/>
           </w:tcPr>
           <w:p>
             <w:pPr>
@@ -2510,23 +2971,31 @@
         </w:tc>
         <w:tc>
           <w:tcPr>
-            <w:tcW w:w="1396" w:type="dxa"/>
-          </w:tcPr>
-          <w:p>
-            <w:pPr>
-              <w:rPr>
-                <w:rFonts w:ascii="Helvetica Neue" w:hAnsi="Helvetica Neue"/>
-                <w:sz w:val="18"/>
-                <w:szCs w:val="18"/>
-              </w:rPr>
-            </w:pPr>
-            <w:r>
-              <w:rPr>
-                <w:rFonts w:ascii="Helvetica Neue" w:hAnsi="Helvetica Neue"/>
-                <w:sz w:val="18"/>
-                <w:szCs w:val="18"/>
-              </w:rPr>
-              <w:t xml:space="preserve">Cross-modal priming of German </w:t>
+            <w:tcW w:w="1407" w:type="dxa"/>
+          </w:tcPr>
+          <w:p>
+            <w:pPr>
+              <w:rPr>
+                <w:rFonts w:ascii="Helvetica Neue" w:hAnsi="Helvetica Neue"/>
+                <w:sz w:val="18"/>
+                <w:szCs w:val="18"/>
+              </w:rPr>
+            </w:pPr>
+            <w:r>
+              <w:rPr>
+                <w:rFonts w:ascii="Helvetica Neue" w:hAnsi="Helvetica Neue"/>
+                <w:sz w:val="18"/>
+                <w:szCs w:val="18"/>
+              </w:rPr>
+              <w:t>Cross-modal priming of German</w:t>
+            </w:r>
+            <w:r>
+              <w:rPr>
+                <w:rFonts w:ascii="Helvetica Neue" w:hAnsi="Helvetica Neue"/>
+                <w:sz w:val="18"/>
+                <w:szCs w:val="18"/>
+              </w:rPr>
+              <w:t>-</w:t>
             </w:r>
             <w:r>
               <w:rPr>
@@ -2541,7 +3010,7 @@
         </w:tc>
         <w:tc>
           <w:tcPr>
-            <w:tcW w:w="2622" w:type="dxa"/>
+            <w:tcW w:w="2541" w:type="dxa"/>
             <w:gridSpan w:val="2"/>
           </w:tcPr>
           <w:p>
@@ -2600,7 +3069,7 @@
         </w:tc>
         <w:tc>
           <w:tcPr>
-            <w:tcW w:w="2581" w:type="dxa"/>
+            <w:tcW w:w="2541" w:type="dxa"/>
           </w:tcPr>
           <w:p>
             <w:pPr>
@@ -2679,6 +3148,14 @@
               </w:rPr>
               <w:t xml:space="preserve">However, this conclusion contradicts the finding that experienced listeners showed stronger priming. </w:t>
             </w:r>
+            <w:r>
+              <w:rPr>
+                <w:rFonts w:ascii="Helvetica Neue" w:hAnsi="Helvetica Neue"/>
+                <w:sz w:val="18"/>
+                <w:szCs w:val="18"/>
+              </w:rPr>
+              <w:t>But it could be argued that generalisation of accent learning happens over longer periods.</w:t>
+            </w:r>
           </w:p>
           <w:p>
             <w:pPr>
@@ -2809,6 +3286,7 @@
                 <w:sz w:val="18"/>
                 <w:szCs w:val="18"/>
               </w:rPr>
+              <w:lastRenderedPageBreak/>
               <w:t>Zhang &amp; Holt 2018</w:t>
             </w:r>
           </w:p>
@@ -2879,7 +3357,7 @@
         </w:tc>
         <w:tc>
           <w:tcPr>
-            <w:tcW w:w="1396" w:type="dxa"/>
+            <w:tcW w:w="1407" w:type="dxa"/>
           </w:tcPr>
           <w:p>
             <w:pPr>
@@ -2898,10 +3376,238 @@
               <w:t>Holt’s dimension based stat. learning</w:t>
             </w:r>
           </w:p>
-        </w:tc>
-        <w:tc>
-          <w:tcPr>
-            <w:tcW w:w="2622" w:type="dxa"/>
+          <w:p>
+            <w:pPr>
+              <w:rPr>
+                <w:rFonts w:ascii="Helvetica Neue" w:hAnsi="Helvetica Neue"/>
+                <w:sz w:val="18"/>
+                <w:szCs w:val="18"/>
+              </w:rPr>
+            </w:pPr>
+          </w:p>
+          <w:p>
+            <w:pPr>
+              <w:rPr>
+                <w:rFonts w:ascii="Helvetica Neue" w:hAnsi="Helvetica Neue"/>
+                <w:sz w:val="18"/>
+                <w:szCs w:val="18"/>
+              </w:rPr>
+            </w:pPr>
+            <w:r>
+              <w:rPr>
+                <w:rFonts w:ascii="Helvetica Neue" w:hAnsi="Helvetica Neue"/>
+                <w:sz w:val="18"/>
+                <w:szCs w:val="18"/>
+              </w:rPr>
+              <w:t>Predictions:</w:t>
+            </w:r>
+          </w:p>
+          <w:p>
+            <w:pPr>
+              <w:rPr>
+                <w:rFonts w:ascii="Helvetica Neue" w:hAnsi="Helvetica Neue"/>
+                <w:sz w:val="18"/>
+                <w:szCs w:val="18"/>
+              </w:rPr>
+            </w:pPr>
+            <w:r>
+              <w:rPr>
+                <w:rFonts w:ascii="Helvetica Neue" w:hAnsi="Helvetica Neue"/>
+                <w:sz w:val="18"/>
+                <w:szCs w:val="18"/>
+              </w:rPr>
+              <w:t xml:space="preserve">Listeners </w:t>
+            </w:r>
+            <w:r>
+              <w:rPr>
+                <w:rFonts w:ascii="Helvetica Neue" w:hAnsi="Helvetica Neue"/>
+                <w:sz w:val="18"/>
+                <w:szCs w:val="18"/>
+              </w:rPr>
+              <w:t>adapt their interpretation</w:t>
+            </w:r>
+            <w:r>
+              <w:rPr>
+                <w:rFonts w:ascii="Helvetica Neue" w:hAnsi="Helvetica Neue"/>
+                <w:sz w:val="18"/>
+                <w:szCs w:val="18"/>
+              </w:rPr>
+              <w:t xml:space="preserve"> of F0 values depending on </w:t>
+            </w:r>
+            <w:r>
+              <w:rPr>
+                <w:rFonts w:ascii="Helvetica Neue" w:hAnsi="Helvetica Neue"/>
+                <w:sz w:val="18"/>
+                <w:szCs w:val="18"/>
+              </w:rPr>
+              <w:t xml:space="preserve">how it correlated with VOT during exposure and </w:t>
+            </w:r>
+            <w:r>
+              <w:rPr>
+                <w:rFonts w:ascii="Helvetica Neue" w:hAnsi="Helvetica Neue"/>
+                <w:sz w:val="18"/>
+                <w:szCs w:val="18"/>
+              </w:rPr>
+              <w:lastRenderedPageBreak/>
+              <w:t xml:space="preserve">depending on the range of F0 values they heard during exposure.  </w:t>
+            </w:r>
+          </w:p>
+          <w:p>
+            <w:pPr>
+              <w:rPr>
+                <w:rFonts w:ascii="Helvetica Neue" w:hAnsi="Helvetica Neue"/>
+                <w:sz w:val="18"/>
+                <w:szCs w:val="18"/>
+              </w:rPr>
+            </w:pPr>
+          </w:p>
+          <w:p>
+            <w:pPr>
+              <w:rPr>
+                <w:rFonts w:ascii="Helvetica Neue" w:hAnsi="Helvetica Neue"/>
+                <w:sz w:val="18"/>
+                <w:szCs w:val="18"/>
+              </w:rPr>
+            </w:pPr>
+            <w:r>
+              <w:rPr>
+                <w:rFonts w:ascii="Helvetica Neue" w:hAnsi="Helvetica Neue"/>
+                <w:sz w:val="18"/>
+                <w:szCs w:val="18"/>
+              </w:rPr>
+              <w:t>Pre-test</w:t>
+            </w:r>
+            <w:r>
+              <w:rPr>
+                <w:rFonts w:ascii="Helvetica Neue" w:hAnsi="Helvetica Neue"/>
+                <w:sz w:val="18"/>
+                <w:szCs w:val="18"/>
+              </w:rPr>
+              <w:t xml:space="preserve"> trials: 120 </w:t>
+            </w:r>
+          </w:p>
+          <w:p>
+            <w:pPr>
+              <w:rPr>
+                <w:rFonts w:ascii="Helvetica Neue" w:hAnsi="Helvetica Neue"/>
+                <w:sz w:val="18"/>
+                <w:szCs w:val="18"/>
+              </w:rPr>
+            </w:pPr>
+            <w:r>
+              <w:rPr>
+                <w:rFonts w:ascii="Helvetica Neue" w:hAnsi="Helvetica Neue"/>
+                <w:sz w:val="18"/>
+                <w:szCs w:val="18"/>
+              </w:rPr>
+              <w:t>Exposure trials: 100 per block = 300 trials</w:t>
+            </w:r>
+          </w:p>
+          <w:p>
+            <w:pPr>
+              <w:rPr>
+                <w:rFonts w:ascii="Helvetica Neue" w:hAnsi="Helvetica Neue"/>
+                <w:sz w:val="18"/>
+                <w:szCs w:val="18"/>
+              </w:rPr>
+            </w:pPr>
+          </w:p>
+          <w:p>
+            <w:pPr>
+              <w:rPr>
+                <w:rFonts w:ascii="Helvetica Neue" w:hAnsi="Helvetica Neue"/>
+                <w:sz w:val="18"/>
+                <w:szCs w:val="18"/>
+              </w:rPr>
+            </w:pPr>
+            <w:r>
+              <w:rPr>
+                <w:rFonts w:ascii="Helvetica Neue" w:hAnsi="Helvetica Neue"/>
+                <w:sz w:val="18"/>
+                <w:szCs w:val="18"/>
+              </w:rPr>
+              <w:t>Randomly presented with</w:t>
+            </w:r>
+            <w:r>
+              <w:rPr>
+                <w:rFonts w:ascii="Helvetica Neue" w:hAnsi="Helvetica Neue"/>
+                <w:sz w:val="18"/>
+                <w:szCs w:val="18"/>
+              </w:rPr>
+              <w:t>in</w:t>
+            </w:r>
+            <w:r>
+              <w:rPr>
+                <w:rFonts w:ascii="Helvetica Neue" w:hAnsi="Helvetica Neue"/>
+                <w:sz w:val="18"/>
+                <w:szCs w:val="18"/>
+              </w:rPr>
+              <w:t xml:space="preserve"> each exposure block are </w:t>
+            </w:r>
+          </w:p>
+          <w:p>
+            <w:pPr>
+              <w:rPr>
+                <w:rFonts w:ascii="Helvetica Neue" w:hAnsi="Helvetica Neue"/>
+                <w:sz w:val="18"/>
+                <w:szCs w:val="18"/>
+              </w:rPr>
+            </w:pPr>
+            <w:r>
+              <w:rPr>
+                <w:rFonts w:ascii="Helvetica Neue" w:hAnsi="Helvetica Neue"/>
+                <w:sz w:val="18"/>
+                <w:szCs w:val="18"/>
+              </w:rPr>
+              <w:t xml:space="preserve">20 test trials </w:t>
+            </w:r>
+            <w:r>
+              <w:rPr>
+                <w:rFonts w:ascii="Helvetica Neue" w:hAnsi="Helvetica Neue"/>
+                <w:sz w:val="18"/>
+                <w:szCs w:val="18"/>
+              </w:rPr>
+              <w:t>(2 test locations repeated 10x)</w:t>
+            </w:r>
+            <w:r>
+              <w:rPr>
+                <w:rFonts w:ascii="Helvetica Neue" w:hAnsi="Helvetica Neue"/>
+                <w:sz w:val="18"/>
+                <w:szCs w:val="18"/>
+              </w:rPr>
+              <w:t>.</w:t>
+            </w:r>
+            <w:r>
+              <w:rPr>
+                <w:rFonts w:ascii="Helvetica Neue" w:hAnsi="Helvetica Neue"/>
+                <w:sz w:val="18"/>
+                <w:szCs w:val="18"/>
+              </w:rPr>
+              <w:t xml:space="preserve"> Total test trials = 60</w:t>
+            </w:r>
+          </w:p>
+          <w:p>
+            <w:pPr>
+              <w:rPr>
+                <w:rFonts w:ascii="Helvetica Neue" w:hAnsi="Helvetica Neue"/>
+                <w:sz w:val="18"/>
+                <w:szCs w:val="18"/>
+              </w:rPr>
+            </w:pPr>
+          </w:p>
+          <w:p>
+            <w:pPr>
+              <w:rPr>
+                <w:rFonts w:ascii="Helvetica Neue" w:hAnsi="Helvetica Neue"/>
+                <w:sz w:val="18"/>
+                <w:szCs w:val="18"/>
+              </w:rPr>
+            </w:pPr>
+          </w:p>
+        </w:tc>
+        <w:tc>
+          <w:tcPr>
+            <w:tcW w:w="2541" w:type="dxa"/>
             <w:gridSpan w:val="2"/>
           </w:tcPr>
           <w:p>
@@ -2918,6 +3624,7 @@
                 <w:sz w:val="18"/>
                 <w:szCs w:val="18"/>
               </w:rPr>
+              <w:lastRenderedPageBreak/>
               <w:t xml:space="preserve">Listeners given </w:t>
             </w:r>
             <w:r>
@@ -2950,33 +3657,58 @@
                 <w:sz w:val="18"/>
                 <w:szCs w:val="18"/>
               </w:rPr>
-              <w:t xml:space="preserve"> or in the reverse direction. F0 ranges were manipulated to be either relatively higher (high F0 condition) or relatively lower (low F0 condition).</w:t>
-            </w:r>
-          </w:p>
-          <w:p>
-            <w:pPr>
-              <w:rPr>
-                <w:rFonts w:ascii="Helvetica Neue" w:hAnsi="Helvetica Neue"/>
-                <w:sz w:val="18"/>
-                <w:szCs w:val="18"/>
-              </w:rPr>
-            </w:pPr>
-          </w:p>
-          <w:p>
-            <w:pPr>
-              <w:rPr>
-                <w:rFonts w:ascii="Helvetica Neue" w:hAnsi="Helvetica Neue"/>
-                <w:sz w:val="18"/>
-                <w:szCs w:val="18"/>
-              </w:rPr>
-            </w:pPr>
-            <w:r>
-              <w:rPr>
-                <w:rFonts w:ascii="Helvetica Neue" w:hAnsi="Helvetica Neue"/>
-                <w:sz w:val="18"/>
-                <w:szCs w:val="18"/>
-              </w:rPr>
-              <w:t>Prior to exposure listeners in both the high F0 and low F0 group were subjected to a pre-test to check how they categorised the VOT-F0 continuua.</w:t>
+              <w:t xml:space="preserve"> or in the reverse direction. F0 ranges were manipulated </w:t>
+            </w:r>
+            <w:r>
+              <w:rPr>
+                <w:rFonts w:ascii="Helvetica Neue" w:hAnsi="Helvetica Neue"/>
+                <w:sz w:val="18"/>
+                <w:szCs w:val="18"/>
+              </w:rPr>
+              <w:t xml:space="preserve">between participants </w:t>
+            </w:r>
+            <w:r>
+              <w:rPr>
+                <w:rFonts w:ascii="Helvetica Neue" w:hAnsi="Helvetica Neue"/>
+                <w:sz w:val="18"/>
+                <w:szCs w:val="18"/>
+              </w:rPr>
+              <w:t>to be either relatively higher (high F0 condition) or relatively lower (low F0 condition).</w:t>
+            </w:r>
+          </w:p>
+          <w:p>
+            <w:pPr>
+              <w:rPr>
+                <w:rFonts w:ascii="Helvetica Neue" w:hAnsi="Helvetica Neue"/>
+                <w:sz w:val="18"/>
+                <w:szCs w:val="18"/>
+              </w:rPr>
+            </w:pPr>
+          </w:p>
+          <w:p>
+            <w:pPr>
+              <w:rPr>
+                <w:rFonts w:ascii="Helvetica Neue" w:hAnsi="Helvetica Neue"/>
+                <w:sz w:val="18"/>
+                <w:szCs w:val="18"/>
+              </w:rPr>
+            </w:pPr>
+            <w:r>
+              <w:rPr>
+                <w:rFonts w:ascii="Helvetica Neue" w:hAnsi="Helvetica Neue"/>
+                <w:sz w:val="18"/>
+                <w:szCs w:val="18"/>
+              </w:rPr>
+              <w:t xml:space="preserve">Prior to exposure listeners in both the high F0 and low F0 group were subjected to a pre-test to check how they </w:t>
+            </w:r>
+            <w:r>
+              <w:rPr>
+                <w:rFonts w:ascii="Helvetica Neue" w:hAnsi="Helvetica Neue"/>
+                <w:sz w:val="18"/>
+                <w:szCs w:val="18"/>
+              </w:rPr>
+              <w:lastRenderedPageBreak/>
+              <w:t>categorised the VOT-F0 continuua.</w:t>
             </w:r>
             <w:r>
               <w:rPr>
@@ -3010,7 +3742,6 @@
                 <w:sz w:val="18"/>
                 <w:szCs w:val="18"/>
               </w:rPr>
-              <w:lastRenderedPageBreak/>
               <w:t>The 2 groups shared one set of VOT stimuli coupled with a mid-level F0 value (210 Hz). This mid-level F0 value is treated as the low F0 (coupled with short VOTs) for the high F0 condition and the high F0 (coupled with long VOTs) value in the low F0 condition.</w:t>
             </w:r>
           </w:p>
@@ -3052,7 +3783,7 @@
         </w:tc>
         <w:tc>
           <w:tcPr>
-            <w:tcW w:w="2581" w:type="dxa"/>
+            <w:tcW w:w="2541" w:type="dxa"/>
           </w:tcPr>
           <w:p>
             <w:pPr>
@@ -3103,26 +3834,8 @@
                 <w:sz w:val="18"/>
                 <w:szCs w:val="18"/>
               </w:rPr>
-              <w:t xml:space="preserve"> I thought this was the more interesting part of the experiment. </w:t>
-            </w:r>
-          </w:p>
-          <w:p>
-            <w:pPr>
-              <w:rPr>
-                <w:rFonts w:ascii="Helvetica Neue" w:hAnsi="Helvetica Neue"/>
-                <w:sz w:val="18"/>
-                <w:szCs w:val="18"/>
-              </w:rPr>
-            </w:pPr>
-          </w:p>
-          <w:p>
-            <w:pPr>
-              <w:rPr>
-                <w:rFonts w:ascii="Helvetica Neue" w:hAnsi="Helvetica Neue"/>
-                <w:sz w:val="18"/>
-                <w:szCs w:val="18"/>
-              </w:rPr>
-            </w:pPr>
+              <w:t xml:space="preserve"> I thought this </w:t>
+            </w:r>
             <w:r>
               <w:rPr>
                 <w:rFonts w:ascii="Helvetica Neue" w:hAnsi="Helvetica Neue"/>
@@ -3130,6 +3843,48 @@
                 <w:szCs w:val="18"/>
               </w:rPr>
               <w:lastRenderedPageBreak/>
+              <w:t xml:space="preserve">was the more interesting </w:t>
+            </w:r>
+            <w:r>
+              <w:rPr>
+                <w:rFonts w:ascii="Helvetica Neue" w:hAnsi="Helvetica Neue"/>
+                <w:sz w:val="18"/>
+                <w:szCs w:val="18"/>
+              </w:rPr>
+              <w:t>result</w:t>
+            </w:r>
+            <w:r>
+              <w:rPr>
+                <w:rFonts w:ascii="Helvetica Neue" w:hAnsi="Helvetica Neue"/>
+                <w:sz w:val="18"/>
+                <w:szCs w:val="18"/>
+              </w:rPr>
+              <w:t xml:space="preserve"> of the experiment. </w:t>
+            </w:r>
+          </w:p>
+          <w:p>
+            <w:pPr>
+              <w:rPr>
+                <w:rFonts w:ascii="Helvetica Neue" w:hAnsi="Helvetica Neue"/>
+                <w:sz w:val="18"/>
+                <w:szCs w:val="18"/>
+              </w:rPr>
+            </w:pPr>
+          </w:p>
+          <w:p>
+            <w:pPr>
+              <w:rPr>
+                <w:rFonts w:ascii="Helvetica Neue" w:hAnsi="Helvetica Neue"/>
+                <w:sz w:val="18"/>
+                <w:szCs w:val="18"/>
+              </w:rPr>
+            </w:pPr>
+            <w:r>
+              <w:rPr>
+                <w:rFonts w:ascii="Helvetica Neue" w:hAnsi="Helvetica Neue"/>
+                <w:sz w:val="18"/>
+                <w:szCs w:val="18"/>
+              </w:rPr>
               <w:t xml:space="preserve">The pre-testing was done to determine how F0 affected the categorisation of stimuli in the absence of correlational statistics. Listeners in respective groups were given two uniform VOT continuaa paired with the 2 F0 levels. </w:t>
             </w:r>
             <w:r>
@@ -3281,14 +4036,6 @@
                 <w:szCs w:val="18"/>
               </w:rPr>
             </w:pPr>
-            <w:r>
-              <w:rPr>
-                <w:rFonts w:ascii="Helvetica Neue" w:hAnsi="Helvetica Neue"/>
-                <w:sz w:val="18"/>
-                <w:szCs w:val="18"/>
-              </w:rPr>
-              <w:t>They do not test predictions of DL.</w:t>
-            </w:r>
           </w:p>
         </w:tc>
       </w:tr>
@@ -3327,25 +4074,332 @@
                 <w:szCs w:val="18"/>
               </w:rPr>
             </w:pPr>
-          </w:p>
-        </w:tc>
-        <w:tc>
-          <w:tcPr>
-            <w:tcW w:w="1396" w:type="dxa"/>
-          </w:tcPr>
-          <w:p>
-            <w:pPr>
-              <w:rPr>
-                <w:rFonts w:ascii="Helvetica Neue" w:hAnsi="Helvetica Neue"/>
-                <w:sz w:val="18"/>
-                <w:szCs w:val="18"/>
-              </w:rPr>
-            </w:pPr>
-          </w:p>
-        </w:tc>
-        <w:tc>
-          <w:tcPr>
-            <w:tcW w:w="2622" w:type="dxa"/>
+            <w:r>
+              <w:rPr>
+                <w:rFonts w:ascii="Helvetica Neue" w:hAnsi="Helvetica Neue"/>
+                <w:sz w:val="18"/>
+                <w:szCs w:val="18"/>
+              </w:rPr>
+              <w:t>L2 learning of /r/ and /l/</w:t>
+            </w:r>
+          </w:p>
+        </w:tc>
+        <w:tc>
+          <w:tcPr>
+            <w:tcW w:w="1407" w:type="dxa"/>
+          </w:tcPr>
+          <w:p>
+            <w:pPr>
+              <w:rPr>
+                <w:rFonts w:ascii="Helvetica Neue" w:hAnsi="Helvetica Neue"/>
+                <w:sz w:val="18"/>
+                <w:szCs w:val="18"/>
+              </w:rPr>
+            </w:pPr>
+            <w:r>
+              <w:rPr>
+                <w:rFonts w:ascii="Helvetica Neue" w:hAnsi="Helvetica Neue"/>
+                <w:sz w:val="18"/>
+                <w:szCs w:val="18"/>
+              </w:rPr>
+              <w:t>Pre-test</w:t>
+            </w:r>
+            <w:r>
+              <w:rPr>
+                <w:rFonts w:ascii="Helvetica Neue" w:hAnsi="Helvetica Neue"/>
+                <w:sz w:val="18"/>
+                <w:szCs w:val="18"/>
+              </w:rPr>
+              <w:t>,</w:t>
+            </w:r>
+          </w:p>
+          <w:p>
+            <w:pPr>
+              <w:rPr>
+                <w:rFonts w:ascii="Helvetica Neue" w:hAnsi="Helvetica Neue"/>
+                <w:sz w:val="18"/>
+                <w:szCs w:val="18"/>
+              </w:rPr>
+            </w:pPr>
+            <w:r>
+              <w:rPr>
+                <w:rFonts w:ascii="Helvetica Neue" w:hAnsi="Helvetica Neue"/>
+                <w:sz w:val="18"/>
+                <w:szCs w:val="18"/>
+              </w:rPr>
+              <w:t xml:space="preserve">training with feedback, post-test. </w:t>
+            </w:r>
+          </w:p>
+          <w:p>
+            <w:pPr>
+              <w:rPr>
+                <w:rFonts w:ascii="Helvetica Neue" w:hAnsi="Helvetica Neue"/>
+                <w:sz w:val="18"/>
+                <w:szCs w:val="18"/>
+              </w:rPr>
+            </w:pPr>
+          </w:p>
+          <w:p>
+            <w:pPr>
+              <w:rPr>
+                <w:rFonts w:ascii="Helvetica Neue" w:hAnsi="Helvetica Neue"/>
+                <w:sz w:val="18"/>
+                <w:szCs w:val="18"/>
+              </w:rPr>
+            </w:pPr>
+            <w:r>
+              <w:rPr>
+                <w:rFonts w:ascii="Helvetica Neue" w:hAnsi="Helvetica Neue"/>
+                <w:sz w:val="18"/>
+                <w:szCs w:val="18"/>
+              </w:rPr>
+              <w:t>Pre-test:</w:t>
+            </w:r>
+            <w:r>
+              <w:rPr>
+                <w:rFonts w:ascii="Helvetica Neue" w:hAnsi="Helvetica Neue"/>
+                <w:sz w:val="18"/>
+                <w:szCs w:val="18"/>
+              </w:rPr>
+              <w:t xml:space="preserve"> 32 trials </w:t>
+            </w:r>
+          </w:p>
+          <w:p>
+            <w:pPr>
+              <w:rPr>
+                <w:rFonts w:ascii="Helvetica Neue" w:hAnsi="Helvetica Neue"/>
+                <w:sz w:val="18"/>
+                <w:szCs w:val="18"/>
+              </w:rPr>
+            </w:pPr>
+            <w:r>
+              <w:rPr>
+                <w:rFonts w:ascii="Helvetica Neue" w:hAnsi="Helvetica Neue"/>
+                <w:sz w:val="18"/>
+                <w:szCs w:val="18"/>
+              </w:rPr>
+              <w:t xml:space="preserve">(3 out of 6 participants were given the test twice with a 2-week break in between) </w:t>
+            </w:r>
+          </w:p>
+          <w:p>
+            <w:pPr>
+              <w:rPr>
+                <w:rFonts w:ascii="Helvetica Neue" w:hAnsi="Helvetica Neue"/>
+                <w:sz w:val="18"/>
+                <w:szCs w:val="18"/>
+              </w:rPr>
+            </w:pPr>
+          </w:p>
+          <w:p>
+            <w:pPr>
+              <w:rPr>
+                <w:rFonts w:ascii="Helvetica Neue" w:hAnsi="Helvetica Neue"/>
+                <w:sz w:val="18"/>
+                <w:szCs w:val="18"/>
+              </w:rPr>
+            </w:pPr>
+            <w:r>
+              <w:rPr>
+                <w:rFonts w:ascii="Helvetica Neue" w:hAnsi="Helvetica Neue"/>
+                <w:sz w:val="18"/>
+                <w:szCs w:val="18"/>
+              </w:rPr>
+              <w:t>Training</w:t>
+            </w:r>
+            <w:r>
+              <w:rPr>
+                <w:rFonts w:ascii="Helvetica Neue" w:hAnsi="Helvetica Neue"/>
+                <w:sz w:val="18"/>
+                <w:szCs w:val="18"/>
+              </w:rPr>
+              <w:t xml:space="preserve">: 272 trials </w:t>
+            </w:r>
+            <w:r>
+              <w:rPr>
+                <w:rFonts w:ascii="Helvetica Neue" w:hAnsi="Helvetica Neue"/>
+                <w:sz w:val="18"/>
+                <w:szCs w:val="18"/>
+              </w:rPr>
+              <w:t>per session</w:t>
+            </w:r>
+            <w:r>
+              <w:rPr>
+                <w:rFonts w:ascii="Helvetica Neue" w:hAnsi="Helvetica Neue"/>
+                <w:sz w:val="18"/>
+                <w:szCs w:val="18"/>
+              </w:rPr>
+              <w:t xml:space="preserve"> with feedback</w:t>
+            </w:r>
+            <w:r>
+              <w:rPr>
+                <w:rFonts w:ascii="Helvetica Neue" w:hAnsi="Helvetica Neue"/>
+                <w:sz w:val="18"/>
+                <w:szCs w:val="18"/>
+              </w:rPr>
+              <w:t>. Total of 15 sessions (x5 talkers). Total of 4,080 trials</w:t>
+            </w:r>
+            <w:r>
+              <w:rPr>
+                <w:rFonts w:ascii="Helvetica Neue" w:hAnsi="Helvetica Neue"/>
+                <w:sz w:val="18"/>
+                <w:szCs w:val="18"/>
+              </w:rPr>
+              <w:t xml:space="preserve"> over 3 weeks.</w:t>
+            </w:r>
+          </w:p>
+          <w:p>
+            <w:pPr>
+              <w:rPr>
+                <w:rFonts w:ascii="Helvetica Neue" w:hAnsi="Helvetica Neue"/>
+                <w:sz w:val="18"/>
+                <w:szCs w:val="18"/>
+              </w:rPr>
+            </w:pPr>
+          </w:p>
+          <w:p>
+            <w:pPr>
+              <w:rPr>
+                <w:rFonts w:ascii="Helvetica Neue" w:hAnsi="Helvetica Neue"/>
+                <w:sz w:val="18"/>
+                <w:szCs w:val="18"/>
+              </w:rPr>
+            </w:pPr>
+            <w:r>
+              <w:rPr>
+                <w:rFonts w:ascii="Helvetica Neue" w:hAnsi="Helvetica Neue"/>
+                <w:sz w:val="18"/>
+                <w:szCs w:val="18"/>
+              </w:rPr>
+              <w:t>Pos</w:t>
+            </w:r>
+            <w:r>
+              <w:rPr>
+                <w:rFonts w:ascii="Helvetica Neue" w:hAnsi="Helvetica Neue"/>
+                <w:sz w:val="18"/>
+                <w:szCs w:val="18"/>
+              </w:rPr>
+              <w:t>t-</w:t>
+            </w:r>
+            <w:r>
+              <w:rPr>
+                <w:rFonts w:ascii="Helvetica Neue" w:hAnsi="Helvetica Neue"/>
+                <w:sz w:val="18"/>
+                <w:szCs w:val="18"/>
+              </w:rPr>
+              <w:t>test</w:t>
+            </w:r>
+            <w:r>
+              <w:rPr>
+                <w:rFonts w:ascii="Helvetica Neue" w:hAnsi="Helvetica Neue"/>
+                <w:sz w:val="18"/>
+                <w:szCs w:val="18"/>
+              </w:rPr>
+              <w:t xml:space="preserve"> =</w:t>
+            </w:r>
+            <w:r>
+              <w:rPr>
+                <w:rFonts w:ascii="Helvetica Neue" w:hAnsi="Helvetica Neue"/>
+                <w:sz w:val="18"/>
+                <w:szCs w:val="18"/>
+              </w:rPr>
+              <w:t xml:space="preserve"> </w:t>
+            </w:r>
+            <w:r>
+              <w:rPr>
+                <w:rFonts w:ascii="Helvetica Neue" w:hAnsi="Helvetica Neue"/>
+                <w:sz w:val="18"/>
+                <w:szCs w:val="18"/>
+              </w:rPr>
+              <w:t>32 trials.</w:t>
+            </w:r>
+          </w:p>
+          <w:p>
+            <w:pPr>
+              <w:rPr>
+                <w:rFonts w:ascii="Helvetica Neue" w:hAnsi="Helvetica Neue"/>
+                <w:sz w:val="18"/>
+                <w:szCs w:val="18"/>
+              </w:rPr>
+            </w:pPr>
+          </w:p>
+          <w:p>
+            <w:pPr>
+              <w:rPr>
+                <w:rFonts w:ascii="Helvetica Neue" w:hAnsi="Helvetica Neue"/>
+                <w:sz w:val="18"/>
+                <w:szCs w:val="18"/>
+              </w:rPr>
+            </w:pPr>
+            <w:r>
+              <w:rPr>
+                <w:rFonts w:ascii="Helvetica Neue" w:hAnsi="Helvetica Neue"/>
+                <w:sz w:val="18"/>
+                <w:szCs w:val="18"/>
+              </w:rPr>
+              <w:t>3 out of 6 participants</w:t>
+            </w:r>
+            <w:r>
+              <w:rPr>
+                <w:rFonts w:ascii="Helvetica Neue" w:hAnsi="Helvetica Neue"/>
+                <w:sz w:val="18"/>
+                <w:szCs w:val="18"/>
+              </w:rPr>
+              <w:t xml:space="preserve"> </w:t>
+            </w:r>
+            <w:r>
+              <w:rPr>
+                <w:rFonts w:ascii="Helvetica Neue" w:hAnsi="Helvetica Neue"/>
+                <w:sz w:val="18"/>
+                <w:szCs w:val="18"/>
+              </w:rPr>
+              <w:lastRenderedPageBreak/>
+              <w:t xml:space="preserve">subjected to </w:t>
+            </w:r>
+            <w:r>
+              <w:rPr>
+                <w:rFonts w:ascii="Helvetica Neue" w:hAnsi="Helvetica Neue"/>
+                <w:sz w:val="18"/>
+                <w:szCs w:val="18"/>
+              </w:rPr>
+              <w:t xml:space="preserve">2 </w:t>
+            </w:r>
+            <w:r>
+              <w:rPr>
+                <w:rFonts w:ascii="Helvetica Neue" w:hAnsi="Helvetica Neue"/>
+                <w:sz w:val="18"/>
+                <w:szCs w:val="18"/>
+              </w:rPr>
+              <w:t>test</w:t>
+            </w:r>
+            <w:r>
+              <w:rPr>
+                <w:rFonts w:ascii="Helvetica Neue" w:hAnsi="Helvetica Neue"/>
+                <w:sz w:val="18"/>
+                <w:szCs w:val="18"/>
+              </w:rPr>
+              <w:t>s</w:t>
+            </w:r>
+            <w:r>
+              <w:rPr>
+                <w:rFonts w:ascii="Helvetica Neue" w:hAnsi="Helvetica Neue"/>
+                <w:sz w:val="18"/>
+                <w:szCs w:val="18"/>
+              </w:rPr>
+              <w:t xml:space="preserve"> of generalisation.</w:t>
+            </w:r>
+            <w:r>
+              <w:rPr>
+                <w:rFonts w:ascii="Helvetica Neue" w:hAnsi="Helvetica Neue"/>
+                <w:sz w:val="18"/>
+                <w:szCs w:val="18"/>
+              </w:rPr>
+              <w:t xml:space="preserve"> 1st test with a new talker unheard during training; 2nd on new words unheard during training by one of the training talkers.</w:t>
+            </w:r>
+          </w:p>
+        </w:tc>
+        <w:tc>
+          <w:tcPr>
+            <w:tcW w:w="2541" w:type="dxa"/>
             <w:gridSpan w:val="2"/>
           </w:tcPr>
           <w:p>
@@ -3356,20 +4410,346 @@
                 <w:szCs w:val="18"/>
               </w:rPr>
             </w:pPr>
-          </w:p>
-        </w:tc>
-        <w:tc>
-          <w:tcPr>
-            <w:tcW w:w="2581" w:type="dxa"/>
-          </w:tcPr>
-          <w:p>
-            <w:pPr>
-              <w:rPr>
-                <w:rFonts w:ascii="Helvetica Neue" w:hAnsi="Helvetica Neue"/>
-                <w:sz w:val="18"/>
-                <w:szCs w:val="18"/>
-              </w:rPr>
-            </w:pPr>
+            <w:r>
+              <w:rPr>
+                <w:rFonts w:ascii="Helvetica Neue" w:hAnsi="Helvetica Neue"/>
+                <w:sz w:val="18"/>
+                <w:szCs w:val="18"/>
+              </w:rPr>
+              <w:lastRenderedPageBreak/>
+              <w:t xml:space="preserve">In the pre and post-test listeners heard minimal pair /r-l/ words </w:t>
+            </w:r>
+            <w:r>
+              <w:rPr>
+                <w:rFonts w:ascii="Helvetica Neue" w:hAnsi="Helvetica Neue"/>
+                <w:sz w:val="18"/>
+                <w:szCs w:val="18"/>
+              </w:rPr>
+              <w:t>various phonetic contexts</w:t>
+            </w:r>
+            <w:r>
+              <w:rPr>
+                <w:rFonts w:ascii="Helvetica Neue" w:hAnsi="Helvetica Neue"/>
+                <w:sz w:val="18"/>
+                <w:szCs w:val="18"/>
+              </w:rPr>
+              <w:t>.</w:t>
+            </w:r>
+          </w:p>
+          <w:p>
+            <w:pPr>
+              <w:rPr>
+                <w:rFonts w:ascii="Helvetica Neue" w:hAnsi="Helvetica Neue"/>
+                <w:sz w:val="18"/>
+                <w:szCs w:val="18"/>
+              </w:rPr>
+            </w:pPr>
+          </w:p>
+          <w:p>
+            <w:pPr>
+              <w:rPr>
+                <w:rFonts w:ascii="Helvetica Neue" w:hAnsi="Helvetica Neue"/>
+                <w:sz w:val="18"/>
+                <w:szCs w:val="18"/>
+              </w:rPr>
+            </w:pPr>
+            <w:r>
+              <w:rPr>
+                <w:rFonts w:ascii="Helvetica Neue" w:hAnsi="Helvetica Neue"/>
+                <w:sz w:val="18"/>
+                <w:szCs w:val="18"/>
+              </w:rPr>
+              <w:t xml:space="preserve">In training listeners were given /r/ and /l/ tokens in various phonetic contexts </w:t>
+            </w:r>
+            <w:r>
+              <w:rPr>
+                <w:rFonts w:ascii="Helvetica Neue" w:hAnsi="Helvetica Neue"/>
+                <w:sz w:val="18"/>
+                <w:szCs w:val="18"/>
+              </w:rPr>
+              <w:t xml:space="preserve">and by different talkers. </w:t>
+            </w:r>
+          </w:p>
+          <w:p>
+            <w:pPr>
+              <w:rPr>
+                <w:rFonts w:ascii="Helvetica Neue" w:hAnsi="Helvetica Neue"/>
+                <w:sz w:val="18"/>
+                <w:szCs w:val="18"/>
+              </w:rPr>
+            </w:pPr>
+          </w:p>
+          <w:p>
+            <w:pPr>
+              <w:rPr>
+                <w:rFonts w:ascii="Helvetica Neue" w:hAnsi="Helvetica Neue"/>
+                <w:sz w:val="18"/>
+                <w:szCs w:val="18"/>
+              </w:rPr>
+            </w:pPr>
+            <w:r>
+              <w:rPr>
+                <w:rFonts w:ascii="Helvetica Neue" w:hAnsi="Helvetica Neue"/>
+                <w:sz w:val="18"/>
+                <w:szCs w:val="18"/>
+              </w:rPr>
+              <w:t>Prediction: Listeners would improve their identification of /r/ and /l/ after training (higher % of correct answers).</w:t>
+            </w:r>
+          </w:p>
+          <w:p>
+            <w:pPr>
+              <w:rPr>
+                <w:rFonts w:ascii="Helvetica Neue" w:hAnsi="Helvetica Neue"/>
+                <w:sz w:val="18"/>
+                <w:szCs w:val="18"/>
+              </w:rPr>
+            </w:pPr>
+          </w:p>
+          <w:p>
+            <w:pPr>
+              <w:rPr>
+                <w:rFonts w:ascii="Helvetica Neue" w:hAnsi="Helvetica Neue"/>
+                <w:sz w:val="18"/>
+                <w:szCs w:val="18"/>
+              </w:rPr>
+            </w:pPr>
+            <w:r>
+              <w:rPr>
+                <w:rFonts w:ascii="Helvetica Neue" w:hAnsi="Helvetica Neue"/>
+                <w:sz w:val="18"/>
+                <w:szCs w:val="18"/>
+              </w:rPr>
+              <w:t xml:space="preserve">For the 3 participants who received pre-test twice, no difference in performance was found between the 2 sessions. </w:t>
+            </w:r>
+          </w:p>
+          <w:p>
+            <w:pPr>
+              <w:rPr>
+                <w:rFonts w:ascii="Helvetica Neue" w:hAnsi="Helvetica Neue"/>
+                <w:sz w:val="18"/>
+                <w:szCs w:val="18"/>
+              </w:rPr>
+            </w:pPr>
+          </w:p>
+          <w:p>
+            <w:pPr>
+              <w:rPr>
+                <w:rFonts w:ascii="Helvetica Neue" w:hAnsi="Helvetica Neue"/>
+                <w:sz w:val="18"/>
+                <w:szCs w:val="18"/>
+              </w:rPr>
+            </w:pPr>
+            <w:r>
+              <w:rPr>
+                <w:rFonts w:ascii="Helvetica Neue" w:hAnsi="Helvetica Neue"/>
+                <w:sz w:val="18"/>
+                <w:szCs w:val="18"/>
+              </w:rPr>
+              <w:t xml:space="preserve">Overall mean accuracy improved from 78.1% in pre-test to 85.9% in post-test. </w:t>
+            </w:r>
+          </w:p>
+          <w:p>
+            <w:pPr>
+              <w:rPr>
+                <w:rFonts w:ascii="Helvetica Neue" w:hAnsi="Helvetica Neue"/>
+                <w:sz w:val="18"/>
+                <w:szCs w:val="18"/>
+              </w:rPr>
+            </w:pPr>
+            <w:r>
+              <w:rPr>
+                <w:rFonts w:ascii="Helvetica Neue" w:hAnsi="Helvetica Neue"/>
+                <w:sz w:val="18"/>
+                <w:szCs w:val="18"/>
+              </w:rPr>
+              <w:t xml:space="preserve">They also found improvements in accuracy from week to week during training </w:t>
+            </w:r>
+            <w:r>
+              <w:rPr>
+                <w:rFonts w:ascii="Helvetica Neue" w:hAnsi="Helvetica Neue"/>
+                <w:sz w:val="18"/>
+                <w:szCs w:val="18"/>
+                <w:highlight w:val="yellow"/>
+              </w:rPr>
+              <w:t>but the gains in</w:t>
+            </w:r>
+            <w:r>
+              <w:rPr>
+                <w:rFonts w:ascii="Helvetica Neue" w:hAnsi="Helvetica Neue"/>
+                <w:sz w:val="18"/>
+                <w:szCs w:val="18"/>
+              </w:rPr>
+              <w:t xml:space="preserve"> </w:t>
+            </w:r>
+            <w:r>
+              <w:rPr>
+                <w:rFonts w:ascii="Helvetica Neue" w:hAnsi="Helvetica Neue"/>
+                <w:sz w:val="18"/>
+                <w:szCs w:val="18"/>
+                <w:highlight w:val="yellow"/>
+              </w:rPr>
+              <w:lastRenderedPageBreak/>
+              <w:t xml:space="preserve">week 3 were smaller </w:t>
+            </w:r>
+            <w:r>
+              <w:rPr>
+                <w:rFonts w:ascii="Helvetica Neue" w:hAnsi="Helvetica Neue"/>
+                <w:sz w:val="18"/>
+                <w:szCs w:val="18"/>
+                <w:highlight w:val="yellow"/>
+              </w:rPr>
+              <w:t>than</w:t>
+            </w:r>
+            <w:r>
+              <w:rPr>
+                <w:rFonts w:ascii="Helvetica Neue" w:hAnsi="Helvetica Neue"/>
+                <w:sz w:val="18"/>
+                <w:szCs w:val="18"/>
+                <w:highlight w:val="yellow"/>
+              </w:rPr>
+              <w:t xml:space="preserve"> the gain in week 2</w:t>
+            </w:r>
+            <w:r>
+              <w:rPr>
+                <w:rFonts w:ascii="Helvetica Neue" w:hAnsi="Helvetica Neue"/>
+                <w:sz w:val="18"/>
+                <w:szCs w:val="18"/>
+              </w:rPr>
+              <w:t xml:space="preserve"> and not statistically significant.</w:t>
+            </w:r>
+          </w:p>
+          <w:p>
+            <w:pPr>
+              <w:rPr>
+                <w:rFonts w:ascii="Helvetica Neue" w:hAnsi="Helvetica Neue"/>
+                <w:sz w:val="18"/>
+                <w:szCs w:val="18"/>
+              </w:rPr>
+            </w:pPr>
+          </w:p>
+          <w:p>
+            <w:pPr>
+              <w:rPr>
+                <w:rFonts w:ascii="Helvetica Neue" w:hAnsi="Helvetica Neue"/>
+                <w:sz w:val="18"/>
+                <w:szCs w:val="18"/>
+              </w:rPr>
+            </w:pPr>
+            <w:r>
+              <w:rPr>
+                <w:rFonts w:ascii="Helvetica Neue" w:hAnsi="Helvetica Neue"/>
+                <w:sz w:val="18"/>
+                <w:szCs w:val="18"/>
+              </w:rPr>
+              <w:t>Some phonetic contexts showed greater improvements than others</w:t>
+            </w:r>
+            <w:r>
+              <w:rPr>
+                <w:rFonts w:ascii="Helvetica Neue" w:hAnsi="Helvetica Neue"/>
+                <w:sz w:val="18"/>
+                <w:szCs w:val="18"/>
+              </w:rPr>
+              <w:t xml:space="preserve"> (initial clusters, and intervocalic). Initial /r-l/ and final /r-l/ words showed smaller improvements. </w:t>
+            </w:r>
+          </w:p>
+        </w:tc>
+        <w:tc>
+          <w:tcPr>
+            <w:tcW w:w="2541" w:type="dxa"/>
+          </w:tcPr>
+          <w:p>
+            <w:pPr>
+              <w:rPr>
+                <w:rFonts w:ascii="Helvetica Neue" w:hAnsi="Helvetica Neue"/>
+                <w:sz w:val="18"/>
+                <w:szCs w:val="18"/>
+              </w:rPr>
+            </w:pPr>
+            <w:r>
+              <w:rPr>
+                <w:rFonts w:ascii="Helvetica Neue" w:hAnsi="Helvetica Neue"/>
+                <w:sz w:val="18"/>
+                <w:szCs w:val="18"/>
+              </w:rPr>
+              <w:lastRenderedPageBreak/>
+              <w:t xml:space="preserve">This study’s pre- and post-test were set up to demonstrate improvements in listener identification performance. </w:t>
+            </w:r>
+          </w:p>
+          <w:p>
+            <w:pPr>
+              <w:rPr>
+                <w:rFonts w:ascii="Helvetica Neue" w:hAnsi="Helvetica Neue"/>
+                <w:sz w:val="18"/>
+                <w:szCs w:val="18"/>
+              </w:rPr>
+            </w:pPr>
+          </w:p>
+          <w:p>
+            <w:pPr>
+              <w:rPr>
+                <w:rFonts w:ascii="Helvetica Neue" w:hAnsi="Helvetica Neue"/>
+                <w:sz w:val="18"/>
+                <w:szCs w:val="18"/>
+              </w:rPr>
+            </w:pPr>
+            <w:r>
+              <w:rPr>
+                <w:rFonts w:ascii="Helvetica Neue" w:hAnsi="Helvetica Neue"/>
+                <w:sz w:val="18"/>
+                <w:szCs w:val="18"/>
+              </w:rPr>
+              <w:t xml:space="preserve">There is </w:t>
+            </w:r>
+            <w:r>
+              <w:rPr>
+                <w:rFonts w:ascii="Helvetica Neue" w:hAnsi="Helvetica Neue"/>
+                <w:sz w:val="18"/>
+                <w:szCs w:val="18"/>
+                <w:highlight w:val="yellow"/>
+              </w:rPr>
+              <w:t xml:space="preserve">some analysis of week-to-week changes in listener accuracy </w:t>
+            </w:r>
+            <w:r>
+              <w:rPr>
+                <w:rFonts w:ascii="Helvetica Neue" w:hAnsi="Helvetica Neue"/>
+                <w:sz w:val="18"/>
+                <w:szCs w:val="18"/>
+                <w:highlight w:val="yellow"/>
+              </w:rPr>
+              <w:t>during training sessions</w:t>
+            </w:r>
+            <w:r>
+              <w:rPr>
+                <w:rFonts w:ascii="Helvetica Neue" w:hAnsi="Helvetica Neue"/>
+                <w:sz w:val="18"/>
+                <w:szCs w:val="18"/>
+              </w:rPr>
+              <w:t xml:space="preserve"> </w:t>
+            </w:r>
+            <w:r>
+              <w:rPr>
+                <w:rFonts w:ascii="Helvetica Neue" w:hAnsi="Helvetica Neue"/>
+                <w:sz w:val="18"/>
+                <w:szCs w:val="18"/>
+              </w:rPr>
+              <w:t xml:space="preserve">which is similar to our tracking of block-to-block changes. </w:t>
+            </w:r>
+            <w:r>
+              <w:rPr>
+                <w:rFonts w:ascii="Helvetica Neue" w:hAnsi="Helvetica Neue"/>
+                <w:sz w:val="18"/>
+                <w:szCs w:val="18"/>
+              </w:rPr>
+              <w:t>Although the time frame of this analysis is much longer and with many more trials in between each week, what could be relevant for us to cite is that the incremental gains diminished in the final week of training. One other difference is that talkers are changed after cycling through three sessions (272 trials x3) per talker.</w:t>
+            </w:r>
+            <w:r>
+              <w:rPr>
+                <w:rFonts w:ascii="Helvetica Neue" w:hAnsi="Helvetica Neue"/>
+                <w:sz w:val="18"/>
+                <w:szCs w:val="18"/>
+              </w:rPr>
+              <w:t xml:space="preserve"> </w:t>
+            </w:r>
           </w:p>
         </w:tc>
       </w:tr>
@@ -3412,21 +4792,21 @@
         </w:tc>
         <w:tc>
           <w:tcPr>
-            <w:tcW w:w="1396" w:type="dxa"/>
-          </w:tcPr>
-          <w:p>
-            <w:pPr>
-              <w:rPr>
-                <w:rFonts w:ascii="Helvetica Neue" w:hAnsi="Helvetica Neue"/>
-                <w:sz w:val="18"/>
-                <w:szCs w:val="18"/>
-              </w:rPr>
-            </w:pPr>
-          </w:p>
-        </w:tc>
-        <w:tc>
-          <w:tcPr>
-            <w:tcW w:w="2622" w:type="dxa"/>
+            <w:tcW w:w="1407" w:type="dxa"/>
+          </w:tcPr>
+          <w:p>
+            <w:pPr>
+              <w:rPr>
+                <w:rFonts w:ascii="Helvetica Neue" w:hAnsi="Helvetica Neue"/>
+                <w:sz w:val="18"/>
+                <w:szCs w:val="18"/>
+              </w:rPr>
+            </w:pPr>
+          </w:p>
+        </w:tc>
+        <w:tc>
+          <w:tcPr>
+            <w:tcW w:w="2541" w:type="dxa"/>
             <w:gridSpan w:val="2"/>
           </w:tcPr>
           <w:p>
@@ -3441,7 +4821,7 @@
         </w:tc>
         <w:tc>
           <w:tcPr>
-            <w:tcW w:w="2581" w:type="dxa"/>
+            <w:tcW w:w="2541" w:type="dxa"/>
           </w:tcPr>
           <w:p>
             <w:pPr>
@@ -3457,48 +4837,112 @@
       <w:tr>
         <w:tc>
           <w:tcPr>
-            <w:tcW w:w="9016" w:type="dxa"/>
-            <w:gridSpan w:val="6"/>
-          </w:tcPr>
-          <w:p>
-            <w:pPr>
-              <w:rPr>
-                <w:rFonts w:ascii="Helvetica Neue" w:hAnsi="Helvetica Neue"/>
-                <w:sz w:val="18"/>
-                <w:szCs w:val="18"/>
-              </w:rPr>
-            </w:pPr>
-            <w:r>
-              <w:rPr>
-                <w:rFonts w:ascii="Helvetica Neue" w:hAnsi="Helvetica Neue"/>
-                <w:sz w:val="18"/>
-                <w:szCs w:val="18"/>
-              </w:rPr>
-              <w:t>Reviewer 3</w:t>
-            </w:r>
+            <w:tcW w:w="1237" w:type="dxa"/>
+          </w:tcPr>
+          <w:p>
+            <w:pPr>
+              <w:rPr>
+                <w:rFonts w:ascii="Helvetica Neue" w:hAnsi="Helvetica Neue"/>
+                <w:sz w:val="18"/>
+                <w:szCs w:val="18"/>
+              </w:rPr>
+            </w:pPr>
+            <w:r>
+              <w:rPr>
+                <w:rFonts w:ascii="Helvetica Neue" w:hAnsi="Helvetica Neue"/>
+                <w:sz w:val="18"/>
+                <w:szCs w:val="18"/>
+              </w:rPr>
+              <w:t>Anderson 1982</w:t>
+            </w:r>
+          </w:p>
+        </w:tc>
+        <w:tc>
+          <w:tcPr>
+            <w:tcW w:w="1290" w:type="dxa"/>
+          </w:tcPr>
+          <w:p>
+            <w:pPr>
+              <w:rPr>
+                <w:rFonts w:ascii="Helvetica Neue" w:hAnsi="Helvetica Neue"/>
+                <w:sz w:val="18"/>
+                <w:szCs w:val="18"/>
+              </w:rPr>
+            </w:pPr>
+            <w:r>
+              <w:rPr>
+                <w:rFonts w:ascii="Helvetica Neue" w:hAnsi="Helvetica Neue"/>
+                <w:sz w:val="18"/>
+                <w:szCs w:val="18"/>
+              </w:rPr>
+              <w:t xml:space="preserve">Theory about the use and development of declarative and procedural knowledge. </w:t>
+            </w:r>
+          </w:p>
+        </w:tc>
+        <w:tc>
+          <w:tcPr>
+            <w:tcW w:w="1417" w:type="dxa"/>
+            <w:gridSpan w:val="2"/>
+          </w:tcPr>
+          <w:p>
+            <w:pPr>
+              <w:rPr>
+                <w:rFonts w:ascii="Helvetica Neue" w:hAnsi="Helvetica Neue"/>
+                <w:sz w:val="18"/>
+                <w:szCs w:val="18"/>
+              </w:rPr>
+            </w:pPr>
+          </w:p>
+        </w:tc>
+        <w:tc>
+          <w:tcPr>
+            <w:tcW w:w="2531" w:type="dxa"/>
+          </w:tcPr>
+          <w:p>
+            <w:pPr>
+              <w:rPr>
+                <w:rFonts w:ascii="Helvetica Neue" w:hAnsi="Helvetica Neue"/>
+                <w:sz w:val="18"/>
+                <w:szCs w:val="18"/>
+              </w:rPr>
+            </w:pPr>
+          </w:p>
+        </w:tc>
+        <w:tc>
+          <w:tcPr>
+            <w:tcW w:w="2541" w:type="dxa"/>
+          </w:tcPr>
+          <w:p>
+            <w:pPr>
+              <w:rPr>
+                <w:rFonts w:ascii="Helvetica Neue" w:hAnsi="Helvetica Neue"/>
+                <w:sz w:val="18"/>
+                <w:szCs w:val="18"/>
+              </w:rPr>
+            </w:pPr>
           </w:p>
         </w:tc>
       </w:tr>
       <w:tr>
         <w:tc>
           <w:tcPr>
-            <w:tcW w:w="1127" w:type="dxa"/>
-          </w:tcPr>
-          <w:p>
-            <w:pPr>
-              <w:rPr>
-                <w:rFonts w:ascii="Helvetica Neue" w:hAnsi="Helvetica Neue"/>
-                <w:sz w:val="18"/>
-                <w:szCs w:val="18"/>
-              </w:rPr>
-            </w:pPr>
-            <w:r>
-              <w:rPr>
-                <w:rFonts w:ascii="Helvetica Neue" w:hAnsi="Helvetica Neue"/>
-                <w:sz w:val="18"/>
-                <w:szCs w:val="18"/>
-              </w:rPr>
-              <w:t>Anderson 1982</w:t>
+            <w:tcW w:w="1237" w:type="dxa"/>
+          </w:tcPr>
+          <w:p>
+            <w:pPr>
+              <w:rPr>
+                <w:rFonts w:ascii="Helvetica Neue" w:hAnsi="Helvetica Neue"/>
+                <w:sz w:val="18"/>
+                <w:szCs w:val="18"/>
+              </w:rPr>
+            </w:pPr>
+            <w:r>
+              <w:rPr>
+                <w:rFonts w:ascii="Helvetica Neue" w:hAnsi="Helvetica Neue"/>
+                <w:sz w:val="18"/>
+                <w:szCs w:val="18"/>
+              </w:rPr>
+              <w:t>Gauthier et al., 2007</w:t>
             </w:r>
           </w:p>
         </w:tc>
@@ -3518,7 +4962,7 @@
         </w:tc>
         <w:tc>
           <w:tcPr>
-            <w:tcW w:w="1406" w:type="dxa"/>
+            <w:tcW w:w="1417" w:type="dxa"/>
             <w:gridSpan w:val="2"/>
           </w:tcPr>
           <w:p>
@@ -3533,21 +4977,21 @@
         </w:tc>
         <w:tc>
           <w:tcPr>
-            <w:tcW w:w="2612" w:type="dxa"/>
-          </w:tcPr>
-          <w:p>
-            <w:pPr>
-              <w:rPr>
-                <w:rFonts w:ascii="Helvetica Neue" w:hAnsi="Helvetica Neue"/>
-                <w:sz w:val="18"/>
-                <w:szCs w:val="18"/>
-              </w:rPr>
-            </w:pPr>
-          </w:p>
-        </w:tc>
-        <w:tc>
-          <w:tcPr>
-            <w:tcW w:w="2581" w:type="dxa"/>
+            <w:tcW w:w="2531" w:type="dxa"/>
+          </w:tcPr>
+          <w:p>
+            <w:pPr>
+              <w:rPr>
+                <w:rFonts w:ascii="Helvetica Neue" w:hAnsi="Helvetica Neue"/>
+                <w:sz w:val="18"/>
+                <w:szCs w:val="18"/>
+              </w:rPr>
+            </w:pPr>
+          </w:p>
+        </w:tc>
+        <w:tc>
+          <w:tcPr>
+            <w:tcW w:w="2541" w:type="dxa"/>
           </w:tcPr>
           <w:p>
             <w:pPr>
@@ -3563,23 +5007,23 @@
       <w:tr>
         <w:tc>
           <w:tcPr>
-            <w:tcW w:w="1127" w:type="dxa"/>
-          </w:tcPr>
-          <w:p>
-            <w:pPr>
-              <w:rPr>
-                <w:rFonts w:ascii="Helvetica Neue" w:hAnsi="Helvetica Neue"/>
-                <w:sz w:val="18"/>
-                <w:szCs w:val="18"/>
-              </w:rPr>
-            </w:pPr>
-            <w:r>
-              <w:rPr>
-                <w:rFonts w:ascii="Helvetica Neue" w:hAnsi="Helvetica Neue"/>
-                <w:sz w:val="18"/>
-                <w:szCs w:val="18"/>
-              </w:rPr>
-              <w:t>Gauthier et al., 2007</w:t>
+            <w:tcW w:w="1237" w:type="dxa"/>
+          </w:tcPr>
+          <w:p>
+            <w:pPr>
+              <w:rPr>
+                <w:rFonts w:ascii="Helvetica Neue" w:hAnsi="Helvetica Neue"/>
+                <w:sz w:val="18"/>
+                <w:szCs w:val="18"/>
+              </w:rPr>
+            </w:pPr>
+            <w:r>
+              <w:rPr>
+                <w:rFonts w:ascii="Helvetica Neue" w:hAnsi="Helvetica Neue"/>
+                <w:sz w:val="18"/>
+                <w:szCs w:val="18"/>
+              </w:rPr>
+              <w:t>Goudbeek et al., 2008</w:t>
             </w:r>
           </w:p>
         </w:tc>
@@ -3599,7 +5043,7 @@
         </w:tc>
         <w:tc>
           <w:tcPr>
-            <w:tcW w:w="1406" w:type="dxa"/>
+            <w:tcW w:w="1417" w:type="dxa"/>
             <w:gridSpan w:val="2"/>
           </w:tcPr>
           <w:p>
@@ -3614,21 +5058,21 @@
         </w:tc>
         <w:tc>
           <w:tcPr>
-            <w:tcW w:w="2612" w:type="dxa"/>
-          </w:tcPr>
-          <w:p>
-            <w:pPr>
-              <w:rPr>
-                <w:rFonts w:ascii="Helvetica Neue" w:hAnsi="Helvetica Neue"/>
-                <w:sz w:val="18"/>
-                <w:szCs w:val="18"/>
-              </w:rPr>
-            </w:pPr>
-          </w:p>
-        </w:tc>
-        <w:tc>
-          <w:tcPr>
-            <w:tcW w:w="2581" w:type="dxa"/>
+            <w:tcW w:w="2531" w:type="dxa"/>
+          </w:tcPr>
+          <w:p>
+            <w:pPr>
+              <w:rPr>
+                <w:rFonts w:ascii="Helvetica Neue" w:hAnsi="Helvetica Neue"/>
+                <w:sz w:val="18"/>
+                <w:szCs w:val="18"/>
+              </w:rPr>
+            </w:pPr>
+          </w:p>
+        </w:tc>
+        <w:tc>
+          <w:tcPr>
+            <w:tcW w:w="2541" w:type="dxa"/>
           </w:tcPr>
           <w:p>
             <w:pPr>
@@ -3644,23 +5088,23 @@
       <w:tr>
         <w:tc>
           <w:tcPr>
-            <w:tcW w:w="1127" w:type="dxa"/>
-          </w:tcPr>
-          <w:p>
-            <w:pPr>
-              <w:rPr>
-                <w:rFonts w:ascii="Helvetica Neue" w:hAnsi="Helvetica Neue"/>
-                <w:sz w:val="18"/>
-                <w:szCs w:val="18"/>
-              </w:rPr>
-            </w:pPr>
-            <w:r>
-              <w:rPr>
-                <w:rFonts w:ascii="Helvetica Neue" w:hAnsi="Helvetica Neue"/>
-                <w:sz w:val="18"/>
-                <w:szCs w:val="18"/>
-              </w:rPr>
-              <w:t>Goudbeek et al., 2008</w:t>
+            <w:tcW w:w="1237" w:type="dxa"/>
+          </w:tcPr>
+          <w:p>
+            <w:pPr>
+              <w:rPr>
+                <w:rFonts w:ascii="Helvetica Neue" w:hAnsi="Helvetica Neue"/>
+                <w:sz w:val="18"/>
+                <w:szCs w:val="18"/>
+              </w:rPr>
+            </w:pPr>
+            <w:r>
+              <w:rPr>
+                <w:rFonts w:ascii="Helvetica Neue" w:hAnsi="Helvetica Neue"/>
+                <w:sz w:val="18"/>
+                <w:szCs w:val="18"/>
+              </w:rPr>
+              <w:t>Goudbeek et al., 2009</w:t>
             </w:r>
           </w:p>
         </w:tc>
@@ -3680,7 +5124,7 @@
         </w:tc>
         <w:tc>
           <w:tcPr>
-            <w:tcW w:w="1406" w:type="dxa"/>
+            <w:tcW w:w="1417" w:type="dxa"/>
             <w:gridSpan w:val="2"/>
           </w:tcPr>
           <w:p>
@@ -3695,21 +5139,21 @@
         </w:tc>
         <w:tc>
           <w:tcPr>
-            <w:tcW w:w="2612" w:type="dxa"/>
-          </w:tcPr>
-          <w:p>
-            <w:pPr>
-              <w:rPr>
-                <w:rFonts w:ascii="Helvetica Neue" w:hAnsi="Helvetica Neue"/>
-                <w:sz w:val="18"/>
-                <w:szCs w:val="18"/>
-              </w:rPr>
-            </w:pPr>
-          </w:p>
-        </w:tc>
-        <w:tc>
-          <w:tcPr>
-            <w:tcW w:w="2581" w:type="dxa"/>
+            <w:tcW w:w="2531" w:type="dxa"/>
+          </w:tcPr>
+          <w:p>
+            <w:pPr>
+              <w:rPr>
+                <w:rFonts w:ascii="Helvetica Neue" w:hAnsi="Helvetica Neue"/>
+                <w:sz w:val="18"/>
+                <w:szCs w:val="18"/>
+              </w:rPr>
+            </w:pPr>
+          </w:p>
+        </w:tc>
+        <w:tc>
+          <w:tcPr>
+            <w:tcW w:w="2541" w:type="dxa"/>
           </w:tcPr>
           <w:p>
             <w:pPr>
@@ -3725,23 +5169,23 @@
       <w:tr>
         <w:tc>
           <w:tcPr>
-            <w:tcW w:w="1127" w:type="dxa"/>
-          </w:tcPr>
-          <w:p>
-            <w:pPr>
-              <w:rPr>
-                <w:rFonts w:ascii="Helvetica Neue" w:hAnsi="Helvetica Neue"/>
-                <w:sz w:val="18"/>
-                <w:szCs w:val="18"/>
-              </w:rPr>
-            </w:pPr>
-            <w:r>
-              <w:rPr>
-                <w:rFonts w:ascii="Helvetica Neue" w:hAnsi="Helvetica Neue"/>
-                <w:sz w:val="18"/>
-                <w:szCs w:val="18"/>
-              </w:rPr>
-              <w:t>Goudbeek et al., 2009</w:t>
+            <w:tcW w:w="1237" w:type="dxa"/>
+          </w:tcPr>
+          <w:p>
+            <w:pPr>
+              <w:rPr>
+                <w:rFonts w:ascii="Helvetica Neue" w:hAnsi="Helvetica Neue"/>
+                <w:sz w:val="18"/>
+                <w:szCs w:val="18"/>
+              </w:rPr>
+            </w:pPr>
+            <w:r>
+              <w:rPr>
+                <w:rFonts w:ascii="Helvetica Neue" w:hAnsi="Helvetica Neue"/>
+                <w:sz w:val="18"/>
+                <w:szCs w:val="18"/>
+              </w:rPr>
+              <w:t>Guenther &amp; Gjaja 1996</w:t>
             </w:r>
           </w:p>
         </w:tc>
@@ -3761,7 +5205,7 @@
         </w:tc>
         <w:tc>
           <w:tcPr>
-            <w:tcW w:w="1406" w:type="dxa"/>
+            <w:tcW w:w="1417" w:type="dxa"/>
             <w:gridSpan w:val="2"/>
           </w:tcPr>
           <w:p>
@@ -3776,21 +5220,21 @@
         </w:tc>
         <w:tc>
           <w:tcPr>
-            <w:tcW w:w="2612" w:type="dxa"/>
-          </w:tcPr>
-          <w:p>
-            <w:pPr>
-              <w:rPr>
-                <w:rFonts w:ascii="Helvetica Neue" w:hAnsi="Helvetica Neue"/>
-                <w:sz w:val="18"/>
-                <w:szCs w:val="18"/>
-              </w:rPr>
-            </w:pPr>
-          </w:p>
-        </w:tc>
-        <w:tc>
-          <w:tcPr>
-            <w:tcW w:w="2581" w:type="dxa"/>
+            <w:tcW w:w="2531" w:type="dxa"/>
+          </w:tcPr>
+          <w:p>
+            <w:pPr>
+              <w:rPr>
+                <w:rFonts w:ascii="Helvetica Neue" w:hAnsi="Helvetica Neue"/>
+                <w:sz w:val="18"/>
+                <w:szCs w:val="18"/>
+              </w:rPr>
+            </w:pPr>
+          </w:p>
+        </w:tc>
+        <w:tc>
+          <w:tcPr>
+            <w:tcW w:w="2541" w:type="dxa"/>
           </w:tcPr>
           <w:p>
             <w:pPr>
@@ -3806,23 +5250,23 @@
       <w:tr>
         <w:tc>
           <w:tcPr>
-            <w:tcW w:w="1127" w:type="dxa"/>
-          </w:tcPr>
-          <w:p>
-            <w:pPr>
-              <w:rPr>
-                <w:rFonts w:ascii="Helvetica Neue" w:hAnsi="Helvetica Neue"/>
-                <w:sz w:val="18"/>
-                <w:szCs w:val="18"/>
-              </w:rPr>
-            </w:pPr>
-            <w:r>
-              <w:rPr>
-                <w:rFonts w:ascii="Helvetica Neue" w:hAnsi="Helvetica Neue"/>
-                <w:sz w:val="18"/>
-                <w:szCs w:val="18"/>
-              </w:rPr>
-              <w:t>Guenther &amp; Gjaja 1996</w:t>
+            <w:tcW w:w="1237" w:type="dxa"/>
+          </w:tcPr>
+          <w:p>
+            <w:pPr>
+              <w:rPr>
+                <w:rFonts w:ascii="Helvetica Neue" w:hAnsi="Helvetica Neue"/>
+                <w:sz w:val="18"/>
+                <w:szCs w:val="18"/>
+              </w:rPr>
+            </w:pPr>
+            <w:r>
+              <w:rPr>
+                <w:rFonts w:ascii="Helvetica Neue" w:hAnsi="Helvetica Neue"/>
+                <w:sz w:val="18"/>
+                <w:szCs w:val="18"/>
+              </w:rPr>
+              <w:t>Heathcote et al., 2000</w:t>
             </w:r>
           </w:p>
         </w:tc>
@@ -3842,7 +5286,7 @@
         </w:tc>
         <w:tc>
           <w:tcPr>
-            <w:tcW w:w="1406" w:type="dxa"/>
+            <w:tcW w:w="1417" w:type="dxa"/>
             <w:gridSpan w:val="2"/>
           </w:tcPr>
           <w:p>
@@ -3857,21 +5301,21 @@
         </w:tc>
         <w:tc>
           <w:tcPr>
-            <w:tcW w:w="2612" w:type="dxa"/>
-          </w:tcPr>
-          <w:p>
-            <w:pPr>
-              <w:rPr>
-                <w:rFonts w:ascii="Helvetica Neue" w:hAnsi="Helvetica Neue"/>
-                <w:sz w:val="18"/>
-                <w:szCs w:val="18"/>
-              </w:rPr>
-            </w:pPr>
-          </w:p>
-        </w:tc>
-        <w:tc>
-          <w:tcPr>
-            <w:tcW w:w="2581" w:type="dxa"/>
+            <w:tcW w:w="2531" w:type="dxa"/>
+          </w:tcPr>
+          <w:p>
+            <w:pPr>
+              <w:rPr>
+                <w:rFonts w:ascii="Helvetica Neue" w:hAnsi="Helvetica Neue"/>
+                <w:sz w:val="18"/>
+                <w:szCs w:val="18"/>
+              </w:rPr>
+            </w:pPr>
+          </w:p>
+        </w:tc>
+        <w:tc>
+          <w:tcPr>
+            <w:tcW w:w="2541" w:type="dxa"/>
           </w:tcPr>
           <w:p>
             <w:pPr>
@@ -3887,23 +5331,23 @@
       <w:tr>
         <w:tc>
           <w:tcPr>
-            <w:tcW w:w="1127" w:type="dxa"/>
-          </w:tcPr>
-          <w:p>
-            <w:pPr>
-              <w:rPr>
-                <w:rFonts w:ascii="Helvetica Neue" w:hAnsi="Helvetica Neue"/>
-                <w:sz w:val="18"/>
-                <w:szCs w:val="18"/>
-              </w:rPr>
-            </w:pPr>
-            <w:r>
-              <w:rPr>
-                <w:rFonts w:ascii="Helvetica Neue" w:hAnsi="Helvetica Neue"/>
-                <w:sz w:val="18"/>
-                <w:szCs w:val="18"/>
-              </w:rPr>
-              <w:t>Heathcote et al., 2000</w:t>
+            <w:tcW w:w="1237" w:type="dxa"/>
+          </w:tcPr>
+          <w:p>
+            <w:pPr>
+              <w:rPr>
+                <w:rFonts w:ascii="Helvetica Neue" w:hAnsi="Helvetica Neue"/>
+                <w:sz w:val="18"/>
+                <w:szCs w:val="18"/>
+              </w:rPr>
+            </w:pPr>
+            <w:r>
+              <w:rPr>
+                <w:rFonts w:ascii="Helvetica Neue" w:hAnsi="Helvetica Neue"/>
+                <w:sz w:val="18"/>
+                <w:szCs w:val="18"/>
+              </w:rPr>
+              <w:t>Logan 1988</w:t>
             </w:r>
           </w:p>
         </w:tc>
@@ -3923,7 +5367,7 @@
         </w:tc>
         <w:tc>
           <w:tcPr>
-            <w:tcW w:w="1406" w:type="dxa"/>
+            <w:tcW w:w="1417" w:type="dxa"/>
             <w:gridSpan w:val="2"/>
           </w:tcPr>
           <w:p>
@@ -3938,21 +5382,21 @@
         </w:tc>
         <w:tc>
           <w:tcPr>
-            <w:tcW w:w="2612" w:type="dxa"/>
-          </w:tcPr>
-          <w:p>
-            <w:pPr>
-              <w:rPr>
-                <w:rFonts w:ascii="Helvetica Neue" w:hAnsi="Helvetica Neue"/>
-                <w:sz w:val="18"/>
-                <w:szCs w:val="18"/>
-              </w:rPr>
-            </w:pPr>
-          </w:p>
-        </w:tc>
-        <w:tc>
-          <w:tcPr>
-            <w:tcW w:w="2581" w:type="dxa"/>
+            <w:tcW w:w="2531" w:type="dxa"/>
+          </w:tcPr>
+          <w:p>
+            <w:pPr>
+              <w:rPr>
+                <w:rFonts w:ascii="Helvetica Neue" w:hAnsi="Helvetica Neue"/>
+                <w:sz w:val="18"/>
+                <w:szCs w:val="18"/>
+              </w:rPr>
+            </w:pPr>
+          </w:p>
+        </w:tc>
+        <w:tc>
+          <w:tcPr>
+            <w:tcW w:w="2541" w:type="dxa"/>
           </w:tcPr>
           <w:p>
             <w:pPr>
@@ -3968,23 +5412,23 @@
       <w:tr>
         <w:tc>
           <w:tcPr>
-            <w:tcW w:w="1127" w:type="dxa"/>
-          </w:tcPr>
-          <w:p>
-            <w:pPr>
-              <w:rPr>
-                <w:rFonts w:ascii="Helvetica Neue" w:hAnsi="Helvetica Neue"/>
-                <w:sz w:val="18"/>
-                <w:szCs w:val="18"/>
-              </w:rPr>
-            </w:pPr>
-            <w:r>
-              <w:rPr>
-                <w:rFonts w:ascii="Helvetica Neue" w:hAnsi="Helvetica Neue"/>
-                <w:sz w:val="18"/>
-                <w:szCs w:val="18"/>
-              </w:rPr>
-              <w:t>Logan 1988</w:t>
+            <w:tcW w:w="1237" w:type="dxa"/>
+          </w:tcPr>
+          <w:p>
+            <w:pPr>
+              <w:rPr>
+                <w:rFonts w:ascii="Helvetica Neue" w:hAnsi="Helvetica Neue"/>
+                <w:sz w:val="18"/>
+                <w:szCs w:val="18"/>
+              </w:rPr>
+            </w:pPr>
+            <w:r>
+              <w:rPr>
+                <w:rFonts w:ascii="Helvetica Neue" w:hAnsi="Helvetica Neue"/>
+                <w:sz w:val="18"/>
+                <w:szCs w:val="18"/>
+              </w:rPr>
+              <w:t xml:space="preserve">Maye  &amp; Gerken, 2000 </w:t>
             </w:r>
           </w:p>
         </w:tc>
@@ -4004,7 +5448,7 @@
         </w:tc>
         <w:tc>
           <w:tcPr>
-            <w:tcW w:w="1406" w:type="dxa"/>
+            <w:tcW w:w="1417" w:type="dxa"/>
             <w:gridSpan w:val="2"/>
           </w:tcPr>
           <w:p>
@@ -4019,21 +5463,21 @@
         </w:tc>
         <w:tc>
           <w:tcPr>
-            <w:tcW w:w="2612" w:type="dxa"/>
-          </w:tcPr>
-          <w:p>
-            <w:pPr>
-              <w:rPr>
-                <w:rFonts w:ascii="Helvetica Neue" w:hAnsi="Helvetica Neue"/>
-                <w:sz w:val="18"/>
-                <w:szCs w:val="18"/>
-              </w:rPr>
-            </w:pPr>
-          </w:p>
-        </w:tc>
-        <w:tc>
-          <w:tcPr>
-            <w:tcW w:w="2581" w:type="dxa"/>
+            <w:tcW w:w="2531" w:type="dxa"/>
+          </w:tcPr>
+          <w:p>
+            <w:pPr>
+              <w:rPr>
+                <w:rFonts w:ascii="Helvetica Neue" w:hAnsi="Helvetica Neue"/>
+                <w:sz w:val="18"/>
+                <w:szCs w:val="18"/>
+              </w:rPr>
+            </w:pPr>
+          </w:p>
+        </w:tc>
+        <w:tc>
+          <w:tcPr>
+            <w:tcW w:w="2541" w:type="dxa"/>
           </w:tcPr>
           <w:p>
             <w:pPr>
@@ -4049,23 +5493,23 @@
       <w:tr>
         <w:tc>
           <w:tcPr>
-            <w:tcW w:w="1127" w:type="dxa"/>
-          </w:tcPr>
-          <w:p>
-            <w:pPr>
-              <w:rPr>
-                <w:rFonts w:ascii="Helvetica Neue" w:hAnsi="Helvetica Neue"/>
-                <w:sz w:val="18"/>
-                <w:szCs w:val="18"/>
-              </w:rPr>
-            </w:pPr>
-            <w:r>
-              <w:rPr>
-                <w:rFonts w:ascii="Helvetica Neue" w:hAnsi="Helvetica Neue"/>
-                <w:sz w:val="18"/>
-                <w:szCs w:val="18"/>
-              </w:rPr>
-              <w:t xml:space="preserve">Maye  &amp; Gerken, 2000 </w:t>
+            <w:tcW w:w="1237" w:type="dxa"/>
+          </w:tcPr>
+          <w:p>
+            <w:pPr>
+              <w:rPr>
+                <w:rFonts w:ascii="Helvetica Neue" w:hAnsi="Helvetica Neue"/>
+                <w:sz w:val="18"/>
+                <w:szCs w:val="18"/>
+              </w:rPr>
+            </w:pPr>
+            <w:r>
+              <w:rPr>
+                <w:rFonts w:ascii="Helvetica Neue" w:hAnsi="Helvetica Neue"/>
+                <w:sz w:val="18"/>
+                <w:szCs w:val="18"/>
+              </w:rPr>
+              <w:t>Maye et al, 2003</w:t>
             </w:r>
           </w:p>
         </w:tc>
@@ -4085,7 +5529,7 @@
         </w:tc>
         <w:tc>
           <w:tcPr>
-            <w:tcW w:w="1406" w:type="dxa"/>
+            <w:tcW w:w="1417" w:type="dxa"/>
             <w:gridSpan w:val="2"/>
           </w:tcPr>
           <w:p>
@@ -4100,21 +5544,21 @@
         </w:tc>
         <w:tc>
           <w:tcPr>
-            <w:tcW w:w="2612" w:type="dxa"/>
-          </w:tcPr>
-          <w:p>
-            <w:pPr>
-              <w:rPr>
-                <w:rFonts w:ascii="Helvetica Neue" w:hAnsi="Helvetica Neue"/>
-                <w:sz w:val="18"/>
-                <w:szCs w:val="18"/>
-              </w:rPr>
-            </w:pPr>
-          </w:p>
-        </w:tc>
-        <w:tc>
-          <w:tcPr>
-            <w:tcW w:w="2581" w:type="dxa"/>
+            <w:tcW w:w="2531" w:type="dxa"/>
+          </w:tcPr>
+          <w:p>
+            <w:pPr>
+              <w:rPr>
+                <w:rFonts w:ascii="Helvetica Neue" w:hAnsi="Helvetica Neue"/>
+                <w:sz w:val="18"/>
+                <w:szCs w:val="18"/>
+              </w:rPr>
+            </w:pPr>
+          </w:p>
+        </w:tc>
+        <w:tc>
+          <w:tcPr>
+            <w:tcW w:w="2541" w:type="dxa"/>
           </w:tcPr>
           <w:p>
             <w:pPr>
@@ -4130,23 +5574,23 @@
       <w:tr>
         <w:tc>
           <w:tcPr>
-            <w:tcW w:w="1127" w:type="dxa"/>
-          </w:tcPr>
-          <w:p>
-            <w:pPr>
-              <w:rPr>
-                <w:rFonts w:ascii="Helvetica Neue" w:hAnsi="Helvetica Neue"/>
-                <w:sz w:val="18"/>
-                <w:szCs w:val="18"/>
-              </w:rPr>
-            </w:pPr>
-            <w:r>
-              <w:rPr>
-                <w:rFonts w:ascii="Helvetica Neue" w:hAnsi="Helvetica Neue"/>
-                <w:sz w:val="18"/>
-                <w:szCs w:val="18"/>
-              </w:rPr>
-              <w:t>Maye et al, 2003</w:t>
+            <w:tcW w:w="1237" w:type="dxa"/>
+          </w:tcPr>
+          <w:p>
+            <w:pPr>
+              <w:rPr>
+                <w:rFonts w:ascii="Helvetica Neue" w:hAnsi="Helvetica Neue"/>
+                <w:sz w:val="18"/>
+                <w:szCs w:val="18"/>
+              </w:rPr>
+            </w:pPr>
+            <w:r>
+              <w:rPr>
+                <w:rFonts w:ascii="Helvetica Neue" w:hAnsi="Helvetica Neue"/>
+                <w:sz w:val="18"/>
+                <w:szCs w:val="18"/>
+              </w:rPr>
+              <w:t>McMurray et al., 2009</w:t>
             </w:r>
           </w:p>
         </w:tc>
@@ -4166,7 +5610,7 @@
         </w:tc>
         <w:tc>
           <w:tcPr>
-            <w:tcW w:w="1406" w:type="dxa"/>
+            <w:tcW w:w="1417" w:type="dxa"/>
             <w:gridSpan w:val="2"/>
           </w:tcPr>
           <w:p>
@@ -4181,21 +5625,21 @@
         </w:tc>
         <w:tc>
           <w:tcPr>
-            <w:tcW w:w="2612" w:type="dxa"/>
-          </w:tcPr>
-          <w:p>
-            <w:pPr>
-              <w:rPr>
-                <w:rFonts w:ascii="Helvetica Neue" w:hAnsi="Helvetica Neue"/>
-                <w:sz w:val="18"/>
-                <w:szCs w:val="18"/>
-              </w:rPr>
-            </w:pPr>
-          </w:p>
-        </w:tc>
-        <w:tc>
-          <w:tcPr>
-            <w:tcW w:w="2581" w:type="dxa"/>
+            <w:tcW w:w="2531" w:type="dxa"/>
+          </w:tcPr>
+          <w:p>
+            <w:pPr>
+              <w:rPr>
+                <w:rFonts w:ascii="Helvetica Neue" w:hAnsi="Helvetica Neue"/>
+                <w:sz w:val="18"/>
+                <w:szCs w:val="18"/>
+              </w:rPr>
+            </w:pPr>
+          </w:p>
+        </w:tc>
+        <w:tc>
+          <w:tcPr>
+            <w:tcW w:w="2541" w:type="dxa"/>
           </w:tcPr>
           <w:p>
             <w:pPr>
@@ -4211,23 +5655,23 @@
       <w:tr>
         <w:tc>
           <w:tcPr>
-            <w:tcW w:w="1127" w:type="dxa"/>
-          </w:tcPr>
-          <w:p>
-            <w:pPr>
-              <w:rPr>
-                <w:rFonts w:ascii="Helvetica Neue" w:hAnsi="Helvetica Neue"/>
-                <w:sz w:val="18"/>
-                <w:szCs w:val="18"/>
-              </w:rPr>
-            </w:pPr>
-            <w:r>
-              <w:rPr>
-                <w:rFonts w:ascii="Helvetica Neue" w:hAnsi="Helvetica Neue"/>
-                <w:sz w:val="18"/>
-                <w:szCs w:val="18"/>
-              </w:rPr>
-              <w:t>McMurray et al., 2009</w:t>
+            <w:tcW w:w="1237" w:type="dxa"/>
+          </w:tcPr>
+          <w:p>
+            <w:pPr>
+              <w:rPr>
+                <w:rFonts w:ascii="Helvetica Neue" w:hAnsi="Helvetica Neue"/>
+                <w:sz w:val="18"/>
+                <w:szCs w:val="18"/>
+              </w:rPr>
+            </w:pPr>
+            <w:r>
+              <w:rPr>
+                <w:rFonts w:ascii="Helvetica Neue" w:hAnsi="Helvetica Neue"/>
+                <w:sz w:val="18"/>
+                <w:szCs w:val="18"/>
+              </w:rPr>
+              <w:t>McMurray et al., 2009b</w:t>
             </w:r>
           </w:p>
         </w:tc>
@@ -4247,7 +5691,7 @@
         </w:tc>
         <w:tc>
           <w:tcPr>
-            <w:tcW w:w="1406" w:type="dxa"/>
+            <w:tcW w:w="1417" w:type="dxa"/>
             <w:gridSpan w:val="2"/>
           </w:tcPr>
           <w:p>
@@ -4262,21 +5706,21 @@
         </w:tc>
         <w:tc>
           <w:tcPr>
-            <w:tcW w:w="2612" w:type="dxa"/>
-          </w:tcPr>
-          <w:p>
-            <w:pPr>
-              <w:rPr>
-                <w:rFonts w:ascii="Helvetica Neue" w:hAnsi="Helvetica Neue"/>
-                <w:sz w:val="18"/>
-                <w:szCs w:val="18"/>
-              </w:rPr>
-            </w:pPr>
-          </w:p>
-        </w:tc>
-        <w:tc>
-          <w:tcPr>
-            <w:tcW w:w="2581" w:type="dxa"/>
+            <w:tcW w:w="2531" w:type="dxa"/>
+          </w:tcPr>
+          <w:p>
+            <w:pPr>
+              <w:rPr>
+                <w:rFonts w:ascii="Helvetica Neue" w:hAnsi="Helvetica Neue"/>
+                <w:sz w:val="18"/>
+                <w:szCs w:val="18"/>
+              </w:rPr>
+            </w:pPr>
+          </w:p>
+        </w:tc>
+        <w:tc>
+          <w:tcPr>
+            <w:tcW w:w="2541" w:type="dxa"/>
           </w:tcPr>
           <w:p>
             <w:pPr>
@@ -4292,23 +5736,23 @@
       <w:tr>
         <w:tc>
           <w:tcPr>
-            <w:tcW w:w="1127" w:type="dxa"/>
-          </w:tcPr>
-          <w:p>
-            <w:pPr>
-              <w:rPr>
-                <w:rFonts w:ascii="Helvetica Neue" w:hAnsi="Helvetica Neue"/>
-                <w:sz w:val="18"/>
-                <w:szCs w:val="18"/>
-              </w:rPr>
-            </w:pPr>
-            <w:r>
-              <w:rPr>
-                <w:rFonts w:ascii="Helvetica Neue" w:hAnsi="Helvetica Neue"/>
-                <w:sz w:val="18"/>
-                <w:szCs w:val="18"/>
-              </w:rPr>
-              <w:t>McMurray et al., 2009b</w:t>
+            <w:tcW w:w="1237" w:type="dxa"/>
+          </w:tcPr>
+          <w:p>
+            <w:pPr>
+              <w:rPr>
+                <w:rFonts w:ascii="Helvetica Neue" w:hAnsi="Helvetica Neue"/>
+                <w:sz w:val="18"/>
+                <w:szCs w:val="18"/>
+              </w:rPr>
+            </w:pPr>
+            <w:r>
+              <w:rPr>
+                <w:rFonts w:ascii="Helvetica Neue" w:hAnsi="Helvetica Neue"/>
+                <w:sz w:val="18"/>
+                <w:szCs w:val="18"/>
+              </w:rPr>
+              <w:t>Newell &amp; Rosenbloom 1981</w:t>
             </w:r>
           </w:p>
         </w:tc>
@@ -4328,7 +5772,7 @@
         </w:tc>
         <w:tc>
           <w:tcPr>
-            <w:tcW w:w="1406" w:type="dxa"/>
+            <w:tcW w:w="1417" w:type="dxa"/>
             <w:gridSpan w:val="2"/>
           </w:tcPr>
           <w:p>
@@ -4343,21 +5787,21 @@
         </w:tc>
         <w:tc>
           <w:tcPr>
-            <w:tcW w:w="2612" w:type="dxa"/>
-          </w:tcPr>
-          <w:p>
-            <w:pPr>
-              <w:rPr>
-                <w:rFonts w:ascii="Helvetica Neue" w:hAnsi="Helvetica Neue"/>
-                <w:sz w:val="18"/>
-                <w:szCs w:val="18"/>
-              </w:rPr>
-            </w:pPr>
-          </w:p>
-        </w:tc>
-        <w:tc>
-          <w:tcPr>
-            <w:tcW w:w="2581" w:type="dxa"/>
+            <w:tcW w:w="2531" w:type="dxa"/>
+          </w:tcPr>
+          <w:p>
+            <w:pPr>
+              <w:rPr>
+                <w:rFonts w:ascii="Helvetica Neue" w:hAnsi="Helvetica Neue"/>
+                <w:sz w:val="18"/>
+                <w:szCs w:val="18"/>
+              </w:rPr>
+            </w:pPr>
+          </w:p>
+        </w:tc>
+        <w:tc>
+          <w:tcPr>
+            <w:tcW w:w="2541" w:type="dxa"/>
           </w:tcPr>
           <w:p>
             <w:pPr>
@@ -4373,23 +5817,23 @@
       <w:tr>
         <w:tc>
           <w:tcPr>
-            <w:tcW w:w="1127" w:type="dxa"/>
-          </w:tcPr>
-          <w:p>
-            <w:pPr>
-              <w:rPr>
-                <w:rFonts w:ascii="Helvetica Neue" w:hAnsi="Helvetica Neue"/>
-                <w:sz w:val="18"/>
-                <w:szCs w:val="18"/>
-              </w:rPr>
-            </w:pPr>
-            <w:r>
-              <w:rPr>
-                <w:rFonts w:ascii="Helvetica Neue" w:hAnsi="Helvetica Neue"/>
-                <w:sz w:val="18"/>
-                <w:szCs w:val="18"/>
-              </w:rPr>
-              <w:t>Newell &amp; Rosenbloom 1981</w:t>
+            <w:tcW w:w="1237" w:type="dxa"/>
+          </w:tcPr>
+          <w:p>
+            <w:pPr>
+              <w:rPr>
+                <w:rFonts w:ascii="Helvetica Neue" w:hAnsi="Helvetica Neue"/>
+                <w:sz w:val="18"/>
+                <w:szCs w:val="18"/>
+              </w:rPr>
+            </w:pPr>
+            <w:r>
+              <w:rPr>
+                <w:rFonts w:ascii="Helvetica Neue" w:hAnsi="Helvetica Neue"/>
+                <w:sz w:val="18"/>
+                <w:szCs w:val="18"/>
+              </w:rPr>
+              <w:t>Rescorla 1988</w:t>
             </w:r>
           </w:p>
         </w:tc>
@@ -4409,7 +5853,7 @@
         </w:tc>
         <w:tc>
           <w:tcPr>
-            <w:tcW w:w="1406" w:type="dxa"/>
+            <w:tcW w:w="1417" w:type="dxa"/>
             <w:gridSpan w:val="2"/>
           </w:tcPr>
           <w:p>
@@ -4424,21 +5868,21 @@
         </w:tc>
         <w:tc>
           <w:tcPr>
-            <w:tcW w:w="2612" w:type="dxa"/>
-          </w:tcPr>
-          <w:p>
-            <w:pPr>
-              <w:rPr>
-                <w:rFonts w:ascii="Helvetica Neue" w:hAnsi="Helvetica Neue"/>
-                <w:sz w:val="18"/>
-                <w:szCs w:val="18"/>
-              </w:rPr>
-            </w:pPr>
-          </w:p>
-        </w:tc>
-        <w:tc>
-          <w:tcPr>
-            <w:tcW w:w="2581" w:type="dxa"/>
+            <w:tcW w:w="2531" w:type="dxa"/>
+          </w:tcPr>
+          <w:p>
+            <w:pPr>
+              <w:rPr>
+                <w:rFonts w:ascii="Helvetica Neue" w:hAnsi="Helvetica Neue"/>
+                <w:sz w:val="18"/>
+                <w:szCs w:val="18"/>
+              </w:rPr>
+            </w:pPr>
+          </w:p>
+        </w:tc>
+        <w:tc>
+          <w:tcPr>
+            <w:tcW w:w="2541" w:type="dxa"/>
           </w:tcPr>
           <w:p>
             <w:pPr>
@@ -4454,24 +5898,23 @@
       <w:tr>
         <w:tc>
           <w:tcPr>
-            <w:tcW w:w="1127" w:type="dxa"/>
-          </w:tcPr>
-          <w:p>
-            <w:pPr>
-              <w:rPr>
-                <w:rFonts w:ascii="Helvetica Neue" w:hAnsi="Helvetica Neue"/>
-                <w:sz w:val="18"/>
-                <w:szCs w:val="18"/>
-              </w:rPr>
-            </w:pPr>
-            <w:r>
-              <w:rPr>
-                <w:rFonts w:ascii="Helvetica Neue" w:hAnsi="Helvetica Neue"/>
-                <w:sz w:val="18"/>
-                <w:szCs w:val="18"/>
-              </w:rPr>
-              <w:lastRenderedPageBreak/>
-              <w:t>Rescorla 1988</w:t>
+            <w:tcW w:w="1237" w:type="dxa"/>
+          </w:tcPr>
+          <w:p>
+            <w:pPr>
+              <w:rPr>
+                <w:rFonts w:ascii="Helvetica Neue" w:hAnsi="Helvetica Neue"/>
+                <w:sz w:val="18"/>
+                <w:szCs w:val="18"/>
+              </w:rPr>
+            </w:pPr>
+            <w:r>
+              <w:rPr>
+                <w:rFonts w:ascii="Helvetica Neue" w:hAnsi="Helvetica Neue"/>
+                <w:sz w:val="18"/>
+                <w:szCs w:val="18"/>
+              </w:rPr>
+              <w:t>Toscano &amp; McMurray 2010</w:t>
             </w:r>
           </w:p>
         </w:tc>
@@ -4491,7 +5934,7 @@
         </w:tc>
         <w:tc>
           <w:tcPr>
-            <w:tcW w:w="1406" w:type="dxa"/>
+            <w:tcW w:w="1417" w:type="dxa"/>
             <w:gridSpan w:val="2"/>
           </w:tcPr>
           <w:p>
@@ -4506,102 +5949,21 @@
         </w:tc>
         <w:tc>
           <w:tcPr>
-            <w:tcW w:w="2612" w:type="dxa"/>
-          </w:tcPr>
-          <w:p>
-            <w:pPr>
-              <w:rPr>
-                <w:rFonts w:ascii="Helvetica Neue" w:hAnsi="Helvetica Neue"/>
-                <w:sz w:val="18"/>
-                <w:szCs w:val="18"/>
-              </w:rPr>
-            </w:pPr>
-          </w:p>
-        </w:tc>
-        <w:tc>
-          <w:tcPr>
-            <w:tcW w:w="2581" w:type="dxa"/>
-          </w:tcPr>
-          <w:p>
-            <w:pPr>
-              <w:rPr>
-                <w:rFonts w:ascii="Helvetica Neue" w:hAnsi="Helvetica Neue"/>
-                <w:sz w:val="18"/>
-                <w:szCs w:val="18"/>
-              </w:rPr>
-            </w:pPr>
-          </w:p>
-        </w:tc>
-      </w:tr>
-      <w:tr>
-        <w:tc>
-          <w:tcPr>
-            <w:tcW w:w="1127" w:type="dxa"/>
-          </w:tcPr>
-          <w:p>
-            <w:pPr>
-              <w:rPr>
-                <w:rFonts w:ascii="Helvetica Neue" w:hAnsi="Helvetica Neue"/>
-                <w:sz w:val="18"/>
-                <w:szCs w:val="18"/>
-              </w:rPr>
-            </w:pPr>
-            <w:r>
-              <w:rPr>
-                <w:rFonts w:ascii="Helvetica Neue" w:hAnsi="Helvetica Neue"/>
-                <w:sz w:val="18"/>
-                <w:szCs w:val="18"/>
-              </w:rPr>
-              <w:t>Toscano &amp; McMurray 2010</w:t>
-            </w:r>
-          </w:p>
-        </w:tc>
-        <w:tc>
-          <w:tcPr>
-            <w:tcW w:w="1290" w:type="dxa"/>
-          </w:tcPr>
-          <w:p>
-            <w:pPr>
-              <w:rPr>
-                <w:rFonts w:ascii="Helvetica Neue" w:hAnsi="Helvetica Neue"/>
-                <w:sz w:val="18"/>
-                <w:szCs w:val="18"/>
-              </w:rPr>
-            </w:pPr>
-          </w:p>
-        </w:tc>
-        <w:tc>
-          <w:tcPr>
-            <w:tcW w:w="1406" w:type="dxa"/>
-            <w:gridSpan w:val="2"/>
-          </w:tcPr>
-          <w:p>
-            <w:pPr>
-              <w:rPr>
-                <w:rFonts w:ascii="Helvetica Neue" w:hAnsi="Helvetica Neue"/>
-                <w:sz w:val="18"/>
-                <w:szCs w:val="18"/>
-              </w:rPr>
-            </w:pPr>
-          </w:p>
-        </w:tc>
-        <w:tc>
-          <w:tcPr>
-            <w:tcW w:w="2612" w:type="dxa"/>
-          </w:tcPr>
-          <w:p>
-            <w:pPr>
-              <w:rPr>
-                <w:rFonts w:ascii="Helvetica Neue" w:hAnsi="Helvetica Neue"/>
-                <w:sz w:val="18"/>
-                <w:szCs w:val="18"/>
-              </w:rPr>
-            </w:pPr>
-          </w:p>
-        </w:tc>
-        <w:tc>
-          <w:tcPr>
-            <w:tcW w:w="2581" w:type="dxa"/>
+            <w:tcW w:w="2531" w:type="dxa"/>
+          </w:tcPr>
+          <w:p>
+            <w:pPr>
+              <w:rPr>
+                <w:rFonts w:ascii="Helvetica Neue" w:hAnsi="Helvetica Neue"/>
+                <w:sz w:val="18"/>
+                <w:szCs w:val="18"/>
+              </w:rPr>
+            </w:pPr>
+          </w:p>
+        </w:tc>
+        <w:tc>
+          <w:tcPr>
+            <w:tcW w:w="2541" w:type="dxa"/>
           </w:tcPr>
           <w:p>
             <w:pPr>

--- a/output/papers/Cognition-Round2/paper_comparison.docx
+++ b/output/papers/Cognition-Round2/paper_comparison.docx
@@ -333,14 +333,6 @@
                 <w:szCs w:val="18"/>
               </w:rPr>
             </w:pPr>
-            <w:r>
-              <w:rPr>
-                <w:rFonts w:ascii="Helvetica Neue" w:hAnsi="Helvetica Neue"/>
-                <w:sz w:val="18"/>
-                <w:szCs w:val="18"/>
-              </w:rPr>
-              <w:t>30 trials per phase = 90 trials</w:t>
-            </w:r>
           </w:p>
         </w:tc>
         <w:tc>
@@ -362,6 +354,32 @@
                 <w:sz w:val="18"/>
                 <w:szCs w:val="18"/>
               </w:rPr>
+              <w:t>30 trials per phase = 90 trials</w:t>
+            </w:r>
+          </w:p>
+          <w:p>
+            <w:pPr>
+              <w:rPr>
+                <w:rFonts w:ascii="Helvetica Neue" w:hAnsi="Helvetica Neue"/>
+                <w:sz w:val="18"/>
+                <w:szCs w:val="18"/>
+              </w:rPr>
+            </w:pPr>
+          </w:p>
+          <w:p>
+            <w:pPr>
+              <w:rPr>
+                <w:rFonts w:ascii="Helvetica Neue" w:hAnsi="Helvetica Neue"/>
+                <w:sz w:val="18"/>
+                <w:szCs w:val="18"/>
+              </w:rPr>
+            </w:pPr>
+            <w:r>
+              <w:rPr>
+                <w:rFonts w:ascii="Helvetica Neue" w:hAnsi="Helvetica Neue"/>
+                <w:sz w:val="18"/>
+                <w:szCs w:val="18"/>
+              </w:rPr>
               <w:t>3 phases of elicitation</w:t>
             </w:r>
             <w:r>
@@ -969,7 +987,7 @@
                 <w:sz w:val="18"/>
                 <w:szCs w:val="18"/>
               </w:rPr>
-              <w:t xml:space="preserve">Wide variance group expected to show greater improvement than narrow </w:t>
+              <w:t xml:space="preserve">Wide variance group expected to </w:t>
             </w:r>
             <w:r>
               <w:rPr>
@@ -978,7 +996,7 @@
                 <w:szCs w:val="18"/>
               </w:rPr>
               <w:lastRenderedPageBreak/>
-              <w:t>variance group.</w:t>
+              <w:t>show greater improvement than narrow variance group.</w:t>
             </w:r>
           </w:p>
           <w:p>
@@ -1006,80 +1024,6 @@
                 <w:szCs w:val="18"/>
               </w:rPr>
             </w:pPr>
-          </w:p>
-          <w:p>
-            <w:pPr>
-              <w:rPr>
-                <w:rFonts w:ascii="Helvetica Neue" w:hAnsi="Helvetica Neue"/>
-                <w:sz w:val="18"/>
-                <w:szCs w:val="18"/>
-              </w:rPr>
-            </w:pPr>
-            <w:r>
-              <w:rPr>
-                <w:rFonts w:ascii="Helvetica Neue" w:hAnsi="Helvetica Neue"/>
-                <w:sz w:val="18"/>
-                <w:szCs w:val="18"/>
-              </w:rPr>
-              <w:t>Exposure – 12</w:t>
-            </w:r>
-            <w:r>
-              <w:rPr>
-                <w:rFonts w:ascii="Helvetica Neue" w:hAnsi="Helvetica Neue"/>
-                <w:sz w:val="18"/>
-                <w:szCs w:val="18"/>
-              </w:rPr>
-              <w:t>8</w:t>
-            </w:r>
-            <w:r>
-              <w:rPr>
-                <w:rFonts w:ascii="Helvetica Neue" w:hAnsi="Helvetica Neue"/>
-                <w:sz w:val="18"/>
-                <w:szCs w:val="18"/>
-              </w:rPr>
-              <w:t xml:space="preserve"> trials</w:t>
-            </w:r>
-          </w:p>
-          <w:p>
-            <w:pPr>
-              <w:rPr>
-                <w:rFonts w:ascii="Helvetica Neue" w:hAnsi="Helvetica Neue"/>
-                <w:sz w:val="18"/>
-                <w:szCs w:val="18"/>
-              </w:rPr>
-            </w:pPr>
-            <w:r>
-              <w:rPr>
-                <w:rFonts w:ascii="Helvetica Neue" w:hAnsi="Helvetica Neue"/>
-                <w:sz w:val="18"/>
-                <w:szCs w:val="18"/>
-              </w:rPr>
-              <w:t xml:space="preserve">Test </w:t>
-            </w:r>
-            <w:r>
-              <w:rPr>
-                <w:rFonts w:ascii="Helvetica Neue" w:hAnsi="Helvetica Neue"/>
-                <w:sz w:val="18"/>
-                <w:szCs w:val="18"/>
-              </w:rPr>
-              <w:t>–</w:t>
-            </w:r>
-            <w:r>
-              <w:rPr>
-                <w:rFonts w:ascii="Helvetica Neue" w:hAnsi="Helvetica Neue"/>
-                <w:sz w:val="18"/>
-                <w:szCs w:val="18"/>
-              </w:rPr>
-              <w:t xml:space="preserve"> </w:t>
-            </w:r>
-            <w:r>
-              <w:rPr>
-                <w:rFonts w:ascii="Helvetica Neue" w:hAnsi="Helvetica Neue"/>
-                <w:sz w:val="18"/>
-                <w:szCs w:val="18"/>
-              </w:rPr>
-              <w:t>80 trials</w:t>
-            </w:r>
           </w:p>
           <w:p>
             <w:pPr>
@@ -1255,17 +1199,8 @@
                 <w:sz w:val="18"/>
                 <w:szCs w:val="18"/>
               </w:rPr>
-              <w:t xml:space="preserve"> cues. Training tokens were synthesised, duration held constant.</w:t>
-            </w:r>
-          </w:p>
-          <w:p>
-            <w:pPr>
-              <w:rPr>
-                <w:rFonts w:ascii="Helvetica Neue" w:hAnsi="Helvetica Neue"/>
-                <w:sz w:val="18"/>
-                <w:szCs w:val="18"/>
-              </w:rPr>
-            </w:pPr>
+              <w:t xml:space="preserve"> cues. </w:t>
+            </w:r>
             <w:r>
               <w:rPr>
                 <w:rFonts w:ascii="Helvetica Neue" w:hAnsi="Helvetica Neue"/>
@@ -1273,6 +1208,107 @@
                 <w:szCs w:val="18"/>
               </w:rPr>
               <w:lastRenderedPageBreak/>
+              <w:t>Training tokens were synthesised, duration held constant.</w:t>
+            </w:r>
+          </w:p>
+          <w:p>
+            <w:pPr>
+              <w:rPr>
+                <w:rFonts w:ascii="Helvetica Neue" w:hAnsi="Helvetica Neue"/>
+                <w:sz w:val="18"/>
+                <w:szCs w:val="18"/>
+              </w:rPr>
+            </w:pPr>
+            <w:r>
+              <w:rPr>
+                <w:rFonts w:ascii="Helvetica Neue" w:hAnsi="Helvetica Neue"/>
+                <w:sz w:val="18"/>
+                <w:szCs w:val="18"/>
+              </w:rPr>
+              <w:t>Exposure</w:t>
+            </w:r>
+            <w:r>
+              <w:rPr>
+                <w:rFonts w:ascii="Helvetica Neue" w:hAnsi="Helvetica Neue"/>
+                <w:sz w:val="18"/>
+                <w:szCs w:val="18"/>
+              </w:rPr>
+              <w:t>:</w:t>
+            </w:r>
+            <w:r>
+              <w:rPr>
+                <w:rFonts w:ascii="Helvetica Neue" w:hAnsi="Helvetica Neue"/>
+                <w:sz w:val="18"/>
+                <w:szCs w:val="18"/>
+              </w:rPr>
+              <w:t xml:space="preserve"> 128 trials</w:t>
+            </w:r>
+          </w:p>
+          <w:p>
+            <w:pPr>
+              <w:rPr>
+                <w:rFonts w:ascii="Helvetica Neue" w:hAnsi="Helvetica Neue"/>
+                <w:sz w:val="18"/>
+                <w:szCs w:val="18"/>
+              </w:rPr>
+            </w:pPr>
+            <w:r>
+              <w:rPr>
+                <w:rFonts w:ascii="Helvetica Neue" w:hAnsi="Helvetica Neue"/>
+                <w:sz w:val="18"/>
+                <w:szCs w:val="18"/>
+              </w:rPr>
+              <w:t>Test</w:t>
+            </w:r>
+            <w:r>
+              <w:rPr>
+                <w:rFonts w:ascii="Helvetica Neue" w:hAnsi="Helvetica Neue"/>
+                <w:sz w:val="18"/>
+                <w:szCs w:val="18"/>
+              </w:rPr>
+              <w:t>:</w:t>
+            </w:r>
+            <w:r>
+              <w:rPr>
+                <w:rFonts w:ascii="Helvetica Neue" w:hAnsi="Helvetica Neue"/>
+                <w:sz w:val="18"/>
+                <w:szCs w:val="18"/>
+              </w:rPr>
+              <w:t xml:space="preserve"> 80 trials</w:t>
+            </w:r>
+          </w:p>
+          <w:p>
+            <w:pPr>
+              <w:rPr>
+                <w:rFonts w:ascii="Helvetica Neue" w:hAnsi="Helvetica Neue"/>
+                <w:sz w:val="18"/>
+                <w:szCs w:val="18"/>
+              </w:rPr>
+            </w:pPr>
+          </w:p>
+          <w:p>
+            <w:pPr>
+              <w:rPr>
+                <w:rFonts w:ascii="Helvetica Neue" w:hAnsi="Helvetica Neue"/>
+                <w:sz w:val="18"/>
+                <w:szCs w:val="18"/>
+              </w:rPr>
+            </w:pPr>
+          </w:p>
+          <w:p>
+            <w:pPr>
+              <w:rPr>
+                <w:rFonts w:ascii="Helvetica Neue" w:hAnsi="Helvetica Neue"/>
+                <w:sz w:val="18"/>
+                <w:szCs w:val="18"/>
+              </w:rPr>
+            </w:pPr>
+            <w:r>
+              <w:rPr>
+                <w:rFonts w:ascii="Helvetica Neue" w:hAnsi="Helvetica Neue"/>
+                <w:sz w:val="18"/>
+                <w:szCs w:val="18"/>
+              </w:rPr>
               <w:t xml:space="preserve">Post-test compared to pre-test in first 2 sessions to assess </w:t>
             </w:r>
             <w:r>
@@ -1396,7 +1432,7 @@
                 <w:sz w:val="18"/>
                 <w:szCs w:val="18"/>
               </w:rPr>
-              <w:t xml:space="preserve"> there isn’t an estimation of their categorization boundary along the relavant cue dimensions. Their concern was with improvement in categorisation. We are systematically tracking the shifts in perceptions as a consequence of their hypothesised learning of the phonetic distributions of the </w:t>
+              <w:t xml:space="preserve"> there isn’t an estimation of their categorization boundary along the relavant cue dimensions. Their concern was with improvement in categorisation. We are systematically tracking the shifts in perceptions as a </w:t>
             </w:r>
             <w:r>
               <w:rPr>
@@ -1405,7 +1441,7 @@
                 <w:szCs w:val="18"/>
               </w:rPr>
               <w:lastRenderedPageBreak/>
-              <w:t>talker. In this study the test tokens are not plotted against training tokens to</w:t>
+              <w:t>consequence of their hypothesised learning of the phonetic distributions of the talker. In this study the test tokens are not plotted against training tokens to</w:t>
             </w:r>
             <w:r>
               <w:rPr>
@@ -1627,108 +1663,6 @@
                 <w:szCs w:val="18"/>
               </w:rPr>
             </w:pPr>
-            <w:r>
-              <w:rPr>
-                <w:rFonts w:ascii="Helvetica Neue" w:hAnsi="Helvetica Neue"/>
-                <w:sz w:val="18"/>
-                <w:szCs w:val="18"/>
-              </w:rPr>
-              <w:t>Test type:</w:t>
-            </w:r>
-          </w:p>
-          <w:p>
-            <w:pPr>
-              <w:rPr>
-                <w:rFonts w:ascii="Helvetica Neue" w:hAnsi="Helvetica Neue"/>
-                <w:sz w:val="18"/>
-                <w:szCs w:val="18"/>
-              </w:rPr>
-            </w:pPr>
-            <w:r>
-              <w:rPr>
-                <w:rFonts w:ascii="Helvetica Neue" w:hAnsi="Helvetica Neue"/>
-                <w:sz w:val="18"/>
-                <w:szCs w:val="18"/>
-              </w:rPr>
-              <w:t>Qualitative improvement in vowel identification after training. Greater accuracy.</w:t>
-            </w:r>
-          </w:p>
-          <w:p>
-            <w:pPr>
-              <w:rPr>
-                <w:rFonts w:ascii="Helvetica Neue" w:hAnsi="Helvetica Neue"/>
-                <w:sz w:val="18"/>
-                <w:szCs w:val="18"/>
-              </w:rPr>
-            </w:pPr>
-          </w:p>
-          <w:p>
-            <w:pPr>
-              <w:rPr>
-                <w:rFonts w:ascii="Helvetica Neue" w:hAnsi="Helvetica Neue"/>
-                <w:sz w:val="18"/>
-                <w:szCs w:val="18"/>
-              </w:rPr>
-            </w:pPr>
-            <w:r>
-              <w:rPr>
-                <w:rFonts w:ascii="Helvetica Neue" w:hAnsi="Helvetica Neue"/>
-                <w:sz w:val="18"/>
-                <w:szCs w:val="18"/>
-              </w:rPr>
-              <w:t>Pre-test: 80 trials</w:t>
-            </w:r>
-          </w:p>
-          <w:p>
-            <w:pPr>
-              <w:rPr>
-                <w:rFonts w:ascii="Helvetica Neue" w:hAnsi="Helvetica Neue"/>
-                <w:sz w:val="18"/>
-                <w:szCs w:val="18"/>
-              </w:rPr>
-            </w:pPr>
-            <w:r>
-              <w:rPr>
-                <w:rFonts w:ascii="Helvetica Neue" w:hAnsi="Helvetica Neue"/>
-                <w:sz w:val="18"/>
-                <w:szCs w:val="18"/>
-              </w:rPr>
-              <w:t>Exposure: 128 trials</w:t>
-            </w:r>
-          </w:p>
-          <w:p>
-            <w:pPr>
-              <w:rPr>
-                <w:rFonts w:ascii="Helvetica Neue" w:hAnsi="Helvetica Neue"/>
-                <w:sz w:val="18"/>
-                <w:szCs w:val="18"/>
-              </w:rPr>
-            </w:pPr>
-            <w:r>
-              <w:rPr>
-                <w:rFonts w:ascii="Helvetica Neue" w:hAnsi="Helvetica Neue"/>
-                <w:sz w:val="18"/>
-                <w:szCs w:val="18"/>
-              </w:rPr>
-              <w:t>Post-test:</w:t>
-            </w:r>
-          </w:p>
-          <w:p>
-            <w:pPr>
-              <w:rPr>
-                <w:rFonts w:ascii="Helvetica Neue" w:hAnsi="Helvetica Neue"/>
-                <w:sz w:val="18"/>
-                <w:szCs w:val="18"/>
-              </w:rPr>
-            </w:pPr>
-            <w:r>
-              <w:rPr>
-                <w:rFonts w:ascii="Helvetica Neue" w:hAnsi="Helvetica Neue"/>
-                <w:sz w:val="18"/>
-                <w:szCs w:val="18"/>
-              </w:rPr>
-              <w:t>80 trials</w:t>
-            </w:r>
           </w:p>
         </w:tc>
         <w:tc>
@@ -1750,6 +1684,126 @@
                 <w:sz w:val="18"/>
                 <w:szCs w:val="18"/>
               </w:rPr>
+              <w:t>Test type:</w:t>
+            </w:r>
+          </w:p>
+          <w:p>
+            <w:pPr>
+              <w:rPr>
+                <w:rFonts w:ascii="Helvetica Neue" w:hAnsi="Helvetica Neue"/>
+                <w:sz w:val="18"/>
+                <w:szCs w:val="18"/>
+              </w:rPr>
+            </w:pPr>
+            <w:r>
+              <w:rPr>
+                <w:rFonts w:ascii="Helvetica Neue" w:hAnsi="Helvetica Neue"/>
+                <w:sz w:val="18"/>
+                <w:szCs w:val="18"/>
+              </w:rPr>
+              <w:t>Qualitative improvement in vowel identification after training. Greater accuracy.</w:t>
+            </w:r>
+          </w:p>
+          <w:p>
+            <w:pPr>
+              <w:rPr>
+                <w:rFonts w:ascii="Helvetica Neue" w:hAnsi="Helvetica Neue"/>
+                <w:sz w:val="18"/>
+                <w:szCs w:val="18"/>
+              </w:rPr>
+            </w:pPr>
+          </w:p>
+          <w:p>
+            <w:pPr>
+              <w:rPr>
+                <w:rFonts w:ascii="Helvetica Neue" w:hAnsi="Helvetica Neue"/>
+                <w:sz w:val="18"/>
+                <w:szCs w:val="18"/>
+              </w:rPr>
+            </w:pPr>
+            <w:r>
+              <w:rPr>
+                <w:rFonts w:ascii="Helvetica Neue" w:hAnsi="Helvetica Neue"/>
+                <w:sz w:val="18"/>
+                <w:szCs w:val="18"/>
+              </w:rPr>
+              <w:t>Pre-test: 80 trials</w:t>
+            </w:r>
+          </w:p>
+          <w:p>
+            <w:pPr>
+              <w:rPr>
+                <w:rFonts w:ascii="Helvetica Neue" w:hAnsi="Helvetica Neue"/>
+                <w:sz w:val="18"/>
+                <w:szCs w:val="18"/>
+              </w:rPr>
+            </w:pPr>
+            <w:r>
+              <w:rPr>
+                <w:rFonts w:ascii="Helvetica Neue" w:hAnsi="Helvetica Neue"/>
+                <w:sz w:val="18"/>
+                <w:szCs w:val="18"/>
+              </w:rPr>
+              <w:t>Exposure: 128 trials</w:t>
+            </w:r>
+          </w:p>
+          <w:p>
+            <w:pPr>
+              <w:rPr>
+                <w:rFonts w:ascii="Helvetica Neue" w:hAnsi="Helvetica Neue"/>
+                <w:sz w:val="18"/>
+                <w:szCs w:val="18"/>
+              </w:rPr>
+            </w:pPr>
+            <w:r>
+              <w:rPr>
+                <w:rFonts w:ascii="Helvetica Neue" w:hAnsi="Helvetica Neue"/>
+                <w:sz w:val="18"/>
+                <w:szCs w:val="18"/>
+              </w:rPr>
+              <w:t>Post-test:</w:t>
+            </w:r>
+          </w:p>
+          <w:p>
+            <w:pPr>
+              <w:rPr>
+                <w:rFonts w:ascii="Helvetica Neue" w:hAnsi="Helvetica Neue"/>
+                <w:sz w:val="18"/>
+                <w:szCs w:val="18"/>
+              </w:rPr>
+            </w:pPr>
+            <w:r>
+              <w:rPr>
+                <w:rFonts w:ascii="Helvetica Neue" w:hAnsi="Helvetica Neue"/>
+                <w:sz w:val="18"/>
+                <w:szCs w:val="18"/>
+              </w:rPr>
+              <w:t>80 trials</w:t>
+            </w:r>
+          </w:p>
+          <w:p>
+            <w:pPr>
+              <w:rPr>
+                <w:rFonts w:ascii="Helvetica Neue" w:hAnsi="Helvetica Neue"/>
+                <w:sz w:val="18"/>
+                <w:szCs w:val="18"/>
+              </w:rPr>
+            </w:pPr>
+          </w:p>
+          <w:p>
+            <w:pPr>
+              <w:rPr>
+                <w:rFonts w:ascii="Helvetica Neue" w:hAnsi="Helvetica Neue"/>
+                <w:sz w:val="18"/>
+                <w:szCs w:val="18"/>
+              </w:rPr>
+            </w:pPr>
+            <w:r>
+              <w:rPr>
+                <w:rFonts w:ascii="Helvetica Neue" w:hAnsi="Helvetica Neue"/>
+                <w:sz w:val="18"/>
+                <w:szCs w:val="18"/>
+              </w:rPr>
               <w:t xml:space="preserve">Pre-test, exposure, post-test. 3 groups: </w:t>
             </w:r>
             <w:r>
@@ -1953,6 +2007,7 @@
                 <w:sz w:val="18"/>
                 <w:szCs w:val="18"/>
               </w:rPr>
+              <w:lastRenderedPageBreak/>
               <w:t>Kraljic &amp; Samuel (2007)</w:t>
             </w:r>
           </w:p>
@@ -2048,16 +2103,7 @@
                 <w:sz w:val="18"/>
                 <w:szCs w:val="18"/>
               </w:rPr>
-              <w:t xml:space="preserve">The 2 groups </w:t>
-            </w:r>
-            <w:r>
-              <w:rPr>
-                <w:rFonts w:ascii="Helvetica Neue" w:hAnsi="Helvetica Neue"/>
-                <w:sz w:val="18"/>
-                <w:szCs w:val="18"/>
-              </w:rPr>
-              <w:lastRenderedPageBreak/>
-              <w:t>expected to categorise the test stimiuli in direction consistent with their exposure</w:t>
+              <w:t>The 2 groups expected to categorise the test stimiuli in direction consistent with their exposure</w:t>
             </w:r>
           </w:p>
         </w:tc>
@@ -2080,7 +2126,6 @@
                 <w:sz w:val="18"/>
                 <w:szCs w:val="18"/>
               </w:rPr>
-              <w:lastRenderedPageBreak/>
               <w:t xml:space="preserve">Listeners exposed to 2 talkers either with shifted /d/ or shifted /t/ in lexical contexts. Tested on d-t continuum with voices from both exposure talkers. Same design in experiment 2 but with shifted /s/ or shifted /sh/. </w:t>
             </w:r>
           </w:p>
@@ -2144,16 +2189,7 @@
                 <w:sz w:val="18"/>
                 <w:szCs w:val="18"/>
               </w:rPr>
-              <w:t xml:space="preserve"> wants us to note that other studies have shown the small number of trials for adaptation. They say “several studies on the amount of exposure needed </w:t>
-            </w:r>
-            <w:r>
-              <w:rPr>
-                <w:rFonts w:ascii="Helvetica Neue" w:hAnsi="Helvetica Neue"/>
-                <w:sz w:val="18"/>
-                <w:szCs w:val="18"/>
-              </w:rPr>
-              <w:lastRenderedPageBreak/>
-              <w:t>for PL to take place are not cited”. We do discuss this and cite more recent work like Cum</w:t>
+              <w:t xml:space="preserve"> wants us to note that other studies have shown the small number of trials for adaptation. They say “several studies on the amount of exposure needed for PL to take place are not cited”. We do discuss this and cite more recent work like Cum</w:t>
             </w:r>
             <w:r>
               <w:rPr>
@@ -2233,7 +2269,6 @@
                 <w:sz w:val="18"/>
                 <w:szCs w:val="18"/>
               </w:rPr>
-              <w:lastRenderedPageBreak/>
               <w:t>Poellmann et al., 2011</w:t>
             </w:r>
           </w:p>
@@ -2390,57 +2425,6 @@
                 <w:szCs w:val="18"/>
               </w:rPr>
             </w:pPr>
-            <w:r>
-              <w:rPr>
-                <w:rFonts w:ascii="Helvetica Neue" w:hAnsi="Helvetica Neue"/>
-                <w:sz w:val="18"/>
-                <w:szCs w:val="18"/>
-              </w:rPr>
-              <w:t>Exposure:</w:t>
-            </w:r>
-          </w:p>
-          <w:p>
-            <w:pPr>
-              <w:rPr>
-                <w:rFonts w:ascii="Helvetica Neue" w:hAnsi="Helvetica Neue"/>
-                <w:sz w:val="18"/>
-                <w:szCs w:val="18"/>
-              </w:rPr>
-            </w:pPr>
-            <w:r>
-              <w:rPr>
-                <w:rFonts w:ascii="Helvetica Neue" w:hAnsi="Helvetica Neue"/>
-                <w:sz w:val="18"/>
-                <w:szCs w:val="18"/>
-              </w:rPr>
-              <w:t>40 shifted items, 20 clear items</w:t>
-            </w:r>
-          </w:p>
-          <w:p>
-            <w:pPr>
-              <w:rPr>
-                <w:rFonts w:ascii="Helvetica Neue" w:hAnsi="Helvetica Neue"/>
-                <w:sz w:val="18"/>
-                <w:szCs w:val="18"/>
-              </w:rPr>
-            </w:pPr>
-          </w:p>
-          <w:p>
-            <w:pPr>
-              <w:rPr>
-                <w:rFonts w:ascii="Helvetica Neue" w:hAnsi="Helvetica Neue"/>
-                <w:sz w:val="18"/>
-                <w:szCs w:val="18"/>
-              </w:rPr>
-            </w:pPr>
-            <w:r>
-              <w:rPr>
-                <w:rFonts w:ascii="Helvetica Neue" w:hAnsi="Helvetica Neue"/>
-                <w:sz w:val="18"/>
-                <w:szCs w:val="18"/>
-              </w:rPr>
-              <w:t>Test: 20 items</w:t>
-            </w:r>
           </w:p>
         </w:tc>
         <w:tc>
@@ -2462,6 +2446,75 @@
                 <w:sz w:val="18"/>
                 <w:szCs w:val="18"/>
               </w:rPr>
+              <w:t>Exposure:</w:t>
+            </w:r>
+          </w:p>
+          <w:p>
+            <w:pPr>
+              <w:rPr>
+                <w:rFonts w:ascii="Helvetica Neue" w:hAnsi="Helvetica Neue"/>
+                <w:sz w:val="18"/>
+                <w:szCs w:val="18"/>
+              </w:rPr>
+            </w:pPr>
+            <w:r>
+              <w:rPr>
+                <w:rFonts w:ascii="Helvetica Neue" w:hAnsi="Helvetica Neue"/>
+                <w:sz w:val="18"/>
+                <w:szCs w:val="18"/>
+              </w:rPr>
+              <w:t>40 shifted items, 20 clear items</w:t>
+            </w:r>
+          </w:p>
+          <w:p>
+            <w:pPr>
+              <w:rPr>
+                <w:rFonts w:ascii="Helvetica Neue" w:hAnsi="Helvetica Neue"/>
+                <w:sz w:val="18"/>
+                <w:szCs w:val="18"/>
+              </w:rPr>
+            </w:pPr>
+          </w:p>
+          <w:p>
+            <w:pPr>
+              <w:rPr>
+                <w:rFonts w:ascii="Helvetica Neue" w:hAnsi="Helvetica Neue"/>
+                <w:sz w:val="18"/>
+                <w:szCs w:val="18"/>
+              </w:rPr>
+            </w:pPr>
+            <w:r>
+              <w:rPr>
+                <w:rFonts w:ascii="Helvetica Neue" w:hAnsi="Helvetica Neue"/>
+                <w:sz w:val="18"/>
+                <w:szCs w:val="18"/>
+              </w:rPr>
+              <w:t>Test: 20 items</w:t>
+            </w:r>
+          </w:p>
+          <w:p>
+            <w:pPr>
+              <w:rPr>
+                <w:rFonts w:ascii="Helvetica Neue" w:hAnsi="Helvetica Neue"/>
+                <w:sz w:val="18"/>
+                <w:szCs w:val="18"/>
+              </w:rPr>
+            </w:pPr>
+          </w:p>
+          <w:p>
+            <w:pPr>
+              <w:rPr>
+                <w:rFonts w:ascii="Helvetica Neue" w:hAnsi="Helvetica Neue"/>
+                <w:sz w:val="18"/>
+                <w:szCs w:val="18"/>
+              </w:rPr>
+            </w:pPr>
+            <w:r>
+              <w:rPr>
+                <w:rFonts w:ascii="Helvetica Neue" w:hAnsi="Helvetica Neue"/>
+                <w:sz w:val="18"/>
+                <w:szCs w:val="18"/>
+              </w:rPr>
               <w:t xml:space="preserve">Investigates when recalibration emerges. Also asks if learning is gradual or step-wise. </w:t>
             </w:r>
           </w:p>
@@ -2651,7 +2704,16 @@
                 <w:sz w:val="18"/>
                 <w:szCs w:val="18"/>
               </w:rPr>
-              <w:t xml:space="preserve">They found that in the first half both groups preferred looking at the s-item indicating that the stimuli was more s-sounding. The s-biased group always performed well by correctly looking at the target even in the earliest blocks. The f-biased group showed a sudden change in learning during block 11-12 and block 17-18 where they </w:t>
+              <w:t xml:space="preserve">They found that in the first half both groups preferred looking at the s-item indicating that the stimuli was more s-sounding. The s-biased group always performed well by correctly </w:t>
+            </w:r>
+            <w:r>
+              <w:rPr>
+                <w:rFonts w:ascii="Helvetica Neue" w:hAnsi="Helvetica Neue"/>
+                <w:sz w:val="18"/>
+                <w:szCs w:val="18"/>
+              </w:rPr>
+              <w:lastRenderedPageBreak/>
+              <w:t xml:space="preserve">looking at the target even in the earliest blocks. The f-biased group showed a sudden change in learning during block 11-12 and block 17-18 where they </w:t>
             </w:r>
             <w:r>
               <w:rPr>
@@ -2713,6 +2775,7 @@
                 <w:sz w:val="18"/>
                 <w:szCs w:val="18"/>
               </w:rPr>
+              <w:lastRenderedPageBreak/>
               <w:t xml:space="preserve">This is an IcPhs proceedings paper which wasn’t published </w:t>
             </w:r>
             <w:r>
@@ -3003,7 +3066,6 @@
                 <w:sz w:val="18"/>
                 <w:szCs w:val="18"/>
               </w:rPr>
-              <w:lastRenderedPageBreak/>
               <w:t>accented Dutch</w:t>
             </w:r>
           </w:p>
@@ -3027,17 +3089,7 @@
                 <w:sz w:val="18"/>
                 <w:szCs w:val="18"/>
               </w:rPr>
-              <w:lastRenderedPageBreak/>
-              <w:t xml:space="preserve">Dutch listeners with greater or lesser experience with German accents respond to primes of strongly, medium, </w:t>
-            </w:r>
-            <w:r>
-              <w:rPr>
-                <w:rFonts w:ascii="Helvetica Neue" w:hAnsi="Helvetica Neue"/>
-                <w:sz w:val="18"/>
-                <w:szCs w:val="18"/>
-              </w:rPr>
-              <w:lastRenderedPageBreak/>
-              <w:t>and weakly-accented primes.</w:t>
+              <w:t>Dutch listeners with greater or lesser experience with German accents respond to primes of strongly, medium, and weakly-accented primes.</w:t>
             </w:r>
           </w:p>
           <w:p>
@@ -3085,7 +3137,6 @@
                 <w:sz w:val="18"/>
                 <w:szCs w:val="18"/>
               </w:rPr>
-              <w:lastRenderedPageBreak/>
               <w:t>This study discusses how prior experience/exposure affects how quickly one adapts to accented speech.</w:t>
             </w:r>
           </w:p>
@@ -3440,151 +3491,17 @@
                 <w:sz w:val="18"/>
                 <w:szCs w:val="18"/>
               </w:rPr>
-              <w:t xml:space="preserve">how it correlated with VOT during exposure and </w:t>
-            </w:r>
-            <w:r>
-              <w:rPr>
-                <w:rFonts w:ascii="Helvetica Neue" w:hAnsi="Helvetica Neue"/>
-                <w:sz w:val="18"/>
-                <w:szCs w:val="18"/>
-              </w:rPr>
-              <w:lastRenderedPageBreak/>
-              <w:t xml:space="preserve">depending on the range of F0 values they heard during exposure.  </w:t>
-            </w:r>
-          </w:p>
-          <w:p>
-            <w:pPr>
-              <w:rPr>
-                <w:rFonts w:ascii="Helvetica Neue" w:hAnsi="Helvetica Neue"/>
-                <w:sz w:val="18"/>
-                <w:szCs w:val="18"/>
-              </w:rPr>
-            </w:pPr>
-          </w:p>
-          <w:p>
-            <w:pPr>
-              <w:rPr>
-                <w:rFonts w:ascii="Helvetica Neue" w:hAnsi="Helvetica Neue"/>
-                <w:sz w:val="18"/>
-                <w:szCs w:val="18"/>
-              </w:rPr>
-            </w:pPr>
-            <w:r>
-              <w:rPr>
-                <w:rFonts w:ascii="Helvetica Neue" w:hAnsi="Helvetica Neue"/>
-                <w:sz w:val="18"/>
-                <w:szCs w:val="18"/>
-              </w:rPr>
-              <w:t>Pre-test</w:t>
-            </w:r>
-            <w:r>
-              <w:rPr>
-                <w:rFonts w:ascii="Helvetica Neue" w:hAnsi="Helvetica Neue"/>
-                <w:sz w:val="18"/>
-                <w:szCs w:val="18"/>
-              </w:rPr>
-              <w:t xml:space="preserve"> trials: 120 </w:t>
-            </w:r>
-          </w:p>
-          <w:p>
-            <w:pPr>
-              <w:rPr>
-                <w:rFonts w:ascii="Helvetica Neue" w:hAnsi="Helvetica Neue"/>
-                <w:sz w:val="18"/>
-                <w:szCs w:val="18"/>
-              </w:rPr>
-            </w:pPr>
-            <w:r>
-              <w:rPr>
-                <w:rFonts w:ascii="Helvetica Neue" w:hAnsi="Helvetica Neue"/>
-                <w:sz w:val="18"/>
-                <w:szCs w:val="18"/>
-              </w:rPr>
-              <w:t>Exposure trials: 100 per block = 300 trials</w:t>
-            </w:r>
-          </w:p>
-          <w:p>
-            <w:pPr>
-              <w:rPr>
-                <w:rFonts w:ascii="Helvetica Neue" w:hAnsi="Helvetica Neue"/>
-                <w:sz w:val="18"/>
-                <w:szCs w:val="18"/>
-              </w:rPr>
-            </w:pPr>
-          </w:p>
-          <w:p>
-            <w:pPr>
-              <w:rPr>
-                <w:rFonts w:ascii="Helvetica Neue" w:hAnsi="Helvetica Neue"/>
-                <w:sz w:val="18"/>
-                <w:szCs w:val="18"/>
-              </w:rPr>
-            </w:pPr>
-            <w:r>
-              <w:rPr>
-                <w:rFonts w:ascii="Helvetica Neue" w:hAnsi="Helvetica Neue"/>
-                <w:sz w:val="18"/>
-                <w:szCs w:val="18"/>
-              </w:rPr>
-              <w:t>Randomly presented with</w:t>
-            </w:r>
-            <w:r>
-              <w:rPr>
-                <w:rFonts w:ascii="Helvetica Neue" w:hAnsi="Helvetica Neue"/>
-                <w:sz w:val="18"/>
-                <w:szCs w:val="18"/>
-              </w:rPr>
-              <w:t>in</w:t>
-            </w:r>
-            <w:r>
-              <w:rPr>
-                <w:rFonts w:ascii="Helvetica Neue" w:hAnsi="Helvetica Neue"/>
-                <w:sz w:val="18"/>
-                <w:szCs w:val="18"/>
-              </w:rPr>
-              <w:t xml:space="preserve"> each exposure block are </w:t>
-            </w:r>
-          </w:p>
-          <w:p>
-            <w:pPr>
-              <w:rPr>
-                <w:rFonts w:ascii="Helvetica Neue" w:hAnsi="Helvetica Neue"/>
-                <w:sz w:val="18"/>
-                <w:szCs w:val="18"/>
-              </w:rPr>
-            </w:pPr>
-            <w:r>
-              <w:rPr>
-                <w:rFonts w:ascii="Helvetica Neue" w:hAnsi="Helvetica Neue"/>
-                <w:sz w:val="18"/>
-                <w:szCs w:val="18"/>
-              </w:rPr>
-              <w:t xml:space="preserve">20 test trials </w:t>
-            </w:r>
-            <w:r>
-              <w:rPr>
-                <w:rFonts w:ascii="Helvetica Neue" w:hAnsi="Helvetica Neue"/>
-                <w:sz w:val="18"/>
-                <w:szCs w:val="18"/>
-              </w:rPr>
-              <w:t>(2 test locations repeated 10x)</w:t>
-            </w:r>
-            <w:r>
-              <w:rPr>
-                <w:rFonts w:ascii="Helvetica Neue" w:hAnsi="Helvetica Neue"/>
-                <w:sz w:val="18"/>
-                <w:szCs w:val="18"/>
-              </w:rPr>
-              <w:t>.</w:t>
-            </w:r>
-            <w:r>
-              <w:rPr>
-                <w:rFonts w:ascii="Helvetica Neue" w:hAnsi="Helvetica Neue"/>
-                <w:sz w:val="18"/>
-                <w:szCs w:val="18"/>
-              </w:rPr>
-              <w:t xml:space="preserve"> Total test trials = 60</w:t>
-            </w:r>
+              <w:t xml:space="preserve">how it correlated with VOT during exposure and depending on the range of F0 values they heard during exposure.  </w:t>
+            </w:r>
+          </w:p>
+          <w:p>
+            <w:pPr>
+              <w:rPr>
+                <w:rFonts w:ascii="Helvetica Neue" w:hAnsi="Helvetica Neue"/>
+                <w:sz w:val="18"/>
+                <w:szCs w:val="18"/>
+              </w:rPr>
+            </w:pPr>
           </w:p>
           <w:p>
             <w:pPr>
@@ -3624,7 +3541,101 @@
                 <w:sz w:val="18"/>
                 <w:szCs w:val="18"/>
               </w:rPr>
-              <w:lastRenderedPageBreak/>
+              <w:t xml:space="preserve">Pre-test trials: 120 </w:t>
+            </w:r>
+          </w:p>
+          <w:p>
+            <w:pPr>
+              <w:rPr>
+                <w:rFonts w:ascii="Helvetica Neue" w:hAnsi="Helvetica Neue"/>
+                <w:sz w:val="18"/>
+                <w:szCs w:val="18"/>
+              </w:rPr>
+            </w:pPr>
+            <w:r>
+              <w:rPr>
+                <w:rFonts w:ascii="Helvetica Neue" w:hAnsi="Helvetica Neue"/>
+                <w:sz w:val="18"/>
+                <w:szCs w:val="18"/>
+              </w:rPr>
+              <w:t>Exposure trials: 100 per block = 300 trials</w:t>
+            </w:r>
+          </w:p>
+          <w:p>
+            <w:pPr>
+              <w:rPr>
+                <w:rFonts w:ascii="Helvetica Neue" w:hAnsi="Helvetica Neue"/>
+                <w:sz w:val="18"/>
+                <w:szCs w:val="18"/>
+              </w:rPr>
+            </w:pPr>
+          </w:p>
+          <w:p>
+            <w:pPr>
+              <w:rPr>
+                <w:rFonts w:ascii="Helvetica Neue" w:hAnsi="Helvetica Neue"/>
+                <w:sz w:val="18"/>
+                <w:szCs w:val="18"/>
+              </w:rPr>
+            </w:pPr>
+            <w:r>
+              <w:rPr>
+                <w:rFonts w:ascii="Helvetica Neue" w:hAnsi="Helvetica Neue"/>
+                <w:sz w:val="18"/>
+                <w:szCs w:val="18"/>
+              </w:rPr>
+              <w:t xml:space="preserve">Randomly presented within each exposure block are </w:t>
+            </w:r>
+          </w:p>
+          <w:p>
+            <w:pPr>
+              <w:rPr>
+                <w:rFonts w:ascii="Helvetica Neue" w:hAnsi="Helvetica Neue"/>
+                <w:sz w:val="18"/>
+                <w:szCs w:val="18"/>
+              </w:rPr>
+            </w:pPr>
+            <w:r>
+              <w:rPr>
+                <w:rFonts w:ascii="Helvetica Neue" w:hAnsi="Helvetica Neue"/>
+                <w:sz w:val="18"/>
+                <w:szCs w:val="18"/>
+              </w:rPr>
+              <w:t>20 test trials (2 test locations repeated 10x). Total test trials = 60</w:t>
+            </w:r>
+          </w:p>
+          <w:p>
+            <w:pPr>
+              <w:rPr>
+                <w:rFonts w:ascii="Helvetica Neue" w:hAnsi="Helvetica Neue"/>
+                <w:sz w:val="18"/>
+                <w:szCs w:val="18"/>
+              </w:rPr>
+            </w:pPr>
+          </w:p>
+          <w:p>
+            <w:pPr>
+              <w:rPr>
+                <w:rFonts w:ascii="Helvetica Neue" w:hAnsi="Helvetica Neue"/>
+                <w:sz w:val="18"/>
+                <w:szCs w:val="18"/>
+              </w:rPr>
+            </w:pPr>
+          </w:p>
+          <w:p>
+            <w:pPr>
+              <w:rPr>
+                <w:rFonts w:ascii="Helvetica Neue" w:hAnsi="Helvetica Neue"/>
+                <w:sz w:val="18"/>
+                <w:szCs w:val="18"/>
+              </w:rPr>
+            </w:pPr>
+            <w:r>
+              <w:rPr>
+                <w:rFonts w:ascii="Helvetica Neue" w:hAnsi="Helvetica Neue"/>
+                <w:sz w:val="18"/>
+                <w:szCs w:val="18"/>
+              </w:rPr>
               <w:t xml:space="preserve">Listeners given </w:t>
             </w:r>
             <w:r>
@@ -3699,16 +3710,7 @@
                 <w:sz w:val="18"/>
                 <w:szCs w:val="18"/>
               </w:rPr>
-              <w:t xml:space="preserve">Prior to exposure listeners in both the high F0 and low F0 group were subjected to a pre-test to check how they </w:t>
-            </w:r>
-            <w:r>
-              <w:rPr>
-                <w:rFonts w:ascii="Helvetica Neue" w:hAnsi="Helvetica Neue"/>
-                <w:sz w:val="18"/>
-                <w:szCs w:val="18"/>
-              </w:rPr>
-              <w:lastRenderedPageBreak/>
-              <w:t>categorised the VOT-F0 continuua.</w:t>
+              <w:t>Prior to exposure listeners in both the high F0 and low F0 group were subjected to a pre-test to check how they categorised the VOT-F0 continuua.</w:t>
             </w:r>
             <w:r>
               <w:rPr>
@@ -3799,7 +3801,6 @@
                 <w:sz w:val="18"/>
                 <w:szCs w:val="18"/>
               </w:rPr>
-              <w:lastRenderedPageBreak/>
               <w:t xml:space="preserve">Categorisation of the ambiguous stimuli showed that the respective groups adapted their perception relative to the F0 range that they were exposed to. </w:t>
             </w:r>
           </w:p>
@@ -3834,16 +3835,7 @@
                 <w:sz w:val="18"/>
                 <w:szCs w:val="18"/>
               </w:rPr>
-              <w:t xml:space="preserve"> I thought this </w:t>
-            </w:r>
-            <w:r>
-              <w:rPr>
-                <w:rFonts w:ascii="Helvetica Neue" w:hAnsi="Helvetica Neue"/>
-                <w:sz w:val="18"/>
-                <w:szCs w:val="18"/>
-              </w:rPr>
-              <w:lastRenderedPageBreak/>
-              <w:t xml:space="preserve">was the more interesting </w:t>
+              <w:t xml:space="preserve"> I thought this was the more interesting </w:t>
             </w:r>
             <w:r>
               <w:rPr>
@@ -4129,272 +4121,23 @@
               </w:rPr>
               <w:t xml:space="preserve">training with feedback, post-test. </w:t>
             </w:r>
-          </w:p>
-          <w:p>
-            <w:pPr>
-              <w:rPr>
-                <w:rFonts w:ascii="Helvetica Neue" w:hAnsi="Helvetica Neue"/>
-                <w:sz w:val="18"/>
-                <w:szCs w:val="18"/>
-              </w:rPr>
-            </w:pPr>
-          </w:p>
-          <w:p>
-            <w:pPr>
-              <w:rPr>
-                <w:rFonts w:ascii="Helvetica Neue" w:hAnsi="Helvetica Neue"/>
-                <w:sz w:val="18"/>
-                <w:szCs w:val="18"/>
-              </w:rPr>
-            </w:pPr>
-            <w:r>
-              <w:rPr>
-                <w:rFonts w:ascii="Helvetica Neue" w:hAnsi="Helvetica Neue"/>
-                <w:sz w:val="18"/>
-                <w:szCs w:val="18"/>
-              </w:rPr>
-              <w:t>Pre-test:</w:t>
-            </w:r>
-            <w:r>
-              <w:rPr>
-                <w:rFonts w:ascii="Helvetica Neue" w:hAnsi="Helvetica Neue"/>
-                <w:sz w:val="18"/>
-                <w:szCs w:val="18"/>
-              </w:rPr>
-              <w:t xml:space="preserve"> 32 trials </w:t>
-            </w:r>
-          </w:p>
-          <w:p>
-            <w:pPr>
-              <w:rPr>
-                <w:rFonts w:ascii="Helvetica Neue" w:hAnsi="Helvetica Neue"/>
-                <w:sz w:val="18"/>
-                <w:szCs w:val="18"/>
-              </w:rPr>
-            </w:pPr>
-            <w:r>
-              <w:rPr>
-                <w:rFonts w:ascii="Helvetica Neue" w:hAnsi="Helvetica Neue"/>
-                <w:sz w:val="18"/>
-                <w:szCs w:val="18"/>
-              </w:rPr>
-              <w:t xml:space="preserve">(3 out of 6 participants were given the test twice with a 2-week break in between) </w:t>
-            </w:r>
-          </w:p>
-          <w:p>
-            <w:pPr>
-              <w:rPr>
-                <w:rFonts w:ascii="Helvetica Neue" w:hAnsi="Helvetica Neue"/>
-                <w:sz w:val="18"/>
-                <w:szCs w:val="18"/>
-              </w:rPr>
-            </w:pPr>
-          </w:p>
-          <w:p>
-            <w:pPr>
-              <w:rPr>
-                <w:rFonts w:ascii="Helvetica Neue" w:hAnsi="Helvetica Neue"/>
-                <w:sz w:val="18"/>
-                <w:szCs w:val="18"/>
-              </w:rPr>
-            </w:pPr>
-            <w:r>
-              <w:rPr>
-                <w:rFonts w:ascii="Helvetica Neue" w:hAnsi="Helvetica Neue"/>
-                <w:sz w:val="18"/>
-                <w:szCs w:val="18"/>
-              </w:rPr>
-              <w:t>Training</w:t>
-            </w:r>
-            <w:r>
-              <w:rPr>
-                <w:rFonts w:ascii="Helvetica Neue" w:hAnsi="Helvetica Neue"/>
-                <w:sz w:val="18"/>
-                <w:szCs w:val="18"/>
-              </w:rPr>
-              <w:t xml:space="preserve">: 272 trials </w:t>
-            </w:r>
-            <w:r>
-              <w:rPr>
-                <w:rFonts w:ascii="Helvetica Neue" w:hAnsi="Helvetica Neue"/>
-                <w:sz w:val="18"/>
-                <w:szCs w:val="18"/>
-              </w:rPr>
-              <w:t>per session</w:t>
-            </w:r>
-            <w:r>
-              <w:rPr>
-                <w:rFonts w:ascii="Helvetica Neue" w:hAnsi="Helvetica Neue"/>
-                <w:sz w:val="18"/>
-                <w:szCs w:val="18"/>
-              </w:rPr>
-              <w:t xml:space="preserve"> with feedback</w:t>
-            </w:r>
-            <w:r>
-              <w:rPr>
-                <w:rFonts w:ascii="Helvetica Neue" w:hAnsi="Helvetica Neue"/>
-                <w:sz w:val="18"/>
-                <w:szCs w:val="18"/>
-              </w:rPr>
-              <w:t>. Total of 15 sessions (x5 talkers). Total of 4,080 trials</w:t>
-            </w:r>
-            <w:r>
-              <w:rPr>
-                <w:rFonts w:ascii="Helvetica Neue" w:hAnsi="Helvetica Neue"/>
-                <w:sz w:val="18"/>
-                <w:szCs w:val="18"/>
-              </w:rPr>
-              <w:t xml:space="preserve"> over 3 weeks.</w:t>
-            </w:r>
-          </w:p>
-          <w:p>
-            <w:pPr>
-              <w:rPr>
-                <w:rFonts w:ascii="Helvetica Neue" w:hAnsi="Helvetica Neue"/>
-                <w:sz w:val="18"/>
-                <w:szCs w:val="18"/>
-              </w:rPr>
-            </w:pPr>
-          </w:p>
-          <w:p>
-            <w:pPr>
-              <w:rPr>
-                <w:rFonts w:ascii="Helvetica Neue" w:hAnsi="Helvetica Neue"/>
-                <w:sz w:val="18"/>
-                <w:szCs w:val="18"/>
-              </w:rPr>
-            </w:pPr>
-            <w:r>
-              <w:rPr>
-                <w:rFonts w:ascii="Helvetica Neue" w:hAnsi="Helvetica Neue"/>
-                <w:sz w:val="18"/>
-                <w:szCs w:val="18"/>
-              </w:rPr>
-              <w:t>Pos</w:t>
-            </w:r>
-            <w:r>
-              <w:rPr>
-                <w:rFonts w:ascii="Helvetica Neue" w:hAnsi="Helvetica Neue"/>
-                <w:sz w:val="18"/>
-                <w:szCs w:val="18"/>
-              </w:rPr>
-              <w:t>t-</w:t>
-            </w:r>
-            <w:r>
-              <w:rPr>
-                <w:rFonts w:ascii="Helvetica Neue" w:hAnsi="Helvetica Neue"/>
-                <w:sz w:val="18"/>
-                <w:szCs w:val="18"/>
-              </w:rPr>
-              <w:t>test</w:t>
-            </w:r>
-            <w:r>
-              <w:rPr>
-                <w:rFonts w:ascii="Helvetica Neue" w:hAnsi="Helvetica Neue"/>
-                <w:sz w:val="18"/>
-                <w:szCs w:val="18"/>
-              </w:rPr>
-              <w:t xml:space="preserve"> =</w:t>
-            </w:r>
-            <w:r>
-              <w:rPr>
-                <w:rFonts w:ascii="Helvetica Neue" w:hAnsi="Helvetica Neue"/>
-                <w:sz w:val="18"/>
-                <w:szCs w:val="18"/>
-              </w:rPr>
-              <w:t xml:space="preserve"> </w:t>
-            </w:r>
-            <w:r>
-              <w:rPr>
-                <w:rFonts w:ascii="Helvetica Neue" w:hAnsi="Helvetica Neue"/>
-                <w:sz w:val="18"/>
-                <w:szCs w:val="18"/>
-              </w:rPr>
-              <w:t>32 trials.</w:t>
-            </w:r>
-          </w:p>
-          <w:p>
-            <w:pPr>
-              <w:rPr>
-                <w:rFonts w:ascii="Helvetica Neue" w:hAnsi="Helvetica Neue"/>
-                <w:sz w:val="18"/>
-                <w:szCs w:val="18"/>
-              </w:rPr>
-            </w:pPr>
-          </w:p>
-          <w:p>
-            <w:pPr>
-              <w:rPr>
-                <w:rFonts w:ascii="Helvetica Neue" w:hAnsi="Helvetica Neue"/>
-                <w:sz w:val="18"/>
-                <w:szCs w:val="18"/>
-              </w:rPr>
-            </w:pPr>
-            <w:r>
-              <w:rPr>
-                <w:rFonts w:ascii="Helvetica Neue" w:hAnsi="Helvetica Neue"/>
-                <w:sz w:val="18"/>
-                <w:szCs w:val="18"/>
-              </w:rPr>
-              <w:t>3 out of 6 participants</w:t>
-            </w:r>
-            <w:r>
-              <w:rPr>
-                <w:rFonts w:ascii="Helvetica Neue" w:hAnsi="Helvetica Neue"/>
-                <w:sz w:val="18"/>
-                <w:szCs w:val="18"/>
-              </w:rPr>
-              <w:t xml:space="preserve"> </w:t>
-            </w:r>
-            <w:r>
-              <w:rPr>
-                <w:rFonts w:ascii="Helvetica Neue" w:hAnsi="Helvetica Neue"/>
-                <w:sz w:val="18"/>
-                <w:szCs w:val="18"/>
-              </w:rPr>
-              <w:lastRenderedPageBreak/>
-              <w:t xml:space="preserve">subjected to </w:t>
-            </w:r>
-            <w:r>
-              <w:rPr>
-                <w:rFonts w:ascii="Helvetica Neue" w:hAnsi="Helvetica Neue"/>
-                <w:sz w:val="18"/>
-                <w:szCs w:val="18"/>
-              </w:rPr>
-              <w:t xml:space="preserve">2 </w:t>
-            </w:r>
-            <w:r>
-              <w:rPr>
-                <w:rFonts w:ascii="Helvetica Neue" w:hAnsi="Helvetica Neue"/>
-                <w:sz w:val="18"/>
-                <w:szCs w:val="18"/>
-              </w:rPr>
-              <w:t>test</w:t>
-            </w:r>
-            <w:r>
-              <w:rPr>
-                <w:rFonts w:ascii="Helvetica Neue" w:hAnsi="Helvetica Neue"/>
-                <w:sz w:val="18"/>
-                <w:szCs w:val="18"/>
-              </w:rPr>
-              <w:t>s</w:t>
-            </w:r>
-            <w:r>
-              <w:rPr>
-                <w:rFonts w:ascii="Helvetica Neue" w:hAnsi="Helvetica Neue"/>
-                <w:sz w:val="18"/>
-                <w:szCs w:val="18"/>
-              </w:rPr>
-              <w:t xml:space="preserve"> of generalisation.</w:t>
-            </w:r>
-            <w:r>
-              <w:rPr>
-                <w:rFonts w:ascii="Helvetica Neue" w:hAnsi="Helvetica Neue"/>
-                <w:sz w:val="18"/>
-                <w:szCs w:val="18"/>
-              </w:rPr>
-              <w:t xml:space="preserve"> 1st test with a new talker unheard during training; 2nd on new words unheard during training by one of the training talkers.</w:t>
-            </w:r>
+            <w:r>
+              <w:rPr>
+                <w:rFonts w:ascii="Helvetica Neue" w:hAnsi="Helvetica Neue"/>
+                <w:sz w:val="18"/>
+                <w:szCs w:val="18"/>
+              </w:rPr>
+              <w:t>2AFC</w:t>
+            </w:r>
+          </w:p>
+          <w:p>
+            <w:pPr>
+              <w:rPr>
+                <w:rFonts w:ascii="Helvetica Neue" w:hAnsi="Helvetica Neue"/>
+                <w:sz w:val="18"/>
+                <w:szCs w:val="18"/>
+              </w:rPr>
+            </w:pPr>
           </w:p>
         </w:tc>
         <w:tc>
@@ -4416,6 +4159,101 @@
                 <w:sz w:val="18"/>
                 <w:szCs w:val="18"/>
               </w:rPr>
+              <w:t xml:space="preserve">Pre-test: 32 trials </w:t>
+            </w:r>
+          </w:p>
+          <w:p>
+            <w:pPr>
+              <w:rPr>
+                <w:rFonts w:ascii="Helvetica Neue" w:hAnsi="Helvetica Neue"/>
+                <w:sz w:val="18"/>
+                <w:szCs w:val="18"/>
+              </w:rPr>
+            </w:pPr>
+            <w:r>
+              <w:rPr>
+                <w:rFonts w:ascii="Helvetica Neue" w:hAnsi="Helvetica Neue"/>
+                <w:sz w:val="18"/>
+                <w:szCs w:val="18"/>
+              </w:rPr>
+              <w:t xml:space="preserve">(3 out of 6 participants were given the test twice with a 2-week break in between) </w:t>
+            </w:r>
+          </w:p>
+          <w:p>
+            <w:pPr>
+              <w:rPr>
+                <w:rFonts w:ascii="Helvetica Neue" w:hAnsi="Helvetica Neue"/>
+                <w:sz w:val="18"/>
+                <w:szCs w:val="18"/>
+              </w:rPr>
+            </w:pPr>
+          </w:p>
+          <w:p>
+            <w:pPr>
+              <w:rPr>
+                <w:rFonts w:ascii="Helvetica Neue" w:hAnsi="Helvetica Neue"/>
+                <w:sz w:val="18"/>
+                <w:szCs w:val="18"/>
+              </w:rPr>
+            </w:pPr>
+            <w:r>
+              <w:rPr>
+                <w:rFonts w:ascii="Helvetica Neue" w:hAnsi="Helvetica Neue"/>
+                <w:sz w:val="18"/>
+                <w:szCs w:val="18"/>
+              </w:rPr>
+              <w:t>Training: 272 trials per session with feedback. Total of 15 sessions (x5 talkers). Total of 4,080 trials over 3 weeks.</w:t>
+            </w:r>
+          </w:p>
+          <w:p>
+            <w:pPr>
+              <w:rPr>
+                <w:rFonts w:ascii="Helvetica Neue" w:hAnsi="Helvetica Neue"/>
+                <w:sz w:val="18"/>
+                <w:szCs w:val="18"/>
+              </w:rPr>
+            </w:pPr>
+          </w:p>
+          <w:p>
+            <w:pPr>
+              <w:rPr>
+                <w:rFonts w:ascii="Helvetica Neue" w:hAnsi="Helvetica Neue"/>
+                <w:sz w:val="18"/>
+                <w:szCs w:val="18"/>
+              </w:rPr>
+            </w:pPr>
+            <w:r>
+              <w:rPr>
+                <w:rFonts w:ascii="Helvetica Neue" w:hAnsi="Helvetica Neue"/>
+                <w:sz w:val="18"/>
+                <w:szCs w:val="18"/>
+              </w:rPr>
+              <w:t>Post-test = 32 trials.</w:t>
+            </w:r>
+          </w:p>
+          <w:p>
+            <w:pPr>
+              <w:rPr>
+                <w:rFonts w:ascii="Helvetica Neue" w:hAnsi="Helvetica Neue"/>
+                <w:sz w:val="18"/>
+                <w:szCs w:val="18"/>
+              </w:rPr>
+            </w:pPr>
+          </w:p>
+          <w:p>
+            <w:pPr>
+              <w:rPr>
+                <w:rFonts w:ascii="Helvetica Neue" w:hAnsi="Helvetica Neue"/>
+                <w:sz w:val="18"/>
+                <w:szCs w:val="18"/>
+              </w:rPr>
+            </w:pPr>
+            <w:r>
+              <w:rPr>
+                <w:rFonts w:ascii="Helvetica Neue" w:hAnsi="Helvetica Neue"/>
+                <w:sz w:val="18"/>
+                <w:szCs w:val="18"/>
+              </w:rPr>
               <w:lastRenderedPageBreak/>
               <w:t xml:space="preserve">In the pre and post-test listeners heard minimal pair /r-l/ words </w:t>
             </w:r>
@@ -4588,7 +4426,6 @@
                 <w:szCs w:val="18"/>
                 <w:highlight w:val="yellow"/>
               </w:rPr>
-              <w:lastRenderedPageBreak/>
               <w:t xml:space="preserve">week 3 were smaller </w:t>
             </w:r>
             <w:r>
@@ -4740,7 +4577,34 @@
                 <w:sz w:val="18"/>
                 <w:szCs w:val="18"/>
               </w:rPr>
-              <w:t>Although the time frame of this analysis is much longer and with many more trials in between each week, what could be relevant for us to cite is that the incremental gains diminished in the final week of training. One other difference is that talkers are changed after cycling through three sessions (272 trials x3) per talker.</w:t>
+              <w:t xml:space="preserve">Although the </w:t>
+            </w:r>
+            <w:r>
+              <w:rPr>
+                <w:rFonts w:ascii="Helvetica Neue" w:hAnsi="Helvetica Neue"/>
+                <w:sz w:val="18"/>
+                <w:szCs w:val="18"/>
+                <w:highlight w:val="yellow"/>
+              </w:rPr>
+              <w:t xml:space="preserve">time frame of </w:t>
+            </w:r>
+            <w:r>
+              <w:rPr>
+                <w:rFonts w:ascii="Helvetica Neue" w:hAnsi="Helvetica Neue"/>
+                <w:sz w:val="18"/>
+                <w:szCs w:val="18"/>
+                <w:highlight w:val="yellow"/>
+              </w:rPr>
+              <w:lastRenderedPageBreak/>
+              <w:t>this analysis is much longer and with many more trials in between each week</w:t>
+            </w:r>
+            <w:r>
+              <w:rPr>
+                <w:rFonts w:ascii="Helvetica Neue" w:hAnsi="Helvetica Neue"/>
+                <w:sz w:val="18"/>
+                <w:szCs w:val="18"/>
+              </w:rPr>
+              <w:t>, what could be relevant for us to cite is that the incremental gains diminished in the final week of training. One other difference is that talkers are changed after cycling through three sessions (272 trials x3) per talker.</w:t>
             </w:r>
             <w:r>
               <w:rPr>
@@ -5039,6 +4903,30 @@
                 <w:szCs w:val="18"/>
               </w:rPr>
             </w:pPr>
+            <w:r>
+              <w:rPr>
+                <w:rFonts w:ascii="Helvetica Neue" w:hAnsi="Helvetica Neue"/>
+                <w:sz w:val="18"/>
+                <w:szCs w:val="18"/>
+              </w:rPr>
+              <w:t xml:space="preserve">Distributional learning of </w:t>
+            </w:r>
+            <w:r>
+              <w:rPr>
+                <w:rFonts w:ascii="Helvetica Neue" w:hAnsi="Helvetica Neue"/>
+                <w:sz w:val="18"/>
+                <w:szCs w:val="18"/>
+              </w:rPr>
+              <w:t>multi-dimensional stimuli (Dutch vowels)</w:t>
+            </w:r>
+            <w:r>
+              <w:rPr>
+                <w:rFonts w:ascii="Helvetica Neue" w:hAnsi="Helvetica Neue"/>
+                <w:sz w:val="18"/>
+                <w:szCs w:val="18"/>
+              </w:rPr>
+              <w:t xml:space="preserve"> with or without supervision.</w:t>
+            </w:r>
           </w:p>
         </w:tc>
         <w:tc>
@@ -5054,6 +4942,83 @@
                 <w:szCs w:val="18"/>
               </w:rPr>
             </w:pPr>
+            <w:r>
+              <w:rPr>
+                <w:rFonts w:ascii="Helvetica Neue" w:hAnsi="Helvetica Neue"/>
+                <w:sz w:val="18"/>
+                <w:szCs w:val="18"/>
+              </w:rPr>
+              <w:t>Pre-test, training, post-test.</w:t>
+            </w:r>
+            <w:r>
+              <w:rPr>
+                <w:rFonts w:ascii="Helvetica Neue" w:hAnsi="Helvetica Neue"/>
+                <w:sz w:val="18"/>
+                <w:szCs w:val="18"/>
+              </w:rPr>
+              <w:t xml:space="preserve"> 2AFC.</w:t>
+            </w:r>
+          </w:p>
+          <w:p>
+            <w:pPr>
+              <w:rPr>
+                <w:rFonts w:ascii="Helvetica Neue" w:hAnsi="Helvetica Neue"/>
+                <w:sz w:val="18"/>
+                <w:szCs w:val="18"/>
+              </w:rPr>
+            </w:pPr>
+          </w:p>
+          <w:p>
+            <w:pPr>
+              <w:rPr>
+                <w:rFonts w:ascii="Helvetica Neue" w:hAnsi="Helvetica Neue"/>
+                <w:sz w:val="18"/>
+                <w:szCs w:val="18"/>
+              </w:rPr>
+            </w:pPr>
+            <w:r>
+              <w:rPr>
+                <w:rFonts w:ascii="Helvetica Neue" w:hAnsi="Helvetica Neue"/>
+                <w:sz w:val="18"/>
+                <w:szCs w:val="18"/>
+              </w:rPr>
+              <w:t xml:space="preserve">Between participants: L1 background, variation in </w:t>
+            </w:r>
+            <w:r>
+              <w:rPr>
+                <w:rFonts w:ascii="Helvetica Neue" w:hAnsi="Helvetica Neue"/>
+                <w:sz w:val="18"/>
+                <w:szCs w:val="18"/>
+              </w:rPr>
+              <w:lastRenderedPageBreak/>
+              <w:t>dimension (either duration or formant or covarying duration and formant); Feedback or no feedback</w:t>
+            </w:r>
+          </w:p>
+          <w:p>
+            <w:pPr>
+              <w:rPr>
+                <w:rFonts w:ascii="Helvetica Neue" w:hAnsi="Helvetica Neue"/>
+                <w:sz w:val="18"/>
+                <w:szCs w:val="18"/>
+              </w:rPr>
+            </w:pPr>
+          </w:p>
+          <w:p>
+            <w:pPr>
+              <w:rPr>
+                <w:rFonts w:ascii="Helvetica Neue" w:hAnsi="Helvetica Neue"/>
+                <w:sz w:val="18"/>
+                <w:szCs w:val="18"/>
+              </w:rPr>
+            </w:pPr>
+            <w:r>
+              <w:rPr>
+                <w:rFonts w:ascii="Helvetica Neue" w:hAnsi="Helvetica Neue"/>
+                <w:sz w:val="18"/>
+                <w:szCs w:val="18"/>
+              </w:rPr>
+              <w:t>The manipulations were done over 4 experiments.</w:t>
+            </w:r>
           </w:p>
         </w:tc>
         <w:tc>
@@ -5082,6 +5047,31 @@
                 <w:szCs w:val="18"/>
               </w:rPr>
             </w:pPr>
+            <w:r>
+              <w:rPr>
+                <w:rFonts w:ascii="Helvetica Neue" w:hAnsi="Helvetica Neue"/>
+                <w:sz w:val="18"/>
+                <w:szCs w:val="18"/>
+              </w:rPr>
+              <w:t xml:space="preserve">This study is more closely related to ours. </w:t>
+            </w:r>
+          </w:p>
+          <w:p>
+            <w:pPr>
+              <w:rPr>
+                <w:rFonts w:ascii="Helvetica Neue" w:hAnsi="Helvetica Neue"/>
+                <w:sz w:val="18"/>
+                <w:szCs w:val="18"/>
+              </w:rPr>
+            </w:pPr>
+            <w:r>
+              <w:rPr>
+                <w:rFonts w:ascii="Helvetica Neue" w:hAnsi="Helvetica Neue"/>
+                <w:sz w:val="18"/>
+                <w:szCs w:val="18"/>
+              </w:rPr>
+              <w:t xml:space="preserve">They were very systematic in stimuli construction. They had set means and SDs for each category’s distribution and they sampled their stimuli from each distribution. </w:t>
+            </w:r>
           </w:p>
         </w:tc>
       </w:tr>

--- a/output/papers/Cognition-Round2/paper_comparison.docx
+++ b/output/papers/Cognition-Round2/paper_comparison.docx
@@ -4917,7 +4917,32 @@
                 <w:sz w:val="18"/>
                 <w:szCs w:val="18"/>
               </w:rPr>
-              <w:t>multi-dimensional stimuli (Dutch vowels)</w:t>
+              <w:t>multi-dimensional stimuli (Dutch vowels</w:t>
+            </w:r>
+            <w:r>
+              <w:rPr>
+                <w:rFonts w:ascii="Helvetica Neue" w:hAnsi="Helvetica Neue"/>
+                <w:sz w:val="18"/>
+                <w:szCs w:val="18"/>
+              </w:rPr>
+              <w:t xml:space="preserve"> that differ in duration, </w:t>
+            </w:r>
+            <w:r>
+              <w:rPr>
+                <w:rFonts w:ascii="Helvetica Neue" w:hAnsi="Helvetica Neue"/>
+                <w:sz w:val="18"/>
+                <w:szCs w:val="18"/>
+              </w:rPr>
+              <w:lastRenderedPageBreak/>
+              <w:t>formant frequency or both</w:t>
+            </w:r>
+            <w:r>
+              <w:rPr>
+                <w:rFonts w:ascii="Helvetica Neue" w:hAnsi="Helvetica Neue"/>
+                <w:sz w:val="18"/>
+                <w:szCs w:val="18"/>
+              </w:rPr>
+              <w:t>)</w:t>
             </w:r>
             <w:r>
               <w:rPr>
@@ -4948,50 +4973,91 @@
                 <w:sz w:val="18"/>
                 <w:szCs w:val="18"/>
               </w:rPr>
-              <w:t>Pre-test, training, post-test.</w:t>
-            </w:r>
-            <w:r>
-              <w:rPr>
-                <w:rFonts w:ascii="Helvetica Neue" w:hAnsi="Helvetica Neue"/>
-                <w:sz w:val="18"/>
-                <w:szCs w:val="18"/>
-              </w:rPr>
-              <w:t xml:space="preserve"> 2AFC.</w:t>
-            </w:r>
-          </w:p>
-          <w:p>
-            <w:pPr>
-              <w:rPr>
-                <w:rFonts w:ascii="Helvetica Neue" w:hAnsi="Helvetica Neue"/>
-                <w:sz w:val="18"/>
-                <w:szCs w:val="18"/>
-              </w:rPr>
-            </w:pPr>
-          </w:p>
-          <w:p>
-            <w:pPr>
-              <w:rPr>
-                <w:rFonts w:ascii="Helvetica Neue" w:hAnsi="Helvetica Neue"/>
-                <w:sz w:val="18"/>
-                <w:szCs w:val="18"/>
-              </w:rPr>
-            </w:pPr>
-            <w:r>
-              <w:rPr>
-                <w:rFonts w:ascii="Helvetica Neue" w:hAnsi="Helvetica Neue"/>
-                <w:sz w:val="18"/>
-                <w:szCs w:val="18"/>
-              </w:rPr>
-              <w:t xml:space="preserve">Between participants: L1 background, variation in </w:t>
-            </w:r>
-            <w:r>
-              <w:rPr>
-                <w:rFonts w:ascii="Helvetica Neue" w:hAnsi="Helvetica Neue"/>
-                <w:sz w:val="18"/>
-                <w:szCs w:val="18"/>
-              </w:rPr>
               <w:lastRenderedPageBreak/>
-              <w:t>dimension (either duration or formant or covarying duration and formant); Feedback or no feedback</w:t>
+              <w:t xml:space="preserve">Pre-test, </w:t>
+            </w:r>
+            <w:r>
+              <w:rPr>
+                <w:rFonts w:ascii="Helvetica Neue" w:hAnsi="Helvetica Neue"/>
+                <w:sz w:val="18"/>
+                <w:szCs w:val="18"/>
+              </w:rPr>
+              <w:t>exposure</w:t>
+            </w:r>
+            <w:r>
+              <w:rPr>
+                <w:rFonts w:ascii="Helvetica Neue" w:hAnsi="Helvetica Neue"/>
+                <w:sz w:val="18"/>
+                <w:szCs w:val="18"/>
+              </w:rPr>
+              <w:t>, post-test.</w:t>
+            </w:r>
+            <w:r>
+              <w:rPr>
+                <w:rFonts w:ascii="Helvetica Neue" w:hAnsi="Helvetica Neue"/>
+                <w:sz w:val="18"/>
+                <w:szCs w:val="18"/>
+              </w:rPr>
+              <w:t xml:space="preserve"> 2AFC</w:t>
+            </w:r>
+            <w:r>
+              <w:rPr>
+                <w:rFonts w:ascii="Helvetica Neue" w:hAnsi="Helvetica Neue"/>
+                <w:sz w:val="18"/>
+                <w:szCs w:val="18"/>
+              </w:rPr>
+              <w:t xml:space="preserve"> (listeners assign each trial to either “A” or “B” and not vowel </w:t>
+            </w:r>
+            <w:r>
+              <w:rPr>
+                <w:rFonts w:ascii="Helvetica Neue" w:hAnsi="Helvetica Neue"/>
+                <w:sz w:val="18"/>
+                <w:szCs w:val="18"/>
+              </w:rPr>
+              <w:lastRenderedPageBreak/>
+              <w:t>labels</w:t>
+            </w:r>
+            <w:r>
+              <w:rPr>
+                <w:rFonts w:ascii="Helvetica Neue" w:hAnsi="Helvetica Neue"/>
+                <w:sz w:val="18"/>
+                <w:szCs w:val="18"/>
+              </w:rPr>
+              <w:t>; not given any instructions on category labels or response options</w:t>
+            </w:r>
+            <w:r>
+              <w:rPr>
+                <w:rFonts w:ascii="Helvetica Neue" w:hAnsi="Helvetica Neue"/>
+                <w:sz w:val="18"/>
+                <w:szCs w:val="18"/>
+              </w:rPr>
+              <w:t>)</w:t>
+            </w:r>
+          </w:p>
+          <w:p>
+            <w:pPr>
+              <w:rPr>
+                <w:rFonts w:ascii="Helvetica Neue" w:hAnsi="Helvetica Neue"/>
+                <w:sz w:val="18"/>
+                <w:szCs w:val="18"/>
+              </w:rPr>
+            </w:pPr>
+          </w:p>
+          <w:p>
+            <w:pPr>
+              <w:rPr>
+                <w:rFonts w:ascii="Helvetica Neue" w:hAnsi="Helvetica Neue"/>
+                <w:sz w:val="18"/>
+                <w:szCs w:val="18"/>
+              </w:rPr>
+            </w:pPr>
+            <w:r>
+              <w:rPr>
+                <w:rFonts w:ascii="Helvetica Neue" w:hAnsi="Helvetica Neue"/>
+                <w:sz w:val="18"/>
+                <w:szCs w:val="18"/>
+              </w:rPr>
+              <w:t>Between participants: L1 background, variation in dimension (either duration or formant or covarying duration and formant); Feedback or no feedback</w:t>
             </w:r>
           </w:p>
           <w:p>
@@ -5020,6 +5086,83 @@
               <w:t>The manipulations were done over 4 experiments.</w:t>
             </w:r>
           </w:p>
+          <w:p>
+            <w:pPr>
+              <w:rPr>
+                <w:rFonts w:ascii="Helvetica Neue" w:hAnsi="Helvetica Neue"/>
+                <w:sz w:val="18"/>
+                <w:szCs w:val="18"/>
+              </w:rPr>
+            </w:pPr>
+          </w:p>
+          <w:p>
+            <w:pPr>
+              <w:rPr>
+                <w:rFonts w:ascii="Helvetica Neue" w:hAnsi="Helvetica Neue"/>
+                <w:sz w:val="18"/>
+                <w:szCs w:val="18"/>
+              </w:rPr>
+            </w:pPr>
+            <w:r>
+              <w:rPr>
+                <w:rFonts w:ascii="Helvetica Neue" w:hAnsi="Helvetica Neue"/>
+                <w:sz w:val="18"/>
+                <w:szCs w:val="18"/>
+              </w:rPr>
+              <w:t>Predictions:</w:t>
+            </w:r>
+          </w:p>
+          <w:p>
+            <w:pPr>
+              <w:rPr>
+                <w:rFonts w:ascii="Helvetica Neue" w:hAnsi="Helvetica Neue"/>
+                <w:sz w:val="18"/>
+                <w:szCs w:val="18"/>
+              </w:rPr>
+            </w:pPr>
+            <w:r>
+              <w:rPr>
+                <w:rFonts w:ascii="Helvetica Neue" w:hAnsi="Helvetica Neue"/>
+                <w:sz w:val="18"/>
+                <w:szCs w:val="18"/>
+              </w:rPr>
+              <w:t>Listeners should learn to discriminate based on the relevant dimension they were exposed to</w:t>
+            </w:r>
+          </w:p>
+          <w:p>
+            <w:pPr>
+              <w:rPr>
+                <w:rFonts w:ascii="Helvetica Neue" w:hAnsi="Helvetica Neue"/>
+                <w:sz w:val="18"/>
+                <w:szCs w:val="18"/>
+              </w:rPr>
+            </w:pPr>
+          </w:p>
+          <w:p>
+            <w:pPr>
+              <w:rPr>
+                <w:rFonts w:ascii="Helvetica Neue" w:hAnsi="Helvetica Neue"/>
+                <w:sz w:val="18"/>
+                <w:szCs w:val="18"/>
+              </w:rPr>
+            </w:pPr>
+            <w:r>
+              <w:rPr>
+                <w:rFonts w:ascii="Helvetica Neue" w:hAnsi="Helvetica Neue"/>
+                <w:sz w:val="18"/>
+                <w:szCs w:val="18"/>
+              </w:rPr>
+              <w:t>Listeners’ L1 will affect how well they learn to discriminate the dimensions</w:t>
+            </w:r>
+            <w:r>
+              <w:rPr>
+                <w:rFonts w:ascii="Helvetica Neue" w:hAnsi="Helvetica Neue"/>
+                <w:sz w:val="18"/>
+                <w:szCs w:val="18"/>
+              </w:rPr>
+              <w:t>. L1 AE learners expected to learn better than L1 Spanish.</w:t>
+            </w:r>
+          </w:p>
         </w:tc>
         <w:tc>
           <w:tcPr>
@@ -5033,6 +5176,579 @@
                 <w:szCs w:val="18"/>
               </w:rPr>
             </w:pPr>
+            <w:r>
+              <w:rPr>
+                <w:rFonts w:ascii="Helvetica Neue" w:hAnsi="Helvetica Neue"/>
+                <w:sz w:val="18"/>
+                <w:szCs w:val="18"/>
+              </w:rPr>
+              <w:lastRenderedPageBreak/>
+              <w:t>Pre- &amp; post-test: 196 trials with test items located between the means of the 2 vowel categories</w:t>
+            </w:r>
+          </w:p>
+          <w:p>
+            <w:pPr>
+              <w:rPr>
+                <w:rFonts w:ascii="Helvetica Neue" w:hAnsi="Helvetica Neue"/>
+                <w:sz w:val="18"/>
+                <w:szCs w:val="18"/>
+              </w:rPr>
+            </w:pPr>
+            <w:r>
+              <w:rPr>
+                <w:rFonts w:ascii="Helvetica Neue" w:hAnsi="Helvetica Neue"/>
+                <w:sz w:val="18"/>
+                <w:szCs w:val="18"/>
+              </w:rPr>
+              <w:t>Exposure: 448 trials over 2 sessions (224 trials per session) Short rest period given between sessions.</w:t>
+            </w:r>
+          </w:p>
+          <w:p>
+            <w:pPr>
+              <w:rPr>
+                <w:rFonts w:ascii="Helvetica Neue" w:hAnsi="Helvetica Neue"/>
+                <w:sz w:val="18"/>
+                <w:szCs w:val="18"/>
+              </w:rPr>
+            </w:pPr>
+          </w:p>
+          <w:p>
+            <w:pPr>
+              <w:rPr>
+                <w:rFonts w:ascii="Helvetica Neue" w:hAnsi="Helvetica Neue"/>
+                <w:sz w:val="18"/>
+                <w:szCs w:val="18"/>
+              </w:rPr>
+            </w:pPr>
+            <w:r>
+              <w:rPr>
+                <w:rFonts w:ascii="Helvetica Neue" w:hAnsi="Helvetica Neue"/>
+                <w:sz w:val="18"/>
+                <w:szCs w:val="18"/>
+              </w:rPr>
+              <w:lastRenderedPageBreak/>
+              <w:t xml:space="preserve">Experiment 1: </w:t>
+            </w:r>
+          </w:p>
+          <w:p>
+            <w:pPr>
+              <w:rPr>
+                <w:rFonts w:ascii="Helvetica Neue" w:hAnsi="Helvetica Neue"/>
+                <w:sz w:val="18"/>
+                <w:szCs w:val="18"/>
+              </w:rPr>
+            </w:pPr>
+            <w:r>
+              <w:rPr>
+                <w:rFonts w:ascii="Helvetica Neue" w:hAnsi="Helvetica Neue"/>
+                <w:sz w:val="18"/>
+                <w:szCs w:val="18"/>
+              </w:rPr>
+              <w:t xml:space="preserve">Spanish L1 learners; </w:t>
+            </w:r>
+            <w:r>
+              <w:rPr>
+                <w:rFonts w:ascii="Helvetica Neue" w:hAnsi="Helvetica Neue"/>
+                <w:sz w:val="18"/>
+                <w:szCs w:val="18"/>
+                <w:highlight w:val="yellow"/>
+              </w:rPr>
+              <w:t>feedback given</w:t>
+            </w:r>
+            <w:r>
+              <w:rPr>
+                <w:rFonts w:ascii="Helvetica Neue" w:hAnsi="Helvetica Neue"/>
+                <w:sz w:val="18"/>
+                <w:szCs w:val="18"/>
+              </w:rPr>
+              <w:t xml:space="preserve"> during exposure</w:t>
+            </w:r>
+            <w:r>
+              <w:rPr>
+                <w:rFonts w:ascii="Helvetica Neue" w:hAnsi="Helvetica Neue"/>
+                <w:sz w:val="18"/>
+                <w:szCs w:val="18"/>
+              </w:rPr>
+              <w:t xml:space="preserve"> (within participants)</w:t>
+            </w:r>
+            <w:r>
+              <w:rPr>
+                <w:rFonts w:ascii="Helvetica Neue" w:hAnsi="Helvetica Neue"/>
+                <w:sz w:val="18"/>
+                <w:szCs w:val="18"/>
+              </w:rPr>
+              <w:t xml:space="preserve">. </w:t>
+            </w:r>
+            <w:r>
+              <w:rPr>
+                <w:rFonts w:ascii="Helvetica Neue" w:hAnsi="Helvetica Neue"/>
+                <w:sz w:val="18"/>
+                <w:szCs w:val="18"/>
+              </w:rPr>
+              <w:t xml:space="preserve">Duration and Frequency relevant cues manipulated between participants. </w:t>
+            </w:r>
+          </w:p>
+          <w:p>
+            <w:pPr>
+              <w:rPr>
+                <w:rFonts w:ascii="Helvetica Neue" w:hAnsi="Helvetica Neue"/>
+                <w:sz w:val="18"/>
+                <w:szCs w:val="18"/>
+              </w:rPr>
+            </w:pPr>
+            <w:r>
+              <w:rPr>
+                <w:rFonts w:ascii="Helvetica Neue" w:hAnsi="Helvetica Neue"/>
+                <w:sz w:val="18"/>
+                <w:szCs w:val="18"/>
+              </w:rPr>
+              <w:t xml:space="preserve">Performance in pre and post-test was assssed by </w:t>
+            </w:r>
+            <w:r>
+              <w:rPr>
+                <w:rFonts w:ascii="Helvetica Neue" w:hAnsi="Helvetica Neue"/>
+                <w:sz w:val="18"/>
+                <w:szCs w:val="18"/>
+              </w:rPr>
+              <w:t>logistic regression (</w:t>
+            </w:r>
+            <w:r>
+              <w:rPr>
+                <w:rFonts w:ascii="Helvetica Neue" w:hAnsi="Helvetica Neue"/>
+                <w:sz w:val="18"/>
+                <w:szCs w:val="18"/>
+                <w:highlight w:val="yellow"/>
+              </w:rPr>
+              <w:t xml:space="preserve">I am unfamiliar with the way they applied the logistic regression. They did one for each participant and averaged the </w:t>
+            </w:r>
+            <w:r>
+              <w:rPr>
+                <w:rFonts w:ascii="Helvetica Neue" w:hAnsi="Helvetica Neue"/>
+                <w:sz w:val="18"/>
+                <w:szCs w:val="18"/>
+                <w:highlight w:val="yellow"/>
+              </w:rPr>
+              <w:t>estimates.</w:t>
+            </w:r>
+            <w:r>
+              <w:rPr>
+                <w:rFonts w:ascii="Helvetica Neue" w:hAnsi="Helvetica Neue"/>
+                <w:sz w:val="18"/>
+                <w:szCs w:val="18"/>
+              </w:rPr>
+              <w:t xml:space="preserve">) There was an overall preference for the relevant dimension over the irrelevant dimension. Changes in % correct and d’ between exposure phases were also assessed. In the duration-relevant condition, listeners increased their % correct  in the 2nd phase. </w:t>
+            </w:r>
+            <w:r>
+              <w:rPr>
+                <w:rFonts w:ascii="Helvetica Neue" w:hAnsi="Helvetica Neue"/>
+                <w:sz w:val="18"/>
+                <w:szCs w:val="18"/>
+              </w:rPr>
+              <w:t xml:space="preserve">Improvement observed in formant-relevant conditions but </w:t>
+            </w:r>
+            <w:r>
+              <w:rPr>
+                <w:rFonts w:ascii="Helvetica Neue" w:hAnsi="Helvetica Neue"/>
+                <w:sz w:val="18"/>
+                <w:szCs w:val="18"/>
+              </w:rPr>
+              <w:t xml:space="preserve">difference was not significant.  </w:t>
+            </w:r>
+          </w:p>
+          <w:p>
+            <w:pPr>
+              <w:rPr>
+                <w:rFonts w:ascii="Helvetica Neue" w:hAnsi="Helvetica Neue"/>
+                <w:sz w:val="18"/>
+                <w:szCs w:val="18"/>
+              </w:rPr>
+            </w:pPr>
+          </w:p>
+          <w:p>
+            <w:pPr>
+              <w:rPr>
+                <w:rFonts w:ascii="Helvetica Neue" w:hAnsi="Helvetica Neue"/>
+                <w:sz w:val="18"/>
+                <w:szCs w:val="18"/>
+              </w:rPr>
+            </w:pPr>
+            <w:r>
+              <w:rPr>
+                <w:rFonts w:ascii="Helvetica Neue" w:hAnsi="Helvetica Neue"/>
+                <w:sz w:val="18"/>
+                <w:szCs w:val="18"/>
+              </w:rPr>
+              <w:t xml:space="preserve">Experiment 2: Same as experiment 1 with L1 spanish learners but no feedback given during exposure. </w:t>
+            </w:r>
+            <w:r>
+              <w:rPr>
+                <w:rFonts w:ascii="Helvetica Neue" w:hAnsi="Helvetica Neue"/>
+                <w:sz w:val="18"/>
+                <w:szCs w:val="18"/>
+              </w:rPr>
+              <w:t>Without feedback and only arbitrary labelling of the 2 categories (A vs B) there is no a priori correct answer. For each listener, the category most associated with response A was defined as category A. The chance level performance was adjusted based on a binomial distribution of 224 trials. (</w:t>
+            </w:r>
+            <w:r>
+              <w:rPr>
+                <w:rFonts w:ascii="Helvetica Neue" w:hAnsi="Helvetica Neue"/>
+                <w:sz w:val="18"/>
+                <w:szCs w:val="18"/>
+                <w:highlight w:val="yellow"/>
+              </w:rPr>
+              <w:t>I’m not very clear on this small detail, section 3.2.1 for clarification</w:t>
+            </w:r>
+            <w:r>
+              <w:rPr>
+                <w:rFonts w:ascii="Helvetica Neue" w:hAnsi="Helvetica Neue"/>
+                <w:sz w:val="18"/>
+                <w:szCs w:val="18"/>
+              </w:rPr>
+              <w:t xml:space="preserve"> </w:t>
+            </w:r>
+            <w:r>
+              <w:rPr>
+                <w:rFonts w:ascii="Helvetica Neue" w:hAnsi="Helvetica Neue"/>
+                <w:sz w:val="18"/>
+                <w:szCs w:val="18"/>
+                <w:highlight w:val="yellow"/>
+              </w:rPr>
+              <w:t>if needed</w:t>
+            </w:r>
+            <w:r>
+              <w:rPr>
+                <w:rFonts w:ascii="Helvetica Neue" w:hAnsi="Helvetica Neue"/>
+                <w:sz w:val="18"/>
+                <w:szCs w:val="18"/>
+              </w:rPr>
+              <w:t>)</w:t>
+            </w:r>
+          </w:p>
+          <w:p>
+            <w:pPr>
+              <w:rPr>
+                <w:rFonts w:ascii="Helvetica Neue" w:hAnsi="Helvetica Neue"/>
+                <w:sz w:val="18"/>
+                <w:szCs w:val="18"/>
+              </w:rPr>
+            </w:pPr>
+            <w:r>
+              <w:rPr>
+                <w:rFonts w:ascii="Helvetica Neue" w:hAnsi="Helvetica Neue"/>
+                <w:sz w:val="18"/>
+                <w:szCs w:val="18"/>
+              </w:rPr>
+              <w:t xml:space="preserve">Without feedback performance </w:t>
+            </w:r>
+            <w:r>
+              <w:rPr>
+                <w:rFonts w:ascii="Helvetica Neue" w:hAnsi="Helvetica Neue"/>
+                <w:sz w:val="18"/>
+                <w:szCs w:val="18"/>
+              </w:rPr>
+              <w:t xml:space="preserve">in terms of d’ did not improve between phases. </w:t>
+            </w:r>
+            <w:r>
+              <w:rPr>
+                <w:rFonts w:ascii="Helvetica Neue" w:hAnsi="Helvetica Neue"/>
+                <w:sz w:val="18"/>
+                <w:szCs w:val="18"/>
+              </w:rPr>
+              <w:t>In terms of % correct, the bars don’t look very different from experiment 1. Main</w:t>
+            </w:r>
+            <w:r>
+              <w:rPr>
+                <w:rFonts w:ascii="Helvetica Neue" w:hAnsi="Helvetica Neue"/>
+                <w:sz w:val="18"/>
+                <w:szCs w:val="18"/>
+              </w:rPr>
+              <w:t xml:space="preserve"> effect of dimension training (formant vs duration) was significant. Those in the forman</w:t>
+            </w:r>
+            <w:r>
+              <w:rPr>
+                <w:rFonts w:ascii="Helvetica Neue" w:hAnsi="Helvetica Neue"/>
+                <w:sz w:val="18"/>
+                <w:szCs w:val="18"/>
+              </w:rPr>
+              <w:t>t</w:t>
+            </w:r>
+            <w:r>
+              <w:rPr>
+                <w:rFonts w:ascii="Helvetica Neue" w:hAnsi="Helvetica Neue"/>
+                <w:sz w:val="18"/>
+                <w:szCs w:val="18"/>
+              </w:rPr>
+              <w:t xml:space="preserve">-relevant condition had much </w:t>
+            </w:r>
+            <w:r>
+              <w:rPr>
+                <w:rFonts w:ascii="Helvetica Neue" w:hAnsi="Helvetica Neue"/>
+                <w:sz w:val="18"/>
+                <w:szCs w:val="18"/>
+              </w:rPr>
+              <w:lastRenderedPageBreak/>
+              <w:t>higher than chance scores</w:t>
+            </w:r>
+            <w:r>
+              <w:rPr>
+                <w:rFonts w:ascii="Helvetica Neue" w:hAnsi="Helvetica Neue"/>
+                <w:sz w:val="18"/>
+                <w:szCs w:val="18"/>
+              </w:rPr>
+              <w:t xml:space="preserve"> overall</w:t>
+            </w:r>
+            <w:r>
+              <w:rPr>
+                <w:rFonts w:ascii="Helvetica Neue" w:hAnsi="Helvetica Neue"/>
+                <w:sz w:val="18"/>
+                <w:szCs w:val="18"/>
+              </w:rPr>
+              <w:t>.</w:t>
+            </w:r>
+          </w:p>
+          <w:p>
+            <w:pPr>
+              <w:rPr>
+                <w:rFonts w:ascii="Helvetica Neue" w:hAnsi="Helvetica Neue"/>
+                <w:sz w:val="18"/>
+                <w:szCs w:val="18"/>
+              </w:rPr>
+            </w:pPr>
+            <w:r>
+              <w:rPr>
+                <w:rFonts w:ascii="Helvetica Neue" w:hAnsi="Helvetica Neue"/>
+                <w:sz w:val="18"/>
+                <w:szCs w:val="18"/>
+              </w:rPr>
+              <w:t>Logistic regression analysis or pre- and post-test categorisation did not show significant changes in preference for relevant over irrelevant dimensions but instead depended more on Formant dimensions overall.</w:t>
+            </w:r>
+          </w:p>
+          <w:p>
+            <w:pPr>
+              <w:rPr>
+                <w:rFonts w:ascii="Helvetica Neue" w:hAnsi="Helvetica Neue"/>
+                <w:sz w:val="18"/>
+                <w:szCs w:val="18"/>
+              </w:rPr>
+            </w:pPr>
+          </w:p>
+          <w:p>
+            <w:pPr>
+              <w:rPr>
+                <w:rFonts w:ascii="Helvetica Neue" w:hAnsi="Helvetica Neue"/>
+                <w:sz w:val="18"/>
+                <w:szCs w:val="18"/>
+              </w:rPr>
+            </w:pPr>
+            <w:r>
+              <w:rPr>
+                <w:rFonts w:ascii="Helvetica Neue" w:hAnsi="Helvetica Neue"/>
+                <w:sz w:val="18"/>
+                <w:szCs w:val="18"/>
+              </w:rPr>
+              <w:t xml:space="preserve">Experiment 3: Exactly the same setup as experiment 1 but </w:t>
+            </w:r>
+            <w:r>
+              <w:rPr>
+                <w:rFonts w:ascii="Helvetica Neue" w:hAnsi="Helvetica Neue"/>
+                <w:sz w:val="18"/>
+                <w:szCs w:val="18"/>
+              </w:rPr>
+              <w:t>only with one condition (duration-relevant training),</w:t>
+            </w:r>
+            <w:r>
+              <w:rPr>
+                <w:rFonts w:ascii="Helvetica Neue" w:hAnsi="Helvetica Neue"/>
+                <w:sz w:val="18"/>
+                <w:szCs w:val="18"/>
+              </w:rPr>
+              <w:t xml:space="preserve"> L1 AE</w:t>
+            </w:r>
+            <w:r>
+              <w:rPr>
+                <w:rFonts w:ascii="Helvetica Neue" w:hAnsi="Helvetica Neue"/>
+                <w:sz w:val="18"/>
+                <w:szCs w:val="18"/>
+              </w:rPr>
+              <w:t xml:space="preserve"> participants and half the number (10 vs 20). </w:t>
+            </w:r>
+            <w:r>
+              <w:rPr>
+                <w:rFonts w:ascii="Helvetica Neue" w:hAnsi="Helvetica Neue"/>
+                <w:sz w:val="18"/>
+                <w:szCs w:val="18"/>
+                <w:highlight w:val="yellow"/>
+              </w:rPr>
+              <w:t>AE</w:t>
+            </w:r>
+            <w:r>
+              <w:rPr>
+                <w:rFonts w:ascii="Helvetica Neue" w:hAnsi="Helvetica Neue"/>
+                <w:sz w:val="18"/>
+                <w:szCs w:val="18"/>
+              </w:rPr>
+              <w:t xml:space="preserve"> listeners</w:t>
+            </w:r>
+            <w:r>
+              <w:rPr>
+                <w:rFonts w:ascii="Helvetica Neue" w:hAnsi="Helvetica Neue"/>
+                <w:sz w:val="18"/>
+                <w:szCs w:val="18"/>
+              </w:rPr>
+              <w:t xml:space="preserve"> during exposure, showed </w:t>
+            </w:r>
+            <w:r>
+              <w:rPr>
+                <w:rFonts w:ascii="Helvetica Neue" w:hAnsi="Helvetica Neue"/>
+                <w:sz w:val="18"/>
+                <w:szCs w:val="18"/>
+                <w:highlight w:val="yellow"/>
+              </w:rPr>
+              <w:t>significantly more % correct responses than Spanish learners</w:t>
+            </w:r>
+            <w:r>
+              <w:rPr>
+                <w:rFonts w:ascii="Helvetica Neue" w:hAnsi="Helvetica Neue"/>
+                <w:sz w:val="18"/>
+                <w:szCs w:val="18"/>
+              </w:rPr>
+              <w:t xml:space="preserve"> (exp 1)</w:t>
+            </w:r>
+            <w:r>
+              <w:rPr>
+                <w:rFonts w:ascii="Helvetica Neue" w:hAnsi="Helvetica Neue"/>
+                <w:sz w:val="18"/>
+                <w:szCs w:val="18"/>
+              </w:rPr>
+              <w:t>. Between phases the gains in learning was not significant</w:t>
+            </w:r>
+            <w:r>
+              <w:rPr>
+                <w:rFonts w:ascii="Helvetica Neue" w:hAnsi="Helvetica Neue"/>
+                <w:sz w:val="18"/>
+                <w:szCs w:val="18"/>
+              </w:rPr>
+              <w:t xml:space="preserve"> even for AE listeners. Logistic regression analysis confirmed that AEs were better able at making use of duration for learning. </w:t>
+            </w:r>
+          </w:p>
+          <w:p>
+            <w:pPr>
+              <w:rPr>
+                <w:rFonts w:ascii="Helvetica Neue" w:hAnsi="Helvetica Neue"/>
+                <w:sz w:val="18"/>
+                <w:szCs w:val="18"/>
+              </w:rPr>
+            </w:pPr>
+          </w:p>
+          <w:p>
+            <w:pPr>
+              <w:rPr>
+                <w:rFonts w:ascii="Helvetica Neue" w:hAnsi="Helvetica Neue"/>
+                <w:sz w:val="18"/>
+                <w:szCs w:val="18"/>
+              </w:rPr>
+            </w:pPr>
+            <w:r>
+              <w:rPr>
+                <w:rFonts w:ascii="Helvetica Neue" w:hAnsi="Helvetica Neue"/>
+                <w:sz w:val="18"/>
+                <w:szCs w:val="18"/>
+              </w:rPr>
+              <w:t>Experiment 4:</w:t>
+            </w:r>
+          </w:p>
+          <w:p>
+            <w:pPr>
+              <w:rPr>
+                <w:rFonts w:ascii="Helvetica Neue" w:hAnsi="Helvetica Neue"/>
+                <w:sz w:val="18"/>
+                <w:szCs w:val="18"/>
+              </w:rPr>
+            </w:pPr>
+            <w:r>
+              <w:rPr>
+                <w:rFonts w:ascii="Helvetica Neue" w:hAnsi="Helvetica Neue"/>
+                <w:sz w:val="18"/>
+                <w:szCs w:val="18"/>
+              </w:rPr>
+              <w:t>Same format as experiment 1 but with 18 AE listeners. Both duration and formant dimensions covaried. Feedback was given. Accuracy and d’ measures showed no significant learning between exposure phases. Overall accuracy for this AE group was poorer than the AE group in experiment 3.</w:t>
+            </w:r>
+            <w:r>
+              <w:rPr>
+                <w:rFonts w:ascii="Helvetica Neue" w:hAnsi="Helvetica Neue"/>
+                <w:sz w:val="18"/>
+                <w:szCs w:val="18"/>
+              </w:rPr>
+              <w:t xml:space="preserve"> Most participants made use of a single dimension (formants) to discriminate categories</w:t>
+            </w:r>
+            <w:r>
+              <w:rPr>
+                <w:rFonts w:ascii="Helvetica Neue" w:hAnsi="Helvetica Neue"/>
+                <w:sz w:val="18"/>
+                <w:szCs w:val="18"/>
+              </w:rPr>
+              <w:t xml:space="preserve">. Logistic regression analysis suggest that </w:t>
+            </w:r>
+            <w:r>
+              <w:rPr>
+                <w:rFonts w:ascii="Helvetica Neue" w:hAnsi="Helvetica Neue"/>
+                <w:sz w:val="18"/>
+                <w:szCs w:val="18"/>
+                <w:highlight w:val="yellow"/>
+              </w:rPr>
+              <w:t>learners could make use of both dimensions during the exposure phases</w:t>
+            </w:r>
+            <w:r>
+              <w:rPr>
+                <w:rFonts w:ascii="Helvetica Neue" w:hAnsi="Helvetica Neue"/>
+                <w:sz w:val="18"/>
+                <w:szCs w:val="18"/>
+              </w:rPr>
+              <w:t xml:space="preserve"> eventhough overall performance was poorer than the previous one-dimensional experiment. However </w:t>
+            </w:r>
+            <w:r>
+              <w:rPr>
+                <w:rFonts w:ascii="Helvetica Neue" w:hAnsi="Helvetica Neue"/>
+                <w:sz w:val="18"/>
+                <w:szCs w:val="18"/>
+                <w:highlight w:val="yellow"/>
+              </w:rPr>
+              <w:t>during the maintenance phases (without feedback) they reverted to relying on just one dimension.</w:t>
+            </w:r>
+            <w:r>
+              <w:rPr>
+                <w:rFonts w:ascii="Helvetica Neue" w:hAnsi="Helvetica Neue"/>
+                <w:sz w:val="18"/>
+                <w:szCs w:val="18"/>
+              </w:rPr>
+              <w:t xml:space="preserve"> </w:t>
+            </w:r>
+          </w:p>
+          <w:p>
+            <w:pPr>
+              <w:rPr>
+                <w:rFonts w:ascii="Helvetica Neue" w:hAnsi="Helvetica Neue"/>
+                <w:sz w:val="18"/>
+                <w:szCs w:val="18"/>
+              </w:rPr>
+            </w:pPr>
+          </w:p>
+          <w:p>
+            <w:pPr>
+              <w:rPr>
+                <w:rFonts w:ascii="Helvetica Neue" w:hAnsi="Helvetica Neue"/>
+                <w:sz w:val="18"/>
+                <w:szCs w:val="18"/>
+              </w:rPr>
+            </w:pPr>
+          </w:p>
+          <w:p>
+            <w:pPr>
+              <w:rPr>
+                <w:rFonts w:ascii="Helvetica Neue" w:hAnsi="Helvetica Neue"/>
+                <w:sz w:val="18"/>
+                <w:szCs w:val="18"/>
+              </w:rPr>
+            </w:pPr>
           </w:p>
         </w:tc>
         <w:tc>
@@ -5053,6 +5769,7 @@
                 <w:sz w:val="18"/>
                 <w:szCs w:val="18"/>
               </w:rPr>
+              <w:lastRenderedPageBreak/>
               <w:t xml:space="preserve">This study is more closely related to ours. </w:t>
             </w:r>
           </w:p>
@@ -5072,6 +5789,350 @@
               </w:rPr>
               <w:t xml:space="preserve">They were very systematic in stimuli construction. They had set means and SDs for each category’s distribution and they sampled their stimuli from each distribution. </w:t>
             </w:r>
+          </w:p>
+          <w:p>
+            <w:pPr>
+              <w:rPr>
+                <w:rFonts w:ascii="Helvetica Neue" w:hAnsi="Helvetica Neue"/>
+                <w:sz w:val="18"/>
+                <w:szCs w:val="18"/>
+              </w:rPr>
+            </w:pPr>
+            <w:r>
+              <w:rPr>
+                <w:rFonts w:ascii="Helvetica Neue" w:hAnsi="Helvetica Neue"/>
+                <w:sz w:val="18"/>
+                <w:szCs w:val="18"/>
+              </w:rPr>
+              <w:lastRenderedPageBreak/>
+              <w:t xml:space="preserve">Their presentation of the 2 category distributions were a bit different to ours and more like Holt’s dimension based stat learning paradigm. </w:t>
+            </w:r>
+            <w:r>
+              <w:rPr>
+                <w:rFonts w:ascii="Helvetica Neue" w:hAnsi="Helvetica Neue"/>
+                <w:sz w:val="18"/>
+                <w:szCs w:val="18"/>
+                <w:highlight w:val="yellow"/>
+              </w:rPr>
+              <w:t>For the irrelevant dimension, the 2 categories completely overlapped and for the relevant dimensions listeners only had to learn 2 mean values. There is no</w:t>
+            </w:r>
+            <w:r>
+              <w:rPr>
+                <w:rFonts w:ascii="Helvetica Neue" w:hAnsi="Helvetica Neue"/>
+                <w:sz w:val="18"/>
+                <w:szCs w:val="18"/>
+                <w:highlight w:val="yellow"/>
+              </w:rPr>
+              <w:t xml:space="preserve">/ very little </w:t>
+            </w:r>
+            <w:r>
+              <w:rPr>
+                <w:rFonts w:ascii="Helvetica Neue" w:hAnsi="Helvetica Neue"/>
+                <w:sz w:val="18"/>
+                <w:szCs w:val="18"/>
+                <w:highlight w:val="yellow"/>
+              </w:rPr>
+              <w:t>gradation along the relevant dimension</w:t>
+            </w:r>
+            <w:r>
+              <w:rPr>
+                <w:rFonts w:ascii="Helvetica Neue" w:hAnsi="Helvetica Neue"/>
+                <w:sz w:val="18"/>
+                <w:szCs w:val="18"/>
+                <w:highlight w:val="yellow"/>
+              </w:rPr>
+              <w:t xml:space="preserve"> (see Table 1 pg. 113 for statistics)</w:t>
+            </w:r>
+            <w:r>
+              <w:rPr>
+                <w:rFonts w:ascii="Helvetica Neue" w:hAnsi="Helvetica Neue"/>
+                <w:sz w:val="18"/>
+                <w:szCs w:val="18"/>
+                <w:highlight w:val="yellow"/>
+              </w:rPr>
+              <w:t>.</w:t>
+            </w:r>
+          </w:p>
+          <w:p>
+            <w:pPr>
+              <w:rPr>
+                <w:rFonts w:ascii="Helvetica Neue" w:hAnsi="Helvetica Neue"/>
+                <w:sz w:val="18"/>
+                <w:szCs w:val="18"/>
+              </w:rPr>
+            </w:pPr>
+          </w:p>
+          <w:p>
+            <w:pPr>
+              <w:rPr>
+                <w:rFonts w:ascii="Helvetica Neue" w:hAnsi="Helvetica Neue"/>
+                <w:sz w:val="18"/>
+                <w:szCs w:val="18"/>
+              </w:rPr>
+            </w:pPr>
+            <w:r>
+              <w:rPr>
+                <w:rFonts w:ascii="Helvetica Neue" w:hAnsi="Helvetica Neue"/>
+                <w:sz w:val="18"/>
+                <w:szCs w:val="18"/>
+              </w:rPr>
+              <w:t xml:space="preserve">For the covarying stimuli, fig 1 on pg. 111 </w:t>
+            </w:r>
+          </w:p>
+          <w:p>
+            <w:pPr>
+              <w:rPr>
+                <w:rFonts w:ascii="Helvetica Neue" w:hAnsi="Helvetica Neue"/>
+                <w:sz w:val="18"/>
+                <w:szCs w:val="18"/>
+              </w:rPr>
+            </w:pPr>
+          </w:p>
+          <w:p>
+            <w:pPr>
+              <w:rPr>
+                <w:rFonts w:ascii="Helvetica Neue" w:hAnsi="Helvetica Neue"/>
+                <w:sz w:val="18"/>
+                <w:szCs w:val="18"/>
+              </w:rPr>
+            </w:pPr>
+            <w:r>
+              <w:rPr>
+                <w:rFonts w:ascii="Helvetica Neue" w:hAnsi="Helvetica Neue"/>
+                <w:sz w:val="18"/>
+                <w:szCs w:val="18"/>
+              </w:rPr>
+              <w:t xml:space="preserve">While they took care to place the means of the vowels according to reported means of prior studies, they </w:t>
+            </w:r>
+            <w:r>
+              <w:rPr>
+                <w:rFonts w:ascii="Helvetica Neue" w:hAnsi="Helvetica Neue"/>
+                <w:sz w:val="18"/>
+                <w:szCs w:val="18"/>
+                <w:highlight w:val="yellow"/>
+              </w:rPr>
+              <w:t>did not discuss how they set the variances</w:t>
+            </w:r>
+            <w:r>
+              <w:rPr>
+                <w:rFonts w:ascii="Helvetica Neue" w:hAnsi="Helvetica Neue"/>
+                <w:sz w:val="18"/>
+                <w:szCs w:val="18"/>
+                <w:highlight w:val="yellow"/>
+              </w:rPr>
+              <w:t xml:space="preserve"> other than nothing it was defined by “just noticeable differences”</w:t>
+            </w:r>
+            <w:r>
+              <w:rPr>
+                <w:rFonts w:ascii="Helvetica Neue" w:hAnsi="Helvetica Neue"/>
+                <w:sz w:val="18"/>
+                <w:szCs w:val="18"/>
+                <w:highlight w:val="yellow"/>
+              </w:rPr>
+              <w:t>.</w:t>
+            </w:r>
+            <w:r>
+              <w:rPr>
+                <w:rFonts w:ascii="Helvetica Neue" w:hAnsi="Helvetica Neue"/>
+                <w:sz w:val="18"/>
+                <w:szCs w:val="18"/>
+              </w:rPr>
+              <w:t xml:space="preserve"> But this may be less important since we can assume the participants had very little to no prior knowledge of the statistics. And they were not tasked to categorise by vowel name</w:t>
+            </w:r>
+          </w:p>
+          <w:p>
+            <w:pPr>
+              <w:rPr>
+                <w:rFonts w:ascii="Helvetica Neue" w:hAnsi="Helvetica Neue"/>
+                <w:sz w:val="18"/>
+                <w:szCs w:val="18"/>
+              </w:rPr>
+            </w:pPr>
+          </w:p>
+          <w:p>
+            <w:pPr>
+              <w:rPr>
+                <w:rFonts w:ascii="Helvetica Neue" w:hAnsi="Helvetica Neue"/>
+                <w:sz w:val="18"/>
+                <w:szCs w:val="18"/>
+              </w:rPr>
+            </w:pPr>
+            <w:r>
+              <w:rPr>
+                <w:rFonts w:ascii="Helvetica Neue" w:hAnsi="Helvetica Neue"/>
+                <w:sz w:val="18"/>
+                <w:szCs w:val="18"/>
+              </w:rPr>
+              <w:t xml:space="preserve">An interesting early study of DL for speech perception. There is </w:t>
+            </w:r>
+            <w:r>
+              <w:rPr>
+                <w:rFonts w:ascii="Helvetica Neue" w:hAnsi="Helvetica Neue"/>
+                <w:sz w:val="18"/>
+                <w:szCs w:val="18"/>
+                <w:highlight w:val="yellow"/>
+              </w:rPr>
+              <w:t xml:space="preserve">some </w:t>
+            </w:r>
+            <w:r>
+              <w:rPr>
+                <w:rFonts w:ascii="Helvetica Neue" w:hAnsi="Helvetica Neue"/>
+                <w:sz w:val="18"/>
+                <w:szCs w:val="18"/>
+                <w:highlight w:val="yellow"/>
+              </w:rPr>
+              <w:t>analysis of incremental learning</w:t>
+            </w:r>
+            <w:r>
+              <w:rPr>
+                <w:rFonts w:ascii="Helvetica Neue" w:hAnsi="Helvetica Neue"/>
+                <w:sz w:val="18"/>
+                <w:szCs w:val="18"/>
+              </w:rPr>
+              <w:t xml:space="preserve"> but not as fine-grained as our study. </w:t>
+            </w:r>
+          </w:p>
+          <w:p>
+            <w:pPr>
+              <w:rPr>
+                <w:rFonts w:ascii="Helvetica Neue" w:hAnsi="Helvetica Neue"/>
+                <w:sz w:val="18"/>
+                <w:szCs w:val="18"/>
+              </w:rPr>
+            </w:pPr>
+          </w:p>
+          <w:p>
+            <w:pPr>
+              <w:rPr>
+                <w:rFonts w:ascii="Helvetica Neue" w:hAnsi="Helvetica Neue"/>
+                <w:sz w:val="18"/>
+                <w:szCs w:val="18"/>
+              </w:rPr>
+            </w:pPr>
+            <w:r>
+              <w:rPr>
+                <w:rFonts w:ascii="Helvetica Neue" w:hAnsi="Helvetica Neue"/>
+                <w:sz w:val="18"/>
+                <w:szCs w:val="18"/>
+              </w:rPr>
+              <w:t>They do not estimate prior boundaries of learners.</w:t>
+            </w:r>
+            <w:r>
+              <w:rPr>
+                <w:rFonts w:ascii="Helvetica Neue" w:hAnsi="Helvetica Neue"/>
+                <w:sz w:val="18"/>
+                <w:szCs w:val="18"/>
+              </w:rPr>
+              <w:t xml:space="preserve"> Their participants are practically naïve to Dutch.</w:t>
+            </w:r>
+          </w:p>
+          <w:p>
+            <w:pPr>
+              <w:rPr>
+                <w:rFonts w:ascii="Helvetica Neue" w:hAnsi="Helvetica Neue"/>
+                <w:sz w:val="18"/>
+                <w:szCs w:val="18"/>
+              </w:rPr>
+            </w:pPr>
+            <w:r>
+              <w:rPr>
+                <w:rFonts w:ascii="Helvetica Neue" w:hAnsi="Helvetica Neue"/>
+                <w:sz w:val="18"/>
+                <w:szCs w:val="18"/>
+              </w:rPr>
+              <w:t>Another difference is that they studied this question over many more trials</w:t>
+            </w:r>
+            <w:r>
+              <w:rPr>
+                <w:rFonts w:ascii="Helvetica Neue" w:hAnsi="Helvetica Neue"/>
+                <w:sz w:val="18"/>
+                <w:szCs w:val="18"/>
+              </w:rPr>
+              <w:t xml:space="preserve"> and their </w:t>
+            </w:r>
+            <w:r>
+              <w:rPr>
+                <w:rFonts w:ascii="Helvetica Neue" w:hAnsi="Helvetica Neue"/>
+                <w:sz w:val="18"/>
+                <w:szCs w:val="18"/>
+              </w:rPr>
+              <w:t xml:space="preserve">discussion </w:t>
+            </w:r>
+            <w:r>
+              <w:rPr>
+                <w:rFonts w:ascii="Helvetica Neue" w:hAnsi="Helvetica Neue"/>
+                <w:sz w:val="18"/>
+                <w:szCs w:val="18"/>
+              </w:rPr>
+              <w:t>emphasis</w:t>
+            </w:r>
+            <w:r>
+              <w:rPr>
+                <w:rFonts w:ascii="Helvetica Neue" w:hAnsi="Helvetica Neue"/>
+                <w:sz w:val="18"/>
+                <w:szCs w:val="18"/>
+              </w:rPr>
+              <w:t>ed</w:t>
+            </w:r>
+            <w:r>
+              <w:rPr>
+                <w:rFonts w:ascii="Helvetica Neue" w:hAnsi="Helvetica Neue"/>
+                <w:sz w:val="18"/>
+                <w:szCs w:val="18"/>
+              </w:rPr>
+              <w:t xml:space="preserve"> the effect of feedback</w:t>
+            </w:r>
+            <w:r>
+              <w:rPr>
+                <w:rFonts w:ascii="Helvetica Neue" w:hAnsi="Helvetica Neue"/>
+                <w:sz w:val="18"/>
+                <w:szCs w:val="18"/>
+              </w:rPr>
+              <w:t xml:space="preserve"> which I’m not convinced made a huge amount of difference (</w:t>
+            </w:r>
+            <w:r>
+              <w:rPr>
+                <w:rFonts w:ascii="Helvetica Neue" w:hAnsi="Helvetica Neue"/>
+                <w:sz w:val="18"/>
+                <w:szCs w:val="18"/>
+                <w:highlight w:val="yellow"/>
+              </w:rPr>
+              <w:t>but I could be interpreting it wrongly, check out section 3.2 for specifics</w:t>
+            </w:r>
+            <w:r>
+              <w:rPr>
+                <w:rFonts w:ascii="Helvetica Neue" w:hAnsi="Helvetica Neue"/>
+                <w:sz w:val="18"/>
+                <w:szCs w:val="18"/>
+              </w:rPr>
+              <w:t>)</w:t>
+            </w:r>
+            <w:r>
+              <w:rPr>
+                <w:rFonts w:ascii="Helvetica Neue" w:hAnsi="Helvetica Neue"/>
+                <w:sz w:val="18"/>
+                <w:szCs w:val="18"/>
+              </w:rPr>
+              <w:t xml:space="preserve">. </w:t>
+            </w:r>
+          </w:p>
+          <w:p>
+            <w:pPr>
+              <w:rPr>
+                <w:rFonts w:ascii="Helvetica Neue" w:hAnsi="Helvetica Neue"/>
+                <w:sz w:val="18"/>
+                <w:szCs w:val="18"/>
+              </w:rPr>
+            </w:pPr>
+          </w:p>
+          <w:p>
+            <w:pPr>
+              <w:rPr>
+                <w:rFonts w:ascii="Helvetica Neue" w:hAnsi="Helvetica Neue"/>
+                <w:sz w:val="18"/>
+                <w:szCs w:val="18"/>
+              </w:rPr>
+            </w:pPr>
           </w:p>
         </w:tc>
       </w:tr>
@@ -5094,6 +6155,7 @@
                 <w:sz w:val="18"/>
                 <w:szCs w:val="18"/>
               </w:rPr>
+              <w:lastRenderedPageBreak/>
               <w:t>Goudbeek et al., 2009</w:t>
             </w:r>
           </w:p>

--- a/output/papers/Cognition-Round2/paper_comparison.docx
+++ b/output/papers/Cognition-Round2/paper_comparison.docx
@@ -10,11 +10,11 @@
       </w:tblPr>
       <w:tblGrid>
         <w:gridCol w:w="1237"/>
-        <w:gridCol w:w="1290"/>
+        <w:gridCol w:w="1577"/>
         <w:gridCol w:w="1407"/>
-        <w:gridCol w:w="10"/>
-        <w:gridCol w:w="2531"/>
-        <w:gridCol w:w="2541"/>
+        <w:gridCol w:w="9"/>
+        <w:gridCol w:w="2348"/>
+        <w:gridCol w:w="2438"/>
       </w:tblGrid>
       <w:tr>
         <w:trPr>
@@ -987,16 +987,8 @@
                 <w:sz w:val="18"/>
                 <w:szCs w:val="18"/>
               </w:rPr>
-              <w:t xml:space="preserve">Wide variance group expected to </w:t>
-            </w:r>
-            <w:r>
-              <w:rPr>
-                <w:rFonts w:ascii="Helvetica Neue" w:hAnsi="Helvetica Neue"/>
-                <w:sz w:val="18"/>
-                <w:szCs w:val="18"/>
-              </w:rPr>
               <w:lastRenderedPageBreak/>
-              <w:t>show greater improvement than narrow variance group.</w:t>
+              <w:t>Wide variance group expected to show greater improvement than narrow variance group.</w:t>
             </w:r>
           </w:p>
           <w:p>
@@ -1149,6 +1141,7 @@
                 <w:sz w:val="18"/>
                 <w:szCs w:val="18"/>
               </w:rPr>
+              <w:lastRenderedPageBreak/>
               <w:t xml:space="preserve">Test tokens are natural stimuli from </w:t>
             </w:r>
             <w:r>
@@ -1199,16 +1192,7 @@
                 <w:sz w:val="18"/>
                 <w:szCs w:val="18"/>
               </w:rPr>
-              <w:t xml:space="preserve"> cues. </w:t>
-            </w:r>
-            <w:r>
-              <w:rPr>
-                <w:rFonts w:ascii="Helvetica Neue" w:hAnsi="Helvetica Neue"/>
-                <w:sz w:val="18"/>
-                <w:szCs w:val="18"/>
-              </w:rPr>
-              <w:lastRenderedPageBreak/>
-              <w:t>Training tokens were synthesised, duration held constant.</w:t>
+              <w:t xml:space="preserve"> cues. Training tokens were synthesised, duration held constant.</w:t>
             </w:r>
           </w:p>
           <w:p>
@@ -1432,7 +1416,7 @@
                 <w:sz w:val="18"/>
                 <w:szCs w:val="18"/>
               </w:rPr>
-              <w:t xml:space="preserve"> there isn’t an estimation of their categorization boundary along the relavant cue dimensions. Their concern was with improvement in categorisation. We are systematically tracking the shifts in perceptions as a </w:t>
+              <w:t xml:space="preserve"> there isn’t an estimation of their categorization boundary along the relavant cue dimensions. Their concern </w:t>
             </w:r>
             <w:r>
               <w:rPr>
@@ -1441,7 +1425,7 @@
                 <w:szCs w:val="18"/>
               </w:rPr>
               <w:lastRenderedPageBreak/>
-              <w:t>consequence of their hypothesised learning of the phonetic distributions of the talker. In this study the test tokens are not plotted against training tokens to</w:t>
+              <w:t>was with improvement in categorisation. We are systematically tracking the shifts in perceptions as a consequence of their hypothesised learning of the phonetic distributions of the talker. In this study the test tokens are not plotted against training tokens to</w:t>
             </w:r>
             <w:r>
               <w:rPr>
@@ -1966,7 +1950,16 @@
                 <w:sz w:val="18"/>
                 <w:szCs w:val="18"/>
               </w:rPr>
-              <w:t xml:space="preserve">I think a key difference between our testing of DL hypothesis and these L2 DL studies is in the specificity of the predictions. In these L2 studies they don’t seem to strictly adhere to the statistical learning principle. If learners are tracking statistics then the statistics of the cues before, during, and after exposure should matter and be measured. They hold to a general idea that exposure to wide or narrow distributions (I presume located within reasonable range) is what affects post-perceptual learning. So it doesn’t seem to matter so much where the test tokens are located relative to the exposure tokens. </w:t>
+              <w:t xml:space="preserve">I think a key difference between our testing of DL hypothesis and these L2 DL studies is in the specificity of the predictions. In these L2 studies they don’t seem to strictly adhere to the statistical learning principle. If learners are tracking statistics then the statistics of the cues before, during, and after exposure should matter and be measured. They hold to a general idea that exposure to wide or narrow distributions (I presume located within reasonable range) is what affects post-perceptual learning. So it doesn’t seem to matter so much where the test </w:t>
+            </w:r>
+            <w:r>
+              <w:rPr>
+                <w:rFonts w:ascii="Helvetica Neue" w:hAnsi="Helvetica Neue"/>
+                <w:sz w:val="18"/>
+                <w:szCs w:val="18"/>
+              </w:rPr>
+              <w:lastRenderedPageBreak/>
+              <w:t xml:space="preserve">tokens are located relative to the exposure tokens. </w:t>
             </w:r>
           </w:p>
           <w:p>
@@ -2678,33 +2671,7 @@
                 <w:sz w:val="18"/>
                 <w:szCs w:val="18"/>
               </w:rPr>
-              <w:t>This is derived by subtracting the distance of fixations to the target from the distance of fixations to the competitor in each block and averaging them over 2 blocks</w:t>
-            </w:r>
-          </w:p>
-          <w:p>
-            <w:pPr>
-              <w:rPr>
-                <w:rFonts w:ascii="Helvetica Neue" w:hAnsi="Helvetica Neue"/>
-                <w:sz w:val="18"/>
-                <w:szCs w:val="18"/>
-              </w:rPr>
-            </w:pPr>
-          </w:p>
-          <w:p>
-            <w:pPr>
-              <w:rPr>
-                <w:rFonts w:ascii="Helvetica Neue" w:hAnsi="Helvetica Neue"/>
-                <w:sz w:val="18"/>
-                <w:szCs w:val="18"/>
-              </w:rPr>
-            </w:pPr>
-            <w:r>
-              <w:rPr>
-                <w:rFonts w:ascii="Helvetica Neue" w:hAnsi="Helvetica Neue"/>
-                <w:sz w:val="18"/>
-                <w:szCs w:val="18"/>
-              </w:rPr>
-              <w:t xml:space="preserve">They found that in the first half both groups preferred looking at the s-item indicating that the stimuli was more s-sounding. The s-biased group always performed well by correctly </w:t>
+              <w:t xml:space="preserve">This is derived by subtracting the distance of fixations to the target from the distance of fixations to the competitor in each block and </w:t>
             </w:r>
             <w:r>
               <w:rPr>
@@ -2713,7 +2680,33 @@
                 <w:szCs w:val="18"/>
               </w:rPr>
               <w:lastRenderedPageBreak/>
-              <w:t xml:space="preserve">looking at the target even in the earliest blocks. The f-biased group showed a sudden change in learning during block 11-12 and block 17-18 where they </w:t>
+              <w:t>averaging them over 2 blocks</w:t>
+            </w:r>
+          </w:p>
+          <w:p>
+            <w:pPr>
+              <w:rPr>
+                <w:rFonts w:ascii="Helvetica Neue" w:hAnsi="Helvetica Neue"/>
+                <w:sz w:val="18"/>
+                <w:szCs w:val="18"/>
+              </w:rPr>
+            </w:pPr>
+          </w:p>
+          <w:p>
+            <w:pPr>
+              <w:rPr>
+                <w:rFonts w:ascii="Helvetica Neue" w:hAnsi="Helvetica Neue"/>
+                <w:sz w:val="18"/>
+                <w:szCs w:val="18"/>
+              </w:rPr>
+            </w:pPr>
+            <w:r>
+              <w:rPr>
+                <w:rFonts w:ascii="Helvetica Neue" w:hAnsi="Helvetica Neue"/>
+                <w:sz w:val="18"/>
+                <w:szCs w:val="18"/>
+              </w:rPr>
+              <w:t xml:space="preserve">They found that in the first half both groups preferred looking at the s-item indicating that the stimuli was more s-sounding. The s-biased group always performed well by correctly looking at the target even in the earliest blocks. The f-biased group showed a sudden change in learning during block 11-12 and block 17-18 where they </w:t>
             </w:r>
             <w:r>
               <w:rPr>
@@ -2892,6 +2885,7 @@
                 <w:sz w:val="18"/>
                 <w:szCs w:val="18"/>
               </w:rPr>
+              <w:lastRenderedPageBreak/>
               <w:t xml:space="preserve">exposure </w:t>
             </w:r>
             <w:r>
@@ -3289,7 +3283,16 @@
                 <w:sz w:val="18"/>
                 <w:szCs w:val="18"/>
               </w:rPr>
-              <w:t>This paper recognises the role prior experience plays and divides its participants into groups by experience. It is not</w:t>
+              <w:t xml:space="preserve">This paper recognises the role prior </w:t>
+            </w:r>
+            <w:r>
+              <w:rPr>
+                <w:rFonts w:ascii="Helvetica Neue" w:hAnsi="Helvetica Neue"/>
+                <w:sz w:val="18"/>
+                <w:szCs w:val="18"/>
+              </w:rPr>
+              <w:lastRenderedPageBreak/>
+              <w:t>experience plays and divides its participants into groups by experience. It is not</w:t>
             </w:r>
             <w:r>
               <w:rPr>
@@ -3761,7 +3764,16 @@
                 <w:sz w:val="18"/>
                 <w:szCs w:val="18"/>
               </w:rPr>
-              <w:t>Test stimuli was placed in one VOT location –10ms coupled with either mid-level F0 or high F0 in the high condition or with mid-level and low F0 for the low condition.</w:t>
+              <w:t xml:space="preserve">Test stimuli was placed in one VOT location –10ms coupled with either mid-level F0 or high F0 in the high condition or with </w:t>
+            </w:r>
+            <w:r>
+              <w:rPr>
+                <w:rFonts w:ascii="Helvetica Neue" w:hAnsi="Helvetica Neue"/>
+                <w:sz w:val="18"/>
+                <w:szCs w:val="18"/>
+              </w:rPr>
+              <w:lastRenderedPageBreak/>
+              <w:t>mid-level and low F0 for the low condition.</w:t>
             </w:r>
           </w:p>
           <w:p>
@@ -3801,6 +3813,7 @@
                 <w:sz w:val="18"/>
                 <w:szCs w:val="18"/>
               </w:rPr>
+              <w:lastRenderedPageBreak/>
               <w:t xml:space="preserve">Categorisation of the ambiguous stimuli showed that the respective groups adapted their perception relative to the F0 range that they were exposed to. </w:t>
             </w:r>
           </w:p>
@@ -4254,7 +4267,6 @@
                 <w:sz w:val="18"/>
                 <w:szCs w:val="18"/>
               </w:rPr>
-              <w:lastRenderedPageBreak/>
               <w:t xml:space="preserve">In the pre and post-test listeners heard minimal pair /r-l/ words </w:t>
             </w:r>
             <w:r>
@@ -4508,7 +4520,6 @@
                 <w:sz w:val="18"/>
                 <w:szCs w:val="18"/>
               </w:rPr>
-              <w:lastRenderedPageBreak/>
               <w:t xml:space="preserve">This study’s pre- and post-test were set up to demonstrate improvements in listener identification performance. </w:t>
             </w:r>
           </w:p>
@@ -4586,17 +4597,7 @@
                 <w:szCs w:val="18"/>
                 <w:highlight w:val="yellow"/>
               </w:rPr>
-              <w:t xml:space="preserve">time frame of </w:t>
-            </w:r>
-            <w:r>
-              <w:rPr>
-                <w:rFonts w:ascii="Helvetica Neue" w:hAnsi="Helvetica Neue"/>
-                <w:sz w:val="18"/>
-                <w:szCs w:val="18"/>
-                <w:highlight w:val="yellow"/>
-              </w:rPr>
-              <w:lastRenderedPageBreak/>
-              <w:t>this analysis is much longer and with many more trials in between each week</w:t>
+              <w:t>time frame of this analysis is much longer and with many more trials in between each week</w:t>
             </w:r>
             <w:r>
               <w:rPr>
@@ -4717,6 +4718,7 @@
                 <w:sz w:val="18"/>
                 <w:szCs w:val="18"/>
               </w:rPr>
+              <w:lastRenderedPageBreak/>
               <w:t>Anderson 1982</w:t>
             </w:r>
           </w:p>
@@ -4925,16 +4927,7 @@
                 <w:sz w:val="18"/>
                 <w:szCs w:val="18"/>
               </w:rPr>
-              <w:t xml:space="preserve"> that differ in duration, </w:t>
-            </w:r>
-            <w:r>
-              <w:rPr>
-                <w:rFonts w:ascii="Helvetica Neue" w:hAnsi="Helvetica Neue"/>
-                <w:sz w:val="18"/>
-                <w:szCs w:val="18"/>
-              </w:rPr>
-              <w:lastRenderedPageBreak/>
-              <w:t>formant frequency or both</w:t>
+              <w:t xml:space="preserve"> that differ in duration, formant frequency or both</w:t>
             </w:r>
             <w:r>
               <w:rPr>
@@ -4973,194 +4966,193 @@
                 <w:sz w:val="18"/>
                 <w:szCs w:val="18"/>
               </w:rPr>
+              <w:t xml:space="preserve">Pre-test, </w:t>
+            </w:r>
+            <w:r>
+              <w:rPr>
+                <w:rFonts w:ascii="Helvetica Neue" w:hAnsi="Helvetica Neue"/>
+                <w:sz w:val="18"/>
+                <w:szCs w:val="18"/>
+              </w:rPr>
+              <w:t>exposure</w:t>
+            </w:r>
+            <w:r>
+              <w:rPr>
+                <w:rFonts w:ascii="Helvetica Neue" w:hAnsi="Helvetica Neue"/>
+                <w:sz w:val="18"/>
+                <w:szCs w:val="18"/>
+              </w:rPr>
+              <w:t>, post-test.</w:t>
+            </w:r>
+            <w:r>
+              <w:rPr>
+                <w:rFonts w:ascii="Helvetica Neue" w:hAnsi="Helvetica Neue"/>
+                <w:sz w:val="18"/>
+                <w:szCs w:val="18"/>
+              </w:rPr>
+              <w:t xml:space="preserve"> 2AFC</w:t>
+            </w:r>
+            <w:r>
+              <w:rPr>
+                <w:rFonts w:ascii="Helvetica Neue" w:hAnsi="Helvetica Neue"/>
+                <w:sz w:val="18"/>
+                <w:szCs w:val="18"/>
+              </w:rPr>
+              <w:t xml:space="preserve"> (listeners assign each trial to either “A” or “B” and not vowel labels</w:t>
+            </w:r>
+            <w:r>
+              <w:rPr>
+                <w:rFonts w:ascii="Helvetica Neue" w:hAnsi="Helvetica Neue"/>
+                <w:sz w:val="18"/>
+                <w:szCs w:val="18"/>
+              </w:rPr>
+              <w:t>; not given any instructions on category labels or response options</w:t>
+            </w:r>
+            <w:r>
+              <w:rPr>
+                <w:rFonts w:ascii="Helvetica Neue" w:hAnsi="Helvetica Neue"/>
+                <w:sz w:val="18"/>
+                <w:szCs w:val="18"/>
+              </w:rPr>
+              <w:t>)</w:t>
+            </w:r>
+          </w:p>
+          <w:p>
+            <w:pPr>
+              <w:rPr>
+                <w:rFonts w:ascii="Helvetica Neue" w:hAnsi="Helvetica Neue"/>
+                <w:sz w:val="18"/>
+                <w:szCs w:val="18"/>
+              </w:rPr>
+            </w:pPr>
+          </w:p>
+          <w:p>
+            <w:pPr>
+              <w:rPr>
+                <w:rFonts w:ascii="Helvetica Neue" w:hAnsi="Helvetica Neue"/>
+                <w:sz w:val="18"/>
+                <w:szCs w:val="18"/>
+              </w:rPr>
+            </w:pPr>
+            <w:r>
+              <w:rPr>
+                <w:rFonts w:ascii="Helvetica Neue" w:hAnsi="Helvetica Neue"/>
+                <w:sz w:val="18"/>
+                <w:szCs w:val="18"/>
+              </w:rPr>
+              <w:t>Between participants: L1 background, variation in dimension (either duration or formant or covarying duration and formant); Feedback or no feedback</w:t>
+            </w:r>
+          </w:p>
+          <w:p>
+            <w:pPr>
+              <w:rPr>
+                <w:rFonts w:ascii="Helvetica Neue" w:hAnsi="Helvetica Neue"/>
+                <w:sz w:val="18"/>
+                <w:szCs w:val="18"/>
+              </w:rPr>
+            </w:pPr>
+          </w:p>
+          <w:p>
+            <w:pPr>
+              <w:rPr>
+                <w:rFonts w:ascii="Helvetica Neue" w:hAnsi="Helvetica Neue"/>
+                <w:sz w:val="18"/>
+                <w:szCs w:val="18"/>
+              </w:rPr>
+            </w:pPr>
+            <w:r>
+              <w:rPr>
+                <w:rFonts w:ascii="Helvetica Neue" w:hAnsi="Helvetica Neue"/>
+                <w:sz w:val="18"/>
+                <w:szCs w:val="18"/>
+              </w:rPr>
+              <w:t>The manipulations were done over 4 experiments.</w:t>
+            </w:r>
+          </w:p>
+          <w:p>
+            <w:pPr>
+              <w:rPr>
+                <w:rFonts w:ascii="Helvetica Neue" w:hAnsi="Helvetica Neue"/>
+                <w:sz w:val="18"/>
+                <w:szCs w:val="18"/>
+              </w:rPr>
+            </w:pPr>
+          </w:p>
+          <w:p>
+            <w:pPr>
+              <w:rPr>
+                <w:rFonts w:ascii="Helvetica Neue" w:hAnsi="Helvetica Neue"/>
+                <w:sz w:val="18"/>
+                <w:szCs w:val="18"/>
+              </w:rPr>
+            </w:pPr>
+            <w:r>
+              <w:rPr>
+                <w:rFonts w:ascii="Helvetica Neue" w:hAnsi="Helvetica Neue"/>
+                <w:sz w:val="18"/>
+                <w:szCs w:val="18"/>
+              </w:rPr>
+              <w:t>Predictions:</w:t>
+            </w:r>
+          </w:p>
+          <w:p>
+            <w:pPr>
+              <w:rPr>
+                <w:rFonts w:ascii="Helvetica Neue" w:hAnsi="Helvetica Neue"/>
+                <w:sz w:val="18"/>
+                <w:szCs w:val="18"/>
+              </w:rPr>
+            </w:pPr>
+            <w:r>
+              <w:rPr>
+                <w:rFonts w:ascii="Helvetica Neue" w:hAnsi="Helvetica Neue"/>
+                <w:sz w:val="18"/>
+                <w:szCs w:val="18"/>
+              </w:rPr>
+              <w:t>Listeners should learn to discriminate based on the relevant dimension they were exposed to</w:t>
+            </w:r>
+          </w:p>
+          <w:p>
+            <w:pPr>
+              <w:rPr>
+                <w:rFonts w:ascii="Helvetica Neue" w:hAnsi="Helvetica Neue"/>
+                <w:sz w:val="18"/>
+                <w:szCs w:val="18"/>
+              </w:rPr>
+            </w:pPr>
+          </w:p>
+          <w:p>
+            <w:pPr>
+              <w:rPr>
+                <w:rFonts w:ascii="Helvetica Neue" w:hAnsi="Helvetica Neue"/>
+                <w:sz w:val="18"/>
+                <w:szCs w:val="18"/>
+              </w:rPr>
+            </w:pPr>
+            <w:r>
+              <w:rPr>
+                <w:rFonts w:ascii="Helvetica Neue" w:hAnsi="Helvetica Neue"/>
+                <w:sz w:val="18"/>
+                <w:szCs w:val="18"/>
+              </w:rPr>
+              <w:t>Listeners’ L1 will affect how well they learn to discriminate the dimensions</w:t>
+            </w:r>
+            <w:r>
+              <w:rPr>
+                <w:rFonts w:ascii="Helvetica Neue" w:hAnsi="Helvetica Neue"/>
+                <w:sz w:val="18"/>
+                <w:szCs w:val="18"/>
+              </w:rPr>
+              <w:t xml:space="preserve">. L1 AE learners </w:t>
+            </w:r>
+            <w:r>
+              <w:rPr>
+                <w:rFonts w:ascii="Helvetica Neue" w:hAnsi="Helvetica Neue"/>
+                <w:sz w:val="18"/>
+                <w:szCs w:val="18"/>
+              </w:rPr>
               <w:lastRenderedPageBreak/>
-              <w:t xml:space="preserve">Pre-test, </w:t>
-            </w:r>
-            <w:r>
-              <w:rPr>
-                <w:rFonts w:ascii="Helvetica Neue" w:hAnsi="Helvetica Neue"/>
-                <w:sz w:val="18"/>
-                <w:szCs w:val="18"/>
-              </w:rPr>
-              <w:t>exposure</w:t>
-            </w:r>
-            <w:r>
-              <w:rPr>
-                <w:rFonts w:ascii="Helvetica Neue" w:hAnsi="Helvetica Neue"/>
-                <w:sz w:val="18"/>
-                <w:szCs w:val="18"/>
-              </w:rPr>
-              <w:t>, post-test.</w:t>
-            </w:r>
-            <w:r>
-              <w:rPr>
-                <w:rFonts w:ascii="Helvetica Neue" w:hAnsi="Helvetica Neue"/>
-                <w:sz w:val="18"/>
-                <w:szCs w:val="18"/>
-              </w:rPr>
-              <w:t xml:space="preserve"> 2AFC</w:t>
-            </w:r>
-            <w:r>
-              <w:rPr>
-                <w:rFonts w:ascii="Helvetica Neue" w:hAnsi="Helvetica Neue"/>
-                <w:sz w:val="18"/>
-                <w:szCs w:val="18"/>
-              </w:rPr>
-              <w:t xml:space="preserve"> (listeners assign each trial to either “A” or “B” and not vowel </w:t>
-            </w:r>
-            <w:r>
-              <w:rPr>
-                <w:rFonts w:ascii="Helvetica Neue" w:hAnsi="Helvetica Neue"/>
-                <w:sz w:val="18"/>
-                <w:szCs w:val="18"/>
-              </w:rPr>
-              <w:lastRenderedPageBreak/>
-              <w:t>labels</w:t>
-            </w:r>
-            <w:r>
-              <w:rPr>
-                <w:rFonts w:ascii="Helvetica Neue" w:hAnsi="Helvetica Neue"/>
-                <w:sz w:val="18"/>
-                <w:szCs w:val="18"/>
-              </w:rPr>
-              <w:t>; not given any instructions on category labels or response options</w:t>
-            </w:r>
-            <w:r>
-              <w:rPr>
-                <w:rFonts w:ascii="Helvetica Neue" w:hAnsi="Helvetica Neue"/>
-                <w:sz w:val="18"/>
-                <w:szCs w:val="18"/>
-              </w:rPr>
-              <w:t>)</w:t>
-            </w:r>
-          </w:p>
-          <w:p>
-            <w:pPr>
-              <w:rPr>
-                <w:rFonts w:ascii="Helvetica Neue" w:hAnsi="Helvetica Neue"/>
-                <w:sz w:val="18"/>
-                <w:szCs w:val="18"/>
-              </w:rPr>
-            </w:pPr>
-          </w:p>
-          <w:p>
-            <w:pPr>
-              <w:rPr>
-                <w:rFonts w:ascii="Helvetica Neue" w:hAnsi="Helvetica Neue"/>
-                <w:sz w:val="18"/>
-                <w:szCs w:val="18"/>
-              </w:rPr>
-            </w:pPr>
-            <w:r>
-              <w:rPr>
-                <w:rFonts w:ascii="Helvetica Neue" w:hAnsi="Helvetica Neue"/>
-                <w:sz w:val="18"/>
-                <w:szCs w:val="18"/>
-              </w:rPr>
-              <w:t>Between participants: L1 background, variation in dimension (either duration or formant or covarying duration and formant); Feedback or no feedback</w:t>
-            </w:r>
-          </w:p>
-          <w:p>
-            <w:pPr>
-              <w:rPr>
-                <w:rFonts w:ascii="Helvetica Neue" w:hAnsi="Helvetica Neue"/>
-                <w:sz w:val="18"/>
-                <w:szCs w:val="18"/>
-              </w:rPr>
-            </w:pPr>
-          </w:p>
-          <w:p>
-            <w:pPr>
-              <w:rPr>
-                <w:rFonts w:ascii="Helvetica Neue" w:hAnsi="Helvetica Neue"/>
-                <w:sz w:val="18"/>
-                <w:szCs w:val="18"/>
-              </w:rPr>
-            </w:pPr>
-            <w:r>
-              <w:rPr>
-                <w:rFonts w:ascii="Helvetica Neue" w:hAnsi="Helvetica Neue"/>
-                <w:sz w:val="18"/>
-                <w:szCs w:val="18"/>
-              </w:rPr>
-              <w:t>The manipulations were done over 4 experiments.</w:t>
-            </w:r>
-          </w:p>
-          <w:p>
-            <w:pPr>
-              <w:rPr>
-                <w:rFonts w:ascii="Helvetica Neue" w:hAnsi="Helvetica Neue"/>
-                <w:sz w:val="18"/>
-                <w:szCs w:val="18"/>
-              </w:rPr>
-            </w:pPr>
-          </w:p>
-          <w:p>
-            <w:pPr>
-              <w:rPr>
-                <w:rFonts w:ascii="Helvetica Neue" w:hAnsi="Helvetica Neue"/>
-                <w:sz w:val="18"/>
-                <w:szCs w:val="18"/>
-              </w:rPr>
-            </w:pPr>
-            <w:r>
-              <w:rPr>
-                <w:rFonts w:ascii="Helvetica Neue" w:hAnsi="Helvetica Neue"/>
-                <w:sz w:val="18"/>
-                <w:szCs w:val="18"/>
-              </w:rPr>
-              <w:t>Predictions:</w:t>
-            </w:r>
-          </w:p>
-          <w:p>
-            <w:pPr>
-              <w:rPr>
-                <w:rFonts w:ascii="Helvetica Neue" w:hAnsi="Helvetica Neue"/>
-                <w:sz w:val="18"/>
-                <w:szCs w:val="18"/>
-              </w:rPr>
-            </w:pPr>
-            <w:r>
-              <w:rPr>
-                <w:rFonts w:ascii="Helvetica Neue" w:hAnsi="Helvetica Neue"/>
-                <w:sz w:val="18"/>
-                <w:szCs w:val="18"/>
-              </w:rPr>
-              <w:t>Listeners should learn to discriminate based on the relevant dimension they were exposed to</w:t>
-            </w:r>
-          </w:p>
-          <w:p>
-            <w:pPr>
-              <w:rPr>
-                <w:rFonts w:ascii="Helvetica Neue" w:hAnsi="Helvetica Neue"/>
-                <w:sz w:val="18"/>
-                <w:szCs w:val="18"/>
-              </w:rPr>
-            </w:pPr>
-          </w:p>
-          <w:p>
-            <w:pPr>
-              <w:rPr>
-                <w:rFonts w:ascii="Helvetica Neue" w:hAnsi="Helvetica Neue"/>
-                <w:sz w:val="18"/>
-                <w:szCs w:val="18"/>
-              </w:rPr>
-            </w:pPr>
-            <w:r>
-              <w:rPr>
-                <w:rFonts w:ascii="Helvetica Neue" w:hAnsi="Helvetica Neue"/>
-                <w:sz w:val="18"/>
-                <w:szCs w:val="18"/>
-              </w:rPr>
-              <w:t>Listeners’ L1 will affect how well they learn to discriminate the dimensions</w:t>
-            </w:r>
-            <w:r>
-              <w:rPr>
-                <w:rFonts w:ascii="Helvetica Neue" w:hAnsi="Helvetica Neue"/>
-                <w:sz w:val="18"/>
-                <w:szCs w:val="18"/>
-              </w:rPr>
-              <w:t>. L1 AE learners expected to learn better than L1 Spanish.</w:t>
+              <w:t>expected to learn better than L1 Spanish.</w:t>
             </w:r>
           </w:p>
         </w:tc>
@@ -5226,25 +5218,175 @@
                 <w:sz w:val="18"/>
                 <w:szCs w:val="18"/>
               </w:rPr>
+              <w:t xml:space="preserve">Experiment 1: </w:t>
+            </w:r>
+          </w:p>
+          <w:p>
+            <w:pPr>
+              <w:rPr>
+                <w:rFonts w:ascii="Helvetica Neue" w:hAnsi="Helvetica Neue"/>
+                <w:sz w:val="18"/>
+                <w:szCs w:val="18"/>
+              </w:rPr>
+            </w:pPr>
+            <w:r>
+              <w:rPr>
+                <w:rFonts w:ascii="Helvetica Neue" w:hAnsi="Helvetica Neue"/>
+                <w:sz w:val="18"/>
+                <w:szCs w:val="18"/>
+              </w:rPr>
+              <w:t xml:space="preserve">Spanish L1 learners; </w:t>
+            </w:r>
+            <w:r>
+              <w:rPr>
+                <w:rFonts w:ascii="Helvetica Neue" w:hAnsi="Helvetica Neue"/>
+                <w:sz w:val="18"/>
+                <w:szCs w:val="18"/>
+                <w:highlight w:val="yellow"/>
+              </w:rPr>
+              <w:t>feedback given</w:t>
+            </w:r>
+            <w:r>
+              <w:rPr>
+                <w:rFonts w:ascii="Helvetica Neue" w:hAnsi="Helvetica Neue"/>
+                <w:sz w:val="18"/>
+                <w:szCs w:val="18"/>
+              </w:rPr>
+              <w:t xml:space="preserve"> during exposure</w:t>
+            </w:r>
+            <w:r>
+              <w:rPr>
+                <w:rFonts w:ascii="Helvetica Neue" w:hAnsi="Helvetica Neue"/>
+                <w:sz w:val="18"/>
+                <w:szCs w:val="18"/>
+              </w:rPr>
+              <w:t xml:space="preserve"> (within participants)</w:t>
+            </w:r>
+            <w:r>
+              <w:rPr>
+                <w:rFonts w:ascii="Helvetica Neue" w:hAnsi="Helvetica Neue"/>
+                <w:sz w:val="18"/>
+                <w:szCs w:val="18"/>
+              </w:rPr>
+              <w:t xml:space="preserve">. </w:t>
+            </w:r>
+            <w:r>
+              <w:rPr>
+                <w:rFonts w:ascii="Helvetica Neue" w:hAnsi="Helvetica Neue"/>
+                <w:sz w:val="18"/>
+                <w:szCs w:val="18"/>
+              </w:rPr>
+              <w:t xml:space="preserve">Duration and Frequency relevant cues manipulated between participants. </w:t>
+            </w:r>
+          </w:p>
+          <w:p>
+            <w:pPr>
+              <w:rPr>
+                <w:rFonts w:ascii="Helvetica Neue" w:hAnsi="Helvetica Neue"/>
+                <w:sz w:val="18"/>
+                <w:szCs w:val="18"/>
+              </w:rPr>
+            </w:pPr>
+            <w:r>
+              <w:rPr>
+                <w:rFonts w:ascii="Helvetica Neue" w:hAnsi="Helvetica Neue"/>
+                <w:sz w:val="18"/>
+                <w:szCs w:val="18"/>
+              </w:rPr>
+              <w:t xml:space="preserve">Performance in pre and post-test was assssed by </w:t>
+            </w:r>
+            <w:r>
+              <w:rPr>
+                <w:rFonts w:ascii="Helvetica Neue" w:hAnsi="Helvetica Neue"/>
+                <w:sz w:val="18"/>
+                <w:szCs w:val="18"/>
+              </w:rPr>
+              <w:t>logistic regression (</w:t>
+            </w:r>
+            <w:r>
+              <w:rPr>
+                <w:rFonts w:ascii="Helvetica Neue" w:hAnsi="Helvetica Neue"/>
+                <w:sz w:val="18"/>
+                <w:szCs w:val="18"/>
+                <w:highlight w:val="yellow"/>
+              </w:rPr>
+              <w:t xml:space="preserve">I am unfamiliar with the way they applied the logistic regression. They did one for each participant and averaged the </w:t>
+            </w:r>
+            <w:r>
+              <w:rPr>
+                <w:rFonts w:ascii="Helvetica Neue" w:hAnsi="Helvetica Neue"/>
+                <w:sz w:val="18"/>
+                <w:szCs w:val="18"/>
+                <w:highlight w:val="yellow"/>
+              </w:rPr>
+              <w:t>estimates.</w:t>
+            </w:r>
+            <w:r>
+              <w:rPr>
+                <w:rFonts w:ascii="Helvetica Neue" w:hAnsi="Helvetica Neue"/>
+                <w:sz w:val="18"/>
+                <w:szCs w:val="18"/>
+              </w:rPr>
+              <w:t xml:space="preserve">) There was an overall preference for the relevant dimension over the irrelevant dimension. Changes in % correct and d’ between exposure phases were also assessed. In the duration-relevant condition, listeners increased their % correct  in the 2nd phase. </w:t>
+            </w:r>
+            <w:r>
+              <w:rPr>
+                <w:rFonts w:ascii="Helvetica Neue" w:hAnsi="Helvetica Neue"/>
+                <w:sz w:val="18"/>
+                <w:szCs w:val="18"/>
+              </w:rPr>
+              <w:t xml:space="preserve">Improvement observed in formant-relevant conditions but </w:t>
+            </w:r>
+            <w:r>
+              <w:rPr>
+                <w:rFonts w:ascii="Helvetica Neue" w:hAnsi="Helvetica Neue"/>
+                <w:sz w:val="18"/>
+                <w:szCs w:val="18"/>
+              </w:rPr>
+              <w:t xml:space="preserve">difference was not significant.  </w:t>
+            </w:r>
+          </w:p>
+          <w:p>
+            <w:pPr>
+              <w:rPr>
+                <w:rFonts w:ascii="Helvetica Neue" w:hAnsi="Helvetica Neue"/>
+                <w:sz w:val="18"/>
+                <w:szCs w:val="18"/>
+              </w:rPr>
+            </w:pPr>
+          </w:p>
+          <w:p>
+            <w:pPr>
+              <w:rPr>
+                <w:rFonts w:ascii="Helvetica Neue" w:hAnsi="Helvetica Neue"/>
+                <w:sz w:val="18"/>
+                <w:szCs w:val="18"/>
+              </w:rPr>
+            </w:pPr>
+            <w:r>
+              <w:rPr>
+                <w:rFonts w:ascii="Helvetica Neue" w:hAnsi="Helvetica Neue"/>
+                <w:sz w:val="18"/>
+                <w:szCs w:val="18"/>
+              </w:rPr>
+              <w:t xml:space="preserve">Experiment 2: Same as experiment 1 with L1 spanish learners but no feedback given during exposure. </w:t>
+            </w:r>
+            <w:r>
+              <w:rPr>
+                <w:rFonts w:ascii="Helvetica Neue" w:hAnsi="Helvetica Neue"/>
+                <w:sz w:val="18"/>
+                <w:szCs w:val="18"/>
+              </w:rPr>
+              <w:t xml:space="preserve">Without feedback and only arbitrary labelling of the 2 categories (A vs B) there is no a priori correct answer. For each listener, the category most associated with response A was defined as category </w:t>
+            </w:r>
+            <w:r>
+              <w:rPr>
+                <w:rFonts w:ascii="Helvetica Neue" w:hAnsi="Helvetica Neue"/>
+                <w:sz w:val="18"/>
+                <w:szCs w:val="18"/>
+              </w:rPr>
               <w:lastRenderedPageBreak/>
-              <w:t xml:space="preserve">Experiment 1: </w:t>
-            </w:r>
-          </w:p>
-          <w:p>
-            <w:pPr>
-              <w:rPr>
-                <w:rFonts w:ascii="Helvetica Neue" w:hAnsi="Helvetica Neue"/>
-                <w:sz w:val="18"/>
-                <w:szCs w:val="18"/>
-              </w:rPr>
-            </w:pPr>
-            <w:r>
-              <w:rPr>
-                <w:rFonts w:ascii="Helvetica Neue" w:hAnsi="Helvetica Neue"/>
-                <w:sz w:val="18"/>
-                <w:szCs w:val="18"/>
-              </w:rPr>
-              <w:t xml:space="preserve">Spanish L1 learners; </w:t>
+              <w:t>A. The chance level performance was adjusted based on a binomial distribution of 224 trials. (</w:t>
             </w:r>
             <w:r>
               <w:rPr>
@@ -5253,64 +5395,15 @@
                 <w:szCs w:val="18"/>
                 <w:highlight w:val="yellow"/>
               </w:rPr>
-              <w:t>feedback given</w:t>
-            </w:r>
-            <w:r>
-              <w:rPr>
-                <w:rFonts w:ascii="Helvetica Neue" w:hAnsi="Helvetica Neue"/>
-                <w:sz w:val="18"/>
-                <w:szCs w:val="18"/>
-              </w:rPr>
-              <w:t xml:space="preserve"> during exposure</w:t>
-            </w:r>
-            <w:r>
-              <w:rPr>
-                <w:rFonts w:ascii="Helvetica Neue" w:hAnsi="Helvetica Neue"/>
-                <w:sz w:val="18"/>
-                <w:szCs w:val="18"/>
-              </w:rPr>
-              <w:t xml:space="preserve"> (within participants)</w:t>
-            </w:r>
-            <w:r>
-              <w:rPr>
-                <w:rFonts w:ascii="Helvetica Neue" w:hAnsi="Helvetica Neue"/>
-                <w:sz w:val="18"/>
-                <w:szCs w:val="18"/>
-              </w:rPr>
-              <w:t xml:space="preserve">. </w:t>
-            </w:r>
-            <w:r>
-              <w:rPr>
-                <w:rFonts w:ascii="Helvetica Neue" w:hAnsi="Helvetica Neue"/>
-                <w:sz w:val="18"/>
-                <w:szCs w:val="18"/>
-              </w:rPr>
-              <w:t xml:space="preserve">Duration and Frequency relevant cues manipulated between participants. </w:t>
-            </w:r>
-          </w:p>
-          <w:p>
-            <w:pPr>
-              <w:rPr>
-                <w:rFonts w:ascii="Helvetica Neue" w:hAnsi="Helvetica Neue"/>
-                <w:sz w:val="18"/>
-                <w:szCs w:val="18"/>
-              </w:rPr>
-            </w:pPr>
-            <w:r>
-              <w:rPr>
-                <w:rFonts w:ascii="Helvetica Neue" w:hAnsi="Helvetica Neue"/>
-                <w:sz w:val="18"/>
-                <w:szCs w:val="18"/>
-              </w:rPr>
-              <w:t xml:space="preserve">Performance in pre and post-test was assssed by </w:t>
-            </w:r>
-            <w:r>
-              <w:rPr>
-                <w:rFonts w:ascii="Helvetica Neue" w:hAnsi="Helvetica Neue"/>
-                <w:sz w:val="18"/>
-                <w:szCs w:val="18"/>
-              </w:rPr>
-              <w:t>logistic regression (</w:t>
+              <w:t>I’m not very clear on this small detail, section 3.2.1 for clarification</w:t>
+            </w:r>
+            <w:r>
+              <w:rPr>
+                <w:rFonts w:ascii="Helvetica Neue" w:hAnsi="Helvetica Neue"/>
+                <w:sz w:val="18"/>
+                <w:szCs w:val="18"/>
+              </w:rPr>
+              <w:t xml:space="preserve"> </w:t>
             </w:r>
             <w:r>
               <w:rPr>
@@ -5319,7 +5412,155 @@
                 <w:szCs w:val="18"/>
                 <w:highlight w:val="yellow"/>
               </w:rPr>
-              <w:t xml:space="preserve">I am unfamiliar with the way they applied the logistic regression. They did one for each participant and averaged the </w:t>
+              <w:t>if needed</w:t>
+            </w:r>
+            <w:r>
+              <w:rPr>
+                <w:rFonts w:ascii="Helvetica Neue" w:hAnsi="Helvetica Neue"/>
+                <w:sz w:val="18"/>
+                <w:szCs w:val="18"/>
+              </w:rPr>
+              <w:t>)</w:t>
+            </w:r>
+          </w:p>
+          <w:p>
+            <w:pPr>
+              <w:rPr>
+                <w:rFonts w:ascii="Helvetica Neue" w:hAnsi="Helvetica Neue"/>
+                <w:sz w:val="18"/>
+                <w:szCs w:val="18"/>
+              </w:rPr>
+            </w:pPr>
+            <w:r>
+              <w:rPr>
+                <w:rFonts w:ascii="Helvetica Neue" w:hAnsi="Helvetica Neue"/>
+                <w:sz w:val="18"/>
+                <w:szCs w:val="18"/>
+              </w:rPr>
+              <w:t xml:space="preserve">Without feedback performance </w:t>
+            </w:r>
+            <w:r>
+              <w:rPr>
+                <w:rFonts w:ascii="Helvetica Neue" w:hAnsi="Helvetica Neue"/>
+                <w:sz w:val="18"/>
+                <w:szCs w:val="18"/>
+              </w:rPr>
+              <w:t xml:space="preserve">in terms of d’ did not improve between phases. </w:t>
+            </w:r>
+            <w:r>
+              <w:rPr>
+                <w:rFonts w:ascii="Helvetica Neue" w:hAnsi="Helvetica Neue"/>
+                <w:sz w:val="18"/>
+                <w:szCs w:val="18"/>
+              </w:rPr>
+              <w:t>In terms of % correct, the bars don’t look very different from experiment 1. Main</w:t>
+            </w:r>
+            <w:r>
+              <w:rPr>
+                <w:rFonts w:ascii="Helvetica Neue" w:hAnsi="Helvetica Neue"/>
+                <w:sz w:val="18"/>
+                <w:szCs w:val="18"/>
+              </w:rPr>
+              <w:t xml:space="preserve"> effect of dimension training (formant vs duration) was significant. Those in the forman</w:t>
+            </w:r>
+            <w:r>
+              <w:rPr>
+                <w:rFonts w:ascii="Helvetica Neue" w:hAnsi="Helvetica Neue"/>
+                <w:sz w:val="18"/>
+                <w:szCs w:val="18"/>
+              </w:rPr>
+              <w:t>t</w:t>
+            </w:r>
+            <w:r>
+              <w:rPr>
+                <w:rFonts w:ascii="Helvetica Neue" w:hAnsi="Helvetica Neue"/>
+                <w:sz w:val="18"/>
+                <w:szCs w:val="18"/>
+              </w:rPr>
+              <w:t>-relevant condition had much higher than chance scores</w:t>
+            </w:r>
+            <w:r>
+              <w:rPr>
+                <w:rFonts w:ascii="Helvetica Neue" w:hAnsi="Helvetica Neue"/>
+                <w:sz w:val="18"/>
+                <w:szCs w:val="18"/>
+              </w:rPr>
+              <w:t xml:space="preserve"> overall</w:t>
+            </w:r>
+            <w:r>
+              <w:rPr>
+                <w:rFonts w:ascii="Helvetica Neue" w:hAnsi="Helvetica Neue"/>
+                <w:sz w:val="18"/>
+                <w:szCs w:val="18"/>
+              </w:rPr>
+              <w:t>.</w:t>
+            </w:r>
+          </w:p>
+          <w:p>
+            <w:pPr>
+              <w:rPr>
+                <w:rFonts w:ascii="Helvetica Neue" w:hAnsi="Helvetica Neue"/>
+                <w:sz w:val="18"/>
+                <w:szCs w:val="18"/>
+              </w:rPr>
+            </w:pPr>
+            <w:r>
+              <w:rPr>
+                <w:rFonts w:ascii="Helvetica Neue" w:hAnsi="Helvetica Neue"/>
+                <w:sz w:val="18"/>
+                <w:szCs w:val="18"/>
+              </w:rPr>
+              <w:t>Logistic regression analysis or pre- and post-test categorisation did not show significant changes in preference for relevant over irrelevant dimensions but instead depended more on Formant dimensions overall.</w:t>
+            </w:r>
+          </w:p>
+          <w:p>
+            <w:pPr>
+              <w:rPr>
+                <w:rFonts w:ascii="Helvetica Neue" w:hAnsi="Helvetica Neue"/>
+                <w:sz w:val="18"/>
+                <w:szCs w:val="18"/>
+              </w:rPr>
+            </w:pPr>
+          </w:p>
+          <w:p>
+            <w:pPr>
+              <w:rPr>
+                <w:rFonts w:ascii="Helvetica Neue" w:hAnsi="Helvetica Neue"/>
+                <w:sz w:val="18"/>
+                <w:szCs w:val="18"/>
+              </w:rPr>
+            </w:pPr>
+            <w:r>
+              <w:rPr>
+                <w:rFonts w:ascii="Helvetica Neue" w:hAnsi="Helvetica Neue"/>
+                <w:sz w:val="18"/>
+                <w:szCs w:val="18"/>
+              </w:rPr>
+              <w:t xml:space="preserve">Experiment 3: Exactly the same setup as experiment 1 but </w:t>
+            </w:r>
+            <w:r>
+              <w:rPr>
+                <w:rFonts w:ascii="Helvetica Neue" w:hAnsi="Helvetica Neue"/>
+                <w:sz w:val="18"/>
+                <w:szCs w:val="18"/>
+              </w:rPr>
+              <w:t>only with one condition (duration-relevant training),</w:t>
+            </w:r>
+            <w:r>
+              <w:rPr>
+                <w:rFonts w:ascii="Helvetica Neue" w:hAnsi="Helvetica Neue"/>
+                <w:sz w:val="18"/>
+                <w:szCs w:val="18"/>
+              </w:rPr>
+              <w:t xml:space="preserve"> L1 AE</w:t>
+            </w:r>
+            <w:r>
+              <w:rPr>
+                <w:rFonts w:ascii="Helvetica Neue" w:hAnsi="Helvetica Neue"/>
+                <w:sz w:val="18"/>
+                <w:szCs w:val="18"/>
+              </w:rPr>
+              <w:t xml:space="preserve"> participants and half the number (10 vs 20). </w:t>
             </w:r>
             <w:r>
               <w:rPr>
@@ -5328,65 +5569,23 @@
                 <w:szCs w:val="18"/>
                 <w:highlight w:val="yellow"/>
               </w:rPr>
-              <w:t>estimates.</w:t>
-            </w:r>
-            <w:r>
-              <w:rPr>
-                <w:rFonts w:ascii="Helvetica Neue" w:hAnsi="Helvetica Neue"/>
-                <w:sz w:val="18"/>
-                <w:szCs w:val="18"/>
-              </w:rPr>
-              <w:t xml:space="preserve">) There was an overall preference for the relevant dimension over the irrelevant dimension. Changes in % correct and d’ between exposure phases were also assessed. In the duration-relevant condition, listeners increased their % correct  in the 2nd phase. </w:t>
-            </w:r>
-            <w:r>
-              <w:rPr>
-                <w:rFonts w:ascii="Helvetica Neue" w:hAnsi="Helvetica Neue"/>
-                <w:sz w:val="18"/>
-                <w:szCs w:val="18"/>
-              </w:rPr>
-              <w:t xml:space="preserve">Improvement observed in formant-relevant conditions but </w:t>
-            </w:r>
-            <w:r>
-              <w:rPr>
-                <w:rFonts w:ascii="Helvetica Neue" w:hAnsi="Helvetica Neue"/>
-                <w:sz w:val="18"/>
-                <w:szCs w:val="18"/>
-              </w:rPr>
-              <w:t xml:space="preserve">difference was not significant.  </w:t>
-            </w:r>
-          </w:p>
-          <w:p>
-            <w:pPr>
-              <w:rPr>
-                <w:rFonts w:ascii="Helvetica Neue" w:hAnsi="Helvetica Neue"/>
-                <w:sz w:val="18"/>
-                <w:szCs w:val="18"/>
-              </w:rPr>
-            </w:pPr>
-          </w:p>
-          <w:p>
-            <w:pPr>
-              <w:rPr>
-                <w:rFonts w:ascii="Helvetica Neue" w:hAnsi="Helvetica Neue"/>
-                <w:sz w:val="18"/>
-                <w:szCs w:val="18"/>
-              </w:rPr>
-            </w:pPr>
-            <w:r>
-              <w:rPr>
-                <w:rFonts w:ascii="Helvetica Neue" w:hAnsi="Helvetica Neue"/>
-                <w:sz w:val="18"/>
-                <w:szCs w:val="18"/>
-              </w:rPr>
-              <w:t xml:space="preserve">Experiment 2: Same as experiment 1 with L1 spanish learners but no feedback given during exposure. </w:t>
-            </w:r>
-            <w:r>
-              <w:rPr>
-                <w:rFonts w:ascii="Helvetica Neue" w:hAnsi="Helvetica Neue"/>
-                <w:sz w:val="18"/>
-                <w:szCs w:val="18"/>
-              </w:rPr>
-              <w:t>Without feedback and only arbitrary labelling of the 2 categories (A vs B) there is no a priori correct answer. For each listener, the category most associated with response A was defined as category A. The chance level performance was adjusted based on a binomial distribution of 224 trials. (</w:t>
+              <w:t>AE</w:t>
+            </w:r>
+            <w:r>
+              <w:rPr>
+                <w:rFonts w:ascii="Helvetica Neue" w:hAnsi="Helvetica Neue"/>
+                <w:sz w:val="18"/>
+                <w:szCs w:val="18"/>
+              </w:rPr>
+              <w:t xml:space="preserve"> listeners</w:t>
+            </w:r>
+            <w:r>
+              <w:rPr>
+                <w:rFonts w:ascii="Helvetica Neue" w:hAnsi="Helvetica Neue"/>
+                <w:sz w:val="18"/>
+                <w:szCs w:val="18"/>
+              </w:rPr>
+              <w:t xml:space="preserve"> during exposure, showed </w:t>
             </w:r>
             <w:r>
               <w:rPr>
@@ -5395,89 +5594,74 @@
                 <w:szCs w:val="18"/>
                 <w:highlight w:val="yellow"/>
               </w:rPr>
-              <w:t>I’m not very clear on this small detail, section 3.2.1 for clarification</w:t>
-            </w:r>
-            <w:r>
-              <w:rPr>
-                <w:rFonts w:ascii="Helvetica Neue" w:hAnsi="Helvetica Neue"/>
-                <w:sz w:val="18"/>
-                <w:szCs w:val="18"/>
-              </w:rPr>
-              <w:t xml:space="preserve"> </w:t>
-            </w:r>
-            <w:r>
-              <w:rPr>
-                <w:rFonts w:ascii="Helvetica Neue" w:hAnsi="Helvetica Neue"/>
-                <w:sz w:val="18"/>
-                <w:szCs w:val="18"/>
-                <w:highlight w:val="yellow"/>
-              </w:rPr>
-              <w:t>if needed</w:t>
-            </w:r>
-            <w:r>
-              <w:rPr>
-                <w:rFonts w:ascii="Helvetica Neue" w:hAnsi="Helvetica Neue"/>
-                <w:sz w:val="18"/>
-                <w:szCs w:val="18"/>
-              </w:rPr>
-              <w:t>)</w:t>
-            </w:r>
-          </w:p>
-          <w:p>
-            <w:pPr>
-              <w:rPr>
-                <w:rFonts w:ascii="Helvetica Neue" w:hAnsi="Helvetica Neue"/>
-                <w:sz w:val="18"/>
-                <w:szCs w:val="18"/>
-              </w:rPr>
-            </w:pPr>
-            <w:r>
-              <w:rPr>
-                <w:rFonts w:ascii="Helvetica Neue" w:hAnsi="Helvetica Neue"/>
-                <w:sz w:val="18"/>
-                <w:szCs w:val="18"/>
-              </w:rPr>
-              <w:t xml:space="preserve">Without feedback performance </w:t>
-            </w:r>
-            <w:r>
-              <w:rPr>
-                <w:rFonts w:ascii="Helvetica Neue" w:hAnsi="Helvetica Neue"/>
-                <w:sz w:val="18"/>
-                <w:szCs w:val="18"/>
-              </w:rPr>
-              <w:t xml:space="preserve">in terms of d’ did not improve between phases. </w:t>
-            </w:r>
-            <w:r>
-              <w:rPr>
-                <w:rFonts w:ascii="Helvetica Neue" w:hAnsi="Helvetica Neue"/>
-                <w:sz w:val="18"/>
-                <w:szCs w:val="18"/>
-              </w:rPr>
-              <w:t>In terms of % correct, the bars don’t look very different from experiment 1. Main</w:t>
-            </w:r>
-            <w:r>
-              <w:rPr>
-                <w:rFonts w:ascii="Helvetica Neue" w:hAnsi="Helvetica Neue"/>
-                <w:sz w:val="18"/>
-                <w:szCs w:val="18"/>
-              </w:rPr>
-              <w:t xml:space="preserve"> effect of dimension training (formant vs duration) was significant. Those in the forman</w:t>
-            </w:r>
-            <w:r>
-              <w:rPr>
-                <w:rFonts w:ascii="Helvetica Neue" w:hAnsi="Helvetica Neue"/>
-                <w:sz w:val="18"/>
-                <w:szCs w:val="18"/>
-              </w:rPr>
-              <w:t>t</w:t>
-            </w:r>
-            <w:r>
-              <w:rPr>
-                <w:rFonts w:ascii="Helvetica Neue" w:hAnsi="Helvetica Neue"/>
-                <w:sz w:val="18"/>
-                <w:szCs w:val="18"/>
-              </w:rPr>
-              <w:t xml:space="preserve">-relevant condition had much </w:t>
+              <w:t>significantly more % correct responses than Spanish learners</w:t>
+            </w:r>
+            <w:r>
+              <w:rPr>
+                <w:rFonts w:ascii="Helvetica Neue" w:hAnsi="Helvetica Neue"/>
+                <w:sz w:val="18"/>
+                <w:szCs w:val="18"/>
+              </w:rPr>
+              <w:t xml:space="preserve"> (exp 1)</w:t>
+            </w:r>
+            <w:r>
+              <w:rPr>
+                <w:rFonts w:ascii="Helvetica Neue" w:hAnsi="Helvetica Neue"/>
+                <w:sz w:val="18"/>
+                <w:szCs w:val="18"/>
+              </w:rPr>
+              <w:t>. Between phases the gains in learning was not significant</w:t>
+            </w:r>
+            <w:r>
+              <w:rPr>
+                <w:rFonts w:ascii="Helvetica Neue" w:hAnsi="Helvetica Neue"/>
+                <w:sz w:val="18"/>
+                <w:szCs w:val="18"/>
+              </w:rPr>
+              <w:t xml:space="preserve"> even for AE listeners. Logistic regression analysis confirmed that AEs were better able at making use of duration for learning. </w:t>
+            </w:r>
+          </w:p>
+          <w:p>
+            <w:pPr>
+              <w:rPr>
+                <w:rFonts w:ascii="Helvetica Neue" w:hAnsi="Helvetica Neue"/>
+                <w:sz w:val="18"/>
+                <w:szCs w:val="18"/>
+              </w:rPr>
+            </w:pPr>
+          </w:p>
+          <w:p>
+            <w:pPr>
+              <w:rPr>
+                <w:rFonts w:ascii="Helvetica Neue" w:hAnsi="Helvetica Neue"/>
+                <w:sz w:val="18"/>
+                <w:szCs w:val="18"/>
+              </w:rPr>
+            </w:pPr>
+            <w:r>
+              <w:rPr>
+                <w:rFonts w:ascii="Helvetica Neue" w:hAnsi="Helvetica Neue"/>
+                <w:sz w:val="18"/>
+                <w:szCs w:val="18"/>
+              </w:rPr>
+              <w:t>Experiment 4:</w:t>
+            </w:r>
+          </w:p>
+          <w:p>
+            <w:pPr>
+              <w:rPr>
+                <w:rFonts w:ascii="Helvetica Neue" w:hAnsi="Helvetica Neue"/>
+                <w:sz w:val="18"/>
+                <w:szCs w:val="18"/>
+              </w:rPr>
+            </w:pPr>
+            <w:r>
+              <w:rPr>
+                <w:rFonts w:ascii="Helvetica Neue" w:hAnsi="Helvetica Neue"/>
+                <w:sz w:val="18"/>
+                <w:szCs w:val="18"/>
+              </w:rPr>
+              <w:t xml:space="preserve">Same format as experiment 1 but with 18 AE listeners. Both duration and formant dimensions covaried. Feedback was given. Accuracy and d’ measures showed no significant learning between exposure </w:t>
             </w:r>
             <w:r>
               <w:rPr>
@@ -5486,191 +5670,7 @@
                 <w:szCs w:val="18"/>
               </w:rPr>
               <w:lastRenderedPageBreak/>
-              <w:t>higher than chance scores</w:t>
-            </w:r>
-            <w:r>
-              <w:rPr>
-                <w:rFonts w:ascii="Helvetica Neue" w:hAnsi="Helvetica Neue"/>
-                <w:sz w:val="18"/>
-                <w:szCs w:val="18"/>
-              </w:rPr>
-              <w:t xml:space="preserve"> overall</w:t>
-            </w:r>
-            <w:r>
-              <w:rPr>
-                <w:rFonts w:ascii="Helvetica Neue" w:hAnsi="Helvetica Neue"/>
-                <w:sz w:val="18"/>
-                <w:szCs w:val="18"/>
-              </w:rPr>
-              <w:t>.</w:t>
-            </w:r>
-          </w:p>
-          <w:p>
-            <w:pPr>
-              <w:rPr>
-                <w:rFonts w:ascii="Helvetica Neue" w:hAnsi="Helvetica Neue"/>
-                <w:sz w:val="18"/>
-                <w:szCs w:val="18"/>
-              </w:rPr>
-            </w:pPr>
-            <w:r>
-              <w:rPr>
-                <w:rFonts w:ascii="Helvetica Neue" w:hAnsi="Helvetica Neue"/>
-                <w:sz w:val="18"/>
-                <w:szCs w:val="18"/>
-              </w:rPr>
-              <w:t>Logistic regression analysis or pre- and post-test categorisation did not show significant changes in preference for relevant over irrelevant dimensions but instead depended more on Formant dimensions overall.</w:t>
-            </w:r>
-          </w:p>
-          <w:p>
-            <w:pPr>
-              <w:rPr>
-                <w:rFonts w:ascii="Helvetica Neue" w:hAnsi="Helvetica Neue"/>
-                <w:sz w:val="18"/>
-                <w:szCs w:val="18"/>
-              </w:rPr>
-            </w:pPr>
-          </w:p>
-          <w:p>
-            <w:pPr>
-              <w:rPr>
-                <w:rFonts w:ascii="Helvetica Neue" w:hAnsi="Helvetica Neue"/>
-                <w:sz w:val="18"/>
-                <w:szCs w:val="18"/>
-              </w:rPr>
-            </w:pPr>
-            <w:r>
-              <w:rPr>
-                <w:rFonts w:ascii="Helvetica Neue" w:hAnsi="Helvetica Neue"/>
-                <w:sz w:val="18"/>
-                <w:szCs w:val="18"/>
-              </w:rPr>
-              <w:t xml:space="preserve">Experiment 3: Exactly the same setup as experiment 1 but </w:t>
-            </w:r>
-            <w:r>
-              <w:rPr>
-                <w:rFonts w:ascii="Helvetica Neue" w:hAnsi="Helvetica Neue"/>
-                <w:sz w:val="18"/>
-                <w:szCs w:val="18"/>
-              </w:rPr>
-              <w:t>only with one condition (duration-relevant training),</w:t>
-            </w:r>
-            <w:r>
-              <w:rPr>
-                <w:rFonts w:ascii="Helvetica Neue" w:hAnsi="Helvetica Neue"/>
-                <w:sz w:val="18"/>
-                <w:szCs w:val="18"/>
-              </w:rPr>
-              <w:t xml:space="preserve"> L1 AE</w:t>
-            </w:r>
-            <w:r>
-              <w:rPr>
-                <w:rFonts w:ascii="Helvetica Neue" w:hAnsi="Helvetica Neue"/>
-                <w:sz w:val="18"/>
-                <w:szCs w:val="18"/>
-              </w:rPr>
-              <w:t xml:space="preserve"> participants and half the number (10 vs 20). </w:t>
-            </w:r>
-            <w:r>
-              <w:rPr>
-                <w:rFonts w:ascii="Helvetica Neue" w:hAnsi="Helvetica Neue"/>
-                <w:sz w:val="18"/>
-                <w:szCs w:val="18"/>
-                <w:highlight w:val="yellow"/>
-              </w:rPr>
-              <w:t>AE</w:t>
-            </w:r>
-            <w:r>
-              <w:rPr>
-                <w:rFonts w:ascii="Helvetica Neue" w:hAnsi="Helvetica Neue"/>
-                <w:sz w:val="18"/>
-                <w:szCs w:val="18"/>
-              </w:rPr>
-              <w:t xml:space="preserve"> listeners</w:t>
-            </w:r>
-            <w:r>
-              <w:rPr>
-                <w:rFonts w:ascii="Helvetica Neue" w:hAnsi="Helvetica Neue"/>
-                <w:sz w:val="18"/>
-                <w:szCs w:val="18"/>
-              </w:rPr>
-              <w:t xml:space="preserve"> during exposure, showed </w:t>
-            </w:r>
-            <w:r>
-              <w:rPr>
-                <w:rFonts w:ascii="Helvetica Neue" w:hAnsi="Helvetica Neue"/>
-                <w:sz w:val="18"/>
-                <w:szCs w:val="18"/>
-                <w:highlight w:val="yellow"/>
-              </w:rPr>
-              <w:t>significantly more % correct responses than Spanish learners</w:t>
-            </w:r>
-            <w:r>
-              <w:rPr>
-                <w:rFonts w:ascii="Helvetica Neue" w:hAnsi="Helvetica Neue"/>
-                <w:sz w:val="18"/>
-                <w:szCs w:val="18"/>
-              </w:rPr>
-              <w:t xml:space="preserve"> (exp 1)</w:t>
-            </w:r>
-            <w:r>
-              <w:rPr>
-                <w:rFonts w:ascii="Helvetica Neue" w:hAnsi="Helvetica Neue"/>
-                <w:sz w:val="18"/>
-                <w:szCs w:val="18"/>
-              </w:rPr>
-              <w:t>. Between phases the gains in learning was not significant</w:t>
-            </w:r>
-            <w:r>
-              <w:rPr>
-                <w:rFonts w:ascii="Helvetica Neue" w:hAnsi="Helvetica Neue"/>
-                <w:sz w:val="18"/>
-                <w:szCs w:val="18"/>
-              </w:rPr>
-              <w:t xml:space="preserve"> even for AE listeners. Logistic regression analysis confirmed that AEs were better able at making use of duration for learning. </w:t>
-            </w:r>
-          </w:p>
-          <w:p>
-            <w:pPr>
-              <w:rPr>
-                <w:rFonts w:ascii="Helvetica Neue" w:hAnsi="Helvetica Neue"/>
-                <w:sz w:val="18"/>
-                <w:szCs w:val="18"/>
-              </w:rPr>
-            </w:pPr>
-          </w:p>
-          <w:p>
-            <w:pPr>
-              <w:rPr>
-                <w:rFonts w:ascii="Helvetica Neue" w:hAnsi="Helvetica Neue"/>
-                <w:sz w:val="18"/>
-                <w:szCs w:val="18"/>
-              </w:rPr>
-            </w:pPr>
-            <w:r>
-              <w:rPr>
-                <w:rFonts w:ascii="Helvetica Neue" w:hAnsi="Helvetica Neue"/>
-                <w:sz w:val="18"/>
-                <w:szCs w:val="18"/>
-              </w:rPr>
-              <w:t>Experiment 4:</w:t>
-            </w:r>
-          </w:p>
-          <w:p>
-            <w:pPr>
-              <w:rPr>
-                <w:rFonts w:ascii="Helvetica Neue" w:hAnsi="Helvetica Neue"/>
-                <w:sz w:val="18"/>
-                <w:szCs w:val="18"/>
-              </w:rPr>
-            </w:pPr>
-            <w:r>
-              <w:rPr>
-                <w:rFonts w:ascii="Helvetica Neue" w:hAnsi="Helvetica Neue"/>
-                <w:sz w:val="18"/>
-                <w:szCs w:val="18"/>
-              </w:rPr>
-              <w:t>Same format as experiment 1 but with 18 AE listeners. Both duration and formant dimensions covaried. Feedback was given. Accuracy and d’ measures showed no significant learning between exposure phases. Overall accuracy for this AE group was poorer than the AE group in experiment 3.</w:t>
+              <w:t>phases. Overall accuracy for this AE group was poorer than the AE group in experiment 3.</w:t>
             </w:r>
             <w:r>
               <w:rPr>
@@ -5804,217 +5804,217 @@
                 <w:sz w:val="18"/>
                 <w:szCs w:val="18"/>
               </w:rPr>
+              <w:t xml:space="preserve">Their presentation of the 2 category distributions were a bit different to ours and more like Holt’s dimension based stat learning paradigm. </w:t>
+            </w:r>
+            <w:r>
+              <w:rPr>
+                <w:rFonts w:ascii="Helvetica Neue" w:hAnsi="Helvetica Neue"/>
+                <w:sz w:val="18"/>
+                <w:szCs w:val="18"/>
+                <w:highlight w:val="yellow"/>
+              </w:rPr>
+              <w:t>For the irrelevant dimension, the 2 categories completely overlapped and for the relevant dimensions listeners only had to learn 2 mean values. There is no</w:t>
+            </w:r>
+            <w:r>
+              <w:rPr>
+                <w:rFonts w:ascii="Helvetica Neue" w:hAnsi="Helvetica Neue"/>
+                <w:sz w:val="18"/>
+                <w:szCs w:val="18"/>
+                <w:highlight w:val="yellow"/>
+              </w:rPr>
+              <w:t xml:space="preserve">/ very little </w:t>
+            </w:r>
+            <w:r>
+              <w:rPr>
+                <w:rFonts w:ascii="Helvetica Neue" w:hAnsi="Helvetica Neue"/>
+                <w:sz w:val="18"/>
+                <w:szCs w:val="18"/>
+                <w:highlight w:val="yellow"/>
+              </w:rPr>
+              <w:t>gradation along the relevant dimension</w:t>
+            </w:r>
+            <w:r>
+              <w:rPr>
+                <w:rFonts w:ascii="Helvetica Neue" w:hAnsi="Helvetica Neue"/>
+                <w:sz w:val="18"/>
+                <w:szCs w:val="18"/>
+                <w:highlight w:val="yellow"/>
+              </w:rPr>
+              <w:t xml:space="preserve"> (see Table 1 pg. 113 for statistics)</w:t>
+            </w:r>
+            <w:r>
+              <w:rPr>
+                <w:rFonts w:ascii="Helvetica Neue" w:hAnsi="Helvetica Neue"/>
+                <w:sz w:val="18"/>
+                <w:szCs w:val="18"/>
+                <w:highlight w:val="yellow"/>
+              </w:rPr>
+              <w:t>.</w:t>
+            </w:r>
+          </w:p>
+          <w:p>
+            <w:pPr>
+              <w:rPr>
+                <w:rFonts w:ascii="Helvetica Neue" w:hAnsi="Helvetica Neue"/>
+                <w:sz w:val="18"/>
+                <w:szCs w:val="18"/>
+              </w:rPr>
+            </w:pPr>
+          </w:p>
+          <w:p>
+            <w:pPr>
+              <w:rPr>
+                <w:rFonts w:ascii="Helvetica Neue" w:hAnsi="Helvetica Neue"/>
+                <w:sz w:val="18"/>
+                <w:szCs w:val="18"/>
+              </w:rPr>
+            </w:pPr>
+            <w:r>
+              <w:rPr>
+                <w:rFonts w:ascii="Helvetica Neue" w:hAnsi="Helvetica Neue"/>
+                <w:sz w:val="18"/>
+                <w:szCs w:val="18"/>
+              </w:rPr>
+              <w:t xml:space="preserve">For the covarying stimuli, fig 1 on pg. 111 </w:t>
+            </w:r>
+          </w:p>
+          <w:p>
+            <w:pPr>
+              <w:rPr>
+                <w:rFonts w:ascii="Helvetica Neue" w:hAnsi="Helvetica Neue"/>
+                <w:sz w:val="18"/>
+                <w:szCs w:val="18"/>
+              </w:rPr>
+            </w:pPr>
+          </w:p>
+          <w:p>
+            <w:pPr>
+              <w:rPr>
+                <w:rFonts w:ascii="Helvetica Neue" w:hAnsi="Helvetica Neue"/>
+                <w:sz w:val="18"/>
+                <w:szCs w:val="18"/>
+              </w:rPr>
+            </w:pPr>
+            <w:r>
+              <w:rPr>
+                <w:rFonts w:ascii="Helvetica Neue" w:hAnsi="Helvetica Neue"/>
+                <w:sz w:val="18"/>
+                <w:szCs w:val="18"/>
+              </w:rPr>
+              <w:t xml:space="preserve">While they took care to place the means of the vowels according to reported means of prior studies, they </w:t>
+            </w:r>
+            <w:r>
+              <w:rPr>
+                <w:rFonts w:ascii="Helvetica Neue" w:hAnsi="Helvetica Neue"/>
+                <w:sz w:val="18"/>
+                <w:szCs w:val="18"/>
+                <w:highlight w:val="yellow"/>
+              </w:rPr>
+              <w:t>did not discuss how they set the variances</w:t>
+            </w:r>
+            <w:r>
+              <w:rPr>
+                <w:rFonts w:ascii="Helvetica Neue" w:hAnsi="Helvetica Neue"/>
+                <w:sz w:val="18"/>
+                <w:szCs w:val="18"/>
+                <w:highlight w:val="yellow"/>
+              </w:rPr>
+              <w:t xml:space="preserve"> other than nothing it was defined by “just noticeable differences”</w:t>
+            </w:r>
+            <w:r>
+              <w:rPr>
+                <w:rFonts w:ascii="Helvetica Neue" w:hAnsi="Helvetica Neue"/>
+                <w:sz w:val="18"/>
+                <w:szCs w:val="18"/>
+                <w:highlight w:val="yellow"/>
+              </w:rPr>
+              <w:t>.</w:t>
+            </w:r>
+            <w:r>
+              <w:rPr>
+                <w:rFonts w:ascii="Helvetica Neue" w:hAnsi="Helvetica Neue"/>
+                <w:sz w:val="18"/>
+                <w:szCs w:val="18"/>
+              </w:rPr>
+              <w:t xml:space="preserve"> But this may be less important since we can assume the participants had very little to no prior knowledge of the statistics. And they were not tasked to categorise by vowel name</w:t>
+            </w:r>
+          </w:p>
+          <w:p>
+            <w:pPr>
+              <w:rPr>
+                <w:rFonts w:ascii="Helvetica Neue" w:hAnsi="Helvetica Neue"/>
+                <w:sz w:val="18"/>
+                <w:szCs w:val="18"/>
+              </w:rPr>
+            </w:pPr>
+          </w:p>
+          <w:p>
+            <w:pPr>
+              <w:rPr>
+                <w:rFonts w:ascii="Helvetica Neue" w:hAnsi="Helvetica Neue"/>
+                <w:sz w:val="18"/>
+                <w:szCs w:val="18"/>
+              </w:rPr>
+            </w:pPr>
+            <w:r>
+              <w:rPr>
+                <w:rFonts w:ascii="Helvetica Neue" w:hAnsi="Helvetica Neue"/>
+                <w:sz w:val="18"/>
+                <w:szCs w:val="18"/>
+              </w:rPr>
+              <w:t xml:space="preserve">An interesting early study of DL for speech perception. There is </w:t>
+            </w:r>
+            <w:r>
+              <w:rPr>
+                <w:rFonts w:ascii="Helvetica Neue" w:hAnsi="Helvetica Neue"/>
+                <w:sz w:val="18"/>
+                <w:szCs w:val="18"/>
+                <w:highlight w:val="yellow"/>
+              </w:rPr>
+              <w:t xml:space="preserve">some </w:t>
+            </w:r>
+            <w:r>
+              <w:rPr>
+                <w:rFonts w:ascii="Helvetica Neue" w:hAnsi="Helvetica Neue"/>
+                <w:sz w:val="18"/>
+                <w:szCs w:val="18"/>
+                <w:highlight w:val="yellow"/>
+              </w:rPr>
+              <w:t>analysis of incremental learning</w:t>
+            </w:r>
+            <w:r>
+              <w:rPr>
+                <w:rFonts w:ascii="Helvetica Neue" w:hAnsi="Helvetica Neue"/>
+                <w:sz w:val="18"/>
+                <w:szCs w:val="18"/>
+              </w:rPr>
+              <w:t xml:space="preserve"> but not as fine-grained as our study. </w:t>
+            </w:r>
+          </w:p>
+          <w:p>
+            <w:pPr>
+              <w:rPr>
+                <w:rFonts w:ascii="Helvetica Neue" w:hAnsi="Helvetica Neue"/>
+                <w:sz w:val="18"/>
+                <w:szCs w:val="18"/>
+              </w:rPr>
+            </w:pPr>
+          </w:p>
+          <w:p>
+            <w:pPr>
+              <w:rPr>
+                <w:rFonts w:ascii="Helvetica Neue" w:hAnsi="Helvetica Neue"/>
+                <w:sz w:val="18"/>
+                <w:szCs w:val="18"/>
+              </w:rPr>
+            </w:pPr>
+            <w:r>
+              <w:rPr>
+                <w:rFonts w:ascii="Helvetica Neue" w:hAnsi="Helvetica Neue"/>
+                <w:sz w:val="18"/>
+                <w:szCs w:val="18"/>
+              </w:rPr>
               <w:lastRenderedPageBreak/>
-              <w:t xml:space="preserve">Their presentation of the 2 category distributions were a bit different to ours and more like Holt’s dimension based stat learning paradigm. </w:t>
-            </w:r>
-            <w:r>
-              <w:rPr>
-                <w:rFonts w:ascii="Helvetica Neue" w:hAnsi="Helvetica Neue"/>
-                <w:sz w:val="18"/>
-                <w:szCs w:val="18"/>
-                <w:highlight w:val="yellow"/>
-              </w:rPr>
-              <w:t>For the irrelevant dimension, the 2 categories completely overlapped and for the relevant dimensions listeners only had to learn 2 mean values. There is no</w:t>
-            </w:r>
-            <w:r>
-              <w:rPr>
-                <w:rFonts w:ascii="Helvetica Neue" w:hAnsi="Helvetica Neue"/>
-                <w:sz w:val="18"/>
-                <w:szCs w:val="18"/>
-                <w:highlight w:val="yellow"/>
-              </w:rPr>
-              <w:t xml:space="preserve">/ very little </w:t>
-            </w:r>
-            <w:r>
-              <w:rPr>
-                <w:rFonts w:ascii="Helvetica Neue" w:hAnsi="Helvetica Neue"/>
-                <w:sz w:val="18"/>
-                <w:szCs w:val="18"/>
-                <w:highlight w:val="yellow"/>
-              </w:rPr>
-              <w:t>gradation along the relevant dimension</w:t>
-            </w:r>
-            <w:r>
-              <w:rPr>
-                <w:rFonts w:ascii="Helvetica Neue" w:hAnsi="Helvetica Neue"/>
-                <w:sz w:val="18"/>
-                <w:szCs w:val="18"/>
-                <w:highlight w:val="yellow"/>
-              </w:rPr>
-              <w:t xml:space="preserve"> (see Table 1 pg. 113 for statistics)</w:t>
-            </w:r>
-            <w:r>
-              <w:rPr>
-                <w:rFonts w:ascii="Helvetica Neue" w:hAnsi="Helvetica Neue"/>
-                <w:sz w:val="18"/>
-                <w:szCs w:val="18"/>
-                <w:highlight w:val="yellow"/>
-              </w:rPr>
-              <w:t>.</w:t>
-            </w:r>
-          </w:p>
-          <w:p>
-            <w:pPr>
-              <w:rPr>
-                <w:rFonts w:ascii="Helvetica Neue" w:hAnsi="Helvetica Neue"/>
-                <w:sz w:val="18"/>
-                <w:szCs w:val="18"/>
-              </w:rPr>
-            </w:pPr>
-          </w:p>
-          <w:p>
-            <w:pPr>
-              <w:rPr>
-                <w:rFonts w:ascii="Helvetica Neue" w:hAnsi="Helvetica Neue"/>
-                <w:sz w:val="18"/>
-                <w:szCs w:val="18"/>
-              </w:rPr>
-            </w:pPr>
-            <w:r>
-              <w:rPr>
-                <w:rFonts w:ascii="Helvetica Neue" w:hAnsi="Helvetica Neue"/>
-                <w:sz w:val="18"/>
-                <w:szCs w:val="18"/>
-              </w:rPr>
-              <w:t xml:space="preserve">For the covarying stimuli, fig 1 on pg. 111 </w:t>
-            </w:r>
-          </w:p>
-          <w:p>
-            <w:pPr>
-              <w:rPr>
-                <w:rFonts w:ascii="Helvetica Neue" w:hAnsi="Helvetica Neue"/>
-                <w:sz w:val="18"/>
-                <w:szCs w:val="18"/>
-              </w:rPr>
-            </w:pPr>
-          </w:p>
-          <w:p>
-            <w:pPr>
-              <w:rPr>
-                <w:rFonts w:ascii="Helvetica Neue" w:hAnsi="Helvetica Neue"/>
-                <w:sz w:val="18"/>
-                <w:szCs w:val="18"/>
-              </w:rPr>
-            </w:pPr>
-            <w:r>
-              <w:rPr>
-                <w:rFonts w:ascii="Helvetica Neue" w:hAnsi="Helvetica Neue"/>
-                <w:sz w:val="18"/>
-                <w:szCs w:val="18"/>
-              </w:rPr>
-              <w:t xml:space="preserve">While they took care to place the means of the vowels according to reported means of prior studies, they </w:t>
-            </w:r>
-            <w:r>
-              <w:rPr>
-                <w:rFonts w:ascii="Helvetica Neue" w:hAnsi="Helvetica Neue"/>
-                <w:sz w:val="18"/>
-                <w:szCs w:val="18"/>
-                <w:highlight w:val="yellow"/>
-              </w:rPr>
-              <w:t>did not discuss how they set the variances</w:t>
-            </w:r>
-            <w:r>
-              <w:rPr>
-                <w:rFonts w:ascii="Helvetica Neue" w:hAnsi="Helvetica Neue"/>
-                <w:sz w:val="18"/>
-                <w:szCs w:val="18"/>
-                <w:highlight w:val="yellow"/>
-              </w:rPr>
-              <w:t xml:space="preserve"> other than nothing it was defined by “just noticeable differences”</w:t>
-            </w:r>
-            <w:r>
-              <w:rPr>
-                <w:rFonts w:ascii="Helvetica Neue" w:hAnsi="Helvetica Neue"/>
-                <w:sz w:val="18"/>
-                <w:szCs w:val="18"/>
-                <w:highlight w:val="yellow"/>
-              </w:rPr>
-              <w:t>.</w:t>
-            </w:r>
-            <w:r>
-              <w:rPr>
-                <w:rFonts w:ascii="Helvetica Neue" w:hAnsi="Helvetica Neue"/>
-                <w:sz w:val="18"/>
-                <w:szCs w:val="18"/>
-              </w:rPr>
-              <w:t xml:space="preserve"> But this may be less important since we can assume the participants had very little to no prior knowledge of the statistics. And they were not tasked to categorise by vowel name</w:t>
-            </w:r>
-          </w:p>
-          <w:p>
-            <w:pPr>
-              <w:rPr>
-                <w:rFonts w:ascii="Helvetica Neue" w:hAnsi="Helvetica Neue"/>
-                <w:sz w:val="18"/>
-                <w:szCs w:val="18"/>
-              </w:rPr>
-            </w:pPr>
-          </w:p>
-          <w:p>
-            <w:pPr>
-              <w:rPr>
-                <w:rFonts w:ascii="Helvetica Neue" w:hAnsi="Helvetica Neue"/>
-                <w:sz w:val="18"/>
-                <w:szCs w:val="18"/>
-              </w:rPr>
-            </w:pPr>
-            <w:r>
-              <w:rPr>
-                <w:rFonts w:ascii="Helvetica Neue" w:hAnsi="Helvetica Neue"/>
-                <w:sz w:val="18"/>
-                <w:szCs w:val="18"/>
-              </w:rPr>
-              <w:t xml:space="preserve">An interesting early study of DL for speech perception. There is </w:t>
-            </w:r>
-            <w:r>
-              <w:rPr>
-                <w:rFonts w:ascii="Helvetica Neue" w:hAnsi="Helvetica Neue"/>
-                <w:sz w:val="18"/>
-                <w:szCs w:val="18"/>
-                <w:highlight w:val="yellow"/>
-              </w:rPr>
-              <w:t xml:space="preserve">some </w:t>
-            </w:r>
-            <w:r>
-              <w:rPr>
-                <w:rFonts w:ascii="Helvetica Neue" w:hAnsi="Helvetica Neue"/>
-                <w:sz w:val="18"/>
-                <w:szCs w:val="18"/>
-                <w:highlight w:val="yellow"/>
-              </w:rPr>
-              <w:t>analysis of incremental learning</w:t>
-            </w:r>
-            <w:r>
-              <w:rPr>
-                <w:rFonts w:ascii="Helvetica Neue" w:hAnsi="Helvetica Neue"/>
-                <w:sz w:val="18"/>
-                <w:szCs w:val="18"/>
-              </w:rPr>
-              <w:t xml:space="preserve"> but not as fine-grained as our study. </w:t>
-            </w:r>
-          </w:p>
-          <w:p>
-            <w:pPr>
-              <w:rPr>
-                <w:rFonts w:ascii="Helvetica Neue" w:hAnsi="Helvetica Neue"/>
-                <w:sz w:val="18"/>
-                <w:szCs w:val="18"/>
-              </w:rPr>
-            </w:pPr>
-          </w:p>
-          <w:p>
-            <w:pPr>
-              <w:rPr>
-                <w:rFonts w:ascii="Helvetica Neue" w:hAnsi="Helvetica Neue"/>
-                <w:sz w:val="18"/>
-                <w:szCs w:val="18"/>
-              </w:rPr>
-            </w:pPr>
-            <w:r>
-              <w:rPr>
-                <w:rFonts w:ascii="Helvetica Neue" w:hAnsi="Helvetica Neue"/>
-                <w:sz w:val="18"/>
-                <w:szCs w:val="18"/>
-              </w:rPr>
               <w:t>They do not estimate prior boundaries of learners.</w:t>
             </w:r>
             <w:r>
@@ -6024,6 +6024,14 @@
                 <w:szCs w:val="18"/>
               </w:rPr>
               <w:t xml:space="preserve"> Their participants are practically naïve to Dutch.</w:t>
+            </w:r>
+            <w:r>
+              <w:rPr>
+                <w:rFonts w:ascii="Helvetica Neue" w:hAnsi="Helvetica Neue"/>
+                <w:sz w:val="18"/>
+                <w:szCs w:val="18"/>
+              </w:rPr>
+              <w:t xml:space="preserve"> This is a cross-linguistic analysis which is more challenging in its own way. There isn’t a more specified direction of their predictions.</w:t>
             </w:r>
           </w:p>
           <w:p>
@@ -6172,6 +6180,14 @@
                 <w:szCs w:val="18"/>
               </w:rPr>
             </w:pPr>
+            <w:r>
+              <w:rPr>
+                <w:rFonts w:ascii="Helvetica Neue" w:hAnsi="Helvetica Neue"/>
+                <w:sz w:val="18"/>
+                <w:szCs w:val="18"/>
+              </w:rPr>
+              <w:t>Multidimensional distributional learning</w:t>
+            </w:r>
           </w:p>
         </w:tc>
         <w:tc>
@@ -6187,12 +6203,723 @@
                 <w:szCs w:val="18"/>
               </w:rPr>
             </w:pPr>
+            <w:r>
+              <w:rPr>
+                <w:rFonts w:ascii="Helvetica Neue" w:hAnsi="Helvetica Neue"/>
+                <w:sz w:val="18"/>
+                <w:szCs w:val="18"/>
+              </w:rPr>
+              <w:t>Exposure</w:t>
+            </w:r>
+            <w:r>
+              <w:rPr>
+                <w:rFonts w:ascii="Helvetica Neue" w:hAnsi="Helvetica Neue"/>
+                <w:sz w:val="18"/>
+                <w:szCs w:val="18"/>
+              </w:rPr>
+              <w:t>–</w:t>
+            </w:r>
+            <w:r>
+              <w:rPr>
+                <w:rFonts w:ascii="Helvetica Neue" w:hAnsi="Helvetica Neue"/>
+                <w:sz w:val="18"/>
+                <w:szCs w:val="18"/>
+              </w:rPr>
+              <w:t>test (no pre-test)</w:t>
+            </w:r>
+            <w:r>
+              <w:rPr>
+                <w:rFonts w:ascii="Helvetica Neue" w:hAnsi="Helvetica Neue"/>
+                <w:sz w:val="18"/>
+                <w:szCs w:val="18"/>
+              </w:rPr>
+              <w:t xml:space="preserve"> </w:t>
+            </w:r>
+            <w:r>
+              <w:rPr>
+                <w:rFonts w:ascii="Helvetica Neue" w:hAnsi="Helvetica Neue"/>
+                <w:sz w:val="18"/>
+                <w:szCs w:val="18"/>
+              </w:rPr>
+              <w:t>using</w:t>
+            </w:r>
+            <w:r>
+              <w:rPr>
+                <w:rFonts w:ascii="Helvetica Neue" w:hAnsi="Helvetica Neue"/>
+                <w:sz w:val="18"/>
+                <w:szCs w:val="18"/>
+              </w:rPr>
+              <w:t xml:space="preserve"> non-speech sounds </w:t>
+            </w:r>
+            <w:r>
+              <w:rPr>
+                <w:rFonts w:ascii="Helvetica Neue" w:hAnsi="Helvetica Neue"/>
+                <w:sz w:val="18"/>
+                <w:szCs w:val="18"/>
+              </w:rPr>
+              <w:t xml:space="preserve">with speech-like properties </w:t>
+            </w:r>
+            <w:r>
+              <w:rPr>
+                <w:rFonts w:ascii="Helvetica Neue" w:hAnsi="Helvetica Neue"/>
+                <w:sz w:val="18"/>
+                <w:szCs w:val="18"/>
+              </w:rPr>
+              <w:t>(inharmonic tone complexes filtered by a single resonance)</w:t>
+            </w:r>
+            <w:r>
+              <w:rPr>
+                <w:rFonts w:ascii="Helvetica Neue" w:hAnsi="Helvetica Neue"/>
+                <w:sz w:val="18"/>
+                <w:szCs w:val="18"/>
+              </w:rPr>
+              <w:t xml:space="preserve">. </w:t>
+            </w:r>
+            <w:r>
+              <w:rPr>
+                <w:rFonts w:ascii="Helvetica Neue" w:hAnsi="Helvetica Neue"/>
+                <w:sz w:val="18"/>
+                <w:szCs w:val="18"/>
+              </w:rPr>
+              <w:t>Distributions varied in either duration or frequency or covaried in both dimensions.</w:t>
+            </w:r>
+          </w:p>
+          <w:p>
+            <w:pPr>
+              <w:rPr>
+                <w:rFonts w:ascii="Helvetica Neue" w:hAnsi="Helvetica Neue"/>
+                <w:sz w:val="18"/>
+                <w:szCs w:val="18"/>
+              </w:rPr>
+            </w:pPr>
+          </w:p>
+          <w:p>
+            <w:pPr>
+              <w:rPr>
+                <w:rFonts w:ascii="Helvetica Neue" w:hAnsi="Helvetica Neue"/>
+                <w:sz w:val="18"/>
+                <w:szCs w:val="18"/>
+              </w:rPr>
+            </w:pPr>
+            <w:r>
+              <w:rPr>
+                <w:rFonts w:ascii="Helvetica Neue" w:hAnsi="Helvetica Neue"/>
+                <w:sz w:val="18"/>
+                <w:szCs w:val="18"/>
+              </w:rPr>
+              <w:t>Trial-by-trial feedback manipulated between experiments</w:t>
+            </w:r>
+          </w:p>
+          <w:p>
+            <w:pPr>
+              <w:rPr>
+                <w:rFonts w:ascii="Helvetica Neue" w:hAnsi="Helvetica Neue"/>
+                <w:sz w:val="18"/>
+                <w:szCs w:val="18"/>
+              </w:rPr>
+            </w:pPr>
+          </w:p>
+          <w:p>
+            <w:pPr>
+              <w:rPr>
+                <w:rFonts w:ascii="Helvetica Neue" w:hAnsi="Helvetica Neue"/>
+                <w:sz w:val="18"/>
+                <w:szCs w:val="18"/>
+              </w:rPr>
+            </w:pPr>
+            <w:r>
+              <w:rPr>
+                <w:rFonts w:ascii="Helvetica Neue" w:hAnsi="Helvetica Neue"/>
+                <w:sz w:val="18"/>
+                <w:szCs w:val="18"/>
+              </w:rPr>
+              <w:t xml:space="preserve">Motivation for using non-speech stimuli was to minimise influence of native language on perception. </w:t>
+            </w:r>
+          </w:p>
+          <w:p>
+            <w:pPr>
+              <w:rPr>
+                <w:rFonts w:ascii="Helvetica Neue" w:hAnsi="Helvetica Neue"/>
+                <w:sz w:val="18"/>
+                <w:szCs w:val="18"/>
+              </w:rPr>
+            </w:pPr>
+          </w:p>
+          <w:p>
+            <w:pPr>
+              <w:rPr>
+                <w:rFonts w:ascii="Helvetica Neue" w:hAnsi="Helvetica Neue"/>
+                <w:sz w:val="18"/>
+                <w:szCs w:val="18"/>
+              </w:rPr>
+            </w:pPr>
+            <w:r>
+              <w:rPr>
+                <w:rFonts w:ascii="Helvetica Neue" w:hAnsi="Helvetica Neue"/>
+                <w:sz w:val="18"/>
+                <w:szCs w:val="18"/>
+              </w:rPr>
+              <w:lastRenderedPageBreak/>
+              <w:t>Absence of feedback in Experiment 2 simulates child language acquisition.</w:t>
+            </w:r>
           </w:p>
         </w:tc>
         <w:tc>
           <w:tcPr>
             <w:tcW w:w="2531" w:type="dxa"/>
           </w:tcPr>
+          <w:p>
+            <w:pPr>
+              <w:rPr>
+                <w:rFonts w:ascii="Helvetica Neue" w:hAnsi="Helvetica Neue"/>
+                <w:sz w:val="18"/>
+                <w:szCs w:val="18"/>
+              </w:rPr>
+            </w:pPr>
+            <w:r>
+              <w:rPr>
+                <w:rFonts w:ascii="Helvetica Neue" w:hAnsi="Helvetica Neue"/>
+                <w:sz w:val="18"/>
+                <w:szCs w:val="18"/>
+              </w:rPr>
+              <w:lastRenderedPageBreak/>
+              <w:t>Exposure: 448 trials (224 x 2 blocks with a brief rest period in between)</w:t>
+            </w:r>
+          </w:p>
+          <w:p>
+            <w:pPr>
+              <w:rPr>
+                <w:rFonts w:ascii="Helvetica Neue" w:hAnsi="Helvetica Neue"/>
+                <w:sz w:val="18"/>
+                <w:szCs w:val="18"/>
+              </w:rPr>
+            </w:pPr>
+            <w:r>
+              <w:rPr>
+                <w:rFonts w:ascii="Helvetica Neue" w:hAnsi="Helvetica Neue"/>
+                <w:sz w:val="18"/>
+                <w:szCs w:val="18"/>
+              </w:rPr>
+              <w:t>Test: 196 trials (49 stimuli x 4 blocks)</w:t>
+            </w:r>
+          </w:p>
+          <w:p>
+            <w:pPr>
+              <w:rPr>
+                <w:rFonts w:ascii="Helvetica Neue" w:hAnsi="Helvetica Neue"/>
+                <w:sz w:val="18"/>
+                <w:szCs w:val="18"/>
+              </w:rPr>
+            </w:pPr>
+          </w:p>
+          <w:p>
+            <w:pPr>
+              <w:rPr>
+                <w:rFonts w:ascii="Helvetica Neue" w:hAnsi="Helvetica Neue"/>
+                <w:sz w:val="18"/>
+                <w:szCs w:val="18"/>
+              </w:rPr>
+            </w:pPr>
+            <w:r>
+              <w:rPr>
+                <w:rFonts w:ascii="Helvetica Neue" w:hAnsi="Helvetica Neue"/>
+                <w:sz w:val="18"/>
+                <w:szCs w:val="18"/>
+              </w:rPr>
+              <w:t>Stimuli are sampled from gaussians with specified means and SDs</w:t>
+            </w:r>
+            <w:r>
+              <w:rPr>
+                <w:rFonts w:ascii="Helvetica Neue" w:hAnsi="Helvetica Neue"/>
+                <w:sz w:val="18"/>
+                <w:szCs w:val="18"/>
+              </w:rPr>
+              <w:t xml:space="preserve"> (</w:t>
+            </w:r>
+            <w:r>
+              <w:rPr>
+                <w:rFonts w:ascii="Helvetica Neue" w:hAnsi="Helvetica Neue"/>
+                <w:sz w:val="18"/>
+                <w:szCs w:val="18"/>
+                <w:highlight w:val="yellow"/>
+              </w:rPr>
+              <w:t>table 1 p. 1919</w:t>
+            </w:r>
+            <w:r>
+              <w:rPr>
+                <w:rFonts w:ascii="Helvetica Neue" w:hAnsi="Helvetica Neue"/>
+                <w:sz w:val="18"/>
+                <w:szCs w:val="18"/>
+              </w:rPr>
+              <w:t>)</w:t>
+            </w:r>
+            <w:r>
+              <w:rPr>
+                <w:rFonts w:ascii="Helvetica Neue" w:hAnsi="Helvetica Neue"/>
+                <w:sz w:val="18"/>
+                <w:szCs w:val="18"/>
+              </w:rPr>
+              <w:t xml:space="preserve">. In </w:t>
+            </w:r>
+            <w:r>
+              <w:rPr>
+                <w:rFonts w:ascii="Helvetica Neue" w:hAnsi="Helvetica Neue"/>
+                <w:sz w:val="18"/>
+                <w:szCs w:val="18"/>
+              </w:rPr>
+              <w:t>uni-dimensional relevant conditions, r = 0; multi-dimensional (</w:t>
+            </w:r>
+            <w:r>
+              <w:rPr>
+                <w:rFonts w:ascii="Helvetica Neue" w:hAnsi="Helvetica Neue"/>
+                <w:sz w:val="18"/>
+                <w:szCs w:val="18"/>
+              </w:rPr>
+              <w:t>covarying</w:t>
+            </w:r>
+            <w:r>
+              <w:rPr>
+                <w:rFonts w:ascii="Helvetica Neue" w:hAnsi="Helvetica Neue"/>
+                <w:sz w:val="18"/>
+                <w:szCs w:val="18"/>
+              </w:rPr>
+              <w:t>)</w:t>
+            </w:r>
+            <w:r>
+              <w:rPr>
+                <w:rFonts w:ascii="Helvetica Neue" w:hAnsi="Helvetica Neue"/>
+                <w:sz w:val="18"/>
+                <w:szCs w:val="18"/>
+              </w:rPr>
+              <w:t xml:space="preserve"> conditions, r = -1</w:t>
+            </w:r>
+          </w:p>
+          <w:p>
+            <w:pPr>
+              <w:rPr>
+                <w:rFonts w:ascii="Helvetica Neue" w:hAnsi="Helvetica Neue"/>
+                <w:sz w:val="18"/>
+                <w:szCs w:val="18"/>
+              </w:rPr>
+            </w:pPr>
+          </w:p>
+          <w:p>
+            <w:pPr>
+              <w:rPr>
+                <w:rFonts w:ascii="Helvetica Neue" w:hAnsi="Helvetica Neue"/>
+                <w:sz w:val="18"/>
+                <w:szCs w:val="18"/>
+              </w:rPr>
+            </w:pPr>
+            <w:r>
+              <w:rPr>
+                <w:rFonts w:ascii="Helvetica Neue" w:hAnsi="Helvetica Neue"/>
+                <w:sz w:val="18"/>
+                <w:szCs w:val="18"/>
+              </w:rPr>
+              <w:t>Experiment 1:</w:t>
+            </w:r>
+          </w:p>
+          <w:p>
+            <w:pPr>
+              <w:rPr>
+                <w:rFonts w:ascii="Helvetica Neue" w:hAnsi="Helvetica Neue"/>
+                <w:sz w:val="18"/>
+                <w:szCs w:val="18"/>
+              </w:rPr>
+            </w:pPr>
+            <w:r>
+              <w:rPr>
+                <w:rFonts w:ascii="Helvetica Neue" w:hAnsi="Helvetica Neue"/>
+                <w:sz w:val="18"/>
+                <w:szCs w:val="18"/>
+              </w:rPr>
+              <w:t>N = 36; 3 conditions – Duration-relevant, frequency-relevant, multi-dimensional</w:t>
+            </w:r>
+            <w:r>
+              <w:rPr>
+                <w:rFonts w:ascii="Helvetica Neue" w:hAnsi="Helvetica Neue"/>
+                <w:sz w:val="18"/>
+                <w:szCs w:val="18"/>
+              </w:rPr>
+              <w:t xml:space="preserve"> (covarying cues)</w:t>
+            </w:r>
+            <w:r>
+              <w:rPr>
+                <w:rFonts w:ascii="Helvetica Neue" w:hAnsi="Helvetica Neue"/>
+                <w:sz w:val="18"/>
+                <w:szCs w:val="18"/>
+              </w:rPr>
+              <w:t>. Test stimuli were a uniform distribution</w:t>
+            </w:r>
+            <w:r>
+              <w:rPr>
+                <w:rFonts w:ascii="Helvetica Neue" w:hAnsi="Helvetica Neue"/>
+                <w:sz w:val="18"/>
+                <w:szCs w:val="18"/>
+              </w:rPr>
+              <w:t xml:space="preserve"> of </w:t>
+            </w:r>
+            <w:r>
+              <w:rPr>
+                <w:rFonts w:ascii="Helvetica Neue" w:hAnsi="Helvetica Neue"/>
+                <w:sz w:val="18"/>
+                <w:szCs w:val="18"/>
+              </w:rPr>
+              <w:t>equidistant</w:t>
+            </w:r>
+            <w:r>
+              <w:rPr>
+                <w:rFonts w:ascii="Helvetica Neue" w:hAnsi="Helvetica Neue"/>
+                <w:sz w:val="18"/>
+                <w:szCs w:val="18"/>
+              </w:rPr>
+              <w:t>ly spaced grid</w:t>
+            </w:r>
+            <w:r>
+              <w:rPr>
+                <w:rFonts w:ascii="Helvetica Neue" w:hAnsi="Helvetica Neue"/>
+                <w:sz w:val="18"/>
+                <w:szCs w:val="18"/>
+              </w:rPr>
+              <w:t xml:space="preserve">. </w:t>
+            </w:r>
+            <w:r>
+              <w:rPr>
+                <w:rFonts w:ascii="Helvetica Neue" w:hAnsi="Helvetica Neue"/>
+                <w:sz w:val="18"/>
+                <w:szCs w:val="18"/>
+                <w:highlight w:val="yellow"/>
+              </w:rPr>
+              <w:t>Feedback given</w:t>
+            </w:r>
+            <w:r>
+              <w:rPr>
+                <w:rFonts w:ascii="Helvetica Neue" w:hAnsi="Helvetica Neue"/>
+                <w:sz w:val="18"/>
+                <w:szCs w:val="18"/>
+              </w:rPr>
+              <w:t xml:space="preserve"> after every exposure trial. </w:t>
+            </w:r>
+          </w:p>
+          <w:p>
+            <w:pPr>
+              <w:rPr>
+                <w:rFonts w:ascii="Helvetica Neue" w:hAnsi="Helvetica Neue"/>
+                <w:sz w:val="18"/>
+                <w:szCs w:val="18"/>
+              </w:rPr>
+            </w:pPr>
+          </w:p>
+          <w:p>
+            <w:pPr>
+              <w:rPr>
+                <w:rFonts w:ascii="Helvetica Neue" w:hAnsi="Helvetica Neue"/>
+                <w:sz w:val="18"/>
+                <w:szCs w:val="18"/>
+              </w:rPr>
+            </w:pPr>
+          </w:p>
+          <w:p>
+            <w:pPr>
+              <w:rPr>
+                <w:rFonts w:ascii="Helvetica Neue" w:hAnsi="Helvetica Neue"/>
+                <w:sz w:val="18"/>
+                <w:szCs w:val="18"/>
+              </w:rPr>
+            </w:pPr>
+            <w:r>
+              <w:rPr>
+                <w:rFonts w:ascii="Helvetica Neue" w:hAnsi="Helvetica Neue"/>
+                <w:sz w:val="18"/>
+                <w:szCs w:val="18"/>
+              </w:rPr>
+              <w:t>Experiment 1B:</w:t>
+            </w:r>
+            <w:r>
+              <w:rPr>
+                <w:rFonts w:ascii="Helvetica Neue" w:hAnsi="Helvetica Neue"/>
+                <w:sz w:val="18"/>
+                <w:szCs w:val="18"/>
+              </w:rPr>
+              <w:t xml:space="preserve"> N = 12</w:t>
+            </w:r>
+            <w:r>
+              <w:rPr>
+                <w:rFonts w:ascii="Helvetica Neue" w:hAnsi="Helvetica Neue"/>
+                <w:sz w:val="18"/>
+                <w:szCs w:val="18"/>
+              </w:rPr>
+              <w:t>,</w:t>
+            </w:r>
+          </w:p>
+          <w:p>
+            <w:pPr>
+              <w:rPr>
+                <w:rFonts w:ascii="Helvetica Neue" w:hAnsi="Helvetica Neue"/>
+                <w:sz w:val="18"/>
+                <w:szCs w:val="18"/>
+              </w:rPr>
+            </w:pPr>
+            <w:r>
+              <w:rPr>
+                <w:rFonts w:ascii="Helvetica Neue" w:hAnsi="Helvetica Neue"/>
+                <w:sz w:val="18"/>
+                <w:szCs w:val="18"/>
+              </w:rPr>
+              <w:t>Exposure – covarying cues – 448 trials.</w:t>
+            </w:r>
+          </w:p>
+          <w:p>
+            <w:pPr>
+              <w:rPr>
+                <w:rFonts w:ascii="Helvetica Neue" w:hAnsi="Helvetica Neue"/>
+                <w:sz w:val="18"/>
+                <w:szCs w:val="18"/>
+              </w:rPr>
+            </w:pPr>
+            <w:r>
+              <w:rPr>
+                <w:rFonts w:ascii="Helvetica Neue" w:hAnsi="Helvetica Neue"/>
+                <w:sz w:val="18"/>
+                <w:szCs w:val="18"/>
+              </w:rPr>
+              <w:t xml:space="preserve">Test stimuli were </w:t>
+            </w:r>
+            <w:r>
+              <w:rPr>
+                <w:rFonts w:ascii="Helvetica Neue" w:hAnsi="Helvetica Neue"/>
+                <w:sz w:val="18"/>
+                <w:szCs w:val="18"/>
+                <w:highlight w:val="yellow"/>
+              </w:rPr>
+              <w:t>224 trials</w:t>
+            </w:r>
+            <w:r>
+              <w:rPr>
+                <w:rFonts w:ascii="Helvetica Neue" w:hAnsi="Helvetica Neue"/>
+                <w:sz w:val="18"/>
+                <w:szCs w:val="18"/>
+              </w:rPr>
+              <w:t xml:space="preserve"> (equivalent to 1 block during exposure) with both cues perfectly covarying.</w:t>
+            </w:r>
+          </w:p>
+          <w:p>
+            <w:pPr>
+              <w:rPr>
+                <w:rFonts w:ascii="Helvetica Neue" w:hAnsi="Helvetica Neue"/>
+                <w:sz w:val="18"/>
+                <w:szCs w:val="18"/>
+              </w:rPr>
+            </w:pPr>
+            <w:r>
+              <w:rPr>
+                <w:rFonts w:ascii="Helvetica Neue" w:hAnsi="Helvetica Neue"/>
+                <w:sz w:val="18"/>
+                <w:szCs w:val="18"/>
+              </w:rPr>
+              <w:t>Feedback given after every exposure trial.</w:t>
+            </w:r>
+          </w:p>
+          <w:p>
+            <w:pPr>
+              <w:rPr>
+                <w:rFonts w:ascii="Helvetica Neue" w:hAnsi="Helvetica Neue"/>
+                <w:sz w:val="18"/>
+                <w:szCs w:val="18"/>
+              </w:rPr>
+            </w:pPr>
+          </w:p>
+          <w:p>
+            <w:pPr>
+              <w:rPr>
+                <w:rFonts w:ascii="Helvetica Neue" w:hAnsi="Helvetica Neue"/>
+                <w:sz w:val="18"/>
+                <w:szCs w:val="18"/>
+              </w:rPr>
+            </w:pPr>
+            <w:r>
+              <w:rPr>
+                <w:rFonts w:ascii="Helvetica Neue" w:hAnsi="Helvetica Neue"/>
+                <w:sz w:val="18"/>
+                <w:szCs w:val="18"/>
+              </w:rPr>
+              <w:lastRenderedPageBreak/>
+              <w:t>Experiment 2:</w:t>
+            </w:r>
+          </w:p>
+          <w:p>
+            <w:pPr>
+              <w:rPr>
+                <w:rFonts w:ascii="Helvetica Neue" w:hAnsi="Helvetica Neue"/>
+                <w:sz w:val="18"/>
+                <w:szCs w:val="18"/>
+              </w:rPr>
+            </w:pPr>
+            <w:r>
+              <w:rPr>
+                <w:rFonts w:ascii="Helvetica Neue" w:hAnsi="Helvetica Neue"/>
+                <w:sz w:val="18"/>
+                <w:szCs w:val="18"/>
+              </w:rPr>
+              <w:t xml:space="preserve">N = 36; 3 conditions – Duration-relevant; Frequency-relevant; Multi-dimensional (covarying cues). </w:t>
+            </w:r>
+            <w:r>
+              <w:rPr>
+                <w:rFonts w:ascii="Helvetica Neue" w:hAnsi="Helvetica Neue"/>
+                <w:sz w:val="18"/>
+                <w:szCs w:val="18"/>
+              </w:rPr>
+              <w:t>Exposure and test same as Experiment 1.</w:t>
+            </w:r>
+          </w:p>
+          <w:p>
+            <w:pPr>
+              <w:rPr>
+                <w:rFonts w:ascii="Helvetica Neue" w:hAnsi="Helvetica Neue"/>
+                <w:sz w:val="18"/>
+                <w:szCs w:val="18"/>
+              </w:rPr>
+            </w:pPr>
+            <w:r>
+              <w:rPr>
+                <w:rFonts w:ascii="Helvetica Neue" w:hAnsi="Helvetica Neue"/>
+                <w:sz w:val="18"/>
+                <w:szCs w:val="18"/>
+                <w:highlight w:val="yellow"/>
+              </w:rPr>
+              <w:t>No feedback given.</w:t>
+            </w:r>
+          </w:p>
+          <w:p>
+            <w:pPr>
+              <w:rPr>
+                <w:rFonts w:ascii="Helvetica Neue" w:hAnsi="Helvetica Neue"/>
+                <w:sz w:val="18"/>
+                <w:szCs w:val="18"/>
+              </w:rPr>
+            </w:pPr>
+          </w:p>
+          <w:p>
+            <w:pPr>
+              <w:rPr>
+                <w:rFonts w:ascii="Helvetica Neue" w:hAnsi="Helvetica Neue"/>
+                <w:sz w:val="18"/>
+                <w:szCs w:val="18"/>
+              </w:rPr>
+            </w:pPr>
+            <w:r>
+              <w:rPr>
+                <w:rFonts w:ascii="Helvetica Neue" w:hAnsi="Helvetica Neue"/>
+                <w:sz w:val="18"/>
+                <w:szCs w:val="18"/>
+              </w:rPr>
+              <w:t>Task: 2AFC assignment to either A or B. performance measured by % correct and d’ scores.</w:t>
+            </w:r>
+          </w:p>
+          <w:p>
+            <w:pPr>
+              <w:rPr>
+                <w:rFonts w:ascii="Helvetica Neue" w:hAnsi="Helvetica Neue"/>
+                <w:sz w:val="18"/>
+                <w:szCs w:val="18"/>
+              </w:rPr>
+            </w:pPr>
+          </w:p>
+          <w:p>
+            <w:pPr>
+              <w:rPr>
+                <w:rFonts w:ascii="Helvetica Neue" w:hAnsi="Helvetica Neue"/>
+                <w:sz w:val="18"/>
+                <w:szCs w:val="18"/>
+              </w:rPr>
+            </w:pPr>
+            <w:r>
+              <w:rPr>
+                <w:rFonts w:ascii="Helvetica Neue" w:hAnsi="Helvetica Neue"/>
+                <w:sz w:val="18"/>
+                <w:szCs w:val="18"/>
+              </w:rPr>
+              <w:t>Prediction:</w:t>
+            </w:r>
+          </w:p>
+          <w:p>
+            <w:pPr>
+              <w:rPr>
+                <w:rFonts w:ascii="Helvetica Neue" w:hAnsi="Helvetica Neue"/>
+                <w:sz w:val="18"/>
+                <w:szCs w:val="18"/>
+              </w:rPr>
+            </w:pPr>
+            <w:r>
+              <w:rPr>
+                <w:rFonts w:ascii="Helvetica Neue" w:hAnsi="Helvetica Neue"/>
+                <w:sz w:val="18"/>
+                <w:szCs w:val="18"/>
+              </w:rPr>
+              <w:t xml:space="preserve">Multi-dimensional learning is harder than uni-dimensional. </w:t>
+            </w:r>
+            <w:r>
+              <w:rPr>
+                <w:rFonts w:ascii="Helvetica Neue" w:hAnsi="Helvetica Neue"/>
+                <w:sz w:val="18"/>
+                <w:szCs w:val="18"/>
+              </w:rPr>
+              <w:t>Main effect of Test performance in multi-dimensional will be poorer than uni-dimensional.</w:t>
+            </w:r>
+          </w:p>
+          <w:p>
+            <w:pPr>
+              <w:rPr>
+                <w:rFonts w:ascii="Helvetica Neue" w:hAnsi="Helvetica Neue"/>
+                <w:sz w:val="18"/>
+                <w:szCs w:val="18"/>
+              </w:rPr>
+            </w:pPr>
+          </w:p>
+          <w:p>
+            <w:pPr>
+              <w:rPr>
+                <w:rFonts w:ascii="Helvetica Neue" w:hAnsi="Helvetica Neue"/>
+                <w:sz w:val="18"/>
+                <w:szCs w:val="18"/>
+              </w:rPr>
+            </w:pPr>
+            <w:r>
+              <w:rPr>
+                <w:rFonts w:ascii="Helvetica Neue" w:hAnsi="Helvetica Neue"/>
+                <w:sz w:val="18"/>
+                <w:szCs w:val="18"/>
+              </w:rPr>
+              <w:t>Category learning will be facilitated by feedback</w:t>
+            </w:r>
+            <w:r>
+              <w:rPr>
+                <w:rFonts w:ascii="Helvetica Neue" w:hAnsi="Helvetica Neue"/>
+                <w:sz w:val="18"/>
+                <w:szCs w:val="18"/>
+              </w:rPr>
+              <w:t xml:space="preserve">. Main effect of feedback. Conditions with feedback will show better performance than condition without.  </w:t>
+            </w:r>
+          </w:p>
+          <w:p>
+            <w:pPr>
+              <w:rPr>
+                <w:rFonts w:ascii="Helvetica Neue" w:hAnsi="Helvetica Neue"/>
+                <w:sz w:val="18"/>
+                <w:szCs w:val="18"/>
+              </w:rPr>
+            </w:pPr>
+          </w:p>
+          <w:p>
+            <w:pPr>
+              <w:rPr>
+                <w:rFonts w:ascii="Helvetica Neue" w:hAnsi="Helvetica Neue"/>
+                <w:sz w:val="18"/>
+                <w:szCs w:val="18"/>
+              </w:rPr>
+            </w:pPr>
+          </w:p>
           <w:p>
             <w:pPr>
               <w:rPr>
@@ -7046,6 +7773,103 @@
     </w:sectPr>
   </w:body>
 </w:document>
+</file>
+
+<file path=word/numbering.xml><?xml version="1.0" encoding="utf-8"?>
+<w:numbering xmlns:wpc="http://schemas.microsoft.com/office/word/2010/wordprocessingCanvas" xmlns:cx="http://schemas.microsoft.com/office/drawing/2014/chartex" xmlns:cx1="http://schemas.microsoft.com/office/drawing/2015/9/8/chartex" xmlns:cx2="http://schemas.microsoft.com/office/drawing/2015/10/21/chartex" xmlns:cx3="http://schemas.microsoft.com/office/drawing/2016/5/9/chartex" xmlns:cx4="http://schemas.microsoft.com/office/drawing/2016/5/10/chartex" xmlns:cx5="http://schemas.microsoft.com/office/drawing/2016/5/11/chartex" xmlns:cx6="http://schemas.microsoft.com/office/drawing/2016/5/12/chartex" xmlns:cx7="http://schemas.microsoft.com/office/drawing/2016/5/13/chartex" xmlns:cx8="http://schemas.microsoft.com/office/drawing/2016/5/14/chartex" xmlns:mc="http://schemas.openxmlformats.org/markup-compatibility/2006" xmlns:aink="http://schemas.microsoft.com/office/drawing/2016/ink" xmlns:am3d="http://schemas.microsoft.com/office/drawing/2017/model3d" xmlns:o="urn:schemas-microsoft-com:office:office" xmlns:oel="http://schemas.microsoft.com/office/2019/extlst" xmlns:r="http://schemas.openxmlformats.org/officeDocument/2006/relationships" xmlns:m="http://schemas.openxmlformats.org/officeDocument/2006/math" xmlns:v="urn:schemas-microsoft-com:vml" xmlns:wp14="http://schemas.microsoft.com/office/word/2010/wordprocessingDrawing" xmlns:wp="http://schemas.openxmlformats.org/drawingml/2006/wordprocessingDrawing" xmlns:w10="urn:schemas-microsoft-com:office:word" xmlns:w="http://schemas.openxmlformats.org/wordprocessingml/2006/main" xmlns:w14="http://schemas.microsoft.com/office/word/2010/wordml" xmlns:w15="http://schemas.microsoft.com/office/word/2012/wordml" xmlns:w16cex="http://schemas.microsoft.com/office/word/2018/wordml/cex" xmlns:w16cid="http://schemas.microsoft.com/office/word/2016/wordml/cid" xmlns:w16="http://schemas.microsoft.com/office/word/2018/wordml" xmlns:w16du="http://schemas.microsoft.com/office/word/2023/wordml/word16du" xmlns:w16sdtdh="http://schemas.microsoft.com/office/word/2020/wordml/sdtdatahash" xmlns:w16se="http://schemas.microsoft.com/office/word/2015/wordml/symex" xmlns:wpg="http://schemas.microsoft.com/office/word/2010/wordprocessingGroup" xmlns:wpi="http://schemas.microsoft.com/office/word/2010/wordprocessingInk" xmlns:wne="http://schemas.microsoft.com/office/word/2006/wordml" xmlns:wps="http://schemas.microsoft.com/office/word/2010/wordprocessingShape" mc:Ignorable="w14 w15 w16se w16cid w16 w16cex w16sdtdh w16du wp14">
+  <w:abstractNum w:abstractNumId="0" w15:restartNumberingAfterBreak="0">
+    <w:nsid w:val="37834F2E"/>
+    <w:multiLevelType w:val="hybridMultilevel"/>
+    <w:tmpl w:val="25C2FAAE"/>
+    <w:lvl w:ilvl="0" w:tplc="0809000F">
+      <w:start w:val="1"/>
+      <w:numFmt w:val="decimal"/>
+      <w:lvlText w:val="%1."/>
+      <w:lvlJc w:val="left"/>
+      <w:pPr>
+        <w:ind w:left="720" w:hanging="360"/>
+      </w:pPr>
+      <w:rPr>
+        <w:rFonts w:hint="default"/>
+      </w:rPr>
+    </w:lvl>
+    <w:lvl w:ilvl="1" w:tplc="08090019" w:tentative="1">
+      <w:start w:val="1"/>
+      <w:numFmt w:val="lowerLetter"/>
+      <w:lvlText w:val="%2."/>
+      <w:lvlJc w:val="left"/>
+      <w:pPr>
+        <w:ind w:left="1440" w:hanging="360"/>
+      </w:pPr>
+    </w:lvl>
+    <w:lvl w:ilvl="2" w:tplc="0809001B" w:tentative="1">
+      <w:start w:val="1"/>
+      <w:numFmt w:val="lowerRoman"/>
+      <w:lvlText w:val="%3."/>
+      <w:lvlJc w:val="right"/>
+      <w:pPr>
+        <w:ind w:left="2160" w:hanging="180"/>
+      </w:pPr>
+    </w:lvl>
+    <w:lvl w:ilvl="3" w:tplc="0809000F" w:tentative="1">
+      <w:start w:val="1"/>
+      <w:numFmt w:val="decimal"/>
+      <w:lvlText w:val="%4."/>
+      <w:lvlJc w:val="left"/>
+      <w:pPr>
+        <w:ind w:left="2880" w:hanging="360"/>
+      </w:pPr>
+    </w:lvl>
+    <w:lvl w:ilvl="4" w:tplc="08090019" w:tentative="1">
+      <w:start w:val="1"/>
+      <w:numFmt w:val="lowerLetter"/>
+      <w:lvlText w:val="%5."/>
+      <w:lvlJc w:val="left"/>
+      <w:pPr>
+        <w:ind w:left="3600" w:hanging="360"/>
+      </w:pPr>
+    </w:lvl>
+    <w:lvl w:ilvl="5" w:tplc="0809001B" w:tentative="1">
+      <w:start w:val="1"/>
+      <w:numFmt w:val="lowerRoman"/>
+      <w:lvlText w:val="%6."/>
+      <w:lvlJc w:val="right"/>
+      <w:pPr>
+        <w:ind w:left="4320" w:hanging="180"/>
+      </w:pPr>
+    </w:lvl>
+    <w:lvl w:ilvl="6" w:tplc="0809000F" w:tentative="1">
+      <w:start w:val="1"/>
+      <w:numFmt w:val="decimal"/>
+      <w:lvlText w:val="%7."/>
+      <w:lvlJc w:val="left"/>
+      <w:pPr>
+        <w:ind w:left="5040" w:hanging="360"/>
+      </w:pPr>
+    </w:lvl>
+    <w:lvl w:ilvl="7" w:tplc="08090019" w:tentative="1">
+      <w:start w:val="1"/>
+      <w:numFmt w:val="lowerLetter"/>
+      <w:lvlText w:val="%8."/>
+      <w:lvlJc w:val="left"/>
+      <w:pPr>
+        <w:ind w:left="5760" w:hanging="360"/>
+      </w:pPr>
+    </w:lvl>
+    <w:lvl w:ilvl="8" w:tplc="0809001B" w:tentative="1">
+      <w:start w:val="1"/>
+      <w:numFmt w:val="lowerRoman"/>
+      <w:lvlText w:val="%9."/>
+      <w:lvlJc w:val="right"/>
+      <w:pPr>
+        <w:ind w:left="6480" w:hanging="180"/>
+      </w:pPr>
+    </w:lvl>
+  </w:abstractNum>
+  <w:num w:numId="1" w16cid:durableId="194927812">
+    <w:abstractNumId w:val="0"/>
+  </w:num>
+</w:numbering>
 </file>
 
 <file path=word/styles.xml><?xml version="1.0" encoding="utf-8"?>
@@ -7488,6 +8312,17 @@
       </w:tblBorders>
     </w:tblPr>
   </w:style>
+  <w:style w:type="paragraph" w:styleId="ListParagraph">
+    <w:name w:val="List Paragraph"/>
+    <w:basedOn w:val="Normal"/>
+    <w:uiPriority w:val="34"/>
+    <w:qFormat/>
+    <w:rsid w:val="001777AB"/>
+    <w:pPr>
+      <w:ind w:left="720"/>
+      <w:contextualSpacing/>
+    </w:pPr>
+  </w:style>
 </w:styles>
 </file>
 

--- a/output/papers/Cognition-Round2/paper_comparison.docx
+++ b/output/papers/Cognition-Round2/paper_comparison.docx
@@ -12,14 +12,14 @@
         <w:tblLook w:val="04A0" w:firstRow="1" w:lastRow="0" w:firstColumn="1" w:lastColumn="0" w:noHBand="0" w:noVBand="1"/>
       </w:tblPr>
       <w:tblGrid>
-        <w:gridCol w:w="1216"/>
+        <w:gridCol w:w="1215"/>
         <w:gridCol w:w="1915"/>
-        <w:gridCol w:w="1474"/>
-        <w:gridCol w:w="1914"/>
-        <w:gridCol w:w="1426"/>
+        <w:gridCol w:w="1473"/>
+        <w:gridCol w:w="1908"/>
+        <w:gridCol w:w="1449"/>
         <w:gridCol w:w="2126"/>
-        <w:gridCol w:w="1855"/>
-        <w:gridCol w:w="2611"/>
+        <w:gridCol w:w="1849"/>
+        <w:gridCol w:w="2602"/>
       </w:tblGrid>
       <w:tr>
         <w:trPr>
@@ -437,15 +437,7 @@
                 <w:sz w:val="18"/>
                 <w:szCs w:val="18"/>
               </w:rPr>
-              <w:t xml:space="preserve">3 phases </w:t>
-            </w:r>
-            <w:r>
-              <w:rPr>
-                <w:rFonts w:ascii="Helvetica Neue" w:hAnsi="Helvetica Neue"/>
-                <w:sz w:val="18"/>
-                <w:szCs w:val="18"/>
-              </w:rPr>
-              <w:t>of elicitation of vowel /ai/.</w:t>
+              <w:t>3 phases of elicitation of vowel /ai/.</w:t>
             </w:r>
           </w:p>
           <w:p>
@@ -597,23 +589,7 @@
                 <w:sz w:val="18"/>
                 <w:szCs w:val="18"/>
               </w:rPr>
-              <w:t xml:space="preserve"> hint </w:t>
-            </w:r>
-            <w:r>
-              <w:rPr>
-                <w:rFonts w:ascii="Helvetica Neue" w:hAnsi="Helvetica Neue"/>
-                <w:sz w:val="18"/>
-                <w:szCs w:val="18"/>
-              </w:rPr>
-              <w:t xml:space="preserve">(Exposure) </w:t>
-            </w:r>
-            <w:r>
-              <w:rPr>
-                <w:rFonts w:ascii="Helvetica Neue" w:hAnsi="Helvetica Neue"/>
-                <w:sz w:val="18"/>
-                <w:szCs w:val="18"/>
-              </w:rPr>
-              <w:t xml:space="preserve"> </w:t>
+              <w:t xml:space="preserve"> hint (Exposure)  </w:t>
             </w:r>
             <w:r>
               <w:rPr>
@@ -673,15 +649,7 @@
                 <w:sz w:val="18"/>
                 <w:szCs w:val="18"/>
               </w:rPr>
-              <w:t xml:space="preserve"> hint </w:t>
-            </w:r>
-            <w:r>
-              <w:rPr>
-                <w:rFonts w:ascii="Helvetica Neue" w:hAnsi="Helvetica Neue"/>
-                <w:sz w:val="18"/>
-                <w:szCs w:val="18"/>
-              </w:rPr>
-              <w:t>to investigate whether convergence is maintained</w:t>
+              <w:t xml:space="preserve"> hint to investigate whether convergence is maintained</w:t>
             </w:r>
           </w:p>
           <w:p>
@@ -1095,15 +1063,7 @@
                 <w:sz w:val="18"/>
                 <w:szCs w:val="18"/>
               </w:rPr>
-              <w:t xml:space="preserve">Qualitative change? </w:t>
-            </w:r>
-            <w:r>
-              <w:rPr>
-                <w:rFonts w:ascii="Helvetica Neue" w:hAnsi="Helvetica Neue"/>
-                <w:sz w:val="18"/>
-                <w:szCs w:val="18"/>
-              </w:rPr>
-              <w:t>Yes</w:t>
+              <w:t>Qualitative change? Yes</w:t>
             </w:r>
           </w:p>
         </w:tc>
@@ -1202,6 +1162,69 @@
                 <w:rFonts w:ascii="Helvetica Neue" w:hAnsi="Helvetica Neue"/>
                 <w:sz w:val="18"/>
                 <w:szCs w:val="18"/>
+                <w:highlight w:val="yellow"/>
+              </w:rPr>
+              <w:t>Pre-test: 80 trials</w:t>
+            </w:r>
+          </w:p>
+          <w:p>
+            <w:pPr>
+              <w:rPr>
+                <w:rFonts w:ascii="Helvetica Neue" w:hAnsi="Helvetica Neue"/>
+                <w:sz w:val="18"/>
+                <w:szCs w:val="18"/>
+              </w:rPr>
+            </w:pPr>
+            <w:r>
+              <w:rPr>
+                <w:rFonts w:ascii="Helvetica Neue" w:hAnsi="Helvetica Neue"/>
+                <w:sz w:val="18"/>
+                <w:szCs w:val="18"/>
+                <w:highlight w:val="yellow"/>
+              </w:rPr>
+              <w:t>Exposure: 128 trials</w:t>
+            </w:r>
+          </w:p>
+          <w:p>
+            <w:pPr>
+              <w:rPr>
+                <w:rFonts w:ascii="Helvetica Neue" w:hAnsi="Helvetica Neue"/>
+                <w:sz w:val="18"/>
+                <w:szCs w:val="18"/>
+              </w:rPr>
+            </w:pPr>
+            <w:r>
+              <w:rPr>
+                <w:rFonts w:ascii="Helvetica Neue" w:hAnsi="Helvetica Neue"/>
+                <w:sz w:val="18"/>
+                <w:szCs w:val="18"/>
+                <w:highlight w:val="yellow"/>
+              </w:rPr>
+              <w:t>Test: 80 trials</w:t>
+            </w:r>
+          </w:p>
+          <w:p>
+            <w:pPr>
+              <w:rPr>
+                <w:rFonts w:ascii="Helvetica Neue" w:hAnsi="Helvetica Neue"/>
+                <w:sz w:val="18"/>
+                <w:szCs w:val="18"/>
+              </w:rPr>
+            </w:pPr>
+          </w:p>
+          <w:p>
+            <w:pPr>
+              <w:rPr>
+                <w:rFonts w:ascii="Helvetica Neue" w:hAnsi="Helvetica Neue"/>
+                <w:sz w:val="18"/>
+                <w:szCs w:val="18"/>
+              </w:rPr>
+            </w:pPr>
+            <w:r>
+              <w:rPr>
+                <w:rFonts w:ascii="Helvetica Neue" w:hAnsi="Helvetica Neue"/>
+                <w:sz w:val="18"/>
+                <w:szCs w:val="18"/>
               </w:rPr>
               <w:t xml:space="preserve">Exposure type (between participants) </w:t>
             </w:r>
@@ -1286,8 +1309,34 @@
                 <w:szCs w:val="18"/>
                 <w:highlight w:val="yellow"/>
               </w:rPr>
-              <w:t>Exposure</w:t>
-            </w:r>
+              <w:t>Exposure tokens</w:t>
+            </w:r>
+            <w:r>
+              <w:rPr>
+                <w:rFonts w:ascii="Helvetica Neue" w:hAnsi="Helvetica Neue"/>
+                <w:sz w:val="18"/>
+                <w:szCs w:val="18"/>
+              </w:rPr>
+              <w:t xml:space="preserve"> were synthesised, duration held constant.</w:t>
+            </w:r>
+          </w:p>
+          <w:p>
+            <w:pPr>
+              <w:rPr>
+                <w:rFonts w:ascii="Helvetica Neue" w:hAnsi="Helvetica Neue"/>
+                <w:sz w:val="18"/>
+                <w:szCs w:val="18"/>
+              </w:rPr>
+            </w:pPr>
+          </w:p>
+          <w:p>
+            <w:pPr>
+              <w:rPr>
+                <w:rFonts w:ascii="Helvetica Neue" w:hAnsi="Helvetica Neue"/>
+                <w:sz w:val="18"/>
+                <w:szCs w:val="18"/>
+              </w:rPr>
+            </w:pPr>
             <w:r>
               <w:rPr>
                 <w:rFonts w:ascii="Helvetica Neue" w:hAnsi="Helvetica Neue"/>
@@ -1295,41 +1344,6 @@
                 <w:szCs w:val="18"/>
                 <w:highlight w:val="yellow"/>
               </w:rPr>
-              <w:t xml:space="preserve"> tokens</w:t>
-            </w:r>
-            <w:r>
-              <w:rPr>
-                <w:rFonts w:ascii="Helvetica Neue" w:hAnsi="Helvetica Neue"/>
-                <w:sz w:val="18"/>
-                <w:szCs w:val="18"/>
-              </w:rPr>
-              <w:t xml:space="preserve"> were synthesised, duration held constant.</w:t>
-            </w:r>
-          </w:p>
-          <w:p>
-            <w:pPr>
-              <w:rPr>
-                <w:rFonts w:ascii="Helvetica Neue" w:hAnsi="Helvetica Neue"/>
-                <w:sz w:val="18"/>
-                <w:szCs w:val="18"/>
-              </w:rPr>
-            </w:pPr>
-          </w:p>
-          <w:p>
-            <w:pPr>
-              <w:rPr>
-                <w:rFonts w:ascii="Helvetica Neue" w:hAnsi="Helvetica Neue"/>
-                <w:sz w:val="18"/>
-                <w:szCs w:val="18"/>
-              </w:rPr>
-            </w:pPr>
-            <w:r>
-              <w:rPr>
-                <w:rFonts w:ascii="Helvetica Neue" w:hAnsi="Helvetica Neue"/>
-                <w:sz w:val="18"/>
-                <w:szCs w:val="18"/>
-                <w:highlight w:val="yellow"/>
-              </w:rPr>
               <w:t>Test tokens</w:t>
             </w:r>
             <w:r>
@@ -1338,55 +1352,7 @@
                 <w:sz w:val="18"/>
                 <w:szCs w:val="18"/>
               </w:rPr>
-              <w:t xml:space="preserve"> </w:t>
-            </w:r>
-            <w:r>
-              <w:rPr>
-                <w:rFonts w:ascii="Helvetica Neue" w:hAnsi="Helvetica Neue"/>
-                <w:sz w:val="18"/>
-                <w:szCs w:val="18"/>
-              </w:rPr>
-              <w:t xml:space="preserve">(X token) </w:t>
-            </w:r>
-            <w:r>
-              <w:rPr>
-                <w:rFonts w:ascii="Helvetica Neue" w:hAnsi="Helvetica Neue"/>
-                <w:sz w:val="18"/>
-                <w:szCs w:val="18"/>
-              </w:rPr>
-              <w:t xml:space="preserve">are natural stimuli from </w:t>
-            </w:r>
-            <w:r>
-              <w:rPr>
-                <w:rFonts w:ascii="Helvetica Neue" w:hAnsi="Helvetica Neue"/>
-                <w:sz w:val="18"/>
-                <w:szCs w:val="18"/>
-              </w:rPr>
-              <w:t>10</w:t>
-            </w:r>
-            <w:r>
-              <w:rPr>
-                <w:rFonts w:ascii="Helvetica Neue" w:hAnsi="Helvetica Neue"/>
-                <w:sz w:val="18"/>
-                <w:szCs w:val="18"/>
-              </w:rPr>
-              <w:t xml:space="preserve"> talkers</w:t>
-            </w:r>
-            <w:r>
-              <w:rPr>
-                <w:rFonts w:ascii="Helvetica Neue" w:hAnsi="Helvetica Neue"/>
-                <w:sz w:val="18"/>
-                <w:szCs w:val="18"/>
-              </w:rPr>
-              <w:t>, M &amp; F of a Dutch corpus</w:t>
-            </w:r>
-            <w:r>
-              <w:rPr>
-                <w:rFonts w:ascii="Helvetica Neue" w:hAnsi="Helvetica Neue"/>
-                <w:sz w:val="18"/>
-                <w:szCs w:val="18"/>
-              </w:rPr>
-              <w:t xml:space="preserve">, with F1, F2 and </w:t>
+              <w:t xml:space="preserve"> (X token) are natural stimuli from 10 talkers, M &amp; F of a Dutch corpus, with F1, F2 and </w:t>
             </w:r>
             <w:r>
               <w:rPr>
@@ -1442,96 +1408,6 @@
                 <w:szCs w:val="18"/>
               </w:rPr>
             </w:pPr>
-            <w:r>
-              <w:rPr>
-                <w:rFonts w:ascii="Helvetica Neue" w:hAnsi="Helvetica Neue"/>
-                <w:sz w:val="18"/>
-                <w:szCs w:val="18"/>
-                <w:highlight w:val="yellow"/>
-              </w:rPr>
-              <w:t>Pre-test: 80 trials</w:t>
-            </w:r>
-          </w:p>
-          <w:p>
-            <w:pPr>
-              <w:rPr>
-                <w:rFonts w:ascii="Helvetica Neue" w:hAnsi="Helvetica Neue"/>
-                <w:sz w:val="18"/>
-                <w:szCs w:val="18"/>
-              </w:rPr>
-            </w:pPr>
-            <w:r>
-              <w:rPr>
-                <w:rFonts w:ascii="Helvetica Neue" w:hAnsi="Helvetica Neue"/>
-                <w:sz w:val="18"/>
-                <w:szCs w:val="18"/>
-                <w:highlight w:val="yellow"/>
-              </w:rPr>
-              <w:t>Exposure</w:t>
-            </w:r>
-            <w:r>
-              <w:rPr>
-                <w:rFonts w:ascii="Helvetica Neue" w:hAnsi="Helvetica Neue"/>
-                <w:sz w:val="18"/>
-                <w:szCs w:val="18"/>
-                <w:highlight w:val="yellow"/>
-              </w:rPr>
-              <w:t>:</w:t>
-            </w:r>
-            <w:r>
-              <w:rPr>
-                <w:rFonts w:ascii="Helvetica Neue" w:hAnsi="Helvetica Neue"/>
-                <w:sz w:val="18"/>
-                <w:szCs w:val="18"/>
-                <w:highlight w:val="yellow"/>
-              </w:rPr>
-              <w:t xml:space="preserve"> 128 trials</w:t>
-            </w:r>
-          </w:p>
-          <w:p>
-            <w:pPr>
-              <w:rPr>
-                <w:rFonts w:ascii="Helvetica Neue" w:hAnsi="Helvetica Neue"/>
-                <w:sz w:val="18"/>
-                <w:szCs w:val="18"/>
-              </w:rPr>
-            </w:pPr>
-            <w:r>
-              <w:rPr>
-                <w:rFonts w:ascii="Helvetica Neue" w:hAnsi="Helvetica Neue"/>
-                <w:sz w:val="18"/>
-                <w:szCs w:val="18"/>
-                <w:highlight w:val="yellow"/>
-              </w:rPr>
-              <w:t>Test</w:t>
-            </w:r>
-            <w:r>
-              <w:rPr>
-                <w:rFonts w:ascii="Helvetica Neue" w:hAnsi="Helvetica Neue"/>
-                <w:sz w:val="18"/>
-                <w:szCs w:val="18"/>
-                <w:highlight w:val="yellow"/>
-              </w:rPr>
-              <w:t>:</w:t>
-            </w:r>
-            <w:r>
-              <w:rPr>
-                <w:rFonts w:ascii="Helvetica Neue" w:hAnsi="Helvetica Neue"/>
-                <w:sz w:val="18"/>
-                <w:szCs w:val="18"/>
-                <w:highlight w:val="yellow"/>
-              </w:rPr>
-              <w:t xml:space="preserve"> 80 trials</w:t>
-            </w:r>
-          </w:p>
-          <w:p>
-            <w:pPr>
-              <w:rPr>
-                <w:rFonts w:ascii="Helvetica Neue" w:hAnsi="Helvetica Neue"/>
-                <w:sz w:val="18"/>
-                <w:szCs w:val="18"/>
-              </w:rPr>
-            </w:pPr>
           </w:p>
           <w:p>
             <w:pPr>
@@ -1613,31 +1489,7 @@
                 <w:sz w:val="18"/>
                 <w:szCs w:val="18"/>
               </w:rPr>
-              <w:t>Bimodal enhanced</w:t>
-            </w:r>
-            <w:r>
-              <w:rPr>
-                <w:rFonts w:ascii="Helvetica Neue" w:hAnsi="Helvetica Neue"/>
-                <w:sz w:val="18"/>
-                <w:szCs w:val="18"/>
-              </w:rPr>
-              <w:t xml:space="preserve"> group expected to show greater improvement than </w:t>
-            </w:r>
-            <w:r>
-              <w:rPr>
-                <w:rFonts w:ascii="Helvetica Neue" w:hAnsi="Helvetica Neue"/>
-                <w:sz w:val="18"/>
-                <w:szCs w:val="18"/>
-              </w:rPr>
-              <w:t>bimodal narrow</w:t>
-            </w:r>
-            <w:r>
-              <w:rPr>
-                <w:rFonts w:ascii="Helvetica Neue" w:hAnsi="Helvetica Neue"/>
-                <w:sz w:val="18"/>
-                <w:szCs w:val="18"/>
-              </w:rPr>
-              <w:t xml:space="preserve"> group.</w:t>
+              <w:t>Bimodal enhanced group expected to show greater improvement than bimodal narrow group.</w:t>
             </w:r>
           </w:p>
           <w:p>
@@ -1819,7 +1671,6 @@
                 <w:sz w:val="12"/>
                 <w:szCs w:val="12"/>
               </w:rPr>
-              <w:lastRenderedPageBreak/>
               <w:t>Both R2 and R3 cited this paper</w:t>
             </w:r>
           </w:p>
@@ -1844,7 +1695,6 @@
                 <w:sz w:val="18"/>
                 <w:szCs w:val="18"/>
               </w:rPr>
-              <w:lastRenderedPageBreak/>
               <w:t>L2 learning (vowel contrast)</w:t>
             </w:r>
           </w:p>
@@ -1952,6 +1802,7 @@
                 <w:sz w:val="18"/>
                 <w:szCs w:val="18"/>
               </w:rPr>
+              <w:lastRenderedPageBreak/>
               <w:t xml:space="preserve">Qualitative </w:t>
             </w:r>
             <w:r>
@@ -1968,15 +1819,7 @@
                 <w:sz w:val="18"/>
                 <w:szCs w:val="18"/>
               </w:rPr>
-              <w:t xml:space="preserve">? </w:t>
-            </w:r>
-            <w:r>
-              <w:rPr>
-                <w:rFonts w:ascii="Helvetica Neue" w:hAnsi="Helvetica Neue"/>
-                <w:sz w:val="18"/>
-                <w:szCs w:val="18"/>
-              </w:rPr>
-              <w:t>Yes</w:t>
+              <w:t>? Yes</w:t>
             </w:r>
           </w:p>
         </w:tc>
@@ -2025,7 +1868,6 @@
                 <w:sz w:val="18"/>
                 <w:szCs w:val="18"/>
               </w:rPr>
-              <w:lastRenderedPageBreak/>
               <w:t>Exposure type (between participants)</w:t>
             </w:r>
           </w:p>
@@ -2157,8 +1999,26 @@
                 <w:szCs w:val="18"/>
                 <w:highlight w:val="yellow"/>
               </w:rPr>
-              <w:t>Post-test:</w:t>
-            </w:r>
+              <w:t>Post-test: 80 trials</w:t>
+            </w:r>
+          </w:p>
+          <w:p>
+            <w:pPr>
+              <w:rPr>
+                <w:rFonts w:ascii="Helvetica Neue" w:hAnsi="Helvetica Neue"/>
+                <w:sz w:val="18"/>
+                <w:szCs w:val="18"/>
+              </w:rPr>
+            </w:pPr>
+          </w:p>
+          <w:p>
+            <w:pPr>
+              <w:rPr>
+                <w:rFonts w:ascii="Helvetica Neue" w:hAnsi="Helvetica Neue"/>
+                <w:sz w:val="18"/>
+                <w:szCs w:val="18"/>
+              </w:rPr>
+            </w:pPr>
             <w:r>
               <w:rPr>
                 <w:rFonts w:ascii="Helvetica Neue" w:hAnsi="Helvetica Neue"/>
@@ -2166,42 +2026,7 @@
                 <w:szCs w:val="18"/>
                 <w:highlight w:val="yellow"/>
               </w:rPr>
-              <w:t xml:space="preserve"> </w:t>
-            </w:r>
-            <w:r>
-              <w:rPr>
-                <w:rFonts w:ascii="Helvetica Neue" w:hAnsi="Helvetica Neue"/>
-                <w:sz w:val="18"/>
-                <w:szCs w:val="18"/>
-                <w:highlight w:val="yellow"/>
-              </w:rPr>
-              <w:t>80 trials</w:t>
-            </w:r>
-          </w:p>
-          <w:p>
-            <w:pPr>
-              <w:rPr>
-                <w:rFonts w:ascii="Helvetica Neue" w:hAnsi="Helvetica Neue"/>
-                <w:sz w:val="18"/>
-                <w:szCs w:val="18"/>
-              </w:rPr>
-            </w:pPr>
-          </w:p>
-          <w:p>
-            <w:pPr>
-              <w:rPr>
-                <w:rFonts w:ascii="Helvetica Neue" w:hAnsi="Helvetica Neue"/>
-                <w:sz w:val="18"/>
-                <w:szCs w:val="18"/>
-              </w:rPr>
-            </w:pPr>
-            <w:r>
-              <w:rPr>
-                <w:rFonts w:ascii="Helvetica Neue" w:hAnsi="Helvetica Neue"/>
-                <w:sz w:val="18"/>
-                <w:szCs w:val="18"/>
-                <w:highlight w:val="yellow"/>
-              </w:rPr>
+              <w:lastRenderedPageBreak/>
               <w:t>Exposure tokens</w:t>
             </w:r>
             <w:r>
@@ -2331,15 +2156,7 @@
                 <w:szCs w:val="18"/>
               </w:rPr>
               <w:lastRenderedPageBreak/>
-              <w:t>Bimodal enhanced</w:t>
-            </w:r>
-            <w:r>
-              <w:rPr>
-                <w:rFonts w:ascii="Helvetica Neue" w:hAnsi="Helvetica Neue"/>
-                <w:sz w:val="18"/>
-                <w:szCs w:val="18"/>
-              </w:rPr>
-              <w:t xml:space="preserve"> group expected to show greater </w:t>
+              <w:t xml:space="preserve">Bimodal enhanced group expected to show greater improvement than </w:t>
             </w:r>
             <w:r>
               <w:rPr>
@@ -2348,15 +2165,7 @@
                 <w:szCs w:val="18"/>
               </w:rPr>
               <w:lastRenderedPageBreak/>
-              <w:t>improvement than narrow variance group</w:t>
-            </w:r>
-            <w:r>
-              <w:rPr>
-                <w:rFonts w:ascii="Helvetica Neue" w:hAnsi="Helvetica Neue"/>
-                <w:sz w:val="18"/>
-                <w:szCs w:val="18"/>
-              </w:rPr>
-              <w:t>.</w:t>
+              <w:t>narrow variance group.</w:t>
             </w:r>
           </w:p>
         </w:tc>
@@ -2380,16 +2189,7 @@
                 <w:szCs w:val="18"/>
               </w:rPr>
               <w:lastRenderedPageBreak/>
-              <w:t xml:space="preserve">My comments on this paper are the same as Escudero &amp; Williams (2014) since they are </w:t>
-            </w:r>
-            <w:r>
-              <w:rPr>
-                <w:rFonts w:ascii="Helvetica Neue" w:hAnsi="Helvetica Neue"/>
-                <w:sz w:val="18"/>
-                <w:szCs w:val="18"/>
-              </w:rPr>
-              <w:lastRenderedPageBreak/>
-              <w:t xml:space="preserve">essentially the same design but with different time frames. </w:t>
+              <w:t xml:space="preserve">My comments on this paper are the same as Escudero &amp; Williams (2014) since they are essentially the same design but with different time frames. </w:t>
             </w:r>
           </w:p>
           <w:p>
@@ -2810,7 +2610,7 @@
                 <w:sz w:val="18"/>
                 <w:szCs w:val="18"/>
               </w:rPr>
-              <w:t xml:space="preserve">Tests were given in both </w:t>
+              <w:t xml:space="preserve">Tests were given in both voices and </w:t>
             </w:r>
             <w:r>
               <w:rPr>
@@ -2819,49 +2619,33 @@
                 <w:szCs w:val="18"/>
               </w:rPr>
               <w:lastRenderedPageBreak/>
-              <w:t>voices and blocked by voice.</w:t>
-            </w:r>
-          </w:p>
-          <w:p>
-            <w:pPr>
-              <w:rPr>
-                <w:rFonts w:ascii="Helvetica Neue" w:hAnsi="Helvetica Neue"/>
-                <w:sz w:val="18"/>
-                <w:szCs w:val="18"/>
-              </w:rPr>
-            </w:pPr>
-          </w:p>
-          <w:p>
-            <w:pPr>
-              <w:rPr>
-                <w:rFonts w:ascii="Helvetica Neue" w:hAnsi="Helvetica Neue"/>
-                <w:sz w:val="18"/>
-                <w:szCs w:val="18"/>
-              </w:rPr>
-            </w:pPr>
-            <w:r>
-              <w:rPr>
-                <w:rFonts w:ascii="Helvetica Neue" w:hAnsi="Helvetica Neue"/>
-                <w:sz w:val="18"/>
-                <w:szCs w:val="18"/>
-              </w:rPr>
-              <w:t xml:space="preserve">Experiment </w:t>
-            </w:r>
-            <w:r>
-              <w:rPr>
-                <w:rFonts w:ascii="Helvetica Neue" w:hAnsi="Helvetica Neue"/>
-                <w:sz w:val="18"/>
-                <w:szCs w:val="18"/>
-              </w:rPr>
-              <w:t>2</w:t>
-            </w:r>
-            <w:r>
-              <w:rPr>
-                <w:rFonts w:ascii="Helvetica Neue" w:hAnsi="Helvetica Neue"/>
-                <w:sz w:val="18"/>
-                <w:szCs w:val="18"/>
-              </w:rPr>
-              <w:t xml:space="preserve">: E – E – T– T </w:t>
+              <w:t>blocked by voice.</w:t>
+            </w:r>
+          </w:p>
+          <w:p>
+            <w:pPr>
+              <w:rPr>
+                <w:rFonts w:ascii="Helvetica Neue" w:hAnsi="Helvetica Neue"/>
+                <w:sz w:val="18"/>
+                <w:szCs w:val="18"/>
+              </w:rPr>
+            </w:pPr>
+          </w:p>
+          <w:p>
+            <w:pPr>
+              <w:rPr>
+                <w:rFonts w:ascii="Helvetica Neue" w:hAnsi="Helvetica Neue"/>
+                <w:sz w:val="18"/>
+                <w:szCs w:val="18"/>
+              </w:rPr>
+            </w:pPr>
+            <w:r>
+              <w:rPr>
+                <w:rFonts w:ascii="Helvetica Neue" w:hAnsi="Helvetica Neue"/>
+                <w:sz w:val="18"/>
+                <w:szCs w:val="18"/>
+              </w:rPr>
+              <w:t xml:space="preserve">Experiment 2: E – E – T– T </w:t>
             </w:r>
           </w:p>
           <w:p>
@@ -2890,6 +2674,84 @@
               </w:rPr>
             </w:pPr>
           </w:p>
+          <w:p>
+            <w:pPr>
+              <w:rPr>
+                <w:rFonts w:ascii="Helvetica Neue" w:hAnsi="Helvetica Neue"/>
+                <w:sz w:val="18"/>
+                <w:szCs w:val="18"/>
+              </w:rPr>
+            </w:pPr>
+            <w:r>
+              <w:rPr>
+                <w:rFonts w:ascii="Helvetica Neue" w:hAnsi="Helvetica Neue"/>
+                <w:sz w:val="18"/>
+                <w:szCs w:val="18"/>
+              </w:rPr>
+              <w:t xml:space="preserve">Exposure: 10 shifted /d/ 10 clear /t/ from 1st talker; 10 shifted /t/ 10 clear /d/ 2nd talker = </w:t>
+            </w:r>
+            <w:r>
+              <w:rPr>
+                <w:rFonts w:ascii="Helvetica Neue" w:hAnsi="Helvetica Neue"/>
+                <w:sz w:val="18"/>
+                <w:szCs w:val="18"/>
+                <w:highlight w:val="yellow"/>
+              </w:rPr>
+              <w:t>40 critical trials</w:t>
+            </w:r>
+          </w:p>
+          <w:p>
+            <w:pPr>
+              <w:rPr>
+                <w:rFonts w:ascii="Helvetica Neue" w:hAnsi="Helvetica Neue"/>
+                <w:sz w:val="18"/>
+                <w:szCs w:val="18"/>
+              </w:rPr>
+            </w:pPr>
+            <w:r>
+              <w:rPr>
+                <w:rFonts w:ascii="Helvetica Neue" w:hAnsi="Helvetica Neue"/>
+                <w:sz w:val="18"/>
+                <w:szCs w:val="18"/>
+              </w:rPr>
+              <w:t xml:space="preserve">Test: </w:t>
+            </w:r>
+            <w:r>
+              <w:rPr>
+                <w:rFonts w:ascii="Helvetica Neue" w:hAnsi="Helvetica Neue"/>
+                <w:sz w:val="18"/>
+                <w:szCs w:val="18"/>
+                <w:highlight w:val="yellow"/>
+              </w:rPr>
+              <w:t>120 trials</w:t>
+            </w:r>
+            <w:r>
+              <w:rPr>
+                <w:rFonts w:ascii="Helvetica Neue" w:hAnsi="Helvetica Neue"/>
+                <w:sz w:val="18"/>
+                <w:szCs w:val="18"/>
+              </w:rPr>
+              <w:t xml:space="preserve"> (6 test locations x 2 talkers x 10 randomisations)</w:t>
+            </w:r>
+          </w:p>
+          <w:p>
+            <w:pPr>
+              <w:rPr>
+                <w:rFonts w:ascii="Helvetica Neue" w:hAnsi="Helvetica Neue"/>
+                <w:sz w:val="18"/>
+                <w:szCs w:val="18"/>
+              </w:rPr>
+            </w:pPr>
+          </w:p>
+          <w:p>
+            <w:pPr>
+              <w:rPr>
+                <w:rFonts w:ascii="Helvetica Neue" w:hAnsi="Helvetica Neue"/>
+                <w:sz w:val="18"/>
+                <w:szCs w:val="18"/>
+              </w:rPr>
+            </w:pPr>
+          </w:p>
         </w:tc>
         <w:tc>
           <w:tcPr>
@@ -2903,6 +2765,232 @@
                 <w:szCs w:val="18"/>
               </w:rPr>
             </w:pPr>
+          </w:p>
+          <w:p>
+            <w:pPr>
+              <w:rPr>
+                <w:rFonts w:ascii="Helvetica Neue" w:hAnsi="Helvetica Neue"/>
+                <w:sz w:val="18"/>
+                <w:szCs w:val="18"/>
+              </w:rPr>
+            </w:pPr>
+            <w:r>
+              <w:rPr>
+                <w:rFonts w:ascii="Helvetica Neue" w:hAnsi="Helvetica Neue"/>
+                <w:sz w:val="18"/>
+                <w:szCs w:val="18"/>
+              </w:rPr>
+              <w:t>Listeners exposed to 2 talkers</w:t>
+            </w:r>
+            <w:r>
+              <w:rPr>
+                <w:rFonts w:ascii="Helvetica Neue" w:hAnsi="Helvetica Neue"/>
+                <w:sz w:val="18"/>
+                <w:szCs w:val="18"/>
+              </w:rPr>
+              <w:t>, one</w:t>
+            </w:r>
+            <w:r>
+              <w:rPr>
+                <w:rFonts w:ascii="Helvetica Neue" w:hAnsi="Helvetica Neue"/>
+                <w:sz w:val="18"/>
+                <w:szCs w:val="18"/>
+              </w:rPr>
+              <w:t xml:space="preserve"> with shifted /d/ </w:t>
+            </w:r>
+            <w:r>
+              <w:rPr>
+                <w:rFonts w:ascii="Helvetica Neue" w:hAnsi="Helvetica Neue"/>
+                <w:sz w:val="18"/>
+                <w:szCs w:val="18"/>
+              </w:rPr>
+              <w:t>and</w:t>
+            </w:r>
+            <w:r>
+              <w:rPr>
+                <w:rFonts w:ascii="Helvetica Neue" w:hAnsi="Helvetica Neue"/>
+                <w:sz w:val="18"/>
+                <w:szCs w:val="18"/>
+              </w:rPr>
+              <w:t xml:space="preserve"> </w:t>
+            </w:r>
+            <w:r>
+              <w:rPr>
+                <w:rFonts w:ascii="Helvetica Neue" w:hAnsi="Helvetica Neue"/>
+                <w:sz w:val="18"/>
+                <w:szCs w:val="18"/>
+              </w:rPr>
+              <w:t xml:space="preserve">the other with </w:t>
+            </w:r>
+            <w:r>
+              <w:rPr>
+                <w:rFonts w:ascii="Helvetica Neue" w:hAnsi="Helvetica Neue"/>
+                <w:sz w:val="18"/>
+                <w:szCs w:val="18"/>
+              </w:rPr>
+              <w:t>shifted /t/ in lexical contexts</w:t>
+            </w:r>
+            <w:r>
+              <w:rPr>
+                <w:rFonts w:ascii="Helvetica Neue" w:hAnsi="Helvetica Neue"/>
+                <w:sz w:val="18"/>
+                <w:szCs w:val="18"/>
+              </w:rPr>
+              <w:t xml:space="preserve"> that bias their perceptions in opposite directions</w:t>
+            </w:r>
+            <w:r>
+              <w:rPr>
+                <w:rFonts w:ascii="Helvetica Neue" w:hAnsi="Helvetica Neue"/>
+                <w:sz w:val="18"/>
+                <w:szCs w:val="18"/>
+              </w:rPr>
+              <w:t xml:space="preserve">. Tested on d-t continuum with voices from both exposure talkers. Same design in experiment 2 but with shifted /s/ or shifted /sh/. </w:t>
+            </w:r>
+          </w:p>
+        </w:tc>
+        <w:tc>
+          <w:tcPr>
+            <w:tcW w:w="0" w:type="auto"/>
+          </w:tcPr>
+          <w:p>
+            <w:pPr>
+              <w:rPr>
+                <w:rFonts w:ascii="Helvetica Neue" w:hAnsi="Helvetica Neue"/>
+                <w:sz w:val="18"/>
+                <w:szCs w:val="18"/>
+              </w:rPr>
+            </w:pPr>
+            <w:r>
+              <w:rPr>
+                <w:rFonts w:ascii="Helvetica Neue" w:hAnsi="Helvetica Neue"/>
+                <w:sz w:val="18"/>
+                <w:szCs w:val="18"/>
+              </w:rPr>
+              <w:t xml:space="preserve">Exposure to shifted </w:t>
+            </w:r>
+            <w:r>
+              <w:rPr>
+                <w:rFonts w:ascii="Helvetica Neue" w:hAnsi="Helvetica Neue"/>
+                <w:sz w:val="18"/>
+                <w:szCs w:val="18"/>
+                <w:highlight w:val="yellow"/>
+              </w:rPr>
+              <w:t>fricatives</w:t>
+            </w:r>
+            <w:r>
+              <w:rPr>
+                <w:rFonts w:ascii="Helvetica Neue" w:hAnsi="Helvetica Neue"/>
+                <w:sz w:val="18"/>
+                <w:szCs w:val="18"/>
+              </w:rPr>
+              <w:t xml:space="preserve"> (experiment 2) is expected to result in perceptual learning that is speaker-specific – listeners will categorise test continuum </w:t>
+            </w:r>
+            <w:r>
+              <w:rPr>
+                <w:rFonts w:ascii="Helvetica Neue" w:hAnsi="Helvetica Neue"/>
+                <w:sz w:val="18"/>
+                <w:szCs w:val="18"/>
+              </w:rPr>
+              <w:t>of</w:t>
+            </w:r>
+            <w:r>
+              <w:rPr>
+                <w:rFonts w:ascii="Helvetica Neue" w:hAnsi="Helvetica Neue"/>
+                <w:sz w:val="18"/>
+                <w:szCs w:val="18"/>
+              </w:rPr>
+              <w:t xml:space="preserve"> each talker </w:t>
+            </w:r>
+            <w:r>
+              <w:rPr>
+                <w:rFonts w:ascii="Helvetica Neue" w:hAnsi="Helvetica Neue"/>
+                <w:sz w:val="18"/>
+                <w:szCs w:val="18"/>
+              </w:rPr>
+              <w:t>according to the bias they were exposed to</w:t>
+            </w:r>
+            <w:r>
+              <w:rPr>
+                <w:rFonts w:ascii="Helvetica Neue" w:hAnsi="Helvetica Neue"/>
+                <w:sz w:val="18"/>
+                <w:szCs w:val="18"/>
+              </w:rPr>
+              <w:t>.</w:t>
+            </w:r>
+          </w:p>
+          <w:p>
+            <w:pPr>
+              <w:rPr>
+                <w:rFonts w:ascii="Helvetica Neue" w:hAnsi="Helvetica Neue"/>
+                <w:sz w:val="18"/>
+                <w:szCs w:val="18"/>
+              </w:rPr>
+            </w:pPr>
+          </w:p>
+        </w:tc>
+        <w:tc>
+          <w:tcPr>
+            <w:tcW w:w="0" w:type="auto"/>
+          </w:tcPr>
+          <w:p>
+            <w:pPr>
+              <w:rPr>
+                <w:rFonts w:ascii="Helvetica Neue" w:hAnsi="Helvetica Neue"/>
+                <w:sz w:val="18"/>
+                <w:szCs w:val="18"/>
+              </w:rPr>
+            </w:pPr>
+            <w:r>
+              <w:rPr>
+                <w:rFonts w:ascii="Helvetica Neue" w:hAnsi="Helvetica Neue"/>
+                <w:sz w:val="18"/>
+                <w:szCs w:val="18"/>
+              </w:rPr>
+              <w:t xml:space="preserve">This study does not compare listeners’ shift in categorisation before and after exposure. </w:t>
+            </w:r>
+          </w:p>
+          <w:p>
+            <w:pPr>
+              <w:rPr>
+                <w:rFonts w:ascii="Helvetica Neue" w:hAnsi="Helvetica Neue"/>
+                <w:sz w:val="18"/>
+                <w:szCs w:val="18"/>
+              </w:rPr>
+            </w:pPr>
+          </w:p>
+          <w:p>
+            <w:pPr>
+              <w:rPr>
+                <w:rFonts w:ascii="Helvetica Neue" w:hAnsi="Helvetica Neue"/>
+                <w:sz w:val="18"/>
+                <w:szCs w:val="18"/>
+              </w:rPr>
+            </w:pPr>
+            <w:r>
+              <w:rPr>
+                <w:rFonts w:ascii="Helvetica Neue" w:hAnsi="Helvetica Neue"/>
+                <w:sz w:val="18"/>
+                <w:szCs w:val="18"/>
+              </w:rPr>
+              <w:t xml:space="preserve">R2 noted this paper for the number of trials (10) required for perceptual learning. </w:t>
+            </w:r>
+          </w:p>
+          <w:p>
+            <w:pPr>
+              <w:rPr>
+                <w:rFonts w:ascii="Helvetica Neue" w:hAnsi="Helvetica Neue"/>
+                <w:sz w:val="18"/>
+                <w:szCs w:val="18"/>
+              </w:rPr>
+            </w:pPr>
+            <w:r>
+              <w:rPr>
+                <w:rFonts w:ascii="Helvetica Neue" w:hAnsi="Helvetica Neue"/>
+                <w:sz w:val="18"/>
+                <w:szCs w:val="18"/>
+              </w:rPr>
+              <w:t xml:space="preserve">I think R2 wants us to note that other studies have shown the small number of trials for adaptation. They say “several studies on the amount of exposure needed for PL to </w:t>
+            </w:r>
             <w:r>
               <w:rPr>
                 <w:rFonts w:ascii="Helvetica Neue" w:hAnsi="Helvetica Neue"/>
@@ -2910,296 +2998,7 @@
                 <w:szCs w:val="18"/>
               </w:rPr>
               <w:lastRenderedPageBreak/>
-              <w:t xml:space="preserve">Exposure: </w:t>
-            </w:r>
-            <w:r>
-              <w:rPr>
-                <w:rFonts w:ascii="Helvetica Neue" w:hAnsi="Helvetica Neue"/>
-                <w:sz w:val="18"/>
-                <w:szCs w:val="18"/>
-              </w:rPr>
-              <w:t>10 shifted /d/ 10 clear /t/ from 1st talker; 10 shifted /t/ 10 clear /d/ 2nd talker = 40 critical trials</w:t>
-            </w:r>
-          </w:p>
-          <w:p>
-            <w:pPr>
-              <w:rPr>
-                <w:rFonts w:ascii="Helvetica Neue" w:hAnsi="Helvetica Neue"/>
-                <w:sz w:val="18"/>
-                <w:szCs w:val="18"/>
-              </w:rPr>
-            </w:pPr>
-            <w:r>
-              <w:rPr>
-                <w:rFonts w:ascii="Helvetica Neue" w:hAnsi="Helvetica Neue"/>
-                <w:sz w:val="18"/>
-                <w:szCs w:val="18"/>
-              </w:rPr>
-              <w:t xml:space="preserve">Test: </w:t>
-            </w:r>
-            <w:r>
-              <w:rPr>
-                <w:rFonts w:ascii="Helvetica Neue" w:hAnsi="Helvetica Neue"/>
-                <w:sz w:val="18"/>
-                <w:szCs w:val="18"/>
-                <w:highlight w:val="yellow"/>
-              </w:rPr>
-              <w:t>120 trials</w:t>
-            </w:r>
-            <w:r>
-              <w:rPr>
-                <w:rFonts w:ascii="Helvetica Neue" w:hAnsi="Helvetica Neue"/>
-                <w:sz w:val="18"/>
-                <w:szCs w:val="18"/>
-              </w:rPr>
-              <w:t xml:space="preserve"> (6 test locations x 2 talkers x 10 randomisations)</w:t>
-            </w:r>
-          </w:p>
-          <w:p>
-            <w:pPr>
-              <w:rPr>
-                <w:rFonts w:ascii="Helvetica Neue" w:hAnsi="Helvetica Neue"/>
-                <w:sz w:val="18"/>
-                <w:szCs w:val="18"/>
-              </w:rPr>
-            </w:pPr>
-          </w:p>
-          <w:p>
-            <w:pPr>
-              <w:rPr>
-                <w:rFonts w:ascii="Helvetica Neue" w:hAnsi="Helvetica Neue"/>
-                <w:sz w:val="18"/>
-                <w:szCs w:val="18"/>
-              </w:rPr>
-            </w:pPr>
-            <w:r>
-              <w:rPr>
-                <w:rFonts w:ascii="Helvetica Neue" w:hAnsi="Helvetica Neue"/>
-                <w:sz w:val="18"/>
-                <w:szCs w:val="18"/>
-              </w:rPr>
-              <w:t>Listeners exposed to 2 talkers</w:t>
-            </w:r>
-            <w:r>
-              <w:rPr>
-                <w:rFonts w:ascii="Helvetica Neue" w:hAnsi="Helvetica Neue"/>
-                <w:sz w:val="18"/>
-                <w:szCs w:val="18"/>
-              </w:rPr>
-              <w:t>, one</w:t>
-            </w:r>
-            <w:r>
-              <w:rPr>
-                <w:rFonts w:ascii="Helvetica Neue" w:hAnsi="Helvetica Neue"/>
-                <w:sz w:val="18"/>
-                <w:szCs w:val="18"/>
-              </w:rPr>
-              <w:t xml:space="preserve"> with shifted /d/ </w:t>
-            </w:r>
-            <w:r>
-              <w:rPr>
-                <w:rFonts w:ascii="Helvetica Neue" w:hAnsi="Helvetica Neue"/>
-                <w:sz w:val="18"/>
-                <w:szCs w:val="18"/>
-              </w:rPr>
-              <w:t>and</w:t>
-            </w:r>
-            <w:r>
-              <w:rPr>
-                <w:rFonts w:ascii="Helvetica Neue" w:hAnsi="Helvetica Neue"/>
-                <w:sz w:val="18"/>
-                <w:szCs w:val="18"/>
-              </w:rPr>
-              <w:t xml:space="preserve"> </w:t>
-            </w:r>
-            <w:r>
-              <w:rPr>
-                <w:rFonts w:ascii="Helvetica Neue" w:hAnsi="Helvetica Neue"/>
-                <w:sz w:val="18"/>
-                <w:szCs w:val="18"/>
-              </w:rPr>
-              <w:t xml:space="preserve">the other with </w:t>
-            </w:r>
-            <w:r>
-              <w:rPr>
-                <w:rFonts w:ascii="Helvetica Neue" w:hAnsi="Helvetica Neue"/>
-                <w:sz w:val="18"/>
-                <w:szCs w:val="18"/>
-              </w:rPr>
-              <w:lastRenderedPageBreak/>
-              <w:t>shifted /t/ in lexical contexts</w:t>
-            </w:r>
-            <w:r>
-              <w:rPr>
-                <w:rFonts w:ascii="Helvetica Neue" w:hAnsi="Helvetica Neue"/>
-                <w:sz w:val="18"/>
-                <w:szCs w:val="18"/>
-              </w:rPr>
-              <w:t xml:space="preserve"> that bias their perceptions in opposite directions</w:t>
-            </w:r>
-            <w:r>
-              <w:rPr>
-                <w:rFonts w:ascii="Helvetica Neue" w:hAnsi="Helvetica Neue"/>
-                <w:sz w:val="18"/>
-                <w:szCs w:val="18"/>
-              </w:rPr>
-              <w:t xml:space="preserve">. Tested on d-t continuum with voices from both exposure talkers. Same design in experiment 2 but with shifted /s/ or shifted /sh/. </w:t>
-            </w:r>
-          </w:p>
-        </w:tc>
-        <w:tc>
-          <w:tcPr>
-            <w:tcW w:w="0" w:type="auto"/>
-          </w:tcPr>
-          <w:p>
-            <w:pPr>
-              <w:rPr>
-                <w:rFonts w:ascii="Helvetica Neue" w:hAnsi="Helvetica Neue"/>
-                <w:sz w:val="18"/>
-                <w:szCs w:val="18"/>
-              </w:rPr>
-            </w:pPr>
-            <w:r>
-              <w:rPr>
-                <w:rFonts w:ascii="Helvetica Neue" w:hAnsi="Helvetica Neue"/>
-                <w:sz w:val="18"/>
-                <w:szCs w:val="18"/>
-              </w:rPr>
-              <w:lastRenderedPageBreak/>
-              <w:t xml:space="preserve">Exposure to shifted </w:t>
-            </w:r>
-            <w:r>
-              <w:rPr>
-                <w:rFonts w:ascii="Helvetica Neue" w:hAnsi="Helvetica Neue"/>
-                <w:sz w:val="18"/>
-                <w:szCs w:val="18"/>
-                <w:highlight w:val="yellow"/>
-              </w:rPr>
-              <w:t>fricatives</w:t>
-            </w:r>
-            <w:r>
-              <w:rPr>
-                <w:rFonts w:ascii="Helvetica Neue" w:hAnsi="Helvetica Neue"/>
-                <w:sz w:val="18"/>
-                <w:szCs w:val="18"/>
-              </w:rPr>
-              <w:t xml:space="preserve"> (experiment 2) is expected to result in perceptual learning that is speaker-specific – listeners will categorise test continuum </w:t>
-            </w:r>
-            <w:r>
-              <w:rPr>
-                <w:rFonts w:ascii="Helvetica Neue" w:hAnsi="Helvetica Neue"/>
-                <w:sz w:val="18"/>
-                <w:szCs w:val="18"/>
-              </w:rPr>
-              <w:t>of</w:t>
-            </w:r>
-            <w:r>
-              <w:rPr>
-                <w:rFonts w:ascii="Helvetica Neue" w:hAnsi="Helvetica Neue"/>
-                <w:sz w:val="18"/>
-                <w:szCs w:val="18"/>
-              </w:rPr>
-              <w:t xml:space="preserve"> each talker </w:t>
-            </w:r>
-            <w:r>
-              <w:rPr>
-                <w:rFonts w:ascii="Helvetica Neue" w:hAnsi="Helvetica Neue"/>
-                <w:sz w:val="18"/>
-                <w:szCs w:val="18"/>
-              </w:rPr>
-              <w:t>according to the bias they were exposed to</w:t>
-            </w:r>
-            <w:r>
-              <w:rPr>
-                <w:rFonts w:ascii="Helvetica Neue" w:hAnsi="Helvetica Neue"/>
-                <w:sz w:val="18"/>
-                <w:szCs w:val="18"/>
-              </w:rPr>
-              <w:t>.</w:t>
-            </w:r>
-          </w:p>
-          <w:p>
-            <w:pPr>
-              <w:rPr>
-                <w:rFonts w:ascii="Helvetica Neue" w:hAnsi="Helvetica Neue"/>
-                <w:sz w:val="18"/>
-                <w:szCs w:val="18"/>
-              </w:rPr>
-            </w:pPr>
-          </w:p>
-        </w:tc>
-        <w:tc>
-          <w:tcPr>
-            <w:tcW w:w="0" w:type="auto"/>
-          </w:tcPr>
-          <w:p>
-            <w:pPr>
-              <w:rPr>
-                <w:rFonts w:ascii="Helvetica Neue" w:hAnsi="Helvetica Neue"/>
-                <w:sz w:val="18"/>
-                <w:szCs w:val="18"/>
-              </w:rPr>
-            </w:pPr>
-            <w:r>
-              <w:rPr>
-                <w:rFonts w:ascii="Helvetica Neue" w:hAnsi="Helvetica Neue"/>
-                <w:sz w:val="18"/>
-                <w:szCs w:val="18"/>
-              </w:rPr>
-              <w:lastRenderedPageBreak/>
-              <w:t xml:space="preserve">This study does not compare listeners’ shift in categorisation before and after exposure. </w:t>
-            </w:r>
-          </w:p>
-          <w:p>
-            <w:pPr>
-              <w:rPr>
-                <w:rFonts w:ascii="Helvetica Neue" w:hAnsi="Helvetica Neue"/>
-                <w:sz w:val="18"/>
-                <w:szCs w:val="18"/>
-              </w:rPr>
-            </w:pPr>
-          </w:p>
-          <w:p>
-            <w:pPr>
-              <w:rPr>
-                <w:rFonts w:ascii="Helvetica Neue" w:hAnsi="Helvetica Neue"/>
-                <w:sz w:val="18"/>
-                <w:szCs w:val="18"/>
-              </w:rPr>
-            </w:pPr>
-            <w:r>
-              <w:rPr>
-                <w:rFonts w:ascii="Helvetica Neue" w:hAnsi="Helvetica Neue"/>
-                <w:sz w:val="18"/>
-                <w:szCs w:val="18"/>
-              </w:rPr>
-              <w:t xml:space="preserve">R2 noted this paper for the number of trials (10) required for perceptual learning. </w:t>
-            </w:r>
-          </w:p>
-          <w:p>
-            <w:pPr>
-              <w:rPr>
-                <w:rFonts w:ascii="Helvetica Neue" w:hAnsi="Helvetica Neue"/>
-                <w:sz w:val="18"/>
-                <w:szCs w:val="18"/>
-              </w:rPr>
-            </w:pPr>
-            <w:r>
-              <w:rPr>
-                <w:rFonts w:ascii="Helvetica Neue" w:hAnsi="Helvetica Neue"/>
-                <w:sz w:val="18"/>
-                <w:szCs w:val="18"/>
-              </w:rPr>
-              <w:t xml:space="preserve">I think R2 wants us to note that other studies have shown the small number of trials for adaptation. They say “several </w:t>
-            </w:r>
-            <w:r>
-              <w:rPr>
-                <w:rFonts w:ascii="Helvetica Neue" w:hAnsi="Helvetica Neue"/>
-                <w:sz w:val="18"/>
-                <w:szCs w:val="18"/>
-              </w:rPr>
-              <w:lastRenderedPageBreak/>
-              <w:t>studies on the amount of exposure needed for PL to take place are not cited”. We do discuss this and cite more recent work like Cummings &amp; Theodore, which I believe is more specified than those before it. Besides that. I think this paper is testing a different question from us.</w:t>
+              <w:t>take place are not cited”. We do discuss this and cite more recent work like Cummings &amp; Theodore, which I believe is more specified than those before it. Besides that. I think this paper is testing a different question from us.</w:t>
             </w:r>
           </w:p>
         </w:tc>
@@ -3270,31 +3069,7 @@
                 <w:sz w:val="18"/>
                 <w:szCs w:val="18"/>
               </w:rPr>
-              <w:t>Lexically guided perceptual learning of /s/ and /</w:t>
-            </w:r>
-            <w:r>
-              <w:rPr>
-                <w:rFonts w:ascii="Helvetica Neue" w:hAnsi="Helvetica Neue"/>
-                <w:sz w:val="18"/>
-                <w:szCs w:val="18"/>
-              </w:rPr>
-              <w:t>f</w:t>
-            </w:r>
-            <w:r>
-              <w:rPr>
-                <w:rFonts w:ascii="Helvetica Neue" w:hAnsi="Helvetica Neue"/>
-                <w:sz w:val="18"/>
-                <w:szCs w:val="18"/>
-              </w:rPr>
-              <w:t>/</w:t>
-            </w:r>
-            <w:r>
-              <w:rPr>
-                <w:rFonts w:ascii="Helvetica Neue" w:hAnsi="Helvetica Neue"/>
-                <w:sz w:val="18"/>
-                <w:szCs w:val="18"/>
-              </w:rPr>
-              <w:t>. Visual world paradigm</w:t>
+              <w:t>Lexically guided perceptual learning of /s/ and /f/. Visual world paradigm</w:t>
             </w:r>
           </w:p>
           <w:p>
@@ -3400,6 +3175,7 @@
                 <w:sz w:val="18"/>
                 <w:szCs w:val="18"/>
               </w:rPr>
+              <w:lastRenderedPageBreak/>
               <w:t>E-T</w:t>
             </w:r>
             <w:r>
@@ -3411,6 +3187,103 @@
               <w:t xml:space="preserve"> (within each block)</w:t>
             </w:r>
           </w:p>
+          <w:p>
+            <w:pPr>
+              <w:rPr>
+                <w:rFonts w:ascii="Helvetica Neue" w:hAnsi="Helvetica Neue"/>
+                <w:sz w:val="18"/>
+                <w:szCs w:val="18"/>
+              </w:rPr>
+            </w:pPr>
+          </w:p>
+          <w:p>
+            <w:pPr>
+              <w:rPr>
+                <w:rFonts w:ascii="Helvetica Neue" w:hAnsi="Helvetica Neue"/>
+                <w:sz w:val="18"/>
+                <w:szCs w:val="18"/>
+              </w:rPr>
+            </w:pPr>
+            <w:r>
+              <w:rPr>
+                <w:rFonts w:ascii="Helvetica Neue" w:hAnsi="Helvetica Neue"/>
+                <w:sz w:val="18"/>
+                <w:szCs w:val="18"/>
+              </w:rPr>
+              <w:t>Exposure:</w:t>
+            </w:r>
+          </w:p>
+          <w:p>
+            <w:pPr>
+              <w:rPr>
+                <w:rFonts w:ascii="Helvetica Neue" w:hAnsi="Helvetica Neue"/>
+                <w:sz w:val="18"/>
+                <w:szCs w:val="18"/>
+              </w:rPr>
+            </w:pPr>
+            <w:r>
+              <w:rPr>
+                <w:rFonts w:ascii="Helvetica Neue" w:hAnsi="Helvetica Neue"/>
+                <w:sz w:val="18"/>
+                <w:szCs w:val="18"/>
+                <w:highlight w:val="yellow"/>
+              </w:rPr>
+              <w:t>40 shifted items</w:t>
+            </w:r>
+            <w:r>
+              <w:rPr>
+                <w:rFonts w:ascii="Helvetica Neue" w:hAnsi="Helvetica Neue"/>
+                <w:sz w:val="18"/>
+                <w:szCs w:val="18"/>
+                <w:highlight w:val="yellow"/>
+              </w:rPr>
+              <w:t xml:space="preserve"> (20 embedded within temporary min pairs</w:t>
+            </w:r>
+            <w:r>
+              <w:rPr>
+                <w:rFonts w:ascii="Helvetica Neue" w:hAnsi="Helvetica Neue"/>
+                <w:sz w:val="18"/>
+                <w:szCs w:val="18"/>
+                <w:highlight w:val="yellow"/>
+              </w:rPr>
+              <w:t>, 20 clear items</w:t>
+            </w:r>
+          </w:p>
+          <w:p>
+            <w:pPr>
+              <w:rPr>
+                <w:rFonts w:ascii="Helvetica Neue" w:hAnsi="Helvetica Neue"/>
+                <w:sz w:val="18"/>
+                <w:szCs w:val="18"/>
+              </w:rPr>
+            </w:pPr>
+            <w:r>
+              <w:rPr>
+                <w:rFonts w:ascii="Helvetica Neue" w:hAnsi="Helvetica Neue"/>
+                <w:sz w:val="18"/>
+                <w:szCs w:val="18"/>
+              </w:rPr>
+              <w:t xml:space="preserve">Test: </w:t>
+            </w:r>
+            <w:r>
+              <w:rPr>
+                <w:rFonts w:ascii="Helvetica Neue" w:hAnsi="Helvetica Neue"/>
+                <w:sz w:val="18"/>
+                <w:szCs w:val="18"/>
+                <w:highlight w:val="yellow"/>
+              </w:rPr>
+              <w:t>20 items</w:t>
+            </w:r>
+          </w:p>
+          <w:p>
+            <w:pPr>
+              <w:rPr>
+                <w:rFonts w:ascii="Helvetica Neue" w:hAnsi="Helvetica Neue"/>
+                <w:sz w:val="18"/>
+                <w:szCs w:val="18"/>
+              </w:rPr>
+            </w:pPr>
+          </w:p>
         </w:tc>
         <w:tc>
           <w:tcPr>
@@ -3430,17 +3303,42 @@
                 <w:sz w:val="18"/>
                 <w:szCs w:val="18"/>
               </w:rPr>
-              <w:t>Exposure:</w:t>
-            </w:r>
-          </w:p>
-          <w:p>
-            <w:pPr>
-              <w:rPr>
-                <w:rFonts w:ascii="Helvetica Neue" w:hAnsi="Helvetica Neue"/>
-                <w:sz w:val="18"/>
-                <w:szCs w:val="18"/>
-              </w:rPr>
-            </w:pPr>
+              <w:t xml:space="preserve">Investigates when recalibration emerges. Also asks if learning is gradual or step-wise. </w:t>
+            </w:r>
+          </w:p>
+          <w:p>
+            <w:pPr>
+              <w:rPr>
+                <w:rFonts w:ascii="Helvetica Neue" w:hAnsi="Helvetica Neue"/>
+                <w:sz w:val="18"/>
+                <w:szCs w:val="18"/>
+              </w:rPr>
+            </w:pPr>
+            <w:r>
+              <w:rPr>
+                <w:rFonts w:ascii="Helvetica Neue" w:hAnsi="Helvetica Neue"/>
+                <w:sz w:val="18"/>
+                <w:szCs w:val="18"/>
+              </w:rPr>
+              <w:t xml:space="preserve">The experiment exposes participants to shifted s or f while tracking their eye movements. Stimuli were delivered in blocks, with each block containing typical LGPL exposure trials (ambiguous s/f followed by clear s/f), test trials, less typical LGPL exposure trials (s/f </w:t>
+            </w:r>
+            <w:r>
+              <w:rPr>
+                <w:rFonts w:ascii="Helvetica Neue" w:hAnsi="Helvetica Neue"/>
+                <w:sz w:val="18"/>
+                <w:szCs w:val="18"/>
+              </w:rPr>
+              <w:lastRenderedPageBreak/>
+              <w:t>embedded in temporary min pairs like gis/ftig – gis/fter ) and fillers</w:t>
+            </w:r>
+            <w:r>
+              <w:rPr>
+                <w:rFonts w:ascii="Helvetica Neue" w:hAnsi="Helvetica Neue"/>
+                <w:sz w:val="18"/>
+                <w:szCs w:val="18"/>
+              </w:rPr>
+              <w:t xml:space="preserve">. Total of </w:t>
+            </w:r>
             <w:r>
               <w:rPr>
                 <w:rFonts w:ascii="Helvetica Neue" w:hAnsi="Helvetica Neue"/>
@@ -3448,7 +3346,7 @@
                 <w:szCs w:val="18"/>
                 <w:highlight w:val="yellow"/>
               </w:rPr>
-              <w:t>40 shifted items</w:t>
+              <w:t>12 trials per block</w:t>
             </w:r>
             <w:r>
               <w:rPr>
@@ -3457,110 +3355,6 @@
                 <w:szCs w:val="18"/>
                 <w:highlight w:val="yellow"/>
               </w:rPr>
-              <w:t xml:space="preserve"> (20 embedded within temporary min pairs</w:t>
-            </w:r>
-            <w:r>
-              <w:rPr>
-                <w:rFonts w:ascii="Helvetica Neue" w:hAnsi="Helvetica Neue"/>
-                <w:sz w:val="18"/>
-                <w:szCs w:val="18"/>
-                <w:highlight w:val="yellow"/>
-              </w:rPr>
-              <w:t>, 20 clear items</w:t>
-            </w:r>
-          </w:p>
-          <w:p>
-            <w:pPr>
-              <w:rPr>
-                <w:rFonts w:ascii="Helvetica Neue" w:hAnsi="Helvetica Neue"/>
-                <w:sz w:val="18"/>
-                <w:szCs w:val="18"/>
-              </w:rPr>
-            </w:pPr>
-            <w:r>
-              <w:rPr>
-                <w:rFonts w:ascii="Helvetica Neue" w:hAnsi="Helvetica Neue"/>
-                <w:sz w:val="18"/>
-                <w:szCs w:val="18"/>
-              </w:rPr>
-              <w:t xml:space="preserve">Test: </w:t>
-            </w:r>
-            <w:r>
-              <w:rPr>
-                <w:rFonts w:ascii="Helvetica Neue" w:hAnsi="Helvetica Neue"/>
-                <w:sz w:val="18"/>
-                <w:szCs w:val="18"/>
-                <w:highlight w:val="yellow"/>
-              </w:rPr>
-              <w:t>20 items</w:t>
-            </w:r>
-          </w:p>
-          <w:p>
-            <w:pPr>
-              <w:rPr>
-                <w:rFonts w:ascii="Helvetica Neue" w:hAnsi="Helvetica Neue"/>
-                <w:sz w:val="18"/>
-                <w:szCs w:val="18"/>
-              </w:rPr>
-            </w:pPr>
-          </w:p>
-          <w:p>
-            <w:pPr>
-              <w:rPr>
-                <w:rFonts w:ascii="Helvetica Neue" w:hAnsi="Helvetica Neue"/>
-                <w:sz w:val="18"/>
-                <w:szCs w:val="18"/>
-              </w:rPr>
-            </w:pPr>
-            <w:r>
-              <w:rPr>
-                <w:rFonts w:ascii="Helvetica Neue" w:hAnsi="Helvetica Neue"/>
-                <w:sz w:val="18"/>
-                <w:szCs w:val="18"/>
-              </w:rPr>
-              <w:t xml:space="preserve">Investigates when recalibration emerges. Also asks if learning is gradual or step-wise. </w:t>
-            </w:r>
-          </w:p>
-          <w:p>
-            <w:pPr>
-              <w:rPr>
-                <w:rFonts w:ascii="Helvetica Neue" w:hAnsi="Helvetica Neue"/>
-                <w:sz w:val="18"/>
-                <w:szCs w:val="18"/>
-              </w:rPr>
-            </w:pPr>
-            <w:r>
-              <w:rPr>
-                <w:rFonts w:ascii="Helvetica Neue" w:hAnsi="Helvetica Neue"/>
-                <w:sz w:val="18"/>
-                <w:szCs w:val="18"/>
-              </w:rPr>
-              <w:t>The experiment exposes participants to shifted s or f while tracking their eye movements. Stimuli were delivered in blocks, with each block containing typical LGPL exposure trials (ambiguous s/f followed by clear s/f), test trials, less typical LGPL exposure trials (s/f embedded in temporary min pairs like gis/ftig – gis/fter ) and fillers</w:t>
-            </w:r>
-            <w:r>
-              <w:rPr>
-                <w:rFonts w:ascii="Helvetica Neue" w:hAnsi="Helvetica Neue"/>
-                <w:sz w:val="18"/>
-                <w:szCs w:val="18"/>
-              </w:rPr>
-              <w:t xml:space="preserve">. Total of </w:t>
-            </w:r>
-            <w:r>
-              <w:rPr>
-                <w:rFonts w:ascii="Helvetica Neue" w:hAnsi="Helvetica Neue"/>
-                <w:sz w:val="18"/>
-                <w:szCs w:val="18"/>
-                <w:highlight w:val="yellow"/>
-              </w:rPr>
-              <w:t>12 trials per block</w:t>
-            </w:r>
-            <w:r>
-              <w:rPr>
-                <w:rFonts w:ascii="Helvetica Neue" w:hAnsi="Helvetica Neue"/>
-                <w:sz w:val="18"/>
-                <w:szCs w:val="18"/>
-                <w:highlight w:val="yellow"/>
-              </w:rPr>
               <w:t xml:space="preserve"> and 20 blocks.</w:t>
             </w:r>
             <w:r>
@@ -3569,16 +3363,7 @@
                 <w:sz w:val="18"/>
                 <w:szCs w:val="18"/>
               </w:rPr>
-              <w:t xml:space="preserve"> The order of blocks was </w:t>
-            </w:r>
-            <w:r>
-              <w:rPr>
-                <w:rFonts w:ascii="Helvetica Neue" w:hAnsi="Helvetica Neue"/>
-                <w:sz w:val="18"/>
-                <w:szCs w:val="18"/>
-              </w:rPr>
-              <w:lastRenderedPageBreak/>
-              <w:t>the same for every participant.</w:t>
+              <w:t xml:space="preserve"> The order of blocks was the same for every participant.</w:t>
             </w:r>
           </w:p>
           <w:p>
@@ -3644,7 +3429,98 @@
                 <w:szCs w:val="18"/>
                 <w:highlight w:val="yellow"/>
               </w:rPr>
-              <w:t>a gradual</w:t>
+              <w:t>a gradual increase in the learning function would be observed</w:t>
+            </w:r>
+            <w:r>
+              <w:rPr>
+                <w:rFonts w:ascii="Helvetica Neue" w:hAnsi="Helvetica Neue"/>
+                <w:sz w:val="18"/>
+                <w:szCs w:val="18"/>
+              </w:rPr>
+              <w:t xml:space="preserve"> as the listener receives more exposure of the shifted sound.</w:t>
+            </w:r>
+          </w:p>
+          <w:p>
+            <w:pPr>
+              <w:rPr>
+                <w:rFonts w:ascii="Helvetica Neue" w:hAnsi="Helvetica Neue"/>
+                <w:sz w:val="18"/>
+                <w:szCs w:val="18"/>
+              </w:rPr>
+            </w:pPr>
+          </w:p>
+        </w:tc>
+        <w:tc>
+          <w:tcPr>
+            <w:tcW w:w="0" w:type="auto"/>
+          </w:tcPr>
+          <w:p>
+            <w:pPr>
+              <w:rPr>
+                <w:rFonts w:ascii="Helvetica Neue" w:hAnsi="Helvetica Neue"/>
+                <w:sz w:val="18"/>
+                <w:szCs w:val="18"/>
+              </w:rPr>
+            </w:pPr>
+            <w:r>
+              <w:rPr>
+                <w:rFonts w:ascii="Helvetica Neue" w:hAnsi="Helvetica Neue"/>
+                <w:sz w:val="18"/>
+                <w:szCs w:val="18"/>
+              </w:rPr>
+              <w:t xml:space="preserve">This is an IcPhs proceedings paper which wasn’t published elsewhere. </w:t>
+            </w:r>
+          </w:p>
+          <w:p>
+            <w:pPr>
+              <w:rPr>
+                <w:rFonts w:ascii="Helvetica Neue" w:hAnsi="Helvetica Neue"/>
+                <w:sz w:val="18"/>
+                <w:szCs w:val="18"/>
+              </w:rPr>
+            </w:pPr>
+          </w:p>
+          <w:p>
+            <w:pPr>
+              <w:rPr>
+                <w:rFonts w:ascii="Helvetica Neue" w:hAnsi="Helvetica Neue"/>
+                <w:sz w:val="18"/>
+                <w:szCs w:val="18"/>
+              </w:rPr>
+            </w:pPr>
+            <w:r>
+              <w:rPr>
+                <w:rFonts w:ascii="Helvetica Neue" w:hAnsi="Helvetica Neue"/>
+                <w:sz w:val="18"/>
+                <w:szCs w:val="18"/>
+              </w:rPr>
+              <w:t xml:space="preserve">This design is quite different from typical LGPL in that it has a test trial almost immediately after an exposure trial so that they are able to track the changes in perception trial-by-trial. </w:t>
+            </w:r>
+          </w:p>
+          <w:p>
+            <w:pPr>
+              <w:rPr>
+                <w:rFonts w:ascii="Helvetica Neue" w:hAnsi="Helvetica Neue"/>
+                <w:sz w:val="18"/>
+                <w:szCs w:val="18"/>
+              </w:rPr>
+            </w:pPr>
+          </w:p>
+          <w:p>
+            <w:pPr>
+              <w:rPr>
+                <w:rFonts w:ascii="Helvetica Neue" w:hAnsi="Helvetica Neue"/>
+                <w:sz w:val="18"/>
+                <w:szCs w:val="18"/>
+              </w:rPr>
+            </w:pPr>
+            <w:r>
+              <w:rPr>
+                <w:rFonts w:ascii="Helvetica Neue" w:hAnsi="Helvetica Neue"/>
+                <w:sz w:val="18"/>
+                <w:szCs w:val="18"/>
+              </w:rPr>
+              <w:t xml:space="preserve">I think this study is interesting and </w:t>
             </w:r>
             <w:r>
               <w:rPr>
@@ -3653,123 +3529,6 @@
                 <w:szCs w:val="18"/>
                 <w:highlight w:val="yellow"/>
               </w:rPr>
-              <w:t xml:space="preserve"> increase in the learning function </w:t>
-            </w:r>
-            <w:r>
-              <w:rPr>
-                <w:rFonts w:ascii="Helvetica Neue" w:hAnsi="Helvetica Neue"/>
-                <w:sz w:val="18"/>
-                <w:szCs w:val="18"/>
-                <w:highlight w:val="yellow"/>
-              </w:rPr>
-              <w:t>would be observed</w:t>
-            </w:r>
-            <w:r>
-              <w:rPr>
-                <w:rFonts w:ascii="Helvetica Neue" w:hAnsi="Helvetica Neue"/>
-                <w:sz w:val="18"/>
-                <w:szCs w:val="18"/>
-              </w:rPr>
-              <w:t xml:space="preserve"> </w:t>
-            </w:r>
-            <w:r>
-              <w:rPr>
-                <w:rFonts w:ascii="Helvetica Neue" w:hAnsi="Helvetica Neue"/>
-                <w:sz w:val="18"/>
-                <w:szCs w:val="18"/>
-              </w:rPr>
-              <w:t>as the listener receives more exposure of the shifted sound.</w:t>
-            </w:r>
-          </w:p>
-          <w:p>
-            <w:pPr>
-              <w:rPr>
-                <w:rFonts w:ascii="Helvetica Neue" w:hAnsi="Helvetica Neue"/>
-                <w:sz w:val="18"/>
-                <w:szCs w:val="18"/>
-              </w:rPr>
-            </w:pPr>
-          </w:p>
-        </w:tc>
-        <w:tc>
-          <w:tcPr>
-            <w:tcW w:w="0" w:type="auto"/>
-          </w:tcPr>
-          <w:p>
-            <w:pPr>
-              <w:rPr>
-                <w:rFonts w:ascii="Helvetica Neue" w:hAnsi="Helvetica Neue"/>
-                <w:sz w:val="18"/>
-                <w:szCs w:val="18"/>
-              </w:rPr>
-            </w:pPr>
-            <w:r>
-              <w:rPr>
-                <w:rFonts w:ascii="Helvetica Neue" w:hAnsi="Helvetica Neue"/>
-                <w:sz w:val="18"/>
-                <w:szCs w:val="18"/>
-              </w:rPr>
-              <w:t xml:space="preserve">This is an IcPhs proceedings paper which wasn’t published elsewhere. </w:t>
-            </w:r>
-          </w:p>
-          <w:p>
-            <w:pPr>
-              <w:rPr>
-                <w:rFonts w:ascii="Helvetica Neue" w:hAnsi="Helvetica Neue"/>
-                <w:sz w:val="18"/>
-                <w:szCs w:val="18"/>
-              </w:rPr>
-            </w:pPr>
-          </w:p>
-          <w:p>
-            <w:pPr>
-              <w:rPr>
-                <w:rFonts w:ascii="Helvetica Neue" w:hAnsi="Helvetica Neue"/>
-                <w:sz w:val="18"/>
-                <w:szCs w:val="18"/>
-              </w:rPr>
-            </w:pPr>
-            <w:r>
-              <w:rPr>
-                <w:rFonts w:ascii="Helvetica Neue" w:hAnsi="Helvetica Neue"/>
-                <w:sz w:val="18"/>
-                <w:szCs w:val="18"/>
-              </w:rPr>
-              <w:t xml:space="preserve">This design is quite different from typical LGPL in that it has a test trial almost immediately after an exposure trial so that they are able to track the changes in perception trial-by-trial. </w:t>
-            </w:r>
-          </w:p>
-          <w:p>
-            <w:pPr>
-              <w:rPr>
-                <w:rFonts w:ascii="Helvetica Neue" w:hAnsi="Helvetica Neue"/>
-                <w:sz w:val="18"/>
-                <w:szCs w:val="18"/>
-              </w:rPr>
-            </w:pPr>
-          </w:p>
-          <w:p>
-            <w:pPr>
-              <w:rPr>
-                <w:rFonts w:ascii="Helvetica Neue" w:hAnsi="Helvetica Neue"/>
-                <w:sz w:val="18"/>
-                <w:szCs w:val="18"/>
-              </w:rPr>
-            </w:pPr>
-            <w:r>
-              <w:rPr>
-                <w:rFonts w:ascii="Helvetica Neue" w:hAnsi="Helvetica Neue"/>
-                <w:sz w:val="18"/>
-                <w:szCs w:val="18"/>
-              </w:rPr>
-              <w:t xml:space="preserve">I think this study is interesting and </w:t>
-            </w:r>
-            <w:r>
-              <w:rPr>
-                <w:rFonts w:ascii="Helvetica Neue" w:hAnsi="Helvetica Neue"/>
-                <w:sz w:val="18"/>
-                <w:szCs w:val="18"/>
-                <w:highlight w:val="yellow"/>
-              </w:rPr>
               <w:t>relevant to us because it aimed to track block-to-block changes in learning</w:t>
             </w:r>
             <w:r>
@@ -3778,7 +3537,7 @@
                 <w:sz w:val="18"/>
                 <w:szCs w:val="18"/>
               </w:rPr>
-              <w:t xml:space="preserve">. Their results did not provide strong evidence of rapid learning (they were trying to replicate the 10 exposure trials reported in Kraljic &amp; Samuel 2007). While they report that perceptual learning is step-wise rather than gradual, I think their results can be challenged. Again, I think this study’s shortcoming is that they do not locate the distribution of their stimuli nor relate the cue measurements </w:t>
+              <w:t xml:space="preserve">. Their results did not provide strong </w:t>
             </w:r>
             <w:r>
               <w:rPr>
@@ -3787,7 +3546,7 @@
                 <w:szCs w:val="18"/>
               </w:rPr>
               <w:lastRenderedPageBreak/>
-              <w:t xml:space="preserve">of the exposure stimuli to the test stimuli (or to the expectations of listeners before hearing the stimuli). This was the case with most LGPL studies in the earlier days and it was probably not until Drouin et al 2016 that they began to do that. </w:t>
+              <w:t xml:space="preserve">evidence of rapid learning (they were trying to replicate the 10 exposure trials reported in Kraljic &amp; Samuel 2007). While they report that perceptual learning is step-wise rather than gradual, I think their results can be challenged. Again, I think this study’s shortcoming is that they do not locate the distribution of their stimuli nor relate the cue measurements of the exposure stimuli to the test stimuli (or to the expectations of listeners before hearing the stimuli). This was the case with most LGPL studies in the earlier days and it was probably not until Drouin et al 2016 that they began to do that. </w:t>
             </w:r>
           </w:p>
           <w:p>
@@ -4014,23 +3773,7 @@
                 <w:sz w:val="18"/>
                 <w:szCs w:val="18"/>
               </w:rPr>
-              <w:t xml:space="preserve">Experiment </w:t>
-            </w:r>
-            <w:r>
-              <w:rPr>
-                <w:rFonts w:ascii="Helvetica Neue" w:hAnsi="Helvetica Neue"/>
-                <w:sz w:val="18"/>
-                <w:szCs w:val="18"/>
-              </w:rPr>
-              <w:t>3</w:t>
-            </w:r>
-            <w:r>
-              <w:rPr>
-                <w:rFonts w:ascii="Helvetica Neue" w:hAnsi="Helvetica Neue"/>
-                <w:sz w:val="18"/>
-                <w:szCs w:val="18"/>
-              </w:rPr>
-              <w:t>:</w:t>
+              <w:t>Experiment 3:</w:t>
             </w:r>
           </w:p>
           <w:p>
@@ -4050,140 +3793,115 @@
               <w:t>E-T</w:t>
             </w:r>
           </w:p>
+          <w:p>
+            <w:pPr>
+              <w:rPr>
+                <w:rFonts w:ascii="Helvetica Neue" w:hAnsi="Helvetica Neue"/>
+                <w:sz w:val="18"/>
+                <w:szCs w:val="18"/>
+              </w:rPr>
+            </w:pPr>
+          </w:p>
+          <w:p>
+            <w:pPr>
+              <w:rPr>
+                <w:rFonts w:ascii="Helvetica Neue" w:hAnsi="Helvetica Neue"/>
+                <w:sz w:val="18"/>
+                <w:szCs w:val="18"/>
+              </w:rPr>
+            </w:pPr>
+            <w:r>
+              <w:rPr>
+                <w:rFonts w:ascii="Helvetica Neue" w:hAnsi="Helvetica Neue"/>
+                <w:sz w:val="18"/>
+                <w:szCs w:val="18"/>
+              </w:rPr>
+              <w:lastRenderedPageBreak/>
+              <w:t>All experiments (test)</w:t>
+            </w:r>
+            <w:r>
+              <w:rPr>
+                <w:rFonts w:ascii="Helvetica Neue" w:hAnsi="Helvetica Neue"/>
+                <w:sz w:val="18"/>
+                <w:szCs w:val="18"/>
+              </w:rPr>
+              <w:t>: 48 critical items &amp; 96 fillers</w:t>
+            </w:r>
+          </w:p>
+          <w:p>
+            <w:pPr>
+              <w:rPr>
+                <w:rFonts w:ascii="Helvetica Neue" w:hAnsi="Helvetica Neue"/>
+                <w:sz w:val="18"/>
+                <w:szCs w:val="18"/>
+              </w:rPr>
+            </w:pPr>
+          </w:p>
+          <w:p>
+            <w:pPr>
+              <w:rPr>
+                <w:rFonts w:ascii="Helvetica Neue" w:hAnsi="Helvetica Neue"/>
+                <w:sz w:val="18"/>
+                <w:szCs w:val="18"/>
+              </w:rPr>
+            </w:pPr>
+            <w:r>
+              <w:rPr>
+                <w:rFonts w:ascii="Helvetica Neue" w:hAnsi="Helvetica Neue"/>
+                <w:sz w:val="18"/>
+                <w:szCs w:val="18"/>
+              </w:rPr>
+              <w:t>Experiment 2: 4 mins exposure to German accented Dutch</w:t>
+            </w:r>
+            <w:r>
+              <w:rPr>
+                <w:rFonts w:ascii="Helvetica Neue" w:hAnsi="Helvetica Neue"/>
+                <w:sz w:val="18"/>
+                <w:szCs w:val="18"/>
+              </w:rPr>
+              <w:t>.</w:t>
+            </w:r>
+          </w:p>
+          <w:p>
+            <w:pPr>
+              <w:rPr>
+                <w:rFonts w:ascii="Helvetica Neue" w:hAnsi="Helvetica Neue"/>
+                <w:sz w:val="18"/>
+                <w:szCs w:val="18"/>
+              </w:rPr>
+            </w:pPr>
+          </w:p>
+          <w:p>
+            <w:pPr>
+              <w:rPr>
+                <w:rFonts w:ascii="Helvetica Neue" w:hAnsi="Helvetica Neue"/>
+                <w:sz w:val="18"/>
+                <w:szCs w:val="18"/>
+              </w:rPr>
+            </w:pPr>
+            <w:r>
+              <w:rPr>
+                <w:rFonts w:ascii="Helvetica Neue" w:hAnsi="Helvetica Neue"/>
+                <w:sz w:val="18"/>
+                <w:szCs w:val="18"/>
+              </w:rPr>
+              <w:t>Experiment 3: 4 mins exposure to German accented Dutch but tested on a different talker (same talker as Exp 1 &amp; 2).</w:t>
+            </w:r>
+          </w:p>
+          <w:p>
+            <w:pPr>
+              <w:rPr>
+                <w:rFonts w:ascii="Helvetica Neue" w:hAnsi="Helvetica Neue"/>
+                <w:sz w:val="18"/>
+                <w:szCs w:val="18"/>
+              </w:rPr>
+            </w:pPr>
+          </w:p>
         </w:tc>
         <w:tc>
           <w:tcPr>
             <w:tcW w:w="2126" w:type="dxa"/>
           </w:tcPr>
-          <w:p>
-            <w:pPr>
-              <w:rPr>
-                <w:rFonts w:ascii="Helvetica Neue" w:hAnsi="Helvetica Neue"/>
-                <w:sz w:val="18"/>
-                <w:szCs w:val="18"/>
-              </w:rPr>
-            </w:pPr>
-            <w:r>
-              <w:rPr>
-                <w:rFonts w:ascii="Helvetica Neue" w:hAnsi="Helvetica Neue"/>
-                <w:sz w:val="18"/>
-                <w:szCs w:val="18"/>
-              </w:rPr>
-              <w:t>Experiment 1: 48 critical items &amp; 96 fillers</w:t>
-            </w:r>
-          </w:p>
-          <w:p>
-            <w:pPr>
-              <w:rPr>
-                <w:rFonts w:ascii="Helvetica Neue" w:hAnsi="Helvetica Neue"/>
-                <w:sz w:val="18"/>
-                <w:szCs w:val="18"/>
-              </w:rPr>
-            </w:pPr>
-          </w:p>
-          <w:p>
-            <w:pPr>
-              <w:rPr>
-                <w:rFonts w:ascii="Helvetica Neue" w:hAnsi="Helvetica Neue"/>
-                <w:sz w:val="18"/>
-                <w:szCs w:val="18"/>
-              </w:rPr>
-            </w:pPr>
-          </w:p>
-          <w:p>
-            <w:pPr>
-              <w:rPr>
-                <w:rFonts w:ascii="Helvetica Neue" w:hAnsi="Helvetica Neue"/>
-                <w:sz w:val="18"/>
-                <w:szCs w:val="18"/>
-              </w:rPr>
-            </w:pPr>
-            <w:r>
-              <w:rPr>
-                <w:rFonts w:ascii="Helvetica Neue" w:hAnsi="Helvetica Neue"/>
-                <w:sz w:val="18"/>
-                <w:szCs w:val="18"/>
-              </w:rPr>
-              <w:t>Experiment 2: 4 mins exposure to German accented Dutch</w:t>
-            </w:r>
-          </w:p>
-          <w:p>
-            <w:pPr>
-              <w:rPr>
-                <w:rFonts w:ascii="Helvetica Neue" w:hAnsi="Helvetica Neue"/>
-                <w:sz w:val="18"/>
-                <w:szCs w:val="18"/>
-              </w:rPr>
-            </w:pPr>
-          </w:p>
-          <w:p>
-            <w:pPr>
-              <w:rPr>
-                <w:rFonts w:ascii="Helvetica Neue" w:hAnsi="Helvetica Neue"/>
-                <w:sz w:val="18"/>
-                <w:szCs w:val="18"/>
-              </w:rPr>
-            </w:pPr>
-            <w:r>
-              <w:rPr>
-                <w:rFonts w:ascii="Helvetica Neue" w:hAnsi="Helvetica Neue"/>
-                <w:sz w:val="18"/>
-                <w:szCs w:val="18"/>
-              </w:rPr>
-              <w:t xml:space="preserve">Experiment </w:t>
-            </w:r>
-            <w:r>
-              <w:rPr>
-                <w:rFonts w:ascii="Helvetica Neue" w:hAnsi="Helvetica Neue"/>
-                <w:sz w:val="18"/>
-                <w:szCs w:val="18"/>
-              </w:rPr>
-              <w:t>3</w:t>
-            </w:r>
-            <w:r>
-              <w:rPr>
-                <w:rFonts w:ascii="Helvetica Neue" w:hAnsi="Helvetica Neue"/>
-                <w:sz w:val="18"/>
-                <w:szCs w:val="18"/>
-              </w:rPr>
-              <w:t>: 4 mins exposure to German accented Dutch</w:t>
-            </w:r>
-            <w:r>
-              <w:rPr>
-                <w:rFonts w:ascii="Helvetica Neue" w:hAnsi="Helvetica Neue"/>
-                <w:sz w:val="18"/>
-                <w:szCs w:val="18"/>
-              </w:rPr>
-              <w:t xml:space="preserve"> but tested on a different talker (same talker as Exp 1 &amp; 2).</w:t>
-            </w:r>
-          </w:p>
-          <w:p>
-            <w:pPr>
-              <w:rPr>
-                <w:rFonts w:ascii="Helvetica Neue" w:hAnsi="Helvetica Neue"/>
-                <w:sz w:val="18"/>
-                <w:szCs w:val="18"/>
-              </w:rPr>
-            </w:pPr>
-          </w:p>
-          <w:p>
-            <w:pPr>
-              <w:rPr>
-                <w:rFonts w:ascii="Helvetica Neue" w:hAnsi="Helvetica Neue"/>
-                <w:sz w:val="18"/>
-                <w:szCs w:val="18"/>
-              </w:rPr>
-            </w:pPr>
-          </w:p>
-          <w:p>
-            <w:pPr>
-              <w:rPr>
-                <w:rFonts w:ascii="Helvetica Neue" w:hAnsi="Helvetica Neue"/>
-                <w:sz w:val="18"/>
-                <w:szCs w:val="18"/>
-              </w:rPr>
-            </w:pPr>
-          </w:p>
           <w:p>
             <w:pPr>
               <w:rPr>
@@ -4225,7 +3943,16 @@
                 <w:sz w:val="18"/>
                 <w:szCs w:val="18"/>
               </w:rPr>
-              <w:t xml:space="preserve">Experiment 1 tested 2 groups, 1 with experience in German accented Dutch and one without. </w:t>
+              <w:t xml:space="preserve">Experiment 1 tested 2 groups, 1 with experience in German </w:t>
+            </w:r>
+            <w:r>
+              <w:rPr>
+                <w:rFonts w:ascii="Helvetica Neue" w:hAnsi="Helvetica Neue"/>
+                <w:sz w:val="18"/>
+                <w:szCs w:val="18"/>
+              </w:rPr>
+              <w:lastRenderedPageBreak/>
+              <w:t xml:space="preserve">accented Dutch and one without. </w:t>
             </w:r>
           </w:p>
           <w:p>
@@ -4372,33 +4099,7 @@
                 <w:sz w:val="18"/>
                 <w:szCs w:val="18"/>
               </w:rPr>
-              <w:t>They note the speaker-dependent nature of ST adaptation because naïve listeners exposed to a German accented talker did not give much advantage in a later test phase which had a different talker.</w:t>
-            </w:r>
-          </w:p>
-          <w:p>
-            <w:pPr>
-              <w:rPr>
-                <w:rFonts w:ascii="Helvetica Neue" w:hAnsi="Helvetica Neue"/>
-                <w:sz w:val="18"/>
-                <w:szCs w:val="18"/>
-              </w:rPr>
-            </w:pPr>
-          </w:p>
-          <w:p>
-            <w:pPr>
-              <w:rPr>
-                <w:rFonts w:ascii="Helvetica Neue" w:hAnsi="Helvetica Neue"/>
-                <w:sz w:val="18"/>
-                <w:szCs w:val="18"/>
-              </w:rPr>
-            </w:pPr>
-            <w:r>
-              <w:rPr>
-                <w:rFonts w:ascii="Helvetica Neue" w:hAnsi="Helvetica Neue"/>
-                <w:sz w:val="18"/>
-                <w:szCs w:val="18"/>
-              </w:rPr>
-              <w:t xml:space="preserve">However, this conclusion contradicts the finding that experienced listeners showed </w:t>
+              <w:t xml:space="preserve">They note the speaker-dependent nature of ST adaptation because naïve listeners exposed to a German accented talker did not give much advantage in a </w:t>
             </w:r>
             <w:r>
               <w:rPr>
@@ -4407,7 +4108,33 @@
                 <w:szCs w:val="18"/>
               </w:rPr>
               <w:lastRenderedPageBreak/>
-              <w:t>stronger priming. But it could be argued that generalisation of accent learning happens over longer periods.</w:t>
+              <w:t>later test phase which had a different talker.</w:t>
+            </w:r>
+          </w:p>
+          <w:p>
+            <w:pPr>
+              <w:rPr>
+                <w:rFonts w:ascii="Helvetica Neue" w:hAnsi="Helvetica Neue"/>
+                <w:sz w:val="18"/>
+                <w:szCs w:val="18"/>
+              </w:rPr>
+            </w:pPr>
+          </w:p>
+          <w:p>
+            <w:pPr>
+              <w:rPr>
+                <w:rFonts w:ascii="Helvetica Neue" w:hAnsi="Helvetica Neue"/>
+                <w:sz w:val="18"/>
+                <w:szCs w:val="18"/>
+              </w:rPr>
+            </w:pPr>
+            <w:r>
+              <w:rPr>
+                <w:rFonts w:ascii="Helvetica Neue" w:hAnsi="Helvetica Neue"/>
+                <w:sz w:val="18"/>
+                <w:szCs w:val="18"/>
+              </w:rPr>
+              <w:t>However, this conclusion contradicts the finding that experienced listeners showed stronger priming. But it could be argued that generalisation of accent learning happens over longer periods.</w:t>
             </w:r>
           </w:p>
           <w:p>
@@ -4650,7 +4377,418 @@
                 <w:sz w:val="18"/>
                 <w:szCs w:val="18"/>
               </w:rPr>
-              <w:t xml:space="preserve">Post-exposure test: Proportion of </w:t>
+              <w:t xml:space="preserve">Post-exposure test: Proportion of voiceless responses at the 2 test locations. </w:t>
+            </w:r>
+          </w:p>
+        </w:tc>
+        <w:tc>
+          <w:tcPr>
+            <w:tcW w:w="1426" w:type="dxa"/>
+          </w:tcPr>
+          <w:p>
+            <w:pPr>
+              <w:rPr>
+                <w:rFonts w:ascii="Helvetica Neue" w:hAnsi="Helvetica Neue"/>
+                <w:sz w:val="18"/>
+                <w:szCs w:val="18"/>
+              </w:rPr>
+            </w:pPr>
+            <w:r>
+              <w:rPr>
+                <w:rFonts w:ascii="Helvetica Neue" w:hAnsi="Helvetica Neue"/>
+                <w:sz w:val="18"/>
+                <w:szCs w:val="18"/>
+              </w:rPr>
+              <w:t>T - E+T - E+T -E+T</w:t>
+            </w:r>
+          </w:p>
+          <w:p>
+            <w:pPr>
+              <w:rPr>
+                <w:rFonts w:ascii="Helvetica Neue" w:hAnsi="Helvetica Neue"/>
+                <w:sz w:val="18"/>
+                <w:szCs w:val="18"/>
+              </w:rPr>
+            </w:pPr>
+          </w:p>
+          <w:p>
+            <w:pPr>
+              <w:rPr>
+                <w:rFonts w:ascii="Helvetica Neue" w:hAnsi="Helvetica Neue"/>
+                <w:sz w:val="18"/>
+                <w:szCs w:val="18"/>
+              </w:rPr>
+            </w:pPr>
+            <w:r>
+              <w:rPr>
+                <w:rFonts w:ascii="Helvetica Neue" w:hAnsi="Helvetica Neue"/>
+                <w:sz w:val="18"/>
+                <w:szCs w:val="18"/>
+              </w:rPr>
+              <w:t>(E+T = test randomised with exposure)</w:t>
+            </w:r>
+          </w:p>
+          <w:p>
+            <w:pPr>
+              <w:rPr>
+                <w:rFonts w:ascii="Helvetica Neue" w:hAnsi="Helvetica Neue"/>
+                <w:sz w:val="18"/>
+                <w:szCs w:val="18"/>
+              </w:rPr>
+            </w:pPr>
+          </w:p>
+          <w:p>
+            <w:pPr>
+              <w:rPr>
+                <w:rFonts w:ascii="Helvetica Neue" w:hAnsi="Helvetica Neue"/>
+                <w:sz w:val="18"/>
+                <w:szCs w:val="18"/>
+              </w:rPr>
+            </w:pPr>
+            <w:r>
+              <w:rPr>
+                <w:rFonts w:ascii="Helvetica Neue" w:hAnsi="Helvetica Neue"/>
+                <w:sz w:val="18"/>
+                <w:szCs w:val="18"/>
+              </w:rPr>
+              <w:t xml:space="preserve">Pre-test trials: 120 </w:t>
+            </w:r>
+          </w:p>
+          <w:p>
+            <w:pPr>
+              <w:rPr>
+                <w:rFonts w:ascii="Helvetica Neue" w:hAnsi="Helvetica Neue"/>
+                <w:sz w:val="18"/>
+                <w:szCs w:val="18"/>
+              </w:rPr>
+            </w:pPr>
+            <w:r>
+              <w:rPr>
+                <w:rFonts w:ascii="Helvetica Neue" w:hAnsi="Helvetica Neue"/>
+                <w:sz w:val="18"/>
+                <w:szCs w:val="18"/>
+              </w:rPr>
+              <w:t>Exposure trials: 100 per block = 300 trials</w:t>
+            </w:r>
+          </w:p>
+          <w:p>
+            <w:pPr>
+              <w:rPr>
+                <w:rFonts w:ascii="Helvetica Neue" w:hAnsi="Helvetica Neue"/>
+                <w:sz w:val="18"/>
+                <w:szCs w:val="18"/>
+              </w:rPr>
+            </w:pPr>
+            <w:r>
+              <w:rPr>
+                <w:rFonts w:ascii="Helvetica Neue" w:hAnsi="Helvetica Neue"/>
+                <w:sz w:val="18"/>
+                <w:szCs w:val="18"/>
+              </w:rPr>
+              <w:t>Test trials: 20 (2 test locations repeated 10x) per block = 60 total test trials</w:t>
+            </w:r>
+          </w:p>
+          <w:p>
+            <w:pPr>
+              <w:rPr>
+                <w:rFonts w:ascii="Helvetica Neue" w:hAnsi="Helvetica Neue"/>
+                <w:sz w:val="18"/>
+                <w:szCs w:val="18"/>
+              </w:rPr>
+            </w:pPr>
+          </w:p>
+        </w:tc>
+        <w:tc>
+          <w:tcPr>
+            <w:tcW w:w="2126" w:type="dxa"/>
+          </w:tcPr>
+          <w:p>
+            <w:pPr>
+              <w:rPr>
+                <w:rFonts w:ascii="Helvetica Neue" w:hAnsi="Helvetica Neue"/>
+                <w:sz w:val="18"/>
+                <w:szCs w:val="18"/>
+              </w:rPr>
+            </w:pPr>
+            <w:r>
+              <w:rPr>
+                <w:rFonts w:ascii="Helvetica Neue" w:hAnsi="Helvetica Neue"/>
+                <w:sz w:val="18"/>
+                <w:szCs w:val="18"/>
+              </w:rPr>
+              <w:t xml:space="preserve">Listeners given 3 blocks of </w:t>
+            </w:r>
+            <w:r>
+              <w:rPr>
+                <w:rFonts w:ascii="Helvetica Neue" w:hAnsi="Helvetica Neue"/>
+                <w:sz w:val="18"/>
+                <w:szCs w:val="18"/>
+              </w:rPr>
+              <w:t>exposure</w:t>
+            </w:r>
+            <w:r>
+              <w:rPr>
+                <w:rFonts w:ascii="Helvetica Neue" w:hAnsi="Helvetica Neue"/>
+                <w:sz w:val="18"/>
+                <w:szCs w:val="18"/>
+              </w:rPr>
+              <w:t xml:space="preserve"> where VOT either correlated with F0 in the expected direction (canonical) or in the reverse direction. </w:t>
+            </w:r>
+            <w:r>
+              <w:rPr>
+                <w:rFonts w:ascii="Helvetica Neue" w:hAnsi="Helvetica Neue"/>
+                <w:sz w:val="18"/>
+                <w:szCs w:val="18"/>
+              </w:rPr>
+              <w:t xml:space="preserve">The order was canonical-reverse-canonical. </w:t>
+            </w:r>
+            <w:r>
+              <w:rPr>
+                <w:rFonts w:ascii="Helvetica Neue" w:hAnsi="Helvetica Neue"/>
+                <w:sz w:val="18"/>
+                <w:szCs w:val="18"/>
+              </w:rPr>
+              <w:t>F0 ranges were manipulated between participants to be either relatively higher (high F0 condition) or relatively lower (low F0 condition).</w:t>
+            </w:r>
+          </w:p>
+          <w:p>
+            <w:pPr>
+              <w:rPr>
+                <w:rFonts w:ascii="Helvetica Neue" w:hAnsi="Helvetica Neue"/>
+                <w:sz w:val="18"/>
+                <w:szCs w:val="18"/>
+              </w:rPr>
+            </w:pPr>
+          </w:p>
+          <w:p>
+            <w:pPr>
+              <w:rPr>
+                <w:rFonts w:ascii="Helvetica Neue" w:hAnsi="Helvetica Neue"/>
+                <w:sz w:val="18"/>
+                <w:szCs w:val="18"/>
+              </w:rPr>
+            </w:pPr>
+            <w:r>
+              <w:rPr>
+                <w:rFonts w:ascii="Helvetica Neue" w:hAnsi="Helvetica Neue"/>
+                <w:sz w:val="18"/>
+                <w:szCs w:val="18"/>
+              </w:rPr>
+              <w:t xml:space="preserve">Prior to exposure listeners in both the high F0 and low F0 group were subjected to a pre-test to check how they categorised the VOT-F0 continuua. </w:t>
+            </w:r>
+            <w:r>
+              <w:rPr>
+                <w:rFonts w:ascii="Helvetica Neue" w:hAnsi="Helvetica Neue"/>
+                <w:sz w:val="18"/>
+                <w:szCs w:val="18"/>
+              </w:rPr>
+              <w:t>(</w:t>
+            </w:r>
+            <w:r>
+              <w:rPr>
+                <w:rFonts w:ascii="Helvetica Neue" w:hAnsi="Helvetica Neue"/>
+                <w:sz w:val="18"/>
+                <w:szCs w:val="18"/>
+              </w:rPr>
+              <w:t>120 total trials</w:t>
+            </w:r>
+            <w:r>
+              <w:rPr>
+                <w:rFonts w:ascii="Helvetica Neue" w:hAnsi="Helvetica Neue"/>
+                <w:sz w:val="18"/>
+                <w:szCs w:val="18"/>
+              </w:rPr>
+              <w:t>).</w:t>
+            </w:r>
+          </w:p>
+          <w:p>
+            <w:pPr>
+              <w:rPr>
+                <w:rFonts w:ascii="Helvetica Neue" w:hAnsi="Helvetica Neue"/>
+                <w:sz w:val="18"/>
+                <w:szCs w:val="18"/>
+              </w:rPr>
+            </w:pPr>
+          </w:p>
+          <w:p>
+            <w:pPr>
+              <w:rPr>
+                <w:rFonts w:ascii="Helvetica Neue" w:hAnsi="Helvetica Neue"/>
+                <w:sz w:val="18"/>
+                <w:szCs w:val="18"/>
+              </w:rPr>
+            </w:pPr>
+            <w:r>
+              <w:rPr>
+                <w:rFonts w:ascii="Helvetica Neue" w:hAnsi="Helvetica Neue"/>
+                <w:sz w:val="18"/>
+                <w:szCs w:val="18"/>
+              </w:rPr>
+              <w:t>Both groups were exposed</w:t>
+            </w:r>
+            <w:r>
+              <w:rPr>
+                <w:rFonts w:ascii="Helvetica Neue" w:hAnsi="Helvetica Neue"/>
+                <w:sz w:val="18"/>
+                <w:szCs w:val="18"/>
+              </w:rPr>
+              <w:t xml:space="preserve"> </w:t>
+            </w:r>
+            <w:r>
+              <w:rPr>
+                <w:rFonts w:ascii="Helvetica Neue" w:hAnsi="Helvetica Neue"/>
+                <w:sz w:val="18"/>
+                <w:szCs w:val="18"/>
+              </w:rPr>
+              <w:t>to a</w:t>
+            </w:r>
+            <w:r>
+              <w:rPr>
+                <w:rFonts w:ascii="Helvetica Neue" w:hAnsi="Helvetica Neue"/>
+                <w:sz w:val="18"/>
+                <w:szCs w:val="18"/>
+              </w:rPr>
+              <w:t xml:space="preserve"> mid-level F0 value (210 Hz). This mid-level F0 value </w:t>
+            </w:r>
+            <w:r>
+              <w:rPr>
+                <w:rFonts w:ascii="Helvetica Neue" w:hAnsi="Helvetica Neue"/>
+                <w:sz w:val="18"/>
+                <w:szCs w:val="18"/>
+              </w:rPr>
+              <w:t>was</w:t>
+            </w:r>
+            <w:r>
+              <w:rPr>
+                <w:rFonts w:ascii="Helvetica Neue" w:hAnsi="Helvetica Neue"/>
+                <w:sz w:val="18"/>
+                <w:szCs w:val="18"/>
+              </w:rPr>
+              <w:t xml:space="preserve"> </w:t>
+            </w:r>
+            <w:r>
+              <w:rPr>
+                <w:rFonts w:ascii="Helvetica Neue" w:hAnsi="Helvetica Neue"/>
+                <w:sz w:val="18"/>
+                <w:szCs w:val="18"/>
+              </w:rPr>
+              <w:t>taken</w:t>
+            </w:r>
+            <w:r>
+              <w:rPr>
+                <w:rFonts w:ascii="Helvetica Neue" w:hAnsi="Helvetica Neue"/>
+                <w:sz w:val="18"/>
+                <w:szCs w:val="18"/>
+              </w:rPr>
+              <w:t xml:space="preserve"> as the low F0 (coupled with short VOTs) </w:t>
+            </w:r>
+            <w:r>
+              <w:rPr>
+                <w:rFonts w:ascii="Helvetica Neue" w:hAnsi="Helvetica Neue"/>
+                <w:sz w:val="18"/>
+                <w:szCs w:val="18"/>
+                <w:highlight w:val="yellow"/>
+              </w:rPr>
+              <w:t>for the high F0 condition</w:t>
+            </w:r>
+            <w:r>
+              <w:rPr>
+                <w:rFonts w:ascii="Helvetica Neue" w:hAnsi="Helvetica Neue"/>
+                <w:sz w:val="18"/>
+                <w:szCs w:val="18"/>
+              </w:rPr>
+              <w:t xml:space="preserve"> and </w:t>
+            </w:r>
+            <w:r>
+              <w:rPr>
+                <w:rFonts w:ascii="Helvetica Neue" w:hAnsi="Helvetica Neue"/>
+                <w:sz w:val="18"/>
+                <w:szCs w:val="18"/>
+              </w:rPr>
+              <w:t xml:space="preserve">taken as </w:t>
+            </w:r>
+            <w:r>
+              <w:rPr>
+                <w:rFonts w:ascii="Helvetica Neue" w:hAnsi="Helvetica Neue"/>
+                <w:sz w:val="18"/>
+                <w:szCs w:val="18"/>
+              </w:rPr>
+              <w:t xml:space="preserve">the high F0 </w:t>
+            </w:r>
+            <w:r>
+              <w:rPr>
+                <w:rFonts w:ascii="Helvetica Neue" w:hAnsi="Helvetica Neue"/>
+                <w:sz w:val="18"/>
+                <w:szCs w:val="18"/>
+              </w:rPr>
+              <w:t xml:space="preserve">value </w:t>
+            </w:r>
+            <w:r>
+              <w:rPr>
+                <w:rFonts w:ascii="Helvetica Neue" w:hAnsi="Helvetica Neue"/>
+                <w:sz w:val="18"/>
+                <w:szCs w:val="18"/>
+              </w:rPr>
+              <w:t xml:space="preserve">(coupled with long VOTs) </w:t>
+            </w:r>
+            <w:r>
+              <w:rPr>
+                <w:rFonts w:ascii="Helvetica Neue" w:hAnsi="Helvetica Neue"/>
+                <w:sz w:val="18"/>
+                <w:szCs w:val="18"/>
+                <w:highlight w:val="yellow"/>
+              </w:rPr>
+              <w:t>in the low F0 condition</w:t>
+            </w:r>
+            <w:r>
+              <w:rPr>
+                <w:rFonts w:ascii="Helvetica Neue" w:hAnsi="Helvetica Neue"/>
+                <w:sz w:val="18"/>
+                <w:szCs w:val="18"/>
+              </w:rPr>
+              <w:t>.</w:t>
+            </w:r>
+          </w:p>
+          <w:p>
+            <w:pPr>
+              <w:rPr>
+                <w:rFonts w:ascii="Helvetica Neue" w:hAnsi="Helvetica Neue"/>
+                <w:sz w:val="18"/>
+                <w:szCs w:val="18"/>
+              </w:rPr>
+            </w:pPr>
+          </w:p>
+          <w:p>
+            <w:pPr>
+              <w:rPr>
+                <w:rFonts w:ascii="Helvetica Neue" w:hAnsi="Helvetica Neue"/>
+                <w:sz w:val="18"/>
+                <w:szCs w:val="18"/>
+              </w:rPr>
+            </w:pPr>
+            <w:r>
+              <w:rPr>
+                <w:rFonts w:ascii="Helvetica Neue" w:hAnsi="Helvetica Neue"/>
+                <w:sz w:val="18"/>
+                <w:szCs w:val="18"/>
+              </w:rPr>
+              <w:t xml:space="preserve">Test stimuli </w:t>
+            </w:r>
+            <w:r>
+              <w:rPr>
+                <w:rFonts w:ascii="Helvetica Neue" w:hAnsi="Helvetica Neue"/>
+                <w:sz w:val="18"/>
+                <w:szCs w:val="18"/>
+              </w:rPr>
+              <w:t>were</w:t>
+            </w:r>
+            <w:r>
+              <w:rPr>
+                <w:rFonts w:ascii="Helvetica Neue" w:hAnsi="Helvetica Neue"/>
+                <w:sz w:val="18"/>
+                <w:szCs w:val="18"/>
+              </w:rPr>
+              <w:t xml:space="preserve"> placed in one VOT location –</w:t>
             </w:r>
             <w:r>
               <w:rPr>
@@ -4659,468 +4797,7 @@
                 <w:szCs w:val="18"/>
               </w:rPr>
               <w:lastRenderedPageBreak/>
-              <w:t xml:space="preserve">voiceless responses at the 2 test locations. </w:t>
-            </w:r>
-          </w:p>
-        </w:tc>
-        <w:tc>
-          <w:tcPr>
-            <w:tcW w:w="1426" w:type="dxa"/>
-          </w:tcPr>
-          <w:p>
-            <w:pPr>
-              <w:rPr>
-                <w:rFonts w:ascii="Helvetica Neue" w:hAnsi="Helvetica Neue"/>
-                <w:sz w:val="18"/>
-                <w:szCs w:val="18"/>
-              </w:rPr>
-            </w:pPr>
-            <w:r>
-              <w:rPr>
-                <w:rFonts w:ascii="Helvetica Neue" w:hAnsi="Helvetica Neue"/>
-                <w:sz w:val="18"/>
-                <w:szCs w:val="18"/>
-              </w:rPr>
-              <w:lastRenderedPageBreak/>
-              <w:t>T - E+T - E+T -E+T</w:t>
-            </w:r>
-          </w:p>
-          <w:p>
-            <w:pPr>
-              <w:rPr>
-                <w:rFonts w:ascii="Helvetica Neue" w:hAnsi="Helvetica Neue"/>
-                <w:sz w:val="18"/>
-                <w:szCs w:val="18"/>
-              </w:rPr>
-            </w:pPr>
-          </w:p>
-          <w:p>
-            <w:pPr>
-              <w:rPr>
-                <w:rFonts w:ascii="Helvetica Neue" w:hAnsi="Helvetica Neue"/>
-                <w:sz w:val="18"/>
-                <w:szCs w:val="18"/>
-              </w:rPr>
-            </w:pPr>
-            <w:r>
-              <w:rPr>
-                <w:rFonts w:ascii="Helvetica Neue" w:hAnsi="Helvetica Neue"/>
-                <w:sz w:val="18"/>
-                <w:szCs w:val="18"/>
-              </w:rPr>
-              <w:t>(E+T = test randomised with exposure)</w:t>
-            </w:r>
-          </w:p>
-        </w:tc>
-        <w:tc>
-          <w:tcPr>
-            <w:tcW w:w="2126" w:type="dxa"/>
-          </w:tcPr>
-          <w:p>
-            <w:pPr>
-              <w:rPr>
-                <w:rFonts w:ascii="Helvetica Neue" w:hAnsi="Helvetica Neue"/>
-                <w:sz w:val="18"/>
-                <w:szCs w:val="18"/>
-              </w:rPr>
-            </w:pPr>
-            <w:r>
-              <w:rPr>
-                <w:rFonts w:ascii="Helvetica Neue" w:hAnsi="Helvetica Neue"/>
-                <w:sz w:val="18"/>
-                <w:szCs w:val="18"/>
-              </w:rPr>
-              <w:t xml:space="preserve">Pre-test trials: 120 </w:t>
-            </w:r>
-          </w:p>
-          <w:p>
-            <w:pPr>
-              <w:rPr>
-                <w:rFonts w:ascii="Helvetica Neue" w:hAnsi="Helvetica Neue"/>
-                <w:sz w:val="18"/>
-                <w:szCs w:val="18"/>
-              </w:rPr>
-            </w:pPr>
-            <w:r>
-              <w:rPr>
-                <w:rFonts w:ascii="Helvetica Neue" w:hAnsi="Helvetica Neue"/>
-                <w:sz w:val="18"/>
-                <w:szCs w:val="18"/>
-              </w:rPr>
-              <w:t>Exposure trials: 100 per block = 300 trials</w:t>
-            </w:r>
-          </w:p>
-          <w:p>
-            <w:pPr>
-              <w:rPr>
-                <w:rFonts w:ascii="Helvetica Neue" w:hAnsi="Helvetica Neue"/>
-                <w:sz w:val="18"/>
-                <w:szCs w:val="18"/>
-              </w:rPr>
-            </w:pPr>
-            <w:r>
-              <w:rPr>
-                <w:rFonts w:ascii="Helvetica Neue" w:hAnsi="Helvetica Neue"/>
-                <w:sz w:val="18"/>
-                <w:szCs w:val="18"/>
-              </w:rPr>
-              <w:t>Test</w:t>
-            </w:r>
-            <w:r>
-              <w:rPr>
-                <w:rFonts w:ascii="Helvetica Neue" w:hAnsi="Helvetica Neue"/>
-                <w:sz w:val="18"/>
-                <w:szCs w:val="18"/>
-              </w:rPr>
-              <w:t xml:space="preserve"> trials</w:t>
-            </w:r>
-            <w:r>
-              <w:rPr>
-                <w:rFonts w:ascii="Helvetica Neue" w:hAnsi="Helvetica Neue"/>
-                <w:sz w:val="18"/>
-                <w:szCs w:val="18"/>
-              </w:rPr>
-              <w:t>: 20</w:t>
-            </w:r>
-            <w:r>
-              <w:rPr>
-                <w:rFonts w:ascii="Helvetica Neue" w:hAnsi="Helvetica Neue"/>
-                <w:sz w:val="18"/>
-                <w:szCs w:val="18"/>
-              </w:rPr>
-              <w:t xml:space="preserve"> (2 test locations repeated 10x)</w:t>
-            </w:r>
-            <w:r>
-              <w:rPr>
-                <w:rFonts w:ascii="Helvetica Neue" w:hAnsi="Helvetica Neue"/>
-                <w:sz w:val="18"/>
-                <w:szCs w:val="18"/>
-              </w:rPr>
-              <w:t xml:space="preserve"> per block =</w:t>
-            </w:r>
-            <w:r>
-              <w:rPr>
-                <w:rFonts w:ascii="Helvetica Neue" w:hAnsi="Helvetica Neue"/>
-                <w:sz w:val="18"/>
-                <w:szCs w:val="18"/>
-              </w:rPr>
-              <w:t xml:space="preserve"> </w:t>
-            </w:r>
-            <w:r>
-              <w:rPr>
-                <w:rFonts w:ascii="Helvetica Neue" w:hAnsi="Helvetica Neue"/>
-                <w:sz w:val="18"/>
-                <w:szCs w:val="18"/>
-              </w:rPr>
-              <w:t>60 total test trials</w:t>
-            </w:r>
-          </w:p>
-          <w:p>
-            <w:pPr>
-              <w:rPr>
-                <w:rFonts w:ascii="Helvetica Neue" w:hAnsi="Helvetica Neue"/>
-                <w:sz w:val="18"/>
-                <w:szCs w:val="18"/>
-              </w:rPr>
-            </w:pPr>
-          </w:p>
-          <w:p>
-            <w:pPr>
-              <w:rPr>
-                <w:rFonts w:ascii="Helvetica Neue" w:hAnsi="Helvetica Neue"/>
-                <w:sz w:val="18"/>
-                <w:szCs w:val="18"/>
-              </w:rPr>
-            </w:pPr>
-          </w:p>
-          <w:p>
-            <w:pPr>
-              <w:rPr>
-                <w:rFonts w:ascii="Helvetica Neue" w:hAnsi="Helvetica Neue"/>
-                <w:sz w:val="18"/>
-                <w:szCs w:val="18"/>
-              </w:rPr>
-            </w:pPr>
-            <w:r>
-              <w:rPr>
-                <w:rFonts w:ascii="Helvetica Neue" w:hAnsi="Helvetica Neue"/>
-                <w:sz w:val="18"/>
-                <w:szCs w:val="18"/>
-              </w:rPr>
-              <w:t xml:space="preserve">Listeners given 3 blocks of </w:t>
-            </w:r>
-            <w:r>
-              <w:rPr>
-                <w:rFonts w:ascii="Helvetica Neue" w:hAnsi="Helvetica Neue"/>
-                <w:sz w:val="18"/>
-                <w:szCs w:val="18"/>
-              </w:rPr>
-              <w:t>exposure</w:t>
-            </w:r>
-            <w:r>
-              <w:rPr>
-                <w:rFonts w:ascii="Helvetica Neue" w:hAnsi="Helvetica Neue"/>
-                <w:sz w:val="18"/>
-                <w:szCs w:val="18"/>
-              </w:rPr>
-              <w:t xml:space="preserve"> where VOT either correlated with F0 in the expected direction (canonical) or in the reverse direction. </w:t>
-            </w:r>
-            <w:r>
-              <w:rPr>
-                <w:rFonts w:ascii="Helvetica Neue" w:hAnsi="Helvetica Neue"/>
-                <w:sz w:val="18"/>
-                <w:szCs w:val="18"/>
-              </w:rPr>
-              <w:t xml:space="preserve">The order was canonical-reverse-canonical. </w:t>
-            </w:r>
-            <w:r>
-              <w:rPr>
-                <w:rFonts w:ascii="Helvetica Neue" w:hAnsi="Helvetica Neue"/>
-                <w:sz w:val="18"/>
-                <w:szCs w:val="18"/>
-              </w:rPr>
-              <w:t>F0 ranges were manipulated between participants to be either relatively higher (high F0 condition) or relatively lower (low F0 condition).</w:t>
-            </w:r>
-          </w:p>
-          <w:p>
-            <w:pPr>
-              <w:rPr>
-                <w:rFonts w:ascii="Helvetica Neue" w:hAnsi="Helvetica Neue"/>
-                <w:sz w:val="18"/>
-                <w:szCs w:val="18"/>
-              </w:rPr>
-            </w:pPr>
-          </w:p>
-          <w:p>
-            <w:pPr>
-              <w:rPr>
-                <w:rFonts w:ascii="Helvetica Neue" w:hAnsi="Helvetica Neue"/>
-                <w:sz w:val="18"/>
-                <w:szCs w:val="18"/>
-              </w:rPr>
-            </w:pPr>
-            <w:r>
-              <w:rPr>
-                <w:rFonts w:ascii="Helvetica Neue" w:hAnsi="Helvetica Neue"/>
-                <w:sz w:val="18"/>
-                <w:szCs w:val="18"/>
-              </w:rPr>
-              <w:t xml:space="preserve">Prior to exposure listeners in both the high F0 and low F0 group were subjected to a pre-test to check how they categorised the VOT-F0 continuua. </w:t>
-            </w:r>
-            <w:r>
-              <w:rPr>
-                <w:rFonts w:ascii="Helvetica Neue" w:hAnsi="Helvetica Neue"/>
-                <w:sz w:val="18"/>
-                <w:szCs w:val="18"/>
-              </w:rPr>
-              <w:t>(</w:t>
-            </w:r>
-            <w:r>
-              <w:rPr>
-                <w:rFonts w:ascii="Helvetica Neue" w:hAnsi="Helvetica Neue"/>
-                <w:sz w:val="18"/>
-                <w:szCs w:val="18"/>
-              </w:rPr>
-              <w:t>120 total trials</w:t>
-            </w:r>
-            <w:r>
-              <w:rPr>
-                <w:rFonts w:ascii="Helvetica Neue" w:hAnsi="Helvetica Neue"/>
-                <w:sz w:val="18"/>
-                <w:szCs w:val="18"/>
-              </w:rPr>
-              <w:t>).</w:t>
-            </w:r>
-          </w:p>
-          <w:p>
-            <w:pPr>
-              <w:rPr>
-                <w:rFonts w:ascii="Helvetica Neue" w:hAnsi="Helvetica Neue"/>
-                <w:sz w:val="18"/>
-                <w:szCs w:val="18"/>
-              </w:rPr>
-            </w:pPr>
-          </w:p>
-          <w:p>
-            <w:pPr>
-              <w:rPr>
-                <w:rFonts w:ascii="Helvetica Neue" w:hAnsi="Helvetica Neue"/>
-                <w:sz w:val="18"/>
-                <w:szCs w:val="18"/>
-              </w:rPr>
-            </w:pPr>
-            <w:r>
-              <w:rPr>
-                <w:rFonts w:ascii="Helvetica Neue" w:hAnsi="Helvetica Neue"/>
-                <w:sz w:val="18"/>
-                <w:szCs w:val="18"/>
-              </w:rPr>
-              <w:t>Both groups were exposed</w:t>
-            </w:r>
-            <w:r>
-              <w:rPr>
-                <w:rFonts w:ascii="Helvetica Neue" w:hAnsi="Helvetica Neue"/>
-                <w:sz w:val="18"/>
-                <w:szCs w:val="18"/>
-              </w:rPr>
-              <w:t xml:space="preserve"> </w:t>
-            </w:r>
-            <w:r>
-              <w:rPr>
-                <w:rFonts w:ascii="Helvetica Neue" w:hAnsi="Helvetica Neue"/>
-                <w:sz w:val="18"/>
-                <w:szCs w:val="18"/>
-              </w:rPr>
-              <w:t>to a</w:t>
-            </w:r>
-            <w:r>
-              <w:rPr>
-                <w:rFonts w:ascii="Helvetica Neue" w:hAnsi="Helvetica Neue"/>
-                <w:sz w:val="18"/>
-                <w:szCs w:val="18"/>
-              </w:rPr>
-              <w:t xml:space="preserve"> mid-level F0 value (210 Hz). This mid-level F0 value </w:t>
-            </w:r>
-            <w:r>
-              <w:rPr>
-                <w:rFonts w:ascii="Helvetica Neue" w:hAnsi="Helvetica Neue"/>
-                <w:sz w:val="18"/>
-                <w:szCs w:val="18"/>
-              </w:rPr>
-              <w:t>was</w:t>
-            </w:r>
-            <w:r>
-              <w:rPr>
-                <w:rFonts w:ascii="Helvetica Neue" w:hAnsi="Helvetica Neue"/>
-                <w:sz w:val="18"/>
-                <w:szCs w:val="18"/>
-              </w:rPr>
-              <w:t xml:space="preserve"> </w:t>
-            </w:r>
-            <w:r>
-              <w:rPr>
-                <w:rFonts w:ascii="Helvetica Neue" w:hAnsi="Helvetica Neue"/>
-                <w:sz w:val="18"/>
-                <w:szCs w:val="18"/>
-              </w:rPr>
-              <w:t>taken</w:t>
-            </w:r>
-            <w:r>
-              <w:rPr>
-                <w:rFonts w:ascii="Helvetica Neue" w:hAnsi="Helvetica Neue"/>
-                <w:sz w:val="18"/>
-                <w:szCs w:val="18"/>
-              </w:rPr>
-              <w:t xml:space="preserve"> as the low F0 (coupled with short VOTs) </w:t>
-            </w:r>
-            <w:r>
-              <w:rPr>
-                <w:rFonts w:ascii="Helvetica Neue" w:hAnsi="Helvetica Neue"/>
-                <w:sz w:val="18"/>
-                <w:szCs w:val="18"/>
-                <w:highlight w:val="yellow"/>
-              </w:rPr>
-              <w:t>for the high F0 condition</w:t>
-            </w:r>
-            <w:r>
-              <w:rPr>
-                <w:rFonts w:ascii="Helvetica Neue" w:hAnsi="Helvetica Neue"/>
-                <w:sz w:val="18"/>
-                <w:szCs w:val="18"/>
-              </w:rPr>
-              <w:t xml:space="preserve"> and </w:t>
-            </w:r>
-            <w:r>
-              <w:rPr>
-                <w:rFonts w:ascii="Helvetica Neue" w:hAnsi="Helvetica Neue"/>
-                <w:sz w:val="18"/>
-                <w:szCs w:val="18"/>
-              </w:rPr>
-              <w:t xml:space="preserve">taken as </w:t>
-            </w:r>
-            <w:r>
-              <w:rPr>
-                <w:rFonts w:ascii="Helvetica Neue" w:hAnsi="Helvetica Neue"/>
-                <w:sz w:val="18"/>
-                <w:szCs w:val="18"/>
-              </w:rPr>
-              <w:t xml:space="preserve">the high F0 </w:t>
-            </w:r>
-            <w:r>
-              <w:rPr>
-                <w:rFonts w:ascii="Helvetica Neue" w:hAnsi="Helvetica Neue"/>
-                <w:sz w:val="18"/>
-                <w:szCs w:val="18"/>
-              </w:rPr>
-              <w:t xml:space="preserve">value </w:t>
-            </w:r>
-            <w:r>
-              <w:rPr>
-                <w:rFonts w:ascii="Helvetica Neue" w:hAnsi="Helvetica Neue"/>
-                <w:sz w:val="18"/>
-                <w:szCs w:val="18"/>
-              </w:rPr>
-              <w:t xml:space="preserve">(coupled with long VOTs) </w:t>
-            </w:r>
-            <w:r>
-              <w:rPr>
-                <w:rFonts w:ascii="Helvetica Neue" w:hAnsi="Helvetica Neue"/>
-                <w:sz w:val="18"/>
-                <w:szCs w:val="18"/>
-                <w:highlight w:val="yellow"/>
-              </w:rPr>
-              <w:t>in the low F0 condition</w:t>
-            </w:r>
-            <w:r>
-              <w:rPr>
-                <w:rFonts w:ascii="Helvetica Neue" w:hAnsi="Helvetica Neue"/>
-                <w:sz w:val="18"/>
-                <w:szCs w:val="18"/>
-              </w:rPr>
-              <w:t>.</w:t>
-            </w:r>
-          </w:p>
-          <w:p>
-            <w:pPr>
-              <w:rPr>
-                <w:rFonts w:ascii="Helvetica Neue" w:hAnsi="Helvetica Neue"/>
-                <w:sz w:val="18"/>
-                <w:szCs w:val="18"/>
-              </w:rPr>
-            </w:pPr>
-          </w:p>
-          <w:p>
-            <w:pPr>
-              <w:rPr>
-                <w:rFonts w:ascii="Helvetica Neue" w:hAnsi="Helvetica Neue"/>
-                <w:sz w:val="18"/>
-                <w:szCs w:val="18"/>
-              </w:rPr>
-            </w:pPr>
-            <w:r>
-              <w:rPr>
-                <w:rFonts w:ascii="Helvetica Neue" w:hAnsi="Helvetica Neue"/>
-                <w:sz w:val="18"/>
-                <w:szCs w:val="18"/>
-              </w:rPr>
-              <w:lastRenderedPageBreak/>
-              <w:t xml:space="preserve">Test stimuli </w:t>
-            </w:r>
-            <w:r>
-              <w:rPr>
-                <w:rFonts w:ascii="Helvetica Neue" w:hAnsi="Helvetica Neue"/>
-                <w:sz w:val="18"/>
-                <w:szCs w:val="18"/>
-              </w:rPr>
-              <w:t>were</w:t>
-            </w:r>
-            <w:r>
-              <w:rPr>
-                <w:rFonts w:ascii="Helvetica Neue" w:hAnsi="Helvetica Neue"/>
-                <w:sz w:val="18"/>
-                <w:szCs w:val="18"/>
-              </w:rPr>
-              <w:t xml:space="preserve"> placed in one VOT location –10ms coupled with either mid-level F0 or high F0 in the high condition or with mid-level and low F0 for the low condition.</w:t>
+              <w:t>10ms coupled with either mid-level F0 or high F0 in the high condition or with mid-level and low F0 for the low condition.</w:t>
             </w:r>
           </w:p>
           <w:p>
@@ -5187,240 +4864,238 @@
                 <w:sz w:val="18"/>
                 <w:szCs w:val="18"/>
               </w:rPr>
+              <w:t xml:space="preserve">Listeners adapt their interpretation of F0 values depending on how it correlated with VOT during exposure and depending on the range of F0 values they heard during exposure.  </w:t>
+            </w:r>
+          </w:p>
+          <w:p>
+            <w:pPr>
+              <w:rPr>
+                <w:rFonts w:ascii="Helvetica Neue" w:hAnsi="Helvetica Neue"/>
+                <w:sz w:val="18"/>
+                <w:szCs w:val="18"/>
+              </w:rPr>
+            </w:pPr>
+          </w:p>
+          <w:p>
+            <w:pPr>
+              <w:rPr>
+                <w:rFonts w:ascii="Helvetica Neue" w:hAnsi="Helvetica Neue"/>
+                <w:sz w:val="18"/>
+                <w:szCs w:val="18"/>
+              </w:rPr>
+            </w:pPr>
+          </w:p>
+          <w:p>
+            <w:pPr>
+              <w:rPr>
+                <w:rFonts w:ascii="Helvetica Neue" w:hAnsi="Helvetica Neue"/>
+                <w:sz w:val="18"/>
+                <w:szCs w:val="18"/>
+              </w:rPr>
+            </w:pPr>
+          </w:p>
+        </w:tc>
+        <w:tc>
+          <w:tcPr>
+            <w:tcW w:w="0" w:type="auto"/>
+          </w:tcPr>
+          <w:p>
+            <w:pPr>
+              <w:rPr>
+                <w:rFonts w:ascii="Helvetica Neue" w:hAnsi="Helvetica Neue"/>
+                <w:sz w:val="18"/>
+                <w:szCs w:val="18"/>
+              </w:rPr>
+            </w:pPr>
+            <w:r>
+              <w:rPr>
+                <w:rFonts w:ascii="Helvetica Neue" w:hAnsi="Helvetica Neue"/>
+                <w:sz w:val="18"/>
+                <w:szCs w:val="18"/>
+              </w:rPr>
+              <w:t xml:space="preserve">Categorisation of the ambiguous stimuli showed that the respective groups adapted their perception relative to the F0 range that they were exposed to. </w:t>
+            </w:r>
+          </w:p>
+          <w:p>
+            <w:pPr>
+              <w:rPr>
+                <w:rFonts w:ascii="Helvetica Neue" w:hAnsi="Helvetica Neue"/>
+                <w:sz w:val="18"/>
+                <w:szCs w:val="18"/>
+              </w:rPr>
+            </w:pPr>
+          </w:p>
+          <w:p>
+            <w:pPr>
+              <w:rPr>
+                <w:rFonts w:ascii="Helvetica Neue" w:hAnsi="Helvetica Neue"/>
+                <w:sz w:val="18"/>
+                <w:szCs w:val="18"/>
+              </w:rPr>
+            </w:pPr>
+            <w:r>
+              <w:rPr>
+                <w:rFonts w:ascii="Helvetica Neue" w:hAnsi="Helvetica Neue"/>
+                <w:sz w:val="18"/>
+                <w:szCs w:val="18"/>
+              </w:rPr>
+              <w:t xml:space="preserve">Crucially, in the ambiguous test stimuli, mid-level F0 was categorised more as /b/ in the high F0 group and more as /p/ in the low F0 group. </w:t>
+            </w:r>
+            <w:r>
+              <w:rPr>
+                <w:rFonts w:ascii="Helvetica Neue" w:hAnsi="Helvetica Neue"/>
+                <w:sz w:val="18"/>
+                <w:szCs w:val="18"/>
+                <w:highlight w:val="yellow"/>
+              </w:rPr>
+              <w:t>This suggests that listeners normalised the F0 to reflect the exposure distribution</w:t>
+            </w:r>
+            <w:r>
+              <w:rPr>
+                <w:rFonts w:ascii="Helvetica Neue" w:hAnsi="Helvetica Neue"/>
+                <w:sz w:val="18"/>
+                <w:szCs w:val="18"/>
+              </w:rPr>
+              <w:t xml:space="preserve">. I thought this was the more interesting result of the experiment. </w:t>
+            </w:r>
+          </w:p>
+          <w:p>
+            <w:pPr>
+              <w:rPr>
+                <w:rFonts w:ascii="Helvetica Neue" w:hAnsi="Helvetica Neue"/>
+                <w:sz w:val="18"/>
+                <w:szCs w:val="18"/>
+              </w:rPr>
+            </w:pPr>
+          </w:p>
+          <w:p>
+            <w:pPr>
+              <w:rPr>
+                <w:rFonts w:ascii="Helvetica Neue" w:hAnsi="Helvetica Neue"/>
+                <w:sz w:val="18"/>
+                <w:szCs w:val="18"/>
+              </w:rPr>
+            </w:pPr>
+            <w:r>
+              <w:rPr>
+                <w:rFonts w:ascii="Helvetica Neue" w:hAnsi="Helvetica Neue"/>
+                <w:sz w:val="18"/>
+                <w:szCs w:val="18"/>
+              </w:rPr>
+              <w:t xml:space="preserve">The </w:t>
+            </w:r>
+            <w:r>
+              <w:rPr>
+                <w:rFonts w:ascii="Helvetica Neue" w:hAnsi="Helvetica Neue"/>
+                <w:sz w:val="18"/>
+                <w:szCs w:val="18"/>
+                <w:highlight w:val="yellow"/>
+              </w:rPr>
+              <w:t xml:space="preserve">pre-testing was done to determine how F0 affected the categorisation of stimuli in the absence of </w:t>
+            </w:r>
+            <w:r>
+              <w:rPr>
+                <w:rFonts w:ascii="Helvetica Neue" w:hAnsi="Helvetica Neue"/>
+                <w:sz w:val="18"/>
+                <w:szCs w:val="18"/>
+                <w:highlight w:val="yellow"/>
+              </w:rPr>
+              <w:t xml:space="preserve">VOT or </w:t>
+            </w:r>
+            <w:r>
+              <w:rPr>
+                <w:rFonts w:ascii="Helvetica Neue" w:hAnsi="Helvetica Neue"/>
+                <w:sz w:val="18"/>
+                <w:szCs w:val="18"/>
+                <w:highlight w:val="yellow"/>
+              </w:rPr>
+              <w:t>correlational statistics.</w:t>
+            </w:r>
+            <w:r>
+              <w:rPr>
+                <w:rFonts w:ascii="Helvetica Neue" w:hAnsi="Helvetica Neue"/>
+                <w:sz w:val="18"/>
+                <w:szCs w:val="18"/>
+              </w:rPr>
+              <w:t xml:space="preserve"> </w:t>
+            </w:r>
+          </w:p>
+          <w:p>
+            <w:pPr>
+              <w:rPr>
+                <w:rFonts w:ascii="Helvetica Neue" w:hAnsi="Helvetica Neue"/>
+                <w:sz w:val="18"/>
+                <w:szCs w:val="18"/>
+              </w:rPr>
+            </w:pPr>
+          </w:p>
+          <w:p>
+            <w:pPr>
+              <w:rPr>
+                <w:rFonts w:ascii="Helvetica Neue" w:hAnsi="Helvetica Neue"/>
+                <w:sz w:val="18"/>
+                <w:szCs w:val="18"/>
+              </w:rPr>
+            </w:pPr>
+            <w:r>
+              <w:rPr>
+                <w:rFonts w:ascii="Helvetica Neue" w:hAnsi="Helvetica Neue"/>
+                <w:sz w:val="18"/>
+                <w:szCs w:val="18"/>
+              </w:rPr>
+              <w:t xml:space="preserve">Listeners in respective groups were given two uniform VOT continuaa paired with the 2 F0 levels. This could be taken as their prior expectations of the stimuli. </w:t>
+            </w:r>
+          </w:p>
+          <w:p>
+            <w:pPr>
+              <w:rPr>
+                <w:rFonts w:ascii="Helvetica Neue" w:hAnsi="Helvetica Neue"/>
+                <w:sz w:val="18"/>
+                <w:szCs w:val="18"/>
+              </w:rPr>
+            </w:pPr>
+          </w:p>
+          <w:p>
+            <w:pPr>
+              <w:rPr>
+                <w:rFonts w:ascii="Helvetica Neue" w:hAnsi="Helvetica Neue"/>
+                <w:sz w:val="18"/>
+                <w:szCs w:val="18"/>
+              </w:rPr>
+            </w:pPr>
+            <w:r>
+              <w:rPr>
+                <w:rFonts w:ascii="Helvetica Neue" w:hAnsi="Helvetica Neue"/>
+                <w:sz w:val="18"/>
+                <w:szCs w:val="18"/>
+              </w:rPr>
+              <w:t xml:space="preserve">The results show that listeners can change the way they categorise ambiguous stimuli according to correlations of recent exposure. </w:t>
+            </w:r>
+          </w:p>
+          <w:p>
+            <w:pPr>
+              <w:rPr>
+                <w:rFonts w:ascii="Helvetica Neue" w:hAnsi="Helvetica Neue"/>
+                <w:sz w:val="18"/>
+                <w:szCs w:val="18"/>
+              </w:rPr>
+            </w:pPr>
+          </w:p>
+          <w:p>
+            <w:pPr>
+              <w:rPr>
+                <w:rFonts w:ascii="Helvetica Neue" w:hAnsi="Helvetica Neue"/>
+                <w:sz w:val="18"/>
+                <w:szCs w:val="18"/>
+              </w:rPr>
+            </w:pPr>
+            <w:r>
+              <w:rPr>
+                <w:rFonts w:ascii="Helvetica Neue" w:hAnsi="Helvetica Neue"/>
+                <w:sz w:val="18"/>
+                <w:szCs w:val="18"/>
+              </w:rPr>
               <w:lastRenderedPageBreak/>
-              <w:t xml:space="preserve">Listeners adapt their interpretation of F0 values depending on how it correlated with VOT during exposure and depending on the range of F0 values they heard during exposure.  </w:t>
-            </w:r>
-          </w:p>
-          <w:p>
-            <w:pPr>
-              <w:rPr>
-                <w:rFonts w:ascii="Helvetica Neue" w:hAnsi="Helvetica Neue"/>
-                <w:sz w:val="18"/>
-                <w:szCs w:val="18"/>
-              </w:rPr>
-            </w:pPr>
-          </w:p>
-          <w:p>
-            <w:pPr>
-              <w:rPr>
-                <w:rFonts w:ascii="Helvetica Neue" w:hAnsi="Helvetica Neue"/>
-                <w:sz w:val="18"/>
-                <w:szCs w:val="18"/>
-              </w:rPr>
-            </w:pPr>
-          </w:p>
-          <w:p>
-            <w:pPr>
-              <w:rPr>
-                <w:rFonts w:ascii="Helvetica Neue" w:hAnsi="Helvetica Neue"/>
-                <w:sz w:val="18"/>
-                <w:szCs w:val="18"/>
-              </w:rPr>
-            </w:pPr>
-          </w:p>
-        </w:tc>
-        <w:tc>
-          <w:tcPr>
-            <w:tcW w:w="0" w:type="auto"/>
-          </w:tcPr>
-          <w:p>
-            <w:pPr>
-              <w:rPr>
-                <w:rFonts w:ascii="Helvetica Neue" w:hAnsi="Helvetica Neue"/>
-                <w:sz w:val="18"/>
-                <w:szCs w:val="18"/>
-              </w:rPr>
-            </w:pPr>
-            <w:r>
-              <w:rPr>
-                <w:rFonts w:ascii="Helvetica Neue" w:hAnsi="Helvetica Neue"/>
-                <w:sz w:val="18"/>
-                <w:szCs w:val="18"/>
-              </w:rPr>
-              <w:lastRenderedPageBreak/>
-              <w:t xml:space="preserve">Categorisation of the ambiguous stimuli showed that the respective groups adapted their perception relative to the F0 range that they were exposed to. </w:t>
-            </w:r>
-          </w:p>
-          <w:p>
-            <w:pPr>
-              <w:rPr>
-                <w:rFonts w:ascii="Helvetica Neue" w:hAnsi="Helvetica Neue"/>
-                <w:sz w:val="18"/>
-                <w:szCs w:val="18"/>
-              </w:rPr>
-            </w:pPr>
-          </w:p>
-          <w:p>
-            <w:pPr>
-              <w:rPr>
-                <w:rFonts w:ascii="Helvetica Neue" w:hAnsi="Helvetica Neue"/>
-                <w:sz w:val="18"/>
-                <w:szCs w:val="18"/>
-              </w:rPr>
-            </w:pPr>
-            <w:r>
-              <w:rPr>
-                <w:rFonts w:ascii="Helvetica Neue" w:hAnsi="Helvetica Neue"/>
-                <w:sz w:val="18"/>
-                <w:szCs w:val="18"/>
-              </w:rPr>
-              <w:lastRenderedPageBreak/>
-              <w:t xml:space="preserve">Crucially, in the ambiguous test stimuli, mid-level F0 was categorised more as /b/ in the high F0 group and more as /p/ in the low F0 group. </w:t>
-            </w:r>
-            <w:r>
-              <w:rPr>
-                <w:rFonts w:ascii="Helvetica Neue" w:hAnsi="Helvetica Neue"/>
-                <w:sz w:val="18"/>
-                <w:szCs w:val="18"/>
-                <w:highlight w:val="yellow"/>
-              </w:rPr>
-              <w:t>This suggests that listeners normalised the F0 to reflect the exposure distribution</w:t>
-            </w:r>
-            <w:r>
-              <w:rPr>
-                <w:rFonts w:ascii="Helvetica Neue" w:hAnsi="Helvetica Neue"/>
-                <w:sz w:val="18"/>
-                <w:szCs w:val="18"/>
-              </w:rPr>
-              <w:t xml:space="preserve">. I thought this was the more interesting result of the experiment. </w:t>
-            </w:r>
-          </w:p>
-          <w:p>
-            <w:pPr>
-              <w:rPr>
-                <w:rFonts w:ascii="Helvetica Neue" w:hAnsi="Helvetica Neue"/>
-                <w:sz w:val="18"/>
-                <w:szCs w:val="18"/>
-              </w:rPr>
-            </w:pPr>
-          </w:p>
-          <w:p>
-            <w:pPr>
-              <w:rPr>
-                <w:rFonts w:ascii="Helvetica Neue" w:hAnsi="Helvetica Neue"/>
-                <w:sz w:val="18"/>
-                <w:szCs w:val="18"/>
-              </w:rPr>
-            </w:pPr>
-            <w:r>
-              <w:rPr>
-                <w:rFonts w:ascii="Helvetica Neue" w:hAnsi="Helvetica Neue"/>
-                <w:sz w:val="18"/>
-                <w:szCs w:val="18"/>
-              </w:rPr>
-              <w:t xml:space="preserve">The </w:t>
-            </w:r>
-            <w:r>
-              <w:rPr>
-                <w:rFonts w:ascii="Helvetica Neue" w:hAnsi="Helvetica Neue"/>
-                <w:sz w:val="18"/>
-                <w:szCs w:val="18"/>
-                <w:highlight w:val="yellow"/>
-              </w:rPr>
-              <w:t xml:space="preserve">pre-testing was done to determine how F0 affected the categorisation of stimuli in the absence of </w:t>
-            </w:r>
-            <w:r>
-              <w:rPr>
-                <w:rFonts w:ascii="Helvetica Neue" w:hAnsi="Helvetica Neue"/>
-                <w:sz w:val="18"/>
-                <w:szCs w:val="18"/>
-                <w:highlight w:val="yellow"/>
-              </w:rPr>
-              <w:t xml:space="preserve">VOT or </w:t>
-            </w:r>
-            <w:r>
-              <w:rPr>
-                <w:rFonts w:ascii="Helvetica Neue" w:hAnsi="Helvetica Neue"/>
-                <w:sz w:val="18"/>
-                <w:szCs w:val="18"/>
-                <w:highlight w:val="yellow"/>
-              </w:rPr>
-              <w:t>correlational statistics.</w:t>
-            </w:r>
-            <w:r>
-              <w:rPr>
-                <w:rFonts w:ascii="Helvetica Neue" w:hAnsi="Helvetica Neue"/>
-                <w:sz w:val="18"/>
-                <w:szCs w:val="18"/>
-              </w:rPr>
-              <w:t xml:space="preserve"> </w:t>
-            </w:r>
-          </w:p>
-          <w:p>
-            <w:pPr>
-              <w:rPr>
-                <w:rFonts w:ascii="Helvetica Neue" w:hAnsi="Helvetica Neue"/>
-                <w:sz w:val="18"/>
-                <w:szCs w:val="18"/>
-              </w:rPr>
-            </w:pPr>
-          </w:p>
-          <w:p>
-            <w:pPr>
-              <w:rPr>
-                <w:rFonts w:ascii="Helvetica Neue" w:hAnsi="Helvetica Neue"/>
-                <w:sz w:val="18"/>
-                <w:szCs w:val="18"/>
-              </w:rPr>
-            </w:pPr>
-            <w:r>
-              <w:rPr>
-                <w:rFonts w:ascii="Helvetica Neue" w:hAnsi="Helvetica Neue"/>
-                <w:sz w:val="18"/>
-                <w:szCs w:val="18"/>
-              </w:rPr>
-              <w:t xml:space="preserve">Listeners in respective groups were given two uniform VOT continuaa paired with the 2 F0 levels. This could be taken as their prior expectations of the stimuli. </w:t>
-            </w:r>
-          </w:p>
-          <w:p>
-            <w:pPr>
-              <w:rPr>
-                <w:rFonts w:ascii="Helvetica Neue" w:hAnsi="Helvetica Neue"/>
-                <w:sz w:val="18"/>
-                <w:szCs w:val="18"/>
-              </w:rPr>
-            </w:pPr>
-          </w:p>
-          <w:p>
-            <w:pPr>
-              <w:rPr>
-                <w:rFonts w:ascii="Helvetica Neue" w:hAnsi="Helvetica Neue"/>
-                <w:sz w:val="18"/>
-                <w:szCs w:val="18"/>
-              </w:rPr>
-            </w:pPr>
-            <w:r>
-              <w:rPr>
-                <w:rFonts w:ascii="Helvetica Neue" w:hAnsi="Helvetica Neue"/>
-                <w:sz w:val="18"/>
-                <w:szCs w:val="18"/>
-              </w:rPr>
-              <w:t xml:space="preserve">The results show that listeners can change the way they categorise ambiguous stimuli according to correlations of recent exposure. </w:t>
-            </w:r>
-          </w:p>
-          <w:p>
-            <w:pPr>
-              <w:rPr>
-                <w:rFonts w:ascii="Helvetica Neue" w:hAnsi="Helvetica Neue"/>
-                <w:sz w:val="18"/>
-                <w:szCs w:val="18"/>
-              </w:rPr>
-            </w:pPr>
-          </w:p>
-          <w:p>
-            <w:pPr>
-              <w:rPr>
-                <w:rFonts w:ascii="Helvetica Neue" w:hAnsi="Helvetica Neue"/>
-                <w:sz w:val="18"/>
-                <w:szCs w:val="18"/>
-              </w:rPr>
-            </w:pPr>
-            <w:r>
-              <w:rPr>
-                <w:rFonts w:ascii="Helvetica Neue" w:hAnsi="Helvetica Neue"/>
-                <w:sz w:val="18"/>
-                <w:szCs w:val="18"/>
-              </w:rPr>
               <w:t>Because there isn’t much distributional manipulation  other than the correlation of VOT and F0, this study is quite different to ours</w:t>
             </w:r>
             <w:r>
@@ -5471,16 +5146,7 @@
                 <w:sz w:val="18"/>
                 <w:szCs w:val="18"/>
               </w:rPr>
-              <w:t xml:space="preserve"> at each block to track changes but as </w:t>
-            </w:r>
-            <w:r>
-              <w:rPr>
-                <w:rFonts w:ascii="Helvetica Neue" w:hAnsi="Helvetica Neue"/>
-                <w:sz w:val="18"/>
-                <w:szCs w:val="18"/>
-              </w:rPr>
-              <w:lastRenderedPageBreak/>
-              <w:t>the average proportion of voiceless categorizations after 100 trials and only at 2 locations.</w:t>
+              <w:t xml:space="preserve"> at each block to track changes but as the average proportion of voiceless categorizations after 100 trials and only at 2 locations.</w:t>
             </w:r>
           </w:p>
           <w:p>
@@ -5718,6 +5384,154 @@
               <w:t>T-E-T</w:t>
             </w:r>
           </w:p>
+          <w:p>
+            <w:pPr>
+              <w:rPr>
+                <w:rFonts w:ascii="Helvetica Neue" w:hAnsi="Helvetica Neue"/>
+                <w:sz w:val="18"/>
+                <w:szCs w:val="18"/>
+              </w:rPr>
+            </w:pPr>
+          </w:p>
+          <w:p>
+            <w:pPr>
+              <w:rPr>
+                <w:rFonts w:ascii="Helvetica Neue" w:hAnsi="Helvetica Neue"/>
+                <w:sz w:val="18"/>
+                <w:szCs w:val="18"/>
+              </w:rPr>
+            </w:pPr>
+            <w:r>
+              <w:rPr>
+                <w:rFonts w:ascii="Helvetica Neue" w:hAnsi="Helvetica Neue"/>
+                <w:sz w:val="18"/>
+                <w:szCs w:val="18"/>
+              </w:rPr>
+              <w:t xml:space="preserve">Pre-test: </w:t>
+            </w:r>
+            <w:r>
+              <w:rPr>
+                <w:rFonts w:ascii="Helvetica Neue" w:hAnsi="Helvetica Neue"/>
+                <w:sz w:val="18"/>
+                <w:szCs w:val="18"/>
+                <w:highlight w:val="yellow"/>
+              </w:rPr>
+              <w:t>32 trials</w:t>
+            </w:r>
+            <w:r>
+              <w:rPr>
+                <w:rFonts w:ascii="Helvetica Neue" w:hAnsi="Helvetica Neue"/>
+                <w:sz w:val="18"/>
+                <w:szCs w:val="18"/>
+              </w:rPr>
+              <w:t xml:space="preserve"> </w:t>
+            </w:r>
+          </w:p>
+          <w:p>
+            <w:pPr>
+              <w:rPr>
+                <w:rFonts w:ascii="Helvetica Neue" w:hAnsi="Helvetica Neue"/>
+                <w:sz w:val="18"/>
+                <w:szCs w:val="18"/>
+              </w:rPr>
+            </w:pPr>
+            <w:r>
+              <w:rPr>
+                <w:rFonts w:ascii="Helvetica Neue" w:hAnsi="Helvetica Neue"/>
+                <w:sz w:val="18"/>
+                <w:szCs w:val="18"/>
+              </w:rPr>
+              <w:t xml:space="preserve">(3 out of 6 participants were given the test twice with a 2-week break in between to determine if doing tests alone led to improvements.) </w:t>
+            </w:r>
+          </w:p>
+          <w:p>
+            <w:pPr>
+              <w:rPr>
+                <w:rFonts w:ascii="Helvetica Neue" w:hAnsi="Helvetica Neue"/>
+                <w:sz w:val="18"/>
+                <w:szCs w:val="18"/>
+              </w:rPr>
+            </w:pPr>
+          </w:p>
+          <w:p>
+            <w:pPr>
+              <w:rPr>
+                <w:rFonts w:ascii="Helvetica Neue" w:hAnsi="Helvetica Neue"/>
+                <w:sz w:val="18"/>
+                <w:szCs w:val="18"/>
+              </w:rPr>
+            </w:pPr>
+            <w:r>
+              <w:rPr>
+                <w:rFonts w:ascii="Helvetica Neue" w:hAnsi="Helvetica Neue"/>
+                <w:sz w:val="18"/>
+                <w:szCs w:val="18"/>
+              </w:rPr>
+              <w:t xml:space="preserve">Training: </w:t>
+            </w:r>
+            <w:r>
+              <w:rPr>
+                <w:rFonts w:ascii="Helvetica Neue" w:hAnsi="Helvetica Neue"/>
+                <w:sz w:val="18"/>
+                <w:szCs w:val="18"/>
+                <w:highlight w:val="yellow"/>
+              </w:rPr>
+              <w:t>272 trials</w:t>
+            </w:r>
+            <w:r>
+              <w:rPr>
+                <w:rFonts w:ascii="Helvetica Neue" w:hAnsi="Helvetica Neue"/>
+                <w:sz w:val="18"/>
+                <w:szCs w:val="18"/>
+              </w:rPr>
+              <w:t xml:space="preserve"> per session with feedback. Total of 15 sessions (x5 talkers). </w:t>
+            </w:r>
+            <w:r>
+              <w:rPr>
+                <w:rFonts w:ascii="Helvetica Neue" w:hAnsi="Helvetica Neue"/>
+                <w:sz w:val="18"/>
+                <w:szCs w:val="18"/>
+                <w:highlight w:val="yellow"/>
+              </w:rPr>
+              <w:t>Total of 4,080 trials over 3 weeks.</w:t>
+            </w:r>
+          </w:p>
+          <w:p>
+            <w:pPr>
+              <w:rPr>
+                <w:rFonts w:ascii="Helvetica Neue" w:hAnsi="Helvetica Neue"/>
+                <w:sz w:val="18"/>
+                <w:szCs w:val="18"/>
+              </w:rPr>
+            </w:pPr>
+          </w:p>
+          <w:p>
+            <w:pPr>
+              <w:rPr>
+                <w:rFonts w:ascii="Helvetica Neue" w:hAnsi="Helvetica Neue"/>
+                <w:sz w:val="18"/>
+                <w:szCs w:val="18"/>
+              </w:rPr>
+            </w:pPr>
+            <w:r>
+              <w:rPr>
+                <w:rFonts w:ascii="Helvetica Neue" w:hAnsi="Helvetica Neue"/>
+                <w:sz w:val="18"/>
+                <w:szCs w:val="18"/>
+              </w:rPr>
+              <w:lastRenderedPageBreak/>
+              <w:t>Post-test = 32 trials.</w:t>
+            </w:r>
+          </w:p>
+          <w:p>
+            <w:pPr>
+              <w:rPr>
+                <w:rFonts w:ascii="Helvetica Neue" w:hAnsi="Helvetica Neue"/>
+                <w:sz w:val="18"/>
+                <w:szCs w:val="18"/>
+              </w:rPr>
+            </w:pPr>
+          </w:p>
         </w:tc>
         <w:tc>
           <w:tcPr>
@@ -5737,7 +5551,103 @@
                 <w:sz w:val="18"/>
                 <w:szCs w:val="18"/>
               </w:rPr>
-              <w:t xml:space="preserve">Pre-test: </w:t>
+              <w:lastRenderedPageBreak/>
+              <w:t>In the pre and post-test listeners heard minimal pair /r-l/ words various phonetic contexts.</w:t>
+            </w:r>
+          </w:p>
+          <w:p>
+            <w:pPr>
+              <w:rPr>
+                <w:rFonts w:ascii="Helvetica Neue" w:hAnsi="Helvetica Neue"/>
+                <w:sz w:val="18"/>
+                <w:szCs w:val="18"/>
+              </w:rPr>
+            </w:pPr>
+          </w:p>
+          <w:p>
+            <w:pPr>
+              <w:rPr>
+                <w:rFonts w:ascii="Helvetica Neue" w:hAnsi="Helvetica Neue"/>
+                <w:sz w:val="18"/>
+                <w:szCs w:val="18"/>
+              </w:rPr>
+            </w:pPr>
+            <w:r>
+              <w:rPr>
+                <w:rFonts w:ascii="Helvetica Neue" w:hAnsi="Helvetica Neue"/>
+                <w:sz w:val="18"/>
+                <w:szCs w:val="18"/>
+              </w:rPr>
+              <w:t xml:space="preserve">In training listeners were given /r/ and /l/ tokens in various phonetic contexts and by different talkers. </w:t>
+            </w:r>
+          </w:p>
+          <w:p>
+            <w:pPr>
+              <w:rPr>
+                <w:rFonts w:ascii="Helvetica Neue" w:hAnsi="Helvetica Neue"/>
+                <w:sz w:val="18"/>
+                <w:szCs w:val="18"/>
+              </w:rPr>
+            </w:pPr>
+          </w:p>
+          <w:p>
+            <w:pPr>
+              <w:rPr>
+                <w:rFonts w:ascii="Helvetica Neue" w:hAnsi="Helvetica Neue"/>
+                <w:sz w:val="18"/>
+                <w:szCs w:val="18"/>
+              </w:rPr>
+            </w:pPr>
+            <w:r>
+              <w:rPr>
+                <w:rFonts w:ascii="Helvetica Neue" w:hAnsi="Helvetica Neue"/>
+                <w:sz w:val="18"/>
+                <w:szCs w:val="18"/>
+              </w:rPr>
+              <w:t xml:space="preserve">For the 3 participants who received pre-test twice, no difference in performance was found between the 2 sessions. </w:t>
+            </w:r>
+          </w:p>
+          <w:p>
+            <w:pPr>
+              <w:rPr>
+                <w:rFonts w:ascii="Helvetica Neue" w:hAnsi="Helvetica Neue"/>
+                <w:sz w:val="18"/>
+                <w:szCs w:val="18"/>
+              </w:rPr>
+            </w:pPr>
+          </w:p>
+          <w:p>
+            <w:pPr>
+              <w:rPr>
+                <w:rFonts w:ascii="Helvetica Neue" w:hAnsi="Helvetica Neue"/>
+                <w:sz w:val="18"/>
+                <w:szCs w:val="18"/>
+              </w:rPr>
+            </w:pPr>
+            <w:r>
+              <w:rPr>
+                <w:rFonts w:ascii="Helvetica Neue" w:hAnsi="Helvetica Neue"/>
+                <w:sz w:val="18"/>
+                <w:szCs w:val="18"/>
+              </w:rPr>
+              <w:t xml:space="preserve">Overall mean accuracy improved from 78.1% in pre-test to 85.9% in post-test. </w:t>
+            </w:r>
+          </w:p>
+          <w:p>
+            <w:pPr>
+              <w:rPr>
+                <w:rFonts w:ascii="Helvetica Neue" w:hAnsi="Helvetica Neue"/>
+                <w:sz w:val="18"/>
+                <w:szCs w:val="18"/>
+              </w:rPr>
+            </w:pPr>
+            <w:r>
+              <w:rPr>
+                <w:rFonts w:ascii="Helvetica Neue" w:hAnsi="Helvetica Neue"/>
+                <w:sz w:val="18"/>
+                <w:szCs w:val="18"/>
+              </w:rPr>
+              <w:t xml:space="preserve">They also found improvements in accuracy from week to week during training </w:t>
             </w:r>
             <w:r>
               <w:rPr>
@@ -5746,74 +5656,7 @@
                 <w:szCs w:val="18"/>
                 <w:highlight w:val="yellow"/>
               </w:rPr>
-              <w:t>32 trials</w:t>
-            </w:r>
-            <w:r>
-              <w:rPr>
-                <w:rFonts w:ascii="Helvetica Neue" w:hAnsi="Helvetica Neue"/>
-                <w:sz w:val="18"/>
-                <w:szCs w:val="18"/>
-              </w:rPr>
-              <w:t xml:space="preserve"> </w:t>
-            </w:r>
-          </w:p>
-          <w:p>
-            <w:pPr>
-              <w:rPr>
-                <w:rFonts w:ascii="Helvetica Neue" w:hAnsi="Helvetica Neue"/>
-                <w:sz w:val="18"/>
-                <w:szCs w:val="18"/>
-              </w:rPr>
-            </w:pPr>
-            <w:r>
-              <w:rPr>
-                <w:rFonts w:ascii="Helvetica Neue" w:hAnsi="Helvetica Neue"/>
-                <w:sz w:val="18"/>
-                <w:szCs w:val="18"/>
-              </w:rPr>
-              <w:t>(3 out of 6 participants were given the test twice with a 2-week break in between</w:t>
-            </w:r>
-            <w:r>
-              <w:rPr>
-                <w:rFonts w:ascii="Helvetica Neue" w:hAnsi="Helvetica Neue"/>
-                <w:sz w:val="18"/>
-                <w:szCs w:val="18"/>
-              </w:rPr>
-              <w:t xml:space="preserve"> to determine if doing tests alone led to improvements.</w:t>
-            </w:r>
-            <w:r>
-              <w:rPr>
-                <w:rFonts w:ascii="Helvetica Neue" w:hAnsi="Helvetica Neue"/>
-                <w:sz w:val="18"/>
-                <w:szCs w:val="18"/>
-              </w:rPr>
-              <w:t xml:space="preserve">) </w:t>
-            </w:r>
-          </w:p>
-          <w:p>
-            <w:pPr>
-              <w:rPr>
-                <w:rFonts w:ascii="Helvetica Neue" w:hAnsi="Helvetica Neue"/>
-                <w:sz w:val="18"/>
-                <w:szCs w:val="18"/>
-              </w:rPr>
-            </w:pPr>
-          </w:p>
-          <w:p>
-            <w:pPr>
-              <w:rPr>
-                <w:rFonts w:ascii="Helvetica Neue" w:hAnsi="Helvetica Neue"/>
-                <w:sz w:val="18"/>
-                <w:szCs w:val="18"/>
-              </w:rPr>
-            </w:pPr>
-            <w:r>
-              <w:rPr>
-                <w:rFonts w:ascii="Helvetica Neue" w:hAnsi="Helvetica Neue"/>
-                <w:sz w:val="18"/>
-                <w:szCs w:val="18"/>
-              </w:rPr>
-              <w:t xml:space="preserve">Training: </w:t>
+              <w:t xml:space="preserve">but </w:t>
             </w:r>
             <w:r>
               <w:rPr>
@@ -5822,189 +5665,8 @@
                 <w:szCs w:val="18"/>
                 <w:highlight w:val="yellow"/>
               </w:rPr>
-              <w:t>272 trials</w:t>
-            </w:r>
-            <w:r>
-              <w:rPr>
-                <w:rFonts w:ascii="Helvetica Neue" w:hAnsi="Helvetica Neue"/>
-                <w:sz w:val="18"/>
-                <w:szCs w:val="18"/>
-              </w:rPr>
-              <w:t xml:space="preserve"> per session with feedback. Total of 15 sessions (x5 talkers). </w:t>
-            </w:r>
-            <w:r>
-              <w:rPr>
-                <w:rFonts w:ascii="Helvetica Neue" w:hAnsi="Helvetica Neue"/>
-                <w:sz w:val="18"/>
-                <w:szCs w:val="18"/>
-                <w:highlight w:val="yellow"/>
-              </w:rPr>
-              <w:t>Total of 4,080 trials over 3 weeks.</w:t>
-            </w:r>
-          </w:p>
-          <w:p>
-            <w:pPr>
-              <w:rPr>
-                <w:rFonts w:ascii="Helvetica Neue" w:hAnsi="Helvetica Neue"/>
-                <w:sz w:val="18"/>
-                <w:szCs w:val="18"/>
-              </w:rPr>
-            </w:pPr>
-          </w:p>
-          <w:p>
-            <w:pPr>
-              <w:rPr>
-                <w:rFonts w:ascii="Helvetica Neue" w:hAnsi="Helvetica Neue"/>
-                <w:sz w:val="18"/>
-                <w:szCs w:val="18"/>
-              </w:rPr>
-            </w:pPr>
-            <w:r>
-              <w:rPr>
-                <w:rFonts w:ascii="Helvetica Neue" w:hAnsi="Helvetica Neue"/>
-                <w:sz w:val="18"/>
-                <w:szCs w:val="18"/>
-              </w:rPr>
-              <w:t>Post-test = 32 trials.</w:t>
-            </w:r>
-          </w:p>
-          <w:p>
-            <w:pPr>
-              <w:rPr>
-                <w:rFonts w:ascii="Helvetica Neue" w:hAnsi="Helvetica Neue"/>
-                <w:sz w:val="18"/>
-                <w:szCs w:val="18"/>
-              </w:rPr>
-            </w:pPr>
-          </w:p>
-          <w:p>
-            <w:pPr>
-              <w:rPr>
-                <w:rFonts w:ascii="Helvetica Neue" w:hAnsi="Helvetica Neue"/>
-                <w:sz w:val="18"/>
-                <w:szCs w:val="18"/>
-              </w:rPr>
-            </w:pPr>
-            <w:r>
-              <w:rPr>
-                <w:rFonts w:ascii="Helvetica Neue" w:hAnsi="Helvetica Neue"/>
-                <w:sz w:val="18"/>
-                <w:szCs w:val="18"/>
-              </w:rPr>
-              <w:t>In the pre and post-test listeners heard minimal pair /r-l/ words various phonetic contexts.</w:t>
-            </w:r>
-          </w:p>
-          <w:p>
-            <w:pPr>
-              <w:rPr>
-                <w:rFonts w:ascii="Helvetica Neue" w:hAnsi="Helvetica Neue"/>
-                <w:sz w:val="18"/>
-                <w:szCs w:val="18"/>
-              </w:rPr>
-            </w:pPr>
-          </w:p>
-          <w:p>
-            <w:pPr>
-              <w:rPr>
-                <w:rFonts w:ascii="Helvetica Neue" w:hAnsi="Helvetica Neue"/>
-                <w:sz w:val="18"/>
-                <w:szCs w:val="18"/>
-              </w:rPr>
-            </w:pPr>
-            <w:r>
-              <w:rPr>
-                <w:rFonts w:ascii="Helvetica Neue" w:hAnsi="Helvetica Neue"/>
-                <w:sz w:val="18"/>
-                <w:szCs w:val="18"/>
-              </w:rPr>
-              <w:t xml:space="preserve">In training listeners were given /r/ and /l/ tokens in various phonetic contexts and by different talkers. </w:t>
-            </w:r>
-          </w:p>
-          <w:p>
-            <w:pPr>
-              <w:rPr>
-                <w:rFonts w:ascii="Helvetica Neue" w:hAnsi="Helvetica Neue"/>
-                <w:sz w:val="18"/>
-                <w:szCs w:val="18"/>
-              </w:rPr>
-            </w:pPr>
-          </w:p>
-          <w:p>
-            <w:pPr>
-              <w:rPr>
-                <w:rFonts w:ascii="Helvetica Neue" w:hAnsi="Helvetica Neue"/>
-                <w:sz w:val="18"/>
-                <w:szCs w:val="18"/>
-              </w:rPr>
-            </w:pPr>
-            <w:r>
-              <w:rPr>
-                <w:rFonts w:ascii="Helvetica Neue" w:hAnsi="Helvetica Neue"/>
-                <w:sz w:val="18"/>
-                <w:szCs w:val="18"/>
-              </w:rPr>
-              <w:t xml:space="preserve">For the 3 participants who received pre-test </w:t>
-            </w:r>
-            <w:r>
-              <w:rPr>
-                <w:rFonts w:ascii="Helvetica Neue" w:hAnsi="Helvetica Neue"/>
-                <w:sz w:val="18"/>
-                <w:szCs w:val="18"/>
-              </w:rPr>
               <w:lastRenderedPageBreak/>
-              <w:t xml:space="preserve">twice, no difference in performance was found between the 2 sessions. </w:t>
-            </w:r>
-          </w:p>
-          <w:p>
-            <w:pPr>
-              <w:rPr>
-                <w:rFonts w:ascii="Helvetica Neue" w:hAnsi="Helvetica Neue"/>
-                <w:sz w:val="18"/>
-                <w:szCs w:val="18"/>
-              </w:rPr>
-            </w:pPr>
-          </w:p>
-          <w:p>
-            <w:pPr>
-              <w:rPr>
-                <w:rFonts w:ascii="Helvetica Neue" w:hAnsi="Helvetica Neue"/>
-                <w:sz w:val="18"/>
-                <w:szCs w:val="18"/>
-              </w:rPr>
-            </w:pPr>
-            <w:r>
-              <w:rPr>
-                <w:rFonts w:ascii="Helvetica Neue" w:hAnsi="Helvetica Neue"/>
-                <w:sz w:val="18"/>
-                <w:szCs w:val="18"/>
-              </w:rPr>
-              <w:t xml:space="preserve">Overall mean accuracy improved from 78.1% in pre-test to 85.9% in post-test. </w:t>
-            </w:r>
-          </w:p>
-          <w:p>
-            <w:pPr>
-              <w:rPr>
-                <w:rFonts w:ascii="Helvetica Neue" w:hAnsi="Helvetica Neue"/>
-                <w:sz w:val="18"/>
-                <w:szCs w:val="18"/>
-              </w:rPr>
-            </w:pPr>
-            <w:r>
-              <w:rPr>
-                <w:rFonts w:ascii="Helvetica Neue" w:hAnsi="Helvetica Neue"/>
-                <w:sz w:val="18"/>
-                <w:szCs w:val="18"/>
-              </w:rPr>
-              <w:t xml:space="preserve">They also found improvements in accuracy from week to week during training </w:t>
-            </w:r>
-            <w:r>
-              <w:rPr>
-                <w:rFonts w:ascii="Helvetica Neue" w:hAnsi="Helvetica Neue"/>
-                <w:sz w:val="18"/>
-                <w:szCs w:val="18"/>
-                <w:highlight w:val="yellow"/>
-              </w:rPr>
-              <w:t>but the gains in</w:t>
+              <w:t>the gains in</w:t>
             </w:r>
             <w:r>
               <w:rPr>
@@ -6287,7 +5949,16 @@
                 <w:sz w:val="18"/>
                 <w:szCs w:val="18"/>
               </w:rPr>
-              <w:t xml:space="preserve">One other difference is that talkers are changed after cycling through three sessions (272 trials x3) per talker. </w:t>
+              <w:t xml:space="preserve">One other difference is that talkers are changed after cycling through three </w:t>
+            </w:r>
+            <w:r>
+              <w:rPr>
+                <w:rFonts w:ascii="Helvetica Neue" w:hAnsi="Helvetica Neue"/>
+                <w:sz w:val="18"/>
+                <w:szCs w:val="18"/>
+              </w:rPr>
+              <w:lastRenderedPageBreak/>
+              <w:t xml:space="preserve">sessions (272 trials x3) per talker. </w:t>
             </w:r>
           </w:p>
           <w:p>
@@ -6741,7 +6412,208 @@
                 <w:sz w:val="18"/>
                 <w:szCs w:val="18"/>
               </w:rPr>
-              <w:t xml:space="preserve">Distributional learning of multi-dimensional stimuli (Dutch vowels that differ in duration, </w:t>
+              <w:t>Distributional learning of multi-dimensional stimuli (Dutch vowels that differ in duration, formant frequency or both) with or without supervision.</w:t>
+            </w:r>
+          </w:p>
+        </w:tc>
+        <w:tc>
+          <w:tcPr>
+            <w:tcW w:w="0" w:type="auto"/>
+          </w:tcPr>
+          <w:p>
+            <w:pPr>
+              <w:rPr>
+                <w:rFonts w:ascii="Helvetica Neue" w:hAnsi="Helvetica Neue"/>
+                <w:sz w:val="18"/>
+                <w:szCs w:val="18"/>
+              </w:rPr>
+            </w:pPr>
+            <w:r>
+              <w:rPr>
+                <w:rFonts w:ascii="Helvetica Neue" w:hAnsi="Helvetica Neue"/>
+                <w:sz w:val="18"/>
+                <w:szCs w:val="18"/>
+              </w:rPr>
+              <w:t>Distributional exposure with or without feedback.</w:t>
+            </w:r>
+          </w:p>
+          <w:p>
+            <w:pPr>
+              <w:rPr>
+                <w:rFonts w:ascii="Helvetica Neue" w:hAnsi="Helvetica Neue"/>
+                <w:sz w:val="18"/>
+                <w:szCs w:val="18"/>
+              </w:rPr>
+            </w:pPr>
+            <w:r>
+              <w:rPr>
+                <w:rFonts w:ascii="Helvetica Neue" w:hAnsi="Helvetica Neue"/>
+                <w:sz w:val="18"/>
+                <w:szCs w:val="18"/>
+              </w:rPr>
+              <w:t>Categorisation task</w:t>
+            </w:r>
+          </w:p>
+        </w:tc>
+        <w:tc>
+          <w:tcPr>
+            <w:tcW w:w="0" w:type="auto"/>
+          </w:tcPr>
+          <w:p>
+            <w:pPr>
+              <w:rPr>
+                <w:rFonts w:ascii="Helvetica Neue" w:hAnsi="Helvetica Neue"/>
+                <w:sz w:val="18"/>
+                <w:szCs w:val="18"/>
+              </w:rPr>
+            </w:pPr>
+            <w:r>
+              <w:rPr>
+                <w:rFonts w:ascii="Helvetica Neue" w:hAnsi="Helvetica Neue"/>
+                <w:sz w:val="18"/>
+                <w:szCs w:val="18"/>
+              </w:rPr>
+              <w:t>% correct identification and d’ score in categorisation</w:t>
+            </w:r>
+            <w:r>
+              <w:rPr>
+                <w:rFonts w:ascii="Helvetica Neue" w:hAnsi="Helvetica Neue"/>
+                <w:sz w:val="18"/>
+                <w:szCs w:val="18"/>
+              </w:rPr>
+              <w:t>. Logistic regression to compare cue reliance before and after exposure</w:t>
+            </w:r>
+          </w:p>
+        </w:tc>
+        <w:tc>
+          <w:tcPr>
+            <w:tcW w:w="1426" w:type="dxa"/>
+          </w:tcPr>
+          <w:p>
+            <w:pPr>
+              <w:rPr>
+                <w:rFonts w:ascii="Helvetica Neue" w:hAnsi="Helvetica Neue"/>
+                <w:sz w:val="18"/>
+                <w:szCs w:val="18"/>
+              </w:rPr>
+            </w:pPr>
+            <w:r>
+              <w:rPr>
+                <w:rFonts w:ascii="Helvetica Neue" w:hAnsi="Helvetica Neue"/>
+                <w:sz w:val="18"/>
+                <w:szCs w:val="18"/>
+              </w:rPr>
+              <w:t>T-E-E-T</w:t>
+            </w:r>
+          </w:p>
+          <w:p>
+            <w:pPr>
+              <w:rPr>
+                <w:rFonts w:ascii="Helvetica Neue" w:hAnsi="Helvetica Neue"/>
+                <w:sz w:val="18"/>
+                <w:szCs w:val="18"/>
+              </w:rPr>
+            </w:pPr>
+          </w:p>
+          <w:p>
+            <w:pPr>
+              <w:rPr>
+                <w:rFonts w:ascii="Helvetica Neue" w:hAnsi="Helvetica Neue"/>
+                <w:sz w:val="18"/>
+                <w:szCs w:val="18"/>
+              </w:rPr>
+            </w:pPr>
+            <w:r>
+              <w:rPr>
+                <w:rFonts w:ascii="Helvetica Neue" w:hAnsi="Helvetica Neue"/>
+                <w:sz w:val="18"/>
+                <w:szCs w:val="18"/>
+              </w:rPr>
+              <w:t xml:space="preserve">Pre- &amp; post-test: </w:t>
+            </w:r>
+            <w:r>
+              <w:rPr>
+                <w:rFonts w:ascii="Helvetica Neue" w:hAnsi="Helvetica Neue"/>
+                <w:sz w:val="18"/>
+                <w:szCs w:val="18"/>
+                <w:highlight w:val="yellow"/>
+              </w:rPr>
+              <w:t>196 trials</w:t>
+            </w:r>
+            <w:r>
+              <w:rPr>
+                <w:rFonts w:ascii="Helvetica Neue" w:hAnsi="Helvetica Neue"/>
+                <w:sz w:val="18"/>
+                <w:szCs w:val="18"/>
+                <w:highlight w:val="yellow"/>
+              </w:rPr>
+              <w:t xml:space="preserve"> each</w:t>
+            </w:r>
+            <w:r>
+              <w:rPr>
+                <w:rFonts w:ascii="Helvetica Neue" w:hAnsi="Helvetica Neue"/>
+                <w:sz w:val="18"/>
+                <w:szCs w:val="18"/>
+              </w:rPr>
+              <w:t xml:space="preserve"> with test items located between the means of the 2 vowel categories</w:t>
+            </w:r>
+          </w:p>
+          <w:p>
+            <w:pPr>
+              <w:rPr>
+                <w:rFonts w:ascii="Helvetica Neue" w:hAnsi="Helvetica Neue"/>
+                <w:sz w:val="18"/>
+                <w:szCs w:val="18"/>
+              </w:rPr>
+            </w:pPr>
+            <w:r>
+              <w:rPr>
+                <w:rFonts w:ascii="Helvetica Neue" w:hAnsi="Helvetica Neue"/>
+                <w:sz w:val="18"/>
+                <w:szCs w:val="18"/>
+              </w:rPr>
+              <w:t xml:space="preserve">Exposure: </w:t>
+            </w:r>
+            <w:r>
+              <w:rPr>
+                <w:rFonts w:ascii="Helvetica Neue" w:hAnsi="Helvetica Neue"/>
+                <w:sz w:val="18"/>
+                <w:szCs w:val="18"/>
+                <w:highlight w:val="yellow"/>
+              </w:rPr>
+              <w:t xml:space="preserve">448 trials over 2 </w:t>
+            </w:r>
+            <w:r>
+              <w:rPr>
+                <w:rFonts w:ascii="Helvetica Neue" w:hAnsi="Helvetica Neue"/>
+                <w:sz w:val="18"/>
+                <w:szCs w:val="18"/>
+              </w:rPr>
+              <w:t xml:space="preserve">blocks </w:t>
+            </w:r>
+            <w:r>
+              <w:rPr>
+                <w:rFonts w:ascii="Helvetica Neue" w:hAnsi="Helvetica Neue"/>
+                <w:sz w:val="18"/>
+                <w:szCs w:val="18"/>
+              </w:rPr>
+              <w:t xml:space="preserve">(224 trials per </w:t>
+            </w:r>
+            <w:r>
+              <w:rPr>
+                <w:rFonts w:ascii="Helvetica Neue" w:hAnsi="Helvetica Neue"/>
+                <w:sz w:val="18"/>
+                <w:szCs w:val="18"/>
+              </w:rPr>
+              <w:t>block</w:t>
+            </w:r>
+            <w:r>
+              <w:rPr>
+                <w:rFonts w:ascii="Helvetica Neue" w:hAnsi="Helvetica Neue"/>
+                <w:sz w:val="18"/>
+                <w:szCs w:val="18"/>
+              </w:rPr>
+              <w:t xml:space="preserve">) Short rest period given </w:t>
             </w:r>
             <w:r>
               <w:rPr>
@@ -6750,40 +6622,168 @@
                 <w:szCs w:val="18"/>
               </w:rPr>
               <w:lastRenderedPageBreak/>
-              <w:t>formant frequency or both) with or without supervision.</w:t>
-            </w:r>
-          </w:p>
-        </w:tc>
-        <w:tc>
-          <w:tcPr>
-            <w:tcW w:w="0" w:type="auto"/>
-          </w:tcPr>
-          <w:p>
-            <w:pPr>
-              <w:rPr>
-                <w:rFonts w:ascii="Helvetica Neue" w:hAnsi="Helvetica Neue"/>
-                <w:sz w:val="18"/>
-                <w:szCs w:val="18"/>
-              </w:rPr>
-            </w:pPr>
-            <w:r>
-              <w:rPr>
-                <w:rFonts w:ascii="Helvetica Neue" w:hAnsi="Helvetica Neue"/>
-                <w:sz w:val="18"/>
-                <w:szCs w:val="18"/>
+              <w:t>between sessions.</w:t>
+            </w:r>
+          </w:p>
+          <w:p>
+            <w:pPr>
+              <w:rPr>
+                <w:rFonts w:ascii="Helvetica Neue" w:hAnsi="Helvetica Neue"/>
+                <w:sz w:val="18"/>
+                <w:szCs w:val="18"/>
+              </w:rPr>
+            </w:pPr>
+          </w:p>
+        </w:tc>
+        <w:tc>
+          <w:tcPr>
+            <w:tcW w:w="2126" w:type="dxa"/>
+          </w:tcPr>
+          <w:p>
+            <w:pPr>
+              <w:rPr>
+                <w:rFonts w:ascii="Helvetica Neue" w:hAnsi="Helvetica Neue"/>
+                <w:sz w:val="18"/>
+                <w:szCs w:val="18"/>
+              </w:rPr>
+            </w:pPr>
+          </w:p>
+          <w:p>
+            <w:pPr>
+              <w:rPr>
+                <w:rFonts w:ascii="Helvetica Neue" w:hAnsi="Helvetica Neue"/>
+                <w:sz w:val="18"/>
+                <w:szCs w:val="18"/>
+              </w:rPr>
+            </w:pPr>
+            <w:r>
+              <w:rPr>
+                <w:rFonts w:ascii="Helvetica Neue" w:hAnsi="Helvetica Neue"/>
+                <w:sz w:val="18"/>
+                <w:szCs w:val="18"/>
+              </w:rPr>
+              <w:t xml:space="preserve">Experiment 1: </w:t>
+            </w:r>
+          </w:p>
+          <w:p>
+            <w:pPr>
+              <w:rPr>
+                <w:rFonts w:ascii="Helvetica Neue" w:hAnsi="Helvetica Neue"/>
+                <w:sz w:val="18"/>
+                <w:szCs w:val="18"/>
+              </w:rPr>
+            </w:pPr>
+            <w:r>
+              <w:rPr>
+                <w:rFonts w:ascii="Helvetica Neue" w:hAnsi="Helvetica Neue"/>
+                <w:sz w:val="18"/>
+                <w:szCs w:val="18"/>
+              </w:rPr>
+              <w:t xml:space="preserve">Spanish L1 learners; </w:t>
+            </w:r>
+            <w:r>
+              <w:rPr>
+                <w:rFonts w:ascii="Helvetica Neue" w:hAnsi="Helvetica Neue"/>
+                <w:sz w:val="18"/>
+                <w:szCs w:val="18"/>
+                <w:highlight w:val="yellow"/>
+              </w:rPr>
+              <w:t>feedback given</w:t>
+            </w:r>
+            <w:r>
+              <w:rPr>
+                <w:rFonts w:ascii="Helvetica Neue" w:hAnsi="Helvetica Neue"/>
+                <w:sz w:val="18"/>
+                <w:szCs w:val="18"/>
+              </w:rPr>
+              <w:t xml:space="preserve"> during exposure (within participants). Duration and Frequency relevant cues manipulated between participants. </w:t>
+            </w:r>
+          </w:p>
+          <w:p>
+            <w:pPr>
+              <w:rPr>
+                <w:rFonts w:ascii="Helvetica Neue" w:hAnsi="Helvetica Neue"/>
+                <w:sz w:val="18"/>
+                <w:szCs w:val="18"/>
+              </w:rPr>
+            </w:pPr>
+            <w:r>
+              <w:rPr>
+                <w:rFonts w:ascii="Helvetica Neue" w:hAnsi="Helvetica Neue"/>
+                <w:sz w:val="18"/>
+                <w:szCs w:val="18"/>
+              </w:rPr>
+              <w:t>Performance in pre and post-test was assssed by logistic regression (</w:t>
+            </w:r>
+            <w:r>
+              <w:rPr>
+                <w:rFonts w:ascii="Helvetica Neue" w:hAnsi="Helvetica Neue"/>
+                <w:sz w:val="18"/>
+                <w:szCs w:val="18"/>
+                <w:highlight w:val="yellow"/>
+              </w:rPr>
+              <w:t xml:space="preserve">I am unfamiliar with the way they applied the logistic regression. They did one for each </w:t>
+            </w:r>
+            <w:r>
+              <w:rPr>
+                <w:rFonts w:ascii="Helvetica Neue" w:hAnsi="Helvetica Neue"/>
+                <w:sz w:val="18"/>
+                <w:szCs w:val="18"/>
+                <w:highlight w:val="yellow"/>
               </w:rPr>
               <w:lastRenderedPageBreak/>
-              <w:t>Distributional exposure with or without feedback.</w:t>
-            </w:r>
-          </w:p>
-          <w:p>
-            <w:pPr>
-              <w:rPr>
-                <w:rFonts w:ascii="Helvetica Neue" w:hAnsi="Helvetica Neue"/>
-                <w:sz w:val="18"/>
-                <w:szCs w:val="18"/>
-              </w:rPr>
-            </w:pPr>
+              <w:t>participant and averaged the estimates.</w:t>
+            </w:r>
+            <w:r>
+              <w:rPr>
+                <w:rFonts w:ascii="Helvetica Neue" w:hAnsi="Helvetica Neue"/>
+                <w:sz w:val="18"/>
+                <w:szCs w:val="18"/>
+              </w:rPr>
+              <w:t xml:space="preserve">) There was an overall preference for the relevant dimension over the irrelevant dimension. Changes in % correct and d’ between exposure phases were also assessed. In the duration-relevant condition, listeners increased their % correct  in the 2nd </w:t>
+            </w:r>
+            <w:r>
+              <w:rPr>
+                <w:rFonts w:ascii="Helvetica Neue" w:hAnsi="Helvetica Neue"/>
+                <w:sz w:val="18"/>
+                <w:szCs w:val="18"/>
+              </w:rPr>
+              <w:t xml:space="preserve">exposure </w:t>
+            </w:r>
+            <w:r>
+              <w:rPr>
+                <w:rFonts w:ascii="Helvetica Neue" w:hAnsi="Helvetica Neue"/>
+                <w:sz w:val="18"/>
+                <w:szCs w:val="18"/>
+              </w:rPr>
+              <w:t xml:space="preserve">phase. Improvement observed in formant-relevant conditions but difference was not significant.  </w:t>
+            </w:r>
+          </w:p>
+          <w:p>
+            <w:pPr>
+              <w:rPr>
+                <w:rFonts w:ascii="Helvetica Neue" w:hAnsi="Helvetica Neue"/>
+                <w:sz w:val="18"/>
+                <w:szCs w:val="18"/>
+              </w:rPr>
+            </w:pPr>
+          </w:p>
+          <w:p>
+            <w:pPr>
+              <w:rPr>
+                <w:rFonts w:ascii="Helvetica Neue" w:hAnsi="Helvetica Neue"/>
+                <w:sz w:val="18"/>
+                <w:szCs w:val="18"/>
+              </w:rPr>
+            </w:pPr>
+            <w:r>
+              <w:rPr>
+                <w:rFonts w:ascii="Helvetica Neue" w:hAnsi="Helvetica Neue"/>
+                <w:sz w:val="18"/>
+                <w:szCs w:val="18"/>
+              </w:rPr>
+              <w:t xml:space="preserve">Experiment 2: Same as experiment 1 with L1 spanish learners but no feedback given during exposure. Without feedback and only arbitrary labelling of the 2 categories (A vs B) there is no a priori correct answer. For each listener, the category most associated with response A was defined as category A. The chance level performance was adjusted based on a </w:t>
+            </w:r>
             <w:r>
               <w:rPr>
                 <w:rFonts w:ascii="Helvetica Neue" w:hAnsi="Helvetica Neue"/>
@@ -6791,22 +6791,119 @@
                 <w:szCs w:val="18"/>
               </w:rPr>
               <w:lastRenderedPageBreak/>
-              <w:t>Categorisation task</w:t>
-            </w:r>
-          </w:p>
-        </w:tc>
-        <w:tc>
-          <w:tcPr>
-            <w:tcW w:w="0" w:type="auto"/>
-          </w:tcPr>
-          <w:p>
-            <w:pPr>
-              <w:rPr>
-                <w:rFonts w:ascii="Helvetica Neue" w:hAnsi="Helvetica Neue"/>
-                <w:sz w:val="18"/>
-                <w:szCs w:val="18"/>
-              </w:rPr>
-            </w:pPr>
+              <w:t>binomial distribution of 224 trials. (</w:t>
+            </w:r>
+            <w:r>
+              <w:rPr>
+                <w:rFonts w:ascii="Helvetica Neue" w:hAnsi="Helvetica Neue"/>
+                <w:sz w:val="18"/>
+                <w:szCs w:val="18"/>
+                <w:highlight w:val="yellow"/>
+              </w:rPr>
+              <w:t>I’m not very clear on this small detail, section 3.2.1 for clarification</w:t>
+            </w:r>
+            <w:r>
+              <w:rPr>
+                <w:rFonts w:ascii="Helvetica Neue" w:hAnsi="Helvetica Neue"/>
+                <w:sz w:val="18"/>
+                <w:szCs w:val="18"/>
+              </w:rPr>
+              <w:t xml:space="preserve"> </w:t>
+            </w:r>
+            <w:r>
+              <w:rPr>
+                <w:rFonts w:ascii="Helvetica Neue" w:hAnsi="Helvetica Neue"/>
+                <w:sz w:val="18"/>
+                <w:szCs w:val="18"/>
+                <w:highlight w:val="yellow"/>
+              </w:rPr>
+              <w:t>if needed</w:t>
+            </w:r>
+            <w:r>
+              <w:rPr>
+                <w:rFonts w:ascii="Helvetica Neue" w:hAnsi="Helvetica Neue"/>
+                <w:sz w:val="18"/>
+                <w:szCs w:val="18"/>
+              </w:rPr>
+              <w:t>)</w:t>
+            </w:r>
+          </w:p>
+          <w:p>
+            <w:pPr>
+              <w:rPr>
+                <w:rFonts w:ascii="Helvetica Neue" w:hAnsi="Helvetica Neue"/>
+                <w:sz w:val="18"/>
+                <w:szCs w:val="18"/>
+              </w:rPr>
+            </w:pPr>
+            <w:r>
+              <w:rPr>
+                <w:rFonts w:ascii="Helvetica Neue" w:hAnsi="Helvetica Neue"/>
+                <w:sz w:val="18"/>
+                <w:szCs w:val="18"/>
+              </w:rPr>
+              <w:t>Without feedback performance in terms of d’ did not improve between phases. In terms of % correct, the bars don’t look very different from experiment 1. Main effect of dimension training (formant vs duration) was significant. Those in the formant-relevant condition had much higher than chance scores overall.</w:t>
+            </w:r>
+          </w:p>
+          <w:p>
+            <w:pPr>
+              <w:rPr>
+                <w:rFonts w:ascii="Helvetica Neue" w:hAnsi="Helvetica Neue"/>
+                <w:sz w:val="18"/>
+                <w:szCs w:val="18"/>
+              </w:rPr>
+            </w:pPr>
+            <w:r>
+              <w:rPr>
+                <w:rFonts w:ascii="Helvetica Neue" w:hAnsi="Helvetica Neue"/>
+                <w:sz w:val="18"/>
+                <w:szCs w:val="18"/>
+              </w:rPr>
+              <w:t>Logistic regression analysis or pre- and post-test categorisation did not show significant changes in preference for relevant over irrelevant dimensions but instead depended more on Formant dimensions overall.</w:t>
+            </w:r>
+          </w:p>
+          <w:p>
+            <w:pPr>
+              <w:rPr>
+                <w:rFonts w:ascii="Helvetica Neue" w:hAnsi="Helvetica Neue"/>
+                <w:sz w:val="18"/>
+                <w:szCs w:val="18"/>
+              </w:rPr>
+            </w:pPr>
+          </w:p>
+          <w:p>
+            <w:pPr>
+              <w:rPr>
+                <w:rFonts w:ascii="Helvetica Neue" w:hAnsi="Helvetica Neue"/>
+                <w:sz w:val="18"/>
+                <w:szCs w:val="18"/>
+              </w:rPr>
+            </w:pPr>
+            <w:r>
+              <w:rPr>
+                <w:rFonts w:ascii="Helvetica Neue" w:hAnsi="Helvetica Neue"/>
+                <w:sz w:val="18"/>
+                <w:szCs w:val="18"/>
+              </w:rPr>
+              <w:t xml:space="preserve">Experiment 3: Exactly the same setup as experiment 1 but only with one condition (duration-relevant training), L1 AE participants and half the number (10 vs 20). </w:t>
+            </w:r>
+            <w:r>
+              <w:rPr>
+                <w:rFonts w:ascii="Helvetica Neue" w:hAnsi="Helvetica Neue"/>
+                <w:sz w:val="18"/>
+                <w:szCs w:val="18"/>
+                <w:highlight w:val="yellow"/>
+              </w:rPr>
+              <w:t>AE</w:t>
+            </w:r>
+            <w:r>
+              <w:rPr>
+                <w:rFonts w:ascii="Helvetica Neue" w:hAnsi="Helvetica Neue"/>
+                <w:sz w:val="18"/>
+                <w:szCs w:val="18"/>
+              </w:rPr>
+              <w:t xml:space="preserve"> </w:t>
+            </w:r>
             <w:r>
               <w:rPr>
                 <w:rFonts w:ascii="Helvetica Neue" w:hAnsi="Helvetica Neue"/>
@@ -6814,463 +6911,119 @@
                 <w:szCs w:val="18"/>
               </w:rPr>
               <w:lastRenderedPageBreak/>
-              <w:t>% correct identification and d’ score in categorisation</w:t>
-            </w:r>
-            <w:r>
-              <w:rPr>
-                <w:rFonts w:ascii="Helvetica Neue" w:hAnsi="Helvetica Neue"/>
-                <w:sz w:val="18"/>
-                <w:szCs w:val="18"/>
-              </w:rPr>
-              <w:t xml:space="preserve">. </w:t>
-            </w:r>
-            <w:r>
-              <w:rPr>
-                <w:rFonts w:ascii="Helvetica Neue" w:hAnsi="Helvetica Neue"/>
-                <w:sz w:val="18"/>
-                <w:szCs w:val="18"/>
+              <w:t xml:space="preserve">listeners during exposure, showed </w:t>
+            </w:r>
+            <w:r>
+              <w:rPr>
+                <w:rFonts w:ascii="Helvetica Neue" w:hAnsi="Helvetica Neue"/>
+                <w:sz w:val="18"/>
+                <w:szCs w:val="18"/>
+                <w:highlight w:val="yellow"/>
+              </w:rPr>
+              <w:t>significantly more % correct responses than Spanish learners</w:t>
+            </w:r>
+            <w:r>
+              <w:rPr>
+                <w:rFonts w:ascii="Helvetica Neue" w:hAnsi="Helvetica Neue"/>
+                <w:sz w:val="18"/>
+                <w:szCs w:val="18"/>
+              </w:rPr>
+              <w:t xml:space="preserve"> (exp 1). Between </w:t>
+            </w:r>
+            <w:r>
+              <w:rPr>
+                <w:rFonts w:ascii="Helvetica Neue" w:hAnsi="Helvetica Neue"/>
+                <w:sz w:val="18"/>
+                <w:szCs w:val="18"/>
+              </w:rPr>
+              <w:t xml:space="preserve">exposure </w:t>
+            </w:r>
+            <w:r>
+              <w:rPr>
+                <w:rFonts w:ascii="Helvetica Neue" w:hAnsi="Helvetica Neue"/>
+                <w:sz w:val="18"/>
+                <w:szCs w:val="18"/>
+              </w:rPr>
+              <w:t xml:space="preserve">phases the gains in learning was not significant even for AE listeners. Logistic regression analysis confirmed that AEs were better able at making use of duration for learning. </w:t>
+            </w:r>
+          </w:p>
+          <w:p>
+            <w:pPr>
+              <w:rPr>
+                <w:rFonts w:ascii="Helvetica Neue" w:hAnsi="Helvetica Neue"/>
+                <w:sz w:val="18"/>
+                <w:szCs w:val="18"/>
+              </w:rPr>
+            </w:pPr>
+          </w:p>
+          <w:p>
+            <w:pPr>
+              <w:rPr>
+                <w:rFonts w:ascii="Helvetica Neue" w:hAnsi="Helvetica Neue"/>
+                <w:sz w:val="18"/>
+                <w:szCs w:val="18"/>
+              </w:rPr>
+            </w:pPr>
+            <w:r>
+              <w:rPr>
+                <w:rFonts w:ascii="Helvetica Neue" w:hAnsi="Helvetica Neue"/>
+                <w:sz w:val="18"/>
+                <w:szCs w:val="18"/>
+              </w:rPr>
+              <w:t>Experiment 4:</w:t>
+            </w:r>
+          </w:p>
+          <w:p>
+            <w:pPr>
+              <w:rPr>
+                <w:rFonts w:ascii="Helvetica Neue" w:hAnsi="Helvetica Neue"/>
+                <w:sz w:val="18"/>
+                <w:szCs w:val="18"/>
+              </w:rPr>
+            </w:pPr>
+            <w:r>
+              <w:rPr>
+                <w:rFonts w:ascii="Helvetica Neue" w:hAnsi="Helvetica Neue"/>
+                <w:sz w:val="18"/>
+                <w:szCs w:val="18"/>
+              </w:rPr>
+              <w:t xml:space="preserve">Same format as experiment 1 but with 18 AE listeners. Both duration and formant dimensions covaried. </w:t>
+            </w:r>
+            <w:r>
+              <w:rPr>
+                <w:rFonts w:ascii="Helvetica Neue" w:hAnsi="Helvetica Neue"/>
+                <w:sz w:val="18"/>
+                <w:szCs w:val="18"/>
+                <w:highlight w:val="yellow"/>
+              </w:rPr>
+              <w:t>Feedback was given</w:t>
+            </w:r>
+            <w:r>
+              <w:rPr>
+                <w:rFonts w:ascii="Helvetica Neue" w:hAnsi="Helvetica Neue"/>
+                <w:sz w:val="18"/>
+                <w:szCs w:val="18"/>
+              </w:rPr>
+              <w:t xml:space="preserve">. Accuracy and d’ measures showed no significant learning between exposure phases. Overall accuracy for this AE group was poorer than the AE group in experiment 3. Most participants made use of a single dimension (formants) to discriminate categories. Logistic regression analysis suggest that </w:t>
+            </w:r>
+            <w:r>
+              <w:rPr>
+                <w:rFonts w:ascii="Helvetica Neue" w:hAnsi="Helvetica Neue"/>
+                <w:sz w:val="18"/>
+                <w:szCs w:val="18"/>
+                <w:highlight w:val="yellow"/>
+              </w:rPr>
+              <w:t xml:space="preserve">learners could make use of both dimensions </w:t>
+            </w:r>
+            <w:r>
+              <w:rPr>
+                <w:rFonts w:ascii="Helvetica Neue" w:hAnsi="Helvetica Neue"/>
+                <w:sz w:val="18"/>
+                <w:szCs w:val="18"/>
+                <w:highlight w:val="yellow"/>
               </w:rPr>
               <w:lastRenderedPageBreak/>
-              <w:t>Logistic regression to compare cue reliance before and after exposure</w:t>
-            </w:r>
-          </w:p>
-        </w:tc>
-        <w:tc>
-          <w:tcPr>
-            <w:tcW w:w="1426" w:type="dxa"/>
-          </w:tcPr>
-          <w:p>
-            <w:pPr>
-              <w:rPr>
-                <w:rFonts w:ascii="Helvetica Neue" w:hAnsi="Helvetica Neue"/>
-                <w:sz w:val="18"/>
-                <w:szCs w:val="18"/>
-              </w:rPr>
-            </w:pPr>
-            <w:r>
-              <w:rPr>
-                <w:rFonts w:ascii="Helvetica Neue" w:hAnsi="Helvetica Neue"/>
-                <w:sz w:val="18"/>
-                <w:szCs w:val="18"/>
-              </w:rPr>
-              <w:lastRenderedPageBreak/>
-              <w:t>T-E-E-T</w:t>
-            </w:r>
-          </w:p>
-        </w:tc>
-        <w:tc>
-          <w:tcPr>
-            <w:tcW w:w="2126" w:type="dxa"/>
-          </w:tcPr>
-          <w:p>
-            <w:pPr>
-              <w:rPr>
-                <w:rFonts w:ascii="Helvetica Neue" w:hAnsi="Helvetica Neue"/>
-                <w:sz w:val="18"/>
-                <w:szCs w:val="18"/>
-              </w:rPr>
-            </w:pPr>
-            <w:r>
-              <w:rPr>
-                <w:rFonts w:ascii="Helvetica Neue" w:hAnsi="Helvetica Neue"/>
-                <w:sz w:val="18"/>
-                <w:szCs w:val="18"/>
-              </w:rPr>
-              <w:t xml:space="preserve">Pre- &amp; post-test: 196 trials with test items located between the </w:t>
-            </w:r>
-            <w:r>
-              <w:rPr>
-                <w:rFonts w:ascii="Helvetica Neue" w:hAnsi="Helvetica Neue"/>
-                <w:sz w:val="18"/>
-                <w:szCs w:val="18"/>
-              </w:rPr>
-              <w:lastRenderedPageBreak/>
-              <w:t>means of the 2 vowel categories</w:t>
-            </w:r>
-          </w:p>
-          <w:p>
-            <w:pPr>
-              <w:rPr>
-                <w:rFonts w:ascii="Helvetica Neue" w:hAnsi="Helvetica Neue"/>
-                <w:sz w:val="18"/>
-                <w:szCs w:val="18"/>
-              </w:rPr>
-            </w:pPr>
-            <w:r>
-              <w:rPr>
-                <w:rFonts w:ascii="Helvetica Neue" w:hAnsi="Helvetica Neue"/>
-                <w:sz w:val="18"/>
-                <w:szCs w:val="18"/>
-              </w:rPr>
-              <w:t>Exposure: 448 trials over 2 sessions (224 trials per session) Short rest period given between sessions.</w:t>
-            </w:r>
-          </w:p>
-          <w:p>
-            <w:pPr>
-              <w:rPr>
-                <w:rFonts w:ascii="Helvetica Neue" w:hAnsi="Helvetica Neue"/>
-                <w:sz w:val="18"/>
-                <w:szCs w:val="18"/>
-              </w:rPr>
-            </w:pPr>
-          </w:p>
-          <w:p>
-            <w:pPr>
-              <w:rPr>
-                <w:rFonts w:ascii="Helvetica Neue" w:hAnsi="Helvetica Neue"/>
-                <w:sz w:val="18"/>
-                <w:szCs w:val="18"/>
-              </w:rPr>
-            </w:pPr>
-            <w:r>
-              <w:rPr>
-                <w:rFonts w:ascii="Helvetica Neue" w:hAnsi="Helvetica Neue"/>
-                <w:sz w:val="18"/>
-                <w:szCs w:val="18"/>
-              </w:rPr>
-              <w:t xml:space="preserve">Experiment 1: </w:t>
-            </w:r>
-          </w:p>
-          <w:p>
-            <w:pPr>
-              <w:rPr>
-                <w:rFonts w:ascii="Helvetica Neue" w:hAnsi="Helvetica Neue"/>
-                <w:sz w:val="18"/>
-                <w:szCs w:val="18"/>
-              </w:rPr>
-            </w:pPr>
-            <w:r>
-              <w:rPr>
-                <w:rFonts w:ascii="Helvetica Neue" w:hAnsi="Helvetica Neue"/>
-                <w:sz w:val="18"/>
-                <w:szCs w:val="18"/>
-              </w:rPr>
-              <w:t xml:space="preserve">Spanish L1 learners; </w:t>
-            </w:r>
-            <w:r>
-              <w:rPr>
-                <w:rFonts w:ascii="Helvetica Neue" w:hAnsi="Helvetica Neue"/>
-                <w:sz w:val="18"/>
-                <w:szCs w:val="18"/>
-                <w:highlight w:val="yellow"/>
-              </w:rPr>
-              <w:t>feedback given</w:t>
-            </w:r>
-            <w:r>
-              <w:rPr>
-                <w:rFonts w:ascii="Helvetica Neue" w:hAnsi="Helvetica Neue"/>
-                <w:sz w:val="18"/>
-                <w:szCs w:val="18"/>
-              </w:rPr>
-              <w:t xml:space="preserve"> during exposure (within participants). Duration and Frequency relevant cues manipulated between participants. </w:t>
-            </w:r>
-          </w:p>
-          <w:p>
-            <w:pPr>
-              <w:rPr>
-                <w:rFonts w:ascii="Helvetica Neue" w:hAnsi="Helvetica Neue"/>
-                <w:sz w:val="18"/>
-                <w:szCs w:val="18"/>
-              </w:rPr>
-            </w:pPr>
-            <w:r>
-              <w:rPr>
-                <w:rFonts w:ascii="Helvetica Neue" w:hAnsi="Helvetica Neue"/>
-                <w:sz w:val="18"/>
-                <w:szCs w:val="18"/>
-              </w:rPr>
-              <w:t>Performance in pre and post-test was assssed by logistic regression (</w:t>
-            </w:r>
-            <w:r>
-              <w:rPr>
-                <w:rFonts w:ascii="Helvetica Neue" w:hAnsi="Helvetica Neue"/>
-                <w:sz w:val="18"/>
-                <w:szCs w:val="18"/>
-                <w:highlight w:val="yellow"/>
-              </w:rPr>
-              <w:t>I am unfamiliar with the way they applied the logistic regression. They did one for each participant and averaged the estimates.</w:t>
-            </w:r>
-            <w:r>
-              <w:rPr>
-                <w:rFonts w:ascii="Helvetica Neue" w:hAnsi="Helvetica Neue"/>
-                <w:sz w:val="18"/>
-                <w:szCs w:val="18"/>
-              </w:rPr>
-              <w:t xml:space="preserve">) There was an overall preference for the relevant dimension over the irrelevant dimension. Changes in % correct and d’ between exposure phases were also assessed. In the duration-relevant condition, listeners increased their % correct  in the 2nd </w:t>
-            </w:r>
-            <w:r>
-              <w:rPr>
-                <w:rFonts w:ascii="Helvetica Neue" w:hAnsi="Helvetica Neue"/>
-                <w:sz w:val="18"/>
-                <w:szCs w:val="18"/>
-              </w:rPr>
-              <w:t xml:space="preserve">exposure </w:t>
-            </w:r>
-            <w:r>
-              <w:rPr>
-                <w:rFonts w:ascii="Helvetica Neue" w:hAnsi="Helvetica Neue"/>
-                <w:sz w:val="18"/>
-                <w:szCs w:val="18"/>
-              </w:rPr>
-              <w:t xml:space="preserve">phase. Improvement observed </w:t>
-            </w:r>
-            <w:r>
-              <w:rPr>
-                <w:rFonts w:ascii="Helvetica Neue" w:hAnsi="Helvetica Neue"/>
-                <w:sz w:val="18"/>
-                <w:szCs w:val="18"/>
-              </w:rPr>
-              <w:lastRenderedPageBreak/>
-              <w:t xml:space="preserve">in formant-relevant conditions but difference was not significant.  </w:t>
-            </w:r>
-          </w:p>
-          <w:p>
-            <w:pPr>
-              <w:rPr>
-                <w:rFonts w:ascii="Helvetica Neue" w:hAnsi="Helvetica Neue"/>
-                <w:sz w:val="18"/>
-                <w:szCs w:val="18"/>
-              </w:rPr>
-            </w:pPr>
-          </w:p>
-          <w:p>
-            <w:pPr>
-              <w:rPr>
-                <w:rFonts w:ascii="Helvetica Neue" w:hAnsi="Helvetica Neue"/>
-                <w:sz w:val="18"/>
-                <w:szCs w:val="18"/>
-              </w:rPr>
-            </w:pPr>
-            <w:r>
-              <w:rPr>
-                <w:rFonts w:ascii="Helvetica Neue" w:hAnsi="Helvetica Neue"/>
-                <w:sz w:val="18"/>
-                <w:szCs w:val="18"/>
-              </w:rPr>
-              <w:t>Experiment 2: Same as experiment 1 with L1 spanish learners but no feedback given during exposure. Without feedback and only arbitrary labelling of the 2 categories (A vs B) there is no a priori correct answer. For each listener, the category most associated with response A was defined as category A. The chance level performance was adjusted based on a binomial distribution of 224 trials. (</w:t>
-            </w:r>
-            <w:r>
-              <w:rPr>
-                <w:rFonts w:ascii="Helvetica Neue" w:hAnsi="Helvetica Neue"/>
-                <w:sz w:val="18"/>
-                <w:szCs w:val="18"/>
-                <w:highlight w:val="yellow"/>
-              </w:rPr>
-              <w:t>I’m not very clear on this small detail, section 3.2.1 for clarification</w:t>
-            </w:r>
-            <w:r>
-              <w:rPr>
-                <w:rFonts w:ascii="Helvetica Neue" w:hAnsi="Helvetica Neue"/>
-                <w:sz w:val="18"/>
-                <w:szCs w:val="18"/>
-              </w:rPr>
-              <w:t xml:space="preserve"> </w:t>
-            </w:r>
-            <w:r>
-              <w:rPr>
-                <w:rFonts w:ascii="Helvetica Neue" w:hAnsi="Helvetica Neue"/>
-                <w:sz w:val="18"/>
-                <w:szCs w:val="18"/>
-                <w:highlight w:val="yellow"/>
-              </w:rPr>
-              <w:t>if needed</w:t>
-            </w:r>
-            <w:r>
-              <w:rPr>
-                <w:rFonts w:ascii="Helvetica Neue" w:hAnsi="Helvetica Neue"/>
-                <w:sz w:val="18"/>
-                <w:szCs w:val="18"/>
-              </w:rPr>
-              <w:t>)</w:t>
-            </w:r>
-          </w:p>
-          <w:p>
-            <w:pPr>
-              <w:rPr>
-                <w:rFonts w:ascii="Helvetica Neue" w:hAnsi="Helvetica Neue"/>
-                <w:sz w:val="18"/>
-                <w:szCs w:val="18"/>
-              </w:rPr>
-            </w:pPr>
-            <w:r>
-              <w:rPr>
-                <w:rFonts w:ascii="Helvetica Neue" w:hAnsi="Helvetica Neue"/>
-                <w:sz w:val="18"/>
-                <w:szCs w:val="18"/>
-              </w:rPr>
-              <w:t xml:space="preserve">Without feedback performance in terms of d’ did not improve between phases. In terms of % correct, the bars don’t look very different from experiment 1. Main effect of dimension training (formant vs duration) was significant. Those in the </w:t>
-            </w:r>
-            <w:r>
-              <w:rPr>
-                <w:rFonts w:ascii="Helvetica Neue" w:hAnsi="Helvetica Neue"/>
-                <w:sz w:val="18"/>
-                <w:szCs w:val="18"/>
-              </w:rPr>
-              <w:lastRenderedPageBreak/>
-              <w:t>formant-relevant condition had much higher than chance scores overall.</w:t>
-            </w:r>
-          </w:p>
-          <w:p>
-            <w:pPr>
-              <w:rPr>
-                <w:rFonts w:ascii="Helvetica Neue" w:hAnsi="Helvetica Neue"/>
-                <w:sz w:val="18"/>
-                <w:szCs w:val="18"/>
-              </w:rPr>
-            </w:pPr>
-            <w:r>
-              <w:rPr>
-                <w:rFonts w:ascii="Helvetica Neue" w:hAnsi="Helvetica Neue"/>
-                <w:sz w:val="18"/>
-                <w:szCs w:val="18"/>
-              </w:rPr>
-              <w:t>Logistic regression analysis or pre- and post-test categorisation did not show significant changes in preference for relevant over irrelevant dimensions but instead depended more on Formant dimensions overall.</w:t>
-            </w:r>
-          </w:p>
-          <w:p>
-            <w:pPr>
-              <w:rPr>
-                <w:rFonts w:ascii="Helvetica Neue" w:hAnsi="Helvetica Neue"/>
-                <w:sz w:val="18"/>
-                <w:szCs w:val="18"/>
-              </w:rPr>
-            </w:pPr>
-          </w:p>
-          <w:p>
-            <w:pPr>
-              <w:rPr>
-                <w:rFonts w:ascii="Helvetica Neue" w:hAnsi="Helvetica Neue"/>
-                <w:sz w:val="18"/>
-                <w:szCs w:val="18"/>
-              </w:rPr>
-            </w:pPr>
-            <w:r>
-              <w:rPr>
-                <w:rFonts w:ascii="Helvetica Neue" w:hAnsi="Helvetica Neue"/>
-                <w:sz w:val="18"/>
-                <w:szCs w:val="18"/>
-              </w:rPr>
-              <w:t xml:space="preserve">Experiment 3: Exactly the same setup as experiment 1 but only with one condition (duration-relevant training), L1 AE participants and half the number (10 vs 20). </w:t>
-            </w:r>
-            <w:r>
-              <w:rPr>
-                <w:rFonts w:ascii="Helvetica Neue" w:hAnsi="Helvetica Neue"/>
-                <w:sz w:val="18"/>
-                <w:szCs w:val="18"/>
-                <w:highlight w:val="yellow"/>
-              </w:rPr>
-              <w:t>AE</w:t>
-            </w:r>
-            <w:r>
-              <w:rPr>
-                <w:rFonts w:ascii="Helvetica Neue" w:hAnsi="Helvetica Neue"/>
-                <w:sz w:val="18"/>
-                <w:szCs w:val="18"/>
-              </w:rPr>
-              <w:t xml:space="preserve"> listeners during exposure, showed </w:t>
-            </w:r>
-            <w:r>
-              <w:rPr>
-                <w:rFonts w:ascii="Helvetica Neue" w:hAnsi="Helvetica Neue"/>
-                <w:sz w:val="18"/>
-                <w:szCs w:val="18"/>
-                <w:highlight w:val="yellow"/>
-              </w:rPr>
-              <w:t>significantly more % correct responses than Spanish learners</w:t>
-            </w:r>
-            <w:r>
-              <w:rPr>
-                <w:rFonts w:ascii="Helvetica Neue" w:hAnsi="Helvetica Neue"/>
-                <w:sz w:val="18"/>
-                <w:szCs w:val="18"/>
-              </w:rPr>
-              <w:t xml:space="preserve"> (exp 1). Between </w:t>
-            </w:r>
-            <w:r>
-              <w:rPr>
-                <w:rFonts w:ascii="Helvetica Neue" w:hAnsi="Helvetica Neue"/>
-                <w:sz w:val="18"/>
-                <w:szCs w:val="18"/>
-              </w:rPr>
-              <w:t xml:space="preserve">exposure </w:t>
-            </w:r>
-            <w:r>
-              <w:rPr>
-                <w:rFonts w:ascii="Helvetica Neue" w:hAnsi="Helvetica Neue"/>
-                <w:sz w:val="18"/>
-                <w:szCs w:val="18"/>
-              </w:rPr>
-              <w:t xml:space="preserve">phases the gains in learning was not significant even for AE listeners. Logistic regression analysis confirmed that AEs were better able at making use of duration for learning. </w:t>
-            </w:r>
-          </w:p>
-          <w:p>
-            <w:pPr>
-              <w:rPr>
-                <w:rFonts w:ascii="Helvetica Neue" w:hAnsi="Helvetica Neue"/>
-                <w:sz w:val="18"/>
-                <w:szCs w:val="18"/>
-              </w:rPr>
-            </w:pPr>
-          </w:p>
-          <w:p>
-            <w:pPr>
-              <w:rPr>
-                <w:rFonts w:ascii="Helvetica Neue" w:hAnsi="Helvetica Neue"/>
-                <w:sz w:val="18"/>
-                <w:szCs w:val="18"/>
-              </w:rPr>
-            </w:pPr>
-            <w:r>
-              <w:rPr>
-                <w:rFonts w:ascii="Helvetica Neue" w:hAnsi="Helvetica Neue"/>
-                <w:sz w:val="18"/>
-                <w:szCs w:val="18"/>
-              </w:rPr>
-              <w:t>Experiment 4:</w:t>
-            </w:r>
-          </w:p>
-          <w:p>
-            <w:pPr>
-              <w:rPr>
-                <w:rFonts w:ascii="Helvetica Neue" w:hAnsi="Helvetica Neue"/>
-                <w:sz w:val="18"/>
-                <w:szCs w:val="18"/>
-              </w:rPr>
-            </w:pPr>
-            <w:r>
-              <w:rPr>
-                <w:rFonts w:ascii="Helvetica Neue" w:hAnsi="Helvetica Neue"/>
-                <w:sz w:val="18"/>
-                <w:szCs w:val="18"/>
-              </w:rPr>
-              <w:lastRenderedPageBreak/>
-              <w:t xml:space="preserve">Same format as experiment 1 but with 18 AE listeners. Both duration and formant dimensions covaried. </w:t>
-            </w:r>
-            <w:r>
-              <w:rPr>
-                <w:rFonts w:ascii="Helvetica Neue" w:hAnsi="Helvetica Neue"/>
-                <w:sz w:val="18"/>
-                <w:szCs w:val="18"/>
-                <w:highlight w:val="yellow"/>
-              </w:rPr>
-              <w:t>Feedback was given</w:t>
-            </w:r>
-            <w:r>
-              <w:rPr>
-                <w:rFonts w:ascii="Helvetica Neue" w:hAnsi="Helvetica Neue"/>
-                <w:sz w:val="18"/>
-                <w:szCs w:val="18"/>
-              </w:rPr>
-              <w:t xml:space="preserve">. Accuracy and d’ measures showed no significant learning between exposure phases. Overall accuracy for this AE group was poorer than the AE group in experiment 3. Most participants made use of a single dimension (formants) to discriminate categories. Logistic regression analysis suggest that </w:t>
-            </w:r>
-            <w:r>
-              <w:rPr>
-                <w:rFonts w:ascii="Helvetica Neue" w:hAnsi="Helvetica Neue"/>
-                <w:sz w:val="18"/>
-                <w:szCs w:val="18"/>
-                <w:highlight w:val="yellow"/>
-              </w:rPr>
-              <w:t>learners could make use of both dimensions during the exposure phases</w:t>
+              <w:t>during the exposure phases</w:t>
             </w:r>
             <w:r>
               <w:rPr>
@@ -7366,287 +7119,288 @@
                 <w:sz w:val="18"/>
                 <w:szCs w:val="18"/>
               </w:rPr>
+              <w:t xml:space="preserve">This study is more closely related to ours. </w:t>
+            </w:r>
+          </w:p>
+          <w:p>
+            <w:pPr>
+              <w:rPr>
+                <w:rFonts w:ascii="Helvetica Neue" w:hAnsi="Helvetica Neue"/>
+                <w:sz w:val="18"/>
+                <w:szCs w:val="18"/>
+              </w:rPr>
+            </w:pPr>
+            <w:r>
+              <w:rPr>
+                <w:rFonts w:ascii="Helvetica Neue" w:hAnsi="Helvetica Neue"/>
+                <w:sz w:val="18"/>
+                <w:szCs w:val="18"/>
+              </w:rPr>
+              <w:t xml:space="preserve">They were very systematic in stimuli construction. They had set means and SDs for each category’s distribution and they sampled their stimuli from each distribution. </w:t>
+            </w:r>
+          </w:p>
+          <w:p>
+            <w:pPr>
+              <w:rPr>
+                <w:rFonts w:ascii="Helvetica Neue" w:hAnsi="Helvetica Neue"/>
+                <w:sz w:val="18"/>
+                <w:szCs w:val="18"/>
+              </w:rPr>
+            </w:pPr>
+            <w:r>
+              <w:rPr>
+                <w:rFonts w:ascii="Helvetica Neue" w:hAnsi="Helvetica Neue"/>
+                <w:sz w:val="18"/>
+                <w:szCs w:val="18"/>
+              </w:rPr>
+              <w:t xml:space="preserve">Their presentation of the 2 category distributions were a bit different to ours and more like Holt’s dimension based stat learning paradigm. </w:t>
+            </w:r>
+            <w:r>
+              <w:rPr>
+                <w:rFonts w:ascii="Helvetica Neue" w:hAnsi="Helvetica Neue"/>
+                <w:sz w:val="18"/>
+                <w:szCs w:val="18"/>
+                <w:highlight w:val="yellow"/>
+              </w:rPr>
+              <w:t xml:space="preserve">For the irrelevant dimension, the 2 categories completely overlapped and for the </w:t>
+            </w:r>
+            <w:r>
+              <w:rPr>
+                <w:rFonts w:ascii="Helvetica Neue" w:hAnsi="Helvetica Neue"/>
+                <w:sz w:val="18"/>
+                <w:szCs w:val="18"/>
+                <w:highlight w:val="yellow"/>
+              </w:rPr>
               <w:lastRenderedPageBreak/>
-              <w:t xml:space="preserve">This study is more closely related to ours. </w:t>
-            </w:r>
-          </w:p>
-          <w:p>
-            <w:pPr>
-              <w:rPr>
-                <w:rFonts w:ascii="Helvetica Neue" w:hAnsi="Helvetica Neue"/>
-                <w:sz w:val="18"/>
-                <w:szCs w:val="18"/>
-              </w:rPr>
-            </w:pPr>
-            <w:r>
-              <w:rPr>
-                <w:rFonts w:ascii="Helvetica Neue" w:hAnsi="Helvetica Neue"/>
-                <w:sz w:val="18"/>
-                <w:szCs w:val="18"/>
-              </w:rPr>
-              <w:t xml:space="preserve">They were very systematic in stimuli construction. They had </w:t>
-            </w:r>
-            <w:r>
-              <w:rPr>
-                <w:rFonts w:ascii="Helvetica Neue" w:hAnsi="Helvetica Neue"/>
-                <w:sz w:val="18"/>
-                <w:szCs w:val="18"/>
+              <w:t>relevant dimensions listeners only had to learn 2 mean values. There is no</w:t>
+            </w:r>
+            <w:r>
+              <w:rPr>
+                <w:rFonts w:ascii="Helvetica Neue" w:hAnsi="Helvetica Neue"/>
+                <w:sz w:val="18"/>
+                <w:szCs w:val="18"/>
+                <w:highlight w:val="yellow"/>
+              </w:rPr>
+              <w:t xml:space="preserve">/ very little </w:t>
+            </w:r>
+            <w:r>
+              <w:rPr>
+                <w:rFonts w:ascii="Helvetica Neue" w:hAnsi="Helvetica Neue"/>
+                <w:sz w:val="18"/>
+                <w:szCs w:val="18"/>
+                <w:highlight w:val="yellow"/>
+              </w:rPr>
+              <w:t>gradation along the relevant dimension</w:t>
+            </w:r>
+            <w:r>
+              <w:rPr>
+                <w:rFonts w:ascii="Helvetica Neue" w:hAnsi="Helvetica Neue"/>
+                <w:sz w:val="18"/>
+                <w:szCs w:val="18"/>
+                <w:highlight w:val="yellow"/>
+              </w:rPr>
+              <w:t xml:space="preserve"> (see Table 1 pg. 113 for statistics)</w:t>
+            </w:r>
+            <w:r>
+              <w:rPr>
+                <w:rFonts w:ascii="Helvetica Neue" w:hAnsi="Helvetica Neue"/>
+                <w:sz w:val="18"/>
+                <w:szCs w:val="18"/>
+                <w:highlight w:val="yellow"/>
+              </w:rPr>
+              <w:t>.</w:t>
+            </w:r>
+          </w:p>
+          <w:p>
+            <w:pPr>
+              <w:rPr>
+                <w:rFonts w:ascii="Helvetica Neue" w:hAnsi="Helvetica Neue"/>
+                <w:sz w:val="18"/>
+                <w:szCs w:val="18"/>
+              </w:rPr>
+            </w:pPr>
+          </w:p>
+          <w:p>
+            <w:pPr>
+              <w:rPr>
+                <w:rFonts w:ascii="Helvetica Neue" w:hAnsi="Helvetica Neue"/>
+                <w:sz w:val="18"/>
+                <w:szCs w:val="18"/>
+              </w:rPr>
+            </w:pPr>
+            <w:r>
+              <w:rPr>
+                <w:rFonts w:ascii="Helvetica Neue" w:hAnsi="Helvetica Neue"/>
+                <w:sz w:val="18"/>
+                <w:szCs w:val="18"/>
+              </w:rPr>
+              <w:t xml:space="preserve">For the covarying stimuli, fig 1 on pg. 111 </w:t>
+            </w:r>
+          </w:p>
+          <w:p>
+            <w:pPr>
+              <w:rPr>
+                <w:rFonts w:ascii="Helvetica Neue" w:hAnsi="Helvetica Neue"/>
+                <w:sz w:val="18"/>
+                <w:szCs w:val="18"/>
+              </w:rPr>
+            </w:pPr>
+          </w:p>
+          <w:p>
+            <w:pPr>
+              <w:rPr>
+                <w:rFonts w:ascii="Helvetica Neue" w:hAnsi="Helvetica Neue"/>
+                <w:sz w:val="18"/>
+                <w:szCs w:val="18"/>
+              </w:rPr>
+            </w:pPr>
+            <w:r>
+              <w:rPr>
+                <w:rFonts w:ascii="Helvetica Neue" w:hAnsi="Helvetica Neue"/>
+                <w:sz w:val="18"/>
+                <w:szCs w:val="18"/>
+              </w:rPr>
+              <w:t xml:space="preserve">While they took care to place the means of the vowels according to reported means of prior studies, they </w:t>
+            </w:r>
+            <w:r>
+              <w:rPr>
+                <w:rFonts w:ascii="Helvetica Neue" w:hAnsi="Helvetica Neue"/>
+                <w:sz w:val="18"/>
+                <w:szCs w:val="18"/>
+                <w:highlight w:val="yellow"/>
+              </w:rPr>
+              <w:t xml:space="preserve">did not discuss how they set the variances other than </w:t>
+            </w:r>
+            <w:r>
+              <w:rPr>
+                <w:rFonts w:ascii="Helvetica Neue" w:hAnsi="Helvetica Neue"/>
+                <w:sz w:val="18"/>
+                <w:szCs w:val="18"/>
+                <w:highlight w:val="yellow"/>
+              </w:rPr>
+              <w:t>noting</w:t>
+            </w:r>
+            <w:r>
+              <w:rPr>
+                <w:rFonts w:ascii="Helvetica Neue" w:hAnsi="Helvetica Neue"/>
+                <w:sz w:val="18"/>
+                <w:szCs w:val="18"/>
+                <w:highlight w:val="yellow"/>
+              </w:rPr>
+              <w:t xml:space="preserve"> it was defined by “just noticeable differences”.</w:t>
+            </w:r>
+            <w:r>
+              <w:rPr>
+                <w:rFonts w:ascii="Helvetica Neue" w:hAnsi="Helvetica Neue"/>
+                <w:sz w:val="18"/>
+                <w:szCs w:val="18"/>
+              </w:rPr>
+              <w:t xml:space="preserve"> But this may be less important since we can assume the participants had very little to no prior knowledge of the statistics. And they were not tasked to categorise by vowel name</w:t>
+            </w:r>
+          </w:p>
+          <w:p>
+            <w:pPr>
+              <w:rPr>
+                <w:rFonts w:ascii="Helvetica Neue" w:hAnsi="Helvetica Neue"/>
+                <w:sz w:val="18"/>
+                <w:szCs w:val="18"/>
+              </w:rPr>
+            </w:pPr>
+          </w:p>
+          <w:p>
+            <w:pPr>
+              <w:rPr>
+                <w:rFonts w:ascii="Helvetica Neue" w:hAnsi="Helvetica Neue"/>
+                <w:sz w:val="18"/>
+                <w:szCs w:val="18"/>
+              </w:rPr>
+            </w:pPr>
+            <w:r>
+              <w:rPr>
+                <w:rFonts w:ascii="Helvetica Neue" w:hAnsi="Helvetica Neue"/>
+                <w:sz w:val="18"/>
+                <w:szCs w:val="18"/>
+              </w:rPr>
+              <w:t xml:space="preserve">An interesting early study of DL for speech perception. There is </w:t>
+            </w:r>
+            <w:r>
+              <w:rPr>
+                <w:rFonts w:ascii="Helvetica Neue" w:hAnsi="Helvetica Neue"/>
+                <w:sz w:val="18"/>
+                <w:szCs w:val="18"/>
+                <w:highlight w:val="yellow"/>
+              </w:rPr>
+              <w:t>some analysis of incremental learning</w:t>
+            </w:r>
+            <w:r>
+              <w:rPr>
+                <w:rFonts w:ascii="Helvetica Neue" w:hAnsi="Helvetica Neue"/>
+                <w:sz w:val="18"/>
+                <w:szCs w:val="18"/>
+              </w:rPr>
+              <w:t xml:space="preserve"> </w:t>
+            </w:r>
+            <w:r>
+              <w:rPr>
+                <w:rFonts w:ascii="Helvetica Neue" w:hAnsi="Helvetica Neue"/>
+                <w:sz w:val="18"/>
+                <w:szCs w:val="18"/>
+                <w:highlight w:val="yellow"/>
+              </w:rPr>
+              <w:t>but not as fine-grained as our study.</w:t>
+            </w:r>
+            <w:r>
+              <w:rPr>
+                <w:rFonts w:ascii="Helvetica Neue" w:hAnsi="Helvetica Neue"/>
+                <w:sz w:val="18"/>
+                <w:szCs w:val="18"/>
+              </w:rPr>
+              <w:t xml:space="preserve"> </w:t>
+            </w:r>
+          </w:p>
+          <w:p>
+            <w:pPr>
+              <w:rPr>
+                <w:rFonts w:ascii="Helvetica Neue" w:hAnsi="Helvetica Neue"/>
+                <w:sz w:val="18"/>
+                <w:szCs w:val="18"/>
+              </w:rPr>
+            </w:pPr>
+          </w:p>
+          <w:p>
+            <w:pPr>
+              <w:rPr>
+                <w:rFonts w:ascii="Helvetica Neue" w:hAnsi="Helvetica Neue"/>
+                <w:sz w:val="18"/>
+                <w:szCs w:val="18"/>
+              </w:rPr>
+            </w:pPr>
+            <w:r>
+              <w:rPr>
+                <w:rFonts w:ascii="Helvetica Neue" w:hAnsi="Helvetica Neue"/>
+                <w:sz w:val="18"/>
+                <w:szCs w:val="18"/>
+              </w:rPr>
+              <w:t xml:space="preserve">They do not estimate prior boundaries of learners. Their participants are practically naïve to Dutch. This is a cross-linguistic analysis which is more challenging in its own way. </w:t>
+            </w:r>
+            <w:r>
+              <w:rPr>
+                <w:rFonts w:ascii="Helvetica Neue" w:hAnsi="Helvetica Neue"/>
+                <w:sz w:val="18"/>
+                <w:szCs w:val="18"/>
+                <w:highlight w:val="yellow"/>
+              </w:rPr>
+              <w:t xml:space="preserve">There isn’t a more </w:t>
+            </w:r>
+            <w:r>
+              <w:rPr>
+                <w:rFonts w:ascii="Helvetica Neue" w:hAnsi="Helvetica Neue"/>
+                <w:sz w:val="18"/>
+                <w:szCs w:val="18"/>
+                <w:highlight w:val="yellow"/>
               </w:rPr>
               <w:lastRenderedPageBreak/>
-              <w:t xml:space="preserve">set means and SDs for each category’s distribution and they sampled their stimuli from each distribution. </w:t>
-            </w:r>
-          </w:p>
-          <w:p>
-            <w:pPr>
-              <w:rPr>
-                <w:rFonts w:ascii="Helvetica Neue" w:hAnsi="Helvetica Neue"/>
-                <w:sz w:val="18"/>
-                <w:szCs w:val="18"/>
-              </w:rPr>
-            </w:pPr>
-            <w:r>
-              <w:rPr>
-                <w:rFonts w:ascii="Helvetica Neue" w:hAnsi="Helvetica Neue"/>
-                <w:sz w:val="18"/>
-                <w:szCs w:val="18"/>
-              </w:rPr>
-              <w:t xml:space="preserve">Their presentation of the 2 category distributions were a bit different to ours and more like Holt’s dimension based stat learning paradigm. </w:t>
-            </w:r>
-            <w:r>
-              <w:rPr>
-                <w:rFonts w:ascii="Helvetica Neue" w:hAnsi="Helvetica Neue"/>
-                <w:sz w:val="18"/>
-                <w:szCs w:val="18"/>
-                <w:highlight w:val="yellow"/>
-              </w:rPr>
-              <w:t>For the irrelevant dimension, the 2 categories completely overlapped and for the relevant dimensions listeners only had to learn 2 mean values. There is no</w:t>
-            </w:r>
-            <w:r>
-              <w:rPr>
-                <w:rFonts w:ascii="Helvetica Neue" w:hAnsi="Helvetica Neue"/>
-                <w:sz w:val="18"/>
-                <w:szCs w:val="18"/>
-                <w:highlight w:val="yellow"/>
-              </w:rPr>
-              <w:t xml:space="preserve">/ very little </w:t>
-            </w:r>
-            <w:r>
-              <w:rPr>
-                <w:rFonts w:ascii="Helvetica Neue" w:hAnsi="Helvetica Neue"/>
-                <w:sz w:val="18"/>
-                <w:szCs w:val="18"/>
-                <w:highlight w:val="yellow"/>
-              </w:rPr>
-              <w:t>gradation along the relevant dimension</w:t>
-            </w:r>
-            <w:r>
-              <w:rPr>
-                <w:rFonts w:ascii="Helvetica Neue" w:hAnsi="Helvetica Neue"/>
-                <w:sz w:val="18"/>
-                <w:szCs w:val="18"/>
-                <w:highlight w:val="yellow"/>
-              </w:rPr>
-              <w:t xml:space="preserve"> (see Table 1 pg. 113 for statistics)</w:t>
-            </w:r>
-            <w:r>
-              <w:rPr>
-                <w:rFonts w:ascii="Helvetica Neue" w:hAnsi="Helvetica Neue"/>
-                <w:sz w:val="18"/>
-                <w:szCs w:val="18"/>
-                <w:highlight w:val="yellow"/>
-              </w:rPr>
-              <w:t>.</w:t>
-            </w:r>
-          </w:p>
-          <w:p>
-            <w:pPr>
-              <w:rPr>
-                <w:rFonts w:ascii="Helvetica Neue" w:hAnsi="Helvetica Neue"/>
-                <w:sz w:val="18"/>
-                <w:szCs w:val="18"/>
-              </w:rPr>
-            </w:pPr>
-          </w:p>
-          <w:p>
-            <w:pPr>
-              <w:rPr>
-                <w:rFonts w:ascii="Helvetica Neue" w:hAnsi="Helvetica Neue"/>
-                <w:sz w:val="18"/>
-                <w:szCs w:val="18"/>
-              </w:rPr>
-            </w:pPr>
-            <w:r>
-              <w:rPr>
-                <w:rFonts w:ascii="Helvetica Neue" w:hAnsi="Helvetica Neue"/>
-                <w:sz w:val="18"/>
-                <w:szCs w:val="18"/>
-              </w:rPr>
-              <w:t xml:space="preserve">For the covarying stimuli, fig 1 on pg. 111 </w:t>
-            </w:r>
-          </w:p>
-          <w:p>
-            <w:pPr>
-              <w:rPr>
-                <w:rFonts w:ascii="Helvetica Neue" w:hAnsi="Helvetica Neue"/>
-                <w:sz w:val="18"/>
-                <w:szCs w:val="18"/>
-              </w:rPr>
-            </w:pPr>
-          </w:p>
-          <w:p>
-            <w:pPr>
-              <w:rPr>
-                <w:rFonts w:ascii="Helvetica Neue" w:hAnsi="Helvetica Neue"/>
-                <w:sz w:val="18"/>
-                <w:szCs w:val="18"/>
-              </w:rPr>
-            </w:pPr>
-            <w:r>
-              <w:rPr>
-                <w:rFonts w:ascii="Helvetica Neue" w:hAnsi="Helvetica Neue"/>
-                <w:sz w:val="18"/>
-                <w:szCs w:val="18"/>
-              </w:rPr>
-              <w:t xml:space="preserve">While they took care to place the means of the vowels according to reported means of prior studies, they </w:t>
-            </w:r>
-            <w:r>
-              <w:rPr>
-                <w:rFonts w:ascii="Helvetica Neue" w:hAnsi="Helvetica Neue"/>
-                <w:sz w:val="18"/>
-                <w:szCs w:val="18"/>
-                <w:highlight w:val="yellow"/>
-              </w:rPr>
-              <w:t xml:space="preserve">did not discuss how they set the variances other than </w:t>
-            </w:r>
-            <w:r>
-              <w:rPr>
-                <w:rFonts w:ascii="Helvetica Neue" w:hAnsi="Helvetica Neue"/>
-                <w:sz w:val="18"/>
-                <w:szCs w:val="18"/>
-                <w:highlight w:val="yellow"/>
-              </w:rPr>
-              <w:t>noting</w:t>
-            </w:r>
-            <w:r>
-              <w:rPr>
-                <w:rFonts w:ascii="Helvetica Neue" w:hAnsi="Helvetica Neue"/>
-                <w:sz w:val="18"/>
-                <w:szCs w:val="18"/>
-                <w:highlight w:val="yellow"/>
-              </w:rPr>
-              <w:t xml:space="preserve"> it was defined by “just noticeable differences”.</w:t>
-            </w:r>
-            <w:r>
-              <w:rPr>
-                <w:rFonts w:ascii="Helvetica Neue" w:hAnsi="Helvetica Neue"/>
-                <w:sz w:val="18"/>
-                <w:szCs w:val="18"/>
-              </w:rPr>
-              <w:t xml:space="preserve"> But this may be less important since we can assume the participants had very little to no prior knowledge of the statistics. And they were not tasked to categorise by vowel name</w:t>
-            </w:r>
-          </w:p>
-          <w:p>
-            <w:pPr>
-              <w:rPr>
-                <w:rFonts w:ascii="Helvetica Neue" w:hAnsi="Helvetica Neue"/>
-                <w:sz w:val="18"/>
-                <w:szCs w:val="18"/>
-              </w:rPr>
-            </w:pPr>
-          </w:p>
-          <w:p>
-            <w:pPr>
-              <w:rPr>
-                <w:rFonts w:ascii="Helvetica Neue" w:hAnsi="Helvetica Neue"/>
-                <w:sz w:val="18"/>
-                <w:szCs w:val="18"/>
-              </w:rPr>
-            </w:pPr>
-            <w:r>
-              <w:rPr>
-                <w:rFonts w:ascii="Helvetica Neue" w:hAnsi="Helvetica Neue"/>
-                <w:sz w:val="18"/>
-                <w:szCs w:val="18"/>
-              </w:rPr>
-              <w:t xml:space="preserve">An interesting early study of DL for speech perception. </w:t>
-            </w:r>
-            <w:r>
-              <w:rPr>
-                <w:rFonts w:ascii="Helvetica Neue" w:hAnsi="Helvetica Neue"/>
-                <w:sz w:val="18"/>
-                <w:szCs w:val="18"/>
-              </w:rPr>
-              <w:lastRenderedPageBreak/>
-              <w:t xml:space="preserve">There is </w:t>
-            </w:r>
-            <w:r>
-              <w:rPr>
-                <w:rFonts w:ascii="Helvetica Neue" w:hAnsi="Helvetica Neue"/>
-                <w:sz w:val="18"/>
-                <w:szCs w:val="18"/>
-                <w:highlight w:val="yellow"/>
-              </w:rPr>
-              <w:t>some analysis of incremental learning</w:t>
-            </w:r>
-            <w:r>
-              <w:rPr>
-                <w:rFonts w:ascii="Helvetica Neue" w:hAnsi="Helvetica Neue"/>
-                <w:sz w:val="18"/>
-                <w:szCs w:val="18"/>
-              </w:rPr>
-              <w:t xml:space="preserve"> </w:t>
-            </w:r>
-            <w:r>
-              <w:rPr>
-                <w:rFonts w:ascii="Helvetica Neue" w:hAnsi="Helvetica Neue"/>
-                <w:sz w:val="18"/>
-                <w:szCs w:val="18"/>
-                <w:highlight w:val="yellow"/>
-              </w:rPr>
-              <w:t>but not as fine-grained as our study.</w:t>
-            </w:r>
-            <w:r>
-              <w:rPr>
-                <w:rFonts w:ascii="Helvetica Neue" w:hAnsi="Helvetica Neue"/>
-                <w:sz w:val="18"/>
-                <w:szCs w:val="18"/>
-              </w:rPr>
-              <w:t xml:space="preserve"> </w:t>
-            </w:r>
-          </w:p>
-          <w:p>
-            <w:pPr>
-              <w:rPr>
-                <w:rFonts w:ascii="Helvetica Neue" w:hAnsi="Helvetica Neue"/>
-                <w:sz w:val="18"/>
-                <w:szCs w:val="18"/>
-              </w:rPr>
-            </w:pPr>
-          </w:p>
-          <w:p>
-            <w:pPr>
-              <w:rPr>
-                <w:rFonts w:ascii="Helvetica Neue" w:hAnsi="Helvetica Neue"/>
-                <w:sz w:val="18"/>
-                <w:szCs w:val="18"/>
-              </w:rPr>
-            </w:pPr>
-            <w:r>
-              <w:rPr>
-                <w:rFonts w:ascii="Helvetica Neue" w:hAnsi="Helvetica Neue"/>
-                <w:sz w:val="18"/>
-                <w:szCs w:val="18"/>
-              </w:rPr>
-              <w:t xml:space="preserve">They do not estimate prior boundaries of learners. Their participants are practically naïve to Dutch. This is a cross-linguistic analysis which is more challenging in its own way. </w:t>
-            </w:r>
-            <w:r>
-              <w:rPr>
-                <w:rFonts w:ascii="Helvetica Neue" w:hAnsi="Helvetica Neue"/>
-                <w:sz w:val="18"/>
-                <w:szCs w:val="18"/>
-                <w:highlight w:val="yellow"/>
-              </w:rPr>
-              <w:t>There isn’t a more specified direction of their predictions.</w:t>
+              <w:t>specified direction of their predictions.</w:t>
             </w:r>
           </w:p>
           <w:p>
@@ -7786,9 +7540,419 @@
                 <w:sz w:val="18"/>
                 <w:szCs w:val="18"/>
               </w:rPr>
+              <w:t>Categorisation task</w:t>
+            </w:r>
+          </w:p>
+        </w:tc>
+        <w:tc>
+          <w:tcPr>
+            <w:tcW w:w="0" w:type="auto"/>
+          </w:tcPr>
+          <w:p>
+            <w:pPr>
+              <w:rPr>
+                <w:rFonts w:ascii="Helvetica Neue" w:hAnsi="Helvetica Neue"/>
+                <w:sz w:val="18"/>
+                <w:szCs w:val="18"/>
+              </w:rPr>
+            </w:pPr>
+            <w:r>
+              <w:rPr>
+                <w:rFonts w:ascii="Helvetica Neue" w:hAnsi="Helvetica Neue"/>
+                <w:sz w:val="18"/>
+                <w:szCs w:val="18"/>
+              </w:rPr>
+              <w:t>% correct identification and d’ score in categorisation. Logistic regression to compare cue reliance before and after exposure.</w:t>
+            </w:r>
+          </w:p>
+        </w:tc>
+        <w:tc>
+          <w:tcPr>
+            <w:tcW w:w="1426" w:type="dxa"/>
+          </w:tcPr>
+          <w:p>
+            <w:pPr>
+              <w:rPr>
+                <w:rFonts w:ascii="Helvetica Neue" w:hAnsi="Helvetica Neue"/>
+                <w:sz w:val="18"/>
+                <w:szCs w:val="18"/>
+              </w:rPr>
+            </w:pPr>
+            <w:r>
+              <w:rPr>
+                <w:rFonts w:ascii="Helvetica Neue" w:hAnsi="Helvetica Neue"/>
+                <w:sz w:val="18"/>
+                <w:szCs w:val="18"/>
+              </w:rPr>
+              <w:t>E-E-T</w:t>
+            </w:r>
+          </w:p>
+          <w:p>
+            <w:pPr>
+              <w:rPr>
+                <w:rFonts w:ascii="Helvetica Neue" w:hAnsi="Helvetica Neue"/>
+                <w:sz w:val="18"/>
+                <w:szCs w:val="18"/>
+              </w:rPr>
+            </w:pPr>
+          </w:p>
+          <w:p>
+            <w:pPr>
+              <w:rPr>
+                <w:rFonts w:ascii="Helvetica Neue" w:hAnsi="Helvetica Neue"/>
+                <w:sz w:val="18"/>
+                <w:szCs w:val="18"/>
+              </w:rPr>
+            </w:pPr>
+            <w:r>
+              <w:rPr>
+                <w:rFonts w:ascii="Helvetica Neue" w:hAnsi="Helvetica Neue"/>
+                <w:sz w:val="18"/>
+                <w:szCs w:val="18"/>
+              </w:rPr>
+              <w:t>Exposure: 448 trials (224 x 2 blocks with a brief rest period in between)</w:t>
+            </w:r>
+          </w:p>
+          <w:p>
+            <w:pPr>
+              <w:rPr>
+                <w:rFonts w:ascii="Helvetica Neue" w:hAnsi="Helvetica Neue"/>
+                <w:sz w:val="18"/>
+                <w:szCs w:val="18"/>
+              </w:rPr>
+            </w:pPr>
+            <w:r>
+              <w:rPr>
+                <w:rFonts w:ascii="Helvetica Neue" w:hAnsi="Helvetica Neue"/>
+                <w:sz w:val="18"/>
+                <w:szCs w:val="18"/>
+              </w:rPr>
+              <w:t>Test: 196 trials (49 stimuli x 4 blocks)</w:t>
+            </w:r>
+          </w:p>
+          <w:p>
+            <w:pPr>
+              <w:rPr>
+                <w:rFonts w:ascii="Helvetica Neue" w:hAnsi="Helvetica Neue"/>
+                <w:sz w:val="18"/>
+                <w:szCs w:val="18"/>
+              </w:rPr>
+            </w:pPr>
+          </w:p>
+        </w:tc>
+        <w:tc>
+          <w:tcPr>
+            <w:tcW w:w="2126" w:type="dxa"/>
+          </w:tcPr>
+          <w:p>
+            <w:pPr>
+              <w:rPr>
+                <w:rFonts w:ascii="Helvetica Neue" w:hAnsi="Helvetica Neue"/>
+                <w:sz w:val="18"/>
+                <w:szCs w:val="18"/>
+              </w:rPr>
+            </w:pPr>
+            <w:r>
+              <w:rPr>
+                <w:rFonts w:ascii="Helvetica Neue" w:hAnsi="Helvetica Neue"/>
+                <w:sz w:val="18"/>
+                <w:szCs w:val="18"/>
+              </w:rPr>
+              <w:t>Stimuli are sampled from gaussians with specified means and SDs (</w:t>
+            </w:r>
+            <w:r>
+              <w:rPr>
+                <w:rFonts w:ascii="Helvetica Neue" w:hAnsi="Helvetica Neue"/>
+                <w:sz w:val="18"/>
+                <w:szCs w:val="18"/>
+                <w:highlight w:val="yellow"/>
+              </w:rPr>
+              <w:t>table 1 p. 1919</w:t>
+            </w:r>
+            <w:r>
+              <w:rPr>
+                <w:rFonts w:ascii="Helvetica Neue" w:hAnsi="Helvetica Neue"/>
+                <w:sz w:val="18"/>
+                <w:szCs w:val="18"/>
+              </w:rPr>
+              <w:t>). In uni-dimensional relevant conditions, r = 0; multi-dimensional (covarying) conditions, r = -1</w:t>
+            </w:r>
+          </w:p>
+          <w:p>
+            <w:pPr>
+              <w:rPr>
+                <w:rFonts w:ascii="Helvetica Neue" w:hAnsi="Helvetica Neue"/>
+                <w:sz w:val="18"/>
+                <w:szCs w:val="18"/>
+              </w:rPr>
+            </w:pPr>
+          </w:p>
+          <w:p>
+            <w:pPr>
+              <w:rPr>
+                <w:rFonts w:ascii="Helvetica Neue" w:hAnsi="Helvetica Neue"/>
+                <w:sz w:val="18"/>
+                <w:szCs w:val="18"/>
+              </w:rPr>
+            </w:pPr>
+            <w:r>
+              <w:rPr>
+                <w:rFonts w:ascii="Helvetica Neue" w:hAnsi="Helvetica Neue"/>
+                <w:sz w:val="18"/>
+                <w:szCs w:val="18"/>
+              </w:rPr>
+              <w:t>Experiment 1:</w:t>
+            </w:r>
+          </w:p>
+          <w:p>
+            <w:pPr>
+              <w:rPr>
+                <w:rFonts w:ascii="Helvetica Neue" w:hAnsi="Helvetica Neue"/>
+                <w:sz w:val="18"/>
+                <w:szCs w:val="18"/>
+              </w:rPr>
+            </w:pPr>
+            <w:r>
+              <w:rPr>
+                <w:rFonts w:ascii="Helvetica Neue" w:hAnsi="Helvetica Neue"/>
+                <w:sz w:val="18"/>
+                <w:szCs w:val="18"/>
+              </w:rPr>
+              <w:t xml:space="preserve">N = 36; 3 conditions – Duration-relevant, frequency-relevant, multi-dimensional (covarying cues). Test stimuli were a grid of equidistantly spaced points. </w:t>
+            </w:r>
+            <w:r>
+              <w:rPr>
+                <w:rFonts w:ascii="Helvetica Neue" w:hAnsi="Helvetica Neue"/>
+                <w:sz w:val="18"/>
+                <w:szCs w:val="18"/>
+                <w:highlight w:val="yellow"/>
+              </w:rPr>
+              <w:t>Feedback given</w:t>
+            </w:r>
+            <w:r>
+              <w:rPr>
+                <w:rFonts w:ascii="Helvetica Neue" w:hAnsi="Helvetica Neue"/>
+                <w:sz w:val="18"/>
+                <w:szCs w:val="18"/>
+              </w:rPr>
+              <w:t xml:space="preserve"> </w:t>
+            </w:r>
+            <w:r>
+              <w:rPr>
+                <w:rFonts w:ascii="Helvetica Neue" w:hAnsi="Helvetica Neue"/>
+                <w:sz w:val="18"/>
+                <w:szCs w:val="18"/>
+                <w:highlight w:val="yellow"/>
+              </w:rPr>
+              <w:t>after every exposure</w:t>
+            </w:r>
+            <w:r>
+              <w:rPr>
+                <w:rFonts w:ascii="Helvetica Neue" w:hAnsi="Helvetica Neue"/>
+                <w:sz w:val="18"/>
+                <w:szCs w:val="18"/>
+              </w:rPr>
+              <w:t xml:space="preserve"> trial. </w:t>
+            </w:r>
+          </w:p>
+          <w:p>
+            <w:pPr>
+              <w:rPr>
+                <w:rFonts w:ascii="Helvetica Neue" w:hAnsi="Helvetica Neue"/>
+                <w:sz w:val="18"/>
+                <w:szCs w:val="18"/>
+              </w:rPr>
+            </w:pPr>
+          </w:p>
+          <w:p>
+            <w:pPr>
+              <w:rPr>
+                <w:rFonts w:ascii="Helvetica Neue" w:hAnsi="Helvetica Neue"/>
+                <w:sz w:val="18"/>
+                <w:szCs w:val="18"/>
+              </w:rPr>
+            </w:pPr>
+            <w:r>
+              <w:rPr>
+                <w:rFonts w:ascii="Helvetica Neue" w:hAnsi="Helvetica Neue"/>
+                <w:sz w:val="18"/>
+                <w:szCs w:val="18"/>
+              </w:rPr>
+              <w:t>Experiment 1B: N = 12,</w:t>
+            </w:r>
+          </w:p>
+          <w:p>
+            <w:pPr>
+              <w:rPr>
+                <w:rFonts w:ascii="Helvetica Neue" w:hAnsi="Helvetica Neue"/>
+                <w:sz w:val="18"/>
+                <w:szCs w:val="18"/>
+              </w:rPr>
+            </w:pPr>
+            <w:r>
+              <w:rPr>
+                <w:rFonts w:ascii="Helvetica Neue" w:hAnsi="Helvetica Neue"/>
+                <w:sz w:val="18"/>
+                <w:szCs w:val="18"/>
+              </w:rPr>
+              <w:t>Exposure – covarying cues – 448 trials.</w:t>
+            </w:r>
+          </w:p>
+          <w:p>
+            <w:pPr>
+              <w:rPr>
+                <w:rFonts w:ascii="Helvetica Neue" w:hAnsi="Helvetica Neue"/>
+                <w:sz w:val="18"/>
+                <w:szCs w:val="18"/>
+              </w:rPr>
+            </w:pPr>
+            <w:r>
+              <w:rPr>
+                <w:rFonts w:ascii="Helvetica Neue" w:hAnsi="Helvetica Neue"/>
+                <w:sz w:val="18"/>
+                <w:szCs w:val="18"/>
+              </w:rPr>
+              <w:t xml:space="preserve">Test stimuli were </w:t>
+            </w:r>
+            <w:r>
+              <w:rPr>
+                <w:rFonts w:ascii="Helvetica Neue" w:hAnsi="Helvetica Neue"/>
+                <w:sz w:val="18"/>
+                <w:szCs w:val="18"/>
+                <w:highlight w:val="yellow"/>
+              </w:rPr>
+              <w:t>224 trials</w:t>
+            </w:r>
+            <w:r>
+              <w:rPr>
+                <w:rFonts w:ascii="Helvetica Neue" w:hAnsi="Helvetica Neue"/>
+                <w:sz w:val="18"/>
+                <w:szCs w:val="18"/>
+              </w:rPr>
+              <w:t xml:space="preserve"> (equivalent to 1 </w:t>
+            </w:r>
+            <w:r>
+              <w:rPr>
+                <w:rFonts w:ascii="Helvetica Neue" w:hAnsi="Helvetica Neue"/>
+                <w:sz w:val="18"/>
+                <w:szCs w:val="18"/>
+              </w:rPr>
               <w:lastRenderedPageBreak/>
-              <w:t>Categorisation task</w:t>
-            </w:r>
+              <w:t>block during exposure) with both cues perfectly covarying.</w:t>
+            </w:r>
+          </w:p>
+          <w:p>
+            <w:pPr>
+              <w:rPr>
+                <w:rFonts w:ascii="Helvetica Neue" w:hAnsi="Helvetica Neue"/>
+                <w:sz w:val="18"/>
+                <w:szCs w:val="18"/>
+              </w:rPr>
+            </w:pPr>
+            <w:r>
+              <w:rPr>
+                <w:rFonts w:ascii="Helvetica Neue" w:hAnsi="Helvetica Neue"/>
+                <w:sz w:val="18"/>
+                <w:szCs w:val="18"/>
+              </w:rPr>
+              <w:t>Feedback given after every exposure trial.</w:t>
+            </w:r>
+          </w:p>
+          <w:p>
+            <w:pPr>
+              <w:rPr>
+                <w:rFonts w:ascii="Helvetica Neue" w:hAnsi="Helvetica Neue"/>
+                <w:sz w:val="18"/>
+                <w:szCs w:val="18"/>
+              </w:rPr>
+            </w:pPr>
+          </w:p>
+          <w:p>
+            <w:pPr>
+              <w:rPr>
+                <w:rFonts w:ascii="Helvetica Neue" w:hAnsi="Helvetica Neue"/>
+                <w:sz w:val="18"/>
+                <w:szCs w:val="18"/>
+              </w:rPr>
+            </w:pPr>
+            <w:r>
+              <w:rPr>
+                <w:rFonts w:ascii="Helvetica Neue" w:hAnsi="Helvetica Neue"/>
+                <w:sz w:val="18"/>
+                <w:szCs w:val="18"/>
+              </w:rPr>
+              <w:t>Experiment 2:</w:t>
+            </w:r>
+          </w:p>
+          <w:p>
+            <w:pPr>
+              <w:rPr>
+                <w:rFonts w:ascii="Helvetica Neue" w:hAnsi="Helvetica Neue"/>
+                <w:sz w:val="18"/>
+                <w:szCs w:val="18"/>
+              </w:rPr>
+            </w:pPr>
+            <w:r>
+              <w:rPr>
+                <w:rFonts w:ascii="Helvetica Neue" w:hAnsi="Helvetica Neue"/>
+                <w:sz w:val="18"/>
+                <w:szCs w:val="18"/>
+              </w:rPr>
+              <w:t>N = 36; 3 conditions – Duration-relevant; Frequency-relevant; Multi-dimensional (covarying cues). Exposure and test same as Experiment 1.</w:t>
+            </w:r>
+          </w:p>
+          <w:p>
+            <w:pPr>
+              <w:rPr>
+                <w:rFonts w:ascii="Helvetica Neue" w:hAnsi="Helvetica Neue"/>
+                <w:sz w:val="18"/>
+                <w:szCs w:val="18"/>
+              </w:rPr>
+            </w:pPr>
+            <w:r>
+              <w:rPr>
+                <w:rFonts w:ascii="Helvetica Neue" w:hAnsi="Helvetica Neue"/>
+                <w:sz w:val="18"/>
+                <w:szCs w:val="18"/>
+                <w:highlight w:val="yellow"/>
+              </w:rPr>
+              <w:t>No feedback given.</w:t>
+            </w:r>
+          </w:p>
+          <w:p>
+            <w:pPr>
+              <w:rPr>
+                <w:rFonts w:ascii="Helvetica Neue" w:hAnsi="Helvetica Neue"/>
+                <w:sz w:val="18"/>
+                <w:szCs w:val="18"/>
+              </w:rPr>
+            </w:pPr>
+          </w:p>
+          <w:p>
+            <w:pPr>
+              <w:rPr>
+                <w:rFonts w:ascii="Helvetica Neue" w:hAnsi="Helvetica Neue"/>
+                <w:sz w:val="18"/>
+                <w:szCs w:val="18"/>
+              </w:rPr>
+            </w:pPr>
+            <w:r>
+              <w:rPr>
+                <w:rFonts w:ascii="Helvetica Neue" w:hAnsi="Helvetica Neue"/>
+                <w:sz w:val="18"/>
+                <w:szCs w:val="18"/>
+              </w:rPr>
+              <w:t>Task: 2AFC assignment to either A or B. Performance measured by % correct and d’ scores. Logistic regression for analysis of cue dependence.</w:t>
+            </w:r>
+          </w:p>
+          <w:p>
+            <w:pPr>
+              <w:rPr>
+                <w:rFonts w:ascii="Helvetica Neue" w:hAnsi="Helvetica Neue"/>
+                <w:sz w:val="18"/>
+                <w:szCs w:val="18"/>
+              </w:rPr>
+            </w:pPr>
           </w:p>
         </w:tc>
         <w:tc>
@@ -7810,474 +7974,7 @@
                 <w:szCs w:val="18"/>
               </w:rPr>
               <w:lastRenderedPageBreak/>
-              <w:t xml:space="preserve">% correct identification and d’ score in categorisation. </w:t>
-            </w:r>
-            <w:r>
-              <w:rPr>
-                <w:rFonts w:ascii="Helvetica Neue" w:hAnsi="Helvetica Neue"/>
-                <w:sz w:val="18"/>
-                <w:szCs w:val="18"/>
-              </w:rPr>
-              <w:lastRenderedPageBreak/>
-              <w:t>Logistic regression to compare cue reliance before and after exposure</w:t>
-            </w:r>
-            <w:r>
-              <w:rPr>
-                <w:rFonts w:ascii="Helvetica Neue" w:hAnsi="Helvetica Neue"/>
-                <w:sz w:val="18"/>
-                <w:szCs w:val="18"/>
-              </w:rPr>
-              <w:t>.</w:t>
-            </w:r>
-          </w:p>
-        </w:tc>
-        <w:tc>
-          <w:tcPr>
-            <w:tcW w:w="1426" w:type="dxa"/>
-          </w:tcPr>
-          <w:p>
-            <w:pPr>
-              <w:rPr>
-                <w:rFonts w:ascii="Helvetica Neue" w:hAnsi="Helvetica Neue"/>
-                <w:sz w:val="18"/>
-                <w:szCs w:val="18"/>
-              </w:rPr>
-            </w:pPr>
-            <w:r>
-              <w:rPr>
-                <w:rFonts w:ascii="Helvetica Neue" w:hAnsi="Helvetica Neue"/>
-                <w:sz w:val="18"/>
-                <w:szCs w:val="18"/>
-              </w:rPr>
-              <w:lastRenderedPageBreak/>
-              <w:t>E-E-T</w:t>
-            </w:r>
-          </w:p>
-        </w:tc>
-        <w:tc>
-          <w:tcPr>
-            <w:tcW w:w="2126" w:type="dxa"/>
-          </w:tcPr>
-          <w:p>
-            <w:pPr>
-              <w:rPr>
-                <w:rFonts w:ascii="Helvetica Neue" w:hAnsi="Helvetica Neue"/>
-                <w:sz w:val="18"/>
-                <w:szCs w:val="18"/>
-              </w:rPr>
-            </w:pPr>
-            <w:r>
-              <w:rPr>
-                <w:rFonts w:ascii="Helvetica Neue" w:hAnsi="Helvetica Neue"/>
-                <w:sz w:val="18"/>
-                <w:szCs w:val="18"/>
-              </w:rPr>
-              <w:t>Exposure: 448 trials (224 x 2 blocks with a brief rest period in between)</w:t>
-            </w:r>
-          </w:p>
-          <w:p>
-            <w:pPr>
-              <w:rPr>
-                <w:rFonts w:ascii="Helvetica Neue" w:hAnsi="Helvetica Neue"/>
-                <w:sz w:val="18"/>
-                <w:szCs w:val="18"/>
-              </w:rPr>
-            </w:pPr>
-            <w:r>
-              <w:rPr>
-                <w:rFonts w:ascii="Helvetica Neue" w:hAnsi="Helvetica Neue"/>
-                <w:sz w:val="18"/>
-                <w:szCs w:val="18"/>
-              </w:rPr>
-              <w:lastRenderedPageBreak/>
-              <w:t>Test: 196 trials (49 stimuli x 4 blocks)</w:t>
-            </w:r>
-          </w:p>
-          <w:p>
-            <w:pPr>
-              <w:rPr>
-                <w:rFonts w:ascii="Helvetica Neue" w:hAnsi="Helvetica Neue"/>
-                <w:sz w:val="18"/>
-                <w:szCs w:val="18"/>
-              </w:rPr>
-            </w:pPr>
-          </w:p>
-          <w:p>
-            <w:pPr>
-              <w:rPr>
-                <w:rFonts w:ascii="Helvetica Neue" w:hAnsi="Helvetica Neue"/>
-                <w:sz w:val="18"/>
-                <w:szCs w:val="18"/>
-              </w:rPr>
-            </w:pPr>
-            <w:r>
-              <w:rPr>
-                <w:rFonts w:ascii="Helvetica Neue" w:hAnsi="Helvetica Neue"/>
-                <w:sz w:val="18"/>
-                <w:szCs w:val="18"/>
-              </w:rPr>
-              <w:t>Stimuli are sampled from gaussians with specified means and SDs (</w:t>
-            </w:r>
-            <w:r>
-              <w:rPr>
-                <w:rFonts w:ascii="Helvetica Neue" w:hAnsi="Helvetica Neue"/>
-                <w:sz w:val="18"/>
-                <w:szCs w:val="18"/>
-                <w:highlight w:val="yellow"/>
-              </w:rPr>
-              <w:t>table 1 p. 1919</w:t>
-            </w:r>
-            <w:r>
-              <w:rPr>
-                <w:rFonts w:ascii="Helvetica Neue" w:hAnsi="Helvetica Neue"/>
-                <w:sz w:val="18"/>
-                <w:szCs w:val="18"/>
-              </w:rPr>
-              <w:t>). In uni-dimensional relevant conditions, r = 0; multi-dimensional (covarying) conditions, r = -1</w:t>
-            </w:r>
-          </w:p>
-          <w:p>
-            <w:pPr>
-              <w:rPr>
-                <w:rFonts w:ascii="Helvetica Neue" w:hAnsi="Helvetica Neue"/>
-                <w:sz w:val="18"/>
-                <w:szCs w:val="18"/>
-              </w:rPr>
-            </w:pPr>
-          </w:p>
-          <w:p>
-            <w:pPr>
-              <w:rPr>
-                <w:rFonts w:ascii="Helvetica Neue" w:hAnsi="Helvetica Neue"/>
-                <w:sz w:val="18"/>
-                <w:szCs w:val="18"/>
-              </w:rPr>
-            </w:pPr>
-            <w:r>
-              <w:rPr>
-                <w:rFonts w:ascii="Helvetica Neue" w:hAnsi="Helvetica Neue"/>
-                <w:sz w:val="18"/>
-                <w:szCs w:val="18"/>
-              </w:rPr>
-              <w:t>Experiment 1:</w:t>
-            </w:r>
-          </w:p>
-          <w:p>
-            <w:pPr>
-              <w:rPr>
-                <w:rFonts w:ascii="Helvetica Neue" w:hAnsi="Helvetica Neue"/>
-                <w:sz w:val="18"/>
-                <w:szCs w:val="18"/>
-              </w:rPr>
-            </w:pPr>
-            <w:r>
-              <w:rPr>
-                <w:rFonts w:ascii="Helvetica Neue" w:hAnsi="Helvetica Neue"/>
-                <w:sz w:val="18"/>
-                <w:szCs w:val="18"/>
-              </w:rPr>
-              <w:t xml:space="preserve">N = 36; 3 conditions – Duration-relevant, frequency-relevant, multi-dimensional (covarying cues). Test stimuli were a grid of equidistantly spaced points. </w:t>
-            </w:r>
-            <w:r>
-              <w:rPr>
-                <w:rFonts w:ascii="Helvetica Neue" w:hAnsi="Helvetica Neue"/>
-                <w:sz w:val="18"/>
-                <w:szCs w:val="18"/>
-                <w:highlight w:val="yellow"/>
-              </w:rPr>
-              <w:t>Feedback given</w:t>
-            </w:r>
-            <w:r>
-              <w:rPr>
-                <w:rFonts w:ascii="Helvetica Neue" w:hAnsi="Helvetica Neue"/>
-                <w:sz w:val="18"/>
-                <w:szCs w:val="18"/>
-              </w:rPr>
-              <w:t xml:space="preserve"> </w:t>
-            </w:r>
-            <w:r>
-              <w:rPr>
-                <w:rFonts w:ascii="Helvetica Neue" w:hAnsi="Helvetica Neue"/>
-                <w:sz w:val="18"/>
-                <w:szCs w:val="18"/>
-                <w:highlight w:val="yellow"/>
-              </w:rPr>
-              <w:t>after every exposure</w:t>
-            </w:r>
-            <w:r>
-              <w:rPr>
-                <w:rFonts w:ascii="Helvetica Neue" w:hAnsi="Helvetica Neue"/>
-                <w:sz w:val="18"/>
-                <w:szCs w:val="18"/>
-              </w:rPr>
-              <w:t xml:space="preserve"> trial. </w:t>
-            </w:r>
-          </w:p>
-          <w:p>
-            <w:pPr>
-              <w:rPr>
-                <w:rFonts w:ascii="Helvetica Neue" w:hAnsi="Helvetica Neue"/>
-                <w:sz w:val="18"/>
-                <w:szCs w:val="18"/>
-              </w:rPr>
-            </w:pPr>
-          </w:p>
-          <w:p>
-            <w:pPr>
-              <w:rPr>
-                <w:rFonts w:ascii="Helvetica Neue" w:hAnsi="Helvetica Neue"/>
-                <w:sz w:val="18"/>
-                <w:szCs w:val="18"/>
-              </w:rPr>
-            </w:pPr>
-          </w:p>
-          <w:p>
-            <w:pPr>
-              <w:rPr>
-                <w:rFonts w:ascii="Helvetica Neue" w:hAnsi="Helvetica Neue"/>
-                <w:sz w:val="18"/>
-                <w:szCs w:val="18"/>
-              </w:rPr>
-            </w:pPr>
-            <w:r>
-              <w:rPr>
-                <w:rFonts w:ascii="Helvetica Neue" w:hAnsi="Helvetica Neue"/>
-                <w:sz w:val="18"/>
-                <w:szCs w:val="18"/>
-              </w:rPr>
-              <w:t>Experiment 1B: N = 12,</w:t>
-            </w:r>
-          </w:p>
-          <w:p>
-            <w:pPr>
-              <w:rPr>
-                <w:rFonts w:ascii="Helvetica Neue" w:hAnsi="Helvetica Neue"/>
-                <w:sz w:val="18"/>
-                <w:szCs w:val="18"/>
-              </w:rPr>
-            </w:pPr>
-            <w:r>
-              <w:rPr>
-                <w:rFonts w:ascii="Helvetica Neue" w:hAnsi="Helvetica Neue"/>
-                <w:sz w:val="18"/>
-                <w:szCs w:val="18"/>
-              </w:rPr>
-              <w:t>Exposure – covarying cues – 448 trials.</w:t>
-            </w:r>
-          </w:p>
-          <w:p>
-            <w:pPr>
-              <w:rPr>
-                <w:rFonts w:ascii="Helvetica Neue" w:hAnsi="Helvetica Neue"/>
-                <w:sz w:val="18"/>
-                <w:szCs w:val="18"/>
-              </w:rPr>
-            </w:pPr>
-            <w:r>
-              <w:rPr>
-                <w:rFonts w:ascii="Helvetica Neue" w:hAnsi="Helvetica Neue"/>
-                <w:sz w:val="18"/>
-                <w:szCs w:val="18"/>
-              </w:rPr>
-              <w:t xml:space="preserve">Test stimuli were </w:t>
-            </w:r>
-            <w:r>
-              <w:rPr>
-                <w:rFonts w:ascii="Helvetica Neue" w:hAnsi="Helvetica Neue"/>
-                <w:sz w:val="18"/>
-                <w:szCs w:val="18"/>
-                <w:highlight w:val="yellow"/>
-              </w:rPr>
-              <w:t>224 trials</w:t>
-            </w:r>
-            <w:r>
-              <w:rPr>
-                <w:rFonts w:ascii="Helvetica Neue" w:hAnsi="Helvetica Neue"/>
-                <w:sz w:val="18"/>
-                <w:szCs w:val="18"/>
-              </w:rPr>
-              <w:t xml:space="preserve"> (equivalent to 1 block during exposure) with both cues perfectly covarying.</w:t>
-            </w:r>
-          </w:p>
-          <w:p>
-            <w:pPr>
-              <w:rPr>
-                <w:rFonts w:ascii="Helvetica Neue" w:hAnsi="Helvetica Neue"/>
-                <w:sz w:val="18"/>
-                <w:szCs w:val="18"/>
-              </w:rPr>
-            </w:pPr>
-            <w:r>
-              <w:rPr>
-                <w:rFonts w:ascii="Helvetica Neue" w:hAnsi="Helvetica Neue"/>
-                <w:sz w:val="18"/>
-                <w:szCs w:val="18"/>
-              </w:rPr>
-              <w:t>Feedback given after every exposure trial.</w:t>
-            </w:r>
-          </w:p>
-          <w:p>
-            <w:pPr>
-              <w:rPr>
-                <w:rFonts w:ascii="Helvetica Neue" w:hAnsi="Helvetica Neue"/>
-                <w:sz w:val="18"/>
-                <w:szCs w:val="18"/>
-              </w:rPr>
-            </w:pPr>
-          </w:p>
-          <w:p>
-            <w:pPr>
-              <w:rPr>
-                <w:rFonts w:ascii="Helvetica Neue" w:hAnsi="Helvetica Neue"/>
-                <w:sz w:val="18"/>
-                <w:szCs w:val="18"/>
-              </w:rPr>
-            </w:pPr>
-            <w:r>
-              <w:rPr>
-                <w:rFonts w:ascii="Helvetica Neue" w:hAnsi="Helvetica Neue"/>
-                <w:sz w:val="18"/>
-                <w:szCs w:val="18"/>
-              </w:rPr>
-              <w:t>Experiment 2:</w:t>
-            </w:r>
-          </w:p>
-          <w:p>
-            <w:pPr>
-              <w:rPr>
-                <w:rFonts w:ascii="Helvetica Neue" w:hAnsi="Helvetica Neue"/>
-                <w:sz w:val="18"/>
-                <w:szCs w:val="18"/>
-              </w:rPr>
-            </w:pPr>
-            <w:r>
-              <w:rPr>
-                <w:rFonts w:ascii="Helvetica Neue" w:hAnsi="Helvetica Neue"/>
-                <w:sz w:val="18"/>
-                <w:szCs w:val="18"/>
-              </w:rPr>
-              <w:t xml:space="preserve">N = 36; 3 conditions – Duration-relevant; </w:t>
-            </w:r>
-            <w:r>
-              <w:rPr>
-                <w:rFonts w:ascii="Helvetica Neue" w:hAnsi="Helvetica Neue"/>
-                <w:sz w:val="18"/>
-                <w:szCs w:val="18"/>
-              </w:rPr>
-              <w:lastRenderedPageBreak/>
-              <w:t>Frequency-relevant; Multi-dimensional (covarying cues). Exposure and test same as Experiment 1.</w:t>
-            </w:r>
-          </w:p>
-          <w:p>
-            <w:pPr>
-              <w:rPr>
-                <w:rFonts w:ascii="Helvetica Neue" w:hAnsi="Helvetica Neue"/>
-                <w:sz w:val="18"/>
-                <w:szCs w:val="18"/>
-              </w:rPr>
-            </w:pPr>
-            <w:r>
-              <w:rPr>
-                <w:rFonts w:ascii="Helvetica Neue" w:hAnsi="Helvetica Neue"/>
-                <w:sz w:val="18"/>
-                <w:szCs w:val="18"/>
-                <w:highlight w:val="yellow"/>
-              </w:rPr>
-              <w:t>No feedback given.</w:t>
-            </w:r>
-          </w:p>
-          <w:p>
-            <w:pPr>
-              <w:rPr>
-                <w:rFonts w:ascii="Helvetica Neue" w:hAnsi="Helvetica Neue"/>
-                <w:sz w:val="18"/>
-                <w:szCs w:val="18"/>
-              </w:rPr>
-            </w:pPr>
-          </w:p>
-          <w:p>
-            <w:pPr>
-              <w:rPr>
-                <w:rFonts w:ascii="Helvetica Neue" w:hAnsi="Helvetica Neue"/>
-                <w:sz w:val="18"/>
-                <w:szCs w:val="18"/>
-              </w:rPr>
-            </w:pPr>
-            <w:r>
-              <w:rPr>
-                <w:rFonts w:ascii="Helvetica Neue" w:hAnsi="Helvetica Neue"/>
-                <w:sz w:val="18"/>
-                <w:szCs w:val="18"/>
-              </w:rPr>
-              <w:t>Task: 2AFC assignment to either A or B. Performance measured by % correct and d’ scores. Logistic regression for analysis of cue dependence.</w:t>
-            </w:r>
-          </w:p>
-          <w:p>
-            <w:pPr>
-              <w:rPr>
-                <w:rFonts w:ascii="Helvetica Neue" w:hAnsi="Helvetica Neue"/>
-                <w:sz w:val="18"/>
-                <w:szCs w:val="18"/>
-              </w:rPr>
-            </w:pPr>
-          </w:p>
-          <w:p>
-            <w:pPr>
-              <w:rPr>
-                <w:rFonts w:ascii="Helvetica Neue" w:hAnsi="Helvetica Neue"/>
-                <w:sz w:val="18"/>
-                <w:szCs w:val="18"/>
-              </w:rPr>
-            </w:pPr>
-          </w:p>
-          <w:p>
-            <w:pPr>
-              <w:rPr>
-                <w:rFonts w:ascii="Helvetica Neue" w:hAnsi="Helvetica Neue"/>
-                <w:sz w:val="18"/>
-                <w:szCs w:val="18"/>
-              </w:rPr>
-            </w:pPr>
-          </w:p>
-          <w:p>
-            <w:pPr>
-              <w:rPr>
-                <w:rFonts w:ascii="Helvetica Neue" w:hAnsi="Helvetica Neue"/>
-                <w:sz w:val="18"/>
-                <w:szCs w:val="18"/>
-              </w:rPr>
-            </w:pPr>
-          </w:p>
-        </w:tc>
-        <w:tc>
-          <w:tcPr>
-            <w:tcW w:w="0" w:type="auto"/>
-          </w:tcPr>
-          <w:p>
-            <w:pPr>
-              <w:rPr>
-                <w:rFonts w:ascii="Helvetica Neue" w:hAnsi="Helvetica Neue"/>
-                <w:sz w:val="18"/>
-                <w:szCs w:val="18"/>
-              </w:rPr>
-            </w:pPr>
-            <w:r>
-              <w:rPr>
-                <w:rFonts w:ascii="Helvetica Neue" w:hAnsi="Helvetica Neue"/>
-                <w:sz w:val="18"/>
-                <w:szCs w:val="18"/>
-              </w:rPr>
-              <w:lastRenderedPageBreak/>
-              <w:t xml:space="preserve">Multi-dimensional learning is harder than uni-dimensional. Main </w:t>
-            </w:r>
-            <w:r>
-              <w:rPr>
-                <w:rFonts w:ascii="Helvetica Neue" w:hAnsi="Helvetica Neue"/>
-                <w:sz w:val="18"/>
-                <w:szCs w:val="18"/>
-              </w:rPr>
-              <w:lastRenderedPageBreak/>
-              <w:t>effect of dimension. Test performance in multi-dimensional will be poorer than uni-dimensional.</w:t>
+              <w:t>Multi-dimensional learning is harder than uni-dimensional. Main effect of dimension. Test performance in multi-dimensional will be poorer than uni-dimensional.</w:t>
             </w:r>
           </w:p>
           <w:p>
@@ -8334,17 +8031,7 @@
                 <w:sz w:val="18"/>
                 <w:szCs w:val="18"/>
               </w:rPr>
-              <w:lastRenderedPageBreak/>
-              <w:t xml:space="preserve">This study design is very similar to that above but with stimuli that is speech-like but </w:t>
-            </w:r>
-            <w:r>
-              <w:rPr>
-                <w:rFonts w:ascii="Helvetica Neue" w:hAnsi="Helvetica Neue"/>
-                <w:sz w:val="18"/>
-                <w:szCs w:val="18"/>
-              </w:rPr>
-              <w:lastRenderedPageBreak/>
-              <w:t xml:space="preserve">not meant to represent any category of any language. </w:t>
+              <w:t xml:space="preserve">This study design is very similar to that above but with stimuli that is speech-like but not meant to represent any category of any language. </w:t>
             </w:r>
           </w:p>
           <w:p>
@@ -8811,34 +8498,58 @@
                 <w:szCs w:val="18"/>
               </w:rPr>
             </w:pPr>
-          </w:p>
-        </w:tc>
-        <w:tc>
-          <w:tcPr>
-            <w:tcW w:w="0" w:type="auto"/>
-          </w:tcPr>
-          <w:p>
-            <w:pPr>
-              <w:rPr>
-                <w:rFonts w:ascii="Helvetica Neue" w:hAnsi="Helvetica Neue"/>
-                <w:sz w:val="18"/>
-                <w:szCs w:val="18"/>
-              </w:rPr>
-            </w:pPr>
-          </w:p>
-        </w:tc>
-        <w:tc>
-          <w:tcPr>
-            <w:tcW w:w="0" w:type="auto"/>
-          </w:tcPr>
-          <w:p>
-            <w:pPr>
-              <w:rPr>
-                <w:rFonts w:ascii="Helvetica Neue" w:hAnsi="Helvetica Neue"/>
-                <w:sz w:val="18"/>
-                <w:szCs w:val="18"/>
-              </w:rPr>
-            </w:pPr>
+            <w:r>
+              <w:rPr>
+                <w:rFonts w:ascii="Helvetica Neue" w:hAnsi="Helvetica Neue"/>
+                <w:sz w:val="18"/>
+                <w:szCs w:val="18"/>
+              </w:rPr>
+              <w:t xml:space="preserve">Acquisition of speech categories through distributional learning </w:t>
+            </w:r>
+          </w:p>
+        </w:tc>
+        <w:tc>
+          <w:tcPr>
+            <w:tcW w:w="0" w:type="auto"/>
+          </w:tcPr>
+          <w:p>
+            <w:pPr>
+              <w:rPr>
+                <w:rFonts w:ascii="Helvetica Neue" w:hAnsi="Helvetica Neue"/>
+                <w:sz w:val="18"/>
+                <w:szCs w:val="18"/>
+              </w:rPr>
+            </w:pPr>
+            <w:r>
+              <w:rPr>
+                <w:rFonts w:ascii="Helvetica Neue" w:hAnsi="Helvetica Neue"/>
+                <w:sz w:val="18"/>
+                <w:szCs w:val="18"/>
+              </w:rPr>
+              <w:t>DL; bimodal vs. unimodal distribution</w:t>
+            </w:r>
+          </w:p>
+        </w:tc>
+        <w:tc>
+          <w:tcPr>
+            <w:tcW w:w="0" w:type="auto"/>
+          </w:tcPr>
+          <w:p>
+            <w:pPr>
+              <w:rPr>
+                <w:rFonts w:ascii="Helvetica Neue" w:hAnsi="Helvetica Neue"/>
+                <w:sz w:val="18"/>
+                <w:szCs w:val="18"/>
+              </w:rPr>
+            </w:pPr>
+            <w:r>
+              <w:rPr>
+                <w:rFonts w:ascii="Helvetica Neue" w:hAnsi="Helvetica Neue"/>
+                <w:sz w:val="18"/>
+                <w:szCs w:val="18"/>
+              </w:rPr>
+              <w:t>Proportion of correct discrimination during test phase.</w:t>
+            </w:r>
           </w:p>
         </w:tc>
         <w:tc>
@@ -9289,6 +9000,7 @@
                 <w:sz w:val="18"/>
                 <w:szCs w:val="18"/>
               </w:rPr>
+              <w:lastRenderedPageBreak/>
               <w:t>Newell &amp; Rosenbloom 1981</w:t>
             </w:r>
           </w:p>
@@ -9661,7 +9373,6 @@
                 <w:sz w:val="18"/>
                 <w:szCs w:val="18"/>
               </w:rPr>
-              <w:lastRenderedPageBreak/>
               <w:t>Toscano &amp; McMurray 2010</w:t>
             </w:r>
           </w:p>

--- a/output/papers/Cognition-Round2/paper_comparison.docx
+++ b/output/papers/Cognition-Round2/paper_comparison.docx
@@ -3817,49 +3817,33 @@
                 <w:szCs w:val="18"/>
               </w:rPr>
               <w:lastRenderedPageBreak/>
-              <w:t>All experiments (test)</w:t>
-            </w:r>
-            <w:r>
-              <w:rPr>
-                <w:rFonts w:ascii="Helvetica Neue" w:hAnsi="Helvetica Neue"/>
-                <w:sz w:val="18"/>
-                <w:szCs w:val="18"/>
-              </w:rPr>
-              <w:t>: 48 critical items &amp; 96 fillers</w:t>
-            </w:r>
-          </w:p>
-          <w:p>
-            <w:pPr>
-              <w:rPr>
-                <w:rFonts w:ascii="Helvetica Neue" w:hAnsi="Helvetica Neue"/>
-                <w:sz w:val="18"/>
-                <w:szCs w:val="18"/>
-              </w:rPr>
-            </w:pPr>
-          </w:p>
-          <w:p>
-            <w:pPr>
-              <w:rPr>
-                <w:rFonts w:ascii="Helvetica Neue" w:hAnsi="Helvetica Neue"/>
-                <w:sz w:val="18"/>
-                <w:szCs w:val="18"/>
-              </w:rPr>
-            </w:pPr>
-            <w:r>
-              <w:rPr>
-                <w:rFonts w:ascii="Helvetica Neue" w:hAnsi="Helvetica Neue"/>
-                <w:sz w:val="18"/>
-                <w:szCs w:val="18"/>
-              </w:rPr>
-              <w:t>Experiment 2: 4 mins exposure to German accented Dutch</w:t>
-            </w:r>
-            <w:r>
-              <w:rPr>
-                <w:rFonts w:ascii="Helvetica Neue" w:hAnsi="Helvetica Neue"/>
-                <w:sz w:val="18"/>
-                <w:szCs w:val="18"/>
-              </w:rPr>
-              <w:t>.</w:t>
+              <w:t>All experiments (test): 48 critical items &amp; 96 fillers</w:t>
+            </w:r>
+          </w:p>
+          <w:p>
+            <w:pPr>
+              <w:rPr>
+                <w:rFonts w:ascii="Helvetica Neue" w:hAnsi="Helvetica Neue"/>
+                <w:sz w:val="18"/>
+                <w:szCs w:val="18"/>
+              </w:rPr>
+            </w:pPr>
+          </w:p>
+          <w:p>
+            <w:pPr>
+              <w:rPr>
+                <w:rFonts w:ascii="Helvetica Neue" w:hAnsi="Helvetica Neue"/>
+                <w:sz w:val="18"/>
+                <w:szCs w:val="18"/>
+              </w:rPr>
+            </w:pPr>
+            <w:r>
+              <w:rPr>
+                <w:rFonts w:ascii="Helvetica Neue" w:hAnsi="Helvetica Neue"/>
+                <w:sz w:val="18"/>
+                <w:szCs w:val="18"/>
+              </w:rPr>
+              <w:t>Experiment 2: 4 mins exposure to German accented Dutch.</w:t>
             </w:r>
           </w:p>
           <w:p>
@@ -6000,6 +5984,7 @@
                 <w:sz w:val="18"/>
                 <w:szCs w:val="18"/>
               </w:rPr>
+              <w:lastRenderedPageBreak/>
               <w:t>Eisner &amp; McQueen 2006</w:t>
             </w:r>
           </w:p>
@@ -6538,7 +6523,32 @@
                 <w:szCs w:val="18"/>
                 <w:highlight w:val="yellow"/>
               </w:rPr>
-              <w:t>196 trials</w:t>
+              <w:t>196 trials each</w:t>
+            </w:r>
+            <w:r>
+              <w:rPr>
+                <w:rFonts w:ascii="Helvetica Neue" w:hAnsi="Helvetica Neue"/>
+                <w:sz w:val="18"/>
+                <w:szCs w:val="18"/>
+              </w:rPr>
+              <w:t xml:space="preserve"> with test items located between the means of the 2 vowel categories</w:t>
+            </w:r>
+          </w:p>
+          <w:p>
+            <w:pPr>
+              <w:rPr>
+                <w:rFonts w:ascii="Helvetica Neue" w:hAnsi="Helvetica Neue"/>
+                <w:sz w:val="18"/>
+                <w:szCs w:val="18"/>
+              </w:rPr>
+            </w:pPr>
+            <w:r>
+              <w:rPr>
+                <w:rFonts w:ascii="Helvetica Neue" w:hAnsi="Helvetica Neue"/>
+                <w:sz w:val="18"/>
+                <w:szCs w:val="18"/>
+              </w:rPr>
+              <w:t xml:space="preserve">Exposure: </w:t>
             </w:r>
             <w:r>
               <w:rPr>
@@ -6547,40 +6557,6 @@
                 <w:szCs w:val="18"/>
                 <w:highlight w:val="yellow"/>
               </w:rPr>
-              <w:t xml:space="preserve"> each</w:t>
-            </w:r>
-            <w:r>
-              <w:rPr>
-                <w:rFonts w:ascii="Helvetica Neue" w:hAnsi="Helvetica Neue"/>
-                <w:sz w:val="18"/>
-                <w:szCs w:val="18"/>
-              </w:rPr>
-              <w:t xml:space="preserve"> with test items located between the means of the 2 vowel categories</w:t>
-            </w:r>
-          </w:p>
-          <w:p>
-            <w:pPr>
-              <w:rPr>
-                <w:rFonts w:ascii="Helvetica Neue" w:hAnsi="Helvetica Neue"/>
-                <w:sz w:val="18"/>
-                <w:szCs w:val="18"/>
-              </w:rPr>
-            </w:pPr>
-            <w:r>
-              <w:rPr>
-                <w:rFonts w:ascii="Helvetica Neue" w:hAnsi="Helvetica Neue"/>
-                <w:sz w:val="18"/>
-                <w:szCs w:val="18"/>
-              </w:rPr>
-              <w:t xml:space="preserve">Exposure: </w:t>
-            </w:r>
-            <w:r>
-              <w:rPr>
-                <w:rFonts w:ascii="Helvetica Neue" w:hAnsi="Helvetica Neue"/>
-                <w:sz w:val="18"/>
-                <w:szCs w:val="18"/>
-                <w:highlight w:val="yellow"/>
-              </w:rPr>
               <w:t xml:space="preserve">448 trials over 2 </w:t>
             </w:r>
             <w:r>
@@ -6589,31 +6565,7 @@
                 <w:sz w:val="18"/>
                 <w:szCs w:val="18"/>
               </w:rPr>
-              <w:t xml:space="preserve">blocks </w:t>
-            </w:r>
-            <w:r>
-              <w:rPr>
-                <w:rFonts w:ascii="Helvetica Neue" w:hAnsi="Helvetica Neue"/>
-                <w:sz w:val="18"/>
-                <w:szCs w:val="18"/>
-              </w:rPr>
-              <w:t xml:space="preserve">(224 trials per </w:t>
-            </w:r>
-            <w:r>
-              <w:rPr>
-                <w:rFonts w:ascii="Helvetica Neue" w:hAnsi="Helvetica Neue"/>
-                <w:sz w:val="18"/>
-                <w:szCs w:val="18"/>
-              </w:rPr>
-              <w:t>block</w:t>
-            </w:r>
-            <w:r>
-              <w:rPr>
-                <w:rFonts w:ascii="Helvetica Neue" w:hAnsi="Helvetica Neue"/>
-                <w:sz w:val="18"/>
-                <w:szCs w:val="18"/>
-              </w:rPr>
-              <w:t xml:space="preserve">) Short rest period given </w:t>
+              <w:t xml:space="preserve">blocks (224 trials per block) Short rest period given </w:t>
             </w:r>
             <w:r>
               <w:rPr>
@@ -8107,7 +8059,6 @@
                 <w:sz w:val="18"/>
                 <w:szCs w:val="18"/>
               </w:rPr>
-              <w:lastRenderedPageBreak/>
               <w:t>Guenther &amp; Gjaja 1996</w:t>
             </w:r>
           </w:p>
@@ -8551,6 +8502,59 @@
               <w:t>Proportion of correct discrimination during test phase.</w:t>
             </w:r>
           </w:p>
+          <w:p>
+            <w:pPr>
+              <w:rPr>
+                <w:rFonts w:ascii="Helvetica Neue" w:hAnsi="Helvetica Neue"/>
+                <w:sz w:val="18"/>
+                <w:szCs w:val="18"/>
+              </w:rPr>
+            </w:pPr>
+          </w:p>
+          <w:p>
+            <w:pPr>
+              <w:rPr>
+                <w:rFonts w:ascii="Helvetica Neue" w:hAnsi="Helvetica Neue"/>
+                <w:sz w:val="18"/>
+                <w:szCs w:val="18"/>
+              </w:rPr>
+            </w:pPr>
+            <w:r>
+              <w:rPr>
+                <w:rFonts w:ascii="Helvetica Neue" w:hAnsi="Helvetica Neue"/>
+                <w:sz w:val="18"/>
+                <w:szCs w:val="18"/>
+              </w:rPr>
+              <w:t xml:space="preserve">Participants respond “SAME” or “DIFFERENT” to pairs of /da-ta/ test stimuli. </w:t>
+            </w:r>
+          </w:p>
+          <w:p>
+            <w:pPr>
+              <w:rPr>
+                <w:rFonts w:ascii="Helvetica Neue" w:hAnsi="Helvetica Neue"/>
+                <w:sz w:val="18"/>
+                <w:szCs w:val="18"/>
+              </w:rPr>
+            </w:pPr>
+          </w:p>
+          <w:p>
+            <w:pPr>
+              <w:rPr>
+                <w:rFonts w:ascii="Helvetica Neue" w:hAnsi="Helvetica Neue"/>
+                <w:sz w:val="18"/>
+                <w:szCs w:val="18"/>
+              </w:rPr>
+            </w:pPr>
+            <w:r>
+              <w:rPr>
+                <w:rFonts w:ascii="Helvetica Neue" w:hAnsi="Helvetica Neue"/>
+                <w:sz w:val="18"/>
+                <w:szCs w:val="18"/>
+              </w:rPr>
+              <w:lastRenderedPageBreak/>
+              <w:t xml:space="preserve">Results are measured by the proportion of correct “DIFFERENT” responses. </w:t>
+            </w:r>
+          </w:p>
         </w:tc>
         <w:tc>
           <w:tcPr>
@@ -8564,6 +8568,67 @@
                 <w:szCs w:val="18"/>
               </w:rPr>
             </w:pPr>
+            <w:r>
+              <w:rPr>
+                <w:rFonts w:ascii="Helvetica Neue" w:hAnsi="Helvetica Neue"/>
+                <w:sz w:val="18"/>
+                <w:szCs w:val="18"/>
+              </w:rPr>
+              <w:lastRenderedPageBreak/>
+              <w:t>E-T</w:t>
+            </w:r>
+          </w:p>
+          <w:p>
+            <w:pPr>
+              <w:rPr>
+                <w:rFonts w:ascii="Helvetica Neue" w:hAnsi="Helvetica Neue"/>
+                <w:sz w:val="18"/>
+                <w:szCs w:val="18"/>
+              </w:rPr>
+            </w:pPr>
+          </w:p>
+          <w:p>
+            <w:pPr>
+              <w:rPr>
+                <w:rFonts w:ascii="Helvetica Neue" w:hAnsi="Helvetica Neue"/>
+                <w:sz w:val="18"/>
+                <w:szCs w:val="18"/>
+              </w:rPr>
+            </w:pPr>
+            <w:r>
+              <w:rPr>
+                <w:rFonts w:ascii="Helvetica Neue" w:hAnsi="Helvetica Neue"/>
+                <w:sz w:val="18"/>
+                <w:szCs w:val="18"/>
+              </w:rPr>
+              <w:t>Exposure: 384 trials (including fillers)</w:t>
+            </w:r>
+          </w:p>
+          <w:p>
+            <w:pPr>
+              <w:rPr>
+                <w:rFonts w:ascii="Helvetica Neue" w:hAnsi="Helvetica Neue"/>
+                <w:sz w:val="18"/>
+                <w:szCs w:val="18"/>
+              </w:rPr>
+            </w:pPr>
+          </w:p>
+          <w:p>
+            <w:pPr>
+              <w:rPr>
+                <w:rFonts w:ascii="Helvetica Neue" w:hAnsi="Helvetica Neue"/>
+                <w:sz w:val="18"/>
+                <w:szCs w:val="18"/>
+              </w:rPr>
+            </w:pPr>
+            <w:r>
+              <w:rPr>
+                <w:rFonts w:ascii="Helvetica Neue" w:hAnsi="Helvetica Neue"/>
+                <w:sz w:val="18"/>
+                <w:szCs w:val="18"/>
+              </w:rPr>
+              <w:t xml:space="preserve">Test: Did not report number of trials </w:t>
+            </w:r>
           </w:p>
         </w:tc>
         <w:tc>
@@ -8578,34 +8643,146 @@
                 <w:szCs w:val="18"/>
               </w:rPr>
             </w:pPr>
-          </w:p>
-        </w:tc>
-        <w:tc>
-          <w:tcPr>
-            <w:tcW w:w="0" w:type="auto"/>
-          </w:tcPr>
-          <w:p>
-            <w:pPr>
-              <w:rPr>
-                <w:rFonts w:ascii="Helvetica Neue" w:hAnsi="Helvetica Neue"/>
-                <w:sz w:val="18"/>
-                <w:szCs w:val="18"/>
-              </w:rPr>
-            </w:pPr>
-          </w:p>
-        </w:tc>
-        <w:tc>
-          <w:tcPr>
-            <w:tcW w:w="0" w:type="auto"/>
-          </w:tcPr>
-          <w:p>
-            <w:pPr>
-              <w:rPr>
-                <w:rFonts w:ascii="Helvetica Neue" w:hAnsi="Helvetica Neue"/>
-                <w:sz w:val="18"/>
-                <w:szCs w:val="18"/>
-              </w:rPr>
-            </w:pPr>
+            <w:r>
+              <w:rPr>
+                <w:rFonts w:ascii="Helvetica Neue" w:hAnsi="Helvetica Neue"/>
+                <w:sz w:val="18"/>
+                <w:szCs w:val="18"/>
+              </w:rPr>
+              <w:t xml:space="preserve">Pairs of /d-t/ syllables along an 8 step continuum. </w:t>
+            </w:r>
+          </w:p>
+          <w:p>
+            <w:pPr>
+              <w:rPr>
+                <w:rFonts w:ascii="Helvetica Neue" w:hAnsi="Helvetica Neue"/>
+                <w:sz w:val="18"/>
+                <w:szCs w:val="18"/>
+              </w:rPr>
+            </w:pPr>
+          </w:p>
+          <w:p>
+            <w:pPr>
+              <w:rPr>
+                <w:rFonts w:ascii="Helvetica Neue" w:hAnsi="Helvetica Neue"/>
+                <w:sz w:val="18"/>
+                <w:szCs w:val="18"/>
+              </w:rPr>
+            </w:pPr>
+            <w:r>
+              <w:rPr>
+                <w:rFonts w:ascii="Helvetica Neue" w:hAnsi="Helvetica Neue"/>
+                <w:sz w:val="18"/>
+                <w:szCs w:val="18"/>
+              </w:rPr>
+              <w:t xml:space="preserve">Participants given either bimodal or unimodal exposure to stimuli. </w:t>
+            </w:r>
+          </w:p>
+          <w:p>
+            <w:pPr>
+              <w:rPr>
+                <w:rFonts w:ascii="Helvetica Neue" w:hAnsi="Helvetica Neue"/>
+                <w:sz w:val="18"/>
+                <w:szCs w:val="18"/>
+              </w:rPr>
+            </w:pPr>
+          </w:p>
+          <w:p>
+            <w:pPr>
+              <w:rPr>
+                <w:rFonts w:ascii="Helvetica Neue" w:hAnsi="Helvetica Neue"/>
+                <w:sz w:val="18"/>
+                <w:szCs w:val="18"/>
+              </w:rPr>
+            </w:pPr>
+            <w:r>
+              <w:rPr>
+                <w:rFonts w:ascii="Helvetica Neue" w:hAnsi="Helvetica Neue"/>
+                <w:sz w:val="18"/>
+                <w:szCs w:val="18"/>
+              </w:rPr>
+              <w:t xml:space="preserve">Stimuli end points (step1 and step 8) heard only once by both </w:t>
+            </w:r>
+            <w:r>
+              <w:rPr>
+                <w:rFonts w:ascii="Helvetica Neue" w:hAnsi="Helvetica Neue"/>
+                <w:sz w:val="18"/>
+                <w:szCs w:val="18"/>
+              </w:rPr>
+              <w:lastRenderedPageBreak/>
+              <w:t xml:space="preserve">groups. These same stimuli were used as contrasting (different) test pairs.  </w:t>
+            </w:r>
+          </w:p>
+        </w:tc>
+        <w:tc>
+          <w:tcPr>
+            <w:tcW w:w="0" w:type="auto"/>
+          </w:tcPr>
+          <w:p>
+            <w:pPr>
+              <w:rPr>
+                <w:rFonts w:ascii="Helvetica Neue" w:hAnsi="Helvetica Neue"/>
+                <w:sz w:val="18"/>
+                <w:szCs w:val="18"/>
+              </w:rPr>
+            </w:pPr>
+            <w:r>
+              <w:rPr>
+                <w:rFonts w:ascii="Helvetica Neue" w:hAnsi="Helvetica Neue"/>
+                <w:sz w:val="18"/>
+                <w:szCs w:val="18"/>
+              </w:rPr>
+              <w:lastRenderedPageBreak/>
+              <w:t>Bimodally trained group expected to score better with a higher proportion of correct “DIFFERENT” responses than the unimodally trained group.</w:t>
+            </w:r>
+          </w:p>
+        </w:tc>
+        <w:tc>
+          <w:tcPr>
+            <w:tcW w:w="0" w:type="auto"/>
+          </w:tcPr>
+          <w:p>
+            <w:pPr>
+              <w:rPr>
+                <w:rFonts w:ascii="Helvetica Neue" w:hAnsi="Helvetica Neue"/>
+                <w:sz w:val="18"/>
+                <w:szCs w:val="18"/>
+              </w:rPr>
+            </w:pPr>
+            <w:r>
+              <w:rPr>
+                <w:rFonts w:ascii="Helvetica Neue" w:hAnsi="Helvetica Neue"/>
+                <w:sz w:val="18"/>
+                <w:szCs w:val="18"/>
+              </w:rPr>
+              <w:t xml:space="preserve">Early DL study that inspired a lot of L2 follow ups. Should be cited. </w:t>
+            </w:r>
+          </w:p>
+          <w:p>
+            <w:pPr>
+              <w:rPr>
+                <w:rFonts w:ascii="Helvetica Neue" w:hAnsi="Helvetica Neue"/>
+                <w:sz w:val="18"/>
+                <w:szCs w:val="18"/>
+              </w:rPr>
+            </w:pPr>
+          </w:p>
+          <w:p>
+            <w:pPr>
+              <w:rPr>
+                <w:rFonts w:ascii="Helvetica Neue" w:hAnsi="Helvetica Neue"/>
+                <w:sz w:val="18"/>
+                <w:szCs w:val="18"/>
+              </w:rPr>
+            </w:pPr>
+            <w:r>
+              <w:rPr>
+                <w:rFonts w:ascii="Helvetica Neue" w:hAnsi="Helvetica Neue"/>
+                <w:sz w:val="18"/>
+                <w:szCs w:val="18"/>
+              </w:rPr>
+              <w:t>Study designs have been improved and modified since (Clayards et al 2008 etc…)</w:t>
+            </w:r>
           </w:p>
         </w:tc>
       </w:tr>
@@ -9000,7 +9177,6 @@
                 <w:sz w:val="18"/>
                 <w:szCs w:val="18"/>
               </w:rPr>
-              <w:lastRenderedPageBreak/>
               <w:t>Newell &amp; Rosenbloom 1981</w:t>
             </w:r>
           </w:p>
